--- a/3.documentation/2.SRS/System_Requirements_Specification.docx
+++ b/3.documentation/2.SRS/System_Requirements_Specification.docx
@@ -5335,27 +5335,7 @@
           <w:sz w:val="20"/>
           <w:szCs w:val="20"/>
         </w:rPr>
-        <w:t xml:space="preserve"> supported in a System-</w:t>
-      </w:r>
-      <w:proofErr w:type="gramStart"/>
-      <w:r>
-        <w:rPr>
-          <w:rFonts w:ascii="Arial" w:hAnsi="Arial" w:cs="Arial"/>
-          <w:color w:val="00B050"/>
-          <w:sz w:val="20"/>
-          <w:szCs w:val="20"/>
-        </w:rPr>
-        <w:t>on</w:t>
-      </w:r>
-      <w:proofErr w:type="gramEnd"/>
-      <w:r>
-        <w:rPr>
-          <w:rFonts w:ascii="Arial" w:hAnsi="Arial" w:cs="Arial"/>
-          <w:color w:val="00B050"/>
-          <w:sz w:val="20"/>
-          <w:szCs w:val="20"/>
-        </w:rPr>
-        <w:t>-Chip computer – namely a Raspberry Pi 2 – and the PV power converters.</w:t>
+        <w:t xml:space="preserve"> supported in a System-on-Chip computer – namely a Raspberry Pi 2 – and the PV power converters.</w:t>
       </w:r>
     </w:p>
     <w:p>
@@ -5462,27 +5442,7 @@
           <w:sz w:val="20"/>
           <w:szCs w:val="20"/>
         </w:rPr>
-        <w:t xml:space="preserve"> (RS232, SPI, CAN, </w:t>
-      </w:r>
-      <w:proofErr w:type="spellStart"/>
-      <w:r>
-        <w:rPr>
-          <w:rFonts w:ascii="Arial" w:hAnsi="Arial" w:cs="Arial"/>
-          <w:color w:val="00B050"/>
-          <w:sz w:val="20"/>
-          <w:szCs w:val="20"/>
-        </w:rPr>
-        <w:t>etc</w:t>
-      </w:r>
-      <w:proofErr w:type="spellEnd"/>
-      <w:r>
-        <w:rPr>
-          <w:rFonts w:ascii="Arial" w:hAnsi="Arial" w:cs="Arial"/>
-          <w:color w:val="00B050"/>
-          <w:sz w:val="20"/>
-          <w:szCs w:val="20"/>
-        </w:rPr>
-        <w:t>).</w:t>
+        <w:t xml:space="preserve"> (RS232, SPI, CAN, etc).</w:t>
       </w:r>
     </w:p>
     <w:p>
@@ -5849,8 +5809,6 @@
           <w:szCs w:val="20"/>
         </w:rPr>
       </w:pPr>
-      <w:bookmarkStart w:id="34" w:name="_GoBack"/>
-      <w:bookmarkEnd w:id="34"/>
     </w:p>
     <w:p>
       <w:pPr>
@@ -5861,9 +5819,9 @@
           <w:sz w:val="24"/>
         </w:rPr>
       </w:pPr>
-      <w:bookmarkStart w:id="35" w:name="_Toc439994679"/>
-      <w:bookmarkStart w:id="36" w:name="_Toc26969067"/>
-      <w:bookmarkStart w:id="37" w:name="_Toc176674747"/>
+      <w:bookmarkStart w:id="34" w:name="_Toc439994679"/>
+      <w:bookmarkStart w:id="35" w:name="_Toc26969067"/>
+      <w:bookmarkStart w:id="36" w:name="_Toc176674747"/>
       <w:r>
         <w:rPr>
           <w:sz w:val="24"/>
@@ -5882,15 +5840,15 @@
         </w:rPr>
         <w:t>ocumentation</w:t>
       </w:r>
+      <w:bookmarkEnd w:id="34"/>
       <w:bookmarkEnd w:id="35"/>
+      <w:r>
+        <w:rPr>
+          <w:sz w:val="24"/>
+        </w:rPr>
+        <w:t xml:space="preserve"> requirements</w:t>
+      </w:r>
       <w:bookmarkEnd w:id="36"/>
-      <w:r>
-        <w:rPr>
-          <w:sz w:val="24"/>
-        </w:rPr>
-        <w:t xml:space="preserve"> requirements</w:t>
-      </w:r>
-      <w:bookmarkEnd w:id="37"/>
     </w:p>
     <w:p>
       <w:pPr>
@@ -5921,9 +5879,9 @@
           <w:sz w:val="24"/>
         </w:rPr>
       </w:pPr>
-      <w:bookmarkStart w:id="38" w:name="_Toc439994680"/>
-      <w:bookmarkStart w:id="39" w:name="_Toc26969068"/>
-      <w:bookmarkStart w:id="40" w:name="_Toc176674748"/>
+      <w:bookmarkStart w:id="37" w:name="_Toc439994680"/>
+      <w:bookmarkStart w:id="38" w:name="_Toc26969068"/>
+      <w:bookmarkStart w:id="39" w:name="_Toc176674748"/>
       <w:r>
         <w:rPr>
           <w:sz w:val="24"/>
@@ -5943,9 +5901,9 @@
         </w:rPr>
         <w:t>ependencies</w:t>
       </w:r>
+      <w:bookmarkEnd w:id="37"/>
       <w:bookmarkEnd w:id="38"/>
       <w:bookmarkEnd w:id="39"/>
-      <w:bookmarkEnd w:id="40"/>
     </w:p>
     <w:p>
       <w:pPr>
@@ -5996,8 +5954,8 @@
           <w:sz w:val="24"/>
         </w:rPr>
       </w:pPr>
-      <w:bookmarkStart w:id="41" w:name="_Toc94758120"/>
-      <w:bookmarkStart w:id="42" w:name="_Toc176674749"/>
+      <w:bookmarkStart w:id="40" w:name="_Toc94758120"/>
+      <w:bookmarkStart w:id="41" w:name="_Toc176674749"/>
       <w:r>
         <w:rPr>
           <w:sz w:val="24"/>
@@ -6016,8 +5974,8 @@
         </w:rPr>
         <w:t>equirements</w:t>
       </w:r>
+      <w:bookmarkEnd w:id="40"/>
       <w:bookmarkEnd w:id="41"/>
-      <w:bookmarkEnd w:id="42"/>
     </w:p>
     <w:p>
       <w:pPr>
@@ -6049,6 +6007,483 @@
     </w:p>
     <w:p>
       <w:pPr>
+        <w:rPr>
+          <w:rFonts w:ascii="Arial" w:hAnsi="Arial" w:cs="Arial"/>
+          <w:b/>
+          <w:bCs/>
+          <w:sz w:val="32"/>
+          <w:szCs w:val="32"/>
+        </w:rPr>
+      </w:pPr>
+      <w:r>
+        <w:rPr>
+          <w:sz w:val="32"/>
+          <w:szCs w:val="32"/>
+        </w:rPr>
+        <w:br w:type="page"/>
+      </w:r>
+    </w:p>
+    <w:p>
+      <w:pPr>
+        <w:pStyle w:val="Heading1"/>
+        <w:jc w:val="both"/>
+        <w:rPr>
+          <w:sz w:val="32"/>
+          <w:szCs w:val="32"/>
+        </w:rPr>
+      </w:pPr>
+      <w:r>
+        <w:rPr>
+          <w:sz w:val="32"/>
+          <w:szCs w:val="32"/>
+        </w:rPr>
+        <w:lastRenderedPageBreak/>
+        <w:t>Specific Requirements</w:t>
+      </w:r>
+    </w:p>
+    <w:p/>
+    <w:p>
+      <w:pPr>
+        <w:pStyle w:val="Heading1"/>
+        <w:jc w:val="both"/>
+        <w:rPr>
+          <w:b w:val="0"/>
+          <w:bCs w:val="0"/>
+          <w:color w:val="00B050"/>
+          <w:szCs w:val="20"/>
+        </w:rPr>
+      </w:pPr>
+      <w:r>
+        <w:rPr>
+          <w:b w:val="0"/>
+          <w:bCs w:val="0"/>
+          <w:color w:val="00B050"/>
+          <w:szCs w:val="20"/>
+        </w:rPr>
+        <w:t>There are a large number of requirements that the wireless PV monitoring must meet. There requirements can be split up into requirements for operation, communication and safety/reliability of the data, as detailed below.</w:t>
+      </w:r>
+    </w:p>
+    <w:p/>
+    <w:p>
+      <w:pPr>
+        <w:pStyle w:val="Heading1"/>
+        <w:numPr>
+          <w:ilvl w:val="0"/>
+          <w:numId w:val="44"/>
+        </w:numPr>
+        <w:jc w:val="both"/>
+        <w:rPr>
+          <w:b w:val="0"/>
+          <w:bCs w:val="0"/>
+          <w:color w:val="00B050"/>
+          <w:szCs w:val="20"/>
+        </w:rPr>
+      </w:pPr>
+      <w:r>
+        <w:rPr>
+          <w:b w:val="0"/>
+          <w:bCs w:val="0"/>
+          <w:color w:val="00B050"/>
+          <w:szCs w:val="20"/>
+        </w:rPr>
+        <w:t>Operations</w:t>
+      </w:r>
+    </w:p>
+    <w:p>
+      <w:pPr>
+        <w:pStyle w:val="Heading1"/>
+        <w:numPr>
+          <w:ilvl w:val="1"/>
+          <w:numId w:val="44"/>
+        </w:numPr>
+        <w:jc w:val="both"/>
+        <w:rPr>
+          <w:b w:val="0"/>
+          <w:bCs w:val="0"/>
+          <w:color w:val="00B050"/>
+          <w:szCs w:val="20"/>
+        </w:rPr>
+      </w:pPr>
+      <w:r>
+        <w:rPr>
+          <w:b w:val="0"/>
+          <w:bCs w:val="0"/>
+          <w:color w:val="00B050"/>
+          <w:szCs w:val="20"/>
+        </w:rPr>
+        <w:t>The system must collect data from more than 1 PV converter (</w:t>
+      </w:r>
+      <w:r>
+        <w:rPr>
+          <w:b w:val="0"/>
+          <w:bCs w:val="0"/>
+          <w:color w:val="00B050"/>
+          <w:szCs w:val="20"/>
+        </w:rPr>
+        <w:t>up to</w:t>
+      </w:r>
+      <w:r>
+        <w:rPr>
+          <w:b w:val="0"/>
+          <w:bCs w:val="0"/>
+          <w:color w:val="00B050"/>
+          <w:szCs w:val="20"/>
+        </w:rPr>
+        <w:t xml:space="preserve"> 10 PV converter</w:t>
+      </w:r>
+      <w:r>
+        <w:rPr>
+          <w:b w:val="0"/>
+          <w:bCs w:val="0"/>
+          <w:color w:val="00B050"/>
+          <w:szCs w:val="20"/>
+        </w:rPr>
+        <w:t>s</w:t>
+      </w:r>
+      <w:r>
+        <w:rPr>
+          <w:b w:val="0"/>
+          <w:bCs w:val="0"/>
+          <w:color w:val="00B050"/>
+          <w:szCs w:val="20"/>
+        </w:rPr>
+        <w:t>)</w:t>
+      </w:r>
+    </w:p>
+    <w:p>
+      <w:pPr>
+        <w:pStyle w:val="Heading1"/>
+        <w:numPr>
+          <w:ilvl w:val="1"/>
+          <w:numId w:val="44"/>
+        </w:numPr>
+        <w:jc w:val="both"/>
+        <w:rPr>
+          <w:b w:val="0"/>
+          <w:bCs w:val="0"/>
+          <w:color w:val="00B050"/>
+          <w:szCs w:val="20"/>
+        </w:rPr>
+      </w:pPr>
+      <w:r>
+        <w:rPr>
+          <w:b w:val="0"/>
+          <w:bCs w:val="0"/>
+          <w:color w:val="00B050"/>
+          <w:szCs w:val="20"/>
+        </w:rPr>
+        <w:t>Each wireless node should be powered by 5V</w:t>
+      </w:r>
+    </w:p>
+    <w:p>
+      <w:pPr>
+        <w:pStyle w:val="Heading1"/>
+        <w:numPr>
+          <w:ilvl w:val="1"/>
+          <w:numId w:val="44"/>
+        </w:numPr>
+        <w:jc w:val="both"/>
+        <w:rPr>
+          <w:b w:val="0"/>
+          <w:bCs w:val="0"/>
+          <w:color w:val="00B050"/>
+          <w:szCs w:val="20"/>
+        </w:rPr>
+      </w:pPr>
+      <w:r>
+        <w:rPr>
+          <w:b w:val="0"/>
+          <w:bCs w:val="0"/>
+          <w:color w:val="00B050"/>
+          <w:szCs w:val="20"/>
+        </w:rPr>
+        <w:t>The wireless concentrator should be powered by 5V</w:t>
+      </w:r>
+    </w:p>
+    <w:p>
+      <w:pPr>
+        <w:pStyle w:val="Heading1"/>
+        <w:numPr>
+          <w:ilvl w:val="0"/>
+          <w:numId w:val="44"/>
+        </w:numPr>
+        <w:jc w:val="both"/>
+        <w:rPr>
+          <w:b w:val="0"/>
+          <w:bCs w:val="0"/>
+          <w:color w:val="00B050"/>
+          <w:szCs w:val="20"/>
+        </w:rPr>
+      </w:pPr>
+      <w:r>
+        <w:rPr>
+          <w:b w:val="0"/>
+          <w:bCs w:val="0"/>
+          <w:color w:val="00B050"/>
+          <w:szCs w:val="20"/>
+        </w:rPr>
+        <w:t>Communication</w:t>
+      </w:r>
+    </w:p>
+    <w:p>
+      <w:pPr>
+        <w:pStyle w:val="Heading1"/>
+        <w:numPr>
+          <w:ilvl w:val="1"/>
+          <w:numId w:val="44"/>
+        </w:numPr>
+        <w:jc w:val="both"/>
+        <w:rPr>
+          <w:b w:val="0"/>
+          <w:bCs w:val="0"/>
+          <w:color w:val="00B050"/>
+          <w:szCs w:val="20"/>
+        </w:rPr>
+      </w:pPr>
+      <w:r>
+        <w:rPr>
+          <w:b w:val="0"/>
+          <w:bCs w:val="0"/>
+          <w:color w:val="00B050"/>
+          <w:szCs w:val="20"/>
+        </w:rPr>
+        <w:t>Each wireless node should have a serial communication</w:t>
+      </w:r>
+    </w:p>
+    <w:p>
+      <w:pPr>
+        <w:pStyle w:val="Heading1"/>
+        <w:numPr>
+          <w:ilvl w:val="1"/>
+          <w:numId w:val="44"/>
+        </w:numPr>
+        <w:jc w:val="both"/>
+        <w:rPr>
+          <w:b w:val="0"/>
+          <w:bCs w:val="0"/>
+          <w:color w:val="00B050"/>
+          <w:szCs w:val="20"/>
+        </w:rPr>
+      </w:pPr>
+      <w:r>
+        <w:rPr>
+          <w:b w:val="0"/>
+          <w:bCs w:val="0"/>
+          <w:color w:val="00B050"/>
+          <w:szCs w:val="20"/>
+        </w:rPr>
+        <w:t>The wireless concentrator should have a serial communication</w:t>
+      </w:r>
+    </w:p>
+    <w:p>
+      <w:pPr>
+        <w:pStyle w:val="Heading1"/>
+        <w:numPr>
+          <w:ilvl w:val="1"/>
+          <w:numId w:val="44"/>
+        </w:numPr>
+        <w:jc w:val="both"/>
+        <w:rPr>
+          <w:b w:val="0"/>
+          <w:bCs w:val="0"/>
+          <w:color w:val="00B050"/>
+          <w:szCs w:val="20"/>
+        </w:rPr>
+      </w:pPr>
+      <w:r>
+        <w:rPr>
+          <w:b w:val="0"/>
+          <w:bCs w:val="0"/>
+          <w:color w:val="00B050"/>
+          <w:szCs w:val="20"/>
+        </w:rPr>
+        <w:t>T</w:t>
+      </w:r>
+      <w:r>
+        <w:rPr>
+          <w:b w:val="0"/>
+          <w:bCs w:val="0"/>
+          <w:color w:val="00B050"/>
+          <w:szCs w:val="20"/>
+        </w:rPr>
+        <w:t>he wireless concentrator should implement the microgen serial protocol</w:t>
+      </w:r>
+    </w:p>
+    <w:p>
+      <w:pPr>
+        <w:pStyle w:val="Heading1"/>
+        <w:numPr>
+          <w:ilvl w:val="1"/>
+          <w:numId w:val="44"/>
+        </w:numPr>
+        <w:jc w:val="both"/>
+        <w:rPr>
+          <w:b w:val="0"/>
+          <w:bCs w:val="0"/>
+          <w:color w:val="00B050"/>
+          <w:szCs w:val="20"/>
+        </w:rPr>
+      </w:pPr>
+      <w:r>
+        <w:rPr>
+          <w:b w:val="0"/>
+          <w:bCs w:val="0"/>
+          <w:color w:val="00B050"/>
+          <w:szCs w:val="20"/>
+        </w:rPr>
+        <w:t>A wireless concentrator must collect data from all the nodes in less than 10 seg</w:t>
+      </w:r>
+    </w:p>
+    <w:p>
+      <w:pPr>
+        <w:pStyle w:val="Heading1"/>
+        <w:numPr>
+          <w:ilvl w:val="1"/>
+          <w:numId w:val="44"/>
+        </w:numPr>
+        <w:jc w:val="both"/>
+        <w:rPr>
+          <w:b w:val="0"/>
+          <w:bCs w:val="0"/>
+          <w:color w:val="00B050"/>
+          <w:szCs w:val="20"/>
+        </w:rPr>
+      </w:pPr>
+      <w:r>
+        <w:rPr>
+          <w:b w:val="0"/>
+          <w:bCs w:val="0"/>
+          <w:color w:val="00B050"/>
+          <w:szCs w:val="20"/>
+        </w:rPr>
+        <w:t>All wireless nodes must send data to the wireless concentrator upon a request.</w:t>
+      </w:r>
+    </w:p>
+    <w:p>
+      <w:pPr>
+        <w:pStyle w:val="Heading1"/>
+        <w:numPr>
+          <w:ilvl w:val="1"/>
+          <w:numId w:val="44"/>
+        </w:numPr>
+        <w:jc w:val="both"/>
+        <w:rPr>
+          <w:b w:val="0"/>
+          <w:bCs w:val="0"/>
+          <w:color w:val="00B050"/>
+          <w:szCs w:val="20"/>
+        </w:rPr>
+      </w:pPr>
+    </w:p>
+    <w:p>
+      <w:pPr>
+        <w:pStyle w:val="Heading1"/>
+        <w:numPr>
+          <w:ilvl w:val="0"/>
+          <w:numId w:val="44"/>
+        </w:numPr>
+        <w:jc w:val="both"/>
+        <w:rPr>
+          <w:b w:val="0"/>
+          <w:bCs w:val="0"/>
+          <w:color w:val="00B050"/>
+          <w:szCs w:val="20"/>
+        </w:rPr>
+      </w:pPr>
+      <w:r>
+        <w:rPr>
+          <w:b w:val="0"/>
+          <w:bCs w:val="0"/>
+          <w:color w:val="00B050"/>
+          <w:szCs w:val="20"/>
+        </w:rPr>
+        <w:t>Safety/reliability</w:t>
+      </w:r>
+    </w:p>
+    <w:p>
+      <w:pPr>
+        <w:pStyle w:val="Heading1"/>
+        <w:numPr>
+          <w:ilvl w:val="1"/>
+          <w:numId w:val="44"/>
+        </w:numPr>
+        <w:jc w:val="both"/>
+        <w:rPr>
+          <w:b w:val="0"/>
+          <w:bCs w:val="0"/>
+          <w:color w:val="00B050"/>
+          <w:szCs w:val="20"/>
+        </w:rPr>
+      </w:pPr>
+      <w:r>
+        <w:rPr>
+          <w:b w:val="0"/>
+          <w:bCs w:val="0"/>
+          <w:color w:val="00B050"/>
+          <w:szCs w:val="20"/>
+        </w:rPr>
+        <w:t>All data shall be sampled and hold upon a SYNC command</w:t>
+      </w:r>
+    </w:p>
+    <w:p>
+      <w:pPr>
+        <w:pStyle w:val="Heading1"/>
+        <w:numPr>
+          <w:ilvl w:val="1"/>
+          <w:numId w:val="44"/>
+        </w:numPr>
+        <w:jc w:val="both"/>
+        <w:rPr>
+          <w:b w:val="0"/>
+          <w:bCs w:val="0"/>
+          <w:color w:val="00B050"/>
+          <w:szCs w:val="20"/>
+        </w:rPr>
+      </w:pPr>
+      <w:r>
+        <w:rPr>
+          <w:b w:val="0"/>
+          <w:bCs w:val="0"/>
+          <w:color w:val="00B050"/>
+          <w:szCs w:val="20"/>
+        </w:rPr>
+        <w:t xml:space="preserve">The data jitter must be </w:t>
+      </w:r>
+      <w:bookmarkStart w:id="42" w:name="_GoBack"/>
+      <w:bookmarkEnd w:id="42"/>
+      <w:r>
+        <w:rPr>
+          <w:b w:val="0"/>
+          <w:bCs w:val="0"/>
+          <w:color w:val="00B050"/>
+          <w:szCs w:val="20"/>
+        </w:rPr>
+        <w:t>.</w:t>
+      </w:r>
+    </w:p>
+    <w:p>
+      <w:pPr>
+        <w:pStyle w:val="Heading1"/>
+        <w:jc w:val="both"/>
+        <w:rPr>
+          <w:b w:val="0"/>
+          <w:bCs w:val="0"/>
+          <w:color w:val="00B050"/>
+          <w:szCs w:val="20"/>
+        </w:rPr>
+      </w:pPr>
+      <w:r>
+        <w:rPr>
+          <w:b w:val="0"/>
+          <w:bCs w:val="0"/>
+          <w:color w:val="00B050"/>
+          <w:szCs w:val="20"/>
+        </w:rPr>
+        <w:t>.</w:t>
+      </w:r>
+    </w:p>
+    <w:p>
+      <w:pPr>
         <w:pStyle w:val="Heading1"/>
         <w:jc w:val="both"/>
         <w:rPr>
@@ -6262,2649 +6697,12 @@
         <w:t>For example, a typical use case for a cafeteria ordering system (COS) may include the following actors and the use cases relevant to their roles:</w:t>
       </w:r>
     </w:p>
-    <w:tbl>
-      <w:tblPr>
-        <w:tblW w:w="0" w:type="auto"/>
-        <w:tblInd w:w="818" w:type="dxa"/>
-        <w:tblBorders>
-          <w:top w:val="single" w:sz="4" w:space="0" w:color="auto"/>
-          <w:left w:val="single" w:sz="4" w:space="0" w:color="auto"/>
-          <w:bottom w:val="single" w:sz="4" w:space="0" w:color="auto"/>
-          <w:right w:val="single" w:sz="4" w:space="0" w:color="auto"/>
-          <w:insideH w:val="single" w:sz="4" w:space="0" w:color="auto"/>
-          <w:insideV w:val="single" w:sz="4" w:space="0" w:color="auto"/>
-        </w:tblBorders>
-        <w:tblLayout w:type="fixed"/>
-        <w:tblLook w:val="0000" w:firstRow="0" w:lastRow="0" w:firstColumn="0" w:lastColumn="0" w:noHBand="0" w:noVBand="0"/>
-      </w:tblPr>
-      <w:tblGrid>
-        <w:gridCol w:w="2448"/>
-        <w:gridCol w:w="4050"/>
-      </w:tblGrid>
-      <w:tr>
-        <w:trPr>
-          <w:trHeight w:val="278"/>
-        </w:trPr>
-        <w:tc>
-          <w:tcPr>
-            <w:tcW w:w="2448" w:type="dxa"/>
-            <w:shd w:val="clear" w:color="auto" w:fill="E6E6E6"/>
-            <w:vAlign w:val="center"/>
-          </w:tcPr>
-          <w:p>
-            <w:pPr>
-              <w:pStyle w:val="TableHead"/>
-              <w:spacing w:before="0" w:after="0" w:line="240" w:lineRule="auto"/>
-              <w:rPr>
-                <w:rFonts w:cs="Arial"/>
-                <w:i w:val="0"/>
-                <w:sz w:val="20"/>
-              </w:rPr>
-            </w:pPr>
-            <w:r>
-              <w:rPr>
-                <w:rFonts w:cs="Arial"/>
-                <w:i w:val="0"/>
-                <w:sz w:val="20"/>
-              </w:rPr>
-              <w:t>Primary Actor</w:t>
-            </w:r>
-          </w:p>
-        </w:tc>
-        <w:tc>
-          <w:tcPr>
-            <w:tcW w:w="4050" w:type="dxa"/>
-            <w:shd w:val="clear" w:color="auto" w:fill="E6E6E6"/>
-            <w:vAlign w:val="center"/>
-          </w:tcPr>
-          <w:p>
-            <w:pPr>
-              <w:pStyle w:val="TableHead"/>
-              <w:spacing w:before="0" w:after="0" w:line="240" w:lineRule="auto"/>
-              <w:rPr>
-                <w:rFonts w:cs="Arial"/>
-                <w:i w:val="0"/>
-                <w:sz w:val="20"/>
-              </w:rPr>
-            </w:pPr>
-            <w:r>
-              <w:rPr>
-                <w:rFonts w:cs="Arial"/>
-                <w:i w:val="0"/>
-                <w:sz w:val="20"/>
-              </w:rPr>
-              <w:t>Use Cases</w:t>
-            </w:r>
-          </w:p>
-        </w:tc>
-      </w:tr>
-      <w:tr>
-        <w:tc>
-          <w:tcPr>
-            <w:tcW w:w="2448" w:type="dxa"/>
-          </w:tcPr>
-          <w:p>
-            <w:pPr>
-              <w:pStyle w:val="TableText"/>
-              <w:rPr>
-                <w:rFonts w:ascii="Arial" w:hAnsi="Arial" w:cs="Arial"/>
-                <w:sz w:val="20"/>
-              </w:rPr>
-            </w:pPr>
-            <w:r>
-              <w:rPr>
-                <w:rFonts w:ascii="Arial" w:hAnsi="Arial" w:cs="Arial"/>
-                <w:sz w:val="20"/>
-              </w:rPr>
-              <w:t>Patron</w:t>
-            </w:r>
-          </w:p>
-        </w:tc>
-        <w:tc>
-          <w:tcPr>
-            <w:tcW w:w="4050" w:type="dxa"/>
-          </w:tcPr>
-          <w:p>
-            <w:pPr>
-              <w:pStyle w:val="TableText"/>
-              <w:numPr>
-                <w:ilvl w:val="0"/>
-                <w:numId w:val="40"/>
-              </w:numPr>
-              <w:spacing w:before="40" w:after="40" w:line="240" w:lineRule="auto"/>
-              <w:ind w:right="72"/>
-              <w:rPr>
-                <w:rFonts w:ascii="Arial" w:hAnsi="Arial" w:cs="Arial"/>
-                <w:sz w:val="20"/>
-              </w:rPr>
-            </w:pPr>
-            <w:r>
-              <w:rPr>
-                <w:rFonts w:ascii="Arial" w:hAnsi="Arial" w:cs="Arial"/>
-                <w:sz w:val="20"/>
-              </w:rPr>
-              <w:t>Order Meal</w:t>
-            </w:r>
-          </w:p>
-          <w:p>
-            <w:pPr>
-              <w:pStyle w:val="TableText"/>
-              <w:numPr>
-                <w:ilvl w:val="0"/>
-                <w:numId w:val="40"/>
-              </w:numPr>
-              <w:spacing w:before="40" w:after="40" w:line="240" w:lineRule="auto"/>
-              <w:ind w:right="72"/>
-              <w:rPr>
-                <w:rFonts w:ascii="Arial" w:hAnsi="Arial" w:cs="Arial"/>
-                <w:sz w:val="20"/>
-              </w:rPr>
-            </w:pPr>
-            <w:r>
-              <w:rPr>
-                <w:rFonts w:ascii="Arial" w:hAnsi="Arial" w:cs="Arial"/>
-                <w:sz w:val="20"/>
-              </w:rPr>
-              <w:t>Change Meal Order</w:t>
-            </w:r>
-          </w:p>
-          <w:p>
-            <w:pPr>
-              <w:pStyle w:val="TableText"/>
-              <w:numPr>
-                <w:ilvl w:val="0"/>
-                <w:numId w:val="40"/>
-              </w:numPr>
-              <w:spacing w:before="40" w:after="40" w:line="240" w:lineRule="auto"/>
-              <w:ind w:right="72"/>
-              <w:rPr>
-                <w:rFonts w:ascii="Arial" w:hAnsi="Arial" w:cs="Arial"/>
-                <w:sz w:val="20"/>
-              </w:rPr>
-            </w:pPr>
-            <w:r>
-              <w:rPr>
-                <w:rFonts w:ascii="Arial" w:hAnsi="Arial" w:cs="Arial"/>
-                <w:sz w:val="20"/>
-              </w:rPr>
-              <w:t>Cancel Meal Order</w:t>
-            </w:r>
-          </w:p>
-          <w:p>
-            <w:pPr>
-              <w:pStyle w:val="TableText"/>
-              <w:numPr>
-                <w:ilvl w:val="0"/>
-                <w:numId w:val="40"/>
-              </w:numPr>
-              <w:spacing w:before="40" w:after="40" w:line="240" w:lineRule="auto"/>
-              <w:ind w:right="72"/>
-              <w:rPr>
-                <w:rFonts w:ascii="Arial" w:hAnsi="Arial" w:cs="Arial"/>
-                <w:sz w:val="20"/>
-              </w:rPr>
-            </w:pPr>
-            <w:r>
-              <w:rPr>
-                <w:rFonts w:ascii="Arial" w:hAnsi="Arial" w:cs="Arial"/>
-                <w:sz w:val="20"/>
-              </w:rPr>
-              <w:t>View Menu</w:t>
-            </w:r>
-          </w:p>
-          <w:p>
-            <w:pPr>
-              <w:pStyle w:val="TableText"/>
-              <w:numPr>
-                <w:ilvl w:val="0"/>
-                <w:numId w:val="40"/>
-              </w:numPr>
-              <w:spacing w:before="40" w:after="40" w:line="240" w:lineRule="auto"/>
-              <w:ind w:right="72"/>
-              <w:rPr>
-                <w:rFonts w:ascii="Arial" w:hAnsi="Arial" w:cs="Arial"/>
-                <w:sz w:val="20"/>
-              </w:rPr>
-            </w:pPr>
-            <w:r>
-              <w:rPr>
-                <w:rFonts w:ascii="Arial" w:hAnsi="Arial" w:cs="Arial"/>
-                <w:sz w:val="20"/>
-              </w:rPr>
-              <w:t>Register for Payroll Deduction</w:t>
-            </w:r>
-          </w:p>
-          <w:p>
-            <w:pPr>
-              <w:pStyle w:val="TableText"/>
-              <w:numPr>
-                <w:ilvl w:val="0"/>
-                <w:numId w:val="40"/>
-              </w:numPr>
-              <w:spacing w:before="40" w:after="40" w:line="240" w:lineRule="auto"/>
-              <w:ind w:right="72"/>
-              <w:rPr>
-                <w:rFonts w:ascii="Arial" w:hAnsi="Arial" w:cs="Arial"/>
-                <w:sz w:val="20"/>
-              </w:rPr>
-            </w:pPr>
-            <w:r>
-              <w:rPr>
-                <w:rFonts w:ascii="Arial" w:hAnsi="Arial" w:cs="Arial"/>
-                <w:sz w:val="20"/>
-              </w:rPr>
-              <w:t>Unregister for Payroll Deduction</w:t>
-            </w:r>
-          </w:p>
-          <w:p>
-            <w:pPr>
-              <w:pStyle w:val="TableText"/>
-              <w:numPr>
-                <w:ilvl w:val="0"/>
-                <w:numId w:val="40"/>
-              </w:numPr>
-              <w:spacing w:before="40" w:after="40" w:line="240" w:lineRule="auto"/>
-              <w:ind w:right="72"/>
-              <w:rPr>
-                <w:rFonts w:ascii="Arial" w:hAnsi="Arial" w:cs="Arial"/>
-                <w:sz w:val="20"/>
-              </w:rPr>
-            </w:pPr>
-            <w:r>
-              <w:rPr>
-                <w:rFonts w:ascii="Arial" w:hAnsi="Arial" w:cs="Arial"/>
-                <w:sz w:val="20"/>
-              </w:rPr>
-              <w:t>Subscribe to Standard Meal</w:t>
-            </w:r>
-          </w:p>
-          <w:p>
-            <w:pPr>
-              <w:pStyle w:val="TableText"/>
-              <w:numPr>
-                <w:ilvl w:val="0"/>
-                <w:numId w:val="40"/>
-              </w:numPr>
-              <w:spacing w:before="40" w:after="40" w:line="240" w:lineRule="auto"/>
-              <w:ind w:right="72"/>
-              <w:rPr>
-                <w:rFonts w:ascii="Arial" w:hAnsi="Arial" w:cs="Arial"/>
-                <w:sz w:val="20"/>
-              </w:rPr>
-            </w:pPr>
-            <w:r>
-              <w:rPr>
-                <w:rFonts w:ascii="Arial" w:hAnsi="Arial" w:cs="Arial"/>
-                <w:sz w:val="20"/>
-              </w:rPr>
-              <w:t>Modify Meal Subscription</w:t>
-            </w:r>
-          </w:p>
-          <w:p>
-            <w:pPr>
-              <w:pStyle w:val="TableText"/>
-              <w:numPr>
-                <w:ilvl w:val="0"/>
-                <w:numId w:val="40"/>
-              </w:numPr>
-              <w:spacing w:before="40" w:after="40" w:line="240" w:lineRule="auto"/>
-              <w:ind w:right="72"/>
-              <w:rPr>
-                <w:rFonts w:ascii="Arial" w:hAnsi="Arial" w:cs="Arial"/>
-                <w:sz w:val="20"/>
-              </w:rPr>
-            </w:pPr>
-            <w:r>
-              <w:rPr>
-                <w:rFonts w:ascii="Arial" w:hAnsi="Arial" w:cs="Arial"/>
-                <w:sz w:val="20"/>
-              </w:rPr>
-              <w:t>Override Meal Subscription</w:t>
-            </w:r>
-          </w:p>
-        </w:tc>
-      </w:tr>
-      <w:tr>
-        <w:tc>
-          <w:tcPr>
-            <w:tcW w:w="2448" w:type="dxa"/>
-          </w:tcPr>
-          <w:p>
-            <w:pPr>
-              <w:pStyle w:val="TableText"/>
-              <w:rPr>
-                <w:rFonts w:ascii="Arial" w:hAnsi="Arial" w:cs="Arial"/>
-                <w:sz w:val="20"/>
-              </w:rPr>
-            </w:pPr>
-            <w:r>
-              <w:rPr>
-                <w:rFonts w:ascii="Arial" w:hAnsi="Arial" w:cs="Arial"/>
-                <w:sz w:val="20"/>
-              </w:rPr>
-              <w:t>Menu Manager</w:t>
-            </w:r>
-          </w:p>
-        </w:tc>
-        <w:tc>
-          <w:tcPr>
-            <w:tcW w:w="4050" w:type="dxa"/>
-          </w:tcPr>
-          <w:p>
-            <w:pPr>
-              <w:pStyle w:val="TableText"/>
-              <w:numPr>
-                <w:ilvl w:val="0"/>
-                <w:numId w:val="40"/>
-              </w:numPr>
-              <w:spacing w:before="40" w:after="40" w:line="240" w:lineRule="auto"/>
-              <w:ind w:right="72"/>
-              <w:rPr>
-                <w:rFonts w:ascii="Arial" w:hAnsi="Arial" w:cs="Arial"/>
-                <w:sz w:val="20"/>
-              </w:rPr>
-            </w:pPr>
-            <w:r>
-              <w:rPr>
-                <w:rFonts w:ascii="Arial" w:hAnsi="Arial" w:cs="Arial"/>
-                <w:sz w:val="20"/>
-              </w:rPr>
-              <w:t>Create Menu</w:t>
-            </w:r>
-          </w:p>
-          <w:p>
-            <w:pPr>
-              <w:pStyle w:val="TableText"/>
-              <w:numPr>
-                <w:ilvl w:val="0"/>
-                <w:numId w:val="40"/>
-              </w:numPr>
-              <w:spacing w:before="40" w:after="40" w:line="240" w:lineRule="auto"/>
-              <w:ind w:right="72"/>
-              <w:rPr>
-                <w:rFonts w:ascii="Arial" w:hAnsi="Arial" w:cs="Arial"/>
-                <w:sz w:val="20"/>
-              </w:rPr>
-            </w:pPr>
-            <w:r>
-              <w:rPr>
-                <w:rFonts w:ascii="Arial" w:hAnsi="Arial" w:cs="Arial"/>
-                <w:sz w:val="20"/>
-              </w:rPr>
-              <w:t>Modify Menu</w:t>
-            </w:r>
-          </w:p>
-          <w:p>
-            <w:pPr>
-              <w:pStyle w:val="TableText"/>
-              <w:numPr>
-                <w:ilvl w:val="0"/>
-                <w:numId w:val="40"/>
-              </w:numPr>
-              <w:spacing w:before="40" w:after="40" w:line="240" w:lineRule="auto"/>
-              <w:ind w:right="72"/>
-              <w:rPr>
-                <w:rFonts w:ascii="Arial" w:hAnsi="Arial" w:cs="Arial"/>
-                <w:sz w:val="20"/>
-              </w:rPr>
-            </w:pPr>
-            <w:r>
-              <w:rPr>
-                <w:rFonts w:ascii="Arial" w:hAnsi="Arial" w:cs="Arial"/>
-                <w:sz w:val="20"/>
-              </w:rPr>
-              <w:t>Define Meal Special</w:t>
-            </w:r>
-          </w:p>
-        </w:tc>
-      </w:tr>
-      <w:tr>
-        <w:tc>
-          <w:tcPr>
-            <w:tcW w:w="2448" w:type="dxa"/>
-          </w:tcPr>
-          <w:p>
-            <w:pPr>
-              <w:pStyle w:val="TableText"/>
-              <w:rPr>
-                <w:rFonts w:ascii="Arial" w:hAnsi="Arial" w:cs="Arial"/>
-                <w:sz w:val="20"/>
-              </w:rPr>
-            </w:pPr>
-            <w:r>
-              <w:rPr>
-                <w:rFonts w:ascii="Arial" w:hAnsi="Arial" w:cs="Arial"/>
-                <w:sz w:val="20"/>
-              </w:rPr>
-              <w:t>Cafeteria Staff</w:t>
-            </w:r>
-          </w:p>
-        </w:tc>
-        <w:tc>
-          <w:tcPr>
-            <w:tcW w:w="4050" w:type="dxa"/>
-          </w:tcPr>
-          <w:p>
-            <w:pPr>
-              <w:pStyle w:val="TableText"/>
-              <w:numPr>
-                <w:ilvl w:val="0"/>
-                <w:numId w:val="40"/>
-              </w:numPr>
-              <w:spacing w:before="40" w:after="40" w:line="240" w:lineRule="auto"/>
-              <w:ind w:right="72"/>
-              <w:rPr>
-                <w:rFonts w:ascii="Arial" w:hAnsi="Arial" w:cs="Arial"/>
-                <w:sz w:val="20"/>
-              </w:rPr>
-            </w:pPr>
-            <w:r>
-              <w:rPr>
-                <w:rFonts w:ascii="Arial" w:hAnsi="Arial" w:cs="Arial"/>
-                <w:sz w:val="20"/>
-              </w:rPr>
-              <w:t>Prepare Meal</w:t>
-            </w:r>
-          </w:p>
-          <w:p>
-            <w:pPr>
-              <w:pStyle w:val="TableText"/>
-              <w:numPr>
-                <w:ilvl w:val="0"/>
-                <w:numId w:val="40"/>
-              </w:numPr>
-              <w:spacing w:before="40" w:after="40" w:line="240" w:lineRule="auto"/>
-              <w:ind w:right="72"/>
-              <w:rPr>
-                <w:rFonts w:ascii="Arial" w:hAnsi="Arial" w:cs="Arial"/>
-                <w:sz w:val="20"/>
-              </w:rPr>
-            </w:pPr>
-            <w:r>
-              <w:rPr>
-                <w:rFonts w:ascii="Arial" w:hAnsi="Arial" w:cs="Arial"/>
-                <w:sz w:val="20"/>
-              </w:rPr>
-              <w:t>Generate Payment Request</w:t>
-            </w:r>
-          </w:p>
-          <w:p>
-            <w:pPr>
-              <w:pStyle w:val="TableText"/>
-              <w:numPr>
-                <w:ilvl w:val="0"/>
-                <w:numId w:val="40"/>
-              </w:numPr>
-              <w:spacing w:before="40" w:after="40" w:line="240" w:lineRule="auto"/>
-              <w:ind w:right="72"/>
-              <w:rPr>
-                <w:rFonts w:ascii="Arial" w:hAnsi="Arial" w:cs="Arial"/>
-                <w:sz w:val="20"/>
-              </w:rPr>
-            </w:pPr>
-            <w:r>
-              <w:rPr>
-                <w:rFonts w:ascii="Arial" w:hAnsi="Arial" w:cs="Arial"/>
-                <w:sz w:val="20"/>
-              </w:rPr>
-              <w:t>Request Delivery</w:t>
-            </w:r>
-          </w:p>
-          <w:p>
-            <w:pPr>
-              <w:pStyle w:val="TableText"/>
-              <w:numPr>
-                <w:ilvl w:val="0"/>
-                <w:numId w:val="40"/>
-              </w:numPr>
-              <w:spacing w:before="40" w:after="40" w:line="240" w:lineRule="auto"/>
-              <w:ind w:right="72"/>
-              <w:rPr>
-                <w:rFonts w:ascii="Arial" w:hAnsi="Arial" w:cs="Arial"/>
-                <w:sz w:val="20"/>
-              </w:rPr>
-            </w:pPr>
-            <w:r>
-              <w:rPr>
-                <w:rFonts w:ascii="Arial" w:hAnsi="Arial" w:cs="Arial"/>
-                <w:sz w:val="20"/>
-              </w:rPr>
-              <w:t>Generate System Usage Reports</w:t>
-            </w:r>
-          </w:p>
-        </w:tc>
-      </w:tr>
-      <w:tr>
-        <w:tc>
-          <w:tcPr>
-            <w:tcW w:w="2448" w:type="dxa"/>
-          </w:tcPr>
-          <w:p>
-            <w:pPr>
-              <w:pStyle w:val="TableText"/>
-              <w:rPr>
-                <w:rFonts w:ascii="Arial" w:hAnsi="Arial" w:cs="Arial"/>
-                <w:sz w:val="20"/>
-              </w:rPr>
-            </w:pPr>
-            <w:r>
-              <w:rPr>
-                <w:rFonts w:ascii="Arial" w:hAnsi="Arial" w:cs="Arial"/>
-                <w:sz w:val="20"/>
-              </w:rPr>
-              <w:t>Meal Deliverer</w:t>
-            </w:r>
-          </w:p>
-        </w:tc>
-        <w:tc>
-          <w:tcPr>
-            <w:tcW w:w="4050" w:type="dxa"/>
-          </w:tcPr>
-          <w:p>
-            <w:pPr>
-              <w:pStyle w:val="TableText"/>
-              <w:numPr>
-                <w:ilvl w:val="0"/>
-                <w:numId w:val="40"/>
-              </w:numPr>
-              <w:spacing w:before="40" w:after="40" w:line="240" w:lineRule="auto"/>
-              <w:ind w:right="72"/>
-              <w:rPr>
-                <w:rFonts w:ascii="Arial" w:hAnsi="Arial" w:cs="Arial"/>
-                <w:sz w:val="20"/>
-              </w:rPr>
-            </w:pPr>
-            <w:r>
-              <w:rPr>
-                <w:rFonts w:ascii="Arial" w:hAnsi="Arial" w:cs="Arial"/>
-                <w:sz w:val="20"/>
-              </w:rPr>
-              <w:t>Deliver Meal</w:t>
-            </w:r>
-          </w:p>
-          <w:p>
-            <w:pPr>
-              <w:pStyle w:val="TableText"/>
-              <w:numPr>
-                <w:ilvl w:val="0"/>
-                <w:numId w:val="40"/>
-              </w:numPr>
-              <w:spacing w:before="40" w:after="40" w:line="240" w:lineRule="auto"/>
-              <w:ind w:right="72"/>
-              <w:rPr>
-                <w:rFonts w:ascii="Arial" w:hAnsi="Arial" w:cs="Arial"/>
-                <w:sz w:val="20"/>
-              </w:rPr>
-            </w:pPr>
-            <w:r>
-              <w:rPr>
-                <w:rFonts w:ascii="Arial" w:hAnsi="Arial" w:cs="Arial"/>
-                <w:sz w:val="20"/>
-              </w:rPr>
-              <w:t>Record Meal Delivery</w:t>
-            </w:r>
-          </w:p>
-          <w:p>
-            <w:pPr>
-              <w:pStyle w:val="TableText"/>
-              <w:numPr>
-                <w:ilvl w:val="0"/>
-                <w:numId w:val="40"/>
-              </w:numPr>
-              <w:spacing w:before="40" w:after="40" w:line="240" w:lineRule="auto"/>
-              <w:ind w:right="72"/>
-              <w:rPr>
-                <w:rFonts w:ascii="Arial" w:hAnsi="Arial" w:cs="Arial"/>
-                <w:sz w:val="20"/>
-              </w:rPr>
-            </w:pPr>
-            <w:r>
-              <w:rPr>
-                <w:rFonts w:ascii="Arial" w:hAnsi="Arial" w:cs="Arial"/>
-                <w:sz w:val="20"/>
-              </w:rPr>
-              <w:t>Print Delivery Instructions</w:t>
-            </w:r>
-          </w:p>
-        </w:tc>
-      </w:tr>
-    </w:tbl>
     <w:p/>
     <w:p>
       <w:r>
         <w:br w:type="page"/>
       </w:r>
     </w:p>
-    <w:tbl>
-      <w:tblPr>
-        <w:tblW w:w="8662" w:type="dxa"/>
-        <w:tblInd w:w="818" w:type="dxa"/>
-        <w:tblBorders>
-          <w:top w:val="single" w:sz="4" w:space="0" w:color="auto"/>
-          <w:left w:val="single" w:sz="4" w:space="0" w:color="auto"/>
-          <w:bottom w:val="single" w:sz="4" w:space="0" w:color="auto"/>
-          <w:right w:val="single" w:sz="4" w:space="0" w:color="auto"/>
-          <w:insideH w:val="single" w:sz="4" w:space="0" w:color="auto"/>
-          <w:insideV w:val="single" w:sz="4" w:space="0" w:color="auto"/>
-        </w:tblBorders>
-        <w:tblLayout w:type="fixed"/>
-        <w:tblLook w:val="0000" w:firstRow="0" w:lastRow="0" w:firstColumn="0" w:lastColumn="0" w:noHBand="0" w:noVBand="0"/>
-      </w:tblPr>
-      <w:tblGrid>
-        <w:gridCol w:w="2485"/>
-        <w:gridCol w:w="2196"/>
-        <w:gridCol w:w="2196"/>
-        <w:gridCol w:w="1785"/>
-      </w:tblGrid>
-      <w:tr>
-        <w:tc>
-          <w:tcPr>
-            <w:tcW w:w="2485" w:type="dxa"/>
-            <w:shd w:val="clear" w:color="auto" w:fill="F3F3F3"/>
-          </w:tcPr>
-          <w:p>
-            <w:pPr>
-              <w:jc w:val="right"/>
-              <w:rPr>
-                <w:rFonts w:ascii="Arial" w:hAnsi="Arial" w:cs="Arial"/>
-                <w:sz w:val="20"/>
-                <w:szCs w:val="20"/>
-              </w:rPr>
-            </w:pPr>
-            <w:r>
-              <w:rPr>
-                <w:rFonts w:ascii="Arial" w:hAnsi="Arial" w:cs="Arial"/>
-                <w:sz w:val="20"/>
-                <w:szCs w:val="20"/>
-              </w:rPr>
-              <w:lastRenderedPageBreak/>
-              <w:t>Use Case ID:</w:t>
-            </w:r>
-          </w:p>
-        </w:tc>
-        <w:tc>
-          <w:tcPr>
-            <w:tcW w:w="6177" w:type="dxa"/>
-            <w:gridSpan w:val="3"/>
-          </w:tcPr>
-          <w:p>
-            <w:pPr>
-              <w:rPr>
-                <w:rFonts w:ascii="Arial" w:hAnsi="Arial" w:cs="Arial"/>
-                <w:sz w:val="20"/>
-                <w:szCs w:val="20"/>
-              </w:rPr>
-            </w:pPr>
-            <w:r>
-              <w:rPr>
-                <w:rFonts w:ascii="Arial" w:hAnsi="Arial" w:cs="Arial"/>
-                <w:sz w:val="20"/>
-                <w:szCs w:val="20"/>
-              </w:rPr>
-              <w:t>1</w:t>
-            </w:r>
-          </w:p>
-        </w:tc>
-      </w:tr>
-      <w:tr>
-        <w:tc>
-          <w:tcPr>
-            <w:tcW w:w="2485" w:type="dxa"/>
-            <w:shd w:val="clear" w:color="auto" w:fill="F3F3F3"/>
-          </w:tcPr>
-          <w:p>
-            <w:pPr>
-              <w:jc w:val="right"/>
-              <w:rPr>
-                <w:rFonts w:ascii="Arial" w:hAnsi="Arial" w:cs="Arial"/>
-                <w:sz w:val="20"/>
-                <w:szCs w:val="20"/>
-              </w:rPr>
-            </w:pPr>
-            <w:r>
-              <w:rPr>
-                <w:rFonts w:ascii="Arial" w:hAnsi="Arial" w:cs="Arial"/>
-                <w:sz w:val="20"/>
-                <w:szCs w:val="20"/>
-              </w:rPr>
-              <w:t>Use Case Name:</w:t>
-            </w:r>
-          </w:p>
-        </w:tc>
-        <w:tc>
-          <w:tcPr>
-            <w:tcW w:w="6177" w:type="dxa"/>
-            <w:gridSpan w:val="3"/>
-          </w:tcPr>
-          <w:p>
-            <w:pPr>
-              <w:rPr>
-                <w:rFonts w:ascii="Arial" w:hAnsi="Arial" w:cs="Arial"/>
-                <w:sz w:val="20"/>
-                <w:szCs w:val="20"/>
-              </w:rPr>
-            </w:pPr>
-            <w:r>
-              <w:rPr>
-                <w:rFonts w:ascii="Arial" w:hAnsi="Arial" w:cs="Arial"/>
-                <w:sz w:val="20"/>
-                <w:szCs w:val="20"/>
-              </w:rPr>
-              <w:t>Order Meal</w:t>
-            </w:r>
-          </w:p>
-        </w:tc>
-      </w:tr>
-      <w:tr>
-        <w:tc>
-          <w:tcPr>
-            <w:tcW w:w="2485" w:type="dxa"/>
-            <w:shd w:val="clear" w:color="auto" w:fill="F3F3F3"/>
-          </w:tcPr>
-          <w:p>
-            <w:pPr>
-              <w:jc w:val="right"/>
-              <w:rPr>
-                <w:rFonts w:ascii="Arial" w:hAnsi="Arial" w:cs="Arial"/>
-                <w:sz w:val="20"/>
-                <w:szCs w:val="20"/>
-              </w:rPr>
-            </w:pPr>
-            <w:r>
-              <w:rPr>
-                <w:rFonts w:ascii="Arial" w:hAnsi="Arial" w:cs="Arial"/>
-                <w:sz w:val="20"/>
-                <w:szCs w:val="20"/>
-              </w:rPr>
-              <w:t>Created By:</w:t>
-            </w:r>
-          </w:p>
-        </w:tc>
-        <w:tc>
-          <w:tcPr>
-            <w:tcW w:w="2196" w:type="dxa"/>
-          </w:tcPr>
-          <w:p>
-            <w:pPr>
-              <w:rPr>
-                <w:rFonts w:ascii="Arial" w:hAnsi="Arial" w:cs="Arial"/>
-                <w:sz w:val="20"/>
-                <w:szCs w:val="20"/>
-              </w:rPr>
-            </w:pPr>
-          </w:p>
-        </w:tc>
-        <w:tc>
-          <w:tcPr>
-            <w:tcW w:w="2196" w:type="dxa"/>
-            <w:shd w:val="clear" w:color="auto" w:fill="F3F3F3"/>
-          </w:tcPr>
-          <w:p>
-            <w:pPr>
-              <w:jc w:val="right"/>
-              <w:rPr>
-                <w:rFonts w:ascii="Arial" w:hAnsi="Arial" w:cs="Arial"/>
-                <w:sz w:val="20"/>
-                <w:szCs w:val="20"/>
-              </w:rPr>
-            </w:pPr>
-            <w:r>
-              <w:rPr>
-                <w:rFonts w:ascii="Arial" w:hAnsi="Arial" w:cs="Arial"/>
-                <w:sz w:val="20"/>
-                <w:szCs w:val="20"/>
-              </w:rPr>
-              <w:t>Last Updated By:</w:t>
-            </w:r>
-          </w:p>
-        </w:tc>
-        <w:tc>
-          <w:tcPr>
-            <w:tcW w:w="1785" w:type="dxa"/>
-          </w:tcPr>
-          <w:p>
-            <w:pPr>
-              <w:rPr>
-                <w:rFonts w:ascii="Arial" w:hAnsi="Arial" w:cs="Arial"/>
-                <w:sz w:val="20"/>
-                <w:szCs w:val="20"/>
-              </w:rPr>
-            </w:pPr>
-          </w:p>
-        </w:tc>
-      </w:tr>
-      <w:tr>
-        <w:tc>
-          <w:tcPr>
-            <w:tcW w:w="2485" w:type="dxa"/>
-            <w:shd w:val="clear" w:color="auto" w:fill="F3F3F3"/>
-          </w:tcPr>
-          <w:p>
-            <w:pPr>
-              <w:jc w:val="right"/>
-              <w:rPr>
-                <w:rFonts w:ascii="Arial" w:hAnsi="Arial" w:cs="Arial"/>
-                <w:sz w:val="20"/>
-                <w:szCs w:val="20"/>
-              </w:rPr>
-            </w:pPr>
-            <w:r>
-              <w:rPr>
-                <w:rFonts w:ascii="Arial" w:hAnsi="Arial" w:cs="Arial"/>
-                <w:sz w:val="20"/>
-                <w:szCs w:val="20"/>
-              </w:rPr>
-              <w:t>Date Created:</w:t>
-            </w:r>
-          </w:p>
-        </w:tc>
-        <w:tc>
-          <w:tcPr>
-            <w:tcW w:w="2196" w:type="dxa"/>
-          </w:tcPr>
-          <w:p>
-            <w:pPr>
-              <w:rPr>
-                <w:rFonts w:ascii="Arial" w:hAnsi="Arial" w:cs="Arial"/>
-                <w:sz w:val="20"/>
-                <w:szCs w:val="20"/>
-              </w:rPr>
-            </w:pPr>
-          </w:p>
-        </w:tc>
-        <w:tc>
-          <w:tcPr>
-            <w:tcW w:w="2196" w:type="dxa"/>
-            <w:shd w:val="clear" w:color="auto" w:fill="F3F3F3"/>
-          </w:tcPr>
-          <w:p>
-            <w:pPr>
-              <w:jc w:val="right"/>
-              <w:rPr>
-                <w:rFonts w:ascii="Arial" w:hAnsi="Arial" w:cs="Arial"/>
-                <w:sz w:val="20"/>
-                <w:szCs w:val="20"/>
-              </w:rPr>
-            </w:pPr>
-            <w:r>
-              <w:rPr>
-                <w:rFonts w:ascii="Arial" w:hAnsi="Arial" w:cs="Arial"/>
-                <w:sz w:val="20"/>
-                <w:szCs w:val="20"/>
-              </w:rPr>
-              <w:t>Date Last Updated:</w:t>
-            </w:r>
-          </w:p>
-        </w:tc>
-        <w:tc>
-          <w:tcPr>
-            <w:tcW w:w="1785" w:type="dxa"/>
-          </w:tcPr>
-          <w:p>
-            <w:pPr>
-              <w:rPr>
-                <w:rFonts w:ascii="Arial" w:hAnsi="Arial" w:cs="Arial"/>
-                <w:sz w:val="20"/>
-                <w:szCs w:val="20"/>
-              </w:rPr>
-            </w:pPr>
-          </w:p>
-        </w:tc>
-      </w:tr>
-      <w:tr>
-        <w:tc>
-          <w:tcPr>
-            <w:tcW w:w="2485" w:type="dxa"/>
-            <w:shd w:val="clear" w:color="auto" w:fill="F3F3F3"/>
-          </w:tcPr>
-          <w:p>
-            <w:pPr>
-              <w:jc w:val="right"/>
-              <w:rPr>
-                <w:rFonts w:ascii="Arial" w:hAnsi="Arial" w:cs="Arial"/>
-                <w:sz w:val="20"/>
-                <w:szCs w:val="20"/>
-              </w:rPr>
-            </w:pPr>
-            <w:r>
-              <w:rPr>
-                <w:rFonts w:ascii="Arial" w:hAnsi="Arial" w:cs="Arial"/>
-                <w:sz w:val="20"/>
-                <w:szCs w:val="20"/>
-              </w:rPr>
-              <w:t>Actors:</w:t>
-            </w:r>
-          </w:p>
-        </w:tc>
-        <w:tc>
-          <w:tcPr>
-            <w:tcW w:w="6177" w:type="dxa"/>
-            <w:gridSpan w:val="3"/>
-          </w:tcPr>
-          <w:p>
-            <w:pPr>
-              <w:rPr>
-                <w:rFonts w:ascii="Arial" w:hAnsi="Arial" w:cs="Arial"/>
-                <w:sz w:val="20"/>
-                <w:szCs w:val="20"/>
-              </w:rPr>
-            </w:pPr>
-            <w:r>
-              <w:rPr>
-                <w:rFonts w:ascii="Arial" w:hAnsi="Arial" w:cs="Arial"/>
-                <w:sz w:val="20"/>
-                <w:szCs w:val="20"/>
-              </w:rPr>
-              <w:t>Patron</w:t>
-            </w:r>
-          </w:p>
-        </w:tc>
-      </w:tr>
-      <w:tr>
-        <w:tc>
-          <w:tcPr>
-            <w:tcW w:w="2485" w:type="dxa"/>
-            <w:shd w:val="clear" w:color="auto" w:fill="F3F3F3"/>
-          </w:tcPr>
-          <w:p>
-            <w:pPr>
-              <w:jc w:val="right"/>
-              <w:rPr>
-                <w:rFonts w:ascii="Arial" w:hAnsi="Arial" w:cs="Arial"/>
-                <w:sz w:val="20"/>
-                <w:szCs w:val="20"/>
-              </w:rPr>
-            </w:pPr>
-            <w:r>
-              <w:rPr>
-                <w:rFonts w:ascii="Arial" w:hAnsi="Arial" w:cs="Arial"/>
-                <w:sz w:val="20"/>
-                <w:szCs w:val="20"/>
-              </w:rPr>
-              <w:t>Description:</w:t>
-            </w:r>
-          </w:p>
-        </w:tc>
-        <w:tc>
-          <w:tcPr>
-            <w:tcW w:w="6177" w:type="dxa"/>
-            <w:gridSpan w:val="3"/>
-          </w:tcPr>
-          <w:p>
-            <w:pPr>
-              <w:rPr>
-                <w:rFonts w:ascii="Arial" w:hAnsi="Arial" w:cs="Arial"/>
-                <w:sz w:val="20"/>
-                <w:szCs w:val="20"/>
-              </w:rPr>
-            </w:pPr>
-            <w:r>
-              <w:rPr>
-                <w:rFonts w:ascii="Arial" w:hAnsi="Arial" w:cs="Arial"/>
-                <w:sz w:val="20"/>
-                <w:szCs w:val="20"/>
-              </w:rPr>
-              <w:t>A Patron accesses the Cafeteria Ordering System from the corporate intranet or from home, optionally views the menu for a specific date, selects food items, and places an order for a meal to be delivered to a specified location within a specified 15-minute time window.</w:t>
-            </w:r>
-          </w:p>
-        </w:tc>
-      </w:tr>
-      <w:tr>
-        <w:tc>
-          <w:tcPr>
-            <w:tcW w:w="2485" w:type="dxa"/>
-            <w:shd w:val="clear" w:color="auto" w:fill="F3F3F3"/>
-          </w:tcPr>
-          <w:p>
-            <w:pPr>
-              <w:jc w:val="right"/>
-              <w:rPr>
-                <w:rFonts w:ascii="Arial" w:hAnsi="Arial" w:cs="Arial"/>
-                <w:sz w:val="20"/>
-                <w:szCs w:val="20"/>
-              </w:rPr>
-            </w:pPr>
-            <w:r>
-              <w:rPr>
-                <w:rFonts w:ascii="Arial" w:hAnsi="Arial" w:cs="Arial"/>
-                <w:sz w:val="20"/>
-                <w:szCs w:val="20"/>
-              </w:rPr>
-              <w:t>Preconditions:</w:t>
-            </w:r>
-          </w:p>
-        </w:tc>
-        <w:tc>
-          <w:tcPr>
-            <w:tcW w:w="6177" w:type="dxa"/>
-            <w:gridSpan w:val="3"/>
-          </w:tcPr>
-          <w:p>
-            <w:pPr>
-              <w:numPr>
-                <w:ilvl w:val="0"/>
-                <w:numId w:val="33"/>
-              </w:numPr>
-              <w:rPr>
-                <w:rFonts w:ascii="Arial" w:hAnsi="Arial" w:cs="Arial"/>
-                <w:sz w:val="20"/>
-                <w:szCs w:val="20"/>
-              </w:rPr>
-            </w:pPr>
-            <w:r>
-              <w:rPr>
-                <w:rFonts w:ascii="Arial" w:hAnsi="Arial" w:cs="Arial"/>
-                <w:sz w:val="20"/>
-                <w:szCs w:val="20"/>
-              </w:rPr>
-              <w:t xml:space="preserve">Patron is logged into </w:t>
-            </w:r>
-            <w:smartTag w:uri="urn:schemas-microsoft-com:office:smarttags" w:element="place">
-              <w:r>
-                <w:rPr>
-                  <w:rFonts w:ascii="Arial" w:hAnsi="Arial" w:cs="Arial"/>
-                  <w:sz w:val="20"/>
-                  <w:szCs w:val="20"/>
-                </w:rPr>
-                <w:t>COS</w:t>
-              </w:r>
-            </w:smartTag>
-            <w:r>
-              <w:rPr>
-                <w:rFonts w:ascii="Arial" w:hAnsi="Arial" w:cs="Arial"/>
-                <w:sz w:val="20"/>
-                <w:szCs w:val="20"/>
-              </w:rPr>
-              <w:t>.</w:t>
-            </w:r>
-          </w:p>
-          <w:p>
-            <w:pPr>
-              <w:numPr>
-                <w:ilvl w:val="0"/>
-                <w:numId w:val="33"/>
-              </w:numPr>
-              <w:rPr>
-                <w:rFonts w:ascii="Arial" w:hAnsi="Arial" w:cs="Arial"/>
-                <w:sz w:val="20"/>
-                <w:szCs w:val="20"/>
-              </w:rPr>
-            </w:pPr>
-            <w:r>
-              <w:rPr>
-                <w:rFonts w:ascii="Arial" w:hAnsi="Arial" w:cs="Arial"/>
-                <w:sz w:val="20"/>
-                <w:szCs w:val="20"/>
-              </w:rPr>
-              <w:t>Patron is registered for meal payments by payroll deduction.</w:t>
-            </w:r>
-          </w:p>
-        </w:tc>
-      </w:tr>
-      <w:tr>
-        <w:tc>
-          <w:tcPr>
-            <w:tcW w:w="2485" w:type="dxa"/>
-            <w:shd w:val="clear" w:color="auto" w:fill="F3F3F3"/>
-          </w:tcPr>
-          <w:p>
-            <w:pPr>
-              <w:jc w:val="right"/>
-              <w:rPr>
-                <w:rFonts w:ascii="Arial" w:hAnsi="Arial" w:cs="Arial"/>
-                <w:sz w:val="20"/>
-                <w:szCs w:val="20"/>
-              </w:rPr>
-            </w:pPr>
-            <w:proofErr w:type="spellStart"/>
-            <w:r>
-              <w:rPr>
-                <w:rFonts w:ascii="Arial" w:hAnsi="Arial" w:cs="Arial"/>
-                <w:sz w:val="20"/>
-                <w:szCs w:val="20"/>
-              </w:rPr>
-              <w:t>Postconditions</w:t>
-            </w:r>
-            <w:proofErr w:type="spellEnd"/>
-            <w:r>
-              <w:rPr>
-                <w:rFonts w:ascii="Arial" w:hAnsi="Arial" w:cs="Arial"/>
-                <w:sz w:val="20"/>
-                <w:szCs w:val="20"/>
-              </w:rPr>
-              <w:t>:</w:t>
-            </w:r>
-          </w:p>
-        </w:tc>
-        <w:tc>
-          <w:tcPr>
-            <w:tcW w:w="6177" w:type="dxa"/>
-            <w:gridSpan w:val="3"/>
-          </w:tcPr>
-          <w:p>
-            <w:pPr>
-              <w:numPr>
-                <w:ilvl w:val="0"/>
-                <w:numId w:val="31"/>
-              </w:numPr>
-              <w:rPr>
-                <w:rFonts w:ascii="Arial" w:hAnsi="Arial" w:cs="Arial"/>
-                <w:sz w:val="20"/>
-                <w:szCs w:val="20"/>
-              </w:rPr>
-            </w:pPr>
-            <w:r>
-              <w:rPr>
-                <w:rFonts w:ascii="Arial" w:hAnsi="Arial" w:cs="Arial"/>
-                <w:sz w:val="20"/>
-                <w:szCs w:val="20"/>
-              </w:rPr>
-              <w:t xml:space="preserve">Meal order is stored in </w:t>
-            </w:r>
-            <w:smartTag w:uri="urn:schemas-microsoft-com:office:smarttags" w:element="place">
-              <w:r>
-                <w:rPr>
-                  <w:rFonts w:ascii="Arial" w:hAnsi="Arial" w:cs="Arial"/>
-                  <w:sz w:val="20"/>
-                  <w:szCs w:val="20"/>
-                </w:rPr>
-                <w:t>COS</w:t>
-              </w:r>
-            </w:smartTag>
-            <w:r>
-              <w:rPr>
-                <w:rFonts w:ascii="Arial" w:hAnsi="Arial" w:cs="Arial"/>
-                <w:sz w:val="20"/>
-                <w:szCs w:val="20"/>
-              </w:rPr>
-              <w:t xml:space="preserve"> with a status of “accepted”.</w:t>
-            </w:r>
-          </w:p>
-          <w:p>
-            <w:pPr>
-              <w:numPr>
-                <w:ilvl w:val="0"/>
-                <w:numId w:val="31"/>
-              </w:numPr>
-              <w:rPr>
-                <w:rFonts w:ascii="Arial" w:hAnsi="Arial" w:cs="Arial"/>
-                <w:sz w:val="20"/>
-                <w:szCs w:val="20"/>
-              </w:rPr>
-            </w:pPr>
-            <w:r>
-              <w:rPr>
-                <w:rFonts w:ascii="Arial" w:hAnsi="Arial" w:cs="Arial"/>
-                <w:sz w:val="20"/>
-                <w:szCs w:val="20"/>
-              </w:rPr>
-              <w:t>Inventory of available food items is updated to reflect items in this order.</w:t>
-            </w:r>
-          </w:p>
-          <w:p>
-            <w:pPr>
-              <w:numPr>
-                <w:ilvl w:val="0"/>
-                <w:numId w:val="31"/>
-              </w:numPr>
-              <w:rPr>
-                <w:rFonts w:ascii="Arial" w:hAnsi="Arial" w:cs="Arial"/>
-                <w:sz w:val="20"/>
-                <w:szCs w:val="20"/>
-              </w:rPr>
-            </w:pPr>
-            <w:r>
-              <w:rPr>
-                <w:rFonts w:ascii="Arial" w:hAnsi="Arial" w:cs="Arial"/>
-                <w:sz w:val="20"/>
-                <w:szCs w:val="20"/>
-              </w:rPr>
-              <w:t>Remaining delivery capacity for the requested time window is updated to reflect this delivery request.</w:t>
-            </w:r>
-          </w:p>
-        </w:tc>
-      </w:tr>
-      <w:tr>
-        <w:tc>
-          <w:tcPr>
-            <w:tcW w:w="2485" w:type="dxa"/>
-            <w:shd w:val="clear" w:color="auto" w:fill="F3F3F3"/>
-          </w:tcPr>
-          <w:p>
-            <w:pPr>
-              <w:jc w:val="right"/>
-              <w:rPr>
-                <w:rFonts w:ascii="Arial" w:hAnsi="Arial" w:cs="Arial"/>
-                <w:sz w:val="20"/>
-                <w:szCs w:val="20"/>
-              </w:rPr>
-            </w:pPr>
-            <w:r>
-              <w:rPr>
-                <w:rFonts w:ascii="Arial" w:hAnsi="Arial" w:cs="Arial"/>
-                <w:sz w:val="20"/>
-                <w:szCs w:val="20"/>
-              </w:rPr>
-              <w:t>Normal Flow:</w:t>
-            </w:r>
-          </w:p>
-        </w:tc>
-        <w:tc>
-          <w:tcPr>
-            <w:tcW w:w="6177" w:type="dxa"/>
-            <w:gridSpan w:val="3"/>
-          </w:tcPr>
-          <w:p>
-            <w:pPr>
-              <w:rPr>
-                <w:rFonts w:ascii="Arial" w:hAnsi="Arial" w:cs="Arial"/>
-                <w:b/>
-                <w:sz w:val="20"/>
-                <w:szCs w:val="20"/>
-              </w:rPr>
-            </w:pPr>
-            <w:r>
-              <w:rPr>
-                <w:rFonts w:ascii="Arial" w:hAnsi="Arial" w:cs="Arial"/>
-                <w:b/>
-                <w:sz w:val="20"/>
-                <w:szCs w:val="20"/>
-              </w:rPr>
-              <w:t>1.0 Order a Single Meal</w:t>
-            </w:r>
-          </w:p>
-          <w:p>
-            <w:pPr>
-              <w:numPr>
-                <w:ilvl w:val="0"/>
-                <w:numId w:val="32"/>
-              </w:numPr>
-              <w:rPr>
-                <w:rFonts w:ascii="Arial" w:hAnsi="Arial" w:cs="Arial"/>
-                <w:sz w:val="20"/>
-                <w:szCs w:val="20"/>
-              </w:rPr>
-            </w:pPr>
-            <w:r>
-              <w:rPr>
-                <w:rFonts w:ascii="Arial" w:hAnsi="Arial" w:cs="Arial"/>
-                <w:sz w:val="20"/>
-                <w:szCs w:val="20"/>
-              </w:rPr>
-              <w:t>Patron asks to view menu for a specified date.</w:t>
-            </w:r>
-          </w:p>
-          <w:p>
-            <w:pPr>
-              <w:numPr>
-                <w:ilvl w:val="0"/>
-                <w:numId w:val="32"/>
-              </w:numPr>
-              <w:rPr>
-                <w:rFonts w:ascii="Arial" w:hAnsi="Arial" w:cs="Arial"/>
-                <w:sz w:val="20"/>
-                <w:szCs w:val="20"/>
-              </w:rPr>
-            </w:pPr>
-            <w:r>
-              <w:rPr>
-                <w:rFonts w:ascii="Arial" w:hAnsi="Arial" w:cs="Arial"/>
-                <w:sz w:val="20"/>
-                <w:szCs w:val="20"/>
-              </w:rPr>
-              <w:t>System displays menu of available food items and the daily special.</w:t>
-            </w:r>
-          </w:p>
-          <w:p>
-            <w:pPr>
-              <w:numPr>
-                <w:ilvl w:val="0"/>
-                <w:numId w:val="32"/>
-              </w:numPr>
-              <w:rPr>
-                <w:rFonts w:ascii="Arial" w:hAnsi="Arial" w:cs="Arial"/>
-                <w:sz w:val="20"/>
-                <w:szCs w:val="20"/>
-              </w:rPr>
-            </w:pPr>
-            <w:r>
-              <w:rPr>
-                <w:rFonts w:ascii="Arial" w:hAnsi="Arial" w:cs="Arial"/>
-                <w:sz w:val="20"/>
-                <w:szCs w:val="20"/>
-              </w:rPr>
-              <w:t>Patron selects one or more food items from menu.</w:t>
-            </w:r>
-          </w:p>
-          <w:p>
-            <w:pPr>
-              <w:numPr>
-                <w:ilvl w:val="0"/>
-                <w:numId w:val="32"/>
-              </w:numPr>
-              <w:rPr>
-                <w:rFonts w:ascii="Arial" w:hAnsi="Arial" w:cs="Arial"/>
-                <w:sz w:val="20"/>
-                <w:szCs w:val="20"/>
-              </w:rPr>
-            </w:pPr>
-            <w:r>
-              <w:rPr>
-                <w:rFonts w:ascii="Arial" w:hAnsi="Arial" w:cs="Arial"/>
-                <w:sz w:val="20"/>
-                <w:szCs w:val="20"/>
-              </w:rPr>
-              <w:t>Patron indicates that meal order is complete.</w:t>
-            </w:r>
-          </w:p>
-          <w:p>
-            <w:pPr>
-              <w:numPr>
-                <w:ilvl w:val="0"/>
-                <w:numId w:val="32"/>
-              </w:numPr>
-              <w:rPr>
-                <w:rFonts w:ascii="Arial" w:hAnsi="Arial" w:cs="Arial"/>
-                <w:sz w:val="20"/>
-                <w:szCs w:val="20"/>
-              </w:rPr>
-            </w:pPr>
-            <w:r>
-              <w:rPr>
-                <w:rFonts w:ascii="Arial" w:hAnsi="Arial" w:cs="Arial"/>
-                <w:sz w:val="20"/>
-                <w:szCs w:val="20"/>
-              </w:rPr>
-              <w:t>System displays ordered menu items, individual prices, and total price, including any taxes and delivery charge.</w:t>
-            </w:r>
-          </w:p>
-          <w:p>
-            <w:pPr>
-              <w:numPr>
-                <w:ilvl w:val="0"/>
-                <w:numId w:val="32"/>
-              </w:numPr>
-              <w:rPr>
-                <w:rFonts w:ascii="Arial" w:hAnsi="Arial" w:cs="Arial"/>
-                <w:sz w:val="20"/>
-                <w:szCs w:val="20"/>
-              </w:rPr>
-            </w:pPr>
-            <w:r>
-              <w:rPr>
-                <w:rFonts w:ascii="Arial" w:hAnsi="Arial" w:cs="Arial"/>
-                <w:sz w:val="20"/>
-                <w:szCs w:val="20"/>
-              </w:rPr>
-              <w:t>Patron confirms meal order or requests to modify meal order (back to step 3).</w:t>
-            </w:r>
-          </w:p>
-          <w:p>
-            <w:pPr>
-              <w:numPr>
-                <w:ilvl w:val="0"/>
-                <w:numId w:val="32"/>
-              </w:numPr>
-              <w:rPr>
-                <w:rFonts w:ascii="Arial" w:hAnsi="Arial" w:cs="Arial"/>
-                <w:sz w:val="20"/>
-                <w:szCs w:val="20"/>
-              </w:rPr>
-            </w:pPr>
-            <w:r>
-              <w:rPr>
-                <w:rFonts w:ascii="Arial" w:hAnsi="Arial" w:cs="Arial"/>
-                <w:sz w:val="20"/>
-                <w:szCs w:val="20"/>
-              </w:rPr>
-              <w:t>System displays available delivery times for the delivery date.</w:t>
-            </w:r>
-          </w:p>
-          <w:p>
-            <w:pPr>
-              <w:numPr>
-                <w:ilvl w:val="0"/>
-                <w:numId w:val="32"/>
-              </w:numPr>
-              <w:rPr>
-                <w:rFonts w:ascii="Arial" w:hAnsi="Arial" w:cs="Arial"/>
-                <w:sz w:val="20"/>
-                <w:szCs w:val="20"/>
-              </w:rPr>
-            </w:pPr>
-            <w:r>
-              <w:rPr>
-                <w:rFonts w:ascii="Arial" w:hAnsi="Arial" w:cs="Arial"/>
-                <w:sz w:val="20"/>
-                <w:szCs w:val="20"/>
-              </w:rPr>
-              <w:t>Patron selects a delivery time and specifies the delivery location.</w:t>
-            </w:r>
-          </w:p>
-          <w:p>
-            <w:pPr>
-              <w:numPr>
-                <w:ilvl w:val="0"/>
-                <w:numId w:val="32"/>
-              </w:numPr>
-              <w:rPr>
-                <w:rFonts w:ascii="Arial" w:hAnsi="Arial" w:cs="Arial"/>
-                <w:sz w:val="20"/>
-                <w:szCs w:val="20"/>
-              </w:rPr>
-            </w:pPr>
-            <w:r>
-              <w:rPr>
-                <w:rFonts w:ascii="Arial" w:hAnsi="Arial" w:cs="Arial"/>
-                <w:sz w:val="20"/>
-                <w:szCs w:val="20"/>
-              </w:rPr>
-              <w:t>Patron specifies payment method.</w:t>
-            </w:r>
-          </w:p>
-          <w:p>
-            <w:pPr>
-              <w:numPr>
-                <w:ilvl w:val="0"/>
-                <w:numId w:val="32"/>
-              </w:numPr>
-              <w:rPr>
-                <w:rFonts w:ascii="Arial" w:hAnsi="Arial" w:cs="Arial"/>
-                <w:sz w:val="20"/>
-                <w:szCs w:val="20"/>
-              </w:rPr>
-            </w:pPr>
-            <w:r>
-              <w:rPr>
-                <w:rFonts w:ascii="Arial" w:hAnsi="Arial" w:cs="Arial"/>
-                <w:sz w:val="20"/>
-                <w:szCs w:val="20"/>
-              </w:rPr>
-              <w:t>System confirms acceptance of the order.</w:t>
-            </w:r>
-          </w:p>
-          <w:p>
-            <w:pPr>
-              <w:numPr>
-                <w:ilvl w:val="0"/>
-                <w:numId w:val="32"/>
-              </w:numPr>
-              <w:rPr>
-                <w:rFonts w:ascii="Arial" w:hAnsi="Arial" w:cs="Arial"/>
-                <w:sz w:val="20"/>
-                <w:szCs w:val="20"/>
-              </w:rPr>
-            </w:pPr>
-            <w:r>
-              <w:rPr>
-                <w:rFonts w:ascii="Arial" w:hAnsi="Arial" w:cs="Arial"/>
-                <w:sz w:val="20"/>
-                <w:szCs w:val="20"/>
-              </w:rPr>
-              <w:t>System sends Patron an e-mail confirming order details, price, and delivery instructions.</w:t>
-            </w:r>
-          </w:p>
-          <w:p>
-            <w:pPr>
-              <w:numPr>
-                <w:ilvl w:val="0"/>
-                <w:numId w:val="32"/>
-              </w:numPr>
-              <w:rPr>
-                <w:rFonts w:ascii="Arial" w:hAnsi="Arial" w:cs="Arial"/>
-                <w:sz w:val="20"/>
-                <w:szCs w:val="20"/>
-              </w:rPr>
-            </w:pPr>
-            <w:r>
-              <w:rPr>
-                <w:rFonts w:ascii="Arial" w:hAnsi="Arial" w:cs="Arial"/>
-                <w:sz w:val="20"/>
-                <w:szCs w:val="20"/>
-              </w:rPr>
-              <w:t>System stores order in database, sends e-mail to notify Cafeteria Staff, sends food item information to Cafeteria Inventory System, and updates available delivery times.</w:t>
-            </w:r>
-          </w:p>
-        </w:tc>
-      </w:tr>
-      <w:tr>
-        <w:tc>
-          <w:tcPr>
-            <w:tcW w:w="2485" w:type="dxa"/>
-            <w:shd w:val="clear" w:color="auto" w:fill="F3F3F3"/>
-          </w:tcPr>
-          <w:p>
-            <w:pPr>
-              <w:jc w:val="right"/>
-              <w:rPr>
-                <w:rFonts w:ascii="Arial" w:hAnsi="Arial" w:cs="Arial"/>
-                <w:sz w:val="20"/>
-                <w:szCs w:val="20"/>
-              </w:rPr>
-            </w:pPr>
-            <w:r>
-              <w:rPr>
-                <w:rFonts w:ascii="Arial" w:hAnsi="Arial" w:cs="Arial"/>
-                <w:sz w:val="20"/>
-                <w:szCs w:val="20"/>
-              </w:rPr>
-              <w:t>Alternative Flows:</w:t>
-            </w:r>
-          </w:p>
-        </w:tc>
-        <w:tc>
-          <w:tcPr>
-            <w:tcW w:w="6177" w:type="dxa"/>
-            <w:gridSpan w:val="3"/>
-          </w:tcPr>
-          <w:p>
-            <w:pPr>
-              <w:rPr>
-                <w:rFonts w:ascii="Arial" w:hAnsi="Arial" w:cs="Arial"/>
-                <w:sz w:val="20"/>
-                <w:szCs w:val="20"/>
-              </w:rPr>
-            </w:pPr>
-            <w:r>
-              <w:rPr>
-                <w:rFonts w:ascii="Arial" w:hAnsi="Arial" w:cs="Arial"/>
-                <w:b/>
-                <w:sz w:val="20"/>
-                <w:szCs w:val="20"/>
-              </w:rPr>
-              <w:t>1.1 Order multiple meals</w:t>
-            </w:r>
-            <w:r>
-              <w:rPr>
-                <w:rFonts w:ascii="Arial" w:hAnsi="Arial" w:cs="Arial"/>
-                <w:sz w:val="20"/>
-                <w:szCs w:val="20"/>
-              </w:rPr>
-              <w:t xml:space="preserve"> (branch after step 4)</w:t>
-            </w:r>
-          </w:p>
-          <w:p>
-            <w:pPr>
-              <w:numPr>
-                <w:ilvl w:val="0"/>
-                <w:numId w:val="35"/>
-              </w:numPr>
-              <w:rPr>
-                <w:rFonts w:ascii="Arial" w:hAnsi="Arial" w:cs="Arial"/>
-                <w:sz w:val="20"/>
-                <w:szCs w:val="20"/>
-              </w:rPr>
-            </w:pPr>
-            <w:r>
-              <w:rPr>
-                <w:rFonts w:ascii="Arial" w:hAnsi="Arial" w:cs="Arial"/>
-                <w:sz w:val="20"/>
-                <w:szCs w:val="20"/>
-              </w:rPr>
-              <w:t>Patron asks to order another meal.</w:t>
-            </w:r>
-          </w:p>
-          <w:p>
-            <w:pPr>
-              <w:numPr>
-                <w:ilvl w:val="0"/>
-                <w:numId w:val="35"/>
-              </w:numPr>
-              <w:rPr>
-                <w:rFonts w:ascii="Arial" w:hAnsi="Arial" w:cs="Arial"/>
-                <w:sz w:val="20"/>
-                <w:szCs w:val="20"/>
-              </w:rPr>
-            </w:pPr>
-            <w:r>
-              <w:rPr>
-                <w:rFonts w:ascii="Arial" w:hAnsi="Arial" w:cs="Arial"/>
-                <w:sz w:val="20"/>
-                <w:szCs w:val="20"/>
-              </w:rPr>
-              <w:t>Return to step 2.</w:t>
-            </w:r>
-          </w:p>
-          <w:p>
-            <w:pPr>
-              <w:rPr>
-                <w:rFonts w:ascii="Arial" w:hAnsi="Arial" w:cs="Arial"/>
-                <w:b/>
-                <w:sz w:val="20"/>
-                <w:szCs w:val="20"/>
-              </w:rPr>
-            </w:pPr>
-          </w:p>
-          <w:p>
-            <w:pPr>
-              <w:rPr>
-                <w:rFonts w:ascii="Arial" w:hAnsi="Arial" w:cs="Arial"/>
-                <w:sz w:val="20"/>
-                <w:szCs w:val="20"/>
-              </w:rPr>
-            </w:pPr>
-            <w:r>
-              <w:rPr>
-                <w:rFonts w:ascii="Arial" w:hAnsi="Arial" w:cs="Arial"/>
-                <w:b/>
-                <w:sz w:val="20"/>
-                <w:szCs w:val="20"/>
-              </w:rPr>
-              <w:t>1.2 Order multiple identical meals</w:t>
-            </w:r>
-            <w:r>
-              <w:rPr>
-                <w:rFonts w:ascii="Arial" w:hAnsi="Arial" w:cs="Arial"/>
-                <w:sz w:val="20"/>
-                <w:szCs w:val="20"/>
-              </w:rPr>
-              <w:t xml:space="preserve"> (after step 3)</w:t>
-            </w:r>
-          </w:p>
-          <w:p>
-            <w:pPr>
-              <w:numPr>
-                <w:ilvl w:val="0"/>
-                <w:numId w:val="36"/>
-              </w:numPr>
-              <w:rPr>
-                <w:rFonts w:ascii="Arial" w:hAnsi="Arial" w:cs="Arial"/>
-                <w:sz w:val="20"/>
-                <w:szCs w:val="20"/>
-              </w:rPr>
-            </w:pPr>
-            <w:r>
-              <w:rPr>
-                <w:rFonts w:ascii="Arial" w:hAnsi="Arial" w:cs="Arial"/>
-                <w:sz w:val="20"/>
-                <w:szCs w:val="20"/>
-              </w:rPr>
-              <w:t>Patron requests a specified number of identical meals.</w:t>
-            </w:r>
-          </w:p>
-          <w:p>
-            <w:pPr>
-              <w:numPr>
-                <w:ilvl w:val="0"/>
-                <w:numId w:val="36"/>
-              </w:numPr>
-              <w:rPr>
-                <w:rFonts w:ascii="Arial" w:hAnsi="Arial" w:cs="Arial"/>
-                <w:sz w:val="20"/>
-                <w:szCs w:val="20"/>
-              </w:rPr>
-            </w:pPr>
-            <w:r>
-              <w:rPr>
-                <w:rFonts w:ascii="Arial" w:hAnsi="Arial" w:cs="Arial"/>
-                <w:sz w:val="20"/>
-                <w:szCs w:val="20"/>
-              </w:rPr>
-              <w:t>Return to step 4.</w:t>
-            </w:r>
-          </w:p>
-          <w:p>
-            <w:pPr>
-              <w:rPr>
-                <w:rFonts w:ascii="Arial" w:hAnsi="Arial" w:cs="Arial"/>
-                <w:b/>
-                <w:sz w:val="20"/>
-                <w:szCs w:val="20"/>
-              </w:rPr>
-            </w:pPr>
-          </w:p>
-          <w:p>
-            <w:pPr>
-              <w:rPr>
-                <w:rFonts w:ascii="Arial" w:hAnsi="Arial" w:cs="Arial"/>
-                <w:sz w:val="20"/>
-                <w:szCs w:val="20"/>
-              </w:rPr>
-            </w:pPr>
-            <w:r>
-              <w:rPr>
-                <w:rFonts w:ascii="Arial" w:hAnsi="Arial" w:cs="Arial"/>
-                <w:b/>
-                <w:sz w:val="20"/>
-                <w:szCs w:val="20"/>
-              </w:rPr>
-              <w:t xml:space="preserve">1.3. Order the daily special </w:t>
-            </w:r>
-            <w:r>
-              <w:rPr>
-                <w:rFonts w:ascii="Arial" w:hAnsi="Arial" w:cs="Arial"/>
-                <w:sz w:val="20"/>
-                <w:szCs w:val="20"/>
-              </w:rPr>
-              <w:t>(after step 2)</w:t>
-            </w:r>
-          </w:p>
-          <w:p>
-            <w:pPr>
-              <w:numPr>
-                <w:ilvl w:val="0"/>
-                <w:numId w:val="37"/>
-              </w:numPr>
-              <w:rPr>
-                <w:rFonts w:ascii="Arial" w:hAnsi="Arial" w:cs="Arial"/>
-                <w:sz w:val="20"/>
-                <w:szCs w:val="20"/>
-              </w:rPr>
-            </w:pPr>
-            <w:r>
-              <w:rPr>
-                <w:rFonts w:ascii="Arial" w:hAnsi="Arial" w:cs="Arial"/>
-                <w:sz w:val="20"/>
-                <w:szCs w:val="20"/>
-              </w:rPr>
-              <w:t>Patron orders the daily special from the menu.</w:t>
-            </w:r>
-          </w:p>
-          <w:p>
-            <w:pPr>
-              <w:numPr>
-                <w:ilvl w:val="0"/>
-                <w:numId w:val="37"/>
-              </w:numPr>
-              <w:rPr>
-                <w:rFonts w:ascii="Arial" w:hAnsi="Arial" w:cs="Arial"/>
-                <w:sz w:val="20"/>
-                <w:szCs w:val="20"/>
-              </w:rPr>
-            </w:pPr>
-            <w:r>
-              <w:rPr>
-                <w:rFonts w:ascii="Arial" w:hAnsi="Arial" w:cs="Arial"/>
-                <w:sz w:val="20"/>
-                <w:szCs w:val="20"/>
-              </w:rPr>
-              <w:t>Return to step 5.</w:t>
-            </w:r>
-          </w:p>
-        </w:tc>
-      </w:tr>
-      <w:tr>
-        <w:tc>
-          <w:tcPr>
-            <w:tcW w:w="2485" w:type="dxa"/>
-            <w:tcBorders>
-              <w:bottom w:val="single" w:sz="4" w:space="0" w:color="auto"/>
-            </w:tcBorders>
-            <w:shd w:val="clear" w:color="auto" w:fill="F3F3F3"/>
-          </w:tcPr>
-          <w:p>
-            <w:pPr>
-              <w:jc w:val="right"/>
-              <w:rPr>
-                <w:rFonts w:ascii="Arial" w:hAnsi="Arial" w:cs="Arial"/>
-                <w:sz w:val="20"/>
-                <w:szCs w:val="20"/>
-              </w:rPr>
-            </w:pPr>
-            <w:r>
-              <w:rPr>
-                <w:rFonts w:ascii="Arial" w:hAnsi="Arial" w:cs="Arial"/>
-                <w:sz w:val="20"/>
-                <w:szCs w:val="20"/>
-              </w:rPr>
-              <w:t>Exceptions:</w:t>
-            </w:r>
-          </w:p>
-        </w:tc>
-        <w:tc>
-          <w:tcPr>
-            <w:tcW w:w="6177" w:type="dxa"/>
-            <w:gridSpan w:val="3"/>
-          </w:tcPr>
-          <w:p>
-            <w:pPr>
-              <w:rPr>
-                <w:rFonts w:ascii="Arial" w:hAnsi="Arial" w:cs="Arial"/>
-                <w:sz w:val="20"/>
-                <w:szCs w:val="20"/>
-              </w:rPr>
-            </w:pPr>
-            <w:r>
-              <w:rPr>
-                <w:rFonts w:ascii="Arial" w:hAnsi="Arial" w:cs="Arial"/>
-                <w:b/>
-                <w:sz w:val="20"/>
-                <w:szCs w:val="20"/>
-              </w:rPr>
-              <w:t xml:space="preserve">1.0.E.1 Current time is after order cutoff time </w:t>
-            </w:r>
-            <w:r>
-              <w:rPr>
-                <w:rFonts w:ascii="Arial" w:hAnsi="Arial" w:cs="Arial"/>
-                <w:sz w:val="20"/>
-                <w:szCs w:val="20"/>
-              </w:rPr>
-              <w:t>(at step 1)</w:t>
-            </w:r>
-          </w:p>
-          <w:p>
-            <w:pPr>
-              <w:ind w:left="252" w:hanging="252"/>
-              <w:rPr>
-                <w:rFonts w:ascii="Arial" w:hAnsi="Arial" w:cs="Arial"/>
-                <w:sz w:val="20"/>
-                <w:szCs w:val="20"/>
-              </w:rPr>
-            </w:pPr>
-            <w:r>
-              <w:rPr>
-                <w:rFonts w:ascii="Arial" w:hAnsi="Arial" w:cs="Arial"/>
-                <w:sz w:val="20"/>
-                <w:szCs w:val="20"/>
-              </w:rPr>
-              <w:t>1.</w:t>
-            </w:r>
-            <w:r>
-              <w:rPr>
-                <w:rFonts w:ascii="Arial" w:hAnsi="Arial" w:cs="Arial"/>
-                <w:sz w:val="20"/>
-                <w:szCs w:val="20"/>
-              </w:rPr>
-              <w:tab/>
-              <w:t>System informs Patron that it’s too late to place an order for today.</w:t>
-            </w:r>
-          </w:p>
-          <w:p>
-            <w:pPr>
-              <w:ind w:left="342" w:hanging="342"/>
-              <w:rPr>
-                <w:rFonts w:ascii="Arial" w:hAnsi="Arial" w:cs="Arial"/>
-                <w:sz w:val="20"/>
-                <w:szCs w:val="20"/>
-              </w:rPr>
-            </w:pPr>
-            <w:r>
-              <w:rPr>
-                <w:rFonts w:ascii="Arial" w:hAnsi="Arial" w:cs="Arial"/>
-                <w:sz w:val="20"/>
-                <w:szCs w:val="20"/>
-              </w:rPr>
-              <w:t>2a.</w:t>
-            </w:r>
-            <w:r>
-              <w:rPr>
-                <w:rFonts w:ascii="Arial" w:hAnsi="Arial" w:cs="Arial"/>
-                <w:sz w:val="20"/>
-                <w:szCs w:val="20"/>
-              </w:rPr>
-              <w:tab/>
-              <w:t>Patron cancels the meal order.</w:t>
-            </w:r>
-          </w:p>
-          <w:p>
-            <w:pPr>
-              <w:ind w:left="342" w:hanging="342"/>
-              <w:rPr>
-                <w:rFonts w:ascii="Arial" w:hAnsi="Arial" w:cs="Arial"/>
-                <w:sz w:val="20"/>
-                <w:szCs w:val="20"/>
-              </w:rPr>
-            </w:pPr>
-            <w:r>
-              <w:rPr>
-                <w:rFonts w:ascii="Arial" w:hAnsi="Arial" w:cs="Arial"/>
-                <w:sz w:val="20"/>
-                <w:szCs w:val="20"/>
-              </w:rPr>
-              <w:t>2b.</w:t>
-            </w:r>
-            <w:r>
-              <w:rPr>
-                <w:rFonts w:ascii="Arial" w:hAnsi="Arial" w:cs="Arial"/>
-                <w:sz w:val="20"/>
-                <w:szCs w:val="20"/>
-              </w:rPr>
-              <w:tab/>
-              <w:t>System terminates use case.</w:t>
-            </w:r>
-          </w:p>
-          <w:p>
-            <w:pPr>
-              <w:ind w:left="342" w:hanging="342"/>
-              <w:rPr>
-                <w:rFonts w:ascii="Arial" w:hAnsi="Arial" w:cs="Arial"/>
-                <w:sz w:val="20"/>
-                <w:szCs w:val="20"/>
-              </w:rPr>
-            </w:pPr>
-            <w:r>
-              <w:rPr>
-                <w:rFonts w:ascii="Arial" w:hAnsi="Arial" w:cs="Arial"/>
-                <w:sz w:val="20"/>
-                <w:szCs w:val="20"/>
-              </w:rPr>
-              <w:t>3a.</w:t>
-            </w:r>
-            <w:r>
-              <w:rPr>
-                <w:rFonts w:ascii="Arial" w:hAnsi="Arial" w:cs="Arial"/>
-                <w:sz w:val="20"/>
-                <w:szCs w:val="20"/>
-              </w:rPr>
-              <w:tab/>
-              <w:t>Patron requests to select another date.</w:t>
-            </w:r>
-          </w:p>
-          <w:p>
-            <w:pPr>
-              <w:ind w:left="342" w:hanging="342"/>
-              <w:rPr>
-                <w:rFonts w:ascii="Arial" w:hAnsi="Arial" w:cs="Arial"/>
-                <w:sz w:val="20"/>
-                <w:szCs w:val="20"/>
-              </w:rPr>
-            </w:pPr>
-            <w:r>
-              <w:rPr>
-                <w:rFonts w:ascii="Arial" w:hAnsi="Arial" w:cs="Arial"/>
-                <w:sz w:val="20"/>
-                <w:szCs w:val="20"/>
-              </w:rPr>
-              <w:t>3b.</w:t>
-            </w:r>
-            <w:r>
-              <w:rPr>
-                <w:rFonts w:ascii="Arial" w:hAnsi="Arial" w:cs="Arial"/>
-                <w:sz w:val="20"/>
-                <w:szCs w:val="20"/>
-              </w:rPr>
-              <w:tab/>
-              <w:t>System restarts use case.</w:t>
-            </w:r>
-          </w:p>
-          <w:p>
-            <w:pPr>
-              <w:rPr>
-                <w:rFonts w:ascii="Arial" w:hAnsi="Arial" w:cs="Arial"/>
-                <w:sz w:val="20"/>
-                <w:szCs w:val="20"/>
-              </w:rPr>
-            </w:pPr>
-          </w:p>
-          <w:p>
-            <w:pPr>
-              <w:rPr>
-                <w:rFonts w:ascii="Arial" w:hAnsi="Arial" w:cs="Arial"/>
-                <w:sz w:val="20"/>
-                <w:szCs w:val="20"/>
-              </w:rPr>
-            </w:pPr>
-            <w:r>
-              <w:rPr>
-                <w:rFonts w:ascii="Arial" w:hAnsi="Arial" w:cs="Arial"/>
-                <w:b/>
-                <w:sz w:val="20"/>
-                <w:szCs w:val="20"/>
-              </w:rPr>
-              <w:t>1.0.E.2 No delivery times left</w:t>
-            </w:r>
-            <w:r>
-              <w:rPr>
-                <w:rFonts w:ascii="Arial" w:hAnsi="Arial" w:cs="Arial"/>
-                <w:sz w:val="20"/>
-                <w:szCs w:val="20"/>
-              </w:rPr>
-              <w:t xml:space="preserve"> (at step 1)</w:t>
-            </w:r>
-          </w:p>
-          <w:p>
-            <w:pPr>
-              <w:ind w:left="342" w:hanging="342"/>
-              <w:rPr>
-                <w:rFonts w:ascii="Arial" w:hAnsi="Arial" w:cs="Arial"/>
-                <w:sz w:val="20"/>
-                <w:szCs w:val="20"/>
-              </w:rPr>
-            </w:pPr>
-            <w:r>
-              <w:rPr>
-                <w:rFonts w:ascii="Arial" w:hAnsi="Arial" w:cs="Arial"/>
-                <w:sz w:val="20"/>
-                <w:szCs w:val="20"/>
-              </w:rPr>
-              <w:lastRenderedPageBreak/>
-              <w:t>1.</w:t>
-            </w:r>
-            <w:r>
-              <w:rPr>
-                <w:rFonts w:ascii="Arial" w:hAnsi="Arial" w:cs="Arial"/>
-                <w:sz w:val="20"/>
-                <w:szCs w:val="20"/>
-              </w:rPr>
-              <w:tab/>
-              <w:t>System informs Patron that no delivery times are available for the meal date.</w:t>
-            </w:r>
-          </w:p>
-          <w:p>
-            <w:pPr>
-              <w:ind w:left="342" w:hanging="342"/>
-              <w:rPr>
-                <w:rFonts w:ascii="Arial" w:hAnsi="Arial" w:cs="Arial"/>
-                <w:sz w:val="20"/>
-                <w:szCs w:val="20"/>
-              </w:rPr>
-            </w:pPr>
-            <w:r>
-              <w:rPr>
-                <w:rFonts w:ascii="Arial" w:hAnsi="Arial" w:cs="Arial"/>
-                <w:sz w:val="20"/>
-                <w:szCs w:val="20"/>
-              </w:rPr>
-              <w:t>2a.</w:t>
-            </w:r>
-            <w:r>
-              <w:rPr>
-                <w:rFonts w:ascii="Arial" w:hAnsi="Arial" w:cs="Arial"/>
-                <w:sz w:val="20"/>
-                <w:szCs w:val="20"/>
-              </w:rPr>
-              <w:tab/>
-              <w:t>Patron cancels the meal order.</w:t>
-            </w:r>
-          </w:p>
-          <w:p>
-            <w:pPr>
-              <w:ind w:left="342" w:hanging="342"/>
-              <w:rPr>
-                <w:rFonts w:ascii="Arial" w:hAnsi="Arial" w:cs="Arial"/>
-                <w:sz w:val="20"/>
-                <w:szCs w:val="20"/>
-              </w:rPr>
-            </w:pPr>
-            <w:r>
-              <w:rPr>
-                <w:rFonts w:ascii="Arial" w:hAnsi="Arial" w:cs="Arial"/>
-                <w:sz w:val="20"/>
-                <w:szCs w:val="20"/>
-              </w:rPr>
-              <w:t>2b.</w:t>
-            </w:r>
-            <w:r>
-              <w:rPr>
-                <w:rFonts w:ascii="Arial" w:hAnsi="Arial" w:cs="Arial"/>
-                <w:sz w:val="20"/>
-                <w:szCs w:val="20"/>
-              </w:rPr>
-              <w:tab/>
-              <w:t>System terminates use case.</w:t>
-            </w:r>
-          </w:p>
-          <w:p>
-            <w:pPr>
-              <w:ind w:left="342" w:hanging="342"/>
-              <w:rPr>
-                <w:rFonts w:ascii="Arial" w:hAnsi="Arial" w:cs="Arial"/>
-                <w:sz w:val="20"/>
-                <w:szCs w:val="20"/>
-              </w:rPr>
-            </w:pPr>
-            <w:r>
-              <w:rPr>
-                <w:rFonts w:ascii="Arial" w:hAnsi="Arial" w:cs="Arial"/>
-                <w:sz w:val="20"/>
-                <w:szCs w:val="20"/>
-              </w:rPr>
-              <w:t>3.</w:t>
-            </w:r>
-            <w:r>
-              <w:rPr>
-                <w:rFonts w:ascii="Arial" w:hAnsi="Arial" w:cs="Arial"/>
-                <w:sz w:val="20"/>
-                <w:szCs w:val="20"/>
-              </w:rPr>
-              <w:tab/>
-              <w:t>Patron requests to pick the order up at the cafeteria (skip steps 7-8).</w:t>
-            </w:r>
-          </w:p>
-          <w:p>
-            <w:pPr>
-              <w:rPr>
-                <w:rFonts w:ascii="Arial" w:hAnsi="Arial" w:cs="Arial"/>
-                <w:sz w:val="20"/>
-                <w:szCs w:val="20"/>
-              </w:rPr>
-            </w:pPr>
-          </w:p>
-          <w:p>
-            <w:pPr>
-              <w:rPr>
-                <w:rFonts w:ascii="Arial" w:hAnsi="Arial" w:cs="Arial"/>
-                <w:sz w:val="20"/>
-                <w:szCs w:val="20"/>
-              </w:rPr>
-            </w:pPr>
-            <w:r>
-              <w:rPr>
-                <w:rFonts w:ascii="Arial" w:hAnsi="Arial" w:cs="Arial"/>
-                <w:b/>
-                <w:sz w:val="20"/>
-                <w:szCs w:val="20"/>
-              </w:rPr>
-              <w:t>1.2.E.1 Can’t fulfill specified number of identical meals</w:t>
-            </w:r>
-            <w:r>
-              <w:rPr>
-                <w:rFonts w:ascii="Arial" w:hAnsi="Arial" w:cs="Arial"/>
-                <w:sz w:val="20"/>
-                <w:szCs w:val="20"/>
-              </w:rPr>
-              <w:t xml:space="preserve"> (at step 1)</w:t>
-            </w:r>
-          </w:p>
-          <w:p>
-            <w:pPr>
-              <w:numPr>
-                <w:ilvl w:val="0"/>
-                <w:numId w:val="38"/>
-              </w:numPr>
-              <w:rPr>
-                <w:rFonts w:ascii="Arial" w:hAnsi="Arial" w:cs="Arial"/>
-                <w:sz w:val="20"/>
-                <w:szCs w:val="20"/>
-              </w:rPr>
-            </w:pPr>
-            <w:r>
-              <w:rPr>
-                <w:rFonts w:ascii="Arial" w:hAnsi="Arial" w:cs="Arial"/>
-                <w:sz w:val="20"/>
-                <w:szCs w:val="20"/>
-              </w:rPr>
-              <w:t>System informs Patron of the maximum number of identical meals it can supply.</w:t>
-            </w:r>
-          </w:p>
-          <w:p>
-            <w:pPr>
-              <w:numPr>
-                <w:ilvl w:val="0"/>
-                <w:numId w:val="38"/>
-              </w:numPr>
-              <w:rPr>
-                <w:rFonts w:ascii="Arial" w:hAnsi="Arial" w:cs="Arial"/>
-                <w:sz w:val="20"/>
-                <w:szCs w:val="20"/>
-              </w:rPr>
-            </w:pPr>
-            <w:r>
-              <w:rPr>
-                <w:rFonts w:ascii="Arial" w:hAnsi="Arial" w:cs="Arial"/>
-                <w:sz w:val="20"/>
-                <w:szCs w:val="20"/>
-              </w:rPr>
-              <w:t>Patron changes number of identical meals ordered or cancels meal order.</w:t>
-            </w:r>
-          </w:p>
-        </w:tc>
-      </w:tr>
-      <w:tr>
-        <w:tc>
-          <w:tcPr>
-            <w:tcW w:w="2485" w:type="dxa"/>
-            <w:shd w:val="clear" w:color="auto" w:fill="F3F3F3"/>
-          </w:tcPr>
-          <w:p>
-            <w:pPr>
-              <w:jc w:val="right"/>
-              <w:rPr>
-                <w:rFonts w:ascii="Arial" w:hAnsi="Arial" w:cs="Arial"/>
-                <w:sz w:val="20"/>
-                <w:szCs w:val="20"/>
-              </w:rPr>
-            </w:pPr>
-            <w:r>
-              <w:rPr>
-                <w:rFonts w:ascii="Arial" w:hAnsi="Arial" w:cs="Arial"/>
-                <w:sz w:val="20"/>
-                <w:szCs w:val="20"/>
-              </w:rPr>
-              <w:lastRenderedPageBreak/>
-              <w:t>Includes:</w:t>
-            </w:r>
-          </w:p>
-        </w:tc>
-        <w:tc>
-          <w:tcPr>
-            <w:tcW w:w="6177" w:type="dxa"/>
-            <w:gridSpan w:val="3"/>
-          </w:tcPr>
-          <w:p>
-            <w:pPr>
-              <w:rPr>
-                <w:rFonts w:ascii="Arial" w:hAnsi="Arial" w:cs="Arial"/>
-                <w:sz w:val="20"/>
-                <w:szCs w:val="20"/>
-              </w:rPr>
-            </w:pPr>
-            <w:r>
-              <w:rPr>
-                <w:rFonts w:ascii="Arial" w:hAnsi="Arial" w:cs="Arial"/>
-                <w:sz w:val="20"/>
-                <w:szCs w:val="20"/>
-              </w:rPr>
-              <w:t>None</w:t>
-            </w:r>
-          </w:p>
-        </w:tc>
-      </w:tr>
-      <w:tr>
-        <w:tc>
-          <w:tcPr>
-            <w:tcW w:w="2485" w:type="dxa"/>
-            <w:shd w:val="clear" w:color="auto" w:fill="F3F3F3"/>
-          </w:tcPr>
-          <w:p>
-            <w:pPr>
-              <w:jc w:val="right"/>
-              <w:rPr>
-                <w:rFonts w:ascii="Arial" w:hAnsi="Arial" w:cs="Arial"/>
-                <w:sz w:val="20"/>
-                <w:szCs w:val="20"/>
-              </w:rPr>
-            </w:pPr>
-            <w:r>
-              <w:rPr>
-                <w:rFonts w:ascii="Arial" w:hAnsi="Arial" w:cs="Arial"/>
-                <w:sz w:val="20"/>
-                <w:szCs w:val="20"/>
-              </w:rPr>
-              <w:t>Priority:</w:t>
-            </w:r>
-          </w:p>
-        </w:tc>
-        <w:tc>
-          <w:tcPr>
-            <w:tcW w:w="6177" w:type="dxa"/>
-            <w:gridSpan w:val="3"/>
-          </w:tcPr>
-          <w:p>
-            <w:pPr>
-              <w:rPr>
-                <w:rFonts w:ascii="Arial" w:hAnsi="Arial" w:cs="Arial"/>
-                <w:sz w:val="20"/>
-                <w:szCs w:val="20"/>
-              </w:rPr>
-            </w:pPr>
-            <w:r>
-              <w:rPr>
-                <w:rFonts w:ascii="Arial" w:hAnsi="Arial" w:cs="Arial"/>
-                <w:sz w:val="20"/>
-                <w:szCs w:val="20"/>
-              </w:rPr>
-              <w:t>High</w:t>
-            </w:r>
-          </w:p>
-        </w:tc>
-      </w:tr>
-      <w:tr>
-        <w:tc>
-          <w:tcPr>
-            <w:tcW w:w="2485" w:type="dxa"/>
-            <w:shd w:val="clear" w:color="auto" w:fill="F3F3F3"/>
-          </w:tcPr>
-          <w:p>
-            <w:pPr>
-              <w:jc w:val="right"/>
-              <w:rPr>
-                <w:rFonts w:ascii="Arial" w:hAnsi="Arial" w:cs="Arial"/>
-                <w:sz w:val="20"/>
-                <w:szCs w:val="20"/>
-              </w:rPr>
-            </w:pPr>
-            <w:r>
-              <w:rPr>
-                <w:rFonts w:ascii="Arial" w:hAnsi="Arial" w:cs="Arial"/>
-                <w:sz w:val="20"/>
-                <w:szCs w:val="20"/>
-              </w:rPr>
-              <w:t>Frequency of Use:</w:t>
-            </w:r>
-          </w:p>
-        </w:tc>
-        <w:tc>
-          <w:tcPr>
-            <w:tcW w:w="6177" w:type="dxa"/>
-            <w:gridSpan w:val="3"/>
-          </w:tcPr>
-          <w:p>
-            <w:pPr>
-              <w:rPr>
-                <w:rFonts w:ascii="Arial" w:hAnsi="Arial" w:cs="Arial"/>
-                <w:sz w:val="20"/>
-                <w:szCs w:val="20"/>
-              </w:rPr>
-            </w:pPr>
-            <w:r>
-              <w:rPr>
-                <w:rFonts w:ascii="Arial" w:hAnsi="Arial" w:cs="Arial"/>
-                <w:sz w:val="20"/>
-                <w:szCs w:val="20"/>
-              </w:rPr>
-              <w:t>Approximately 400 users, average of one usage per day</w:t>
-            </w:r>
-          </w:p>
-        </w:tc>
-      </w:tr>
-      <w:tr>
-        <w:tc>
-          <w:tcPr>
-            <w:tcW w:w="2485" w:type="dxa"/>
-            <w:shd w:val="clear" w:color="auto" w:fill="F3F3F3"/>
-          </w:tcPr>
-          <w:p>
-            <w:pPr>
-              <w:jc w:val="right"/>
-              <w:rPr>
-                <w:rFonts w:ascii="Arial" w:hAnsi="Arial" w:cs="Arial"/>
-                <w:sz w:val="20"/>
-                <w:szCs w:val="20"/>
-              </w:rPr>
-            </w:pPr>
-            <w:r>
-              <w:rPr>
-                <w:rFonts w:ascii="Arial" w:hAnsi="Arial" w:cs="Arial"/>
-                <w:sz w:val="20"/>
-                <w:szCs w:val="20"/>
-              </w:rPr>
-              <w:t>Business Rules:</w:t>
-            </w:r>
-          </w:p>
-        </w:tc>
-        <w:tc>
-          <w:tcPr>
-            <w:tcW w:w="6177" w:type="dxa"/>
-            <w:gridSpan w:val="3"/>
-          </w:tcPr>
-          <w:p>
-            <w:pPr>
-              <w:ind w:left="702" w:hanging="702"/>
-              <w:rPr>
-                <w:rFonts w:ascii="Arial" w:hAnsi="Arial" w:cs="Arial"/>
-                <w:sz w:val="20"/>
-                <w:szCs w:val="20"/>
-              </w:rPr>
-            </w:pPr>
-            <w:r>
-              <w:rPr>
-                <w:rFonts w:ascii="Arial" w:hAnsi="Arial" w:cs="Arial"/>
-                <w:sz w:val="20"/>
-                <w:szCs w:val="20"/>
-              </w:rPr>
-              <w:t>BR-1, BR-2, BR-3, BR-4, BR-8, BR-11, BR-12, BR-33 (As specified in the Business Rules section of the document, which may also be placed as part of the Appendix section.)</w:t>
-            </w:r>
-          </w:p>
-        </w:tc>
-      </w:tr>
-      <w:tr>
-        <w:tc>
-          <w:tcPr>
-            <w:tcW w:w="2485" w:type="dxa"/>
-            <w:shd w:val="clear" w:color="auto" w:fill="F3F3F3"/>
-          </w:tcPr>
-          <w:p>
-            <w:pPr>
-              <w:jc w:val="right"/>
-              <w:rPr>
-                <w:rFonts w:ascii="Arial" w:hAnsi="Arial" w:cs="Arial"/>
-                <w:sz w:val="20"/>
-                <w:szCs w:val="20"/>
-              </w:rPr>
-            </w:pPr>
-            <w:r>
-              <w:rPr>
-                <w:rFonts w:ascii="Arial" w:hAnsi="Arial" w:cs="Arial"/>
-                <w:sz w:val="20"/>
-                <w:szCs w:val="20"/>
-              </w:rPr>
-              <w:t>Special Requirements:</w:t>
-            </w:r>
-          </w:p>
-        </w:tc>
-        <w:tc>
-          <w:tcPr>
-            <w:tcW w:w="6177" w:type="dxa"/>
-            <w:gridSpan w:val="3"/>
-          </w:tcPr>
-          <w:p>
-            <w:pPr>
-              <w:numPr>
-                <w:ilvl w:val="0"/>
-                <w:numId w:val="34"/>
-              </w:numPr>
-              <w:rPr>
-                <w:rFonts w:ascii="Arial" w:hAnsi="Arial" w:cs="Arial"/>
-                <w:sz w:val="20"/>
-                <w:szCs w:val="20"/>
-              </w:rPr>
-            </w:pPr>
-            <w:r>
-              <w:rPr>
-                <w:rFonts w:ascii="Arial" w:hAnsi="Arial" w:cs="Arial"/>
-                <w:sz w:val="20"/>
-                <w:szCs w:val="20"/>
-              </w:rPr>
-              <w:t>Patron shall be able to cancel the meal order at any time prior to confirming the order.</w:t>
-            </w:r>
-          </w:p>
-          <w:p>
-            <w:pPr>
-              <w:numPr>
-                <w:ilvl w:val="0"/>
-                <w:numId w:val="34"/>
-              </w:numPr>
-              <w:rPr>
-                <w:rFonts w:ascii="Arial" w:hAnsi="Arial" w:cs="Arial"/>
-                <w:sz w:val="20"/>
-                <w:szCs w:val="20"/>
-              </w:rPr>
-            </w:pPr>
-            <w:r>
-              <w:rPr>
-                <w:rFonts w:ascii="Arial" w:hAnsi="Arial" w:cs="Arial"/>
-                <w:sz w:val="20"/>
-                <w:szCs w:val="20"/>
-              </w:rPr>
-              <w:t>Patron shall be able to view all meals he ordered within the previous six months and repeat one of those meals as the new order, provided that all food items are available on the menu for the requested delivery date. (Priority = medium)</w:t>
-            </w:r>
-          </w:p>
-        </w:tc>
-      </w:tr>
-      <w:tr>
-        <w:tc>
-          <w:tcPr>
-            <w:tcW w:w="2485" w:type="dxa"/>
-            <w:shd w:val="clear" w:color="auto" w:fill="F3F3F3"/>
-          </w:tcPr>
-          <w:p>
-            <w:pPr>
-              <w:jc w:val="right"/>
-              <w:rPr>
-                <w:rFonts w:ascii="Arial" w:hAnsi="Arial" w:cs="Arial"/>
-                <w:sz w:val="20"/>
-                <w:szCs w:val="20"/>
-              </w:rPr>
-            </w:pPr>
-            <w:r>
-              <w:rPr>
-                <w:rFonts w:ascii="Arial" w:hAnsi="Arial" w:cs="Arial"/>
-                <w:sz w:val="20"/>
-                <w:szCs w:val="20"/>
-              </w:rPr>
-              <w:t>Assumptions:</w:t>
-            </w:r>
-          </w:p>
-        </w:tc>
-        <w:tc>
-          <w:tcPr>
-            <w:tcW w:w="6177" w:type="dxa"/>
-            <w:gridSpan w:val="3"/>
-          </w:tcPr>
-          <w:p>
-            <w:pPr>
-              <w:numPr>
-                <w:ilvl w:val="0"/>
-                <w:numId w:val="41"/>
-              </w:numPr>
-              <w:rPr>
-                <w:rFonts w:ascii="Arial" w:hAnsi="Arial" w:cs="Arial"/>
-                <w:sz w:val="20"/>
-                <w:szCs w:val="20"/>
-              </w:rPr>
-            </w:pPr>
-            <w:r>
-              <w:rPr>
-                <w:rFonts w:ascii="Arial" w:hAnsi="Arial" w:cs="Arial"/>
-                <w:sz w:val="20"/>
-                <w:szCs w:val="20"/>
-              </w:rPr>
-              <w:t>Assume that 30 percent of Patrons will order the daily special (source: previous six months of cafeteria data).</w:t>
-            </w:r>
-          </w:p>
-        </w:tc>
-      </w:tr>
-      <w:tr>
-        <w:tc>
-          <w:tcPr>
-            <w:tcW w:w="2485" w:type="dxa"/>
-            <w:shd w:val="clear" w:color="auto" w:fill="F3F3F3"/>
-          </w:tcPr>
-          <w:p>
-            <w:pPr>
-              <w:jc w:val="right"/>
-              <w:rPr>
-                <w:rFonts w:ascii="Arial" w:hAnsi="Arial" w:cs="Arial"/>
-                <w:sz w:val="20"/>
-                <w:szCs w:val="20"/>
-              </w:rPr>
-            </w:pPr>
-            <w:r>
-              <w:rPr>
-                <w:rFonts w:ascii="Arial" w:hAnsi="Arial" w:cs="Arial"/>
-                <w:sz w:val="20"/>
-                <w:szCs w:val="20"/>
-              </w:rPr>
-              <w:t>Notes and Issues:</w:t>
-            </w:r>
-          </w:p>
-        </w:tc>
-        <w:tc>
-          <w:tcPr>
-            <w:tcW w:w="6177" w:type="dxa"/>
-            <w:gridSpan w:val="3"/>
-          </w:tcPr>
-          <w:p>
-            <w:pPr>
-              <w:numPr>
-                <w:ilvl w:val="0"/>
-                <w:numId w:val="39"/>
-              </w:numPr>
-              <w:rPr>
-                <w:rFonts w:ascii="Arial" w:hAnsi="Arial" w:cs="Arial"/>
-                <w:sz w:val="20"/>
-                <w:szCs w:val="20"/>
-              </w:rPr>
-            </w:pPr>
-            <w:r>
-              <w:rPr>
-                <w:rFonts w:ascii="Arial" w:hAnsi="Arial" w:cs="Arial"/>
-                <w:sz w:val="20"/>
-                <w:szCs w:val="20"/>
-              </w:rPr>
-              <w:t>The default date is the current date if the Patron is using the system before today’s order cutoff time. Otherwise, the default date is the next day that the cafeteria is open.</w:t>
-            </w:r>
-          </w:p>
-          <w:p>
-            <w:pPr>
-              <w:numPr>
-                <w:ilvl w:val="0"/>
-                <w:numId w:val="39"/>
-              </w:numPr>
-              <w:rPr>
-                <w:rFonts w:ascii="Arial" w:hAnsi="Arial" w:cs="Arial"/>
-                <w:sz w:val="20"/>
-                <w:szCs w:val="20"/>
-              </w:rPr>
-            </w:pPr>
-            <w:r>
-              <w:rPr>
-                <w:rFonts w:ascii="Arial" w:hAnsi="Arial" w:cs="Arial"/>
-                <w:sz w:val="20"/>
-                <w:szCs w:val="20"/>
-              </w:rPr>
-              <w:t>If Patron doesn’t want to have the meal delivered, the precondition requiring registration for payroll deduction is not applicable.</w:t>
-            </w:r>
-          </w:p>
-          <w:p>
-            <w:pPr>
-              <w:numPr>
-                <w:ilvl w:val="0"/>
-                <w:numId w:val="39"/>
-              </w:numPr>
-              <w:rPr>
-                <w:rFonts w:ascii="Arial" w:hAnsi="Arial" w:cs="Arial"/>
-                <w:sz w:val="20"/>
-                <w:szCs w:val="20"/>
-              </w:rPr>
-            </w:pPr>
-            <w:r>
-              <w:rPr>
-                <w:rFonts w:ascii="Arial" w:hAnsi="Arial" w:cs="Arial"/>
-                <w:sz w:val="20"/>
-                <w:szCs w:val="20"/>
-              </w:rPr>
-              <w:t xml:space="preserve">Peak usage load for this use case is between </w:t>
-            </w:r>
-            <w:smartTag w:uri="urn:schemas-microsoft-com:office:smarttags" w:element="time">
-              <w:smartTagPr>
-                <w:attr w:name="Hour" w:val="8"/>
-                <w:attr w:name="Minute" w:val="0"/>
-              </w:smartTagPr>
-              <w:r>
-                <w:rPr>
-                  <w:rFonts w:ascii="Arial" w:hAnsi="Arial" w:cs="Arial"/>
-                  <w:sz w:val="20"/>
-                  <w:szCs w:val="20"/>
-                </w:rPr>
-                <w:t>8:00am</w:t>
-              </w:r>
-            </w:smartTag>
-            <w:r>
-              <w:rPr>
-                <w:rFonts w:ascii="Arial" w:hAnsi="Arial" w:cs="Arial"/>
-                <w:sz w:val="20"/>
-                <w:szCs w:val="20"/>
-              </w:rPr>
-              <w:t xml:space="preserve"> and </w:t>
-            </w:r>
-            <w:smartTag w:uri="urn:schemas-microsoft-com:office:smarttags" w:element="time">
-              <w:smartTagPr>
-                <w:attr w:name="Hour" w:val="10"/>
-                <w:attr w:name="Minute" w:val="0"/>
-              </w:smartTagPr>
-              <w:r>
-                <w:rPr>
-                  <w:rFonts w:ascii="Arial" w:hAnsi="Arial" w:cs="Arial"/>
-                  <w:sz w:val="20"/>
-                  <w:szCs w:val="20"/>
-                </w:rPr>
-                <w:t>10:00am</w:t>
-              </w:r>
-            </w:smartTag>
-            <w:r>
-              <w:rPr>
-                <w:rFonts w:ascii="Arial" w:hAnsi="Arial" w:cs="Arial"/>
-                <w:sz w:val="20"/>
-                <w:szCs w:val="20"/>
-              </w:rPr>
-              <w:t xml:space="preserve"> local time.</w:t>
-            </w:r>
-          </w:p>
-        </w:tc>
-      </w:tr>
-    </w:tbl>
     <w:p/>
     <w:p>
       <w:pPr>
@@ -9541,25 +7339,7 @@
           <w:sz w:val="20"/>
           <w:szCs w:val="20"/>
         </w:rPr>
-        <w:t>Present a detailed description for each transform (</w:t>
-      </w:r>
-      <w:proofErr w:type="spellStart"/>
-      <w:r>
-        <w:rPr>
-          <w:rFonts w:ascii="Arial" w:hAnsi="Arial" w:cs="Arial"/>
-          <w:sz w:val="20"/>
-          <w:szCs w:val="20"/>
-        </w:rPr>
-        <w:t>subfunction</w:t>
-      </w:r>
-      <w:proofErr w:type="spellEnd"/>
-      <w:r>
-        <w:rPr>
-          <w:rFonts w:ascii="Arial" w:hAnsi="Arial" w:cs="Arial"/>
-          <w:sz w:val="20"/>
-          <w:szCs w:val="20"/>
-        </w:rPr>
-        <w:t xml:space="preserve">) for function n. </w:t>
+        <w:t xml:space="preserve">Present a detailed description for each transform (subfunction) for function n. </w:t>
       </w:r>
       <w:r>
         <w:rPr>
@@ -11375,8 +9155,8 @@
             </w:r>
             <w:smartTag w:uri="urn:schemas-microsoft-com:office:smarttags" w:element="time">
               <w:smartTagPr>
+                <w:attr w:name="Minute" w:val="0"/>
                 <w:attr w:name="Hour" w:val="10"/>
-                <w:attr w:name="Minute" w:val="0"/>
               </w:smartTagPr>
               <w:r>
                 <w:rPr>
@@ -11395,8 +9175,8 @@
             </w:r>
             <w:smartTag w:uri="urn:schemas-microsoft-com:office:smarttags" w:element="time">
               <w:smartTagPr>
+                <w:attr w:name="Minute" w:val="0"/>
                 <w:attr w:name="Hour" w:val="14"/>
-                <w:attr w:name="Minute" w:val="0"/>
               </w:smartTagPr>
               <w:r>
                 <w:rPr>
@@ -12155,7 +9935,7 @@
         <w:sz w:val="20"/>
         <w:szCs w:val="20"/>
       </w:rPr>
-      <w:t>10</w:t>
+      <w:t>20</w:t>
     </w:r>
     <w:r>
       <w:rPr>
@@ -12881,6 +10661,92 @@
     </w:lvl>
   </w:abstractNum>
   <w:abstractNum w:abstractNumId="6" w15:restartNumberingAfterBreak="0">
+    <w:nsid w:val="1A044561"/>
+    <w:multiLevelType w:val="multilevel"/>
+    <w:tmpl w:val="0816001F"/>
+    <w:lvl w:ilvl="0">
+      <w:start w:val="1"/>
+      <w:numFmt w:val="decimal"/>
+      <w:lvlText w:val="%1."/>
+      <w:lvlJc w:val="left"/>
+      <w:pPr>
+        <w:ind w:left="360" w:hanging="360"/>
+      </w:pPr>
+    </w:lvl>
+    <w:lvl w:ilvl="1">
+      <w:start w:val="1"/>
+      <w:numFmt w:val="decimal"/>
+      <w:lvlText w:val="%1.%2."/>
+      <w:lvlJc w:val="left"/>
+      <w:pPr>
+        <w:ind w:left="792" w:hanging="432"/>
+      </w:pPr>
+    </w:lvl>
+    <w:lvl w:ilvl="2">
+      <w:start w:val="1"/>
+      <w:numFmt w:val="decimal"/>
+      <w:lvlText w:val="%1.%2.%3."/>
+      <w:lvlJc w:val="left"/>
+      <w:pPr>
+        <w:ind w:left="1224" w:hanging="504"/>
+      </w:pPr>
+    </w:lvl>
+    <w:lvl w:ilvl="3">
+      <w:start w:val="1"/>
+      <w:numFmt w:val="decimal"/>
+      <w:lvlText w:val="%1.%2.%3.%4."/>
+      <w:lvlJc w:val="left"/>
+      <w:pPr>
+        <w:ind w:left="1728" w:hanging="648"/>
+      </w:pPr>
+    </w:lvl>
+    <w:lvl w:ilvl="4">
+      <w:start w:val="1"/>
+      <w:numFmt w:val="decimal"/>
+      <w:lvlText w:val="%1.%2.%3.%4.%5."/>
+      <w:lvlJc w:val="left"/>
+      <w:pPr>
+        <w:ind w:left="2232" w:hanging="792"/>
+      </w:pPr>
+    </w:lvl>
+    <w:lvl w:ilvl="5">
+      <w:start w:val="1"/>
+      <w:numFmt w:val="decimal"/>
+      <w:lvlText w:val="%1.%2.%3.%4.%5.%6."/>
+      <w:lvlJc w:val="left"/>
+      <w:pPr>
+        <w:ind w:left="2736" w:hanging="936"/>
+      </w:pPr>
+    </w:lvl>
+    <w:lvl w:ilvl="6">
+      <w:start w:val="1"/>
+      <w:numFmt w:val="decimal"/>
+      <w:lvlText w:val="%1.%2.%3.%4.%5.%6.%7."/>
+      <w:lvlJc w:val="left"/>
+      <w:pPr>
+        <w:ind w:left="3240" w:hanging="1080"/>
+      </w:pPr>
+    </w:lvl>
+    <w:lvl w:ilvl="7">
+      <w:start w:val="1"/>
+      <w:numFmt w:val="decimal"/>
+      <w:lvlText w:val="%1.%2.%3.%4.%5.%6.%7.%8."/>
+      <w:lvlJc w:val="left"/>
+      <w:pPr>
+        <w:ind w:left="3744" w:hanging="1224"/>
+      </w:pPr>
+    </w:lvl>
+    <w:lvl w:ilvl="8">
+      <w:start w:val="1"/>
+      <w:numFmt w:val="decimal"/>
+      <w:lvlText w:val="%1.%2.%3.%4.%5.%6.%7.%8.%9."/>
+      <w:lvlJc w:val="left"/>
+      <w:pPr>
+        <w:ind w:left="4320" w:hanging="1440"/>
+      </w:pPr>
+    </w:lvl>
+  </w:abstractNum>
+  <w:abstractNum w:abstractNumId="7" w15:restartNumberingAfterBreak="0">
     <w:nsid w:val="20DE10F7"/>
     <w:multiLevelType w:val="hybridMultilevel"/>
     <w:tmpl w:val="2E9C6AB8"/>
@@ -12993,7 +10859,7 @@
       </w:pPr>
     </w:lvl>
   </w:abstractNum>
-  <w:abstractNum w:abstractNumId="7" w15:restartNumberingAfterBreak="0">
+  <w:abstractNum w:abstractNumId="8" w15:restartNumberingAfterBreak="0">
     <w:nsid w:val="22B07560"/>
     <w:multiLevelType w:val="hybridMultilevel"/>
     <w:tmpl w:val="830AA426"/>
@@ -13133,7 +10999,7 @@
       </w:rPr>
     </w:lvl>
   </w:abstractNum>
-  <w:abstractNum w:abstractNumId="8" w15:restartNumberingAfterBreak="0">
+  <w:abstractNum w:abstractNumId="9" w15:restartNumberingAfterBreak="0">
     <w:nsid w:val="25CA6897"/>
     <w:multiLevelType w:val="hybridMultilevel"/>
     <w:tmpl w:val="85347F64"/>
@@ -13246,7 +11112,7 @@
       </w:pPr>
     </w:lvl>
   </w:abstractNum>
-  <w:abstractNum w:abstractNumId="9" w15:restartNumberingAfterBreak="0">
+  <w:abstractNum w:abstractNumId="10" w15:restartNumberingAfterBreak="0">
     <w:nsid w:val="29B4122B"/>
     <w:multiLevelType w:val="hybridMultilevel"/>
     <w:tmpl w:val="3FF857CA"/>
@@ -13359,7 +11225,7 @@
       </w:pPr>
     </w:lvl>
   </w:abstractNum>
-  <w:abstractNum w:abstractNumId="10" w15:restartNumberingAfterBreak="0">
+  <w:abstractNum w:abstractNumId="11" w15:restartNumberingAfterBreak="0">
     <w:nsid w:val="2ECA41A7"/>
     <w:multiLevelType w:val="singleLevel"/>
     <w:tmpl w:val="0409000F"/>
@@ -13376,7 +11242,7 @@
       </w:pPr>
     </w:lvl>
   </w:abstractNum>
-  <w:abstractNum w:abstractNumId="11" w15:restartNumberingAfterBreak="0">
+  <w:abstractNum w:abstractNumId="12" w15:restartNumberingAfterBreak="0">
     <w:nsid w:val="30393596"/>
     <w:multiLevelType w:val="hybridMultilevel"/>
     <w:tmpl w:val="E7D22028"/>
@@ -13516,7 +11382,7 @@
       </w:rPr>
     </w:lvl>
   </w:abstractNum>
-  <w:abstractNum w:abstractNumId="12" w15:restartNumberingAfterBreak="0">
+  <w:abstractNum w:abstractNumId="13" w15:restartNumberingAfterBreak="0">
     <w:nsid w:val="35D5729E"/>
     <w:multiLevelType w:val="hybridMultilevel"/>
     <w:tmpl w:val="B88C5F68"/>
@@ -13633,7 +11499,7 @@
       </w:pPr>
     </w:lvl>
   </w:abstractNum>
-  <w:abstractNum w:abstractNumId="13" w15:restartNumberingAfterBreak="0">
+  <w:abstractNum w:abstractNumId="14" w15:restartNumberingAfterBreak="0">
     <w:nsid w:val="3675742E"/>
     <w:multiLevelType w:val="hybridMultilevel"/>
     <w:tmpl w:val="9FAAB482"/>
@@ -13746,7 +11612,7 @@
       </w:pPr>
     </w:lvl>
   </w:abstractNum>
-  <w:abstractNum w:abstractNumId="14" w15:restartNumberingAfterBreak="0">
+  <w:abstractNum w:abstractNumId="15" w15:restartNumberingAfterBreak="0">
     <w:nsid w:val="36C25E9E"/>
     <w:multiLevelType w:val="hybridMultilevel"/>
     <w:tmpl w:val="2D8EFBD6"/>
@@ -13886,7 +11752,7 @@
       </w:rPr>
     </w:lvl>
   </w:abstractNum>
-  <w:abstractNum w:abstractNumId="15" w15:restartNumberingAfterBreak="0">
+  <w:abstractNum w:abstractNumId="16" w15:restartNumberingAfterBreak="0">
     <w:nsid w:val="375B62B3"/>
     <w:multiLevelType w:val="hybridMultilevel"/>
     <w:tmpl w:val="5A12F316"/>
@@ -14026,7 +11892,7 @@
       </w:rPr>
     </w:lvl>
   </w:abstractNum>
-  <w:abstractNum w:abstractNumId="16" w15:restartNumberingAfterBreak="0">
+  <w:abstractNum w:abstractNumId="17" w15:restartNumberingAfterBreak="0">
     <w:nsid w:val="3B100E54"/>
     <w:multiLevelType w:val="hybridMultilevel"/>
     <w:tmpl w:val="ABC04F24"/>
@@ -14139,7 +12005,7 @@
       </w:pPr>
     </w:lvl>
   </w:abstractNum>
-  <w:abstractNum w:abstractNumId="17" w15:restartNumberingAfterBreak="0">
+  <w:abstractNum w:abstractNumId="18" w15:restartNumberingAfterBreak="0">
     <w:nsid w:val="3C0E2A97"/>
     <w:multiLevelType w:val="hybridMultilevel"/>
     <w:tmpl w:val="29C25108"/>
@@ -14252,7 +12118,7 @@
       </w:pPr>
     </w:lvl>
   </w:abstractNum>
-  <w:abstractNum w:abstractNumId="18" w15:restartNumberingAfterBreak="0">
+  <w:abstractNum w:abstractNumId="19" w15:restartNumberingAfterBreak="0">
     <w:nsid w:val="3D314532"/>
     <w:multiLevelType w:val="multilevel"/>
     <w:tmpl w:val="C6B80250"/>
@@ -14401,7 +12267,7 @@
       </w:rPr>
     </w:lvl>
   </w:abstractNum>
-  <w:abstractNum w:abstractNumId="19" w15:restartNumberingAfterBreak="0">
+  <w:abstractNum w:abstractNumId="20" w15:restartNumberingAfterBreak="0">
     <w:nsid w:val="47F841DA"/>
     <w:multiLevelType w:val="hybridMultilevel"/>
     <w:tmpl w:val="11461B3C"/>
@@ -14541,7 +12407,7 @@
       </w:rPr>
     </w:lvl>
   </w:abstractNum>
-  <w:abstractNum w:abstractNumId="20" w15:restartNumberingAfterBreak="0">
+  <w:abstractNum w:abstractNumId="21" w15:restartNumberingAfterBreak="0">
     <w:nsid w:val="480E0477"/>
     <w:multiLevelType w:val="hybridMultilevel"/>
     <w:tmpl w:val="E25431FE"/>
@@ -14654,7 +12520,7 @@
       </w:pPr>
     </w:lvl>
   </w:abstractNum>
-  <w:abstractNum w:abstractNumId="21" w15:restartNumberingAfterBreak="0">
+  <w:abstractNum w:abstractNumId="22" w15:restartNumberingAfterBreak="0">
     <w:nsid w:val="488D1CE1"/>
     <w:multiLevelType w:val="hybridMultilevel"/>
     <w:tmpl w:val="13FC20C2"/>
@@ -14767,7 +12633,7 @@
       </w:pPr>
     </w:lvl>
   </w:abstractNum>
-  <w:abstractNum w:abstractNumId="22" w15:restartNumberingAfterBreak="0">
+  <w:abstractNum w:abstractNumId="23" w15:restartNumberingAfterBreak="0">
     <w:nsid w:val="492A2487"/>
     <w:multiLevelType w:val="hybridMultilevel"/>
     <w:tmpl w:val="1EBC7CAC"/>
@@ -14916,7 +12782,7 @@
       </w:rPr>
     </w:lvl>
   </w:abstractNum>
-  <w:abstractNum w:abstractNumId="23" w15:restartNumberingAfterBreak="0">
+  <w:abstractNum w:abstractNumId="24" w15:restartNumberingAfterBreak="0">
     <w:nsid w:val="49480C63"/>
     <w:multiLevelType w:val="singleLevel"/>
     <w:tmpl w:val="0409000F"/>
@@ -14933,7 +12799,93 @@
       </w:pPr>
     </w:lvl>
   </w:abstractNum>
-  <w:abstractNum w:abstractNumId="24" w15:restartNumberingAfterBreak="0">
+  <w:abstractNum w:abstractNumId="25" w15:restartNumberingAfterBreak="0">
+    <w:nsid w:val="497B3490"/>
+    <w:multiLevelType w:val="hybridMultilevel"/>
+    <w:tmpl w:val="4B58F1D0"/>
+    <w:lvl w:ilvl="0" w:tplc="0816000F">
+      <w:start w:val="1"/>
+      <w:numFmt w:val="decimal"/>
+      <w:lvlText w:val="%1."/>
+      <w:lvlJc w:val="left"/>
+      <w:pPr>
+        <w:ind w:left="720" w:hanging="360"/>
+      </w:pPr>
+    </w:lvl>
+    <w:lvl w:ilvl="1" w:tplc="08160019" w:tentative="1">
+      <w:start w:val="1"/>
+      <w:numFmt w:val="lowerLetter"/>
+      <w:lvlText w:val="%2."/>
+      <w:lvlJc w:val="left"/>
+      <w:pPr>
+        <w:ind w:left="1440" w:hanging="360"/>
+      </w:pPr>
+    </w:lvl>
+    <w:lvl w:ilvl="2" w:tplc="0816001B" w:tentative="1">
+      <w:start w:val="1"/>
+      <w:numFmt w:val="lowerRoman"/>
+      <w:lvlText w:val="%3."/>
+      <w:lvlJc w:val="right"/>
+      <w:pPr>
+        <w:ind w:left="2160" w:hanging="180"/>
+      </w:pPr>
+    </w:lvl>
+    <w:lvl w:ilvl="3" w:tplc="0816000F" w:tentative="1">
+      <w:start w:val="1"/>
+      <w:numFmt w:val="decimal"/>
+      <w:lvlText w:val="%4."/>
+      <w:lvlJc w:val="left"/>
+      <w:pPr>
+        <w:ind w:left="2880" w:hanging="360"/>
+      </w:pPr>
+    </w:lvl>
+    <w:lvl w:ilvl="4" w:tplc="08160019" w:tentative="1">
+      <w:start w:val="1"/>
+      <w:numFmt w:val="lowerLetter"/>
+      <w:lvlText w:val="%5."/>
+      <w:lvlJc w:val="left"/>
+      <w:pPr>
+        <w:ind w:left="3600" w:hanging="360"/>
+      </w:pPr>
+    </w:lvl>
+    <w:lvl w:ilvl="5" w:tplc="0816001B" w:tentative="1">
+      <w:start w:val="1"/>
+      <w:numFmt w:val="lowerRoman"/>
+      <w:lvlText w:val="%6."/>
+      <w:lvlJc w:val="right"/>
+      <w:pPr>
+        <w:ind w:left="4320" w:hanging="180"/>
+      </w:pPr>
+    </w:lvl>
+    <w:lvl w:ilvl="6" w:tplc="0816000F" w:tentative="1">
+      <w:start w:val="1"/>
+      <w:numFmt w:val="decimal"/>
+      <w:lvlText w:val="%7."/>
+      <w:lvlJc w:val="left"/>
+      <w:pPr>
+        <w:ind w:left="5040" w:hanging="360"/>
+      </w:pPr>
+    </w:lvl>
+    <w:lvl w:ilvl="7" w:tplc="08160019" w:tentative="1">
+      <w:start w:val="1"/>
+      <w:numFmt w:val="lowerLetter"/>
+      <w:lvlText w:val="%8."/>
+      <w:lvlJc w:val="left"/>
+      <w:pPr>
+        <w:ind w:left="5760" w:hanging="360"/>
+      </w:pPr>
+    </w:lvl>
+    <w:lvl w:ilvl="8" w:tplc="0816001B" w:tentative="1">
+      <w:start w:val="1"/>
+      <w:numFmt w:val="lowerRoman"/>
+      <w:lvlText w:val="%9."/>
+      <w:lvlJc w:val="right"/>
+      <w:pPr>
+        <w:ind w:left="6480" w:hanging="180"/>
+      </w:pPr>
+    </w:lvl>
+  </w:abstractNum>
+  <w:abstractNum w:abstractNumId="26" w15:restartNumberingAfterBreak="0">
     <w:nsid w:val="4A6259E1"/>
     <w:multiLevelType w:val="multilevel"/>
     <w:tmpl w:val="CE3ECEA8"/>
@@ -15082,7 +13034,7 @@
       </w:rPr>
     </w:lvl>
   </w:abstractNum>
-  <w:abstractNum w:abstractNumId="25" w15:restartNumberingAfterBreak="0">
+  <w:abstractNum w:abstractNumId="27" w15:restartNumberingAfterBreak="0">
     <w:nsid w:val="54B26BC5"/>
     <w:multiLevelType w:val="singleLevel"/>
     <w:tmpl w:val="0409000F"/>
@@ -15099,7 +13051,7 @@
       </w:pPr>
     </w:lvl>
   </w:abstractNum>
-  <w:abstractNum w:abstractNumId="26" w15:restartNumberingAfterBreak="0">
+  <w:abstractNum w:abstractNumId="28" w15:restartNumberingAfterBreak="0">
     <w:nsid w:val="54C854BC"/>
     <w:multiLevelType w:val="hybridMultilevel"/>
     <w:tmpl w:val="F3325F8A"/>
@@ -15212,7 +13164,7 @@
       </w:pPr>
     </w:lvl>
   </w:abstractNum>
-  <w:abstractNum w:abstractNumId="27" w15:restartNumberingAfterBreak="0">
+  <w:abstractNum w:abstractNumId="29" w15:restartNumberingAfterBreak="0">
     <w:nsid w:val="5CE45993"/>
     <w:multiLevelType w:val="hybridMultilevel"/>
     <w:tmpl w:val="5406D20C"/>
@@ -15298,7 +13250,7 @@
       </w:pPr>
     </w:lvl>
   </w:abstractNum>
-  <w:abstractNum w:abstractNumId="28" w15:restartNumberingAfterBreak="0">
+  <w:abstractNum w:abstractNumId="30" w15:restartNumberingAfterBreak="0">
     <w:nsid w:val="5D6D55D8"/>
     <w:multiLevelType w:val="hybridMultilevel"/>
     <w:tmpl w:val="28F216D4"/>
@@ -15438,7 +13390,7 @@
       </w:rPr>
     </w:lvl>
   </w:abstractNum>
-  <w:abstractNum w:abstractNumId="29" w15:restartNumberingAfterBreak="0">
+  <w:abstractNum w:abstractNumId="31" w15:restartNumberingAfterBreak="0">
     <w:nsid w:val="618D2541"/>
     <w:multiLevelType w:val="hybridMultilevel"/>
     <w:tmpl w:val="D8C455C4"/>
@@ -15551,7 +13503,7 @@
       </w:pPr>
     </w:lvl>
   </w:abstractNum>
-  <w:abstractNum w:abstractNumId="30" w15:restartNumberingAfterBreak="0">
+  <w:abstractNum w:abstractNumId="32" w15:restartNumberingAfterBreak="0">
     <w:nsid w:val="63EE7731"/>
     <w:multiLevelType w:val="hybridMultilevel"/>
     <w:tmpl w:val="B752797C"/>
@@ -15664,7 +13616,7 @@
       </w:pPr>
     </w:lvl>
   </w:abstractNum>
-  <w:abstractNum w:abstractNumId="31" w15:restartNumberingAfterBreak="0">
+  <w:abstractNum w:abstractNumId="33" w15:restartNumberingAfterBreak="0">
     <w:nsid w:val="63FA3073"/>
     <w:multiLevelType w:val="singleLevel"/>
     <w:tmpl w:val="0409000F"/>
@@ -15681,7 +13633,7 @@
       </w:pPr>
     </w:lvl>
   </w:abstractNum>
-  <w:abstractNum w:abstractNumId="32" w15:restartNumberingAfterBreak="0">
+  <w:abstractNum w:abstractNumId="34" w15:restartNumberingAfterBreak="0">
     <w:nsid w:val="6F420D67"/>
     <w:multiLevelType w:val="hybridMultilevel"/>
     <w:tmpl w:val="AC0E49B6"/>
@@ -15821,7 +13773,7 @@
       </w:rPr>
     </w:lvl>
   </w:abstractNum>
-  <w:abstractNum w:abstractNumId="33" w15:restartNumberingAfterBreak="0">
+  <w:abstractNum w:abstractNumId="35" w15:restartNumberingAfterBreak="0">
     <w:nsid w:val="739E33B9"/>
     <w:multiLevelType w:val="singleLevel"/>
     <w:tmpl w:val="0409000F"/>
@@ -15838,7 +13790,7 @@
       </w:pPr>
     </w:lvl>
   </w:abstractNum>
-  <w:abstractNum w:abstractNumId="34" w15:restartNumberingAfterBreak="0">
+  <w:abstractNum w:abstractNumId="36" w15:restartNumberingAfterBreak="0">
     <w:nsid w:val="75D24AF6"/>
     <w:multiLevelType w:val="singleLevel"/>
     <w:tmpl w:val="0409000F"/>
@@ -15855,7 +13807,7 @@
       </w:pPr>
     </w:lvl>
   </w:abstractNum>
-  <w:abstractNum w:abstractNumId="35" w15:restartNumberingAfterBreak="0">
+  <w:abstractNum w:abstractNumId="37" w15:restartNumberingAfterBreak="0">
     <w:nsid w:val="769456FE"/>
     <w:multiLevelType w:val="singleLevel"/>
     <w:tmpl w:val="0409000F"/>
@@ -15872,7 +13824,7 @@
       </w:pPr>
     </w:lvl>
   </w:abstractNum>
-  <w:abstractNum w:abstractNumId="36" w15:restartNumberingAfterBreak="0">
+  <w:abstractNum w:abstractNumId="38" w15:restartNumberingAfterBreak="0">
     <w:nsid w:val="76F74555"/>
     <w:multiLevelType w:val="singleLevel"/>
     <w:tmpl w:val="0409000F"/>
@@ -15889,7 +13841,7 @@
       </w:pPr>
     </w:lvl>
   </w:abstractNum>
-  <w:abstractNum w:abstractNumId="37" w15:restartNumberingAfterBreak="0">
+  <w:abstractNum w:abstractNumId="39" w15:restartNumberingAfterBreak="0">
     <w:nsid w:val="77ED1EC9"/>
     <w:multiLevelType w:val="hybridMultilevel"/>
     <w:tmpl w:val="57D4BBCC"/>
@@ -16002,7 +13954,7 @@
       </w:pPr>
     </w:lvl>
   </w:abstractNum>
-  <w:abstractNum w:abstractNumId="38" w15:restartNumberingAfterBreak="0">
+  <w:abstractNum w:abstractNumId="40" w15:restartNumberingAfterBreak="0">
     <w:nsid w:val="78C26AE4"/>
     <w:multiLevelType w:val="hybridMultilevel"/>
     <w:tmpl w:val="02409246"/>
@@ -16115,7 +14067,7 @@
       </w:pPr>
     </w:lvl>
   </w:abstractNum>
-  <w:abstractNum w:abstractNumId="39" w15:restartNumberingAfterBreak="0">
+  <w:abstractNum w:abstractNumId="41" w15:restartNumberingAfterBreak="0">
     <w:nsid w:val="793E0E5B"/>
     <w:multiLevelType w:val="hybridMultilevel"/>
     <w:tmpl w:val="B4247FC6"/>
@@ -16228,7 +14180,7 @@
       </w:pPr>
     </w:lvl>
   </w:abstractNum>
-  <w:abstractNum w:abstractNumId="40" w15:restartNumberingAfterBreak="0">
+  <w:abstractNum w:abstractNumId="42" w15:restartNumberingAfterBreak="0">
     <w:nsid w:val="7A07338C"/>
     <w:multiLevelType w:val="singleLevel"/>
     <w:tmpl w:val="0409000F"/>
@@ -16245,7 +14197,7 @@
       </w:pPr>
     </w:lvl>
   </w:abstractNum>
-  <w:abstractNum w:abstractNumId="41" w15:restartNumberingAfterBreak="0">
+  <w:abstractNum w:abstractNumId="43" w15:restartNumberingAfterBreak="0">
     <w:nsid w:val="7E7E7CC9"/>
     <w:multiLevelType w:val="hybridMultilevel"/>
     <w:tmpl w:val="BA142C6C"/>
@@ -16362,130 +14314,136 @@
     </w:lvl>
   </w:abstractNum>
   <w:num w:numId="1">
-    <w:abstractNumId w:val="22"/>
+    <w:abstractNumId w:val="23"/>
   </w:num>
   <w:num w:numId="2">
-    <w:abstractNumId w:val="11"/>
+    <w:abstractNumId w:val="12"/>
   </w:num>
   <w:num w:numId="3">
-    <w:abstractNumId w:val="7"/>
+    <w:abstractNumId w:val="8"/>
   </w:num>
   <w:num w:numId="4">
-    <w:abstractNumId w:val="24"/>
+    <w:abstractNumId w:val="26"/>
   </w:num>
   <w:num w:numId="5">
-    <w:abstractNumId w:val="18"/>
+    <w:abstractNumId w:val="19"/>
   </w:num>
   <w:num w:numId="6">
     <w:abstractNumId w:val="0"/>
   </w:num>
   <w:num w:numId="7">
+    <w:abstractNumId w:val="16"/>
+  </w:num>
+  <w:num w:numId="8">
+    <w:abstractNumId w:val="20"/>
+  </w:num>
+  <w:num w:numId="9">
+    <w:abstractNumId w:val="30"/>
+  </w:num>
+  <w:num w:numId="10">
     <w:abstractNumId w:val="15"/>
   </w:num>
-  <w:num w:numId="8">
-    <w:abstractNumId w:val="19"/>
-  </w:num>
-  <w:num w:numId="9">
-    <w:abstractNumId w:val="28"/>
-  </w:num>
-  <w:num w:numId="10">
-    <w:abstractNumId w:val="14"/>
-  </w:num>
   <w:num w:numId="11">
-    <w:abstractNumId w:val="32"/>
+    <w:abstractNumId w:val="34"/>
   </w:num>
   <w:num w:numId="12">
-    <w:abstractNumId w:val="21"/>
+    <w:abstractNumId w:val="22"/>
   </w:num>
   <w:num w:numId="13">
-    <w:abstractNumId w:val="41"/>
+    <w:abstractNumId w:val="43"/>
   </w:num>
   <w:num w:numId="14">
-    <w:abstractNumId w:val="16"/>
+    <w:abstractNumId w:val="17"/>
   </w:num>
   <w:num w:numId="15">
-    <w:abstractNumId w:val="6"/>
+    <w:abstractNumId w:val="7"/>
   </w:num>
   <w:num w:numId="16">
-    <w:abstractNumId w:val="17"/>
+    <w:abstractNumId w:val="18"/>
   </w:num>
   <w:num w:numId="17">
     <w:abstractNumId w:val="2"/>
   </w:num>
   <w:num w:numId="18">
-    <w:abstractNumId w:val="26"/>
+    <w:abstractNumId w:val="28"/>
   </w:num>
   <w:num w:numId="19">
-    <w:abstractNumId w:val="29"/>
+    <w:abstractNumId w:val="31"/>
   </w:num>
   <w:num w:numId="20">
-    <w:abstractNumId w:val="20"/>
+    <w:abstractNumId w:val="21"/>
   </w:num>
   <w:num w:numId="21">
+    <w:abstractNumId w:val="10"/>
+  </w:num>
+  <w:num w:numId="22">
+    <w:abstractNumId w:val="14"/>
+  </w:num>
+  <w:num w:numId="23">
     <w:abstractNumId w:val="9"/>
   </w:num>
-  <w:num w:numId="22">
-    <w:abstractNumId w:val="13"/>
-  </w:num>
-  <w:num w:numId="23">
-    <w:abstractNumId w:val="8"/>
-  </w:num>
   <w:num w:numId="24">
-    <w:abstractNumId w:val="30"/>
+    <w:abstractNumId w:val="32"/>
   </w:num>
   <w:num w:numId="25">
-    <w:abstractNumId w:val="38"/>
+    <w:abstractNumId w:val="40"/>
   </w:num>
   <w:num w:numId="26">
-    <w:abstractNumId w:val="37"/>
+    <w:abstractNumId w:val="39"/>
   </w:num>
   <w:num w:numId="27">
     <w:abstractNumId w:val="5"/>
   </w:num>
   <w:num w:numId="28">
-    <w:abstractNumId w:val="39"/>
+    <w:abstractNumId w:val="41"/>
   </w:num>
   <w:num w:numId="29">
-    <w:abstractNumId w:val="12"/>
+    <w:abstractNumId w:val="13"/>
   </w:num>
   <w:num w:numId="30">
     <w:abstractNumId w:val="4"/>
   </w:num>
   <w:num w:numId="31">
-    <w:abstractNumId w:val="34"/>
+    <w:abstractNumId w:val="36"/>
   </w:num>
   <w:num w:numId="32">
     <w:abstractNumId w:val="3"/>
   </w:num>
   <w:num w:numId="33">
-    <w:abstractNumId w:val="23"/>
+    <w:abstractNumId w:val="24"/>
   </w:num>
   <w:num w:numId="34">
-    <w:abstractNumId w:val="36"/>
+    <w:abstractNumId w:val="38"/>
   </w:num>
   <w:num w:numId="35">
-    <w:abstractNumId w:val="10"/>
+    <w:abstractNumId w:val="11"/>
   </w:num>
   <w:num w:numId="36">
-    <w:abstractNumId w:val="33"/>
+    <w:abstractNumId w:val="35"/>
   </w:num>
   <w:num w:numId="37">
-    <w:abstractNumId w:val="40"/>
+    <w:abstractNumId w:val="42"/>
   </w:num>
   <w:num w:numId="38">
     <w:abstractNumId w:val="1"/>
   </w:num>
   <w:num w:numId="39">
+    <w:abstractNumId w:val="27"/>
+  </w:num>
+  <w:num w:numId="40">
+    <w:abstractNumId w:val="33"/>
+  </w:num>
+  <w:num w:numId="41">
+    <w:abstractNumId w:val="37"/>
+  </w:num>
+  <w:num w:numId="42">
+    <w:abstractNumId w:val="29"/>
+  </w:num>
+  <w:num w:numId="43">
     <w:abstractNumId w:val="25"/>
   </w:num>
-  <w:num w:numId="40">
-    <w:abstractNumId w:val="31"/>
-  </w:num>
-  <w:num w:numId="41">
-    <w:abstractNumId w:val="35"/>
-  </w:num>
-  <w:num w:numId="42">
-    <w:abstractNumId w:val="27"/>
+  <w:num w:numId="44">
+    <w:abstractNumId w:val="6"/>
   </w:num>
 </w:numbering>
 </file>
@@ -17580,7 +15538,7 @@
 </file>
 
 <file path=customXml/itemProps1.xml><?xml version="1.0" encoding="utf-8"?>
-<ds:datastoreItem xmlns:ds="http://schemas.openxmlformats.org/officeDocument/2006/customXml" ds:itemID="{3815381C-E1DD-407B-B211-F3AA8935960D}">
+<ds:datastoreItem xmlns:ds="http://schemas.openxmlformats.org/officeDocument/2006/customXml" ds:itemID="{56CE711C-8457-45CA-A2EF-A2D91D74228C}">
   <ds:schemaRefs>
     <ds:schemaRef ds:uri="http://schemas.openxmlformats.org/officeDocument/2006/bibliography"/>
   </ds:schemaRefs>

--- a/3.documentation/2.SRS/System_Requirements_Specification.docx
+++ b/3.documentation/2.SRS/System_Requirements_Specification.docx
@@ -141,6 +141,7 @@
         <w:rPr>
           <w:sz w:val="44"/>
           <w:szCs w:val="44"/>
+          <w:lang w:val="en-US"/>
         </w:rPr>
       </w:pPr>
       <w:bookmarkStart w:id="0" w:name="_Toc176674731"/>
@@ -149,6 +150,7 @@
           <w:b/>
           <w:sz w:val="44"/>
           <w:szCs w:val="44"/>
+          <w:lang w:val="en-US"/>
         </w:rPr>
         <w:t>System Requirements</w:t>
       </w:r>
@@ -157,6 +159,7 @@
           <w:b/>
           <w:sz w:val="44"/>
           <w:szCs w:val="44"/>
+          <w:lang w:val="en-US"/>
         </w:rPr>
         <w:br/>
         <w:t>Specification (SRS)</w:t>
@@ -167,6 +170,7 @@
           <w:b/>
           <w:sz w:val="44"/>
           <w:szCs w:val="44"/>
+          <w:lang w:val="en-US"/>
         </w:rPr>
         <w:br/>
       </w:r>
@@ -175,6 +179,7 @@
           <w:b/>
           <w:sz w:val="44"/>
           <w:szCs w:val="44"/>
+          <w:lang w:val="en-US"/>
         </w:rPr>
         <w:br/>
         <w:t>PV wireless monitoring</w:t>
@@ -186,6 +191,7 @@
         <w:rPr>
           <w:rFonts w:ascii="Arial" w:hAnsi="Arial" w:cs="Arial"/>
           <w:sz w:val="32"/>
+          <w:lang w:val="en-US"/>
         </w:rPr>
       </w:pPr>
     </w:p>
@@ -195,6 +201,7 @@
           <w:rFonts w:ascii="Arial" w:hAnsi="Arial" w:cs="Arial"/>
           <w:b/>
           <w:sz w:val="20"/>
+          <w:lang w:val="en-US"/>
         </w:rPr>
       </w:pPr>
       <w:r>
@@ -202,11 +209,18 @@
           <w:rFonts w:ascii="Arial" w:hAnsi="Arial" w:cs="Arial"/>
           <w:b/>
           <w:sz w:val="20"/>
+          <w:lang w:val="en-US"/>
         </w:rPr>
         <w:br w:type="page"/>
       </w:r>
     </w:p>
-    <w:p/>
+    <w:p>
+      <w:pPr>
+        <w:rPr>
+          <w:lang w:val="en-US"/>
+        </w:rPr>
+      </w:pPr>
+    </w:p>
     <w:tbl>
       <w:tblPr>
         <w:tblW w:w="9585" w:type="dxa"/>
@@ -2912,6 +2926,7 @@
           <w:rFonts w:ascii="Arial" w:hAnsi="Arial" w:cs="Arial"/>
           <w:sz w:val="20"/>
           <w:szCs w:val="20"/>
+          <w:lang w:val="en-US"/>
         </w:rPr>
       </w:pPr>
       <w:r>
@@ -2919,57 +2934,28 @@
           <w:rFonts w:ascii="Arial" w:hAnsi="Arial" w:cs="Arial"/>
           <w:sz w:val="20"/>
           <w:szCs w:val="20"/>
-        </w:rPr>
-        <w:t xml:space="preserve">This section presents an overview of the SRS to help the reader understand how the document is organized and how to read and interpret it. </w:t>
-      </w:r>
-      <w:r>
+          <w:lang w:val="en-US"/>
+        </w:rPr>
+        <w:t>This section presents an overview of the SRS to help the reader understand how the document is organized and how to read and interpret it. The System Requirements Specification (SRS) document describes all data, functional and behavioral requirements of the software.</w:t>
+      </w:r>
+    </w:p>
+    <w:p>
+      <w:pPr>
+        <w:pStyle w:val="NormalWeb"/>
+        <w:jc w:val="both"/>
         <w:rPr>
           <w:rFonts w:ascii="Arial" w:hAnsi="Arial" w:cs="Arial"/>
           <w:sz w:val="20"/>
           <w:szCs w:val="20"/>
-        </w:rPr>
-        <w:t>The System Requirements Specification (SRS)</w:t>
-      </w:r>
+          <w:lang w:val="en-US"/>
+        </w:rPr>
+      </w:pPr>
       <w:r>
         <w:rPr>
           <w:rFonts w:ascii="Arial" w:hAnsi="Arial" w:cs="Arial"/>
           <w:sz w:val="20"/>
           <w:szCs w:val="20"/>
-        </w:rPr>
-        <w:t xml:space="preserve"> document describes all data, functional and behavioral requirements </w:t>
-      </w:r>
-      <w:r>
-        <w:rPr>
-          <w:rFonts w:ascii="Arial" w:hAnsi="Arial" w:cs="Arial"/>
-          <w:sz w:val="20"/>
-          <w:szCs w:val="20"/>
-        </w:rPr>
-        <w:t>of the</w:t>
-      </w:r>
-      <w:r>
-        <w:rPr>
-          <w:rFonts w:ascii="Arial" w:hAnsi="Arial" w:cs="Arial"/>
-          <w:sz w:val="20"/>
-          <w:szCs w:val="20"/>
-        </w:rPr>
-        <w:t xml:space="preserve"> software.</w:t>
-      </w:r>
-    </w:p>
-    <w:p>
-      <w:pPr>
-        <w:pStyle w:val="NormalWeb"/>
-        <w:jc w:val="both"/>
-        <w:rPr>
-          <w:rFonts w:ascii="Arial" w:hAnsi="Arial" w:cs="Arial"/>
-          <w:sz w:val="20"/>
-          <w:szCs w:val="20"/>
-        </w:rPr>
-      </w:pPr>
-      <w:r>
-        <w:rPr>
-          <w:rFonts w:ascii="Arial" w:hAnsi="Arial" w:cs="Arial"/>
-          <w:sz w:val="20"/>
-          <w:szCs w:val="20"/>
+          <w:lang w:val="en-US"/>
         </w:rPr>
         <w:t>Renewable Energy System development are inherent to the power electronics development. In the scope of the microgeneration project of SYSTEC-ENERGY – Smart Energy Systems and Technologies – a distributed PV harvesting with multiple power converters is in development. Despite of the standalone behavior of the PV power converters, a monitoring subsystem is expected to be implemented.</w:t>
       </w:r>
@@ -2984,6 +2970,7 @@
           <w:bCs/>
           <w:sz w:val="20"/>
           <w:szCs w:val="20"/>
+          <w:lang w:val="en-US"/>
         </w:rPr>
       </w:pPr>
     </w:p>
@@ -3016,6 +3003,7 @@
           <w:rFonts w:ascii="Arial" w:hAnsi="Arial" w:cs="Arial"/>
           <w:sz w:val="20"/>
           <w:szCs w:val="20"/>
+          <w:lang w:val="en-US"/>
         </w:rPr>
       </w:pPr>
       <w:r>
@@ -3023,6 +3011,7 @@
           <w:rFonts w:ascii="Arial" w:hAnsi="Arial" w:cs="Arial"/>
           <w:sz w:val="20"/>
           <w:szCs w:val="20"/>
+          <w:lang w:val="en-US"/>
         </w:rPr>
         <w:t>The purpose of this document is to describe the specific requirements for the Wireless PV monitoring system. This document is intended to provide an unambiguous, concise, and complete list of requirements to help design the Gateway and the nodes attached to each PV power converter. This document will include constraints and show how to use the system.</w:t>
       </w:r>
@@ -3064,6 +3053,7 @@
           <w:rFonts w:ascii="Arial" w:hAnsi="Arial" w:cs="Arial"/>
           <w:sz w:val="20"/>
           <w:szCs w:val="20"/>
+          <w:lang w:val="en-US"/>
         </w:rPr>
       </w:pPr>
       <w:r>
@@ -3071,6 +3061,7 @@
           <w:rFonts w:ascii="Arial" w:hAnsi="Arial" w:cs="Arial"/>
           <w:sz w:val="20"/>
           <w:szCs w:val="20"/>
+          <w:lang w:val="en-US"/>
         </w:rPr>
         <w:t xml:space="preserve">The Wireless PV monitoring system is a system intended to acquire the data and behavior status of each PV power converter. </w:t>
       </w:r>
@@ -3107,12 +3098,12 @@
       <w:pPr>
         <w:pStyle w:val="helpinfo"/>
         <w:rPr>
-          <w:color w:val="8496B0" w:themeColor="text2" w:themeTint="99"/>
-        </w:rPr>
-      </w:pPr>
-      <w:r>
-        <w:rPr>
-          <w:color w:val="8496B0" w:themeColor="text2" w:themeTint="99"/>
+          <w:lang w:val="en-US"/>
+        </w:rPr>
+      </w:pPr>
+      <w:r>
+        <w:rPr>
+          <w:lang w:val="en-US"/>
         </w:rPr>
         <w:t>Place the software in a business or product line context with the aim for the reader to understand the 'big picture'. Strategic issues relevant to context are discussed.</w:t>
       </w:r>
@@ -3126,6 +3117,7 @@
           <w:rFonts w:ascii="Arial" w:hAnsi="Arial" w:cs="Arial"/>
           <w:sz w:val="20"/>
           <w:szCs w:val="20"/>
+          <w:lang w:val="en-US"/>
         </w:rPr>
       </w:pPr>
       <w:r>
@@ -3133,6 +3125,7 @@
           <w:rFonts w:ascii="Arial" w:hAnsi="Arial" w:cs="Arial"/>
           <w:sz w:val="20"/>
           <w:szCs w:val="20"/>
+          <w:lang w:val="en-US"/>
         </w:rPr>
         <w:t>This work is inserted in the scope of a microgeneration project of the SYSTEC-ENERGY Research Unit. Figure 1 presents the main architecture of this project. Currently, several work has been done in this project to implement a monitoring subsystem. This work focuses on data collection from each power converter and also on its control by sending references and actions. At the moment of this proposal, no work has been done to implement the monitoring feature in the PV converters. This way, a wireless network implementation is proposed to monitor the PV power converters.</w:t>
       </w:r>
@@ -3151,6 +3144,7 @@
       <w:r>
         <w:rPr>
           <w:rFonts w:ascii="Arial" w:hAnsi="Arial" w:cs="Arial"/>
+          <w:noProof/>
           <w:sz w:val="20"/>
           <w:szCs w:val="20"/>
         </w:rPr>
@@ -3216,6 +3210,7 @@
           <w:iCs/>
           <w:sz w:val="20"/>
           <w:szCs w:val="20"/>
+          <w:lang w:val="en-US"/>
         </w:rPr>
       </w:pPr>
       <w:r>
@@ -3225,6 +3220,7 @@
           <w:iCs/>
           <w:sz w:val="20"/>
           <w:szCs w:val="20"/>
+          <w:lang w:val="en-US"/>
         </w:rPr>
         <w:t xml:space="preserve">Figure </w:t>
       </w:r>
@@ -3245,6 +3241,7 @@
           <w:iCs/>
           <w:sz w:val="20"/>
           <w:szCs w:val="20"/>
+          <w:lang w:val="en-US"/>
         </w:rPr>
         <w:instrText xml:space="preserve"> SEQ Figure \* ARABIC </w:instrText>
       </w:r>
@@ -3263,8 +3260,10 @@
           <w:rFonts w:ascii="Arial" w:hAnsi="Arial" w:cs="Arial"/>
           <w:i/>
           <w:iCs/>
+          <w:noProof/>
           <w:sz w:val="20"/>
           <w:szCs w:val="20"/>
+          <w:lang w:val="en-US"/>
         </w:rPr>
         <w:t>1</w:t>
       </w:r>
@@ -3283,6 +3282,7 @@
           <w:iCs/>
           <w:sz w:val="20"/>
           <w:szCs w:val="20"/>
+          <w:lang w:val="en-US"/>
         </w:rPr>
         <w:t xml:space="preserve"> - Main architecture of microgeneration project.</w:t>
       </w:r>
@@ -3296,6 +3296,7 @@
           <w:rFonts w:ascii="Arial" w:hAnsi="Arial" w:cs="Arial"/>
           <w:sz w:val="20"/>
           <w:szCs w:val="20"/>
+          <w:lang w:val="en-US"/>
         </w:rPr>
       </w:pPr>
     </w:p>
@@ -3308,6 +3309,7 @@
           <w:rFonts w:ascii="Arial" w:hAnsi="Arial" w:cs="Arial"/>
           <w:sz w:val="20"/>
           <w:szCs w:val="20"/>
+          <w:lang w:val="en-US"/>
         </w:rPr>
       </w:pPr>
       <w:r>
@@ -3315,6 +3317,7 @@
           <w:rFonts w:ascii="Arial" w:hAnsi="Arial" w:cs="Arial"/>
           <w:sz w:val="20"/>
           <w:szCs w:val="20"/>
+          <w:lang w:val="en-US"/>
         </w:rPr>
         <w:t>The PV converter uses a non-isolated high gain DC/DC topology and has a PIC32 microcontroller which implements a MPPT algorithm in the control loop. It is currently possible to connect a device with wireless capabilities to the PV power converter. The converter is able to provide power and data. The data collected from the monitoring device is sent to an aggregator node for post processing and data storage. Currently, several work has already been done to have a reliable wired data aggregator/concentrator. This subsystem is also responsible for sending user commands to the power converters and presenting the user interface in a webpage remotely accessed via a web browser.</w:t>
       </w:r>
@@ -3352,6 +3355,7 @@
           <w:rFonts w:ascii="Arial" w:hAnsi="Arial" w:cs="Arial"/>
           <w:sz w:val="20"/>
           <w:szCs w:val="20"/>
+          <w:lang w:val="en-US"/>
         </w:rPr>
       </w:pPr>
       <w:bookmarkStart w:id="11" w:name="_Toc439994673"/>
@@ -3361,6 +3365,7 @@
           <w:rFonts w:ascii="Arial" w:hAnsi="Arial" w:cs="Arial"/>
           <w:sz w:val="20"/>
           <w:szCs w:val="20"/>
+          <w:lang w:val="en-US"/>
         </w:rPr>
         <w:t>The rest of the document is broken down into six sections.</w:t>
       </w:r>
@@ -3375,6 +3380,7 @@
           <w:rFonts w:ascii="Arial" w:hAnsi="Arial" w:cs="Arial"/>
           <w:sz w:val="20"/>
           <w:szCs w:val="20"/>
+          <w:lang w:val="en-US"/>
         </w:rPr>
       </w:pPr>
       <w:r>
@@ -3382,6 +3388,7 @@
           <w:rFonts w:ascii="Arial" w:hAnsi="Arial" w:cs="Arial"/>
           <w:sz w:val="20"/>
           <w:szCs w:val="20"/>
+          <w:lang w:val="en-US"/>
         </w:rPr>
         <w:t>Section 2 contains the overall description. In this section, the document will provide information about the system functions. Also included in this section is a description of the constraints needed for safety, as well as any assumptions made in the user characteristics and dependencies.</w:t>
       </w:r>
@@ -3396,6 +3403,7 @@
           <w:rFonts w:ascii="Arial" w:hAnsi="Arial" w:cs="Arial"/>
           <w:sz w:val="20"/>
           <w:szCs w:val="20"/>
+          <w:lang w:val="en-US"/>
         </w:rPr>
       </w:pPr>
       <w:r>
@@ -3403,6 +3411,7 @@
           <w:rFonts w:ascii="Arial" w:hAnsi="Arial" w:cs="Arial"/>
           <w:sz w:val="20"/>
           <w:szCs w:val="20"/>
+          <w:lang w:val="en-US"/>
         </w:rPr>
         <w:t>Section 3 has a hierarchical enumerated list of the requirements the system must fulfill.</w:t>
       </w:r>
@@ -3417,6 +3426,7 @@
           <w:rFonts w:ascii="Arial" w:hAnsi="Arial" w:cs="Arial"/>
           <w:sz w:val="20"/>
           <w:szCs w:val="20"/>
+          <w:lang w:val="en-US"/>
         </w:rPr>
       </w:pPr>
       <w:r>
@@ -3424,6 +3434,7 @@
           <w:rFonts w:ascii="Arial" w:hAnsi="Arial" w:cs="Arial"/>
           <w:sz w:val="20"/>
           <w:szCs w:val="20"/>
+          <w:lang w:val="en-US"/>
         </w:rPr>
         <w:t>Section 4 contains various models that specify the bridge between application domain and machine domain. In this section, UML diagrams and their respective detailed explanations are used to visualize and demonstrate the expected behavior of the system.</w:t>
       </w:r>
@@ -3438,6 +3449,7 @@
           <w:rFonts w:ascii="Arial" w:hAnsi="Arial" w:cs="Arial"/>
           <w:sz w:val="20"/>
           <w:szCs w:val="20"/>
+          <w:lang w:val="en-US"/>
         </w:rPr>
       </w:pPr>
       <w:r>
@@ -3445,6 +3457,7 @@
           <w:rFonts w:ascii="Arial" w:hAnsi="Arial" w:cs="Arial"/>
           <w:sz w:val="20"/>
           <w:szCs w:val="20"/>
+          <w:lang w:val="en-US"/>
         </w:rPr>
         <w:t>Section 5 gives an overview of the prototype, describes how to access it and run it, as well as examples of sample scenarios.</w:t>
       </w:r>
@@ -3459,6 +3472,7 @@
           <w:rFonts w:ascii="Arial" w:hAnsi="Arial" w:cs="Arial"/>
           <w:sz w:val="20"/>
           <w:szCs w:val="20"/>
+          <w:lang w:val="en-US"/>
         </w:rPr>
       </w:pPr>
       <w:r>
@@ -3466,6 +3480,7 @@
           <w:rFonts w:ascii="Arial" w:hAnsi="Arial" w:cs="Arial"/>
           <w:sz w:val="20"/>
           <w:szCs w:val="20"/>
+          <w:lang w:val="en-US"/>
         </w:rPr>
         <w:lastRenderedPageBreak/>
         <w:t>Section 6 gives a list of all the references used to compile this document.</w:t>
@@ -3481,6 +3496,7 @@
           <w:rFonts w:ascii="Arial" w:hAnsi="Arial" w:cs="Arial"/>
           <w:sz w:val="20"/>
           <w:szCs w:val="20"/>
+          <w:lang w:val="en-US"/>
         </w:rPr>
       </w:pPr>
       <w:r>
@@ -3488,6 +3504,7 @@
           <w:rFonts w:ascii="Arial" w:hAnsi="Arial" w:cs="Arial"/>
           <w:sz w:val="20"/>
           <w:szCs w:val="20"/>
+          <w:lang w:val="en-US"/>
         </w:rPr>
         <w:t>Section 7 gives a point of contact if more information is required.</w:t>
       </w:r>
@@ -3550,19 +3567,18 @@
       <w:pPr>
         <w:pStyle w:val="helpinfo"/>
         <w:rPr>
-          <w:color w:val="8496B0" w:themeColor="text2" w:themeTint="99"/>
-        </w:rPr>
-      </w:pPr>
-      <w:r>
-        <w:rPr>
-          <w:color w:val="8496B0" w:themeColor="text2" w:themeTint="99"/>
+          <w:lang w:val="en-US"/>
+        </w:rPr>
+      </w:pPr>
+      <w:r>
+        <w:rPr>
           <w:lang w:val="en-US"/>
         </w:rPr>
         <w:t xml:space="preserve">Present here a high-level overview of the product being specified and the environment in which it will be used, the anticipated </w:t>
       </w:r>
       <w:r>
         <w:rPr>
-          <w:color w:val="8496B0" w:themeColor="text2" w:themeTint="99"/>
+          <w:lang w:val="en-US"/>
         </w:rPr>
         <w:t>users of the product, and the known constraints, assumptions, and dependencies.</w:t>
       </w:r>
@@ -3575,6 +3591,7 @@
           <w:rFonts w:ascii="Arial" w:hAnsi="Arial" w:cs="Arial"/>
           <w:sz w:val="20"/>
           <w:szCs w:val="20"/>
+          <w:lang w:val="en-US"/>
         </w:rPr>
       </w:pPr>
       <w:r>
@@ -3582,6 +3599,7 @@
           <w:rFonts w:ascii="Arial" w:hAnsi="Arial" w:cs="Arial"/>
           <w:sz w:val="20"/>
           <w:szCs w:val="20"/>
+          <w:lang w:val="en-US"/>
         </w:rPr>
         <w:t>The system to be developed is a wireless monitoring system capable of acquiring data from several PV converters, supporting the mechanical and EMI influences from the environment and being integrated to the current monitoring infrastructure.</w:t>
       </w:r>
@@ -3628,12 +3646,12 @@
       <w:pPr>
         <w:pStyle w:val="helpinfo"/>
         <w:rPr>
-          <w:color w:val="8496B0" w:themeColor="text2" w:themeTint="99"/>
-        </w:rPr>
-      </w:pPr>
-      <w:r>
-        <w:rPr>
-          <w:color w:val="8496B0" w:themeColor="text2" w:themeTint="99"/>
+          <w:lang w:val="en-US"/>
+        </w:rPr>
+      </w:pPr>
+      <w:r>
+        <w:rPr>
+          <w:lang w:val="en-US"/>
         </w:rPr>
         <w:t>Describe the context and origin of the product being specified in this SRS. For example, state whether this product is a follow-on member of a product family, a replacement for certain existing systems, or a new, self-contained product. If the SRS defines a component of a larger system, relate the requirements of the larger system to the functionality of this software and identify interfaces between the two. A simple diagram that shows the major components of the overall system, subsystem interconnections, and external interfaces can be helpful.</w:t>
       </w:r>
@@ -3647,6 +3665,7 @@
           <w:rFonts w:ascii="Arial" w:hAnsi="Arial" w:cs="Arial"/>
           <w:sz w:val="20"/>
           <w:szCs w:val="20"/>
+          <w:lang w:val="en-US"/>
         </w:rPr>
       </w:pPr>
       <w:r>
@@ -3654,6 +3673,7 @@
           <w:rFonts w:ascii="Arial" w:hAnsi="Arial" w:cs="Arial"/>
           <w:sz w:val="20"/>
           <w:szCs w:val="20"/>
+          <w:lang w:val="en-US"/>
         </w:rPr>
         <w:t>The wireless feature is intended to be added to the monitoring infrastructure</w:t>
       </w:r>
@@ -3662,8 +3682,29 @@
           <w:rFonts w:ascii="Arial" w:hAnsi="Arial" w:cs="Arial"/>
           <w:sz w:val="20"/>
           <w:szCs w:val="20"/>
-        </w:rPr>
-        <w:t xml:space="preserve"> supported in a System-on-Chip computer – namely a Raspberry Pi 2 – and the PV power converters.</w:t>
+          <w:lang w:val="en-US"/>
+        </w:rPr>
+        <w:t xml:space="preserve"> supported in a System-</w:t>
+      </w:r>
+      <w:proofErr w:type="gramStart"/>
+      <w:r>
+        <w:rPr>
+          <w:rFonts w:ascii="Arial" w:hAnsi="Arial" w:cs="Arial"/>
+          <w:sz w:val="20"/>
+          <w:szCs w:val="20"/>
+          <w:lang w:val="en-US"/>
+        </w:rPr>
+        <w:t>on</w:t>
+      </w:r>
+      <w:proofErr w:type="gramEnd"/>
+      <w:r>
+        <w:rPr>
+          <w:rFonts w:ascii="Arial" w:hAnsi="Arial" w:cs="Arial"/>
+          <w:sz w:val="20"/>
+          <w:szCs w:val="20"/>
+          <w:lang w:val="en-US"/>
+        </w:rPr>
+        <w:t>-Chip computer – namely a Raspberry Pi 2 – and the PV power converters.</w:t>
       </w:r>
     </w:p>
     <w:p>
@@ -3675,6 +3716,7 @@
           <w:rFonts w:ascii="Arial" w:hAnsi="Arial" w:cs="Arial"/>
           <w:sz w:val="20"/>
           <w:szCs w:val="20"/>
+          <w:lang w:val="en-US"/>
         </w:rPr>
       </w:pPr>
       <w:r>
@@ -3682,6 +3724,7 @@
           <w:rFonts w:ascii="Arial" w:hAnsi="Arial" w:cs="Arial"/>
           <w:sz w:val="20"/>
           <w:szCs w:val="20"/>
+          <w:lang w:val="en-US"/>
         </w:rPr>
         <w:t>The diagram in the following figure presents the overall perspective of the development expected by this SRS</w:t>
       </w:r>
@@ -3747,6 +3790,7 @@
           <w:rFonts w:ascii="Arial" w:hAnsi="Arial" w:cs="Arial"/>
           <w:sz w:val="20"/>
           <w:szCs w:val="20"/>
+          <w:lang w:val="en-US"/>
         </w:rPr>
       </w:pPr>
       <w:r>
@@ -3754,6 +3798,7 @@
           <w:rFonts w:ascii="Arial" w:hAnsi="Arial" w:cs="Arial"/>
           <w:sz w:val="20"/>
           <w:szCs w:val="20"/>
+          <w:lang w:val="en-US"/>
         </w:rPr>
         <w:t>The major requirements of the microgeneration monitoring system are the data acquisition and storage, having a website interface that might be easily accessed from the internet (with all the security constrains guaranteed). The relevant data must be identified, collected and transmitted using regular communication channels</w:t>
       </w:r>
@@ -3762,23 +3807,46 @@
           <w:rFonts w:ascii="Arial" w:hAnsi="Arial" w:cs="Arial"/>
           <w:sz w:val="20"/>
           <w:szCs w:val="20"/>
-        </w:rPr>
-        <w:t xml:space="preserve"> (RS232, SPI, CAN, etc).</w:t>
-      </w:r>
-    </w:p>
-    <w:p>
-      <w:pPr>
+          <w:lang w:val="en-US"/>
+        </w:rPr>
+        <w:t xml:space="preserve"> (RS232, SPI, CAN, </w:t>
+      </w:r>
+      <w:proofErr w:type="spellStart"/>
+      <w:r>
         <w:rPr>
           <w:rFonts w:ascii="Arial" w:hAnsi="Arial" w:cs="Arial"/>
           <w:sz w:val="20"/>
           <w:szCs w:val="20"/>
-        </w:rPr>
-      </w:pPr>
+          <w:lang w:val="en-US"/>
+        </w:rPr>
+        <w:t>etc</w:t>
+      </w:r>
+      <w:proofErr w:type="spellEnd"/>
       <w:r>
         <w:rPr>
           <w:rFonts w:ascii="Arial" w:hAnsi="Arial" w:cs="Arial"/>
           <w:sz w:val="20"/>
           <w:szCs w:val="20"/>
+          <w:lang w:val="en-US"/>
+        </w:rPr>
+        <w:t>).</w:t>
+      </w:r>
+    </w:p>
+    <w:p>
+      <w:pPr>
+        <w:rPr>
+          <w:rFonts w:ascii="Arial" w:hAnsi="Arial" w:cs="Arial"/>
+          <w:sz w:val="20"/>
+          <w:szCs w:val="20"/>
+          <w:lang w:val="en-US"/>
+        </w:rPr>
+      </w:pPr>
+      <w:r>
+        <w:rPr>
+          <w:rFonts w:ascii="Arial" w:hAnsi="Arial" w:cs="Arial"/>
+          <w:sz w:val="20"/>
+          <w:szCs w:val="20"/>
+          <w:lang w:val="en-US"/>
         </w:rPr>
         <w:br w:type="page"/>
       </w:r>
@@ -3826,12 +3894,12 @@
       <w:pPr>
         <w:pStyle w:val="helpinfo"/>
         <w:rPr>
-          <w:color w:val="8496B0" w:themeColor="text2" w:themeTint="99"/>
-        </w:rPr>
-      </w:pPr>
-      <w:r>
-        <w:rPr>
-          <w:color w:val="8496B0" w:themeColor="text2" w:themeTint="99"/>
+          <w:lang w:val="en-US"/>
+        </w:rPr>
+      </w:pPr>
+      <w:r>
+        <w:rPr>
+          <w:lang w:val="en-US"/>
         </w:rPr>
         <w:t>Summarize the major features the product contains or the significant functions that it performs or lets the user perform. Details will be provided in Section 3, so only a high level summary is needed here. Organize the functions to make them understandable to any reader of the SRS. A picture of the major groups of related requirements and how they relate, such as a top level data flow diagram or a class diagram, is often effective.</w:t>
       </w:r>
@@ -3845,6 +3913,7 @@
           <w:rFonts w:ascii="Arial" w:hAnsi="Arial" w:cs="Arial"/>
           <w:sz w:val="20"/>
           <w:szCs w:val="20"/>
+          <w:lang w:val="en-US"/>
         </w:rPr>
       </w:pPr>
       <w:r>
@@ -3852,6 +3921,7 @@
           <w:rFonts w:ascii="Arial" w:hAnsi="Arial" w:cs="Arial"/>
           <w:sz w:val="20"/>
           <w:szCs w:val="20"/>
+          <w:lang w:val="en-US"/>
         </w:rPr>
         <w:t>This addition to the microgeneration project has two main objectives:</w:t>
       </w:r>
@@ -3922,18 +3992,21 @@
       <w:r>
         <w:rPr>
           <w:sz w:val="24"/>
+          <w:lang w:val="en-US"/>
         </w:rPr>
         <w:t>3.3.</w:t>
       </w:r>
       <w:r>
         <w:rPr>
           <w:sz w:val="24"/>
+          <w:lang w:val="en-US"/>
         </w:rPr>
         <w:tab/>
       </w:r>
       <w:r>
         <w:rPr>
           <w:sz w:val="24"/>
+          <w:lang w:val="en-US"/>
         </w:rPr>
         <w:t>User</w:t>
       </w:r>
@@ -3953,19 +4026,18 @@
       <w:pPr>
         <w:pStyle w:val="helpinfo"/>
         <w:rPr>
-          <w:color w:val="8496B0" w:themeColor="text2" w:themeTint="99"/>
-        </w:rPr>
-      </w:pPr>
-      <w:r>
-        <w:rPr>
-          <w:color w:val="8496B0" w:themeColor="text2" w:themeTint="99"/>
+          <w:lang w:val="en-US"/>
+        </w:rPr>
+      </w:pPr>
+      <w:r>
+        <w:rPr>
           <w:lang w:val="en-US"/>
         </w:rPr>
         <w:t>Identify the various user classes that you anticipate will use this product. User classes may be differentiated based on fr</w:t>
       </w:r>
       <w:r>
         <w:rPr>
-          <w:color w:val="8496B0" w:themeColor="text2" w:themeTint="99"/>
+          <w:lang w:val="en-US"/>
         </w:rPr>
         <w:t>equency of use, subset of product functions used, technical expertise, security or privilege levels, educational level, or experience. Describe the pertinent characteristics of each user class. Certain requirements may pertain only to certain user classes. Distinguish the favored user classes from those who are less important to satisfy.</w:t>
       </w:r>
@@ -3990,6 +4062,15 @@
           <w:lang w:val="en-US"/>
         </w:rPr>
         <w:t>No user classes are expected in this communication module.</w:t>
+      </w:r>
+      <w:r>
+        <w:rPr>
+          <w:rFonts w:ascii="Arial" w:hAnsi="Arial" w:cs="Arial"/>
+          <w:sz w:val="20"/>
+          <w:szCs w:val="20"/>
+          <w:lang w:val="en-US"/>
+        </w:rPr>
+        <w:t xml:space="preserve"> The user interaction is defined by the upper layer of this system.</w:t>
       </w:r>
     </w:p>
     <w:p>
@@ -4035,13 +4116,11 @@
       <w:pPr>
         <w:pStyle w:val="helpinfo"/>
         <w:rPr>
-          <w:color w:val="8496B0" w:themeColor="text2" w:themeTint="99"/>
-          <w:lang w:val="en-US"/>
-        </w:rPr>
-      </w:pPr>
-      <w:r>
-        <w:rPr>
-          <w:color w:val="8496B0" w:themeColor="text2" w:themeTint="99"/>
+          <w:lang w:val="en-US"/>
+        </w:rPr>
+      </w:pPr>
+      <w:r>
+        <w:rPr>
           <w:lang w:val="en-US"/>
         </w:rPr>
         <w:t>Describe the environment in which the software will operate, including the hardware platform, operating system and versions, and any other software components or applications with which it must peacefully coexist.</w:t>
@@ -4056,6 +4135,7 @@
           <w:rFonts w:ascii="Arial" w:hAnsi="Arial" w:cs="Arial"/>
           <w:sz w:val="20"/>
           <w:szCs w:val="20"/>
+          <w:lang w:val="en-US"/>
         </w:rPr>
       </w:pPr>
       <w:r>
@@ -4063,6 +4143,7 @@
           <w:rFonts w:ascii="Arial" w:hAnsi="Arial" w:cs="Arial"/>
           <w:sz w:val="20"/>
           <w:szCs w:val="20"/>
+          <w:lang w:val="en-US"/>
         </w:rPr>
         <w:t xml:space="preserve">This system will be implemented in a cabinet with EMI constrains caused by the power converters. This SRS will include the specification of the hardware platform. </w:t>
       </w:r>
@@ -4073,6 +4154,7 @@
         <w:ind w:left="720"/>
         <w:rPr>
           <w:sz w:val="24"/>
+          <w:lang w:val="en-US"/>
         </w:rPr>
       </w:pPr>
       <w:bookmarkStart w:id="31" w:name="_Toc439994678"/>
@@ -4082,18 +4164,21 @@
       <w:r>
         <w:rPr>
           <w:sz w:val="24"/>
+          <w:lang w:val="en-US"/>
         </w:rPr>
         <w:t>3.5.</w:t>
       </w:r>
       <w:r>
         <w:rPr>
           <w:sz w:val="24"/>
+          <w:lang w:val="en-US"/>
         </w:rPr>
         <w:tab/>
       </w:r>
       <w:r>
         <w:rPr>
           <w:sz w:val="24"/>
+          <w:lang w:val="en-US"/>
         </w:rPr>
         <w:t>Design and implementation constraints</w:t>
       </w:r>
@@ -4106,12 +4191,12 @@
       <w:pPr>
         <w:pStyle w:val="helpinfo"/>
         <w:rPr>
-          <w:color w:val="8496B0" w:themeColor="text2" w:themeTint="99"/>
-        </w:rPr>
-      </w:pPr>
-      <w:r>
-        <w:rPr>
-          <w:color w:val="8496B0" w:themeColor="text2" w:themeTint="99"/>
+          <w:lang w:val="en-US"/>
+        </w:rPr>
+      </w:pPr>
+      <w:r>
+        <w:rPr>
+          <w:lang w:val="en-US"/>
         </w:rPr>
         <w:t>Describe any items or issues that will limit the options available to the developers. These might include: corporate or regulatory policies; hardware limitations (timing requirements, memory requirements); interfaces to other applications; specific technologies, tools, and databases to be used; parallel operations; language requirements; communications protocols; security considerations; design conventions or programming standards (for example, if the customer’s organization will be responsible for maintaining the delivered software).</w:t>
       </w:r>
@@ -4125,6 +4210,7 @@
           <w:rFonts w:ascii="Arial" w:hAnsi="Arial" w:cs="Arial"/>
           <w:sz w:val="20"/>
           <w:szCs w:val="20"/>
+          <w:lang w:val="en-US"/>
         </w:rPr>
       </w:pPr>
     </w:p>
@@ -4134,6 +4220,7 @@
         <w:ind w:left="720"/>
         <w:rPr>
           <w:sz w:val="24"/>
+          <w:lang w:val="en-US"/>
         </w:rPr>
       </w:pPr>
       <w:bookmarkStart w:id="35" w:name="_Toc439994679"/>
@@ -4143,38 +4230,30 @@
       <w:r>
         <w:rPr>
           <w:sz w:val="24"/>
+          <w:lang w:val="en-US"/>
         </w:rPr>
         <w:t>3.6.</w:t>
       </w:r>
       <w:r>
         <w:rPr>
           <w:sz w:val="24"/>
+          <w:lang w:val="en-US"/>
         </w:rPr>
         <w:tab/>
       </w:r>
       <w:r>
         <w:rPr>
           <w:sz w:val="24"/>
-        </w:rPr>
-        <w:t xml:space="preserve">User </w:t>
-      </w:r>
-      <w:r>
-        <w:rPr>
-          <w:sz w:val="24"/>
-        </w:rPr>
-        <w:t>d</w:t>
-      </w:r>
-      <w:r>
-        <w:rPr>
-          <w:sz w:val="24"/>
-        </w:rPr>
-        <w:t>ocumentation</w:t>
+          <w:lang w:val="en-US"/>
+        </w:rPr>
+        <w:t>User documentation</w:t>
       </w:r>
       <w:bookmarkEnd w:id="35"/>
       <w:bookmarkEnd w:id="36"/>
       <w:r>
         <w:rPr>
           <w:sz w:val="24"/>
+          <w:lang w:val="en-US"/>
         </w:rPr>
         <w:t xml:space="preserve"> requirements</w:t>
       </w:r>
@@ -4185,12 +4264,12 @@
       <w:pPr>
         <w:pStyle w:val="helpinfo"/>
         <w:rPr>
-          <w:color w:val="8496B0" w:themeColor="text2" w:themeTint="99"/>
-        </w:rPr>
-      </w:pPr>
-      <w:r>
-        <w:rPr>
-          <w:color w:val="8496B0" w:themeColor="text2" w:themeTint="99"/>
+          <w:lang w:val="en-US"/>
+        </w:rPr>
+      </w:pPr>
+      <w:r>
+        <w:rPr>
+          <w:lang w:val="en-US"/>
         </w:rPr>
         <w:t>List the user documentation components (such as user manuals, on-line help, and tutorials) that will be delivered along with the software. Identify any known user documentation delivery formats or standards.</w:t>
       </w:r>
@@ -4204,6 +4283,7 @@
           <w:rFonts w:ascii="Arial" w:hAnsi="Arial" w:cs="Arial"/>
           <w:sz w:val="20"/>
           <w:szCs w:val="20"/>
+          <w:lang w:val="en-US"/>
         </w:rPr>
       </w:pPr>
     </w:p>
@@ -4216,6 +4296,7 @@
           <w:rFonts w:ascii="Arial" w:hAnsi="Arial" w:cs="Arial"/>
           <w:sz w:val="20"/>
           <w:szCs w:val="20"/>
+          <w:lang w:val="en-US"/>
         </w:rPr>
       </w:pPr>
     </w:p>
@@ -4225,6 +4306,7 @@
         <w:ind w:left="720"/>
         <w:rPr>
           <w:sz w:val="24"/>
+          <w:lang w:val="en-US"/>
         </w:rPr>
       </w:pPr>
       <w:bookmarkStart w:id="39" w:name="_Toc439994680"/>
@@ -4234,32 +4316,23 @@
       <w:r>
         <w:rPr>
           <w:sz w:val="24"/>
+          <w:lang w:val="en-US"/>
         </w:rPr>
         <w:t>3.7.</w:t>
       </w:r>
       <w:r>
         <w:rPr>
           <w:sz w:val="24"/>
+          <w:lang w:val="en-US"/>
         </w:rPr>
         <w:tab/>
       </w:r>
       <w:r>
         <w:rPr>
           <w:sz w:val="24"/>
-        </w:rPr>
-        <w:t xml:space="preserve">Assumptions and </w:t>
-      </w:r>
-      <w:r>
-        <w:rPr>
-          <w:sz w:val="24"/>
-        </w:rPr>
-        <w:t>d</w:t>
-      </w:r>
-      <w:r>
-        <w:rPr>
-          <w:sz w:val="24"/>
-        </w:rPr>
-        <w:t>ependencies</w:t>
+          <w:lang w:val="en-US"/>
+        </w:rPr>
+        <w:t>Assumptions and dependencies</w:t>
       </w:r>
       <w:bookmarkEnd w:id="39"/>
       <w:bookmarkEnd w:id="40"/>
@@ -4270,12 +4343,12 @@
       <w:pPr>
         <w:pStyle w:val="helpinfo"/>
         <w:rPr>
-          <w:color w:val="8496B0" w:themeColor="text2" w:themeTint="99"/>
-        </w:rPr>
-      </w:pPr>
-      <w:r>
-        <w:rPr>
-          <w:color w:val="8496B0" w:themeColor="text2" w:themeTint="99"/>
+          <w:lang w:val="en-US"/>
+        </w:rPr>
+      </w:pPr>
+      <w:r>
+        <w:rPr>
+          <w:lang w:val="en-US"/>
         </w:rPr>
         <w:t xml:space="preserve">List any assumed factors (as opposed to known facts) that could affect the requirements stated in the SRS. These could include third-party or commercial components that you plan to use, issues around the development or operating environment, or constraints. The project could be affected if these assumptions are incorrect, are not shared, or change. </w:t>
       </w:r>
@@ -4284,12 +4357,12 @@
       <w:pPr>
         <w:pStyle w:val="helpinfo"/>
         <w:rPr>
-          <w:color w:val="8496B0" w:themeColor="text2" w:themeTint="99"/>
-        </w:rPr>
-      </w:pPr>
-      <w:r>
-        <w:rPr>
-          <w:color w:val="8496B0" w:themeColor="text2" w:themeTint="99"/>
+          <w:lang w:val="en-US"/>
+        </w:rPr>
+      </w:pPr>
+      <w:r>
+        <w:rPr>
+          <w:lang w:val="en-US"/>
         </w:rPr>
         <w:t>Also identify any dependencies the project has on external factors, such as software components that you intend to reuse from another project, unless they are already documented elsewhere (for example, in the vision and scope document or the project plan).</w:t>
       </w:r>
@@ -4303,6 +4376,7 @@
           <w:rFonts w:ascii="Arial" w:hAnsi="Arial" w:cs="Arial"/>
           <w:sz w:val="20"/>
           <w:szCs w:val="20"/>
+          <w:lang w:val="en-US"/>
         </w:rPr>
       </w:pPr>
     </w:p>
@@ -4315,6 +4389,7 @@
           <w:rFonts w:ascii="Arial" w:hAnsi="Arial" w:cs="Arial"/>
           <w:sz w:val="20"/>
           <w:szCs w:val="20"/>
+          <w:lang w:val="en-US"/>
         </w:rPr>
       </w:pPr>
     </w:p>
@@ -4359,13 +4434,11 @@
       <w:pPr>
         <w:pStyle w:val="helpinfo"/>
         <w:rPr>
-          <w:color w:val="8496B0" w:themeColor="text2" w:themeTint="99"/>
-          <w:lang w:val="en-US"/>
-        </w:rPr>
-      </w:pPr>
-      <w:r>
-        <w:rPr>
-          <w:color w:val="8496B0" w:themeColor="text2" w:themeTint="99"/>
+          <w:lang w:val="en-US"/>
+        </w:rPr>
+      </w:pPr>
+      <w:r>
+        <w:rPr>
           <w:lang w:val="en-US"/>
         </w:rPr>
         <w:t>Describe the minimum system requirements for this product (e.g. platform version, disk space, RAM, etc.)</w:t>
@@ -4438,11 +4511,25 @@
     </w:p>
     <w:p/>
     <w:p>
-      <w:r>
+      <w:pPr>
+        <w:rPr>
+          <w:lang w:val="en-US"/>
+        </w:rPr>
+      </w:pPr>
+      <w:r>
+        <w:rPr>
+          <w:lang w:val="en-US"/>
+        </w:rPr>
         <w:t>There are a large number of requirements that the wireless PV monitoring must meet. There requirements can be split up into requirements for operation, communication and safety/reliability of the data, as detailed below.</w:t>
       </w:r>
     </w:p>
-    <w:p/>
+    <w:p>
+      <w:pPr>
+        <w:rPr>
+          <w:lang w:val="en-US"/>
+        </w:rPr>
+      </w:pPr>
+    </w:p>
     <w:p>
       <w:pPr>
         <w:pStyle w:val="ListParagraph"/>
@@ -4692,7 +4779,27 @@
           <w:szCs w:val="20"/>
           <w:lang w:val="en-US"/>
         </w:rPr>
-        <w:t>he wireless concentrator should implement the microgen serial protocol</w:t>
+        <w:t xml:space="preserve">he wireless concentrator should implement the </w:t>
+      </w:r>
+      <w:proofErr w:type="spellStart"/>
+      <w:r>
+        <w:rPr>
+          <w:bCs/>
+          <w:sz w:val="20"/>
+          <w:szCs w:val="20"/>
+          <w:lang w:val="en-US"/>
+        </w:rPr>
+        <w:t>microgen</w:t>
+      </w:r>
+      <w:proofErr w:type="spellEnd"/>
+      <w:r>
+        <w:rPr>
+          <w:bCs/>
+          <w:sz w:val="20"/>
+          <w:szCs w:val="20"/>
+          <w:lang w:val="en-US"/>
+        </w:rPr>
+        <w:t xml:space="preserve"> serial protocol</w:t>
       </w:r>
     </w:p>
     <w:p>
@@ -4725,8 +4832,19 @@
           <w:szCs w:val="20"/>
           <w:lang w:val="en-US"/>
         </w:rPr>
-        <w:t>A wireless concentrator must collect data from all the nodes in less than 10 seg</w:t>
-      </w:r>
+        <w:t xml:space="preserve">A wireless concentrator must collect data from all the nodes in less than 10 </w:t>
+      </w:r>
+      <w:proofErr w:type="spellStart"/>
+      <w:r>
+        <w:rPr>
+          <w:bCs/>
+          <w:sz w:val="20"/>
+          <w:szCs w:val="20"/>
+          <w:lang w:val="en-US"/>
+        </w:rPr>
+        <w:t>seg</w:t>
+      </w:r>
+      <w:proofErr w:type="spellEnd"/>
     </w:p>
     <w:p>
       <w:pPr>
@@ -4844,8 +4962,19 @@
           <w:szCs w:val="20"/>
           <w:lang w:val="en-US"/>
         </w:rPr>
-        <w:t>The data jitter must be .</w:t>
-      </w:r>
+        <w:t xml:space="preserve">The data jitter must </w:t>
+      </w:r>
+      <w:proofErr w:type="gramStart"/>
+      <w:r>
+        <w:rPr>
+          <w:bCs/>
+          <w:sz w:val="20"/>
+          <w:szCs w:val="20"/>
+          <w:lang w:val="en-US"/>
+        </w:rPr>
+        <w:t>be .</w:t>
+      </w:r>
+      <w:proofErr w:type="gramEnd"/>
     </w:p>
     <w:p>
       <w:pPr>
@@ -4902,12 +5031,28 @@
         <w:t>Data Model and Description</w:t>
       </w:r>
       <w:bookmarkStart w:id="52" w:name="_Toc176674756"/>
-      <w:bookmarkStart w:id="53" w:name="_GoBack"/>
       <w:bookmarkEnd w:id="50"/>
       <w:bookmarkEnd w:id="51"/>
-      <w:bookmarkEnd w:id="53"/>
-    </w:p>
-    <w:p/>
+    </w:p>
+    <w:p>
+      <w:pPr>
+        <w:rPr>
+          <w:lang w:val="en-US"/>
+        </w:rPr>
+      </w:pPr>
+      <w:r>
+        <w:rPr>
+          <w:lang w:val="en-US"/>
+        </w:rPr>
+        <w:t xml:space="preserve">This section presents various UML diagram to help showcase the functions of this </w:t>
+      </w:r>
+      <w:r>
+        <w:rPr>
+          <w:lang w:val="en-US"/>
+        </w:rPr>
+        <w:t>PV wireless monitoring.</w:t>
+      </w:r>
+    </w:p>
     <w:p>
       <w:pPr>
         <w:pStyle w:val="Heading2"/>
@@ -4917,18 +5062,2506 @@
         </w:numPr>
         <w:rPr>
           <w:sz w:val="24"/>
-        </w:rPr>
-      </w:pPr>
-      <w:bookmarkStart w:id="54" w:name="_Toc475354446"/>
+          <w:lang w:val="en-US"/>
+        </w:rPr>
+      </w:pPr>
+      <w:bookmarkStart w:id="53" w:name="_Toc475354446"/>
       <w:r>
         <w:rPr>
           <w:sz w:val="24"/>
+          <w:lang w:val="en-US"/>
         </w:rPr>
         <w:t>Use Case Diagram</w:t>
       </w:r>
-      <w:bookmarkEnd w:id="54"/>
-    </w:p>
-    <w:p/>
+      <w:bookmarkEnd w:id="53"/>
+    </w:p>
+    <w:p>
+      <w:pPr>
+        <w:pStyle w:val="helpinfo"/>
+        <w:rPr>
+          <w:lang w:val="en-US"/>
+        </w:rPr>
+      </w:pPr>
+      <w:r>
+        <w:rPr>
+          <w:lang w:val="en-US"/>
+        </w:rPr>
+        <w:t xml:space="preserve">A Use Case Diagram visually captures functions of the system. It shows the interactions between external actors on internal functions of the system. </w:t>
+      </w:r>
+      <w:r>
+        <w:rPr>
+          <w:lang w:val="en-US"/>
+        </w:rPr>
+        <w:t>The system boundary helps to</w:t>
+      </w:r>
+      <w:r>
+        <w:rPr>
+          <w:lang w:val="en-US"/>
+        </w:rPr>
+        <w:t xml:space="preserve"> </w:t>
+      </w:r>
+      <w:r>
+        <w:rPr>
+          <w:lang w:val="en-US"/>
+        </w:rPr>
+        <w:t>define the external actors and the internal functions. The extends signify another use case that is</w:t>
+      </w:r>
+      <w:r>
+        <w:rPr>
+          <w:lang w:val="en-US"/>
+        </w:rPr>
+        <w:t xml:space="preserve"> </w:t>
+      </w:r>
+      <w:r>
+        <w:rPr>
+          <w:lang w:val="en-US"/>
+        </w:rPr>
+        <w:t>similar, with added functionality. Moreover, use case templates are provided to give detailed</w:t>
+      </w:r>
+      <w:r>
+        <w:rPr>
+          <w:lang w:val="en-US"/>
+        </w:rPr>
+        <w:t xml:space="preserve"> </w:t>
+      </w:r>
+      <w:r>
+        <w:rPr>
+          <w:lang w:val="en-US"/>
+        </w:rPr>
+        <w:t>information for each use case of the system in the diagram. These templates show which actors</w:t>
+      </w:r>
+      <w:r>
+        <w:rPr>
+          <w:lang w:val="en-US"/>
+        </w:rPr>
+        <w:t xml:space="preserve"> </w:t>
+      </w:r>
+      <w:r>
+        <w:rPr>
+          <w:lang w:val="en-US"/>
+        </w:rPr>
+        <w:t>are involved for a specific use case and shows the system requirement it satisfies.</w:t>
+      </w:r>
+    </w:p>
+    <w:p>
+      <w:pPr>
+        <w:keepNext/>
+        <w:jc w:val="both"/>
+      </w:pPr>
+      <w:r>
+        <w:rPr>
+          <w:lang w:val="en-US"/>
+        </w:rPr>
+        <w:pict>
+          <v:shapetype id="_x0000_t75" coordsize="21600,21600" o:spt="75" o:preferrelative="t" path="m@4@5l@4@11@9@11@9@5xe" filled="f" stroked="f">
+            <v:stroke joinstyle="miter"/>
+            <v:formulas>
+              <v:f eqn="if lineDrawn pixelLineWidth 0"/>
+              <v:f eqn="sum @0 1 0"/>
+              <v:f eqn="sum 0 0 @1"/>
+              <v:f eqn="prod @2 1 2"/>
+              <v:f eqn="prod @3 21600 pixelWidth"/>
+              <v:f eqn="prod @3 21600 pixelHeight"/>
+              <v:f eqn="sum @0 0 1"/>
+              <v:f eqn="prod @6 1 2"/>
+              <v:f eqn="prod @7 21600 pixelWidth"/>
+              <v:f eqn="sum @8 21600 0"/>
+              <v:f eqn="prod @7 21600 pixelHeight"/>
+              <v:f eqn="sum @10 21600 0"/>
+            </v:formulas>
+            <v:path o:extrusionok="f" gradientshapeok="t" o:connecttype="rect"/>
+            <o:lock v:ext="edit" aspectratio="t"/>
+          </v:shapetype>
+          <v:shape id="_x0000_i1025" type="#_x0000_t75" style="width:466.95pt;height:325.6pt">
+            <v:imagedata r:id="rId10" o:title="Use Case Diagram - Node"/>
+          </v:shape>
+        </w:pict>
+      </w:r>
+    </w:p>
+    <w:p>
+      <w:pPr>
+        <w:pStyle w:val="Caption"/>
+        <w:jc w:val="both"/>
+        <w:rPr>
+          <w:noProof/>
+          <w:lang w:val="en-US"/>
+        </w:rPr>
+      </w:pPr>
+      <w:r>
+        <w:rPr>
+          <w:lang w:val="en-US"/>
+        </w:rPr>
+        <w:t xml:space="preserve">Figure </w:t>
+      </w:r>
+      <w:r>
+        <w:fldChar w:fldCharType="begin"/>
+      </w:r>
+      <w:r>
+        <w:rPr>
+          <w:lang w:val="en-US"/>
+        </w:rPr>
+        <w:instrText xml:space="preserve"> SEQ Figure \* ARABIC </w:instrText>
+      </w:r>
+      <w:r>
+        <w:fldChar w:fldCharType="separate"/>
+      </w:r>
+      <w:r>
+        <w:rPr>
+          <w:noProof/>
+          <w:lang w:val="en-US"/>
+        </w:rPr>
+        <w:t>2</w:t>
+      </w:r>
+      <w:r>
+        <w:fldChar w:fldCharType="end"/>
+      </w:r>
+      <w:r>
+        <w:rPr>
+          <w:lang w:val="en-US"/>
+        </w:rPr>
+        <w:t xml:space="preserve"> - Use Case Diagram</w:t>
+      </w:r>
+      <w:r>
+        <w:rPr>
+          <w:noProof/>
+          <w:lang w:val="en-US"/>
+        </w:rPr>
+        <w:t xml:space="preserve"> – node</w:t>
+      </w:r>
+    </w:p>
+    <w:p>
+      <w:pPr>
+        <w:keepNext/>
+        <w:rPr>
+          <w:lang w:val="en-US"/>
+        </w:rPr>
+      </w:pPr>
+      <w:r>
+        <w:rPr>
+          <w:lang w:val="en-US"/>
+        </w:rPr>
+        <w:lastRenderedPageBreak/>
+        <w:pict>
+          <v:shape id="_x0000_i1030" type="#_x0000_t75" style="width:467.45pt;height:330.45pt">
+            <v:imagedata r:id="rId11" o:title="Use Case Diagram - Concentrator"/>
+          </v:shape>
+        </w:pict>
+      </w:r>
+    </w:p>
+    <w:p>
+      <w:pPr>
+        <w:pStyle w:val="Caption"/>
+      </w:pPr>
+      <w:r>
+        <w:t xml:space="preserve">Figure </w:t>
+      </w:r>
+      <w:r>
+        <w:fldChar w:fldCharType="begin"/>
+      </w:r>
+      <w:r>
+        <w:instrText xml:space="preserve"> SEQ Figure \* ARABIC </w:instrText>
+      </w:r>
+      <w:r>
+        <w:fldChar w:fldCharType="separate"/>
+      </w:r>
+      <w:r>
+        <w:rPr>
+          <w:noProof/>
+        </w:rPr>
+        <w:t>3</w:t>
+      </w:r>
+      <w:r>
+        <w:fldChar w:fldCharType="end"/>
+      </w:r>
+      <w:r>
+        <w:t xml:space="preserve"> - Use Case Diagram - Data Concentrator</w:t>
+      </w:r>
+    </w:p>
+    <w:tbl>
+      <w:tblPr>
+        <w:tblStyle w:val="TableGrid"/>
+        <w:tblW w:w="0" w:type="auto"/>
+        <w:tblLook w:val="04A0" w:firstRow="1" w:lastRow="0" w:firstColumn="1" w:lastColumn="0" w:noHBand="0" w:noVBand="1"/>
+      </w:tblPr>
+      <w:tblGrid>
+        <w:gridCol w:w="2405"/>
+        <w:gridCol w:w="6945"/>
+      </w:tblGrid>
+      <w:tr>
+        <w:tc>
+          <w:tcPr>
+            <w:tcW w:w="2405" w:type="dxa"/>
+          </w:tcPr>
+          <w:p>
+            <w:pPr>
+              <w:spacing w:after="0" w:line="276" w:lineRule="auto"/>
+              <w:rPr>
+                <w:b/>
+                <w:lang w:val="en-US"/>
+              </w:rPr>
+            </w:pPr>
+            <w:r>
+              <w:rPr>
+                <w:b/>
+                <w:lang w:val="en-US"/>
+              </w:rPr>
+              <w:t>Use case</w:t>
+            </w:r>
+          </w:p>
+        </w:tc>
+        <w:tc>
+          <w:tcPr>
+            <w:tcW w:w="6945" w:type="dxa"/>
+          </w:tcPr>
+          <w:p>
+            <w:pPr>
+              <w:spacing w:after="0" w:line="276" w:lineRule="auto"/>
+              <w:rPr>
+                <w:lang w:val="en-US"/>
+              </w:rPr>
+            </w:pPr>
+            <w:r>
+              <w:rPr>
+                <w:lang w:val="en-US"/>
+              </w:rPr>
+              <w:t>Awake</w:t>
+            </w:r>
+          </w:p>
+        </w:tc>
+      </w:tr>
+      <w:tr>
+        <w:tc>
+          <w:tcPr>
+            <w:tcW w:w="2405" w:type="dxa"/>
+          </w:tcPr>
+          <w:p>
+            <w:pPr>
+              <w:spacing w:after="0" w:line="276" w:lineRule="auto"/>
+              <w:rPr>
+                <w:b/>
+                <w:lang w:val="en-US"/>
+              </w:rPr>
+            </w:pPr>
+            <w:r>
+              <w:rPr>
+                <w:b/>
+                <w:lang w:val="en-US"/>
+              </w:rPr>
+              <w:t>Actors</w:t>
+            </w:r>
+          </w:p>
+        </w:tc>
+        <w:tc>
+          <w:tcPr>
+            <w:tcW w:w="6945" w:type="dxa"/>
+          </w:tcPr>
+          <w:p>
+            <w:pPr>
+              <w:spacing w:after="0" w:line="276" w:lineRule="auto"/>
+              <w:rPr>
+                <w:lang w:val="en-US"/>
+              </w:rPr>
+            </w:pPr>
+            <w:r>
+              <w:rPr>
+                <w:lang w:val="en-US"/>
+              </w:rPr>
+              <w:t>Power Supply</w:t>
+            </w:r>
+          </w:p>
+        </w:tc>
+      </w:tr>
+      <w:tr>
+        <w:tc>
+          <w:tcPr>
+            <w:tcW w:w="2405" w:type="dxa"/>
+          </w:tcPr>
+          <w:p>
+            <w:pPr>
+              <w:spacing w:after="0" w:line="276" w:lineRule="auto"/>
+              <w:rPr>
+                <w:b/>
+                <w:lang w:val="en-US"/>
+              </w:rPr>
+            </w:pPr>
+            <w:r>
+              <w:rPr>
+                <w:b/>
+                <w:lang w:val="en-US"/>
+              </w:rPr>
+              <w:t>Description</w:t>
+            </w:r>
+          </w:p>
+        </w:tc>
+        <w:tc>
+          <w:tcPr>
+            <w:tcW w:w="6945" w:type="dxa"/>
+          </w:tcPr>
+          <w:p>
+            <w:pPr>
+              <w:spacing w:after="0" w:line="276" w:lineRule="auto"/>
+              <w:rPr>
+                <w:lang w:val="en-US"/>
+              </w:rPr>
+            </w:pPr>
+            <w:r>
+              <w:rPr>
+                <w:lang w:val="en-US"/>
+              </w:rPr>
+              <w:t>The system should start up when the system voltage threshold is</w:t>
+            </w:r>
+          </w:p>
+          <w:p>
+            <w:pPr>
+              <w:spacing w:after="0" w:line="276" w:lineRule="auto"/>
+              <w:rPr>
+                <w:lang w:val="en-US"/>
+              </w:rPr>
+            </w:pPr>
+            <w:r>
+              <w:rPr>
+                <w:lang w:val="en-US"/>
+              </w:rPr>
+              <w:t>above 4.5</w:t>
+            </w:r>
+            <w:r>
+              <w:rPr>
+                <w:lang w:val="en-US"/>
+              </w:rPr>
+              <w:t xml:space="preserve"> volts.</w:t>
+            </w:r>
+          </w:p>
+        </w:tc>
+      </w:tr>
+      <w:tr>
+        <w:tc>
+          <w:tcPr>
+            <w:tcW w:w="2405" w:type="dxa"/>
+          </w:tcPr>
+          <w:p>
+            <w:pPr>
+              <w:spacing w:after="0" w:line="276" w:lineRule="auto"/>
+              <w:rPr>
+                <w:b/>
+                <w:lang w:val="en-US"/>
+              </w:rPr>
+            </w:pPr>
+            <w:r>
+              <w:rPr>
+                <w:b/>
+                <w:lang w:val="en-US"/>
+              </w:rPr>
+              <w:t>Type</w:t>
+            </w:r>
+          </w:p>
+        </w:tc>
+        <w:tc>
+          <w:tcPr>
+            <w:tcW w:w="6945" w:type="dxa"/>
+          </w:tcPr>
+          <w:p>
+            <w:pPr>
+              <w:spacing w:after="0" w:line="276" w:lineRule="auto"/>
+              <w:rPr>
+                <w:lang w:val="en-US"/>
+              </w:rPr>
+            </w:pPr>
+            <w:r>
+              <w:rPr>
+                <w:lang w:val="en-US"/>
+              </w:rPr>
+              <w:t>Primary</w:t>
+            </w:r>
+          </w:p>
+        </w:tc>
+      </w:tr>
+      <w:tr>
+        <w:tc>
+          <w:tcPr>
+            <w:tcW w:w="2405" w:type="dxa"/>
+          </w:tcPr>
+          <w:p>
+            <w:pPr>
+              <w:spacing w:after="0" w:line="276" w:lineRule="auto"/>
+              <w:rPr>
+                <w:b/>
+                <w:lang w:val="en-US"/>
+              </w:rPr>
+            </w:pPr>
+            <w:r>
+              <w:rPr>
+                <w:b/>
+                <w:lang w:val="en-US"/>
+              </w:rPr>
+              <w:t>Cross-Refs</w:t>
+            </w:r>
+          </w:p>
+        </w:tc>
+        <w:tc>
+          <w:tcPr>
+            <w:tcW w:w="6945" w:type="dxa"/>
+          </w:tcPr>
+          <w:p>
+            <w:pPr>
+              <w:spacing w:after="0" w:line="276" w:lineRule="auto"/>
+              <w:rPr>
+                <w:lang w:val="en-US"/>
+              </w:rPr>
+            </w:pPr>
+          </w:p>
+        </w:tc>
+      </w:tr>
+      <w:tr>
+        <w:tc>
+          <w:tcPr>
+            <w:tcW w:w="2405" w:type="dxa"/>
+          </w:tcPr>
+          <w:p>
+            <w:pPr>
+              <w:spacing w:after="0" w:line="276" w:lineRule="auto"/>
+              <w:rPr>
+                <w:b/>
+                <w:lang w:val="en-US"/>
+              </w:rPr>
+            </w:pPr>
+            <w:r>
+              <w:rPr>
+                <w:b/>
+                <w:lang w:val="en-US"/>
+              </w:rPr>
+              <w:t>Use Cases</w:t>
+            </w:r>
+          </w:p>
+        </w:tc>
+        <w:tc>
+          <w:tcPr>
+            <w:tcW w:w="6945" w:type="dxa"/>
+          </w:tcPr>
+          <w:p>
+            <w:pPr>
+              <w:spacing w:after="0" w:line="276" w:lineRule="auto"/>
+              <w:rPr>
+                <w:lang w:val="en-US"/>
+              </w:rPr>
+            </w:pPr>
+            <w:r>
+              <w:rPr>
+                <w:lang w:val="en-US"/>
+              </w:rPr>
+              <w:t>All</w:t>
+            </w:r>
+          </w:p>
+        </w:tc>
+      </w:tr>
+    </w:tbl>
+    <w:p>
+      <w:pPr>
+        <w:rPr>
+          <w:lang w:val="en-US"/>
+        </w:rPr>
+      </w:pPr>
+    </w:p>
+    <w:tbl>
+      <w:tblPr>
+        <w:tblStyle w:val="TableGrid"/>
+        <w:tblW w:w="0" w:type="auto"/>
+        <w:tblLook w:val="04A0" w:firstRow="1" w:lastRow="0" w:firstColumn="1" w:lastColumn="0" w:noHBand="0" w:noVBand="1"/>
+      </w:tblPr>
+      <w:tblGrid>
+        <w:gridCol w:w="2405"/>
+        <w:gridCol w:w="6945"/>
+      </w:tblGrid>
+      <w:tr>
+        <w:tc>
+          <w:tcPr>
+            <w:tcW w:w="2405" w:type="dxa"/>
+          </w:tcPr>
+          <w:p>
+            <w:pPr>
+              <w:spacing w:after="0" w:line="276" w:lineRule="auto"/>
+              <w:rPr>
+                <w:b/>
+                <w:lang w:val="en-US"/>
+              </w:rPr>
+            </w:pPr>
+            <w:r>
+              <w:rPr>
+                <w:b/>
+                <w:lang w:val="en-US"/>
+              </w:rPr>
+              <w:t>Use case</w:t>
+            </w:r>
+          </w:p>
+        </w:tc>
+        <w:tc>
+          <w:tcPr>
+            <w:tcW w:w="6945" w:type="dxa"/>
+          </w:tcPr>
+          <w:p>
+            <w:pPr>
+              <w:spacing w:after="0" w:line="276" w:lineRule="auto"/>
+              <w:rPr>
+                <w:lang w:val="en-US"/>
+              </w:rPr>
+            </w:pPr>
+            <w:r>
+              <w:rPr>
+                <w:lang w:val="en-US"/>
+              </w:rPr>
+              <w:t>Sleep/Offline</w:t>
+            </w:r>
+          </w:p>
+        </w:tc>
+      </w:tr>
+      <w:tr>
+        <w:tc>
+          <w:tcPr>
+            <w:tcW w:w="2405" w:type="dxa"/>
+          </w:tcPr>
+          <w:p>
+            <w:pPr>
+              <w:spacing w:after="0" w:line="276" w:lineRule="auto"/>
+              <w:rPr>
+                <w:b/>
+                <w:lang w:val="en-US"/>
+              </w:rPr>
+            </w:pPr>
+            <w:r>
+              <w:rPr>
+                <w:b/>
+                <w:lang w:val="en-US"/>
+              </w:rPr>
+              <w:t>Actors</w:t>
+            </w:r>
+          </w:p>
+        </w:tc>
+        <w:tc>
+          <w:tcPr>
+            <w:tcW w:w="6945" w:type="dxa"/>
+          </w:tcPr>
+          <w:p>
+            <w:pPr>
+              <w:spacing w:after="0" w:line="276" w:lineRule="auto"/>
+              <w:rPr>
+                <w:lang w:val="en-US"/>
+              </w:rPr>
+            </w:pPr>
+            <w:r>
+              <w:rPr>
+                <w:lang w:val="en-US"/>
+              </w:rPr>
+              <w:t>Power Supply</w:t>
+            </w:r>
+          </w:p>
+        </w:tc>
+      </w:tr>
+      <w:tr>
+        <w:tc>
+          <w:tcPr>
+            <w:tcW w:w="2405" w:type="dxa"/>
+          </w:tcPr>
+          <w:p>
+            <w:pPr>
+              <w:spacing w:after="0" w:line="276" w:lineRule="auto"/>
+              <w:rPr>
+                <w:b/>
+                <w:lang w:val="en-US"/>
+              </w:rPr>
+            </w:pPr>
+            <w:r>
+              <w:rPr>
+                <w:b/>
+                <w:lang w:val="en-US"/>
+              </w:rPr>
+              <w:t>Description</w:t>
+            </w:r>
+          </w:p>
+        </w:tc>
+        <w:tc>
+          <w:tcPr>
+            <w:tcW w:w="6945" w:type="dxa"/>
+          </w:tcPr>
+          <w:p>
+            <w:pPr>
+              <w:spacing w:after="0" w:line="276" w:lineRule="auto"/>
+              <w:rPr>
+                <w:lang w:val="en-US"/>
+              </w:rPr>
+            </w:pPr>
+            <w:r>
+              <w:rPr>
+                <w:lang w:val="en-US"/>
+              </w:rPr>
+              <w:t xml:space="preserve">The system should </w:t>
+            </w:r>
+            <w:r>
+              <w:rPr>
+                <w:lang w:val="en-US"/>
+              </w:rPr>
+              <w:t>go into sleep mode or offline mode</w:t>
+            </w:r>
+            <w:r>
+              <w:rPr>
+                <w:lang w:val="en-US"/>
+              </w:rPr>
+              <w:t xml:space="preserve"> when the system voltage threshold is</w:t>
+            </w:r>
+            <w:r>
+              <w:rPr>
+                <w:lang w:val="en-US"/>
+              </w:rPr>
+              <w:t xml:space="preserve"> below 3</w:t>
+            </w:r>
+            <w:r>
+              <w:rPr>
+                <w:lang w:val="en-US"/>
+              </w:rPr>
+              <w:t xml:space="preserve"> volts.</w:t>
+            </w:r>
+          </w:p>
+        </w:tc>
+      </w:tr>
+      <w:tr>
+        <w:tc>
+          <w:tcPr>
+            <w:tcW w:w="2405" w:type="dxa"/>
+          </w:tcPr>
+          <w:p>
+            <w:pPr>
+              <w:spacing w:after="0" w:line="276" w:lineRule="auto"/>
+              <w:rPr>
+                <w:b/>
+                <w:lang w:val="en-US"/>
+              </w:rPr>
+            </w:pPr>
+            <w:r>
+              <w:rPr>
+                <w:b/>
+                <w:lang w:val="en-US"/>
+              </w:rPr>
+              <w:t>Type</w:t>
+            </w:r>
+          </w:p>
+        </w:tc>
+        <w:tc>
+          <w:tcPr>
+            <w:tcW w:w="6945" w:type="dxa"/>
+          </w:tcPr>
+          <w:p>
+            <w:pPr>
+              <w:spacing w:after="0" w:line="276" w:lineRule="auto"/>
+              <w:rPr>
+                <w:lang w:val="en-US"/>
+              </w:rPr>
+            </w:pPr>
+            <w:r>
+              <w:rPr>
+                <w:lang w:val="en-US"/>
+              </w:rPr>
+              <w:t>Primary</w:t>
+            </w:r>
+          </w:p>
+        </w:tc>
+      </w:tr>
+      <w:tr>
+        <w:tc>
+          <w:tcPr>
+            <w:tcW w:w="2405" w:type="dxa"/>
+          </w:tcPr>
+          <w:p>
+            <w:pPr>
+              <w:spacing w:after="0" w:line="276" w:lineRule="auto"/>
+              <w:rPr>
+                <w:b/>
+                <w:lang w:val="en-US"/>
+              </w:rPr>
+            </w:pPr>
+            <w:r>
+              <w:rPr>
+                <w:b/>
+                <w:lang w:val="en-US"/>
+              </w:rPr>
+              <w:t>Cross-Refs</w:t>
+            </w:r>
+          </w:p>
+        </w:tc>
+        <w:tc>
+          <w:tcPr>
+            <w:tcW w:w="6945" w:type="dxa"/>
+          </w:tcPr>
+          <w:p>
+            <w:pPr>
+              <w:spacing w:after="0" w:line="276" w:lineRule="auto"/>
+              <w:rPr>
+                <w:lang w:val="en-US"/>
+              </w:rPr>
+            </w:pPr>
+          </w:p>
+        </w:tc>
+      </w:tr>
+      <w:tr>
+        <w:tc>
+          <w:tcPr>
+            <w:tcW w:w="2405" w:type="dxa"/>
+          </w:tcPr>
+          <w:p>
+            <w:pPr>
+              <w:spacing w:after="0" w:line="276" w:lineRule="auto"/>
+              <w:rPr>
+                <w:b/>
+                <w:lang w:val="en-US"/>
+              </w:rPr>
+            </w:pPr>
+            <w:r>
+              <w:rPr>
+                <w:b/>
+                <w:lang w:val="en-US"/>
+              </w:rPr>
+              <w:t>Use Cases</w:t>
+            </w:r>
+          </w:p>
+        </w:tc>
+        <w:tc>
+          <w:tcPr>
+            <w:tcW w:w="6945" w:type="dxa"/>
+          </w:tcPr>
+          <w:p>
+            <w:pPr>
+              <w:spacing w:after="0" w:line="276" w:lineRule="auto"/>
+              <w:rPr>
+                <w:lang w:val="en-US"/>
+              </w:rPr>
+            </w:pPr>
+            <w:r>
+              <w:rPr>
+                <w:lang w:val="en-US"/>
+              </w:rPr>
+              <w:t>All</w:t>
+            </w:r>
+            <w:r>
+              <w:rPr>
+                <w:lang w:val="en-US"/>
+              </w:rPr>
+              <w:t xml:space="preserve"> but awake</w:t>
+            </w:r>
+          </w:p>
+        </w:tc>
+      </w:tr>
+    </w:tbl>
+    <w:p>
+      <w:pPr>
+        <w:rPr>
+          <w:lang w:val="en-US"/>
+        </w:rPr>
+      </w:pPr>
+    </w:p>
+    <w:tbl>
+      <w:tblPr>
+        <w:tblStyle w:val="TableGrid"/>
+        <w:tblW w:w="0" w:type="auto"/>
+        <w:tblLook w:val="04A0" w:firstRow="1" w:lastRow="0" w:firstColumn="1" w:lastColumn="0" w:noHBand="0" w:noVBand="1"/>
+      </w:tblPr>
+      <w:tblGrid>
+        <w:gridCol w:w="2405"/>
+        <w:gridCol w:w="6945"/>
+      </w:tblGrid>
+      <w:tr>
+        <w:tc>
+          <w:tcPr>
+            <w:tcW w:w="2405" w:type="dxa"/>
+          </w:tcPr>
+          <w:p>
+            <w:pPr>
+              <w:spacing w:after="0" w:line="276" w:lineRule="auto"/>
+              <w:rPr>
+                <w:b/>
+                <w:lang w:val="en-US"/>
+              </w:rPr>
+            </w:pPr>
+            <w:r>
+              <w:rPr>
+                <w:b/>
+                <w:lang w:val="en-US"/>
+              </w:rPr>
+              <w:lastRenderedPageBreak/>
+              <w:t>Use case</w:t>
+            </w:r>
+          </w:p>
+        </w:tc>
+        <w:tc>
+          <w:tcPr>
+            <w:tcW w:w="6945" w:type="dxa"/>
+          </w:tcPr>
+          <w:p>
+            <w:pPr>
+              <w:spacing w:after="0" w:line="276" w:lineRule="auto"/>
+              <w:rPr>
+                <w:lang w:val="en-US"/>
+              </w:rPr>
+            </w:pPr>
+            <w:r>
+              <w:rPr>
+                <w:lang w:val="en-US"/>
+              </w:rPr>
+              <w:t>Enable</w:t>
+            </w:r>
+          </w:p>
+        </w:tc>
+      </w:tr>
+      <w:tr>
+        <w:tc>
+          <w:tcPr>
+            <w:tcW w:w="2405" w:type="dxa"/>
+          </w:tcPr>
+          <w:p>
+            <w:pPr>
+              <w:spacing w:after="0" w:line="276" w:lineRule="auto"/>
+              <w:rPr>
+                <w:b/>
+                <w:lang w:val="en-US"/>
+              </w:rPr>
+            </w:pPr>
+            <w:r>
+              <w:rPr>
+                <w:b/>
+                <w:lang w:val="en-US"/>
+              </w:rPr>
+              <w:t>Actors</w:t>
+            </w:r>
+          </w:p>
+        </w:tc>
+        <w:tc>
+          <w:tcPr>
+            <w:tcW w:w="6945" w:type="dxa"/>
+          </w:tcPr>
+          <w:p>
+            <w:pPr>
+              <w:spacing w:after="0" w:line="276" w:lineRule="auto"/>
+              <w:rPr>
+                <w:lang w:val="en-US"/>
+              </w:rPr>
+            </w:pPr>
+            <w:r>
+              <w:rPr>
+                <w:lang w:val="en-US"/>
+              </w:rPr>
+              <w:t>Human Intervention</w:t>
+            </w:r>
+          </w:p>
+        </w:tc>
+      </w:tr>
+      <w:tr>
+        <w:tc>
+          <w:tcPr>
+            <w:tcW w:w="2405" w:type="dxa"/>
+          </w:tcPr>
+          <w:p>
+            <w:pPr>
+              <w:spacing w:after="0" w:line="276" w:lineRule="auto"/>
+              <w:rPr>
+                <w:b/>
+                <w:lang w:val="en-US"/>
+              </w:rPr>
+            </w:pPr>
+            <w:r>
+              <w:rPr>
+                <w:b/>
+                <w:lang w:val="en-US"/>
+              </w:rPr>
+              <w:t>Description</w:t>
+            </w:r>
+          </w:p>
+        </w:tc>
+        <w:tc>
+          <w:tcPr>
+            <w:tcW w:w="6945" w:type="dxa"/>
+          </w:tcPr>
+          <w:p>
+            <w:pPr>
+              <w:spacing w:after="0" w:line="276" w:lineRule="auto"/>
+              <w:rPr>
+                <w:lang w:val="en-US"/>
+              </w:rPr>
+            </w:pPr>
+            <w:r>
+              <w:rPr>
+                <w:lang w:val="en-US"/>
+              </w:rPr>
+              <w:t xml:space="preserve">The system should </w:t>
+            </w:r>
+            <w:r>
+              <w:rPr>
+                <w:lang w:val="en-US"/>
+              </w:rPr>
+              <w:t>restart and go to enable mode when the user presses a button (or jumper)</w:t>
+            </w:r>
+          </w:p>
+        </w:tc>
+      </w:tr>
+      <w:tr>
+        <w:tc>
+          <w:tcPr>
+            <w:tcW w:w="2405" w:type="dxa"/>
+          </w:tcPr>
+          <w:p>
+            <w:pPr>
+              <w:spacing w:after="0" w:line="276" w:lineRule="auto"/>
+              <w:rPr>
+                <w:b/>
+                <w:lang w:val="en-US"/>
+              </w:rPr>
+            </w:pPr>
+            <w:r>
+              <w:rPr>
+                <w:b/>
+                <w:lang w:val="en-US"/>
+              </w:rPr>
+              <w:t>Type</w:t>
+            </w:r>
+          </w:p>
+        </w:tc>
+        <w:tc>
+          <w:tcPr>
+            <w:tcW w:w="6945" w:type="dxa"/>
+          </w:tcPr>
+          <w:p>
+            <w:pPr>
+              <w:spacing w:after="0" w:line="276" w:lineRule="auto"/>
+              <w:rPr>
+                <w:lang w:val="en-US"/>
+              </w:rPr>
+            </w:pPr>
+            <w:r>
+              <w:rPr>
+                <w:lang w:val="en-US"/>
+              </w:rPr>
+              <w:t>Optional</w:t>
+            </w:r>
+          </w:p>
+        </w:tc>
+      </w:tr>
+      <w:tr>
+        <w:tc>
+          <w:tcPr>
+            <w:tcW w:w="2405" w:type="dxa"/>
+          </w:tcPr>
+          <w:p>
+            <w:pPr>
+              <w:spacing w:after="0" w:line="276" w:lineRule="auto"/>
+              <w:rPr>
+                <w:b/>
+                <w:lang w:val="en-US"/>
+              </w:rPr>
+            </w:pPr>
+            <w:r>
+              <w:rPr>
+                <w:b/>
+                <w:lang w:val="en-US"/>
+              </w:rPr>
+              <w:t>Cross-Refs</w:t>
+            </w:r>
+          </w:p>
+        </w:tc>
+        <w:tc>
+          <w:tcPr>
+            <w:tcW w:w="6945" w:type="dxa"/>
+          </w:tcPr>
+          <w:p>
+            <w:pPr>
+              <w:spacing w:after="0" w:line="276" w:lineRule="auto"/>
+              <w:rPr>
+                <w:lang w:val="en-US"/>
+              </w:rPr>
+            </w:pPr>
+          </w:p>
+        </w:tc>
+      </w:tr>
+      <w:tr>
+        <w:tc>
+          <w:tcPr>
+            <w:tcW w:w="2405" w:type="dxa"/>
+          </w:tcPr>
+          <w:p>
+            <w:pPr>
+              <w:spacing w:after="0" w:line="276" w:lineRule="auto"/>
+              <w:rPr>
+                <w:b/>
+                <w:lang w:val="en-US"/>
+              </w:rPr>
+            </w:pPr>
+            <w:r>
+              <w:rPr>
+                <w:b/>
+                <w:lang w:val="en-US"/>
+              </w:rPr>
+              <w:t>Use Cases</w:t>
+            </w:r>
+          </w:p>
+        </w:tc>
+        <w:tc>
+          <w:tcPr>
+            <w:tcW w:w="6945" w:type="dxa"/>
+          </w:tcPr>
+          <w:p>
+            <w:pPr>
+              <w:spacing w:after="0" w:line="276" w:lineRule="auto"/>
+              <w:rPr>
+                <w:lang w:val="en-US"/>
+              </w:rPr>
+            </w:pPr>
+            <w:r>
+              <w:rPr>
+                <w:lang w:val="en-US"/>
+              </w:rPr>
+              <w:t>All</w:t>
+            </w:r>
+            <w:r>
+              <w:rPr>
+                <w:lang w:val="en-US"/>
+              </w:rPr>
+              <w:t xml:space="preserve"> but disable</w:t>
+            </w:r>
+          </w:p>
+        </w:tc>
+      </w:tr>
+    </w:tbl>
+    <w:tbl>
+      <w:tblPr>
+        <w:tblStyle w:val="TableGrid"/>
+        <w:tblpPr w:leftFromText="141" w:rightFromText="141" w:vertAnchor="text" w:horzAnchor="margin" w:tblpY="347"/>
+        <w:tblW w:w="0" w:type="auto"/>
+        <w:tblLook w:val="04A0" w:firstRow="1" w:lastRow="0" w:firstColumn="1" w:lastColumn="0" w:noHBand="0" w:noVBand="1"/>
+      </w:tblPr>
+      <w:tblGrid>
+        <w:gridCol w:w="2405"/>
+        <w:gridCol w:w="6945"/>
+      </w:tblGrid>
+      <w:tr>
+        <w:tc>
+          <w:tcPr>
+            <w:tcW w:w="2405" w:type="dxa"/>
+          </w:tcPr>
+          <w:p>
+            <w:pPr>
+              <w:spacing w:after="0" w:line="276" w:lineRule="auto"/>
+              <w:rPr>
+                <w:b/>
+                <w:lang w:val="en-US"/>
+              </w:rPr>
+            </w:pPr>
+            <w:r>
+              <w:rPr>
+                <w:b/>
+                <w:lang w:val="en-US"/>
+              </w:rPr>
+              <w:t>Use case</w:t>
+            </w:r>
+          </w:p>
+        </w:tc>
+        <w:tc>
+          <w:tcPr>
+            <w:tcW w:w="6945" w:type="dxa"/>
+          </w:tcPr>
+          <w:p>
+            <w:pPr>
+              <w:spacing w:after="0" w:line="276" w:lineRule="auto"/>
+              <w:rPr>
+                <w:lang w:val="en-US"/>
+              </w:rPr>
+            </w:pPr>
+            <w:r>
+              <w:rPr>
+                <w:lang w:val="en-US"/>
+              </w:rPr>
+              <w:t>Disable</w:t>
+            </w:r>
+          </w:p>
+        </w:tc>
+      </w:tr>
+      <w:tr>
+        <w:tc>
+          <w:tcPr>
+            <w:tcW w:w="2405" w:type="dxa"/>
+          </w:tcPr>
+          <w:p>
+            <w:pPr>
+              <w:spacing w:after="0" w:line="276" w:lineRule="auto"/>
+              <w:rPr>
+                <w:b/>
+                <w:lang w:val="en-US"/>
+              </w:rPr>
+            </w:pPr>
+            <w:r>
+              <w:rPr>
+                <w:b/>
+                <w:lang w:val="en-US"/>
+              </w:rPr>
+              <w:t>Actors</w:t>
+            </w:r>
+          </w:p>
+        </w:tc>
+        <w:tc>
+          <w:tcPr>
+            <w:tcW w:w="6945" w:type="dxa"/>
+          </w:tcPr>
+          <w:p>
+            <w:pPr>
+              <w:spacing w:after="0" w:line="276" w:lineRule="auto"/>
+              <w:rPr>
+                <w:lang w:val="en-US"/>
+              </w:rPr>
+            </w:pPr>
+            <w:r>
+              <w:rPr>
+                <w:lang w:val="en-US"/>
+              </w:rPr>
+              <w:t>Human Intervention</w:t>
+            </w:r>
+          </w:p>
+        </w:tc>
+      </w:tr>
+      <w:tr>
+        <w:tc>
+          <w:tcPr>
+            <w:tcW w:w="2405" w:type="dxa"/>
+          </w:tcPr>
+          <w:p>
+            <w:pPr>
+              <w:spacing w:after="0" w:line="276" w:lineRule="auto"/>
+              <w:rPr>
+                <w:b/>
+                <w:lang w:val="en-US"/>
+              </w:rPr>
+            </w:pPr>
+            <w:r>
+              <w:rPr>
+                <w:b/>
+                <w:lang w:val="en-US"/>
+              </w:rPr>
+              <w:t>Description</w:t>
+            </w:r>
+          </w:p>
+        </w:tc>
+        <w:tc>
+          <w:tcPr>
+            <w:tcW w:w="6945" w:type="dxa"/>
+          </w:tcPr>
+          <w:p>
+            <w:pPr>
+              <w:spacing w:after="0" w:line="276" w:lineRule="auto"/>
+              <w:rPr>
+                <w:lang w:val="en-US"/>
+              </w:rPr>
+            </w:pPr>
+            <w:r>
+              <w:rPr>
+                <w:lang w:val="en-US"/>
+              </w:rPr>
+              <w:t xml:space="preserve">The system should </w:t>
+            </w:r>
+            <w:r>
+              <w:rPr>
+                <w:lang w:val="en-US"/>
+              </w:rPr>
+              <w:t xml:space="preserve">restart and go to </w:t>
+            </w:r>
+            <w:r>
+              <w:rPr>
+                <w:lang w:val="en-US"/>
+              </w:rPr>
+              <w:t>disable</w:t>
+            </w:r>
+            <w:r>
+              <w:rPr>
+                <w:lang w:val="en-US"/>
+              </w:rPr>
+              <w:t xml:space="preserve"> mode when the user presses a button (or jumper)</w:t>
+            </w:r>
+          </w:p>
+        </w:tc>
+      </w:tr>
+      <w:tr>
+        <w:tc>
+          <w:tcPr>
+            <w:tcW w:w="2405" w:type="dxa"/>
+          </w:tcPr>
+          <w:p>
+            <w:pPr>
+              <w:spacing w:after="0" w:line="276" w:lineRule="auto"/>
+              <w:rPr>
+                <w:b/>
+                <w:lang w:val="en-US"/>
+              </w:rPr>
+            </w:pPr>
+            <w:r>
+              <w:rPr>
+                <w:b/>
+                <w:lang w:val="en-US"/>
+              </w:rPr>
+              <w:t>Type</w:t>
+            </w:r>
+          </w:p>
+        </w:tc>
+        <w:tc>
+          <w:tcPr>
+            <w:tcW w:w="6945" w:type="dxa"/>
+          </w:tcPr>
+          <w:p>
+            <w:pPr>
+              <w:spacing w:after="0" w:line="276" w:lineRule="auto"/>
+              <w:rPr>
+                <w:lang w:val="en-US"/>
+              </w:rPr>
+            </w:pPr>
+            <w:r>
+              <w:rPr>
+                <w:lang w:val="en-US"/>
+              </w:rPr>
+              <w:t>Optional</w:t>
+            </w:r>
+          </w:p>
+        </w:tc>
+      </w:tr>
+      <w:tr>
+        <w:tc>
+          <w:tcPr>
+            <w:tcW w:w="2405" w:type="dxa"/>
+          </w:tcPr>
+          <w:p>
+            <w:pPr>
+              <w:spacing w:after="0" w:line="276" w:lineRule="auto"/>
+              <w:rPr>
+                <w:b/>
+                <w:lang w:val="en-US"/>
+              </w:rPr>
+            </w:pPr>
+            <w:r>
+              <w:rPr>
+                <w:b/>
+                <w:lang w:val="en-US"/>
+              </w:rPr>
+              <w:t>Cross-Refs</w:t>
+            </w:r>
+          </w:p>
+        </w:tc>
+        <w:tc>
+          <w:tcPr>
+            <w:tcW w:w="6945" w:type="dxa"/>
+          </w:tcPr>
+          <w:p>
+            <w:pPr>
+              <w:spacing w:after="0" w:line="276" w:lineRule="auto"/>
+              <w:rPr>
+                <w:lang w:val="en-US"/>
+              </w:rPr>
+            </w:pPr>
+          </w:p>
+        </w:tc>
+      </w:tr>
+      <w:tr>
+        <w:tc>
+          <w:tcPr>
+            <w:tcW w:w="2405" w:type="dxa"/>
+          </w:tcPr>
+          <w:p>
+            <w:pPr>
+              <w:spacing w:after="0" w:line="276" w:lineRule="auto"/>
+              <w:rPr>
+                <w:b/>
+                <w:lang w:val="en-US"/>
+              </w:rPr>
+            </w:pPr>
+            <w:r>
+              <w:rPr>
+                <w:b/>
+                <w:lang w:val="en-US"/>
+              </w:rPr>
+              <w:t>Use Cases</w:t>
+            </w:r>
+          </w:p>
+        </w:tc>
+        <w:tc>
+          <w:tcPr>
+            <w:tcW w:w="6945" w:type="dxa"/>
+          </w:tcPr>
+          <w:p>
+            <w:pPr>
+              <w:spacing w:after="0" w:line="276" w:lineRule="auto"/>
+              <w:rPr>
+                <w:lang w:val="en-US"/>
+              </w:rPr>
+            </w:pPr>
+            <w:r>
+              <w:rPr>
+                <w:lang w:val="en-US"/>
+              </w:rPr>
+              <w:t xml:space="preserve">All but </w:t>
+            </w:r>
+            <w:r>
+              <w:rPr>
+                <w:lang w:val="en-US"/>
+              </w:rPr>
+              <w:t>enable</w:t>
+            </w:r>
+          </w:p>
+        </w:tc>
+      </w:tr>
+    </w:tbl>
+    <w:p>
+      <w:pPr>
+        <w:rPr>
+          <w:lang w:val="en-US"/>
+        </w:rPr>
+      </w:pPr>
+    </w:p>
+    <w:p>
+      <w:pPr>
+        <w:rPr>
+          <w:lang w:val="en-US"/>
+        </w:rPr>
+      </w:pPr>
+    </w:p>
+    <w:tbl>
+      <w:tblPr>
+        <w:tblStyle w:val="TableGrid"/>
+        <w:tblpPr w:leftFromText="141" w:rightFromText="141" w:vertAnchor="text" w:horzAnchor="margin" w:tblpY="134"/>
+        <w:tblW w:w="0" w:type="auto"/>
+        <w:tblLook w:val="04A0" w:firstRow="1" w:lastRow="0" w:firstColumn="1" w:lastColumn="0" w:noHBand="0" w:noVBand="1"/>
+      </w:tblPr>
+      <w:tblGrid>
+        <w:gridCol w:w="2405"/>
+        <w:gridCol w:w="6945"/>
+      </w:tblGrid>
+      <w:tr>
+        <w:tc>
+          <w:tcPr>
+            <w:tcW w:w="2405" w:type="dxa"/>
+          </w:tcPr>
+          <w:p>
+            <w:pPr>
+              <w:spacing w:after="0" w:line="276" w:lineRule="auto"/>
+              <w:rPr>
+                <w:b/>
+                <w:lang w:val="en-US"/>
+              </w:rPr>
+            </w:pPr>
+            <w:r>
+              <w:rPr>
+                <w:b/>
+                <w:lang w:val="en-US"/>
+              </w:rPr>
+              <w:t>Use case</w:t>
+            </w:r>
+          </w:p>
+        </w:tc>
+        <w:tc>
+          <w:tcPr>
+            <w:tcW w:w="6945" w:type="dxa"/>
+          </w:tcPr>
+          <w:p>
+            <w:pPr>
+              <w:spacing w:after="0" w:line="276" w:lineRule="auto"/>
+              <w:rPr>
+                <w:lang w:val="en-US"/>
+              </w:rPr>
+            </w:pPr>
+            <w:r>
+              <w:rPr>
+                <w:lang w:val="en-US"/>
+              </w:rPr>
+              <w:t xml:space="preserve">Serial </w:t>
+            </w:r>
+            <w:proofErr w:type="spellStart"/>
+            <w:r>
+              <w:rPr>
+                <w:lang w:val="en-US"/>
+              </w:rPr>
+              <w:t>microgen</w:t>
+            </w:r>
+            <w:proofErr w:type="spellEnd"/>
+            <w:r>
+              <w:rPr>
+                <w:lang w:val="en-US"/>
+              </w:rPr>
+              <w:t xml:space="preserve"> protocol</w:t>
+            </w:r>
+          </w:p>
+        </w:tc>
+      </w:tr>
+      <w:tr>
+        <w:tc>
+          <w:tcPr>
+            <w:tcW w:w="2405" w:type="dxa"/>
+          </w:tcPr>
+          <w:p>
+            <w:pPr>
+              <w:spacing w:after="0" w:line="276" w:lineRule="auto"/>
+              <w:rPr>
+                <w:b/>
+                <w:lang w:val="en-US"/>
+              </w:rPr>
+            </w:pPr>
+            <w:r>
+              <w:rPr>
+                <w:b/>
+                <w:lang w:val="en-US"/>
+              </w:rPr>
+              <w:t>Actors</w:t>
+            </w:r>
+          </w:p>
+        </w:tc>
+        <w:tc>
+          <w:tcPr>
+            <w:tcW w:w="6945" w:type="dxa"/>
+          </w:tcPr>
+          <w:p>
+            <w:pPr>
+              <w:spacing w:after="0" w:line="276" w:lineRule="auto"/>
+              <w:rPr>
+                <w:lang w:val="en-US"/>
+              </w:rPr>
+            </w:pPr>
+            <w:proofErr w:type="spellStart"/>
+            <w:r>
+              <w:rPr>
+                <w:lang w:val="en-US"/>
+              </w:rPr>
+              <w:t>Rpi</w:t>
+            </w:r>
+            <w:proofErr w:type="spellEnd"/>
+            <w:r>
+              <w:rPr>
+                <w:lang w:val="en-US"/>
+              </w:rPr>
+              <w:t xml:space="preserve"> (serial communication)</w:t>
+            </w:r>
+          </w:p>
+        </w:tc>
+      </w:tr>
+      <w:tr>
+        <w:tc>
+          <w:tcPr>
+            <w:tcW w:w="2405" w:type="dxa"/>
+          </w:tcPr>
+          <w:p>
+            <w:pPr>
+              <w:spacing w:after="0" w:line="276" w:lineRule="auto"/>
+              <w:rPr>
+                <w:b/>
+                <w:lang w:val="en-US"/>
+              </w:rPr>
+            </w:pPr>
+            <w:r>
+              <w:rPr>
+                <w:b/>
+                <w:lang w:val="en-US"/>
+              </w:rPr>
+              <w:t>Description</w:t>
+            </w:r>
+          </w:p>
+        </w:tc>
+        <w:tc>
+          <w:tcPr>
+            <w:tcW w:w="6945" w:type="dxa"/>
+          </w:tcPr>
+          <w:p>
+            <w:pPr>
+              <w:spacing w:after="0" w:line="276" w:lineRule="auto"/>
+              <w:rPr>
+                <w:lang w:val="en-US"/>
+              </w:rPr>
+            </w:pPr>
+            <w:r>
+              <w:rPr>
+                <w:lang w:val="en-US"/>
+              </w:rPr>
+              <w:t xml:space="preserve">The system should </w:t>
+            </w:r>
+            <w:r>
+              <w:rPr>
+                <w:lang w:val="en-US"/>
+              </w:rPr>
+              <w:t xml:space="preserve">execute the serial </w:t>
+            </w:r>
+            <w:proofErr w:type="spellStart"/>
+            <w:r>
+              <w:rPr>
+                <w:lang w:val="en-US"/>
+              </w:rPr>
+              <w:t>microgen</w:t>
+            </w:r>
+            <w:proofErr w:type="spellEnd"/>
+            <w:r>
+              <w:rPr>
+                <w:lang w:val="en-US"/>
+              </w:rPr>
+              <w:t xml:space="preserve"> protocol</w:t>
+            </w:r>
+          </w:p>
+        </w:tc>
+      </w:tr>
+      <w:tr>
+        <w:tc>
+          <w:tcPr>
+            <w:tcW w:w="2405" w:type="dxa"/>
+          </w:tcPr>
+          <w:p>
+            <w:pPr>
+              <w:spacing w:after="0" w:line="276" w:lineRule="auto"/>
+              <w:rPr>
+                <w:b/>
+                <w:lang w:val="en-US"/>
+              </w:rPr>
+            </w:pPr>
+            <w:r>
+              <w:rPr>
+                <w:b/>
+                <w:lang w:val="en-US"/>
+              </w:rPr>
+              <w:t>Type</w:t>
+            </w:r>
+          </w:p>
+        </w:tc>
+        <w:tc>
+          <w:tcPr>
+            <w:tcW w:w="6945" w:type="dxa"/>
+          </w:tcPr>
+          <w:p>
+            <w:pPr>
+              <w:spacing w:after="0" w:line="276" w:lineRule="auto"/>
+              <w:rPr>
+                <w:lang w:val="en-US"/>
+              </w:rPr>
+            </w:pPr>
+            <w:r>
+              <w:rPr>
+                <w:lang w:val="en-US"/>
+              </w:rPr>
+              <w:t>Essential</w:t>
+            </w:r>
+          </w:p>
+        </w:tc>
+      </w:tr>
+      <w:tr>
+        <w:tc>
+          <w:tcPr>
+            <w:tcW w:w="2405" w:type="dxa"/>
+          </w:tcPr>
+          <w:p>
+            <w:pPr>
+              <w:spacing w:after="0" w:line="276" w:lineRule="auto"/>
+              <w:rPr>
+                <w:b/>
+                <w:lang w:val="en-US"/>
+              </w:rPr>
+            </w:pPr>
+            <w:r>
+              <w:rPr>
+                <w:b/>
+                <w:lang w:val="en-US"/>
+              </w:rPr>
+              <w:t>Cross-Refs</w:t>
+            </w:r>
+          </w:p>
+        </w:tc>
+        <w:tc>
+          <w:tcPr>
+            <w:tcW w:w="6945" w:type="dxa"/>
+          </w:tcPr>
+          <w:p>
+            <w:pPr>
+              <w:spacing w:after="0" w:line="276" w:lineRule="auto"/>
+              <w:rPr>
+                <w:lang w:val="en-US"/>
+              </w:rPr>
+            </w:pPr>
+          </w:p>
+        </w:tc>
+      </w:tr>
+      <w:tr>
+        <w:tc>
+          <w:tcPr>
+            <w:tcW w:w="2405" w:type="dxa"/>
+          </w:tcPr>
+          <w:p>
+            <w:pPr>
+              <w:spacing w:after="0" w:line="276" w:lineRule="auto"/>
+              <w:rPr>
+                <w:b/>
+                <w:lang w:val="en-US"/>
+              </w:rPr>
+            </w:pPr>
+            <w:r>
+              <w:rPr>
+                <w:b/>
+                <w:lang w:val="en-US"/>
+              </w:rPr>
+              <w:t>Use Cases</w:t>
+            </w:r>
+          </w:p>
+        </w:tc>
+        <w:tc>
+          <w:tcPr>
+            <w:tcW w:w="6945" w:type="dxa"/>
+          </w:tcPr>
+          <w:p>
+            <w:pPr>
+              <w:spacing w:after="0" w:line="276" w:lineRule="auto"/>
+              <w:rPr>
+                <w:lang w:val="en-US"/>
+              </w:rPr>
+            </w:pPr>
+            <w:r>
+              <w:rPr>
+                <w:lang w:val="en-US"/>
+              </w:rPr>
+              <w:t>All</w:t>
+            </w:r>
+          </w:p>
+        </w:tc>
+      </w:tr>
+    </w:tbl>
+    <w:p>
+      <w:pPr>
+        <w:rPr>
+          <w:lang w:val="en-US"/>
+        </w:rPr>
+      </w:pPr>
+    </w:p>
+    <w:tbl>
+      <w:tblPr>
+        <w:tblStyle w:val="TableGrid"/>
+        <w:tblpPr w:leftFromText="141" w:rightFromText="141" w:vertAnchor="text" w:horzAnchor="margin" w:tblpY="247"/>
+        <w:tblW w:w="0" w:type="auto"/>
+        <w:tblLook w:val="04A0" w:firstRow="1" w:lastRow="0" w:firstColumn="1" w:lastColumn="0" w:noHBand="0" w:noVBand="1"/>
+      </w:tblPr>
+      <w:tblGrid>
+        <w:gridCol w:w="2405"/>
+        <w:gridCol w:w="6945"/>
+      </w:tblGrid>
+      <w:tr>
+        <w:tc>
+          <w:tcPr>
+            <w:tcW w:w="2405" w:type="dxa"/>
+          </w:tcPr>
+          <w:p>
+            <w:pPr>
+              <w:spacing w:after="0" w:line="276" w:lineRule="auto"/>
+              <w:rPr>
+                <w:b/>
+                <w:lang w:val="en-US"/>
+              </w:rPr>
+            </w:pPr>
+            <w:r>
+              <w:rPr>
+                <w:b/>
+                <w:lang w:val="en-US"/>
+              </w:rPr>
+              <w:t>Use case</w:t>
+            </w:r>
+          </w:p>
+        </w:tc>
+        <w:tc>
+          <w:tcPr>
+            <w:tcW w:w="6945" w:type="dxa"/>
+          </w:tcPr>
+          <w:p>
+            <w:pPr>
+              <w:spacing w:after="0" w:line="276" w:lineRule="auto"/>
+              <w:rPr>
+                <w:lang w:val="en-US"/>
+              </w:rPr>
+            </w:pPr>
+            <w:proofErr w:type="spellStart"/>
+            <w:r>
+              <w:rPr>
+                <w:lang w:val="en-US"/>
+              </w:rPr>
+              <w:t>DataBase</w:t>
+            </w:r>
+            <w:proofErr w:type="spellEnd"/>
+          </w:p>
+        </w:tc>
+      </w:tr>
+      <w:tr>
+        <w:tc>
+          <w:tcPr>
+            <w:tcW w:w="2405" w:type="dxa"/>
+          </w:tcPr>
+          <w:p>
+            <w:pPr>
+              <w:spacing w:after="0" w:line="276" w:lineRule="auto"/>
+              <w:rPr>
+                <w:b/>
+                <w:lang w:val="en-US"/>
+              </w:rPr>
+            </w:pPr>
+            <w:r>
+              <w:rPr>
+                <w:b/>
+                <w:lang w:val="en-US"/>
+              </w:rPr>
+              <w:t>Actors</w:t>
+            </w:r>
+          </w:p>
+        </w:tc>
+        <w:tc>
+          <w:tcPr>
+            <w:tcW w:w="6945" w:type="dxa"/>
+          </w:tcPr>
+          <w:p>
+            <w:pPr>
+              <w:spacing w:after="0" w:line="276" w:lineRule="auto"/>
+              <w:rPr>
+                <w:lang w:val="en-US"/>
+              </w:rPr>
+            </w:pPr>
+          </w:p>
+        </w:tc>
+      </w:tr>
+      <w:tr>
+        <w:tc>
+          <w:tcPr>
+            <w:tcW w:w="2405" w:type="dxa"/>
+          </w:tcPr>
+          <w:p>
+            <w:pPr>
+              <w:spacing w:after="0" w:line="276" w:lineRule="auto"/>
+              <w:rPr>
+                <w:b/>
+                <w:lang w:val="en-US"/>
+              </w:rPr>
+            </w:pPr>
+            <w:r>
+              <w:rPr>
+                <w:b/>
+                <w:lang w:val="en-US"/>
+              </w:rPr>
+              <w:t>Description</w:t>
+            </w:r>
+          </w:p>
+        </w:tc>
+        <w:tc>
+          <w:tcPr>
+            <w:tcW w:w="6945" w:type="dxa"/>
+          </w:tcPr>
+          <w:p>
+            <w:pPr>
+              <w:spacing w:after="0" w:line="276" w:lineRule="auto"/>
+              <w:rPr>
+                <w:lang w:val="en-US"/>
+              </w:rPr>
+            </w:pPr>
+            <w:r>
+              <w:rPr>
+                <w:lang w:val="en-US"/>
+              </w:rPr>
+              <w:t xml:space="preserve">The system should </w:t>
+            </w:r>
+            <w:r>
+              <w:rPr>
+                <w:lang w:val="en-US"/>
+              </w:rPr>
+              <w:t>stores the data and command between serial and wireless</w:t>
+            </w:r>
+          </w:p>
+        </w:tc>
+      </w:tr>
+      <w:tr>
+        <w:tc>
+          <w:tcPr>
+            <w:tcW w:w="2405" w:type="dxa"/>
+          </w:tcPr>
+          <w:p>
+            <w:pPr>
+              <w:spacing w:after="0" w:line="276" w:lineRule="auto"/>
+              <w:rPr>
+                <w:b/>
+                <w:lang w:val="en-US"/>
+              </w:rPr>
+            </w:pPr>
+            <w:r>
+              <w:rPr>
+                <w:b/>
+                <w:lang w:val="en-US"/>
+              </w:rPr>
+              <w:t>Type</w:t>
+            </w:r>
+          </w:p>
+        </w:tc>
+        <w:tc>
+          <w:tcPr>
+            <w:tcW w:w="6945" w:type="dxa"/>
+          </w:tcPr>
+          <w:p>
+            <w:pPr>
+              <w:spacing w:after="0" w:line="276" w:lineRule="auto"/>
+              <w:rPr>
+                <w:lang w:val="en-US"/>
+              </w:rPr>
+            </w:pPr>
+            <w:r>
+              <w:rPr>
+                <w:lang w:val="en-US"/>
+              </w:rPr>
+              <w:t>Essential</w:t>
+            </w:r>
+          </w:p>
+        </w:tc>
+      </w:tr>
+      <w:tr>
+        <w:tc>
+          <w:tcPr>
+            <w:tcW w:w="2405" w:type="dxa"/>
+          </w:tcPr>
+          <w:p>
+            <w:pPr>
+              <w:spacing w:after="0" w:line="276" w:lineRule="auto"/>
+              <w:rPr>
+                <w:b/>
+                <w:lang w:val="en-US"/>
+              </w:rPr>
+            </w:pPr>
+            <w:r>
+              <w:rPr>
+                <w:b/>
+                <w:lang w:val="en-US"/>
+              </w:rPr>
+              <w:t>Cross-Refs</w:t>
+            </w:r>
+          </w:p>
+        </w:tc>
+        <w:tc>
+          <w:tcPr>
+            <w:tcW w:w="6945" w:type="dxa"/>
+          </w:tcPr>
+          <w:p>
+            <w:pPr>
+              <w:spacing w:after="0" w:line="276" w:lineRule="auto"/>
+              <w:rPr>
+                <w:lang w:val="en-US"/>
+              </w:rPr>
+            </w:pPr>
+          </w:p>
+        </w:tc>
+      </w:tr>
+      <w:tr>
+        <w:tc>
+          <w:tcPr>
+            <w:tcW w:w="2405" w:type="dxa"/>
+          </w:tcPr>
+          <w:p>
+            <w:pPr>
+              <w:spacing w:after="0" w:line="276" w:lineRule="auto"/>
+              <w:rPr>
+                <w:b/>
+                <w:lang w:val="en-US"/>
+              </w:rPr>
+            </w:pPr>
+            <w:r>
+              <w:rPr>
+                <w:b/>
+                <w:lang w:val="en-US"/>
+              </w:rPr>
+              <w:t>Use Cases</w:t>
+            </w:r>
+          </w:p>
+        </w:tc>
+        <w:tc>
+          <w:tcPr>
+            <w:tcW w:w="6945" w:type="dxa"/>
+          </w:tcPr>
+          <w:p>
+            <w:pPr>
+              <w:spacing w:after="0" w:line="276" w:lineRule="auto"/>
+              <w:rPr>
+                <w:lang w:val="en-US"/>
+              </w:rPr>
+            </w:pPr>
+            <w:r>
+              <w:rPr>
+                <w:lang w:val="en-US"/>
+              </w:rPr>
+              <w:t>All</w:t>
+            </w:r>
+          </w:p>
+        </w:tc>
+      </w:tr>
+    </w:tbl>
+    <w:p>
+      <w:pPr>
+        <w:rPr>
+          <w:lang w:val="en-US"/>
+        </w:rPr>
+      </w:pPr>
+    </w:p>
+    <w:tbl>
+      <w:tblPr>
+        <w:tblStyle w:val="TableGrid"/>
+        <w:tblW w:w="0" w:type="auto"/>
+        <w:tblLook w:val="04A0" w:firstRow="1" w:lastRow="0" w:firstColumn="1" w:lastColumn="0" w:noHBand="0" w:noVBand="1"/>
+      </w:tblPr>
+      <w:tblGrid>
+        <w:gridCol w:w="2405"/>
+        <w:gridCol w:w="6945"/>
+      </w:tblGrid>
+      <w:tr>
+        <w:tc>
+          <w:tcPr>
+            <w:tcW w:w="2405" w:type="dxa"/>
+          </w:tcPr>
+          <w:p>
+            <w:pPr>
+              <w:spacing w:after="0" w:line="276" w:lineRule="auto"/>
+              <w:rPr>
+                <w:b/>
+                <w:lang w:val="en-US"/>
+              </w:rPr>
+            </w:pPr>
+            <w:r>
+              <w:rPr>
+                <w:b/>
+                <w:lang w:val="en-US"/>
+              </w:rPr>
+              <w:t>Use case</w:t>
+            </w:r>
+          </w:p>
+        </w:tc>
+        <w:tc>
+          <w:tcPr>
+            <w:tcW w:w="6945" w:type="dxa"/>
+          </w:tcPr>
+          <w:p>
+            <w:pPr>
+              <w:spacing w:after="0" w:line="276" w:lineRule="auto"/>
+              <w:rPr>
+                <w:lang w:val="en-US"/>
+              </w:rPr>
+            </w:pPr>
+            <w:r>
+              <w:rPr>
+                <w:lang w:val="en-US"/>
+              </w:rPr>
+              <w:t>Wireless CONFIG</w:t>
+            </w:r>
+          </w:p>
+        </w:tc>
+      </w:tr>
+      <w:tr>
+        <w:tc>
+          <w:tcPr>
+            <w:tcW w:w="2405" w:type="dxa"/>
+          </w:tcPr>
+          <w:p>
+            <w:pPr>
+              <w:spacing w:after="0" w:line="276" w:lineRule="auto"/>
+              <w:rPr>
+                <w:b/>
+                <w:lang w:val="en-US"/>
+              </w:rPr>
+            </w:pPr>
+            <w:r>
+              <w:rPr>
+                <w:b/>
+                <w:lang w:val="en-US"/>
+              </w:rPr>
+              <w:t>Actors</w:t>
+            </w:r>
+          </w:p>
+        </w:tc>
+        <w:tc>
+          <w:tcPr>
+            <w:tcW w:w="6945" w:type="dxa"/>
+          </w:tcPr>
+          <w:p>
+            <w:pPr>
+              <w:spacing w:after="0" w:line="276" w:lineRule="auto"/>
+              <w:rPr>
+                <w:lang w:val="en-US"/>
+              </w:rPr>
+            </w:pPr>
+          </w:p>
+        </w:tc>
+      </w:tr>
+      <w:tr>
+        <w:tc>
+          <w:tcPr>
+            <w:tcW w:w="2405" w:type="dxa"/>
+          </w:tcPr>
+          <w:p>
+            <w:pPr>
+              <w:spacing w:after="0" w:line="276" w:lineRule="auto"/>
+              <w:rPr>
+                <w:b/>
+                <w:lang w:val="en-US"/>
+              </w:rPr>
+            </w:pPr>
+            <w:r>
+              <w:rPr>
+                <w:b/>
+                <w:lang w:val="en-US"/>
+              </w:rPr>
+              <w:t>Description</w:t>
+            </w:r>
+          </w:p>
+        </w:tc>
+        <w:tc>
+          <w:tcPr>
+            <w:tcW w:w="6945" w:type="dxa"/>
+          </w:tcPr>
+          <w:p>
+            <w:pPr>
+              <w:spacing w:after="0" w:line="276" w:lineRule="auto"/>
+              <w:rPr>
+                <w:lang w:val="en-US"/>
+              </w:rPr>
+            </w:pPr>
+            <w:r>
+              <w:rPr>
+                <w:lang w:val="en-US"/>
+              </w:rPr>
+              <w:t xml:space="preserve">The system should </w:t>
+            </w:r>
+            <w:r>
+              <w:rPr>
+                <w:lang w:val="en-US"/>
+              </w:rPr>
+              <w:t>have stored all the configuration of remote nodes</w:t>
+            </w:r>
+          </w:p>
+        </w:tc>
+      </w:tr>
+      <w:tr>
+        <w:tc>
+          <w:tcPr>
+            <w:tcW w:w="2405" w:type="dxa"/>
+          </w:tcPr>
+          <w:p>
+            <w:pPr>
+              <w:spacing w:after="0" w:line="276" w:lineRule="auto"/>
+              <w:rPr>
+                <w:b/>
+                <w:lang w:val="en-US"/>
+              </w:rPr>
+            </w:pPr>
+            <w:r>
+              <w:rPr>
+                <w:b/>
+                <w:lang w:val="en-US"/>
+              </w:rPr>
+              <w:t>Type</w:t>
+            </w:r>
+          </w:p>
+        </w:tc>
+        <w:tc>
+          <w:tcPr>
+            <w:tcW w:w="6945" w:type="dxa"/>
+          </w:tcPr>
+          <w:p>
+            <w:pPr>
+              <w:spacing w:after="0" w:line="276" w:lineRule="auto"/>
+              <w:rPr>
+                <w:lang w:val="en-US"/>
+              </w:rPr>
+            </w:pPr>
+            <w:r>
+              <w:rPr>
+                <w:lang w:val="en-US"/>
+              </w:rPr>
+              <w:t>Primary</w:t>
+            </w:r>
+          </w:p>
+        </w:tc>
+      </w:tr>
+      <w:tr>
+        <w:tc>
+          <w:tcPr>
+            <w:tcW w:w="2405" w:type="dxa"/>
+          </w:tcPr>
+          <w:p>
+            <w:pPr>
+              <w:spacing w:after="0" w:line="276" w:lineRule="auto"/>
+              <w:rPr>
+                <w:b/>
+                <w:lang w:val="en-US"/>
+              </w:rPr>
+            </w:pPr>
+            <w:r>
+              <w:rPr>
+                <w:b/>
+                <w:lang w:val="en-US"/>
+              </w:rPr>
+              <w:t>Cross-Refs</w:t>
+            </w:r>
+          </w:p>
+        </w:tc>
+        <w:tc>
+          <w:tcPr>
+            <w:tcW w:w="6945" w:type="dxa"/>
+          </w:tcPr>
+          <w:p>
+            <w:pPr>
+              <w:spacing w:after="0" w:line="276" w:lineRule="auto"/>
+              <w:rPr>
+                <w:lang w:val="en-US"/>
+              </w:rPr>
+            </w:pPr>
+          </w:p>
+        </w:tc>
+      </w:tr>
+      <w:tr>
+        <w:tc>
+          <w:tcPr>
+            <w:tcW w:w="2405" w:type="dxa"/>
+          </w:tcPr>
+          <w:p>
+            <w:pPr>
+              <w:spacing w:after="0" w:line="276" w:lineRule="auto"/>
+              <w:rPr>
+                <w:b/>
+                <w:lang w:val="en-US"/>
+              </w:rPr>
+            </w:pPr>
+            <w:r>
+              <w:rPr>
+                <w:b/>
+                <w:lang w:val="en-US"/>
+              </w:rPr>
+              <w:t>Use Cases</w:t>
+            </w:r>
+          </w:p>
+        </w:tc>
+        <w:tc>
+          <w:tcPr>
+            <w:tcW w:w="6945" w:type="dxa"/>
+          </w:tcPr>
+          <w:p>
+            <w:pPr>
+              <w:spacing w:after="0" w:line="276" w:lineRule="auto"/>
+              <w:rPr>
+                <w:lang w:val="en-US"/>
+              </w:rPr>
+            </w:pPr>
+            <w:r>
+              <w:rPr>
+                <w:lang w:val="en-US"/>
+              </w:rPr>
+              <w:t>All but disable</w:t>
+            </w:r>
+          </w:p>
+        </w:tc>
+      </w:tr>
+    </w:tbl>
+    <w:p>
+      <w:pPr>
+        <w:rPr>
+          <w:lang w:val="en-US"/>
+        </w:rPr>
+      </w:pPr>
+    </w:p>
+    <w:tbl>
+      <w:tblPr>
+        <w:tblStyle w:val="TableGrid"/>
+        <w:tblW w:w="0" w:type="auto"/>
+        <w:tblLook w:val="04A0" w:firstRow="1" w:lastRow="0" w:firstColumn="1" w:lastColumn="0" w:noHBand="0" w:noVBand="1"/>
+      </w:tblPr>
+      <w:tblGrid>
+        <w:gridCol w:w="2405"/>
+        <w:gridCol w:w="6945"/>
+      </w:tblGrid>
+      <w:tr>
+        <w:tc>
+          <w:tcPr>
+            <w:tcW w:w="2405" w:type="dxa"/>
+          </w:tcPr>
+          <w:p>
+            <w:pPr>
+              <w:spacing w:after="0" w:line="276" w:lineRule="auto"/>
+              <w:rPr>
+                <w:b/>
+                <w:lang w:val="en-US"/>
+              </w:rPr>
+            </w:pPr>
+            <w:r>
+              <w:rPr>
+                <w:b/>
+                <w:lang w:val="en-US"/>
+              </w:rPr>
+              <w:lastRenderedPageBreak/>
+              <w:t>Use case</w:t>
+            </w:r>
+          </w:p>
+        </w:tc>
+        <w:tc>
+          <w:tcPr>
+            <w:tcW w:w="6945" w:type="dxa"/>
+          </w:tcPr>
+          <w:p>
+            <w:pPr>
+              <w:spacing w:after="0" w:line="276" w:lineRule="auto"/>
+              <w:rPr>
+                <w:lang w:val="en-US"/>
+              </w:rPr>
+            </w:pPr>
+            <w:r>
+              <w:rPr>
+                <w:lang w:val="en-US"/>
+              </w:rPr>
+              <w:t xml:space="preserve">Wireless </w:t>
+            </w:r>
+            <w:r>
+              <w:rPr>
+                <w:lang w:val="en-US"/>
+              </w:rPr>
+              <w:t>GATEWAY protocol</w:t>
+            </w:r>
+          </w:p>
+        </w:tc>
+      </w:tr>
+      <w:tr>
+        <w:tc>
+          <w:tcPr>
+            <w:tcW w:w="2405" w:type="dxa"/>
+          </w:tcPr>
+          <w:p>
+            <w:pPr>
+              <w:spacing w:after="0" w:line="276" w:lineRule="auto"/>
+              <w:rPr>
+                <w:b/>
+                <w:lang w:val="en-US"/>
+              </w:rPr>
+            </w:pPr>
+            <w:r>
+              <w:rPr>
+                <w:b/>
+                <w:lang w:val="en-US"/>
+              </w:rPr>
+              <w:t>Actors</w:t>
+            </w:r>
+          </w:p>
+        </w:tc>
+        <w:tc>
+          <w:tcPr>
+            <w:tcW w:w="6945" w:type="dxa"/>
+          </w:tcPr>
+          <w:p>
+            <w:pPr>
+              <w:spacing w:after="0" w:line="276" w:lineRule="auto"/>
+              <w:rPr>
+                <w:lang w:val="en-US"/>
+              </w:rPr>
+            </w:pPr>
+            <w:r>
+              <w:rPr>
+                <w:lang w:val="en-US"/>
+              </w:rPr>
+              <w:t>Wireless communication (with nodes)</w:t>
+            </w:r>
+          </w:p>
+        </w:tc>
+      </w:tr>
+      <w:tr>
+        <w:tc>
+          <w:tcPr>
+            <w:tcW w:w="2405" w:type="dxa"/>
+          </w:tcPr>
+          <w:p>
+            <w:pPr>
+              <w:spacing w:after="0" w:line="276" w:lineRule="auto"/>
+              <w:rPr>
+                <w:b/>
+                <w:lang w:val="en-US"/>
+              </w:rPr>
+            </w:pPr>
+            <w:r>
+              <w:rPr>
+                <w:b/>
+                <w:lang w:val="en-US"/>
+              </w:rPr>
+              <w:t>Description</w:t>
+            </w:r>
+          </w:p>
+        </w:tc>
+        <w:tc>
+          <w:tcPr>
+            <w:tcW w:w="6945" w:type="dxa"/>
+          </w:tcPr>
+          <w:p>
+            <w:pPr>
+              <w:spacing w:after="0" w:line="276" w:lineRule="auto"/>
+              <w:rPr>
+                <w:lang w:val="en-US"/>
+              </w:rPr>
+            </w:pPr>
+            <w:r>
+              <w:rPr>
+                <w:lang w:val="en-US"/>
+              </w:rPr>
+              <w:t xml:space="preserve">The system should send </w:t>
+            </w:r>
+            <w:r>
+              <w:rPr>
+                <w:lang w:val="en-US"/>
+              </w:rPr>
+              <w:t>a SYNC signal</w:t>
+            </w:r>
+            <w:r>
+              <w:rPr>
+                <w:lang w:val="en-US"/>
+              </w:rPr>
+              <w:t xml:space="preserve"> to </w:t>
+            </w:r>
+            <w:r>
+              <w:rPr>
+                <w:lang w:val="en-US"/>
+              </w:rPr>
+              <w:t>remote nodes;</w:t>
+            </w:r>
+          </w:p>
+          <w:p>
+            <w:pPr>
+              <w:spacing w:after="0" w:line="276" w:lineRule="auto"/>
+              <w:rPr>
+                <w:lang w:val="en-US"/>
+              </w:rPr>
+            </w:pPr>
+            <w:r>
+              <w:rPr>
+                <w:lang w:val="en-US"/>
+              </w:rPr>
+              <w:t>The system should receive all data from remote nodes</w:t>
+            </w:r>
+          </w:p>
+        </w:tc>
+      </w:tr>
+      <w:tr>
+        <w:tc>
+          <w:tcPr>
+            <w:tcW w:w="2405" w:type="dxa"/>
+          </w:tcPr>
+          <w:p>
+            <w:pPr>
+              <w:spacing w:after="0" w:line="276" w:lineRule="auto"/>
+              <w:rPr>
+                <w:b/>
+                <w:lang w:val="en-US"/>
+              </w:rPr>
+            </w:pPr>
+            <w:r>
+              <w:rPr>
+                <w:b/>
+                <w:lang w:val="en-US"/>
+              </w:rPr>
+              <w:t>Type</w:t>
+            </w:r>
+          </w:p>
+        </w:tc>
+        <w:tc>
+          <w:tcPr>
+            <w:tcW w:w="6945" w:type="dxa"/>
+          </w:tcPr>
+          <w:p>
+            <w:pPr>
+              <w:spacing w:after="0" w:line="276" w:lineRule="auto"/>
+              <w:rPr>
+                <w:lang w:val="en-US"/>
+              </w:rPr>
+            </w:pPr>
+            <w:r>
+              <w:rPr>
+                <w:lang w:val="en-US"/>
+              </w:rPr>
+              <w:t>Primary</w:t>
+            </w:r>
+          </w:p>
+        </w:tc>
+      </w:tr>
+      <w:tr>
+        <w:tc>
+          <w:tcPr>
+            <w:tcW w:w="2405" w:type="dxa"/>
+          </w:tcPr>
+          <w:p>
+            <w:pPr>
+              <w:spacing w:after="0" w:line="276" w:lineRule="auto"/>
+              <w:rPr>
+                <w:b/>
+                <w:lang w:val="en-US"/>
+              </w:rPr>
+            </w:pPr>
+            <w:r>
+              <w:rPr>
+                <w:b/>
+                <w:lang w:val="en-US"/>
+              </w:rPr>
+              <w:t>Cross-Refs</w:t>
+            </w:r>
+          </w:p>
+        </w:tc>
+        <w:tc>
+          <w:tcPr>
+            <w:tcW w:w="6945" w:type="dxa"/>
+          </w:tcPr>
+          <w:p>
+            <w:pPr>
+              <w:spacing w:after="0" w:line="276" w:lineRule="auto"/>
+              <w:rPr>
+                <w:lang w:val="en-US"/>
+              </w:rPr>
+            </w:pPr>
+          </w:p>
+        </w:tc>
+      </w:tr>
+      <w:tr>
+        <w:tc>
+          <w:tcPr>
+            <w:tcW w:w="2405" w:type="dxa"/>
+          </w:tcPr>
+          <w:p>
+            <w:pPr>
+              <w:spacing w:after="0" w:line="276" w:lineRule="auto"/>
+              <w:rPr>
+                <w:b/>
+                <w:lang w:val="en-US"/>
+              </w:rPr>
+            </w:pPr>
+            <w:r>
+              <w:rPr>
+                <w:b/>
+                <w:lang w:val="en-US"/>
+              </w:rPr>
+              <w:t>Use Cases</w:t>
+            </w:r>
+          </w:p>
+        </w:tc>
+        <w:tc>
+          <w:tcPr>
+            <w:tcW w:w="6945" w:type="dxa"/>
+          </w:tcPr>
+          <w:p>
+            <w:pPr>
+              <w:spacing w:after="0" w:line="276" w:lineRule="auto"/>
+              <w:rPr>
+                <w:lang w:val="en-US"/>
+              </w:rPr>
+            </w:pPr>
+            <w:r>
+              <w:rPr>
+                <w:lang w:val="en-US"/>
+              </w:rPr>
+              <w:t>All but disable</w:t>
+            </w:r>
+          </w:p>
+        </w:tc>
+      </w:tr>
+    </w:tbl>
+    <w:p>
+      <w:pPr>
+        <w:rPr>
+          <w:lang w:val="en-US"/>
+        </w:rPr>
+      </w:pPr>
+    </w:p>
     <w:p>
       <w:pPr>
         <w:pStyle w:val="Heading2"/>
@@ -4938,31 +7571,125 @@
         </w:numPr>
         <w:rPr>
           <w:sz w:val="24"/>
-        </w:rPr>
-      </w:pPr>
-      <w:bookmarkStart w:id="55" w:name="_Toc475354447"/>
+          <w:lang w:val="en-US"/>
+        </w:rPr>
+      </w:pPr>
+      <w:bookmarkStart w:id="54" w:name="_Toc475354447"/>
       <w:r>
         <w:rPr>
           <w:bCs/>
           <w:sz w:val="24"/>
+          <w:lang w:val="en-US"/>
         </w:rPr>
         <w:t>Domain</w:t>
       </w:r>
       <w:r>
         <w:rPr>
           <w:rStyle w:val="fontstyle01"/>
+          <w:lang w:val="en-US"/>
         </w:rPr>
         <w:t xml:space="preserve"> </w:t>
       </w:r>
       <w:r>
         <w:rPr>
           <w:sz w:val="24"/>
+          <w:lang w:val="en-US"/>
         </w:rPr>
         <w:t>Model</w:t>
       </w:r>
+      <w:bookmarkEnd w:id="54"/>
+    </w:p>
+    <w:p>
+      <w:pPr>
+        <w:pStyle w:val="helpinfo"/>
+        <w:rPr>
+          <w:lang w:val="en-US"/>
+        </w:rPr>
+      </w:pPr>
+      <w:r>
+        <w:rPr>
+          <w:lang w:val="en-US"/>
+        </w:rPr>
+        <w:t>The following section contains a domain model and a data dictionary for the system.</w:t>
+      </w:r>
+      <w:r>
+        <w:rPr>
+          <w:lang w:val="en-US"/>
+        </w:rPr>
+        <w:t xml:space="preserve"> </w:t>
+      </w:r>
+    </w:p>
+    <w:p>
+      <w:pPr>
+        <w:pStyle w:val="helpinfo"/>
+        <w:rPr>
+          <w:lang w:val="en-US"/>
+        </w:rPr>
+      </w:pPr>
+      <w:r>
+        <w:rPr>
+          <w:lang w:val="en-US"/>
+        </w:rPr>
+        <w:t>In the domain model, boxes represent logical objects within the system. Within the boxes, lines</w:t>
+      </w:r>
+      <w:r>
+        <w:rPr>
+          <w:lang w:val="en-US"/>
+        </w:rPr>
+        <w:t xml:space="preserve"> </w:t>
+      </w:r>
+      <w:r>
+        <w:rPr>
+          <w:lang w:val="en-US"/>
+        </w:rPr>
+        <w:t>preceded with a “­” represent individual pieces of information that that particular object knows,</w:t>
+      </w:r>
+      <w:r>
+        <w:rPr>
+          <w:lang w:val="en-US"/>
+        </w:rPr>
+        <w:t xml:space="preserve"> </w:t>
+      </w:r>
+      <w:r>
+        <w:rPr>
+          <w:lang w:val="en-US"/>
+        </w:rPr>
+        <w:t>and lines preceded with a “+” indicate actions a given object can perform. Lines connecting the</w:t>
+      </w:r>
+      <w:r>
+        <w:rPr>
+          <w:lang w:val="en-US"/>
+        </w:rPr>
+        <w:t xml:space="preserve"> </w:t>
+      </w:r>
+      <w:r>
+        <w:rPr>
+          <w:lang w:val="en-US"/>
+        </w:rPr>
+        <w:t>objects show relationships among the boxes, and include a descriptive name and numbers</w:t>
+      </w:r>
+      <w:r>
+        <w:rPr>
+          <w:lang w:val="en-US"/>
+        </w:rPr>
+        <w:t xml:space="preserve"> </w:t>
+      </w:r>
+      <w:r>
+        <w:rPr>
+          <w:lang w:val="en-US"/>
+        </w:rPr>
+        <w:t>representing how many of each object is involved.</w:t>
+      </w:r>
+    </w:p>
+    <w:p>
+      <w:pPr>
+        <w:rPr>
+          <w:lang w:val="en-US"/>
+        </w:rPr>
+      </w:pPr>
+      <w:bookmarkStart w:id="55" w:name="_GoBack"/>
       <w:bookmarkEnd w:id="55"/>
     </w:p>
-    <w:p/>
     <w:p>
       <w:pPr>
         <w:pStyle w:val="Heading2"/>
@@ -4972,18 +7699,26 @@
         </w:numPr>
         <w:rPr>
           <w:sz w:val="24"/>
+          <w:lang w:val="en-US"/>
         </w:rPr>
       </w:pPr>
       <w:bookmarkStart w:id="56" w:name="_Toc475354448"/>
       <w:r>
         <w:rPr>
           <w:sz w:val="24"/>
+          <w:lang w:val="en-US"/>
         </w:rPr>
         <w:t>Sequence Diagrams</w:t>
       </w:r>
       <w:bookmarkEnd w:id="56"/>
     </w:p>
-    <w:p/>
+    <w:p>
+      <w:pPr>
+        <w:rPr>
+          <w:lang w:val="en-US"/>
+        </w:rPr>
+      </w:pPr>
+    </w:p>
     <w:p>
       <w:pPr>
         <w:pStyle w:val="Heading2"/>
@@ -4999,6 +7734,7 @@
           <w:color w:val="auto"/>
           <w:sz w:val="24"/>
           <w:szCs w:val="36"/>
+          <w:lang w:val="en-US"/>
         </w:rPr>
       </w:pPr>
       <w:bookmarkStart w:id="57" w:name="_Toc475354449"/>
@@ -5011,12 +7747,19 @@
           <w:color w:val="auto"/>
           <w:sz w:val="24"/>
           <w:szCs w:val="36"/>
+          <w:lang w:val="en-US"/>
         </w:rPr>
         <w:t>State Diagram</w:t>
       </w:r>
       <w:bookmarkEnd w:id="57"/>
     </w:p>
-    <w:p/>
+    <w:p>
+      <w:pPr>
+        <w:rPr>
+          <w:lang w:val="en-US"/>
+        </w:rPr>
+      </w:pPr>
+    </w:p>
     <w:p>
       <w:pPr>
         <w:pStyle w:val="Heading2"/>
@@ -5026,18 +7769,26 @@
         </w:numPr>
         <w:rPr>
           <w:sz w:val="24"/>
+          <w:lang w:val="en-US"/>
         </w:rPr>
       </w:pPr>
       <w:bookmarkStart w:id="58" w:name="_Toc475354450"/>
       <w:r>
         <w:rPr>
           <w:sz w:val="24"/>
+          <w:lang w:val="en-US"/>
         </w:rPr>
         <w:t>Prototype</w:t>
       </w:r>
       <w:bookmarkEnd w:id="58"/>
     </w:p>
-    <w:p/>
+    <w:p>
+      <w:pPr>
+        <w:rPr>
+          <w:lang w:val="en-US"/>
+        </w:rPr>
+      </w:pPr>
+    </w:p>
     <w:p>
       <w:pPr>
         <w:pStyle w:val="Heading3"/>
@@ -5045,6 +7796,7 @@
         <w:rPr>
           <w:caps w:val="0"/>
           <w:sz w:val="24"/>
+          <w:lang w:val="en-US"/>
         </w:rPr>
       </w:pPr>
       <w:bookmarkStart w:id="59" w:name="_Toc475354451"/>
@@ -5052,39 +7804,47 @@
         <w:rPr>
           <w:caps w:val="0"/>
           <w:sz w:val="24"/>
-        </w:rPr>
-        <w:t>P</w:t>
-      </w:r>
-      <w:r>
+          <w:lang w:val="en-US"/>
+        </w:rPr>
+        <w:t>Prototype Operation</w:t>
+      </w:r>
+      <w:bookmarkEnd w:id="59"/>
+    </w:p>
+    <w:p>
+      <w:pPr>
+        <w:rPr>
+          <w:lang w:val="en-US"/>
+        </w:rPr>
+      </w:pPr>
+    </w:p>
+    <w:p>
+      <w:pPr>
+        <w:pStyle w:val="Heading3"/>
+        <w:ind w:firstLine="720"/>
         <w:rPr>
           <w:caps w:val="0"/>
           <w:sz w:val="24"/>
-        </w:rPr>
-        <w:t>rototype Operation</w:t>
-      </w:r>
-      <w:bookmarkEnd w:id="59"/>
-    </w:p>
-    <w:p/>
-    <w:p>
-      <w:pPr>
-        <w:pStyle w:val="Heading3"/>
-        <w:ind w:firstLine="720"/>
+          <w:lang w:val="en-US"/>
+        </w:rPr>
+      </w:pPr>
+      <w:bookmarkStart w:id="60" w:name="_Toc475354452"/>
+      <w:r>
         <w:rPr>
           <w:caps w:val="0"/>
           <w:sz w:val="24"/>
-        </w:rPr>
-      </w:pPr>
-      <w:bookmarkStart w:id="60" w:name="_Toc475354452"/>
-      <w:r>
-        <w:rPr>
-          <w:caps w:val="0"/>
-          <w:sz w:val="24"/>
+          <w:lang w:val="en-US"/>
         </w:rPr>
         <w:t>Sample Scenario</w:t>
       </w:r>
       <w:bookmarkEnd w:id="60"/>
     </w:p>
-    <w:p/>
+    <w:p>
+      <w:pPr>
+        <w:rPr>
+          <w:lang w:val="en-US"/>
+        </w:rPr>
+      </w:pPr>
+    </w:p>
     <w:p>
       <w:pPr>
         <w:ind w:left="1440"/>
@@ -5151,9 +7911,9 @@
       <w:bookmarkEnd w:id="61"/>
     </w:p>
     <w:sectPr>
-      <w:headerReference w:type="default" r:id="rId10"/>
-      <w:footerReference w:type="default" r:id="rId11"/>
-      <w:headerReference w:type="first" r:id="rId12"/>
+      <w:headerReference w:type="default" r:id="rId12"/>
+      <w:footerReference w:type="default" r:id="rId13"/>
+      <w:headerReference w:type="first" r:id="rId14"/>
       <w:pgSz w:w="12240" w:h="15840" w:code="1"/>
       <w:pgMar w:top="720" w:right="1440" w:bottom="720" w:left="1440" w:header="720" w:footer="720" w:gutter="0"/>
       <w:cols w:space="720"/>
@@ -5264,7 +8024,7 @@
         <w:sz w:val="20"/>
         <w:szCs w:val="20"/>
       </w:rPr>
-      <w:t>9</w:t>
+      <w:t>12</w:t>
     </w:r>
     <w:r>
       <w:rPr>
@@ -5320,12 +8080,14 @@
         <w:rFonts w:ascii="Arial" w:hAnsi="Arial" w:cs="Arial"/>
         <w:b/>
         <w:sz w:val="20"/>
+        <w:lang w:val="en-US"/>
       </w:rPr>
     </w:pPr>
     <w:r>
       <w:rPr>
         <w:rFonts w:ascii="Arial" w:hAnsi="Arial" w:cs="Arial"/>
         <w:sz w:val="20"/>
+        <w:lang w:val="en-US"/>
       </w:rPr>
       <w:t>microgen.fe.up.pt</w:t>
     </w:r>
@@ -5333,6 +8095,7 @@
       <w:rPr>
         <w:rFonts w:ascii="Arial" w:hAnsi="Arial" w:cs="Arial"/>
         <w:sz w:val="20"/>
+        <w:lang w:val="en-US"/>
       </w:rPr>
       <w:tab/>
     </w:r>
@@ -5340,6 +8103,7 @@
       <w:rPr>
         <w:rFonts w:ascii="Arial" w:hAnsi="Arial" w:cs="Arial"/>
         <w:sz w:val="20"/>
+        <w:lang w:val="en-US"/>
       </w:rPr>
       <w:tab/>
     </w:r>
@@ -5348,6 +8112,7 @@
         <w:rFonts w:ascii="Arial" w:hAnsi="Arial" w:cs="Arial"/>
         <w:b/>
         <w:sz w:val="20"/>
+        <w:lang w:val="en-US"/>
       </w:rPr>
       <w:t>System Requirements Specification (SRS)</w:t>
     </w:r>
@@ -5355,6 +8120,9 @@
   <w:p>
     <w:pPr>
       <w:pStyle w:val="Header"/>
+      <w:rPr>
+        <w:lang w:val="en-US"/>
+      </w:rPr>
     </w:pPr>
   </w:p>
 </w:hdr>
@@ -6463,6 +9231,7 @@
   <w:style w:type="character" w:default="1" w:styleId="DefaultParagraphFont">
     <w:name w:val="Default Paragraph Font"/>
     <w:uiPriority w:val="1"/>
+    <w:semiHidden/>
     <w:unhideWhenUsed/>
   </w:style>
   <w:style w:type="table" w:default="1" w:styleId="TableNormal">
@@ -6996,7 +9765,6 @@
     <w:basedOn w:val="Normal"/>
     <w:next w:val="Normal"/>
     <w:uiPriority w:val="35"/>
-    <w:semiHidden/>
     <w:unhideWhenUsed/>
     <w:qFormat/>
     <w:rsid w:val="00FC06D9"/>
@@ -7269,541 +10037,22 @@
       <w:szCs w:val="20"/>
     </w:rPr>
   </w:style>
-</w:styles>
-</file>
-
-<file path=word/glossary/document.xml><?xml version="1.0" encoding="utf-8"?>
-<w:glossaryDocument xmlns:wpc="http://schemas.microsoft.com/office/word/2010/wordprocessingCanvas" xmlns:cx="http://schemas.microsoft.com/office/drawing/2014/chartex" xmlns:mc="http://schemas.openxmlformats.org/markup-compatibility/2006" xmlns:o="urn:schemas-microsoft-com:office:office" xmlns:r="http://schemas.openxmlformats.org/officeDocument/2006/relationships" xmlns:m="http://schemas.openxmlformats.org/officeDocument/2006/math" xmlns:v="urn:schemas-microsoft-com:vml" xmlns:wp14="http://schemas.microsoft.com/office/word/2010/wordprocessingDrawing" xmlns:wp="http://schemas.openxmlformats.org/drawingml/2006/wordprocessingDrawing" xmlns:w10="urn:schemas-microsoft-com:office:word" xmlns:w="http://schemas.openxmlformats.org/wordprocessingml/2006/main" xmlns:w14="http://schemas.microsoft.com/office/word/2010/wordml" xmlns:w15="http://schemas.microsoft.com/office/word/2012/wordml" xmlns:w16se="http://schemas.microsoft.com/office/word/2015/wordml/symex" xmlns:wpg="http://schemas.microsoft.com/office/word/2010/wordprocessingGroup" xmlns:wpi="http://schemas.microsoft.com/office/word/2010/wordprocessingInk" xmlns:wne="http://schemas.microsoft.com/office/word/2006/wordml" xmlns:wps="http://schemas.microsoft.com/office/word/2010/wordprocessingShape" mc:Ignorable="w14 w15 w16se wp14"/>
-</file>
-
-<file path=word/glossary/fontTable.xml><?xml version="1.0" encoding="utf-8"?>
-<w:fonts xmlns:mc="http://schemas.openxmlformats.org/markup-compatibility/2006" xmlns:r="http://schemas.openxmlformats.org/officeDocument/2006/relationships" xmlns:w="http://schemas.openxmlformats.org/wordprocessingml/2006/main" xmlns:w14="http://schemas.microsoft.com/office/word/2010/wordml" xmlns:w15="http://schemas.microsoft.com/office/word/2012/wordml" xmlns:w16se="http://schemas.microsoft.com/office/word/2015/wordml/symex" mc:Ignorable="w14 w15 w16se">
-  <w:font w:name="Times New Roman">
-    <w:panose1 w:val="02020603050405020304"/>
-    <w:charset w:val="00"/>
-    <w:family w:val="roman"/>
-    <w:pitch w:val="variable"/>
-    <w:sig w:usb0="E0002AFF" w:usb1="C0007843" w:usb2="00000009" w:usb3="00000000" w:csb0="000001FF" w:csb1="00000000"/>
-  </w:font>
-  <w:font w:name="Calibri">
-    <w:panose1 w:val="020F0502020204030204"/>
-    <w:charset w:val="00"/>
-    <w:family w:val="swiss"/>
-    <w:pitch w:val="variable"/>
-    <w:sig w:usb0="E0002AFF" w:usb1="4000ACFF" w:usb2="00000001" w:usb3="00000000" w:csb0="000001FF" w:csb1="00000000"/>
-  </w:font>
-  <w:font w:name="Calibri Light">
-    <w:panose1 w:val="020F0302020204030204"/>
-    <w:charset w:val="00"/>
-    <w:family w:val="swiss"/>
-    <w:pitch w:val="variable"/>
-    <w:sig w:usb0="A0002AEF" w:usb1="4000207B" w:usb2="00000000" w:usb3="00000000" w:csb0="000001FF" w:csb1="00000000"/>
-  </w:font>
-  <w:font w:name="Arial">
-    <w:panose1 w:val="020B0604020202020204"/>
-    <w:charset w:val="00"/>
-    <w:family w:val="swiss"/>
-    <w:pitch w:val="variable"/>
-    <w:sig w:usb0="E0002AFF" w:usb1="C0007843" w:usb2="00000009" w:usb3="00000000" w:csb0="000001FF" w:csb1="00000000"/>
-  </w:font>
-  <w:font w:name="Courier New">
-    <w:panose1 w:val="02070309020205020404"/>
-    <w:charset w:val="00"/>
-    <w:family w:val="modern"/>
-    <w:pitch w:val="fixed"/>
-    <w:sig w:usb0="E0002EFF" w:usb1="C0007843" w:usb2="00000009" w:usb3="00000000" w:csb0="000001FF" w:csb1="00000000"/>
-  </w:font>
-  <w:font w:name="Arial-BoldMT">
-    <w:altName w:val="Times New Roman"/>
-    <w:panose1 w:val="00000000000000000000"/>
-    <w:charset w:val="00"/>
-    <w:family w:val="roman"/>
-    <w:notTrueType/>
-    <w:pitch w:val="default"/>
-  </w:font>
-</w:fonts>
-</file>
-
-<file path=word/glossary/settings.xml><?xml version="1.0" encoding="utf-8"?>
-<w:settings xmlns:mc="http://schemas.openxmlformats.org/markup-compatibility/2006" xmlns:o="urn:schemas-microsoft-com:office:office" xmlns:r="http://schemas.openxmlformats.org/officeDocument/2006/relationships" xmlns:m="http://schemas.openxmlformats.org/officeDocument/2006/math" xmlns:v="urn:schemas-microsoft-com:vml" xmlns:w10="urn:schemas-microsoft-com:office:word" xmlns:w="http://schemas.openxmlformats.org/wordprocessingml/2006/main" xmlns:w14="http://schemas.microsoft.com/office/word/2010/wordml" xmlns:w15="http://schemas.microsoft.com/office/word/2012/wordml" xmlns:w16se="http://schemas.microsoft.com/office/word/2015/wordml/symex" xmlns:sl="http://schemas.openxmlformats.org/schemaLibrary/2006/main" mc:Ignorable="w14 w15 w16se">
-  <w:view w:val="normal"/>
-  <w:defaultTabStop w:val="708"/>
-  <w:hyphenationZone w:val="425"/>
-  <w:characterSpacingControl w:val="doNotCompress"/>
-  <w:compat>
-    <w:useFELayout/>
-    <w:compatSetting w:name="compatibilityMode" w:uri="http://schemas.microsoft.com/office/word" w:val="15"/>
-    <w:compatSetting w:name="overrideTableStyleFontSizeAndJustification" w:uri="http://schemas.microsoft.com/office/word" w:val="1"/>
-    <w:compatSetting w:name="enableOpenTypeFeatures" w:uri="http://schemas.microsoft.com/office/word" w:val="1"/>
-    <w:compatSetting w:name="doNotFlipMirrorIndents" w:uri="http://schemas.microsoft.com/office/word" w:val="1"/>
-    <w:compatSetting w:name="differentiateMultirowTableHeaders" w:uri="http://schemas.microsoft.com/office/word" w:val="1"/>
-  </w:compat>
-  <w:rsids>
-    <w:rsidRoot w:val="00F93F60"/>
-    <w:rsid w:val="00F93F60"/>
-  </w:rsids>
-  <m:mathPr>
-    <m:mathFont m:val="Cambria Math"/>
-    <m:brkBin m:val="before"/>
-    <m:brkBinSub m:val="--"/>
-    <m:smallFrac m:val="0"/>
-    <m:dispDef/>
-    <m:lMargin m:val="0"/>
-    <m:rMargin m:val="0"/>
-    <m:defJc m:val="centerGroup"/>
-    <m:wrapIndent m:val="1440"/>
-    <m:intLim m:val="subSup"/>
-    <m:naryLim m:val="undOvr"/>
-  </m:mathPr>
-  <w:themeFontLang w:val="pt-PT"/>
-  <w:clrSchemeMapping w:bg1="light1" w:t1="dark1" w:bg2="light2" w:t2="dark2" w:accent1="accent1" w:accent2="accent2" w:accent3="accent3" w:accent4="accent4" w:accent5="accent5" w:accent6="accent6" w:hyperlink="hyperlink" w:followedHyperlink="followedHyperlink"/>
-  <w:decimalSymbol w:val=","/>
-  <w:listSeparator w:val=";"/>
-  <w15:chartTrackingRefBased/>
-</w:settings>
-</file>
-
-<file path=word/glossary/styles.xml><?xml version="1.0" encoding="utf-8"?>
-<w:styles xmlns:mc="http://schemas.openxmlformats.org/markup-compatibility/2006" xmlns:r="http://schemas.openxmlformats.org/officeDocument/2006/relationships" xmlns:w="http://schemas.openxmlformats.org/wordprocessingml/2006/main" xmlns:w14="http://schemas.microsoft.com/office/word/2010/wordml" xmlns:w15="http://schemas.microsoft.com/office/word/2012/wordml" xmlns:w16se="http://schemas.microsoft.com/office/word/2015/wordml/symex" mc:Ignorable="w14 w15 w16se">
-  <w:docDefaults>
-    <w:rPrDefault>
-      <w:rPr>
-        <w:rFonts w:asciiTheme="minorHAnsi" w:eastAsiaTheme="minorEastAsia" w:hAnsiTheme="minorHAnsi" w:cstheme="minorBidi"/>
-        <w:sz w:val="22"/>
-        <w:szCs w:val="22"/>
-        <w:lang w:val="pt-PT" w:eastAsia="pt-PT" w:bidi="ar-SA"/>
-      </w:rPr>
-    </w:rPrDefault>
-    <w:pPrDefault>
-      <w:pPr>
-        <w:spacing w:after="160" w:line="259" w:lineRule="auto"/>
-      </w:pPr>
-    </w:pPrDefault>
-  </w:docDefaults>
-  <w:latentStyles w:defLockedState="0" w:defUIPriority="99" w:defSemiHidden="0" w:defUnhideWhenUsed="0" w:defQFormat="0" w:count="371">
-    <w:lsdException w:name="Normal" w:uiPriority="0" w:qFormat="1"/>
-    <w:lsdException w:name="heading 1" w:uiPriority="9" w:qFormat="1"/>
-    <w:lsdException w:name="heading 2" w:semiHidden="1" w:uiPriority="9" w:unhideWhenUsed="1" w:qFormat="1"/>
-    <w:lsdException w:name="heading 3" w:semiHidden="1" w:uiPriority="9" w:unhideWhenUsed="1" w:qFormat="1"/>
-    <w:lsdException w:name="heading 4" w:semiHidden="1" w:uiPriority="9" w:unhideWhenUsed="1" w:qFormat="1"/>
-    <w:lsdException w:name="heading 5" w:semiHidden="1" w:uiPriority="9" w:unhideWhenUsed="1" w:qFormat="1"/>
-    <w:lsdException w:name="heading 6" w:semiHidden="1" w:uiPriority="9" w:unhideWhenUsed="1" w:qFormat="1"/>
-    <w:lsdException w:name="heading 7" w:semiHidden="1" w:uiPriority="9" w:unhideWhenUsed="1" w:qFormat="1"/>
-    <w:lsdException w:name="heading 8" w:semiHidden="1" w:uiPriority="9" w:unhideWhenUsed="1" w:qFormat="1"/>
-    <w:lsdException w:name="heading 9" w:semiHidden="1" w:uiPriority="9" w:unhideWhenUsed="1" w:qFormat="1"/>
-    <w:lsdException w:name="index 1" w:semiHidden="1" w:unhideWhenUsed="1"/>
-    <w:lsdException w:name="index 2" w:semiHidden="1" w:unhideWhenUsed="1"/>
-    <w:lsdException w:name="index 3" w:semiHidden="1" w:unhideWhenUsed="1"/>
-    <w:lsdException w:name="index 4" w:semiHidden="1" w:unhideWhenUsed="1"/>
-    <w:lsdException w:name="index 5" w:semiHidden="1" w:unhideWhenUsed="1"/>
-    <w:lsdException w:name="index 6" w:semiHidden="1" w:unhideWhenUsed="1"/>
-    <w:lsdException w:name="index 7" w:semiHidden="1" w:unhideWhenUsed="1"/>
-    <w:lsdException w:name="index 8" w:semiHidden="1" w:unhideWhenUsed="1"/>
-    <w:lsdException w:name="index 9" w:semiHidden="1" w:unhideWhenUsed="1"/>
-    <w:lsdException w:name="toc 1" w:semiHidden="1" w:uiPriority="39" w:unhideWhenUsed="1"/>
-    <w:lsdException w:name="toc 2" w:semiHidden="1" w:uiPriority="39" w:unhideWhenUsed="1"/>
-    <w:lsdException w:name="toc 3" w:semiHidden="1" w:uiPriority="39" w:unhideWhenUsed="1"/>
-    <w:lsdException w:name="toc 4" w:semiHidden="1" w:uiPriority="39" w:unhideWhenUsed="1"/>
-    <w:lsdException w:name="toc 5" w:semiHidden="1" w:uiPriority="39" w:unhideWhenUsed="1"/>
-    <w:lsdException w:name="toc 6" w:semiHidden="1" w:uiPriority="39" w:unhideWhenUsed="1"/>
-    <w:lsdException w:name="toc 7" w:semiHidden="1" w:uiPriority="39" w:unhideWhenUsed="1"/>
-    <w:lsdException w:name="toc 8" w:semiHidden="1" w:uiPriority="39" w:unhideWhenUsed="1"/>
-    <w:lsdException w:name="toc 9" w:semiHidden="1" w:uiPriority="39" w:unhideWhenUsed="1"/>
-    <w:lsdException w:name="Normal Indent" w:semiHidden="1" w:unhideWhenUsed="1"/>
-    <w:lsdException w:name="footnote text" w:semiHidden="1" w:unhideWhenUsed="1"/>
-    <w:lsdException w:name="annotation text" w:semiHidden="1" w:unhideWhenUsed="1"/>
-    <w:lsdException w:name="header" w:semiHidden="1" w:unhideWhenUsed="1"/>
-    <w:lsdException w:name="footer" w:semiHidden="1" w:unhideWhenUsed="1"/>
-    <w:lsdException w:name="index heading" w:semiHidden="1" w:unhideWhenUsed="1"/>
-    <w:lsdException w:name="caption" w:semiHidden="1" w:uiPriority="35" w:unhideWhenUsed="1" w:qFormat="1"/>
-    <w:lsdException w:name="table of figures" w:semiHidden="1" w:unhideWhenUsed="1"/>
-    <w:lsdException w:name="envelope address" w:semiHidden="1" w:unhideWhenUsed="1"/>
-    <w:lsdException w:name="envelope return" w:semiHidden="1" w:unhideWhenUsed="1"/>
-    <w:lsdException w:name="footnote reference" w:semiHidden="1" w:unhideWhenUsed="1"/>
-    <w:lsdException w:name="annotation reference" w:semiHidden="1" w:unhideWhenUsed="1"/>
-    <w:lsdException w:name="line number" w:semiHidden="1" w:unhideWhenUsed="1"/>
-    <w:lsdException w:name="page number" w:semiHidden="1" w:unhideWhenUsed="1"/>
-    <w:lsdException w:name="endnote reference" w:semiHidden="1" w:unhideWhenUsed="1"/>
-    <w:lsdException w:name="endnote text" w:semiHidden="1" w:unhideWhenUsed="1"/>
-    <w:lsdException w:name="table of authorities" w:semiHidden="1" w:unhideWhenUsed="1"/>
-    <w:lsdException w:name="macro" w:semiHidden="1" w:unhideWhenUsed="1"/>
-    <w:lsdException w:name="toa heading" w:semiHidden="1" w:unhideWhenUsed="1"/>
-    <w:lsdException w:name="List" w:semiHidden="1" w:unhideWhenUsed="1"/>
-    <w:lsdException w:name="List Bullet" w:semiHidden="1" w:unhideWhenUsed="1"/>
-    <w:lsdException w:name="List Number" w:semiHidden="1" w:unhideWhenUsed="1"/>
-    <w:lsdException w:name="List 2" w:semiHidden="1" w:unhideWhenUsed="1"/>
-    <w:lsdException w:name="List 3" w:semiHidden="1" w:unhideWhenUsed="1"/>
-    <w:lsdException w:name="List 4" w:semiHidden="1" w:unhideWhenUsed="1"/>
-    <w:lsdException w:name="List 5" w:semiHidden="1" w:unhideWhenUsed="1"/>
-    <w:lsdException w:name="List Bullet 2" w:semiHidden="1" w:unhideWhenUsed="1"/>
-    <w:lsdException w:name="List Bullet 3" w:semiHidden="1" w:unhideWhenUsed="1"/>
-    <w:lsdException w:name="List Bullet 4" w:semiHidden="1" w:unhideWhenUsed="1"/>
-    <w:lsdException w:name="List Bullet 5" w:semiHidden="1" w:unhideWhenUsed="1"/>
-    <w:lsdException w:name="List Number 2" w:semiHidden="1" w:unhideWhenUsed="1"/>
-    <w:lsdException w:name="List Number 3" w:semiHidden="1" w:unhideWhenUsed="1"/>
-    <w:lsdException w:name="List Number 4" w:semiHidden="1" w:unhideWhenUsed="1"/>
-    <w:lsdException w:name="List Number 5" w:semiHidden="1" w:unhideWhenUsed="1"/>
-    <w:lsdException w:name="Title" w:uiPriority="10" w:qFormat="1"/>
-    <w:lsdException w:name="Closing" w:semiHidden="1" w:unhideWhenUsed="1"/>
-    <w:lsdException w:name="Signature" w:semiHidden="1" w:unhideWhenUsed="1"/>
-    <w:lsdException w:name="Default Paragraph Font" w:semiHidden="1" w:uiPriority="1" w:unhideWhenUsed="1"/>
-    <w:lsdException w:name="Body Text" w:semiHidden="1" w:unhideWhenUsed="1"/>
-    <w:lsdException w:name="Body Text Indent" w:semiHidden="1" w:unhideWhenUsed="1"/>
-    <w:lsdException w:name="List Continue" w:semiHidden="1" w:unhideWhenUsed="1"/>
-    <w:lsdException w:name="List Continue 2" w:semiHidden="1" w:unhideWhenUsed="1"/>
-    <w:lsdException w:name="List Continue 3" w:semiHidden="1" w:unhideWhenUsed="1"/>
-    <w:lsdException w:name="List Continue 4" w:semiHidden="1" w:unhideWhenUsed="1"/>
-    <w:lsdException w:name="List Continue 5" w:semiHidden="1" w:unhideWhenUsed="1"/>
-    <w:lsdException w:name="Message Header" w:semiHidden="1" w:unhideWhenUsed="1"/>
-    <w:lsdException w:name="Subtitle" w:uiPriority="11" w:qFormat="1"/>
-    <w:lsdException w:name="Salutation" w:semiHidden="1" w:unhideWhenUsed="1"/>
-    <w:lsdException w:name="Date" w:semiHidden="1" w:unhideWhenUsed="1"/>
-    <w:lsdException w:name="Body Text First Indent" w:semiHidden="1" w:unhideWhenUsed="1"/>
-    <w:lsdException w:name="Body Text First Indent 2" w:semiHidden="1" w:unhideWhenUsed="1"/>
-    <w:lsdException w:name="Note Heading" w:semiHidden="1" w:unhideWhenUsed="1"/>
-    <w:lsdException w:name="Body Text 2" w:semiHidden="1" w:unhideWhenUsed="1"/>
-    <w:lsdException w:name="Body Text 3" w:semiHidden="1" w:unhideWhenUsed="1"/>
-    <w:lsdException w:name="Body Text Indent 2" w:semiHidden="1" w:unhideWhenUsed="1"/>
-    <w:lsdException w:name="Body Text Indent 3" w:semiHidden="1" w:unhideWhenUsed="1"/>
-    <w:lsdException w:name="Block Text" w:semiHidden="1" w:unhideWhenUsed="1"/>
-    <w:lsdException w:name="Hyperlink" w:semiHidden="1" w:unhideWhenUsed="1"/>
-    <w:lsdException w:name="FollowedHyperlink" w:semiHidden="1" w:unhideWhenUsed="1"/>
-    <w:lsdException w:name="Strong" w:uiPriority="22" w:qFormat="1"/>
-    <w:lsdException w:name="Emphasis" w:uiPriority="20" w:qFormat="1"/>
-    <w:lsdException w:name="Document Map" w:semiHidden="1" w:unhideWhenUsed="1"/>
-    <w:lsdException w:name="Plain Text" w:semiHidden="1" w:unhideWhenUsed="1"/>
-    <w:lsdException w:name="E-mail Signature" w:semiHidden="1" w:unhideWhenUsed="1"/>
-    <w:lsdException w:name="HTML Top of Form" w:semiHidden="1" w:unhideWhenUsed="1"/>
-    <w:lsdException w:name="HTML Bottom of Form" w:semiHidden="1" w:unhideWhenUsed="1"/>
-    <w:lsdException w:name="Normal (Web)" w:semiHidden="1" w:unhideWhenUsed="1"/>
-    <w:lsdException w:name="HTML Acronym" w:semiHidden="1" w:unhideWhenUsed="1"/>
-    <w:lsdException w:name="HTML Address" w:semiHidden="1" w:unhideWhenUsed="1"/>
-    <w:lsdException w:name="HTML Cite" w:semiHidden="1" w:unhideWhenUsed="1"/>
-    <w:lsdException w:name="HTML Code" w:semiHidden="1" w:unhideWhenUsed="1"/>
-    <w:lsdException w:name="HTML Definition" w:semiHidden="1" w:unhideWhenUsed="1"/>
-    <w:lsdException w:name="HTML Keyboard" w:semiHidden="1" w:unhideWhenUsed="1"/>
-    <w:lsdException w:name="HTML Preformatted" w:semiHidden="1" w:unhideWhenUsed="1"/>
-    <w:lsdException w:name="HTML Sample" w:semiHidden="1" w:unhideWhenUsed="1"/>
-    <w:lsdException w:name="HTML Typewriter" w:semiHidden="1" w:unhideWhenUsed="1"/>
-    <w:lsdException w:name="HTML Variable" w:semiHidden="1" w:unhideWhenUsed="1"/>
-    <w:lsdException w:name="Normal Table" w:semiHidden="1" w:unhideWhenUsed="1"/>
-    <w:lsdException w:name="annotation subject" w:semiHidden="1" w:unhideWhenUsed="1"/>
-    <w:lsdException w:name="No List" w:semiHidden="1" w:unhideWhenUsed="1"/>
-    <w:lsdException w:name="Outline List 1" w:semiHidden="1" w:unhideWhenUsed="1"/>
-    <w:lsdException w:name="Outline List 2" w:semiHidden="1" w:unhideWhenUsed="1"/>
-    <w:lsdException w:name="Outline List 3" w:semiHidden="1" w:unhideWhenUsed="1"/>
-    <w:lsdException w:name="Table Simple 1" w:semiHidden="1" w:unhideWhenUsed="1"/>
-    <w:lsdException w:name="Table Simple 2" w:semiHidden="1" w:unhideWhenUsed="1"/>
-    <w:lsdException w:name="Table Simple 3" w:semiHidden="1" w:unhideWhenUsed="1"/>
-    <w:lsdException w:name="Table Classic 1" w:semiHidden="1" w:unhideWhenUsed="1"/>
-    <w:lsdException w:name="Table Classic 2" w:semiHidden="1" w:unhideWhenUsed="1"/>
-    <w:lsdException w:name="Table Classic 3" w:semiHidden="1" w:unhideWhenUsed="1"/>
-    <w:lsdException w:name="Table Classic 4" w:semiHidden="1" w:unhideWhenUsed="1"/>
-    <w:lsdException w:name="Table Colorful 1" w:semiHidden="1" w:unhideWhenUsed="1"/>
-    <w:lsdException w:name="Table Colorful 2" w:semiHidden="1" w:unhideWhenUsed="1"/>
-    <w:lsdException w:name="Table Colorful 3" w:semiHidden="1" w:unhideWhenUsed="1"/>
-    <w:lsdException w:name="Table Columns 1" w:semiHidden="1" w:unhideWhenUsed="1"/>
-    <w:lsdException w:name="Table Columns 2" w:semiHidden="1" w:unhideWhenUsed="1"/>
-    <w:lsdException w:name="Table Columns 3" w:semiHidden="1" w:unhideWhenUsed="1"/>
-    <w:lsdException w:name="Table Columns 4" w:semiHidden="1" w:unhideWhenUsed="1"/>
-    <w:lsdException w:name="Table Columns 5" w:semiHidden="1" w:unhideWhenUsed="1"/>
-    <w:lsdException w:name="Table Grid 1" w:semiHidden="1" w:unhideWhenUsed="1"/>
-    <w:lsdException w:name="Table Grid 2" w:semiHidden="1" w:unhideWhenUsed="1"/>
-    <w:lsdException w:name="Table Grid 3" w:semiHidden="1" w:unhideWhenUsed="1"/>
-    <w:lsdException w:name="Table Grid 4" w:semiHidden="1" w:unhideWhenUsed="1"/>
-    <w:lsdException w:name="Table Grid 5" w:semiHidden="1" w:unhideWhenUsed="1"/>
-    <w:lsdException w:name="Table Grid 6" w:semiHidden="1" w:unhideWhenUsed="1"/>
-    <w:lsdException w:name="Table Grid 7" w:semiHidden="1" w:unhideWhenUsed="1"/>
-    <w:lsdException w:name="Table Grid 8" w:semiHidden="1" w:unhideWhenUsed="1"/>
-    <w:lsdException w:name="Table List 1" w:semiHidden="1" w:unhideWhenUsed="1"/>
-    <w:lsdException w:name="Table List 2" w:semiHidden="1" w:unhideWhenUsed="1"/>
-    <w:lsdException w:name="Table List 3" w:semiHidden="1" w:unhideWhenUsed="1"/>
-    <w:lsdException w:name="Table List 4" w:semiHidden="1" w:unhideWhenUsed="1"/>
-    <w:lsdException w:name="Table List 5" w:semiHidden="1" w:unhideWhenUsed="1"/>
-    <w:lsdException w:name="Table List 6" w:semiHidden="1" w:unhideWhenUsed="1"/>
-    <w:lsdException w:name="Table List 7" w:semiHidden="1" w:unhideWhenUsed="1"/>
-    <w:lsdException w:name="Table List 8" w:semiHidden="1" w:unhideWhenUsed="1"/>
-    <w:lsdException w:name="Table 3D effects 1" w:semiHidden="1" w:unhideWhenUsed="1"/>
-    <w:lsdException w:name="Table 3D effects 2" w:semiHidden="1" w:unhideWhenUsed="1"/>
-    <w:lsdException w:name="Table 3D effects 3" w:semiHidden="1" w:unhideWhenUsed="1"/>
-    <w:lsdException w:name="Table Contemporary" w:semiHidden="1" w:unhideWhenUsed="1"/>
-    <w:lsdException w:name="Table Elegant" w:semiHidden="1" w:unhideWhenUsed="1"/>
-    <w:lsdException w:name="Table Professional" w:semiHidden="1" w:unhideWhenUsed="1"/>
-    <w:lsdException w:name="Table Subtle 1" w:semiHidden="1" w:unhideWhenUsed="1"/>
-    <w:lsdException w:name="Table Subtle 2" w:semiHidden="1" w:unhideWhenUsed="1"/>
-    <w:lsdException w:name="Table Web 1" w:semiHidden="1" w:unhideWhenUsed="1"/>
-    <w:lsdException w:name="Table Web 2" w:semiHidden="1" w:unhideWhenUsed="1"/>
-    <w:lsdException w:name="Table Web 3" w:semiHidden="1" w:unhideWhenUsed="1"/>
-    <w:lsdException w:name="Balloon Text" w:semiHidden="1" w:unhideWhenUsed="1"/>
-    <w:lsdException w:name="Table Grid" w:uiPriority="39"/>
-    <w:lsdException w:name="Table Theme" w:semiHidden="1" w:unhideWhenUsed="1"/>
-    <w:lsdException w:name="Placeholder Text" w:semiHidden="1"/>
-    <w:lsdException w:name="No Spacing" w:uiPriority="1" w:qFormat="1"/>
-    <w:lsdException w:name="Light Shading" w:uiPriority="60"/>
-    <w:lsdException w:name="Light List" w:uiPriority="61"/>
-    <w:lsdException w:name="Light Grid" w:uiPriority="62"/>
-    <w:lsdException w:name="Medium Shading 1" w:uiPriority="63"/>
-    <w:lsdException w:name="Medium Shading 2" w:uiPriority="64"/>
-    <w:lsdException w:name="Medium List 1" w:uiPriority="65"/>
-    <w:lsdException w:name="Medium List 2" w:uiPriority="66"/>
-    <w:lsdException w:name="Medium Grid 1" w:uiPriority="67"/>
-    <w:lsdException w:name="Medium Grid 2" w:uiPriority="68"/>
-    <w:lsdException w:name="Medium Grid 3" w:uiPriority="69"/>
-    <w:lsdException w:name="Dark List" w:uiPriority="70"/>
-    <w:lsdException w:name="Colorful Shading" w:uiPriority="71"/>
-    <w:lsdException w:name="Colorful List" w:uiPriority="72"/>
-    <w:lsdException w:name="Colorful Grid" w:uiPriority="73"/>
-    <w:lsdException w:name="Light Shading Accent 1" w:uiPriority="60"/>
-    <w:lsdException w:name="Light List Accent 1" w:uiPriority="61"/>
-    <w:lsdException w:name="Light Grid Accent 1" w:uiPriority="62"/>
-    <w:lsdException w:name="Medium Shading 1 Accent 1" w:uiPriority="63"/>
-    <w:lsdException w:name="Medium Shading 2 Accent 1" w:uiPriority="64"/>
-    <w:lsdException w:name="Medium List 1 Accent 1" w:uiPriority="65"/>
-    <w:lsdException w:name="Revision" w:semiHidden="1"/>
-    <w:lsdException w:name="List Paragraph" w:uiPriority="34" w:qFormat="1"/>
-    <w:lsdException w:name="Quote" w:uiPriority="29" w:qFormat="1"/>
-    <w:lsdException w:name="Intense Quote" w:uiPriority="30" w:qFormat="1"/>
-    <w:lsdException w:name="Medium List 2 Accent 1" w:uiPriority="66"/>
-    <w:lsdException w:name="Medium Grid 1 Accent 1" w:uiPriority="67"/>
-    <w:lsdException w:name="Medium Grid 2 Accent 1" w:uiPriority="68"/>
-    <w:lsdException w:name="Medium Grid 3 Accent 1" w:uiPriority="69"/>
-    <w:lsdException w:name="Dark List Accent 1" w:uiPriority="70"/>
-    <w:lsdException w:name="Colorful Shading Accent 1" w:uiPriority="71"/>
-    <w:lsdException w:name="Colorful List Accent 1" w:uiPriority="72"/>
-    <w:lsdException w:name="Colorful Grid Accent 1" w:uiPriority="73"/>
-    <w:lsdException w:name="Light Shading Accent 2" w:uiPriority="60"/>
-    <w:lsdException w:name="Light List Accent 2" w:uiPriority="61"/>
-    <w:lsdException w:name="Light Grid Accent 2" w:uiPriority="62"/>
-    <w:lsdException w:name="Medium Shading 1 Accent 2" w:uiPriority="63"/>
-    <w:lsdException w:name="Medium Shading 2 Accent 2" w:uiPriority="64"/>
-    <w:lsdException w:name="Medium List 1 Accent 2" w:uiPriority="65"/>
-    <w:lsdException w:name="Medium List 2 Accent 2" w:uiPriority="66"/>
-    <w:lsdException w:name="Medium Grid 1 Accent 2" w:uiPriority="67"/>
-    <w:lsdException w:name="Medium Grid 2 Accent 2" w:uiPriority="68"/>
-    <w:lsdException w:name="Medium Grid 3 Accent 2" w:uiPriority="69"/>
-    <w:lsdException w:name="Dark List Accent 2" w:uiPriority="70"/>
-    <w:lsdException w:name="Colorful Shading Accent 2" w:uiPriority="71"/>
-    <w:lsdException w:name="Colorful List Accent 2" w:uiPriority="72"/>
-    <w:lsdException w:name="Colorful Grid Accent 2" w:uiPriority="73"/>
-    <w:lsdException w:name="Light Shading Accent 3" w:uiPriority="60"/>
-    <w:lsdException w:name="Light List Accent 3" w:uiPriority="61"/>
-    <w:lsdException w:name="Light Grid Accent 3" w:uiPriority="62"/>
-    <w:lsdException w:name="Medium Shading 1 Accent 3" w:uiPriority="63"/>
-    <w:lsdException w:name="Medium Shading 2 Accent 3" w:uiPriority="64"/>
-    <w:lsdException w:name="Medium List 1 Accent 3" w:uiPriority="65"/>
-    <w:lsdException w:name="Medium List 2 Accent 3" w:uiPriority="66"/>
-    <w:lsdException w:name="Medium Grid 1 Accent 3" w:uiPriority="67"/>
-    <w:lsdException w:name="Medium Grid 2 Accent 3" w:uiPriority="68"/>
-    <w:lsdException w:name="Medium Grid 3 Accent 3" w:uiPriority="69"/>
-    <w:lsdException w:name="Dark List Accent 3" w:uiPriority="70"/>
-    <w:lsdException w:name="Colorful Shading Accent 3" w:uiPriority="71"/>
-    <w:lsdException w:name="Colorful List Accent 3" w:uiPriority="72"/>
-    <w:lsdException w:name="Colorful Grid Accent 3" w:uiPriority="73"/>
-    <w:lsdException w:name="Light Shading Accent 4" w:uiPriority="60"/>
-    <w:lsdException w:name="Light List Accent 4" w:uiPriority="61"/>
-    <w:lsdException w:name="Light Grid Accent 4" w:uiPriority="62"/>
-    <w:lsdException w:name="Medium Shading 1 Accent 4" w:uiPriority="63"/>
-    <w:lsdException w:name="Medium Shading 2 Accent 4" w:uiPriority="64"/>
-    <w:lsdException w:name="Medium List 1 Accent 4" w:uiPriority="65"/>
-    <w:lsdException w:name="Medium List 2 Accent 4" w:uiPriority="66"/>
-    <w:lsdException w:name="Medium Grid 1 Accent 4" w:uiPriority="67"/>
-    <w:lsdException w:name="Medium Grid 2 Accent 4" w:uiPriority="68"/>
-    <w:lsdException w:name="Medium Grid 3 Accent 4" w:uiPriority="69"/>
-    <w:lsdException w:name="Dark List Accent 4" w:uiPriority="70"/>
-    <w:lsdException w:name="Colorful Shading Accent 4" w:uiPriority="71"/>
-    <w:lsdException w:name="Colorful List Accent 4" w:uiPriority="72"/>
-    <w:lsdException w:name="Colorful Grid Accent 4" w:uiPriority="73"/>
-    <w:lsdException w:name="Light Shading Accent 5" w:uiPriority="60"/>
-    <w:lsdException w:name="Light List Accent 5" w:uiPriority="61"/>
-    <w:lsdException w:name="Light Grid Accent 5" w:uiPriority="62"/>
-    <w:lsdException w:name="Medium Shading 1 Accent 5" w:uiPriority="63"/>
-    <w:lsdException w:name="Medium Shading 2 Accent 5" w:uiPriority="64"/>
-    <w:lsdException w:name="Medium List 1 Accent 5" w:uiPriority="65"/>
-    <w:lsdException w:name="Medium List 2 Accent 5" w:uiPriority="66"/>
-    <w:lsdException w:name="Medium Grid 1 Accent 5" w:uiPriority="67"/>
-    <w:lsdException w:name="Medium Grid 2 Accent 5" w:uiPriority="68"/>
-    <w:lsdException w:name="Medium Grid 3 Accent 5" w:uiPriority="69"/>
-    <w:lsdException w:name="Dark List Accent 5" w:uiPriority="70"/>
-    <w:lsdException w:name="Colorful Shading Accent 5" w:uiPriority="71"/>
-    <w:lsdException w:name="Colorful List Accent 5" w:uiPriority="72"/>
-    <w:lsdException w:name="Colorful Grid Accent 5" w:uiPriority="73"/>
-    <w:lsdException w:name="Light Shading Accent 6" w:uiPriority="60"/>
-    <w:lsdException w:name="Light List Accent 6" w:uiPriority="61"/>
-    <w:lsdException w:name="Light Grid Accent 6" w:uiPriority="62"/>
-    <w:lsdException w:name="Medium Shading 1 Accent 6" w:uiPriority="63"/>
-    <w:lsdException w:name="Medium Shading 2 Accent 6" w:uiPriority="64"/>
-    <w:lsdException w:name="Medium List 1 Accent 6" w:uiPriority="65"/>
-    <w:lsdException w:name="Medium List 2 Accent 6" w:uiPriority="66"/>
-    <w:lsdException w:name="Medium Grid 1 Accent 6" w:uiPriority="67"/>
-    <w:lsdException w:name="Medium Grid 2 Accent 6" w:uiPriority="68"/>
-    <w:lsdException w:name="Medium Grid 3 Accent 6" w:uiPriority="69"/>
-    <w:lsdException w:name="Dark List Accent 6" w:uiPriority="70"/>
-    <w:lsdException w:name="Colorful Shading Accent 6" w:uiPriority="71"/>
-    <w:lsdException w:name="Colorful List Accent 6" w:uiPriority="72"/>
-    <w:lsdException w:name="Colorful Grid Accent 6" w:uiPriority="73"/>
-    <w:lsdException w:name="Subtle Emphasis" w:uiPriority="19" w:qFormat="1"/>
-    <w:lsdException w:name="Intense Emphasis" w:uiPriority="21" w:qFormat="1"/>
-    <w:lsdException w:name="Subtle Reference" w:uiPriority="31" w:qFormat="1"/>
-    <w:lsdException w:name="Intense Reference" w:uiPriority="32" w:qFormat="1"/>
-    <w:lsdException w:name="Book Title" w:uiPriority="33" w:qFormat="1"/>
-    <w:lsdException w:name="Bibliography" w:semiHidden="1" w:uiPriority="37" w:unhideWhenUsed="1"/>
-    <w:lsdException w:name="TOC Heading" w:semiHidden="1" w:uiPriority="39" w:unhideWhenUsed="1" w:qFormat="1"/>
-    <w:lsdException w:name="Plain Table 1" w:uiPriority="41"/>
-    <w:lsdException w:name="Plain Table 2" w:uiPriority="42"/>
-    <w:lsdException w:name="Plain Table 3" w:uiPriority="43"/>
-    <w:lsdException w:name="Plain Table 4" w:uiPriority="44"/>
-    <w:lsdException w:name="Plain Table 5" w:uiPriority="45"/>
-    <w:lsdException w:name="Grid Table Light" w:uiPriority="40"/>
-    <w:lsdException w:name="Grid Table 1 Light" w:uiPriority="46"/>
-    <w:lsdException w:name="Grid Table 2" w:uiPriority="47"/>
-    <w:lsdException w:name="Grid Table 3" w:uiPriority="48"/>
-    <w:lsdException w:name="Grid Table 4" w:uiPriority="49"/>
-    <w:lsdException w:name="Grid Table 5 Dark" w:uiPriority="50"/>
-    <w:lsdException w:name="Grid Table 6 Colorful" w:uiPriority="51"/>
-    <w:lsdException w:name="Grid Table 7 Colorful" w:uiPriority="52"/>
-    <w:lsdException w:name="Grid Table 1 Light Accent 1" w:uiPriority="46"/>
-    <w:lsdException w:name="Grid Table 2 Accent 1" w:uiPriority="47"/>
-    <w:lsdException w:name="Grid Table 3 Accent 1" w:uiPriority="48"/>
-    <w:lsdException w:name="Grid Table 4 Accent 1" w:uiPriority="49"/>
-    <w:lsdException w:name="Grid Table 5 Dark Accent 1" w:uiPriority="50"/>
-    <w:lsdException w:name="Grid Table 6 Colorful Accent 1" w:uiPriority="51"/>
-    <w:lsdException w:name="Grid Table 7 Colorful Accent 1" w:uiPriority="52"/>
-    <w:lsdException w:name="Grid Table 1 Light Accent 2" w:uiPriority="46"/>
-    <w:lsdException w:name="Grid Table 2 Accent 2" w:uiPriority="47"/>
-    <w:lsdException w:name="Grid Table 3 Accent 2" w:uiPriority="48"/>
-    <w:lsdException w:name="Grid Table 4 Accent 2" w:uiPriority="49"/>
-    <w:lsdException w:name="Grid Table 5 Dark Accent 2" w:uiPriority="50"/>
-    <w:lsdException w:name="Grid Table 6 Colorful Accent 2" w:uiPriority="51"/>
-    <w:lsdException w:name="Grid Table 7 Colorful Accent 2" w:uiPriority="52"/>
-    <w:lsdException w:name="Grid Table 1 Light Accent 3" w:uiPriority="46"/>
-    <w:lsdException w:name="Grid Table 2 Accent 3" w:uiPriority="47"/>
-    <w:lsdException w:name="Grid Table 3 Accent 3" w:uiPriority="48"/>
-    <w:lsdException w:name="Grid Table 4 Accent 3" w:uiPriority="49"/>
-    <w:lsdException w:name="Grid Table 5 Dark Accent 3" w:uiPriority="50"/>
-    <w:lsdException w:name="Grid Table 6 Colorful Accent 3" w:uiPriority="51"/>
-    <w:lsdException w:name="Grid Table 7 Colorful Accent 3" w:uiPriority="52"/>
-    <w:lsdException w:name="Grid Table 1 Light Accent 4" w:uiPriority="46"/>
-    <w:lsdException w:name="Grid Table 2 Accent 4" w:uiPriority="47"/>
-    <w:lsdException w:name="Grid Table 3 Accent 4" w:uiPriority="48"/>
-    <w:lsdException w:name="Grid Table 4 Accent 4" w:uiPriority="49"/>
-    <w:lsdException w:name="Grid Table 5 Dark Accent 4" w:uiPriority="50"/>
-    <w:lsdException w:name="Grid Table 6 Colorful Accent 4" w:uiPriority="51"/>
-    <w:lsdException w:name="Grid Table 7 Colorful Accent 4" w:uiPriority="52"/>
-    <w:lsdException w:name="Grid Table 1 Light Accent 5" w:uiPriority="46"/>
-    <w:lsdException w:name="Grid Table 2 Accent 5" w:uiPriority="47"/>
-    <w:lsdException w:name="Grid Table 3 Accent 5" w:uiPriority="48"/>
-    <w:lsdException w:name="Grid Table 4 Accent 5" w:uiPriority="49"/>
-    <w:lsdException w:name="Grid Table 5 Dark Accent 5" w:uiPriority="50"/>
-    <w:lsdException w:name="Grid Table 6 Colorful Accent 5" w:uiPriority="51"/>
-    <w:lsdException w:name="Grid Table 7 Colorful Accent 5" w:uiPriority="52"/>
-    <w:lsdException w:name="Grid Table 1 Light Accent 6" w:uiPriority="46"/>
-    <w:lsdException w:name="Grid Table 2 Accent 6" w:uiPriority="47"/>
-    <w:lsdException w:name="Grid Table 3 Accent 6" w:uiPriority="48"/>
-    <w:lsdException w:name="Grid Table 4 Accent 6" w:uiPriority="49"/>
-    <w:lsdException w:name="Grid Table 5 Dark Accent 6" w:uiPriority="50"/>
-    <w:lsdException w:name="Grid Table 6 Colorful Accent 6" w:uiPriority="51"/>
-    <w:lsdException w:name="Grid Table 7 Colorful Accent 6" w:uiPriority="52"/>
-    <w:lsdException w:name="List Table 1 Light" w:uiPriority="46"/>
-    <w:lsdException w:name="List Table 2" w:uiPriority="47"/>
-    <w:lsdException w:name="List Table 3" w:uiPriority="48"/>
-    <w:lsdException w:name="List Table 4" w:uiPriority="49"/>
-    <w:lsdException w:name="List Table 5 Dark" w:uiPriority="50"/>
-    <w:lsdException w:name="List Table 6 Colorful" w:uiPriority="51"/>
-    <w:lsdException w:name="List Table 7 Colorful" w:uiPriority="52"/>
-    <w:lsdException w:name="List Table 1 Light Accent 1" w:uiPriority="46"/>
-    <w:lsdException w:name="List Table 2 Accent 1" w:uiPriority="47"/>
-    <w:lsdException w:name="List Table 3 Accent 1" w:uiPriority="48"/>
-    <w:lsdException w:name="List Table 4 Accent 1" w:uiPriority="49"/>
-    <w:lsdException w:name="List Table 5 Dark Accent 1" w:uiPriority="50"/>
-    <w:lsdException w:name="List Table 6 Colorful Accent 1" w:uiPriority="51"/>
-    <w:lsdException w:name="List Table 7 Colorful Accent 1" w:uiPriority="52"/>
-    <w:lsdException w:name="List Table 1 Light Accent 2" w:uiPriority="46"/>
-    <w:lsdException w:name="List Table 2 Accent 2" w:uiPriority="47"/>
-    <w:lsdException w:name="List Table 3 Accent 2" w:uiPriority="48"/>
-    <w:lsdException w:name="List Table 4 Accent 2" w:uiPriority="49"/>
-    <w:lsdException w:name="List Table 5 Dark Accent 2" w:uiPriority="50"/>
-    <w:lsdException w:name="List Table 6 Colorful Accent 2" w:uiPriority="51"/>
-    <w:lsdException w:name="List Table 7 Colorful Accent 2" w:uiPriority="52"/>
-    <w:lsdException w:name="List Table 1 Light Accent 3" w:uiPriority="46"/>
-    <w:lsdException w:name="List Table 2 Accent 3" w:uiPriority="47"/>
-    <w:lsdException w:name="List Table 3 Accent 3" w:uiPriority="48"/>
-    <w:lsdException w:name="List Table 4 Accent 3" w:uiPriority="49"/>
-    <w:lsdException w:name="List Table 5 Dark Accent 3" w:uiPriority="50"/>
-    <w:lsdException w:name="List Table 6 Colorful Accent 3" w:uiPriority="51"/>
-    <w:lsdException w:name="List Table 7 Colorful Accent 3" w:uiPriority="52"/>
-    <w:lsdException w:name="List Table 1 Light Accent 4" w:uiPriority="46"/>
-    <w:lsdException w:name="List Table 2 Accent 4" w:uiPriority="47"/>
-    <w:lsdException w:name="List Table 3 Accent 4" w:uiPriority="48"/>
-    <w:lsdException w:name="List Table 4 Accent 4" w:uiPriority="49"/>
-    <w:lsdException w:name="List Table 5 Dark Accent 4" w:uiPriority="50"/>
-    <w:lsdException w:name="List Table 6 Colorful Accent 4" w:uiPriority="51"/>
-    <w:lsdException w:name="List Table 7 Colorful Accent 4" w:uiPriority="52"/>
-    <w:lsdException w:name="List Table 1 Light Accent 5" w:uiPriority="46"/>
-    <w:lsdException w:name="List Table 2 Accent 5" w:uiPriority="47"/>
-    <w:lsdException w:name="List Table 3 Accent 5" w:uiPriority="48"/>
-    <w:lsdException w:name="List Table 4 Accent 5" w:uiPriority="49"/>
-    <w:lsdException w:name="List Table 5 Dark Accent 5" w:uiPriority="50"/>
-    <w:lsdException w:name="List Table 6 Colorful Accent 5" w:uiPriority="51"/>
-    <w:lsdException w:name="List Table 7 Colorful Accent 5" w:uiPriority="52"/>
-    <w:lsdException w:name="List Table 1 Light Accent 6" w:uiPriority="46"/>
-    <w:lsdException w:name="List Table 2 Accent 6" w:uiPriority="47"/>
-    <w:lsdException w:name="List Table 3 Accent 6" w:uiPriority="48"/>
-    <w:lsdException w:name="List Table 4 Accent 6" w:uiPriority="49"/>
-    <w:lsdException w:name="List Table 5 Dark Accent 6" w:uiPriority="50"/>
-    <w:lsdException w:name="List Table 6 Colorful Accent 6" w:uiPriority="51"/>
-    <w:lsdException w:name="List Table 7 Colorful Accent 6" w:uiPriority="52"/>
-  </w:latentStyles>
-  <w:style w:type="paragraph" w:default="1" w:styleId="Normal">
-    <w:name w:val="Normal"/>
-    <w:qFormat/>
-  </w:style>
-  <w:style w:type="character" w:default="1" w:styleId="DefaultParagraphFont">
-    <w:name w:val="Default Paragraph Font"/>
-    <w:uiPriority w:val="1"/>
-    <w:semiHidden/>
-    <w:unhideWhenUsed/>
-  </w:style>
-  <w:style w:type="table" w:default="1" w:styleId="TableNormal">
-    <w:name w:val="Normal Table"/>
-    <w:uiPriority w:val="99"/>
-    <w:semiHidden/>
-    <w:unhideWhenUsed/>
-    <w:tblPr>
-      <w:tblInd w:w="0" w:type="dxa"/>
-      <w:tblCellMar>
-        <w:top w:w="0" w:type="dxa"/>
-        <w:left w:w="108" w:type="dxa"/>
-        <w:bottom w:w="0" w:type="dxa"/>
-        <w:right w:w="108" w:type="dxa"/>
-      </w:tblCellMar>
-    </w:tblPr>
-  </w:style>
-  <w:style w:type="numbering" w:default="1" w:styleId="NoList">
-    <w:name w:val="No List"/>
-    <w:uiPriority w:val="99"/>
-    <w:semiHidden/>
-    <w:unhideWhenUsed/>
-  </w:style>
-  <w:style w:type="paragraph" w:customStyle="1" w:styleId="2162F371CAE64B45A0D53B8893B51FD7">
-    <w:name w:val="2162F371CAE64B45A0D53B8893B51FD7"/>
-    <w:rsid w:val="00F93F60"/>
-  </w:style>
-  <w:style w:type="paragraph" w:customStyle="1" w:styleId="0A54D79A6F864D1B90FAA99DFAD9133C">
-    <w:name w:val="0A54D79A6F864D1B90FAA99DFAD9133C"/>
-    <w:rsid w:val="00F93F60"/>
-  </w:style>
-  <w:style w:type="paragraph" w:customStyle="1" w:styleId="A52D4BE835E746C38E620798E395875F">
-    <w:name w:val="A52D4BE835E746C38E620798E395875F"/>
-    <w:rsid w:val="00F93F60"/>
+  <w:style w:type="character" w:customStyle="1" w:styleId="fontstyle21">
+    <w:name w:val="fontstyle21"/>
+    <w:basedOn w:val="DefaultParagraphFont"/>
+    <w:rsid w:val="00850616"/>
+    <w:rPr>
+      <w:rFonts w:ascii="ArialMT" w:hAnsi="ArialMT" w:hint="default"/>
+      <w:b w:val="0"/>
+      <w:bCs w:val="0"/>
+      <w:i w:val="0"/>
+      <w:iCs w:val="0"/>
+      <w:color w:val="000000"/>
+      <w:sz w:val="20"/>
+      <w:szCs w:val="20"/>
+    </w:rPr>
   </w:style>
 </w:styles>
-</file>
-
-<file path=word/glossary/webSettings.xml><?xml version="1.0" encoding="utf-8"?>
-<w:webSettings xmlns:mc="http://schemas.openxmlformats.org/markup-compatibility/2006" xmlns:r="http://schemas.openxmlformats.org/officeDocument/2006/relationships" xmlns:w="http://schemas.openxmlformats.org/wordprocessingml/2006/main" xmlns:w14="http://schemas.microsoft.com/office/word/2010/wordml" xmlns:w15="http://schemas.microsoft.com/office/word/2012/wordml" xmlns:w16se="http://schemas.microsoft.com/office/word/2015/wordml/symex" mc:Ignorable="w14 w15 w16se">
-  <w:optimizeForBrowser/>
-  <w:allowPNG/>
-</w:webSettings>
 </file>
 
 <file path=word/theme/theme1.xml><?xml version="1.0" encoding="utf-8"?>
@@ -8072,7 +10321,7 @@
 </file>
 
 <file path=customXml/itemProps1.xml><?xml version="1.0" encoding="utf-8"?>
-<ds:datastoreItem xmlns:ds="http://schemas.openxmlformats.org/officeDocument/2006/customXml" ds:itemID="{BC3AA3E6-F5AF-4B5D-934E-6C340EFFDFF7}">
+<ds:datastoreItem xmlns:ds="http://schemas.openxmlformats.org/officeDocument/2006/customXml" ds:itemID="{1CA359B3-4250-4D21-8AC2-E0707B1C46D3}">
   <ds:schemaRefs>
     <ds:schemaRef ds:uri="http://schemas.openxmlformats.org/officeDocument/2006/bibliography"/>
   </ds:schemaRefs>

--- a/3.documentation/2.SRS/System_Requirements_Specification.docx
+++ b/3.documentation/2.SRS/System_Requirements_Specification.docx
@@ -5172,7 +5172,7 @@
             <v:path o:extrusionok="f" gradientshapeok="t" o:connecttype="rect"/>
             <o:lock v:ext="edit" aspectratio="t"/>
           </v:shapetype>
-          <v:shape id="_x0000_i1025" type="#_x0000_t75" style="width:466.95pt;height:325.6pt">
+          <v:shape id="_x0000_i1025" type="#_x0000_t75" style="width:467pt;height:325.5pt">
             <v:imagedata r:id="rId10" o:title="Use Case Diagram - Node"/>
           </v:shape>
         </w:pict>
@@ -5242,7 +5242,7 @@
         </w:rPr>
         <w:lastRenderedPageBreak/>
         <w:pict>
-          <v:shape id="_x0000_i1030" type="#_x0000_t75" style="width:467.45pt;height:330.45pt">
+          <v:shape id="_x0000_i1026" type="#_x0000_t75" style="width:467.5pt;height:330.5pt">
             <v:imagedata r:id="rId11" o:title="Use Case Diagram - Concentrator"/>
           </v:shape>
         </w:pict>
@@ -6263,19 +6263,7 @@
               <w:rPr>
                 <w:lang w:val="en-US"/>
               </w:rPr>
-              <w:t xml:space="preserve">restart and go to </w:t>
-            </w:r>
-            <w:r>
-              <w:rPr>
-                <w:lang w:val="en-US"/>
-              </w:rPr>
-              <w:t>disable</w:t>
-            </w:r>
-            <w:r>
-              <w:rPr>
-                <w:lang w:val="en-US"/>
-              </w:rPr>
-              <w:t xml:space="preserve"> mode when the user presses a button (or jumper)</w:t>
+              <w:t>restart and go to disable mode when the user presses a button (or jumper)</w:t>
             </w:r>
           </w:p>
         </w:tc>
@@ -6395,13 +6383,7 @@
               <w:rPr>
                 <w:lang w:val="en-US"/>
               </w:rPr>
-              <w:t xml:space="preserve">All but </w:t>
-            </w:r>
-            <w:r>
-              <w:rPr>
-                <w:lang w:val="en-US"/>
-              </w:rPr>
-              <w:t>enable</w:t>
+              <w:t>All but enable</w:t>
             </w:r>
           </w:p>
         </w:tc>
@@ -7307,13 +7289,7 @@
               <w:rPr>
                 <w:lang w:val="en-US"/>
               </w:rPr>
-              <w:t xml:space="preserve">Wireless </w:t>
-            </w:r>
-            <w:r>
-              <w:rPr>
-                <w:lang w:val="en-US"/>
-              </w:rPr>
-              <w:t>GATEWAY protocol</w:t>
+              <w:t>Wireless GATEWAY protocol</w:t>
             </w:r>
           </w:p>
         </w:tc>
@@ -7683,12 +7659,7508 @@
     </w:p>
     <w:p>
       <w:pPr>
-        <w:rPr>
-          <w:lang w:val="en-US"/>
-        </w:rPr>
+        <w:keepNext/>
       </w:pPr>
-      <w:bookmarkStart w:id="55" w:name="_GoBack"/>
-      <w:bookmarkEnd w:id="55"/>
+      <w:r>
+        <w:pict>
+          <v:shape id="_x0000_i1034" type="#_x0000_t75" style="width:467pt;height:330pt">
+            <v:imagedata r:id="rId12" o:title="Domain model"/>
+          </v:shape>
+        </w:pict>
+      </w:r>
+    </w:p>
+    <w:p>
+      <w:pPr>
+        <w:pStyle w:val="Caption"/>
+        <w:rPr>
+          <w:lang w:val="en-US"/>
+        </w:rPr>
+      </w:pPr>
+      <w:r>
+        <w:rPr>
+          <w:lang w:val="en-US"/>
+        </w:rPr>
+        <w:t xml:space="preserve">Figure </w:t>
+      </w:r>
+      <w:r>
+        <w:fldChar w:fldCharType="begin"/>
+      </w:r>
+      <w:r>
+        <w:rPr>
+          <w:lang w:val="en-US"/>
+        </w:rPr>
+        <w:instrText xml:space="preserve"> SEQ Figure \* ARABIC </w:instrText>
+      </w:r>
+      <w:r>
+        <w:fldChar w:fldCharType="separate"/>
+      </w:r>
+      <w:r>
+        <w:rPr>
+          <w:noProof/>
+          <w:lang w:val="en-US"/>
+        </w:rPr>
+        <w:t>4</w:t>
+      </w:r>
+      <w:r>
+        <w:fldChar w:fldCharType="end"/>
+      </w:r>
+      <w:r>
+        <w:rPr>
+          <w:lang w:val="en-US"/>
+        </w:rPr>
+        <w:t xml:space="preserve"> - Domain model diagram – </w:t>
+      </w:r>
+      <w:r>
+        <w:rPr>
+          <w:lang w:val="en-US"/>
+        </w:rPr>
+        <w:t>C</w:t>
+      </w:r>
+      <w:r>
+        <w:t>o</w:t>
+      </w:r>
+      <w:proofErr w:type="spellStart"/>
+      <w:r>
+        <w:rPr>
+          <w:lang w:val="en-US"/>
+        </w:rPr>
+        <w:t>ncentrator</w:t>
+      </w:r>
+      <w:proofErr w:type="spellEnd"/>
+    </w:p>
+    <w:p>
+      <w:pPr>
+        <w:rPr>
+          <w:lang w:val="en-US"/>
+        </w:rPr>
+      </w:pPr>
+    </w:p>
+    <w:p>
+      <w:pPr>
+        <w:rPr>
+          <w:b/>
+          <w:sz w:val="28"/>
+          <w:lang w:val="en-US"/>
+        </w:rPr>
+      </w:pPr>
+      <w:r>
+        <w:rPr>
+          <w:b/>
+          <w:sz w:val="28"/>
+          <w:lang w:val="en-US"/>
+        </w:rPr>
+        <w:lastRenderedPageBreak/>
+        <w:t>Data dictionary</w:t>
+      </w:r>
+    </w:p>
+    <w:p>
+      <w:pPr>
+        <w:rPr>
+          <w:lang w:val="en-US"/>
+        </w:rPr>
+      </w:pPr>
+      <w:r>
+        <w:rPr>
+          <w:lang w:val="en-US"/>
+        </w:rPr>
+        <w:t>The data dictionary provides additional detail for every element in the domain model</w:t>
+      </w:r>
+      <w:r>
+        <w:rPr>
+          <w:lang w:val="en-US"/>
+        </w:rPr>
+        <w:t>.</w:t>
+      </w:r>
+    </w:p>
+    <w:tbl>
+      <w:tblPr>
+        <w:tblStyle w:val="TableGrid"/>
+        <w:tblW w:w="0" w:type="auto"/>
+        <w:tblLook w:val="04A0" w:firstRow="1" w:lastRow="0" w:firstColumn="1" w:lastColumn="0" w:noHBand="0" w:noVBand="1"/>
+      </w:tblPr>
+      <w:tblGrid>
+        <w:gridCol w:w="1784"/>
+        <w:gridCol w:w="2606"/>
+        <w:gridCol w:w="4960"/>
+      </w:tblGrid>
+      <w:tr>
+        <w:tc>
+          <w:tcPr>
+            <w:tcW w:w="1784" w:type="dxa"/>
+          </w:tcPr>
+          <w:p>
+            <w:pPr>
+              <w:spacing w:after="0" w:line="240" w:lineRule="auto"/>
+              <w:rPr>
+                <w:b/>
+                <w:lang w:val="en-US"/>
+              </w:rPr>
+            </w:pPr>
+            <w:r>
+              <w:rPr>
+                <w:b/>
+                <w:lang w:val="en-US"/>
+              </w:rPr>
+              <w:t>Element Name</w:t>
+            </w:r>
+          </w:p>
+        </w:tc>
+        <w:tc>
+          <w:tcPr>
+            <w:tcW w:w="2606" w:type="dxa"/>
+          </w:tcPr>
+          <w:p>
+            <w:pPr>
+              <w:spacing w:after="0" w:line="240" w:lineRule="auto"/>
+              <w:rPr>
+                <w:b/>
+                <w:lang w:val="en-US"/>
+              </w:rPr>
+            </w:pPr>
+          </w:p>
+        </w:tc>
+        <w:tc>
+          <w:tcPr>
+            <w:tcW w:w="4960" w:type="dxa"/>
+          </w:tcPr>
+          <w:p>
+            <w:pPr>
+              <w:spacing w:after="0" w:line="240" w:lineRule="auto"/>
+              <w:rPr>
+                <w:b/>
+                <w:lang w:val="en-US"/>
+              </w:rPr>
+            </w:pPr>
+            <w:r>
+              <w:rPr>
+                <w:b/>
+                <w:lang w:val="en-US"/>
+              </w:rPr>
+              <w:t>Description</w:t>
+            </w:r>
+          </w:p>
+        </w:tc>
+      </w:tr>
+      <w:tr>
+        <w:tc>
+          <w:tcPr>
+            <w:tcW w:w="1784" w:type="dxa"/>
+          </w:tcPr>
+          <w:p>
+            <w:pPr>
+              <w:spacing w:after="0" w:line="240" w:lineRule="auto"/>
+              <w:rPr>
+                <w:lang w:val="en-US"/>
+              </w:rPr>
+            </w:pPr>
+            <w:r>
+              <w:rPr>
+                <w:lang w:val="en-US"/>
+              </w:rPr>
+              <w:t>System</w:t>
+            </w:r>
+          </w:p>
+        </w:tc>
+        <w:tc>
+          <w:tcPr>
+            <w:tcW w:w="2606" w:type="dxa"/>
+          </w:tcPr>
+          <w:p>
+            <w:pPr>
+              <w:spacing w:after="0" w:line="240" w:lineRule="auto"/>
+              <w:rPr>
+                <w:rFonts w:ascii="Arial" w:hAnsi="Arial" w:cs="Arial"/>
+                <w:sz w:val="16"/>
+                <w:lang w:val="en-US"/>
+              </w:rPr>
+            </w:pPr>
+          </w:p>
+        </w:tc>
+        <w:tc>
+          <w:tcPr>
+            <w:tcW w:w="4960" w:type="dxa"/>
+          </w:tcPr>
+          <w:p>
+            <w:pPr>
+              <w:spacing w:after="0" w:line="240" w:lineRule="auto"/>
+              <w:rPr>
+                <w:rFonts w:ascii="Arial" w:hAnsi="Arial" w:cs="Arial"/>
+                <w:sz w:val="16"/>
+                <w:lang w:val="en-US"/>
+              </w:rPr>
+            </w:pPr>
+            <w:r>
+              <w:rPr>
+                <w:rFonts w:ascii="Arial" w:hAnsi="Arial" w:cs="Arial"/>
+                <w:sz w:val="16"/>
+                <w:lang w:val="en-US"/>
+              </w:rPr>
+              <w:t>Contains the core functionality of the wireless concentrator node such as programming, protocol dependencies, peripheral and communication ports</w:t>
+            </w:r>
+          </w:p>
+        </w:tc>
+      </w:tr>
+      <w:tr>
+        <w:tc>
+          <w:tcPr>
+            <w:tcW w:w="1784" w:type="dxa"/>
+          </w:tcPr>
+          <w:p>
+            <w:pPr>
+              <w:spacing w:after="0" w:line="240" w:lineRule="auto"/>
+              <w:rPr>
+                <w:b/>
+                <w:lang w:val="en-US"/>
+              </w:rPr>
+            </w:pPr>
+            <w:r>
+              <w:rPr>
+                <w:b/>
+                <w:lang w:val="en-US"/>
+              </w:rPr>
+              <w:t>Attributes</w:t>
+            </w:r>
+          </w:p>
+        </w:tc>
+        <w:tc>
+          <w:tcPr>
+            <w:tcW w:w="2606" w:type="dxa"/>
+          </w:tcPr>
+          <w:p>
+            <w:pPr>
+              <w:spacing w:after="0" w:line="240" w:lineRule="auto"/>
+              <w:rPr>
+                <w:rFonts w:ascii="Arial" w:hAnsi="Arial" w:cs="Arial"/>
+                <w:sz w:val="16"/>
+                <w:lang w:val="en-US"/>
+              </w:rPr>
+            </w:pPr>
+          </w:p>
+        </w:tc>
+        <w:tc>
+          <w:tcPr>
+            <w:tcW w:w="4960" w:type="dxa"/>
+          </w:tcPr>
+          <w:p>
+            <w:pPr>
+              <w:spacing w:after="0" w:line="240" w:lineRule="auto"/>
+              <w:rPr>
+                <w:rFonts w:ascii="Arial" w:hAnsi="Arial" w:cs="Arial"/>
+                <w:sz w:val="16"/>
+                <w:lang w:val="en-US"/>
+              </w:rPr>
+            </w:pPr>
+          </w:p>
+        </w:tc>
+      </w:tr>
+      <w:tr>
+        <w:tc>
+          <w:tcPr>
+            <w:tcW w:w="1784" w:type="dxa"/>
+          </w:tcPr>
+          <w:p>
+            <w:pPr>
+              <w:spacing w:after="0" w:line="240" w:lineRule="auto"/>
+              <w:rPr>
+                <w:lang w:val="en-US"/>
+              </w:rPr>
+            </w:pPr>
+          </w:p>
+        </w:tc>
+        <w:tc>
+          <w:tcPr>
+            <w:tcW w:w="2606" w:type="dxa"/>
+          </w:tcPr>
+          <w:p>
+            <w:pPr>
+              <w:spacing w:after="0" w:line="240" w:lineRule="auto"/>
+              <w:rPr>
+                <w:rFonts w:ascii="Arial" w:hAnsi="Arial" w:cs="Arial"/>
+                <w:sz w:val="16"/>
+                <w:lang w:val="en-US"/>
+              </w:rPr>
+            </w:pPr>
+            <w:proofErr w:type="spellStart"/>
+            <w:r>
+              <w:rPr>
+                <w:rFonts w:ascii="Arial" w:hAnsi="Arial" w:cs="Arial"/>
+                <w:sz w:val="16"/>
+                <w:lang w:val="en-US"/>
+              </w:rPr>
+              <w:t>currState</w:t>
+            </w:r>
+            <w:proofErr w:type="spellEnd"/>
+          </w:p>
+        </w:tc>
+        <w:tc>
+          <w:tcPr>
+            <w:tcW w:w="4960" w:type="dxa"/>
+          </w:tcPr>
+          <w:p>
+            <w:pPr>
+              <w:spacing w:after="0" w:line="240" w:lineRule="auto"/>
+              <w:rPr>
+                <w:rFonts w:ascii="Arial" w:hAnsi="Arial" w:cs="Arial"/>
+                <w:sz w:val="16"/>
+                <w:lang w:val="en-US"/>
+              </w:rPr>
+            </w:pPr>
+            <w:r>
+              <w:rPr>
+                <w:rFonts w:ascii="Arial" w:hAnsi="Arial" w:cs="Arial"/>
+                <w:sz w:val="16"/>
+                <w:lang w:val="en-US"/>
+              </w:rPr>
+              <w:t xml:space="preserve">Current state of the system: </w:t>
+            </w:r>
+            <w:r>
+              <w:rPr>
+                <w:rFonts w:ascii="Arial" w:hAnsi="Arial" w:cs="Arial"/>
+                <w:sz w:val="16"/>
+                <w:u w:val="single"/>
+                <w:lang w:val="en-US"/>
+              </w:rPr>
+              <w:t>setup</w:t>
+            </w:r>
+            <w:r>
+              <w:rPr>
+                <w:rFonts w:ascii="Arial" w:hAnsi="Arial" w:cs="Arial"/>
+                <w:sz w:val="16"/>
+                <w:lang w:val="en-US"/>
+              </w:rPr>
+              <w:t xml:space="preserve">, </w:t>
+            </w:r>
+            <w:proofErr w:type="spellStart"/>
+            <w:r>
+              <w:rPr>
+                <w:rFonts w:ascii="Arial" w:hAnsi="Arial" w:cs="Arial"/>
+                <w:sz w:val="16"/>
+                <w:u w:val="single"/>
+                <w:lang w:val="en-US"/>
+              </w:rPr>
+              <w:t>loop_waitForSerial</w:t>
+            </w:r>
+            <w:proofErr w:type="spellEnd"/>
+            <w:r>
+              <w:rPr>
+                <w:rFonts w:ascii="Arial" w:hAnsi="Arial" w:cs="Arial"/>
+                <w:sz w:val="16"/>
+                <w:lang w:val="en-US"/>
+              </w:rPr>
+              <w:t xml:space="preserve">, </w:t>
+            </w:r>
+            <w:proofErr w:type="spellStart"/>
+            <w:r>
+              <w:rPr>
+                <w:rFonts w:ascii="Arial" w:hAnsi="Arial" w:cs="Arial"/>
+                <w:sz w:val="16"/>
+                <w:u w:val="single"/>
+                <w:lang w:val="en-US"/>
+              </w:rPr>
+              <w:t>loop_waitForWifi</w:t>
+            </w:r>
+            <w:proofErr w:type="spellEnd"/>
+            <w:r>
+              <w:rPr>
+                <w:rFonts w:ascii="Arial" w:hAnsi="Arial" w:cs="Arial"/>
+                <w:sz w:val="16"/>
+                <w:lang w:val="en-US"/>
+              </w:rPr>
+              <w:t xml:space="preserve">, </w:t>
+            </w:r>
+            <w:proofErr w:type="spellStart"/>
+            <w:r>
+              <w:rPr>
+                <w:rFonts w:ascii="Arial" w:hAnsi="Arial" w:cs="Arial"/>
+                <w:sz w:val="16"/>
+                <w:u w:val="single"/>
+                <w:lang w:val="en-US"/>
+              </w:rPr>
+              <w:t>loop_updateDB</w:t>
+            </w:r>
+            <w:proofErr w:type="spellEnd"/>
+          </w:p>
+        </w:tc>
+      </w:tr>
+      <w:tr>
+        <w:tc>
+          <w:tcPr>
+            <w:tcW w:w="1784" w:type="dxa"/>
+          </w:tcPr>
+          <w:p>
+            <w:pPr>
+              <w:spacing w:after="0" w:line="240" w:lineRule="auto"/>
+              <w:rPr>
+                <w:lang w:val="en-US"/>
+              </w:rPr>
+            </w:pPr>
+          </w:p>
+        </w:tc>
+        <w:tc>
+          <w:tcPr>
+            <w:tcW w:w="2606" w:type="dxa"/>
+          </w:tcPr>
+          <w:p>
+            <w:pPr>
+              <w:spacing w:after="0" w:line="240" w:lineRule="auto"/>
+              <w:rPr>
+                <w:rFonts w:ascii="Arial" w:hAnsi="Arial" w:cs="Arial"/>
+                <w:sz w:val="16"/>
+                <w:lang w:val="en-US"/>
+              </w:rPr>
+            </w:pPr>
+            <w:proofErr w:type="spellStart"/>
+            <w:r>
+              <w:rPr>
+                <w:rFonts w:ascii="Arial" w:hAnsi="Arial" w:cs="Arial"/>
+                <w:sz w:val="16"/>
+                <w:lang w:val="en-US"/>
+              </w:rPr>
+              <w:t>microgen_serial</w:t>
+            </w:r>
+            <w:proofErr w:type="spellEnd"/>
+          </w:p>
+        </w:tc>
+        <w:tc>
+          <w:tcPr>
+            <w:tcW w:w="4960" w:type="dxa"/>
+          </w:tcPr>
+          <w:p>
+            <w:pPr>
+              <w:spacing w:after="0" w:line="240" w:lineRule="auto"/>
+              <w:rPr>
+                <w:rFonts w:ascii="Arial" w:hAnsi="Arial" w:cs="Arial"/>
+                <w:sz w:val="16"/>
+                <w:lang w:val="en-US"/>
+              </w:rPr>
+            </w:pPr>
+            <w:r>
+              <w:rPr>
+                <w:rFonts w:ascii="Arial" w:hAnsi="Arial" w:cs="Arial"/>
+                <w:sz w:val="16"/>
+                <w:lang w:val="en-US"/>
+              </w:rPr>
+              <w:t>Object of serial communication</w:t>
+            </w:r>
+            <w:r>
+              <w:rPr>
+                <w:rFonts w:ascii="Arial" w:hAnsi="Arial" w:cs="Arial"/>
+                <w:sz w:val="16"/>
+                <w:lang w:val="en-US"/>
+              </w:rPr>
+              <w:t xml:space="preserve"> protocol</w:t>
+            </w:r>
+            <w:r>
+              <w:rPr>
+                <w:rFonts w:ascii="Arial" w:hAnsi="Arial" w:cs="Arial"/>
+                <w:sz w:val="16"/>
+                <w:lang w:val="en-US"/>
+              </w:rPr>
+              <w:t xml:space="preserve"> between the data concentrator and the raspberry pi</w:t>
+            </w:r>
+          </w:p>
+        </w:tc>
+      </w:tr>
+      <w:tr>
+        <w:tc>
+          <w:tcPr>
+            <w:tcW w:w="1784" w:type="dxa"/>
+          </w:tcPr>
+          <w:p>
+            <w:pPr>
+              <w:spacing w:after="0" w:line="240" w:lineRule="auto"/>
+              <w:rPr>
+                <w:lang w:val="en-US"/>
+              </w:rPr>
+            </w:pPr>
+          </w:p>
+        </w:tc>
+        <w:tc>
+          <w:tcPr>
+            <w:tcW w:w="2606" w:type="dxa"/>
+          </w:tcPr>
+          <w:p>
+            <w:pPr>
+              <w:spacing w:after="0" w:line="240" w:lineRule="auto"/>
+              <w:rPr>
+                <w:rFonts w:ascii="Arial" w:hAnsi="Arial" w:cs="Arial"/>
+                <w:sz w:val="16"/>
+                <w:lang w:val="en-US"/>
+              </w:rPr>
+            </w:pPr>
+            <w:proofErr w:type="spellStart"/>
+            <w:r>
+              <w:rPr>
+                <w:rFonts w:ascii="Arial" w:hAnsi="Arial" w:cs="Arial"/>
+                <w:sz w:val="16"/>
+                <w:lang w:val="en-US"/>
+              </w:rPr>
+              <w:t>microgen_wireless</w:t>
+            </w:r>
+            <w:proofErr w:type="spellEnd"/>
+          </w:p>
+        </w:tc>
+        <w:tc>
+          <w:tcPr>
+            <w:tcW w:w="4960" w:type="dxa"/>
+          </w:tcPr>
+          <w:p>
+            <w:pPr>
+              <w:spacing w:after="0" w:line="240" w:lineRule="auto"/>
+              <w:rPr>
+                <w:rFonts w:ascii="Arial" w:hAnsi="Arial" w:cs="Arial"/>
+                <w:sz w:val="16"/>
+                <w:lang w:val="en-US"/>
+              </w:rPr>
+            </w:pPr>
+            <w:r>
+              <w:rPr>
+                <w:rFonts w:ascii="Arial" w:hAnsi="Arial" w:cs="Arial"/>
+                <w:sz w:val="16"/>
+                <w:lang w:val="en-US"/>
+              </w:rPr>
+              <w:t>Object of wireless communication</w:t>
+            </w:r>
+            <w:r>
+              <w:rPr>
+                <w:rFonts w:ascii="Arial" w:hAnsi="Arial" w:cs="Arial"/>
+                <w:sz w:val="16"/>
+                <w:lang w:val="en-US"/>
+              </w:rPr>
+              <w:t xml:space="preserve"> protocol</w:t>
+            </w:r>
+            <w:r>
+              <w:rPr>
+                <w:rFonts w:ascii="Arial" w:hAnsi="Arial" w:cs="Arial"/>
+                <w:sz w:val="16"/>
+                <w:lang w:val="en-US"/>
+              </w:rPr>
+              <w:t xml:space="preserve"> between </w:t>
+            </w:r>
+            <w:r>
+              <w:rPr>
+                <w:rFonts w:ascii="Arial" w:hAnsi="Arial" w:cs="Arial"/>
+                <w:sz w:val="16"/>
+                <w:lang w:val="en-US"/>
+              </w:rPr>
+              <w:t xml:space="preserve">data concentrator and </w:t>
+            </w:r>
+            <w:proofErr w:type="spellStart"/>
+            <w:r>
+              <w:rPr>
+                <w:rFonts w:ascii="Arial" w:hAnsi="Arial" w:cs="Arial"/>
+                <w:sz w:val="16"/>
+                <w:lang w:val="en-US"/>
+              </w:rPr>
+              <w:t>wifi</w:t>
+            </w:r>
+            <w:proofErr w:type="spellEnd"/>
+            <w:r>
+              <w:rPr>
+                <w:rFonts w:ascii="Arial" w:hAnsi="Arial" w:cs="Arial"/>
+                <w:sz w:val="16"/>
+                <w:lang w:val="en-US"/>
+              </w:rPr>
+              <w:t xml:space="preserve"> nodes</w:t>
+            </w:r>
+          </w:p>
+        </w:tc>
+      </w:tr>
+      <w:tr>
+        <w:tc>
+          <w:tcPr>
+            <w:tcW w:w="1784" w:type="dxa"/>
+          </w:tcPr>
+          <w:p>
+            <w:pPr>
+              <w:spacing w:after="0" w:line="240" w:lineRule="auto"/>
+              <w:rPr>
+                <w:lang w:val="en-US"/>
+              </w:rPr>
+            </w:pPr>
+          </w:p>
+        </w:tc>
+        <w:tc>
+          <w:tcPr>
+            <w:tcW w:w="2606" w:type="dxa"/>
+          </w:tcPr>
+          <w:p>
+            <w:pPr>
+              <w:spacing w:after="0" w:line="240" w:lineRule="auto"/>
+              <w:rPr>
+                <w:rFonts w:ascii="Arial" w:hAnsi="Arial" w:cs="Arial"/>
+                <w:sz w:val="16"/>
+                <w:lang w:val="en-US"/>
+              </w:rPr>
+            </w:pPr>
+            <w:r>
+              <w:rPr>
+                <w:rFonts w:ascii="Arial" w:hAnsi="Arial" w:cs="Arial"/>
+                <w:sz w:val="16"/>
+                <w:lang w:val="en-US"/>
+              </w:rPr>
+              <w:t>Database</w:t>
+            </w:r>
+          </w:p>
+        </w:tc>
+        <w:tc>
+          <w:tcPr>
+            <w:tcW w:w="4960" w:type="dxa"/>
+          </w:tcPr>
+          <w:p>
+            <w:pPr>
+              <w:spacing w:after="0" w:line="240" w:lineRule="auto"/>
+              <w:rPr>
+                <w:rFonts w:ascii="Arial" w:hAnsi="Arial" w:cs="Arial"/>
+                <w:sz w:val="16"/>
+                <w:lang w:val="en-US"/>
+              </w:rPr>
+            </w:pPr>
+            <w:r>
+              <w:rPr>
+                <w:rFonts w:ascii="Arial" w:hAnsi="Arial" w:cs="Arial"/>
+                <w:sz w:val="16"/>
+                <w:lang w:val="en-US"/>
+              </w:rPr>
+              <w:t>Object of data storage</w:t>
+            </w:r>
+          </w:p>
+        </w:tc>
+      </w:tr>
+      <w:tr>
+        <w:tc>
+          <w:tcPr>
+            <w:tcW w:w="1784" w:type="dxa"/>
+          </w:tcPr>
+          <w:p>
+            <w:pPr>
+              <w:spacing w:after="0" w:line="240" w:lineRule="auto"/>
+              <w:rPr>
+                <w:b/>
+                <w:lang w:val="en-US"/>
+              </w:rPr>
+            </w:pPr>
+            <w:r>
+              <w:rPr>
+                <w:b/>
+                <w:lang w:val="en-US"/>
+              </w:rPr>
+              <w:t>Operations</w:t>
+            </w:r>
+          </w:p>
+        </w:tc>
+        <w:tc>
+          <w:tcPr>
+            <w:tcW w:w="2606" w:type="dxa"/>
+          </w:tcPr>
+          <w:p>
+            <w:pPr>
+              <w:spacing w:after="0" w:line="240" w:lineRule="auto"/>
+              <w:rPr>
+                <w:rFonts w:ascii="Arial" w:hAnsi="Arial" w:cs="Arial"/>
+                <w:sz w:val="16"/>
+                <w:lang w:val="en-US"/>
+              </w:rPr>
+            </w:pPr>
+          </w:p>
+        </w:tc>
+        <w:tc>
+          <w:tcPr>
+            <w:tcW w:w="4960" w:type="dxa"/>
+          </w:tcPr>
+          <w:p>
+            <w:pPr>
+              <w:spacing w:after="0" w:line="240" w:lineRule="auto"/>
+              <w:rPr>
+                <w:rFonts w:ascii="Arial" w:hAnsi="Arial" w:cs="Arial"/>
+                <w:sz w:val="16"/>
+                <w:lang w:val="en-US"/>
+              </w:rPr>
+            </w:pPr>
+          </w:p>
+        </w:tc>
+      </w:tr>
+      <w:tr>
+        <w:tc>
+          <w:tcPr>
+            <w:tcW w:w="1784" w:type="dxa"/>
+          </w:tcPr>
+          <w:p>
+            <w:pPr>
+              <w:spacing w:after="0" w:line="240" w:lineRule="auto"/>
+              <w:rPr>
+                <w:b/>
+                <w:lang w:val="en-US"/>
+              </w:rPr>
+            </w:pPr>
+          </w:p>
+        </w:tc>
+        <w:tc>
+          <w:tcPr>
+            <w:tcW w:w="2606" w:type="dxa"/>
+          </w:tcPr>
+          <w:p>
+            <w:pPr>
+              <w:autoSpaceDE w:val="0"/>
+              <w:autoSpaceDN w:val="0"/>
+              <w:adjustRightInd w:val="0"/>
+              <w:spacing w:after="0" w:line="240" w:lineRule="auto"/>
+              <w:rPr>
+                <w:rFonts w:ascii="Arial" w:hAnsi="Arial" w:cs="Arial"/>
+                <w:sz w:val="16"/>
+                <w:szCs w:val="16"/>
+              </w:rPr>
+            </w:pPr>
+            <w:r>
+              <w:rPr>
+                <w:rFonts w:ascii="Arial" w:hAnsi="Arial" w:cs="Arial"/>
+                <w:sz w:val="16"/>
+                <w:szCs w:val="16"/>
+              </w:rPr>
+              <w:t>+initDMA()</w:t>
+            </w:r>
+          </w:p>
+        </w:tc>
+        <w:tc>
+          <w:tcPr>
+            <w:tcW w:w="4960" w:type="dxa"/>
+          </w:tcPr>
+          <w:p>
+            <w:pPr>
+              <w:spacing w:after="0" w:line="240" w:lineRule="auto"/>
+              <w:rPr>
+                <w:rFonts w:ascii="Arial" w:hAnsi="Arial" w:cs="Arial"/>
+                <w:sz w:val="16"/>
+                <w:lang w:val="en-US"/>
+              </w:rPr>
+            </w:pPr>
+            <w:r>
+              <w:rPr>
+                <w:rFonts w:ascii="Arial" w:hAnsi="Arial" w:cs="Arial"/>
+                <w:sz w:val="16"/>
+                <w:lang w:val="en-US"/>
+              </w:rPr>
+              <w:t>Initialize board specific DMA settings</w:t>
+            </w:r>
+          </w:p>
+        </w:tc>
+      </w:tr>
+      <w:tr>
+        <w:tc>
+          <w:tcPr>
+            <w:tcW w:w="1784" w:type="dxa"/>
+          </w:tcPr>
+          <w:p>
+            <w:pPr>
+              <w:spacing w:after="0" w:line="240" w:lineRule="auto"/>
+              <w:rPr>
+                <w:b/>
+                <w:lang w:val="en-US"/>
+              </w:rPr>
+            </w:pPr>
+          </w:p>
+        </w:tc>
+        <w:tc>
+          <w:tcPr>
+            <w:tcW w:w="2606" w:type="dxa"/>
+          </w:tcPr>
+          <w:p>
+            <w:pPr>
+              <w:autoSpaceDE w:val="0"/>
+              <w:autoSpaceDN w:val="0"/>
+              <w:adjustRightInd w:val="0"/>
+              <w:spacing w:after="0" w:line="240" w:lineRule="auto"/>
+              <w:rPr>
+                <w:rFonts w:ascii="Arial" w:hAnsi="Arial" w:cs="Arial"/>
+                <w:sz w:val="16"/>
+                <w:szCs w:val="16"/>
+              </w:rPr>
+            </w:pPr>
+            <w:r>
+              <w:rPr>
+                <w:rFonts w:ascii="Arial" w:hAnsi="Arial" w:cs="Arial"/>
+                <w:sz w:val="16"/>
+                <w:szCs w:val="16"/>
+              </w:rPr>
+              <w:t>+initGeneral()</w:t>
+            </w:r>
+          </w:p>
+        </w:tc>
+        <w:tc>
+          <w:tcPr>
+            <w:tcW w:w="4960" w:type="dxa"/>
+          </w:tcPr>
+          <w:p>
+            <w:pPr>
+              <w:spacing w:after="0" w:line="240" w:lineRule="auto"/>
+              <w:rPr>
+                <w:rFonts w:ascii="Arial" w:hAnsi="Arial" w:cs="Arial"/>
+                <w:sz w:val="16"/>
+                <w:lang w:val="en-US"/>
+              </w:rPr>
+            </w:pPr>
+            <w:r>
+              <w:rPr>
+                <w:rFonts w:ascii="Arial" w:hAnsi="Arial" w:cs="Arial"/>
+                <w:sz w:val="16"/>
+                <w:lang w:val="en-US"/>
+              </w:rPr>
+              <w:t>This function initializes the general board specific settings.</w:t>
+            </w:r>
+          </w:p>
+        </w:tc>
+      </w:tr>
+      <w:tr>
+        <w:tc>
+          <w:tcPr>
+            <w:tcW w:w="1784" w:type="dxa"/>
+          </w:tcPr>
+          <w:p>
+            <w:pPr>
+              <w:spacing w:after="0" w:line="240" w:lineRule="auto"/>
+              <w:rPr>
+                <w:b/>
+                <w:lang w:val="en-US"/>
+              </w:rPr>
+            </w:pPr>
+          </w:p>
+        </w:tc>
+        <w:tc>
+          <w:tcPr>
+            <w:tcW w:w="2606" w:type="dxa"/>
+          </w:tcPr>
+          <w:p>
+            <w:pPr>
+              <w:autoSpaceDE w:val="0"/>
+              <w:autoSpaceDN w:val="0"/>
+              <w:adjustRightInd w:val="0"/>
+              <w:spacing w:after="0" w:line="240" w:lineRule="auto"/>
+              <w:rPr>
+                <w:rFonts w:ascii="Arial" w:hAnsi="Arial" w:cs="Arial"/>
+                <w:sz w:val="16"/>
+                <w:szCs w:val="16"/>
+              </w:rPr>
+            </w:pPr>
+            <w:r>
+              <w:rPr>
+                <w:rFonts w:ascii="Arial" w:hAnsi="Arial" w:cs="Arial"/>
+                <w:sz w:val="16"/>
+                <w:szCs w:val="16"/>
+              </w:rPr>
+              <w:t>+initGPIO()</w:t>
+            </w:r>
+          </w:p>
+        </w:tc>
+        <w:tc>
+          <w:tcPr>
+            <w:tcW w:w="4960" w:type="dxa"/>
+          </w:tcPr>
+          <w:p>
+            <w:pPr>
+              <w:spacing w:after="0" w:line="240" w:lineRule="auto"/>
+              <w:rPr>
+                <w:rFonts w:ascii="Arial" w:hAnsi="Arial" w:cs="Arial"/>
+                <w:sz w:val="16"/>
+                <w:lang w:val="en-US"/>
+              </w:rPr>
+            </w:pPr>
+            <w:r>
+              <w:rPr>
+                <w:rFonts w:ascii="Arial" w:hAnsi="Arial" w:cs="Arial"/>
+                <w:sz w:val="16"/>
+                <w:lang w:val="en-US"/>
+              </w:rPr>
+              <w:t>Initialize board specific GPIO settings</w:t>
+            </w:r>
+          </w:p>
+        </w:tc>
+      </w:tr>
+      <w:tr>
+        <w:tc>
+          <w:tcPr>
+            <w:tcW w:w="1784" w:type="dxa"/>
+          </w:tcPr>
+          <w:p>
+            <w:pPr>
+              <w:spacing w:after="0" w:line="240" w:lineRule="auto"/>
+              <w:rPr>
+                <w:b/>
+                <w:lang w:val="en-US"/>
+              </w:rPr>
+            </w:pPr>
+          </w:p>
+        </w:tc>
+        <w:tc>
+          <w:tcPr>
+            <w:tcW w:w="2606" w:type="dxa"/>
+          </w:tcPr>
+          <w:p>
+            <w:pPr>
+              <w:autoSpaceDE w:val="0"/>
+              <w:autoSpaceDN w:val="0"/>
+              <w:adjustRightInd w:val="0"/>
+              <w:spacing w:after="0" w:line="240" w:lineRule="auto"/>
+              <w:rPr>
+                <w:rFonts w:ascii="Arial" w:hAnsi="Arial" w:cs="Arial"/>
+                <w:sz w:val="16"/>
+                <w:szCs w:val="16"/>
+              </w:rPr>
+            </w:pPr>
+            <w:r>
+              <w:rPr>
+                <w:rFonts w:ascii="Arial" w:hAnsi="Arial" w:cs="Arial"/>
+                <w:sz w:val="16"/>
+                <w:szCs w:val="16"/>
+              </w:rPr>
+              <w:t>+initI2C()</w:t>
+            </w:r>
+          </w:p>
+        </w:tc>
+        <w:tc>
+          <w:tcPr>
+            <w:tcW w:w="4960" w:type="dxa"/>
+          </w:tcPr>
+          <w:p>
+            <w:pPr>
+              <w:spacing w:after="0" w:line="240" w:lineRule="auto"/>
+              <w:rPr>
+                <w:rFonts w:ascii="Arial" w:hAnsi="Arial" w:cs="Arial"/>
+                <w:sz w:val="16"/>
+                <w:lang w:val="en-US"/>
+              </w:rPr>
+            </w:pPr>
+            <w:r>
+              <w:rPr>
+                <w:rFonts w:ascii="Arial" w:hAnsi="Arial" w:cs="Arial"/>
+                <w:sz w:val="16"/>
+                <w:lang w:val="en-US"/>
+              </w:rPr>
+              <w:t>Initialize board specific I2C settings</w:t>
+            </w:r>
+          </w:p>
+        </w:tc>
+      </w:tr>
+      <w:tr>
+        <w:tc>
+          <w:tcPr>
+            <w:tcW w:w="1784" w:type="dxa"/>
+          </w:tcPr>
+          <w:p>
+            <w:pPr>
+              <w:spacing w:after="0" w:line="240" w:lineRule="auto"/>
+              <w:rPr>
+                <w:b/>
+                <w:lang w:val="en-US"/>
+              </w:rPr>
+            </w:pPr>
+          </w:p>
+        </w:tc>
+        <w:tc>
+          <w:tcPr>
+            <w:tcW w:w="2606" w:type="dxa"/>
+          </w:tcPr>
+          <w:p>
+            <w:pPr>
+              <w:autoSpaceDE w:val="0"/>
+              <w:autoSpaceDN w:val="0"/>
+              <w:adjustRightInd w:val="0"/>
+              <w:spacing w:after="0" w:line="240" w:lineRule="auto"/>
+              <w:rPr>
+                <w:rFonts w:ascii="Arial" w:hAnsi="Arial" w:cs="Arial"/>
+                <w:sz w:val="16"/>
+                <w:szCs w:val="16"/>
+              </w:rPr>
+            </w:pPr>
+            <w:r>
+              <w:rPr>
+                <w:rFonts w:ascii="Arial" w:hAnsi="Arial" w:cs="Arial"/>
+                <w:sz w:val="16"/>
+                <w:szCs w:val="16"/>
+              </w:rPr>
+              <w:t>+initI2S()</w:t>
+            </w:r>
+          </w:p>
+        </w:tc>
+        <w:tc>
+          <w:tcPr>
+            <w:tcW w:w="4960" w:type="dxa"/>
+          </w:tcPr>
+          <w:p>
+            <w:pPr>
+              <w:spacing w:after="0" w:line="240" w:lineRule="auto"/>
+              <w:rPr>
+                <w:rFonts w:ascii="Arial" w:hAnsi="Arial" w:cs="Arial"/>
+                <w:sz w:val="16"/>
+                <w:lang w:val="en-US"/>
+              </w:rPr>
+            </w:pPr>
+            <w:r>
+              <w:rPr>
+                <w:rFonts w:ascii="Arial" w:hAnsi="Arial" w:cs="Arial"/>
+                <w:sz w:val="16"/>
+                <w:lang w:val="en-US"/>
+              </w:rPr>
+              <w:t>Initialize board specific I2S settings</w:t>
+            </w:r>
+          </w:p>
+        </w:tc>
+      </w:tr>
+      <w:tr>
+        <w:tc>
+          <w:tcPr>
+            <w:tcW w:w="1784" w:type="dxa"/>
+          </w:tcPr>
+          <w:p>
+            <w:pPr>
+              <w:spacing w:after="0" w:line="240" w:lineRule="auto"/>
+              <w:rPr>
+                <w:b/>
+                <w:lang w:val="en-US"/>
+              </w:rPr>
+            </w:pPr>
+          </w:p>
+        </w:tc>
+        <w:tc>
+          <w:tcPr>
+            <w:tcW w:w="2606" w:type="dxa"/>
+          </w:tcPr>
+          <w:p>
+            <w:pPr>
+              <w:autoSpaceDE w:val="0"/>
+              <w:autoSpaceDN w:val="0"/>
+              <w:adjustRightInd w:val="0"/>
+              <w:spacing w:after="0" w:line="240" w:lineRule="auto"/>
+              <w:rPr>
+                <w:rFonts w:ascii="Arial" w:hAnsi="Arial" w:cs="Arial"/>
+                <w:sz w:val="16"/>
+                <w:szCs w:val="16"/>
+              </w:rPr>
+            </w:pPr>
+            <w:r>
+              <w:rPr>
+                <w:rFonts w:ascii="Arial" w:hAnsi="Arial" w:cs="Arial"/>
+                <w:sz w:val="16"/>
+                <w:szCs w:val="16"/>
+              </w:rPr>
+              <w:t>+initPWM()</w:t>
+            </w:r>
+          </w:p>
+        </w:tc>
+        <w:tc>
+          <w:tcPr>
+            <w:tcW w:w="4960" w:type="dxa"/>
+          </w:tcPr>
+          <w:p>
+            <w:pPr>
+              <w:spacing w:after="0" w:line="240" w:lineRule="auto"/>
+              <w:rPr>
+                <w:rFonts w:ascii="Arial" w:hAnsi="Arial" w:cs="Arial"/>
+                <w:sz w:val="16"/>
+                <w:lang w:val="en-US"/>
+              </w:rPr>
+            </w:pPr>
+            <w:r>
+              <w:rPr>
+                <w:rFonts w:ascii="Arial" w:hAnsi="Arial" w:cs="Arial"/>
+                <w:sz w:val="16"/>
+                <w:lang w:val="en-US"/>
+              </w:rPr>
+              <w:t>Initialize board specific PWM settings</w:t>
+            </w:r>
+          </w:p>
+        </w:tc>
+      </w:tr>
+      <w:tr>
+        <w:tc>
+          <w:tcPr>
+            <w:tcW w:w="1784" w:type="dxa"/>
+          </w:tcPr>
+          <w:p>
+            <w:pPr>
+              <w:spacing w:after="0" w:line="240" w:lineRule="auto"/>
+              <w:rPr>
+                <w:b/>
+                <w:lang w:val="en-US"/>
+              </w:rPr>
+            </w:pPr>
+          </w:p>
+        </w:tc>
+        <w:tc>
+          <w:tcPr>
+            <w:tcW w:w="2606" w:type="dxa"/>
+          </w:tcPr>
+          <w:p>
+            <w:pPr>
+              <w:autoSpaceDE w:val="0"/>
+              <w:autoSpaceDN w:val="0"/>
+              <w:adjustRightInd w:val="0"/>
+              <w:spacing w:after="0" w:line="240" w:lineRule="auto"/>
+              <w:rPr>
+                <w:rFonts w:ascii="Arial" w:hAnsi="Arial" w:cs="Arial"/>
+                <w:sz w:val="16"/>
+                <w:szCs w:val="16"/>
+              </w:rPr>
+            </w:pPr>
+            <w:r>
+              <w:rPr>
+                <w:rFonts w:ascii="Arial" w:hAnsi="Arial" w:cs="Arial"/>
+                <w:sz w:val="16"/>
+                <w:szCs w:val="16"/>
+              </w:rPr>
+              <w:t>+initSDSPI()</w:t>
+            </w:r>
+          </w:p>
+        </w:tc>
+        <w:tc>
+          <w:tcPr>
+            <w:tcW w:w="4960" w:type="dxa"/>
+          </w:tcPr>
+          <w:p>
+            <w:pPr>
+              <w:spacing w:after="0" w:line="240" w:lineRule="auto"/>
+              <w:rPr>
+                <w:rFonts w:ascii="Arial" w:hAnsi="Arial" w:cs="Arial"/>
+                <w:sz w:val="16"/>
+                <w:lang w:val="en-US"/>
+              </w:rPr>
+            </w:pPr>
+            <w:r>
+              <w:rPr>
+                <w:rFonts w:ascii="Arial" w:hAnsi="Arial" w:cs="Arial"/>
+                <w:sz w:val="16"/>
+                <w:lang w:val="en-US"/>
+              </w:rPr>
+              <w:t>Initialize board specific SDSPI settings</w:t>
+            </w:r>
+          </w:p>
+        </w:tc>
+      </w:tr>
+      <w:tr>
+        <w:tc>
+          <w:tcPr>
+            <w:tcW w:w="1784" w:type="dxa"/>
+          </w:tcPr>
+          <w:p>
+            <w:pPr>
+              <w:spacing w:after="0" w:line="240" w:lineRule="auto"/>
+              <w:rPr>
+                <w:b/>
+                <w:lang w:val="en-US"/>
+              </w:rPr>
+            </w:pPr>
+          </w:p>
+        </w:tc>
+        <w:tc>
+          <w:tcPr>
+            <w:tcW w:w="2606" w:type="dxa"/>
+          </w:tcPr>
+          <w:p>
+            <w:pPr>
+              <w:autoSpaceDE w:val="0"/>
+              <w:autoSpaceDN w:val="0"/>
+              <w:adjustRightInd w:val="0"/>
+              <w:spacing w:after="0" w:line="240" w:lineRule="auto"/>
+              <w:rPr>
+                <w:rFonts w:ascii="Arial" w:hAnsi="Arial" w:cs="Arial"/>
+                <w:sz w:val="16"/>
+                <w:szCs w:val="16"/>
+              </w:rPr>
+            </w:pPr>
+            <w:r>
+              <w:rPr>
+                <w:rFonts w:ascii="Arial" w:hAnsi="Arial" w:cs="Arial"/>
+                <w:sz w:val="16"/>
+                <w:szCs w:val="16"/>
+              </w:rPr>
+              <w:t>+initSPI()</w:t>
+            </w:r>
+          </w:p>
+        </w:tc>
+        <w:tc>
+          <w:tcPr>
+            <w:tcW w:w="4960" w:type="dxa"/>
+          </w:tcPr>
+          <w:p>
+            <w:pPr>
+              <w:spacing w:after="0" w:line="240" w:lineRule="auto"/>
+              <w:rPr>
+                <w:rFonts w:ascii="Arial" w:hAnsi="Arial" w:cs="Arial"/>
+                <w:sz w:val="16"/>
+                <w:lang w:val="en-US"/>
+              </w:rPr>
+            </w:pPr>
+            <w:r>
+              <w:rPr>
+                <w:rFonts w:ascii="Arial" w:hAnsi="Arial" w:cs="Arial"/>
+                <w:sz w:val="16"/>
+                <w:lang w:val="en-US"/>
+              </w:rPr>
+              <w:t>Initialize board specific SPI settings</w:t>
+            </w:r>
+          </w:p>
+        </w:tc>
+      </w:tr>
+      <w:tr>
+        <w:tc>
+          <w:tcPr>
+            <w:tcW w:w="1784" w:type="dxa"/>
+          </w:tcPr>
+          <w:p>
+            <w:pPr>
+              <w:spacing w:after="0" w:line="240" w:lineRule="auto"/>
+              <w:rPr>
+                <w:b/>
+                <w:lang w:val="en-US"/>
+              </w:rPr>
+            </w:pPr>
+          </w:p>
+        </w:tc>
+        <w:tc>
+          <w:tcPr>
+            <w:tcW w:w="2606" w:type="dxa"/>
+          </w:tcPr>
+          <w:p>
+            <w:pPr>
+              <w:autoSpaceDE w:val="0"/>
+              <w:autoSpaceDN w:val="0"/>
+              <w:adjustRightInd w:val="0"/>
+              <w:spacing w:after="0" w:line="240" w:lineRule="auto"/>
+              <w:rPr>
+                <w:rFonts w:ascii="Arial" w:hAnsi="Arial" w:cs="Arial"/>
+                <w:sz w:val="16"/>
+                <w:szCs w:val="16"/>
+              </w:rPr>
+            </w:pPr>
+            <w:r>
+              <w:rPr>
+                <w:rFonts w:ascii="Arial" w:hAnsi="Arial" w:cs="Arial"/>
+                <w:sz w:val="16"/>
+                <w:szCs w:val="16"/>
+              </w:rPr>
+              <w:t>+initUART()</w:t>
+            </w:r>
+          </w:p>
+        </w:tc>
+        <w:tc>
+          <w:tcPr>
+            <w:tcW w:w="4960" w:type="dxa"/>
+          </w:tcPr>
+          <w:p>
+            <w:pPr>
+              <w:spacing w:after="0" w:line="240" w:lineRule="auto"/>
+              <w:rPr>
+                <w:rFonts w:ascii="Arial" w:hAnsi="Arial" w:cs="Arial"/>
+                <w:sz w:val="16"/>
+                <w:lang w:val="en-US"/>
+              </w:rPr>
+            </w:pPr>
+            <w:r>
+              <w:rPr>
+                <w:rFonts w:ascii="Arial" w:hAnsi="Arial" w:cs="Arial"/>
+                <w:sz w:val="16"/>
+                <w:lang w:val="en-US"/>
+              </w:rPr>
+              <w:t>Initialize board specific UART settings</w:t>
+            </w:r>
+          </w:p>
+        </w:tc>
+      </w:tr>
+      <w:tr>
+        <w:tc>
+          <w:tcPr>
+            <w:tcW w:w="1784" w:type="dxa"/>
+          </w:tcPr>
+          <w:p>
+            <w:pPr>
+              <w:spacing w:after="0" w:line="240" w:lineRule="auto"/>
+              <w:rPr>
+                <w:b/>
+                <w:lang w:val="en-US"/>
+              </w:rPr>
+            </w:pPr>
+          </w:p>
+        </w:tc>
+        <w:tc>
+          <w:tcPr>
+            <w:tcW w:w="2606" w:type="dxa"/>
+          </w:tcPr>
+          <w:p>
+            <w:pPr>
+              <w:autoSpaceDE w:val="0"/>
+              <w:autoSpaceDN w:val="0"/>
+              <w:adjustRightInd w:val="0"/>
+              <w:spacing w:after="0" w:line="240" w:lineRule="auto"/>
+              <w:rPr>
+                <w:rFonts w:ascii="Arial" w:hAnsi="Arial" w:cs="Arial"/>
+                <w:sz w:val="16"/>
+                <w:szCs w:val="16"/>
+              </w:rPr>
+            </w:pPr>
+            <w:r>
+              <w:rPr>
+                <w:rFonts w:ascii="Arial" w:hAnsi="Arial" w:cs="Arial"/>
+                <w:sz w:val="16"/>
+                <w:szCs w:val="16"/>
+              </w:rPr>
+              <w:t>+initWatchdog()</w:t>
+            </w:r>
+          </w:p>
+        </w:tc>
+        <w:tc>
+          <w:tcPr>
+            <w:tcW w:w="4960" w:type="dxa"/>
+          </w:tcPr>
+          <w:p>
+            <w:pPr>
+              <w:spacing w:after="0" w:line="240" w:lineRule="auto"/>
+              <w:rPr>
+                <w:rFonts w:ascii="Arial" w:hAnsi="Arial" w:cs="Arial"/>
+                <w:sz w:val="16"/>
+                <w:lang w:val="en-US"/>
+              </w:rPr>
+            </w:pPr>
+            <w:r>
+              <w:rPr>
+                <w:rFonts w:ascii="Arial" w:hAnsi="Arial" w:cs="Arial"/>
+                <w:sz w:val="16"/>
+                <w:lang w:val="en-US"/>
+              </w:rPr>
+              <w:t>Initialize board specific Watchdog settings</w:t>
+            </w:r>
+          </w:p>
+        </w:tc>
+      </w:tr>
+      <w:tr>
+        <w:tc>
+          <w:tcPr>
+            <w:tcW w:w="1784" w:type="dxa"/>
+          </w:tcPr>
+          <w:p>
+            <w:pPr>
+              <w:spacing w:after="0" w:line="240" w:lineRule="auto"/>
+              <w:rPr>
+                <w:b/>
+                <w:lang w:val="en-US"/>
+              </w:rPr>
+            </w:pPr>
+          </w:p>
+        </w:tc>
+        <w:tc>
+          <w:tcPr>
+            <w:tcW w:w="2606" w:type="dxa"/>
+          </w:tcPr>
+          <w:p>
+            <w:pPr>
+              <w:autoSpaceDE w:val="0"/>
+              <w:autoSpaceDN w:val="0"/>
+              <w:adjustRightInd w:val="0"/>
+              <w:spacing w:after="0" w:line="240" w:lineRule="auto"/>
+              <w:rPr>
+                <w:rFonts w:ascii="Arial" w:hAnsi="Arial" w:cs="Arial"/>
+                <w:sz w:val="16"/>
+                <w:szCs w:val="16"/>
+              </w:rPr>
+            </w:pPr>
+            <w:r>
+              <w:rPr>
+                <w:rFonts w:ascii="Arial" w:hAnsi="Arial" w:cs="Arial"/>
+                <w:sz w:val="16"/>
+                <w:szCs w:val="16"/>
+              </w:rPr>
+              <w:t>+initWiFi()</w:t>
+            </w:r>
+          </w:p>
+        </w:tc>
+        <w:tc>
+          <w:tcPr>
+            <w:tcW w:w="4960" w:type="dxa"/>
+          </w:tcPr>
+          <w:p>
+            <w:pPr>
+              <w:spacing w:after="0" w:line="240" w:lineRule="auto"/>
+              <w:rPr>
+                <w:rFonts w:ascii="Arial" w:hAnsi="Arial" w:cs="Arial"/>
+                <w:sz w:val="16"/>
+                <w:lang w:val="en-US"/>
+              </w:rPr>
+            </w:pPr>
+            <w:r>
+              <w:rPr>
+                <w:rFonts w:ascii="Arial" w:hAnsi="Arial" w:cs="Arial"/>
+                <w:sz w:val="16"/>
+                <w:lang w:val="en-US"/>
+              </w:rPr>
+              <w:t xml:space="preserve">Initialize board specific </w:t>
+            </w:r>
+            <w:proofErr w:type="spellStart"/>
+            <w:r>
+              <w:rPr>
+                <w:rFonts w:ascii="Arial" w:hAnsi="Arial" w:cs="Arial"/>
+                <w:sz w:val="16"/>
+                <w:lang w:val="en-US"/>
+              </w:rPr>
+              <w:t>WiFi</w:t>
+            </w:r>
+            <w:proofErr w:type="spellEnd"/>
+            <w:r>
+              <w:rPr>
+                <w:rFonts w:ascii="Arial" w:hAnsi="Arial" w:cs="Arial"/>
+                <w:sz w:val="16"/>
+                <w:lang w:val="en-US"/>
+              </w:rPr>
+              <w:t xml:space="preserve"> settings</w:t>
+            </w:r>
+          </w:p>
+        </w:tc>
+      </w:tr>
+      <w:tr>
+        <w:tc>
+          <w:tcPr>
+            <w:tcW w:w="1784" w:type="dxa"/>
+          </w:tcPr>
+          <w:p>
+            <w:pPr>
+              <w:spacing w:after="0" w:line="240" w:lineRule="auto"/>
+              <w:rPr>
+                <w:b/>
+                <w:lang w:val="en-US"/>
+              </w:rPr>
+            </w:pPr>
+          </w:p>
+        </w:tc>
+        <w:tc>
+          <w:tcPr>
+            <w:tcW w:w="2606" w:type="dxa"/>
+          </w:tcPr>
+          <w:p>
+            <w:pPr>
+              <w:autoSpaceDE w:val="0"/>
+              <w:autoSpaceDN w:val="0"/>
+              <w:adjustRightInd w:val="0"/>
+              <w:spacing w:after="0" w:line="240" w:lineRule="auto"/>
+              <w:rPr>
+                <w:rFonts w:ascii="Arial" w:hAnsi="Arial" w:cs="Arial"/>
+                <w:sz w:val="16"/>
+                <w:szCs w:val="16"/>
+                <w:lang w:val="en-US"/>
+              </w:rPr>
+            </w:pPr>
+          </w:p>
+        </w:tc>
+        <w:tc>
+          <w:tcPr>
+            <w:tcW w:w="4960" w:type="dxa"/>
+          </w:tcPr>
+          <w:p>
+            <w:pPr>
+              <w:spacing w:after="0" w:line="240" w:lineRule="auto"/>
+              <w:rPr>
+                <w:rFonts w:ascii="Arial" w:hAnsi="Arial" w:cs="Arial"/>
+                <w:sz w:val="16"/>
+                <w:lang w:val="en-US"/>
+              </w:rPr>
+            </w:pPr>
+          </w:p>
+        </w:tc>
+      </w:tr>
+      <w:tr>
+        <w:tc>
+          <w:tcPr>
+            <w:tcW w:w="1784" w:type="dxa"/>
+          </w:tcPr>
+          <w:p>
+            <w:pPr>
+              <w:spacing w:after="0" w:line="240" w:lineRule="auto"/>
+              <w:rPr>
+                <w:b/>
+                <w:lang w:val="en-US"/>
+              </w:rPr>
+            </w:pPr>
+          </w:p>
+        </w:tc>
+        <w:tc>
+          <w:tcPr>
+            <w:tcW w:w="2606" w:type="dxa"/>
+          </w:tcPr>
+          <w:p>
+            <w:pPr>
+              <w:autoSpaceDE w:val="0"/>
+              <w:autoSpaceDN w:val="0"/>
+              <w:adjustRightInd w:val="0"/>
+              <w:spacing w:after="0" w:line="240" w:lineRule="auto"/>
+              <w:rPr>
+                <w:rFonts w:ascii="Arial" w:hAnsi="Arial" w:cs="Arial"/>
+                <w:sz w:val="16"/>
+                <w:szCs w:val="16"/>
+              </w:rPr>
+            </w:pPr>
+            <w:r>
+              <w:rPr>
+                <w:rFonts w:ascii="Arial" w:hAnsi="Arial" w:cs="Arial"/>
+                <w:sz w:val="16"/>
+                <w:szCs w:val="16"/>
+              </w:rPr>
+              <w:t>+Setup()</w:t>
+            </w:r>
+          </w:p>
+        </w:tc>
+        <w:tc>
+          <w:tcPr>
+            <w:tcW w:w="4960" w:type="dxa"/>
+          </w:tcPr>
+          <w:p>
+            <w:pPr>
+              <w:spacing w:after="0" w:line="240" w:lineRule="auto"/>
+              <w:rPr>
+                <w:rFonts w:ascii="Arial" w:hAnsi="Arial" w:cs="Arial"/>
+                <w:sz w:val="16"/>
+                <w:lang w:val="en-US"/>
+              </w:rPr>
+            </w:pPr>
+            <w:r>
+              <w:rPr>
+                <w:rFonts w:ascii="Arial" w:hAnsi="Arial" w:cs="Arial"/>
+                <w:sz w:val="16"/>
+                <w:lang w:val="en-US"/>
+              </w:rPr>
+              <w:t>General setup of the system</w:t>
+            </w:r>
+          </w:p>
+        </w:tc>
+      </w:tr>
+      <w:tr>
+        <w:tc>
+          <w:tcPr>
+            <w:tcW w:w="1784" w:type="dxa"/>
+          </w:tcPr>
+          <w:p>
+            <w:pPr>
+              <w:spacing w:after="0" w:line="240" w:lineRule="auto"/>
+              <w:rPr>
+                <w:b/>
+                <w:lang w:val="en-US"/>
+              </w:rPr>
+            </w:pPr>
+          </w:p>
+        </w:tc>
+        <w:tc>
+          <w:tcPr>
+            <w:tcW w:w="2606" w:type="dxa"/>
+          </w:tcPr>
+          <w:p>
+            <w:pPr>
+              <w:autoSpaceDE w:val="0"/>
+              <w:autoSpaceDN w:val="0"/>
+              <w:adjustRightInd w:val="0"/>
+              <w:spacing w:after="0" w:line="240" w:lineRule="auto"/>
+              <w:rPr>
+                <w:rFonts w:ascii="Arial" w:hAnsi="Arial" w:cs="Arial"/>
+                <w:sz w:val="16"/>
+                <w:szCs w:val="16"/>
+              </w:rPr>
+            </w:pPr>
+            <w:r>
+              <w:rPr>
+                <w:rFonts w:ascii="Arial" w:hAnsi="Arial" w:cs="Arial"/>
+                <w:sz w:val="16"/>
+                <w:szCs w:val="16"/>
+              </w:rPr>
+              <w:t>+Loop()</w:t>
+            </w:r>
+          </w:p>
+        </w:tc>
+        <w:tc>
+          <w:tcPr>
+            <w:tcW w:w="4960" w:type="dxa"/>
+          </w:tcPr>
+          <w:p>
+            <w:pPr>
+              <w:spacing w:after="0" w:line="240" w:lineRule="auto"/>
+              <w:rPr>
+                <w:rFonts w:ascii="Arial" w:hAnsi="Arial" w:cs="Arial"/>
+                <w:sz w:val="16"/>
+                <w:lang w:val="en-US"/>
+              </w:rPr>
+            </w:pPr>
+            <w:r>
+              <w:rPr>
+                <w:rFonts w:ascii="Arial" w:hAnsi="Arial" w:cs="Arial"/>
+                <w:sz w:val="16"/>
+                <w:lang w:val="en-US"/>
+              </w:rPr>
+              <w:t>General loop of the system</w:t>
+            </w:r>
+          </w:p>
+        </w:tc>
+      </w:tr>
+    </w:tbl>
+    <w:p>
+      <w:pPr>
+        <w:spacing w:after="0"/>
+        <w:rPr>
+          <w:lang w:val="en-US"/>
+        </w:rPr>
+      </w:pPr>
+    </w:p>
+    <w:tbl>
+      <w:tblPr>
+        <w:tblStyle w:val="TableGrid"/>
+        <w:tblW w:w="0" w:type="auto"/>
+        <w:tblLook w:val="04A0" w:firstRow="1" w:lastRow="0" w:firstColumn="1" w:lastColumn="0" w:noHBand="0" w:noVBand="1"/>
+      </w:tblPr>
+      <w:tblGrid>
+        <w:gridCol w:w="1784"/>
+        <w:gridCol w:w="2606"/>
+        <w:gridCol w:w="4960"/>
+      </w:tblGrid>
+      <w:tr>
+        <w:tc>
+          <w:tcPr>
+            <w:tcW w:w="1784" w:type="dxa"/>
+          </w:tcPr>
+          <w:p>
+            <w:pPr>
+              <w:spacing w:after="0" w:line="240" w:lineRule="auto"/>
+              <w:rPr>
+                <w:b/>
+                <w:lang w:val="en-US"/>
+              </w:rPr>
+            </w:pPr>
+            <w:r>
+              <w:rPr>
+                <w:b/>
+                <w:lang w:val="en-US"/>
+              </w:rPr>
+              <w:t>Element Name</w:t>
+            </w:r>
+          </w:p>
+        </w:tc>
+        <w:tc>
+          <w:tcPr>
+            <w:tcW w:w="2606" w:type="dxa"/>
+          </w:tcPr>
+          <w:p>
+            <w:pPr>
+              <w:spacing w:after="0" w:line="240" w:lineRule="auto"/>
+              <w:rPr>
+                <w:b/>
+                <w:lang w:val="en-US"/>
+              </w:rPr>
+            </w:pPr>
+          </w:p>
+        </w:tc>
+        <w:tc>
+          <w:tcPr>
+            <w:tcW w:w="4960" w:type="dxa"/>
+          </w:tcPr>
+          <w:p>
+            <w:pPr>
+              <w:spacing w:after="0" w:line="240" w:lineRule="auto"/>
+              <w:rPr>
+                <w:b/>
+                <w:lang w:val="en-US"/>
+              </w:rPr>
+            </w:pPr>
+            <w:r>
+              <w:rPr>
+                <w:b/>
+                <w:lang w:val="en-US"/>
+              </w:rPr>
+              <w:t>Description</w:t>
+            </w:r>
+          </w:p>
+        </w:tc>
+      </w:tr>
+      <w:tr>
+        <w:tc>
+          <w:tcPr>
+            <w:tcW w:w="1784" w:type="dxa"/>
+          </w:tcPr>
+          <w:p>
+            <w:pPr>
+              <w:spacing w:after="0" w:line="240" w:lineRule="auto"/>
+              <w:rPr>
+                <w:lang w:val="en-US"/>
+              </w:rPr>
+            </w:pPr>
+            <w:proofErr w:type="spellStart"/>
+            <w:r>
+              <w:rPr>
+                <w:lang w:val="en-US"/>
+              </w:rPr>
+              <w:t>DataBase</w:t>
+            </w:r>
+            <w:proofErr w:type="spellEnd"/>
+          </w:p>
+        </w:tc>
+        <w:tc>
+          <w:tcPr>
+            <w:tcW w:w="2606" w:type="dxa"/>
+          </w:tcPr>
+          <w:p>
+            <w:pPr>
+              <w:spacing w:after="0" w:line="240" w:lineRule="auto"/>
+              <w:rPr>
+                <w:rFonts w:ascii="Arial" w:hAnsi="Arial" w:cs="Arial"/>
+                <w:sz w:val="16"/>
+                <w:lang w:val="en-US"/>
+              </w:rPr>
+            </w:pPr>
+          </w:p>
+        </w:tc>
+        <w:tc>
+          <w:tcPr>
+            <w:tcW w:w="4960" w:type="dxa"/>
+          </w:tcPr>
+          <w:p>
+            <w:pPr>
+              <w:spacing w:after="0" w:line="240" w:lineRule="auto"/>
+              <w:rPr>
+                <w:rFonts w:ascii="Arial" w:hAnsi="Arial" w:cs="Arial"/>
+                <w:sz w:val="16"/>
+                <w:lang w:val="en-US"/>
+              </w:rPr>
+            </w:pPr>
+            <w:r>
+              <w:rPr>
+                <w:rFonts w:ascii="Arial" w:hAnsi="Arial" w:cs="Arial"/>
+                <w:sz w:val="16"/>
+                <w:lang w:val="en-US"/>
+              </w:rPr>
+              <w:t xml:space="preserve">Contains the </w:t>
+            </w:r>
+            <w:r>
+              <w:rPr>
+                <w:rFonts w:ascii="Arial" w:hAnsi="Arial" w:cs="Arial"/>
+                <w:sz w:val="16"/>
+                <w:lang w:val="en-US"/>
+              </w:rPr>
+              <w:t>data to be exchanged between serial and wireless</w:t>
+            </w:r>
+          </w:p>
+        </w:tc>
+      </w:tr>
+      <w:tr>
+        <w:tc>
+          <w:tcPr>
+            <w:tcW w:w="1784" w:type="dxa"/>
+          </w:tcPr>
+          <w:p>
+            <w:pPr>
+              <w:spacing w:after="0" w:line="240" w:lineRule="auto"/>
+              <w:rPr>
+                <w:b/>
+                <w:lang w:val="en-US"/>
+              </w:rPr>
+            </w:pPr>
+            <w:r>
+              <w:rPr>
+                <w:b/>
+                <w:lang w:val="en-US"/>
+              </w:rPr>
+              <w:t>Attributes</w:t>
+            </w:r>
+          </w:p>
+        </w:tc>
+        <w:tc>
+          <w:tcPr>
+            <w:tcW w:w="2606" w:type="dxa"/>
+          </w:tcPr>
+          <w:p>
+            <w:pPr>
+              <w:spacing w:after="0" w:line="240" w:lineRule="auto"/>
+              <w:rPr>
+                <w:rFonts w:ascii="Arial" w:hAnsi="Arial" w:cs="Arial"/>
+                <w:sz w:val="16"/>
+                <w:lang w:val="en-US"/>
+              </w:rPr>
+            </w:pPr>
+          </w:p>
+        </w:tc>
+        <w:tc>
+          <w:tcPr>
+            <w:tcW w:w="4960" w:type="dxa"/>
+          </w:tcPr>
+          <w:p>
+            <w:pPr>
+              <w:spacing w:after="0" w:line="240" w:lineRule="auto"/>
+              <w:rPr>
+                <w:rFonts w:ascii="Arial" w:hAnsi="Arial" w:cs="Arial"/>
+                <w:sz w:val="16"/>
+                <w:lang w:val="en-US"/>
+              </w:rPr>
+            </w:pPr>
+          </w:p>
+        </w:tc>
+      </w:tr>
+      <w:tr>
+        <w:tc>
+          <w:tcPr>
+            <w:tcW w:w="1784" w:type="dxa"/>
+          </w:tcPr>
+          <w:p>
+            <w:pPr>
+              <w:spacing w:after="0" w:line="240" w:lineRule="auto"/>
+              <w:rPr>
+                <w:lang w:val="en-US"/>
+              </w:rPr>
+            </w:pPr>
+          </w:p>
+        </w:tc>
+        <w:tc>
+          <w:tcPr>
+            <w:tcW w:w="2606" w:type="dxa"/>
+          </w:tcPr>
+          <w:p>
+            <w:pPr>
+              <w:spacing w:after="0" w:line="240" w:lineRule="auto"/>
+              <w:rPr>
+                <w:rFonts w:ascii="Arial" w:hAnsi="Arial" w:cs="Arial"/>
+                <w:sz w:val="16"/>
+                <w:lang w:val="en-US"/>
+              </w:rPr>
+            </w:pPr>
+            <w:r>
+              <w:rPr>
+                <w:rFonts w:ascii="Arial" w:hAnsi="Arial" w:cs="Arial"/>
+                <w:sz w:val="16"/>
+                <w:lang w:val="en-US"/>
+              </w:rPr>
+              <w:t xml:space="preserve">wifi2rpi : </w:t>
+            </w:r>
+            <w:proofErr w:type="spellStart"/>
+            <w:r>
+              <w:rPr>
+                <w:rFonts w:ascii="Arial" w:hAnsi="Arial" w:cs="Arial"/>
+                <w:sz w:val="16"/>
+                <w:lang w:val="en-US"/>
+              </w:rPr>
+              <w:t>struct</w:t>
+            </w:r>
+            <w:proofErr w:type="spellEnd"/>
+          </w:p>
+        </w:tc>
+        <w:tc>
+          <w:tcPr>
+            <w:tcW w:w="4960" w:type="dxa"/>
+          </w:tcPr>
+          <w:p>
+            <w:pPr>
+              <w:spacing w:after="0" w:line="240" w:lineRule="auto"/>
+              <w:rPr>
+                <w:rFonts w:ascii="Arial" w:hAnsi="Arial" w:cs="Arial"/>
+                <w:sz w:val="16"/>
+                <w:lang w:val="en-US"/>
+              </w:rPr>
+            </w:pPr>
+            <w:r>
+              <w:rPr>
+                <w:rFonts w:ascii="Arial" w:hAnsi="Arial" w:cs="Arial"/>
+                <w:sz w:val="16"/>
+                <w:lang w:val="en-US"/>
+              </w:rPr>
+              <w:t xml:space="preserve">Data </w:t>
+            </w:r>
+            <w:r>
+              <w:rPr>
+                <w:rFonts w:ascii="Arial" w:hAnsi="Arial" w:cs="Arial"/>
+                <w:sz w:val="16"/>
+                <w:lang w:val="en-US"/>
+              </w:rPr>
+              <w:t xml:space="preserve">exchanged from </w:t>
+            </w:r>
+            <w:proofErr w:type="spellStart"/>
+            <w:r>
+              <w:rPr>
+                <w:rFonts w:ascii="Arial" w:hAnsi="Arial" w:cs="Arial"/>
+                <w:sz w:val="16"/>
+                <w:lang w:val="en-US"/>
+              </w:rPr>
+              <w:t>wifi</w:t>
+            </w:r>
+            <w:proofErr w:type="spellEnd"/>
+            <w:r>
+              <w:rPr>
+                <w:rFonts w:ascii="Arial" w:hAnsi="Arial" w:cs="Arial"/>
+                <w:sz w:val="16"/>
+                <w:lang w:val="en-US"/>
+              </w:rPr>
+              <w:t xml:space="preserve"> nodes to </w:t>
+            </w:r>
+            <w:proofErr w:type="spellStart"/>
+            <w:r>
+              <w:rPr>
+                <w:rFonts w:ascii="Arial" w:hAnsi="Arial" w:cs="Arial"/>
+                <w:sz w:val="16"/>
+                <w:lang w:val="en-US"/>
+              </w:rPr>
+              <w:t>rpi</w:t>
+            </w:r>
+            <w:proofErr w:type="spellEnd"/>
+          </w:p>
+        </w:tc>
+      </w:tr>
+      <w:tr>
+        <w:tc>
+          <w:tcPr>
+            <w:tcW w:w="1784" w:type="dxa"/>
+          </w:tcPr>
+          <w:p>
+            <w:pPr>
+              <w:spacing w:after="0" w:line="240" w:lineRule="auto"/>
+              <w:rPr>
+                <w:lang w:val="en-US"/>
+              </w:rPr>
+            </w:pPr>
+          </w:p>
+        </w:tc>
+        <w:tc>
+          <w:tcPr>
+            <w:tcW w:w="2606" w:type="dxa"/>
+          </w:tcPr>
+          <w:p>
+            <w:pPr>
+              <w:spacing w:after="0" w:line="240" w:lineRule="auto"/>
+              <w:rPr>
+                <w:rFonts w:ascii="Arial" w:hAnsi="Arial" w:cs="Arial"/>
+                <w:sz w:val="16"/>
+                <w:lang w:val="en-US"/>
+              </w:rPr>
+            </w:pPr>
+            <w:r>
+              <w:rPr>
+                <w:rFonts w:ascii="Arial" w:hAnsi="Arial" w:cs="Arial"/>
+                <w:sz w:val="16"/>
+                <w:lang w:val="en-US"/>
+              </w:rPr>
+              <w:t xml:space="preserve">rpi2wifi : </w:t>
+            </w:r>
+            <w:proofErr w:type="spellStart"/>
+            <w:r>
+              <w:rPr>
+                <w:rFonts w:ascii="Arial" w:hAnsi="Arial" w:cs="Arial"/>
+                <w:sz w:val="16"/>
+                <w:lang w:val="en-US"/>
+              </w:rPr>
+              <w:t>struct</w:t>
+            </w:r>
+            <w:proofErr w:type="spellEnd"/>
+          </w:p>
+        </w:tc>
+        <w:tc>
+          <w:tcPr>
+            <w:tcW w:w="4960" w:type="dxa"/>
+          </w:tcPr>
+          <w:p>
+            <w:pPr>
+              <w:spacing w:after="0" w:line="240" w:lineRule="auto"/>
+              <w:rPr>
+                <w:rFonts w:ascii="Arial" w:hAnsi="Arial" w:cs="Arial"/>
+                <w:sz w:val="16"/>
+                <w:lang w:val="en-US"/>
+              </w:rPr>
+            </w:pPr>
+            <w:r>
+              <w:rPr>
+                <w:rFonts w:ascii="Arial" w:hAnsi="Arial" w:cs="Arial"/>
+                <w:sz w:val="16"/>
+                <w:lang w:val="en-US"/>
+              </w:rPr>
+              <w:t xml:space="preserve">Data exchanged from </w:t>
+            </w:r>
+            <w:proofErr w:type="spellStart"/>
+            <w:r>
+              <w:rPr>
+                <w:rFonts w:ascii="Arial" w:hAnsi="Arial" w:cs="Arial"/>
+                <w:sz w:val="16"/>
+                <w:lang w:val="en-US"/>
+              </w:rPr>
+              <w:t>rpi</w:t>
+            </w:r>
+            <w:proofErr w:type="spellEnd"/>
+            <w:r>
+              <w:rPr>
+                <w:rFonts w:ascii="Arial" w:hAnsi="Arial" w:cs="Arial"/>
+                <w:sz w:val="16"/>
+                <w:lang w:val="en-US"/>
+              </w:rPr>
+              <w:t xml:space="preserve"> to </w:t>
+            </w:r>
+            <w:proofErr w:type="spellStart"/>
+            <w:r>
+              <w:rPr>
+                <w:rFonts w:ascii="Arial" w:hAnsi="Arial" w:cs="Arial"/>
+                <w:sz w:val="16"/>
+                <w:lang w:val="en-US"/>
+              </w:rPr>
+              <w:t>wifi</w:t>
+            </w:r>
+            <w:proofErr w:type="spellEnd"/>
+            <w:r>
+              <w:rPr>
+                <w:rFonts w:ascii="Arial" w:hAnsi="Arial" w:cs="Arial"/>
+                <w:sz w:val="16"/>
+                <w:lang w:val="en-US"/>
+              </w:rPr>
+              <w:t xml:space="preserve"> nodes</w:t>
+            </w:r>
+          </w:p>
+        </w:tc>
+      </w:tr>
+      <w:tr>
+        <w:tc>
+          <w:tcPr>
+            <w:tcW w:w="1784" w:type="dxa"/>
+          </w:tcPr>
+          <w:p>
+            <w:pPr>
+              <w:spacing w:after="0" w:line="240" w:lineRule="auto"/>
+              <w:rPr>
+                <w:b/>
+                <w:lang w:val="en-US"/>
+              </w:rPr>
+            </w:pPr>
+            <w:r>
+              <w:rPr>
+                <w:b/>
+                <w:lang w:val="en-US"/>
+              </w:rPr>
+              <w:t>Operations</w:t>
+            </w:r>
+          </w:p>
+        </w:tc>
+        <w:tc>
+          <w:tcPr>
+            <w:tcW w:w="2606" w:type="dxa"/>
+          </w:tcPr>
+          <w:p>
+            <w:pPr>
+              <w:spacing w:after="0" w:line="240" w:lineRule="auto"/>
+              <w:rPr>
+                <w:rFonts w:ascii="Arial" w:hAnsi="Arial" w:cs="Arial"/>
+                <w:sz w:val="16"/>
+                <w:lang w:val="en-US"/>
+              </w:rPr>
+            </w:pPr>
+          </w:p>
+        </w:tc>
+        <w:tc>
+          <w:tcPr>
+            <w:tcW w:w="4960" w:type="dxa"/>
+          </w:tcPr>
+          <w:p>
+            <w:pPr>
+              <w:spacing w:after="0" w:line="240" w:lineRule="auto"/>
+              <w:rPr>
+                <w:rFonts w:ascii="Arial" w:hAnsi="Arial" w:cs="Arial"/>
+                <w:sz w:val="16"/>
+                <w:lang w:val="en-US"/>
+              </w:rPr>
+            </w:pPr>
+          </w:p>
+        </w:tc>
+      </w:tr>
+      <w:tr>
+        <w:tc>
+          <w:tcPr>
+            <w:tcW w:w="1784" w:type="dxa"/>
+          </w:tcPr>
+          <w:p>
+            <w:pPr>
+              <w:spacing w:after="0" w:line="240" w:lineRule="auto"/>
+              <w:rPr>
+                <w:b/>
+                <w:lang w:val="en-US"/>
+              </w:rPr>
+            </w:pPr>
+          </w:p>
+        </w:tc>
+        <w:tc>
+          <w:tcPr>
+            <w:tcW w:w="2606" w:type="dxa"/>
+          </w:tcPr>
+          <w:p>
+            <w:pPr>
+              <w:autoSpaceDE w:val="0"/>
+              <w:autoSpaceDN w:val="0"/>
+              <w:adjustRightInd w:val="0"/>
+              <w:spacing w:after="0" w:line="240" w:lineRule="auto"/>
+              <w:rPr>
+                <w:rFonts w:ascii="Arial" w:hAnsi="Arial" w:cs="Arial"/>
+                <w:sz w:val="16"/>
+                <w:szCs w:val="16"/>
+              </w:rPr>
+            </w:pPr>
+          </w:p>
+        </w:tc>
+        <w:tc>
+          <w:tcPr>
+            <w:tcW w:w="4960" w:type="dxa"/>
+          </w:tcPr>
+          <w:p>
+            <w:pPr>
+              <w:spacing w:after="0" w:line="240" w:lineRule="auto"/>
+              <w:rPr>
+                <w:rFonts w:ascii="Arial" w:hAnsi="Arial" w:cs="Arial"/>
+                <w:sz w:val="16"/>
+                <w:lang w:val="en-US"/>
+              </w:rPr>
+            </w:pPr>
+          </w:p>
+        </w:tc>
+      </w:tr>
+    </w:tbl>
+    <w:p>
+      <w:pPr>
+        <w:spacing w:after="0"/>
+        <w:rPr>
+          <w:lang w:val="en-US"/>
+        </w:rPr>
+      </w:pPr>
+    </w:p>
+    <w:tbl>
+      <w:tblPr>
+        <w:tblStyle w:val="TableGrid"/>
+        <w:tblW w:w="0" w:type="auto"/>
+        <w:tblLook w:val="04A0" w:firstRow="1" w:lastRow="0" w:firstColumn="1" w:lastColumn="0" w:noHBand="0" w:noVBand="1"/>
+      </w:tblPr>
+      <w:tblGrid>
+        <w:gridCol w:w="1784"/>
+        <w:gridCol w:w="2606"/>
+        <w:gridCol w:w="4960"/>
+      </w:tblGrid>
+      <w:tr>
+        <w:tc>
+          <w:tcPr>
+            <w:tcW w:w="1784" w:type="dxa"/>
+          </w:tcPr>
+          <w:p>
+            <w:pPr>
+              <w:spacing w:after="0" w:line="240" w:lineRule="auto"/>
+              <w:rPr>
+                <w:b/>
+                <w:lang w:val="en-US"/>
+              </w:rPr>
+            </w:pPr>
+            <w:r>
+              <w:rPr>
+                <w:b/>
+                <w:lang w:val="en-US"/>
+              </w:rPr>
+              <w:t>Element Name</w:t>
+            </w:r>
+          </w:p>
+        </w:tc>
+        <w:tc>
+          <w:tcPr>
+            <w:tcW w:w="2606" w:type="dxa"/>
+          </w:tcPr>
+          <w:p>
+            <w:pPr>
+              <w:spacing w:after="0" w:line="240" w:lineRule="auto"/>
+              <w:rPr>
+                <w:b/>
+                <w:lang w:val="en-US"/>
+              </w:rPr>
+            </w:pPr>
+          </w:p>
+        </w:tc>
+        <w:tc>
+          <w:tcPr>
+            <w:tcW w:w="4960" w:type="dxa"/>
+          </w:tcPr>
+          <w:p>
+            <w:pPr>
+              <w:spacing w:after="0" w:line="240" w:lineRule="auto"/>
+              <w:rPr>
+                <w:b/>
+                <w:lang w:val="en-US"/>
+              </w:rPr>
+            </w:pPr>
+            <w:r>
+              <w:rPr>
+                <w:b/>
+                <w:lang w:val="en-US"/>
+              </w:rPr>
+              <w:t>Description</w:t>
+            </w:r>
+          </w:p>
+        </w:tc>
+      </w:tr>
+      <w:tr>
+        <w:tc>
+          <w:tcPr>
+            <w:tcW w:w="1784" w:type="dxa"/>
+          </w:tcPr>
+          <w:p>
+            <w:pPr>
+              <w:spacing w:after="0" w:line="240" w:lineRule="auto"/>
+              <w:rPr>
+                <w:lang w:val="en-US"/>
+              </w:rPr>
+            </w:pPr>
+            <w:r>
+              <w:rPr>
+                <w:lang w:val="en-US"/>
+              </w:rPr>
+              <w:t>SERIAL</w:t>
+            </w:r>
+          </w:p>
+        </w:tc>
+        <w:tc>
+          <w:tcPr>
+            <w:tcW w:w="2606" w:type="dxa"/>
+          </w:tcPr>
+          <w:p>
+            <w:pPr>
+              <w:spacing w:after="0" w:line="240" w:lineRule="auto"/>
+              <w:rPr>
+                <w:rFonts w:ascii="Arial" w:hAnsi="Arial" w:cs="Arial"/>
+                <w:sz w:val="16"/>
+                <w:lang w:val="en-US"/>
+              </w:rPr>
+            </w:pPr>
+          </w:p>
+        </w:tc>
+        <w:tc>
+          <w:tcPr>
+            <w:tcW w:w="4960" w:type="dxa"/>
+          </w:tcPr>
+          <w:p>
+            <w:pPr>
+              <w:spacing w:after="0" w:line="240" w:lineRule="auto"/>
+              <w:rPr>
+                <w:rFonts w:ascii="Arial" w:hAnsi="Arial" w:cs="Arial"/>
+                <w:sz w:val="16"/>
+                <w:lang w:val="en-US"/>
+              </w:rPr>
+            </w:pPr>
+            <w:r>
+              <w:rPr>
+                <w:rFonts w:ascii="Arial" w:hAnsi="Arial" w:cs="Arial"/>
+                <w:sz w:val="16"/>
+                <w:lang w:val="en-US"/>
+              </w:rPr>
+              <w:t xml:space="preserve">Contains the </w:t>
+            </w:r>
+            <w:r>
+              <w:rPr>
+                <w:rFonts w:ascii="Arial" w:hAnsi="Arial" w:cs="Arial"/>
+                <w:sz w:val="16"/>
+                <w:lang w:val="en-US"/>
+              </w:rPr>
+              <w:t>serial Hardware layer (HAL)</w:t>
+            </w:r>
+          </w:p>
+        </w:tc>
+      </w:tr>
+      <w:tr>
+        <w:tc>
+          <w:tcPr>
+            <w:tcW w:w="1784" w:type="dxa"/>
+          </w:tcPr>
+          <w:p>
+            <w:pPr>
+              <w:spacing w:after="0" w:line="240" w:lineRule="auto"/>
+              <w:rPr>
+                <w:b/>
+                <w:lang w:val="en-US"/>
+              </w:rPr>
+            </w:pPr>
+            <w:r>
+              <w:rPr>
+                <w:b/>
+                <w:lang w:val="en-US"/>
+              </w:rPr>
+              <w:t>Attributes</w:t>
+            </w:r>
+          </w:p>
+        </w:tc>
+        <w:tc>
+          <w:tcPr>
+            <w:tcW w:w="2606" w:type="dxa"/>
+          </w:tcPr>
+          <w:p>
+            <w:pPr>
+              <w:spacing w:after="0" w:line="240" w:lineRule="auto"/>
+              <w:rPr>
+                <w:rFonts w:ascii="Arial" w:hAnsi="Arial" w:cs="Arial"/>
+                <w:sz w:val="16"/>
+                <w:lang w:val="en-US"/>
+              </w:rPr>
+            </w:pPr>
+          </w:p>
+        </w:tc>
+        <w:tc>
+          <w:tcPr>
+            <w:tcW w:w="4960" w:type="dxa"/>
+          </w:tcPr>
+          <w:p>
+            <w:pPr>
+              <w:spacing w:after="0" w:line="240" w:lineRule="auto"/>
+              <w:rPr>
+                <w:rFonts w:ascii="Arial" w:hAnsi="Arial" w:cs="Arial"/>
+                <w:sz w:val="16"/>
+                <w:lang w:val="en-US"/>
+              </w:rPr>
+            </w:pPr>
+          </w:p>
+        </w:tc>
+      </w:tr>
+      <w:tr>
+        <w:tc>
+          <w:tcPr>
+            <w:tcW w:w="1784" w:type="dxa"/>
+          </w:tcPr>
+          <w:p>
+            <w:pPr>
+              <w:spacing w:after="0" w:line="240" w:lineRule="auto"/>
+              <w:rPr>
+                <w:lang w:val="en-US"/>
+              </w:rPr>
+            </w:pPr>
+          </w:p>
+        </w:tc>
+        <w:tc>
+          <w:tcPr>
+            <w:tcW w:w="2606" w:type="dxa"/>
+          </w:tcPr>
+          <w:p>
+            <w:pPr>
+              <w:spacing w:after="0" w:line="240" w:lineRule="auto"/>
+              <w:rPr>
+                <w:rFonts w:ascii="Arial" w:hAnsi="Arial" w:cs="Arial"/>
+                <w:sz w:val="16"/>
+                <w:lang w:val="en-US"/>
+              </w:rPr>
+            </w:pPr>
+          </w:p>
+        </w:tc>
+        <w:tc>
+          <w:tcPr>
+            <w:tcW w:w="4960" w:type="dxa"/>
+          </w:tcPr>
+          <w:p>
+            <w:pPr>
+              <w:spacing w:after="0" w:line="240" w:lineRule="auto"/>
+              <w:rPr>
+                <w:rFonts w:ascii="Arial" w:hAnsi="Arial" w:cs="Arial"/>
+                <w:sz w:val="16"/>
+                <w:lang w:val="en-US"/>
+              </w:rPr>
+            </w:pPr>
+          </w:p>
+        </w:tc>
+      </w:tr>
+      <w:tr>
+        <w:tc>
+          <w:tcPr>
+            <w:tcW w:w="1784" w:type="dxa"/>
+          </w:tcPr>
+          <w:p>
+            <w:pPr>
+              <w:spacing w:after="0" w:line="240" w:lineRule="auto"/>
+              <w:rPr>
+                <w:b/>
+                <w:lang w:val="en-US"/>
+              </w:rPr>
+            </w:pPr>
+            <w:r>
+              <w:rPr>
+                <w:b/>
+                <w:lang w:val="en-US"/>
+              </w:rPr>
+              <w:t>Operations</w:t>
+            </w:r>
+          </w:p>
+        </w:tc>
+        <w:tc>
+          <w:tcPr>
+            <w:tcW w:w="2606" w:type="dxa"/>
+          </w:tcPr>
+          <w:p>
+            <w:pPr>
+              <w:spacing w:after="0" w:line="240" w:lineRule="auto"/>
+              <w:rPr>
+                <w:rFonts w:ascii="Arial" w:hAnsi="Arial" w:cs="Arial"/>
+                <w:sz w:val="16"/>
+                <w:lang w:val="en-US"/>
+              </w:rPr>
+            </w:pPr>
+          </w:p>
+        </w:tc>
+        <w:tc>
+          <w:tcPr>
+            <w:tcW w:w="4960" w:type="dxa"/>
+          </w:tcPr>
+          <w:p>
+            <w:pPr>
+              <w:spacing w:after="0" w:line="240" w:lineRule="auto"/>
+              <w:rPr>
+                <w:rFonts w:ascii="Arial" w:hAnsi="Arial" w:cs="Arial"/>
+                <w:sz w:val="16"/>
+                <w:lang w:val="en-US"/>
+              </w:rPr>
+            </w:pPr>
+          </w:p>
+        </w:tc>
+      </w:tr>
+      <w:tr>
+        <w:tc>
+          <w:tcPr>
+            <w:tcW w:w="1784" w:type="dxa"/>
+          </w:tcPr>
+          <w:p>
+            <w:pPr>
+              <w:spacing w:after="0" w:line="240" w:lineRule="auto"/>
+              <w:rPr>
+                <w:b/>
+                <w:lang w:val="en-US"/>
+              </w:rPr>
+            </w:pPr>
+          </w:p>
+        </w:tc>
+        <w:tc>
+          <w:tcPr>
+            <w:tcW w:w="2606" w:type="dxa"/>
+          </w:tcPr>
+          <w:p>
+            <w:pPr>
+              <w:autoSpaceDE w:val="0"/>
+              <w:autoSpaceDN w:val="0"/>
+              <w:adjustRightInd w:val="0"/>
+              <w:spacing w:after="0" w:line="240" w:lineRule="auto"/>
+              <w:rPr>
+                <w:rFonts w:ascii="Arial" w:hAnsi="Arial" w:cs="Arial"/>
+                <w:sz w:val="16"/>
+                <w:szCs w:val="16"/>
+              </w:rPr>
+            </w:pPr>
+            <w:r>
+              <w:rPr>
+                <w:rFonts w:ascii="Arial" w:hAnsi="Arial" w:cs="Arial"/>
+                <w:sz w:val="16"/>
+                <w:szCs w:val="16"/>
+              </w:rPr>
+              <w:t>Serial_Available()</w:t>
+            </w:r>
+          </w:p>
+        </w:tc>
+        <w:tc>
+          <w:tcPr>
+            <w:tcW w:w="4960" w:type="dxa"/>
+          </w:tcPr>
+          <w:p>
+            <w:pPr>
+              <w:spacing w:after="0" w:line="240" w:lineRule="auto"/>
+              <w:rPr>
+                <w:rFonts w:ascii="Arial" w:hAnsi="Arial" w:cs="Arial"/>
+                <w:sz w:val="16"/>
+                <w:lang w:val="en-US"/>
+              </w:rPr>
+            </w:pPr>
+            <w:r>
+              <w:rPr>
+                <w:rFonts w:ascii="Arial" w:hAnsi="Arial" w:cs="Arial"/>
+                <w:sz w:val="16"/>
+                <w:lang w:val="en-US"/>
+              </w:rPr>
+              <w:t>Checks if serial read buffer is available</w:t>
+            </w:r>
+          </w:p>
+        </w:tc>
+      </w:tr>
+      <w:tr>
+        <w:tc>
+          <w:tcPr>
+            <w:tcW w:w="1784" w:type="dxa"/>
+          </w:tcPr>
+          <w:p>
+            <w:pPr>
+              <w:spacing w:after="0" w:line="240" w:lineRule="auto"/>
+              <w:rPr>
+                <w:b/>
+                <w:lang w:val="en-US"/>
+              </w:rPr>
+            </w:pPr>
+          </w:p>
+        </w:tc>
+        <w:tc>
+          <w:tcPr>
+            <w:tcW w:w="2606" w:type="dxa"/>
+          </w:tcPr>
+          <w:p>
+            <w:pPr>
+              <w:autoSpaceDE w:val="0"/>
+              <w:autoSpaceDN w:val="0"/>
+              <w:adjustRightInd w:val="0"/>
+              <w:spacing w:after="0" w:line="240" w:lineRule="auto"/>
+              <w:rPr>
+                <w:rFonts w:ascii="Arial" w:hAnsi="Arial" w:cs="Arial"/>
+                <w:sz w:val="16"/>
+                <w:szCs w:val="16"/>
+              </w:rPr>
+            </w:pPr>
+            <w:r>
+              <w:rPr>
+                <w:rFonts w:ascii="Arial" w:hAnsi="Arial" w:cs="Arial"/>
+                <w:sz w:val="16"/>
+                <w:szCs w:val="16"/>
+              </w:rPr>
+              <w:t>Serial_read()</w:t>
+            </w:r>
+          </w:p>
+        </w:tc>
+        <w:tc>
+          <w:tcPr>
+            <w:tcW w:w="4960" w:type="dxa"/>
+          </w:tcPr>
+          <w:p>
+            <w:pPr>
+              <w:spacing w:after="0" w:line="240" w:lineRule="auto"/>
+              <w:rPr>
+                <w:rFonts w:ascii="Arial" w:hAnsi="Arial" w:cs="Arial"/>
+                <w:sz w:val="16"/>
+                <w:lang w:val="en-US"/>
+              </w:rPr>
+            </w:pPr>
+            <w:r>
+              <w:rPr>
+                <w:rFonts w:ascii="Arial" w:hAnsi="Arial" w:cs="Arial"/>
+                <w:sz w:val="16"/>
+                <w:lang w:val="en-US"/>
+              </w:rPr>
+              <w:t>Reads incoming byte</w:t>
+            </w:r>
+          </w:p>
+        </w:tc>
+      </w:tr>
+      <w:tr>
+        <w:tc>
+          <w:tcPr>
+            <w:tcW w:w="1784" w:type="dxa"/>
+          </w:tcPr>
+          <w:p>
+            <w:pPr>
+              <w:spacing w:after="0" w:line="240" w:lineRule="auto"/>
+              <w:rPr>
+                <w:b/>
+                <w:lang w:val="en-US"/>
+              </w:rPr>
+            </w:pPr>
+          </w:p>
+        </w:tc>
+        <w:tc>
+          <w:tcPr>
+            <w:tcW w:w="2606" w:type="dxa"/>
+          </w:tcPr>
+          <w:p>
+            <w:pPr>
+              <w:autoSpaceDE w:val="0"/>
+              <w:autoSpaceDN w:val="0"/>
+              <w:adjustRightInd w:val="0"/>
+              <w:spacing w:after="0" w:line="240" w:lineRule="auto"/>
+              <w:rPr>
+                <w:rFonts w:ascii="Arial" w:hAnsi="Arial" w:cs="Arial"/>
+                <w:sz w:val="16"/>
+                <w:szCs w:val="16"/>
+              </w:rPr>
+            </w:pPr>
+            <w:r>
+              <w:rPr>
+                <w:rFonts w:ascii="Arial" w:hAnsi="Arial" w:cs="Arial"/>
+                <w:sz w:val="16"/>
+                <w:szCs w:val="16"/>
+              </w:rPr>
+              <w:t>Serial_write()</w:t>
+            </w:r>
+          </w:p>
+        </w:tc>
+        <w:tc>
+          <w:tcPr>
+            <w:tcW w:w="4960" w:type="dxa"/>
+          </w:tcPr>
+          <w:p>
+            <w:pPr>
+              <w:spacing w:after="0" w:line="240" w:lineRule="auto"/>
+              <w:rPr>
+                <w:rFonts w:ascii="Arial" w:hAnsi="Arial" w:cs="Arial"/>
+                <w:sz w:val="16"/>
+                <w:lang w:val="en-US"/>
+              </w:rPr>
+            </w:pPr>
+            <w:r>
+              <w:rPr>
+                <w:rFonts w:ascii="Arial" w:hAnsi="Arial" w:cs="Arial"/>
+                <w:sz w:val="16"/>
+                <w:lang w:val="en-US"/>
+              </w:rPr>
+              <w:t>Writes message to serial port</w:t>
+            </w:r>
+          </w:p>
+        </w:tc>
+      </w:tr>
+      <w:tr>
+        <w:tc>
+          <w:tcPr>
+            <w:tcW w:w="1784" w:type="dxa"/>
+          </w:tcPr>
+          <w:p>
+            <w:pPr>
+              <w:spacing w:after="0" w:line="240" w:lineRule="auto"/>
+              <w:rPr>
+                <w:b/>
+                <w:lang w:val="en-US"/>
+              </w:rPr>
+            </w:pPr>
+            <w:r>
+              <w:rPr>
+                <w:b/>
+                <w:lang w:val="en-US"/>
+              </w:rPr>
+              <w:lastRenderedPageBreak/>
+              <w:t>Element Name</w:t>
+            </w:r>
+          </w:p>
+        </w:tc>
+        <w:tc>
+          <w:tcPr>
+            <w:tcW w:w="2606" w:type="dxa"/>
+          </w:tcPr>
+          <w:p>
+            <w:pPr>
+              <w:spacing w:after="0" w:line="240" w:lineRule="auto"/>
+              <w:rPr>
+                <w:b/>
+                <w:lang w:val="en-US"/>
+              </w:rPr>
+            </w:pPr>
+          </w:p>
+        </w:tc>
+        <w:tc>
+          <w:tcPr>
+            <w:tcW w:w="4960" w:type="dxa"/>
+          </w:tcPr>
+          <w:p>
+            <w:pPr>
+              <w:spacing w:after="0" w:line="240" w:lineRule="auto"/>
+              <w:rPr>
+                <w:b/>
+                <w:lang w:val="en-US"/>
+              </w:rPr>
+            </w:pPr>
+            <w:r>
+              <w:rPr>
+                <w:b/>
+                <w:lang w:val="en-US"/>
+              </w:rPr>
+              <w:t>Description</w:t>
+            </w:r>
+          </w:p>
+        </w:tc>
+      </w:tr>
+      <w:tr>
+        <w:tc>
+          <w:tcPr>
+            <w:tcW w:w="1784" w:type="dxa"/>
+          </w:tcPr>
+          <w:p>
+            <w:pPr>
+              <w:spacing w:after="0" w:line="240" w:lineRule="auto"/>
+              <w:rPr>
+                <w:lang w:val="en-US"/>
+              </w:rPr>
+            </w:pPr>
+            <w:r>
+              <w:rPr>
+                <w:lang w:val="en-US"/>
+              </w:rPr>
+              <w:t>Serial microgen protocol</w:t>
+            </w:r>
+          </w:p>
+        </w:tc>
+        <w:tc>
+          <w:tcPr>
+            <w:tcW w:w="2606" w:type="dxa"/>
+          </w:tcPr>
+          <w:p>
+            <w:pPr>
+              <w:spacing w:after="0" w:line="240" w:lineRule="auto"/>
+              <w:rPr>
+                <w:rFonts w:ascii="Arial" w:hAnsi="Arial" w:cs="Arial"/>
+                <w:sz w:val="16"/>
+                <w:lang w:val="en-US"/>
+              </w:rPr>
+            </w:pPr>
+          </w:p>
+        </w:tc>
+        <w:tc>
+          <w:tcPr>
+            <w:tcW w:w="4960" w:type="dxa"/>
+          </w:tcPr>
+          <w:p>
+            <w:pPr>
+              <w:spacing w:after="0" w:line="240" w:lineRule="auto"/>
+              <w:rPr>
+                <w:rFonts w:ascii="Arial" w:hAnsi="Arial" w:cs="Arial"/>
+                <w:sz w:val="16"/>
+                <w:lang w:val="en-US"/>
+              </w:rPr>
+            </w:pPr>
+            <w:r>
+              <w:rPr>
+                <w:rFonts w:ascii="Arial" w:hAnsi="Arial" w:cs="Arial"/>
+                <w:sz w:val="16"/>
+                <w:lang w:val="en-US"/>
+              </w:rPr>
+              <w:t xml:space="preserve">Contains the </w:t>
+            </w:r>
+            <w:r>
+              <w:rPr>
+                <w:rFonts w:ascii="Arial" w:hAnsi="Arial" w:cs="Arial"/>
+                <w:sz w:val="16"/>
+                <w:lang w:val="en-US"/>
+              </w:rPr>
+              <w:t xml:space="preserve">class description of the serial protocol implemented in the </w:t>
+            </w:r>
+            <w:proofErr w:type="spellStart"/>
+            <w:r>
+              <w:rPr>
+                <w:rFonts w:ascii="Arial" w:hAnsi="Arial" w:cs="Arial"/>
+                <w:sz w:val="16"/>
+                <w:lang w:val="en-US"/>
+              </w:rPr>
+              <w:t>microgen</w:t>
+            </w:r>
+            <w:proofErr w:type="spellEnd"/>
+            <w:r>
+              <w:rPr>
+                <w:rFonts w:ascii="Arial" w:hAnsi="Arial" w:cs="Arial"/>
+                <w:sz w:val="16"/>
+                <w:lang w:val="en-US"/>
+              </w:rPr>
+              <w:t xml:space="preserve"> project</w:t>
+            </w:r>
+          </w:p>
+        </w:tc>
+      </w:tr>
+      <w:tr>
+        <w:tc>
+          <w:tcPr>
+            <w:tcW w:w="1784" w:type="dxa"/>
+          </w:tcPr>
+          <w:p>
+            <w:pPr>
+              <w:spacing w:after="0" w:line="240" w:lineRule="auto"/>
+              <w:rPr>
+                <w:b/>
+                <w:lang w:val="en-US"/>
+              </w:rPr>
+            </w:pPr>
+            <w:r>
+              <w:rPr>
+                <w:b/>
+                <w:lang w:val="en-US"/>
+              </w:rPr>
+              <w:t>Attributes</w:t>
+            </w:r>
+          </w:p>
+        </w:tc>
+        <w:tc>
+          <w:tcPr>
+            <w:tcW w:w="2606" w:type="dxa"/>
+          </w:tcPr>
+          <w:p>
+            <w:pPr>
+              <w:spacing w:after="0" w:line="240" w:lineRule="auto"/>
+              <w:rPr>
+                <w:rFonts w:ascii="Arial" w:hAnsi="Arial" w:cs="Arial"/>
+                <w:sz w:val="16"/>
+                <w:lang w:val="en-US"/>
+              </w:rPr>
+            </w:pPr>
+          </w:p>
+        </w:tc>
+        <w:tc>
+          <w:tcPr>
+            <w:tcW w:w="4960" w:type="dxa"/>
+          </w:tcPr>
+          <w:p>
+            <w:pPr>
+              <w:spacing w:after="0" w:line="240" w:lineRule="auto"/>
+              <w:rPr>
+                <w:rFonts w:ascii="Arial" w:hAnsi="Arial" w:cs="Arial"/>
+                <w:sz w:val="16"/>
+                <w:lang w:val="en-US"/>
+              </w:rPr>
+            </w:pPr>
+          </w:p>
+        </w:tc>
+      </w:tr>
+      <w:tr>
+        <w:tc>
+          <w:tcPr>
+            <w:tcW w:w="1784" w:type="dxa"/>
+          </w:tcPr>
+          <w:p>
+            <w:pPr>
+              <w:spacing w:after="0" w:line="240" w:lineRule="auto"/>
+              <w:rPr>
+                <w:lang w:val="en-US"/>
+              </w:rPr>
+            </w:pPr>
+          </w:p>
+        </w:tc>
+        <w:tc>
+          <w:tcPr>
+            <w:tcW w:w="2606" w:type="dxa"/>
+          </w:tcPr>
+          <w:p>
+            <w:pPr>
+              <w:spacing w:after="0" w:line="240" w:lineRule="auto"/>
+              <w:rPr>
+                <w:rFonts w:ascii="Arial" w:hAnsi="Arial" w:cs="Arial"/>
+                <w:sz w:val="16"/>
+                <w:lang w:val="en-US"/>
+              </w:rPr>
+            </w:pPr>
+            <w:proofErr w:type="spellStart"/>
+            <w:r>
+              <w:rPr>
+                <w:rFonts w:ascii="Arial" w:hAnsi="Arial" w:cs="Arial"/>
+                <w:sz w:val="16"/>
+                <w:lang w:val="en-US"/>
+              </w:rPr>
+              <w:t>currState</w:t>
+            </w:r>
+            <w:proofErr w:type="spellEnd"/>
+          </w:p>
+        </w:tc>
+        <w:tc>
+          <w:tcPr>
+            <w:tcW w:w="4960" w:type="dxa"/>
+          </w:tcPr>
+          <w:p>
+            <w:pPr>
+              <w:spacing w:after="0" w:line="240" w:lineRule="auto"/>
+              <w:rPr>
+                <w:rFonts w:ascii="Arial" w:hAnsi="Arial" w:cs="Arial"/>
+                <w:sz w:val="16"/>
+                <w:lang w:val="en-US"/>
+              </w:rPr>
+            </w:pPr>
+            <w:r>
+              <w:rPr>
+                <w:rFonts w:ascii="Arial" w:hAnsi="Arial" w:cs="Arial"/>
+                <w:sz w:val="16"/>
+                <w:lang w:val="en-US"/>
+              </w:rPr>
+              <w:t>Current state of the protocol</w:t>
+            </w:r>
+            <w:r>
+              <w:rPr>
+                <w:rFonts w:ascii="Arial" w:hAnsi="Arial" w:cs="Arial"/>
+                <w:sz w:val="16"/>
+                <w:lang w:val="en-US"/>
+              </w:rPr>
+              <w:t xml:space="preserve">: </w:t>
+            </w:r>
+            <w:r>
+              <w:rPr>
+                <w:rFonts w:ascii="Arial" w:hAnsi="Arial" w:cs="Arial"/>
+                <w:sz w:val="16"/>
+                <w:u w:val="single"/>
+                <w:lang w:val="en-US"/>
+              </w:rPr>
+              <w:t>setup</w:t>
+            </w:r>
+            <w:r>
+              <w:rPr>
+                <w:rFonts w:ascii="Arial" w:hAnsi="Arial" w:cs="Arial"/>
+                <w:sz w:val="16"/>
+                <w:lang w:val="en-US"/>
+              </w:rPr>
+              <w:t xml:space="preserve">, </w:t>
+            </w:r>
+            <w:r>
+              <w:rPr>
+                <w:rFonts w:ascii="Arial" w:hAnsi="Arial" w:cs="Arial"/>
+                <w:sz w:val="16"/>
+                <w:u w:val="single"/>
+                <w:lang w:val="en-US"/>
+              </w:rPr>
+              <w:t>run</w:t>
+            </w:r>
+          </w:p>
+        </w:tc>
+      </w:tr>
+      <w:tr>
+        <w:tc>
+          <w:tcPr>
+            <w:tcW w:w="1784" w:type="dxa"/>
+          </w:tcPr>
+          <w:p>
+            <w:pPr>
+              <w:spacing w:after="0" w:line="240" w:lineRule="auto"/>
+              <w:rPr>
+                <w:lang w:val="en-US"/>
+              </w:rPr>
+            </w:pPr>
+          </w:p>
+        </w:tc>
+        <w:tc>
+          <w:tcPr>
+            <w:tcW w:w="2606" w:type="dxa"/>
+          </w:tcPr>
+          <w:p>
+            <w:pPr>
+              <w:autoSpaceDE w:val="0"/>
+              <w:autoSpaceDN w:val="0"/>
+              <w:adjustRightInd w:val="0"/>
+              <w:spacing w:after="0" w:line="240" w:lineRule="auto"/>
+              <w:rPr>
+                <w:rFonts w:ascii="MS Sans Serif" w:hAnsi="MS Sans Serif" w:cs="MS Sans Serif"/>
+                <w:sz w:val="16"/>
+                <w:szCs w:val="16"/>
+              </w:rPr>
+            </w:pPr>
+            <w:r>
+              <w:rPr>
+                <w:rFonts w:ascii="MS Sans Serif" w:hAnsi="MS Sans Serif" w:cs="MS Sans Serif"/>
+                <w:sz w:val="16"/>
+                <w:szCs w:val="16"/>
+              </w:rPr>
+              <w:t>receivedMessage</w:t>
+            </w:r>
+            <w:r>
+              <w:rPr>
+                <w:rFonts w:ascii="MS Sans Serif" w:hAnsi="MS Sans Serif" w:cs="MS Sans Serif"/>
+                <w:sz w:val="16"/>
+                <w:szCs w:val="16"/>
+              </w:rPr>
+              <w:t>: array</w:t>
+            </w:r>
+          </w:p>
+        </w:tc>
+        <w:tc>
+          <w:tcPr>
+            <w:tcW w:w="4960" w:type="dxa"/>
+          </w:tcPr>
+          <w:p>
+            <w:pPr>
+              <w:spacing w:after="0" w:line="240" w:lineRule="auto"/>
+              <w:rPr>
+                <w:rFonts w:ascii="Arial" w:hAnsi="Arial" w:cs="Arial"/>
+                <w:sz w:val="16"/>
+                <w:lang w:val="en-US"/>
+              </w:rPr>
+            </w:pPr>
+            <w:r>
+              <w:rPr>
+                <w:rFonts w:ascii="Arial" w:hAnsi="Arial" w:cs="Arial"/>
+                <w:sz w:val="16"/>
+                <w:lang w:val="en-US"/>
+              </w:rPr>
+              <w:t>Stores temporarily the received message</w:t>
+            </w:r>
+          </w:p>
+        </w:tc>
+      </w:tr>
+      <w:tr>
+        <w:tc>
+          <w:tcPr>
+            <w:tcW w:w="1784" w:type="dxa"/>
+          </w:tcPr>
+          <w:p>
+            <w:pPr>
+              <w:spacing w:after="0" w:line="240" w:lineRule="auto"/>
+              <w:rPr>
+                <w:lang w:val="en-US"/>
+              </w:rPr>
+            </w:pPr>
+          </w:p>
+        </w:tc>
+        <w:tc>
+          <w:tcPr>
+            <w:tcW w:w="2606" w:type="dxa"/>
+          </w:tcPr>
+          <w:p>
+            <w:pPr>
+              <w:autoSpaceDE w:val="0"/>
+              <w:autoSpaceDN w:val="0"/>
+              <w:adjustRightInd w:val="0"/>
+              <w:spacing w:after="0" w:line="240" w:lineRule="auto"/>
+              <w:rPr>
+                <w:rFonts w:ascii="MS Sans Serif" w:hAnsi="MS Sans Serif" w:cs="MS Sans Serif"/>
+                <w:sz w:val="16"/>
+                <w:szCs w:val="16"/>
+              </w:rPr>
+            </w:pPr>
+            <w:r>
+              <w:rPr>
+                <w:rFonts w:ascii="MS Sans Serif" w:hAnsi="MS Sans Serif" w:cs="MS Sans Serif"/>
+                <w:sz w:val="16"/>
+                <w:szCs w:val="16"/>
+              </w:rPr>
+              <w:t>update : boolean</w:t>
+            </w:r>
+          </w:p>
+        </w:tc>
+        <w:tc>
+          <w:tcPr>
+            <w:tcW w:w="4960" w:type="dxa"/>
+          </w:tcPr>
+          <w:p>
+            <w:pPr>
+              <w:spacing w:after="0" w:line="240" w:lineRule="auto"/>
+              <w:rPr>
+                <w:rFonts w:ascii="Arial" w:hAnsi="Arial" w:cs="Arial"/>
+                <w:sz w:val="16"/>
+                <w:lang w:val="en-US"/>
+              </w:rPr>
+            </w:pPr>
+            <w:r>
+              <w:rPr>
+                <w:rFonts w:ascii="Arial" w:hAnsi="Arial" w:cs="Arial"/>
+                <w:sz w:val="16"/>
+                <w:lang w:val="en-US"/>
+              </w:rPr>
+              <w:t>Flag: if enabled then updates the database for the new data</w:t>
+            </w:r>
+          </w:p>
+        </w:tc>
+      </w:tr>
+      <w:tr>
+        <w:tc>
+          <w:tcPr>
+            <w:tcW w:w="1784" w:type="dxa"/>
+          </w:tcPr>
+          <w:p>
+            <w:pPr>
+              <w:spacing w:after="0" w:line="240" w:lineRule="auto"/>
+              <w:rPr>
+                <w:lang w:val="en-US"/>
+              </w:rPr>
+            </w:pPr>
+          </w:p>
+        </w:tc>
+        <w:tc>
+          <w:tcPr>
+            <w:tcW w:w="2606" w:type="dxa"/>
+          </w:tcPr>
+          <w:p>
+            <w:pPr>
+              <w:autoSpaceDE w:val="0"/>
+              <w:autoSpaceDN w:val="0"/>
+              <w:adjustRightInd w:val="0"/>
+              <w:spacing w:after="0" w:line="240" w:lineRule="auto"/>
+              <w:rPr>
+                <w:rFonts w:ascii="MS Sans Serif" w:hAnsi="MS Sans Serif" w:cs="MS Sans Serif"/>
+                <w:sz w:val="16"/>
+                <w:szCs w:val="16"/>
+              </w:rPr>
+            </w:pPr>
+            <w:r>
+              <w:rPr>
+                <w:rFonts w:ascii="MS Sans Serif" w:hAnsi="MS Sans Serif" w:cs="MS Sans Serif"/>
+                <w:sz w:val="16"/>
+                <w:szCs w:val="16"/>
+              </w:rPr>
+              <w:t>s</w:t>
+            </w:r>
+            <w:r>
+              <w:rPr>
+                <w:rFonts w:ascii="MS Sans Serif" w:hAnsi="MS Sans Serif" w:cs="MS Sans Serif"/>
+                <w:sz w:val="16"/>
+                <w:szCs w:val="16"/>
+              </w:rPr>
+              <w:t>ync</w:t>
+            </w:r>
+            <w:r>
+              <w:rPr>
+                <w:rFonts w:ascii="MS Sans Serif" w:hAnsi="MS Sans Serif" w:cs="MS Sans Serif"/>
+                <w:sz w:val="16"/>
+                <w:szCs w:val="16"/>
+              </w:rPr>
+              <w:t xml:space="preserve"> : boolean</w:t>
+            </w:r>
+          </w:p>
+        </w:tc>
+        <w:tc>
+          <w:tcPr>
+            <w:tcW w:w="4960" w:type="dxa"/>
+          </w:tcPr>
+          <w:p>
+            <w:pPr>
+              <w:spacing w:after="0" w:line="240" w:lineRule="auto"/>
+              <w:rPr>
+                <w:rFonts w:ascii="Arial" w:hAnsi="Arial" w:cs="Arial"/>
+                <w:sz w:val="16"/>
+                <w:lang w:val="en-US"/>
+              </w:rPr>
+            </w:pPr>
+            <w:r>
+              <w:rPr>
+                <w:rFonts w:ascii="Arial" w:hAnsi="Arial" w:cs="Arial"/>
+                <w:sz w:val="16"/>
+                <w:lang w:val="en-US"/>
+              </w:rPr>
+              <w:t>Flag: if enabled then ask device for new messages</w:t>
+            </w:r>
+          </w:p>
+        </w:tc>
+      </w:tr>
+      <w:tr>
+        <w:tc>
+          <w:tcPr>
+            <w:tcW w:w="1784" w:type="dxa"/>
+          </w:tcPr>
+          <w:p>
+            <w:pPr>
+              <w:spacing w:after="0" w:line="240" w:lineRule="auto"/>
+              <w:rPr>
+                <w:lang w:val="en-US"/>
+              </w:rPr>
+            </w:pPr>
+          </w:p>
+        </w:tc>
+        <w:tc>
+          <w:tcPr>
+            <w:tcW w:w="2606" w:type="dxa"/>
+          </w:tcPr>
+          <w:p>
+            <w:pPr>
+              <w:autoSpaceDE w:val="0"/>
+              <w:autoSpaceDN w:val="0"/>
+              <w:adjustRightInd w:val="0"/>
+              <w:spacing w:after="0" w:line="240" w:lineRule="auto"/>
+              <w:rPr>
+                <w:rFonts w:ascii="MS Sans Serif" w:hAnsi="MS Sans Serif" w:cs="MS Sans Serif"/>
+                <w:sz w:val="16"/>
+                <w:szCs w:val="16"/>
+                <w:lang w:val="en-US"/>
+              </w:rPr>
+            </w:pPr>
+          </w:p>
+        </w:tc>
+        <w:tc>
+          <w:tcPr>
+            <w:tcW w:w="4960" w:type="dxa"/>
+          </w:tcPr>
+          <w:p>
+            <w:pPr>
+              <w:spacing w:after="0" w:line="240" w:lineRule="auto"/>
+              <w:rPr>
+                <w:rFonts w:ascii="Arial" w:hAnsi="Arial" w:cs="Arial"/>
+                <w:sz w:val="16"/>
+                <w:lang w:val="en-US"/>
+              </w:rPr>
+            </w:pPr>
+          </w:p>
+        </w:tc>
+      </w:tr>
+      <w:tr>
+        <w:tc>
+          <w:tcPr>
+            <w:tcW w:w="1784" w:type="dxa"/>
+          </w:tcPr>
+          <w:p>
+            <w:pPr>
+              <w:spacing w:after="0" w:line="240" w:lineRule="auto"/>
+              <w:rPr>
+                <w:lang w:val="en-US"/>
+              </w:rPr>
+            </w:pPr>
+          </w:p>
+        </w:tc>
+        <w:tc>
+          <w:tcPr>
+            <w:tcW w:w="2606" w:type="dxa"/>
+          </w:tcPr>
+          <w:p>
+            <w:pPr>
+              <w:autoSpaceDE w:val="0"/>
+              <w:autoSpaceDN w:val="0"/>
+              <w:adjustRightInd w:val="0"/>
+              <w:spacing w:after="0" w:line="240" w:lineRule="auto"/>
+              <w:rPr>
+                <w:rFonts w:ascii="MS Sans Serif" w:hAnsi="MS Sans Serif" w:cs="MS Sans Serif"/>
+                <w:sz w:val="16"/>
+                <w:szCs w:val="16"/>
+              </w:rPr>
+            </w:pPr>
+            <w:r>
+              <w:rPr>
+                <w:rFonts w:ascii="MS Sans Serif" w:hAnsi="MS Sans Serif" w:cs="MS Sans Serif"/>
+                <w:sz w:val="16"/>
+                <w:szCs w:val="16"/>
+              </w:rPr>
+              <w:t>wifi2rpi_</w:t>
+            </w:r>
+          </w:p>
+        </w:tc>
+        <w:tc>
+          <w:tcPr>
+            <w:tcW w:w="4960" w:type="dxa"/>
+          </w:tcPr>
+          <w:p>
+            <w:pPr>
+              <w:spacing w:after="0" w:line="240" w:lineRule="auto"/>
+              <w:rPr>
+                <w:rFonts w:ascii="Arial" w:hAnsi="Arial" w:cs="Arial"/>
+                <w:sz w:val="16"/>
+                <w:lang w:val="en-US"/>
+              </w:rPr>
+            </w:pPr>
+            <w:r>
+              <w:rPr>
+                <w:rFonts w:ascii="Arial" w:hAnsi="Arial" w:cs="Arial"/>
+                <w:sz w:val="16"/>
+                <w:lang w:val="en-US"/>
+              </w:rPr>
+              <w:t xml:space="preserve">Database: stores the data received via </w:t>
+            </w:r>
+            <w:proofErr w:type="spellStart"/>
+            <w:r>
+              <w:rPr>
+                <w:rFonts w:ascii="Arial" w:hAnsi="Arial" w:cs="Arial"/>
+                <w:sz w:val="16"/>
+                <w:lang w:val="en-US"/>
+              </w:rPr>
+              <w:t>wifi</w:t>
+            </w:r>
+            <w:proofErr w:type="spellEnd"/>
+            <w:r>
+              <w:rPr>
+                <w:rFonts w:ascii="Arial" w:hAnsi="Arial" w:cs="Arial"/>
+                <w:sz w:val="16"/>
+                <w:lang w:val="en-US"/>
+              </w:rPr>
+              <w:t xml:space="preserve"> to be sent to </w:t>
+            </w:r>
+            <w:proofErr w:type="spellStart"/>
+            <w:r>
+              <w:rPr>
+                <w:rFonts w:ascii="Arial" w:hAnsi="Arial" w:cs="Arial"/>
+                <w:sz w:val="16"/>
+                <w:lang w:val="en-US"/>
+              </w:rPr>
+              <w:t>rpi</w:t>
+            </w:r>
+            <w:proofErr w:type="spellEnd"/>
+          </w:p>
+        </w:tc>
+      </w:tr>
+      <w:tr>
+        <w:tc>
+          <w:tcPr>
+            <w:tcW w:w="1784" w:type="dxa"/>
+          </w:tcPr>
+          <w:p>
+            <w:pPr>
+              <w:spacing w:after="0" w:line="240" w:lineRule="auto"/>
+              <w:rPr>
+                <w:lang w:val="en-US"/>
+              </w:rPr>
+            </w:pPr>
+          </w:p>
+        </w:tc>
+        <w:tc>
+          <w:tcPr>
+            <w:tcW w:w="2606" w:type="dxa"/>
+          </w:tcPr>
+          <w:p>
+            <w:r>
+              <w:rPr>
+                <w:rFonts w:ascii="MS Sans Serif" w:hAnsi="MS Sans Serif" w:cs="MS Sans Serif"/>
+                <w:sz w:val="16"/>
+                <w:szCs w:val="16"/>
+              </w:rPr>
+              <w:t>rpi2wifi_</w:t>
+            </w:r>
+          </w:p>
+        </w:tc>
+        <w:tc>
+          <w:tcPr>
+            <w:tcW w:w="4960" w:type="dxa"/>
+          </w:tcPr>
+          <w:p>
+            <w:pPr>
+              <w:spacing w:after="0" w:line="240" w:lineRule="auto"/>
+              <w:rPr>
+                <w:rFonts w:ascii="Arial" w:hAnsi="Arial" w:cs="Arial"/>
+                <w:sz w:val="16"/>
+                <w:lang w:val="en-US"/>
+              </w:rPr>
+            </w:pPr>
+            <w:r>
+              <w:rPr>
+                <w:rFonts w:ascii="Arial" w:hAnsi="Arial" w:cs="Arial"/>
+                <w:sz w:val="16"/>
+                <w:lang w:val="en-US"/>
+              </w:rPr>
+              <w:t xml:space="preserve">Database: stores the data (commands) sent by </w:t>
+            </w:r>
+            <w:proofErr w:type="spellStart"/>
+            <w:r>
+              <w:rPr>
+                <w:rFonts w:ascii="Arial" w:hAnsi="Arial" w:cs="Arial"/>
+                <w:sz w:val="16"/>
+                <w:lang w:val="en-US"/>
+              </w:rPr>
+              <w:t>rpi</w:t>
+            </w:r>
+            <w:proofErr w:type="spellEnd"/>
+            <w:r>
+              <w:rPr>
+                <w:rFonts w:ascii="Arial" w:hAnsi="Arial" w:cs="Arial"/>
+                <w:sz w:val="16"/>
+                <w:lang w:val="en-US"/>
+              </w:rPr>
+              <w:t xml:space="preserve"> to the </w:t>
+            </w:r>
+            <w:proofErr w:type="spellStart"/>
+            <w:r>
+              <w:rPr>
+                <w:rFonts w:ascii="Arial" w:hAnsi="Arial" w:cs="Arial"/>
+                <w:sz w:val="16"/>
+                <w:lang w:val="en-US"/>
+              </w:rPr>
+              <w:t>wifi</w:t>
+            </w:r>
+            <w:proofErr w:type="spellEnd"/>
+          </w:p>
+        </w:tc>
+      </w:tr>
+      <w:tr>
+        <w:tc>
+          <w:tcPr>
+            <w:tcW w:w="1784" w:type="dxa"/>
+          </w:tcPr>
+          <w:p>
+            <w:pPr>
+              <w:spacing w:after="0" w:line="240" w:lineRule="auto"/>
+              <w:rPr>
+                <w:b/>
+                <w:lang w:val="en-US"/>
+              </w:rPr>
+            </w:pPr>
+            <w:r>
+              <w:rPr>
+                <w:b/>
+                <w:lang w:val="en-US"/>
+              </w:rPr>
+              <w:t>Attributes</w:t>
+            </w:r>
+          </w:p>
+        </w:tc>
+        <w:tc>
+          <w:tcPr>
+            <w:tcW w:w="2606" w:type="dxa"/>
+          </w:tcPr>
+          <w:p>
+            <w:pPr>
+              <w:spacing w:after="0" w:line="240" w:lineRule="auto"/>
+              <w:rPr>
+                <w:rFonts w:ascii="Arial" w:hAnsi="Arial" w:cs="Arial"/>
+                <w:sz w:val="16"/>
+                <w:lang w:val="en-US"/>
+              </w:rPr>
+            </w:pPr>
+          </w:p>
+        </w:tc>
+        <w:tc>
+          <w:tcPr>
+            <w:tcW w:w="4960" w:type="dxa"/>
+          </w:tcPr>
+          <w:p>
+            <w:pPr>
+              <w:spacing w:after="0" w:line="240" w:lineRule="auto"/>
+              <w:rPr>
+                <w:rFonts w:ascii="Arial" w:hAnsi="Arial" w:cs="Arial"/>
+                <w:sz w:val="16"/>
+                <w:lang w:val="en-US"/>
+              </w:rPr>
+            </w:pPr>
+          </w:p>
+        </w:tc>
+      </w:tr>
+      <w:tr>
+        <w:tc>
+          <w:tcPr>
+            <w:tcW w:w="1784" w:type="dxa"/>
+          </w:tcPr>
+          <w:p>
+            <w:pPr>
+              <w:spacing w:after="0" w:line="240" w:lineRule="auto"/>
+              <w:rPr>
+                <w:lang w:val="en-US"/>
+              </w:rPr>
+            </w:pPr>
+          </w:p>
+        </w:tc>
+        <w:tc>
+          <w:tcPr>
+            <w:tcW w:w="2606" w:type="dxa"/>
+          </w:tcPr>
+          <w:p>
+            <w:pPr>
+              <w:autoSpaceDE w:val="0"/>
+              <w:autoSpaceDN w:val="0"/>
+              <w:adjustRightInd w:val="0"/>
+              <w:spacing w:after="0" w:line="240" w:lineRule="auto"/>
+              <w:rPr>
+                <w:rFonts w:ascii="MS Sans Serif" w:hAnsi="MS Sans Serif" w:cs="MS Sans Serif"/>
+                <w:sz w:val="16"/>
+                <w:szCs w:val="16"/>
+              </w:rPr>
+            </w:pPr>
+            <w:r>
+              <w:rPr>
+                <w:rFonts w:ascii="MS Sans Serif" w:hAnsi="MS Sans Serif" w:cs="MS Sans Serif"/>
+                <w:sz w:val="16"/>
+                <w:szCs w:val="16"/>
+              </w:rPr>
+              <w:t>begin()</w:t>
+            </w:r>
+          </w:p>
+        </w:tc>
+        <w:tc>
+          <w:tcPr>
+            <w:tcW w:w="4960" w:type="dxa"/>
+          </w:tcPr>
+          <w:p>
+            <w:pPr>
+              <w:spacing w:after="0" w:line="240" w:lineRule="auto"/>
+              <w:rPr>
+                <w:rFonts w:ascii="Arial" w:hAnsi="Arial" w:cs="Arial"/>
+                <w:sz w:val="16"/>
+                <w:lang w:val="en-US"/>
+              </w:rPr>
+            </w:pPr>
+            <w:r>
+              <w:rPr>
+                <w:rFonts w:ascii="Arial" w:hAnsi="Arial" w:cs="Arial"/>
+                <w:sz w:val="16"/>
+                <w:lang w:val="en-US"/>
+              </w:rPr>
+              <w:t>Initializes the protocol</w:t>
+            </w:r>
+          </w:p>
+        </w:tc>
+      </w:tr>
+      <w:tr>
+        <w:tc>
+          <w:tcPr>
+            <w:tcW w:w="1784" w:type="dxa"/>
+          </w:tcPr>
+          <w:p>
+            <w:pPr>
+              <w:spacing w:after="0" w:line="240" w:lineRule="auto"/>
+              <w:rPr>
+                <w:lang w:val="en-US"/>
+              </w:rPr>
+            </w:pPr>
+          </w:p>
+        </w:tc>
+        <w:tc>
+          <w:tcPr>
+            <w:tcW w:w="2606" w:type="dxa"/>
+          </w:tcPr>
+          <w:p>
+            <w:pPr>
+              <w:autoSpaceDE w:val="0"/>
+              <w:autoSpaceDN w:val="0"/>
+              <w:adjustRightInd w:val="0"/>
+              <w:spacing w:after="0" w:line="240" w:lineRule="auto"/>
+              <w:rPr>
+                <w:rFonts w:ascii="MS Sans Serif" w:hAnsi="MS Sans Serif" w:cs="MS Sans Serif"/>
+                <w:sz w:val="16"/>
+                <w:szCs w:val="16"/>
+              </w:rPr>
+            </w:pPr>
+            <w:r>
+              <w:rPr>
+                <w:rFonts w:ascii="MS Sans Serif" w:hAnsi="MS Sans Serif" w:cs="MS Sans Serif"/>
+                <w:sz w:val="16"/>
+                <w:szCs w:val="16"/>
+              </w:rPr>
+              <w:t>+manageMessage(void);</w:t>
+            </w:r>
+          </w:p>
+        </w:tc>
+        <w:tc>
+          <w:tcPr>
+            <w:tcW w:w="4960" w:type="dxa"/>
+          </w:tcPr>
+          <w:p>
+            <w:pPr>
+              <w:spacing w:after="0" w:line="240" w:lineRule="auto"/>
+              <w:rPr>
+                <w:rFonts w:ascii="Arial" w:hAnsi="Arial" w:cs="Arial"/>
+                <w:sz w:val="16"/>
+                <w:lang w:val="en-US"/>
+              </w:rPr>
+            </w:pPr>
+            <w:r>
+              <w:rPr>
+                <w:rFonts w:ascii="Arial" w:hAnsi="Arial" w:cs="Arial"/>
+                <w:sz w:val="16"/>
+                <w:lang w:val="en-US"/>
+              </w:rPr>
+              <w:t>Processes the received message</w:t>
+            </w:r>
+          </w:p>
+        </w:tc>
+      </w:tr>
+      <w:tr>
+        <w:tc>
+          <w:tcPr>
+            <w:tcW w:w="1784" w:type="dxa"/>
+          </w:tcPr>
+          <w:p>
+            <w:pPr>
+              <w:spacing w:after="0" w:line="240" w:lineRule="auto"/>
+              <w:rPr>
+                <w:lang w:val="en-US"/>
+              </w:rPr>
+            </w:pPr>
+          </w:p>
+        </w:tc>
+        <w:tc>
+          <w:tcPr>
+            <w:tcW w:w="2606" w:type="dxa"/>
+          </w:tcPr>
+          <w:p>
+            <w:pPr>
+              <w:autoSpaceDE w:val="0"/>
+              <w:autoSpaceDN w:val="0"/>
+              <w:adjustRightInd w:val="0"/>
+              <w:spacing w:after="0" w:line="240" w:lineRule="auto"/>
+              <w:rPr>
+                <w:rFonts w:ascii="MS Sans Serif" w:hAnsi="MS Sans Serif" w:cs="MS Sans Serif"/>
+                <w:sz w:val="16"/>
+                <w:szCs w:val="16"/>
+              </w:rPr>
+            </w:pPr>
+            <w:r>
+              <w:rPr>
+                <w:rFonts w:ascii="MS Sans Serif" w:hAnsi="MS Sans Serif" w:cs="MS Sans Serif"/>
+                <w:sz w:val="16"/>
+                <w:szCs w:val="16"/>
+              </w:rPr>
+              <w:t>+clearMessage(void);</w:t>
+            </w:r>
+          </w:p>
+        </w:tc>
+        <w:tc>
+          <w:tcPr>
+            <w:tcW w:w="4960" w:type="dxa"/>
+          </w:tcPr>
+          <w:p>
+            <w:pPr>
+              <w:spacing w:after="0" w:line="240" w:lineRule="auto"/>
+              <w:rPr>
+                <w:rFonts w:ascii="Arial" w:hAnsi="Arial" w:cs="Arial"/>
+                <w:sz w:val="16"/>
+                <w:lang w:val="en-US"/>
+              </w:rPr>
+            </w:pPr>
+            <w:r>
+              <w:rPr>
+                <w:rFonts w:ascii="Arial" w:hAnsi="Arial" w:cs="Arial"/>
+                <w:sz w:val="16"/>
+                <w:lang w:val="en-US"/>
+              </w:rPr>
+              <w:t>Clears the received message</w:t>
+            </w:r>
+          </w:p>
+        </w:tc>
+      </w:tr>
+      <w:tr>
+        <w:tc>
+          <w:tcPr>
+            <w:tcW w:w="1784" w:type="dxa"/>
+          </w:tcPr>
+          <w:p>
+            <w:pPr>
+              <w:spacing w:after="0" w:line="240" w:lineRule="auto"/>
+              <w:rPr>
+                <w:lang w:val="en-US"/>
+              </w:rPr>
+            </w:pPr>
+          </w:p>
+        </w:tc>
+        <w:tc>
+          <w:tcPr>
+            <w:tcW w:w="2606" w:type="dxa"/>
+          </w:tcPr>
+          <w:p>
+            <w:pPr>
+              <w:autoSpaceDE w:val="0"/>
+              <w:autoSpaceDN w:val="0"/>
+              <w:adjustRightInd w:val="0"/>
+              <w:spacing w:after="0" w:line="240" w:lineRule="auto"/>
+              <w:rPr>
+                <w:rFonts w:ascii="MS Sans Serif" w:hAnsi="MS Sans Serif" w:cs="MS Sans Serif"/>
+                <w:sz w:val="16"/>
+                <w:szCs w:val="16"/>
+              </w:rPr>
+            </w:pPr>
+            <w:r>
+              <w:rPr>
+                <w:rFonts w:ascii="MS Sans Serif" w:hAnsi="MS Sans Serif" w:cs="MS Sans Serif"/>
+                <w:sz w:val="16"/>
+                <w:szCs w:val="16"/>
+              </w:rPr>
+              <w:t>+sendACK(void);</w:t>
+            </w:r>
+          </w:p>
+        </w:tc>
+        <w:tc>
+          <w:tcPr>
+            <w:tcW w:w="4960" w:type="dxa"/>
+          </w:tcPr>
+          <w:p>
+            <w:pPr>
+              <w:spacing w:after="0" w:line="240" w:lineRule="auto"/>
+              <w:rPr>
+                <w:rFonts w:ascii="Arial" w:hAnsi="Arial" w:cs="Arial"/>
+                <w:sz w:val="16"/>
+              </w:rPr>
+            </w:pPr>
+            <w:r>
+              <w:rPr>
+                <w:rFonts w:ascii="Arial" w:hAnsi="Arial" w:cs="Arial"/>
+                <w:sz w:val="16"/>
+              </w:rPr>
+              <w:t xml:space="preserve">Sends via serial a ACK </w:t>
+            </w:r>
+            <w:r>
+              <w:rPr>
+                <w:rFonts w:ascii="Arial" w:hAnsi="Arial" w:cs="Arial"/>
+                <w:sz w:val="16"/>
+              </w:rPr>
+              <w:t>message</w:t>
+            </w:r>
+          </w:p>
+        </w:tc>
+      </w:tr>
+      <w:tr>
+        <w:tc>
+          <w:tcPr>
+            <w:tcW w:w="1784" w:type="dxa"/>
+          </w:tcPr>
+          <w:p>
+            <w:pPr>
+              <w:spacing w:after="0" w:line="240" w:lineRule="auto"/>
+            </w:pPr>
+          </w:p>
+        </w:tc>
+        <w:tc>
+          <w:tcPr>
+            <w:tcW w:w="2606" w:type="dxa"/>
+          </w:tcPr>
+          <w:p>
+            <w:pPr>
+              <w:autoSpaceDE w:val="0"/>
+              <w:autoSpaceDN w:val="0"/>
+              <w:adjustRightInd w:val="0"/>
+              <w:spacing w:after="0" w:line="240" w:lineRule="auto"/>
+              <w:rPr>
+                <w:rFonts w:ascii="MS Sans Serif" w:hAnsi="MS Sans Serif" w:cs="MS Sans Serif"/>
+                <w:sz w:val="16"/>
+                <w:szCs w:val="16"/>
+              </w:rPr>
+            </w:pPr>
+            <w:r>
+              <w:rPr>
+                <w:rFonts w:ascii="MS Sans Serif" w:hAnsi="MS Sans Serif" w:cs="MS Sans Serif"/>
+                <w:sz w:val="16"/>
+                <w:szCs w:val="16"/>
+              </w:rPr>
+              <w:t>+sendTimeout(void);</w:t>
+            </w:r>
+          </w:p>
+        </w:tc>
+        <w:tc>
+          <w:tcPr>
+            <w:tcW w:w="4960" w:type="dxa"/>
+          </w:tcPr>
+          <w:p>
+            <w:pPr>
+              <w:spacing w:after="0" w:line="240" w:lineRule="auto"/>
+              <w:rPr>
+                <w:rFonts w:ascii="Arial" w:hAnsi="Arial" w:cs="Arial"/>
+                <w:sz w:val="16"/>
+                <w:lang w:val="en-US"/>
+              </w:rPr>
+            </w:pPr>
+            <w:r>
+              <w:rPr>
+                <w:rFonts w:ascii="Arial" w:hAnsi="Arial" w:cs="Arial"/>
+                <w:sz w:val="16"/>
+                <w:lang w:val="en-US"/>
+              </w:rPr>
+              <w:t>Sends via serial a TIMEOUT message</w:t>
+            </w:r>
+          </w:p>
+        </w:tc>
+      </w:tr>
+      <w:tr>
+        <w:tc>
+          <w:tcPr>
+            <w:tcW w:w="1784" w:type="dxa"/>
+          </w:tcPr>
+          <w:p>
+            <w:pPr>
+              <w:spacing w:after="0" w:line="240" w:lineRule="auto"/>
+              <w:rPr>
+                <w:lang w:val="en-US"/>
+              </w:rPr>
+            </w:pPr>
+          </w:p>
+        </w:tc>
+        <w:tc>
+          <w:tcPr>
+            <w:tcW w:w="2606" w:type="dxa"/>
+          </w:tcPr>
+          <w:p>
+            <w:pPr>
+              <w:autoSpaceDE w:val="0"/>
+              <w:autoSpaceDN w:val="0"/>
+              <w:adjustRightInd w:val="0"/>
+              <w:spacing w:after="0" w:line="240" w:lineRule="auto"/>
+              <w:rPr>
+                <w:rFonts w:ascii="MS Sans Serif" w:hAnsi="MS Sans Serif" w:cs="MS Sans Serif"/>
+                <w:sz w:val="16"/>
+                <w:szCs w:val="16"/>
+              </w:rPr>
+            </w:pPr>
+            <w:r>
+              <w:rPr>
+                <w:rFonts w:ascii="MS Sans Serif" w:hAnsi="MS Sans Serif" w:cs="MS Sans Serif"/>
+                <w:sz w:val="16"/>
+                <w:szCs w:val="16"/>
+              </w:rPr>
+              <w:t>+sendInvalidComamnd(void);</w:t>
+            </w:r>
+          </w:p>
+        </w:tc>
+        <w:tc>
+          <w:tcPr>
+            <w:tcW w:w="4960" w:type="dxa"/>
+          </w:tcPr>
+          <w:p>
+            <w:pPr>
+              <w:spacing w:after="0" w:line="240" w:lineRule="auto"/>
+              <w:rPr>
+                <w:rFonts w:ascii="Arial" w:hAnsi="Arial" w:cs="Arial"/>
+                <w:sz w:val="16"/>
+              </w:rPr>
+            </w:pPr>
+            <w:r>
+              <w:rPr>
+                <w:rFonts w:ascii="Arial" w:hAnsi="Arial" w:cs="Arial"/>
+                <w:sz w:val="16"/>
+              </w:rPr>
+              <w:t>Sends via serial a INVALID message</w:t>
+            </w:r>
+          </w:p>
+        </w:tc>
+      </w:tr>
+      <w:tr>
+        <w:tc>
+          <w:tcPr>
+            <w:tcW w:w="1784" w:type="dxa"/>
+          </w:tcPr>
+          <w:p>
+            <w:pPr>
+              <w:spacing w:after="0" w:line="240" w:lineRule="auto"/>
+            </w:pPr>
+          </w:p>
+        </w:tc>
+        <w:tc>
+          <w:tcPr>
+            <w:tcW w:w="2606" w:type="dxa"/>
+          </w:tcPr>
+          <w:p>
+            <w:pPr>
+              <w:autoSpaceDE w:val="0"/>
+              <w:autoSpaceDN w:val="0"/>
+              <w:adjustRightInd w:val="0"/>
+              <w:spacing w:after="0" w:line="240" w:lineRule="auto"/>
+              <w:rPr>
+                <w:rFonts w:ascii="MS Sans Serif" w:hAnsi="MS Sans Serif" w:cs="MS Sans Serif"/>
+                <w:sz w:val="16"/>
+                <w:szCs w:val="16"/>
+              </w:rPr>
+            </w:pPr>
+            <w:r>
+              <w:rPr>
+                <w:rFonts w:ascii="MS Sans Serif" w:hAnsi="MS Sans Serif" w:cs="MS Sans Serif"/>
+                <w:sz w:val="16"/>
+                <w:szCs w:val="16"/>
+              </w:rPr>
+              <w:t>+float2str(int num);</w:t>
+            </w:r>
+          </w:p>
+        </w:tc>
+        <w:tc>
+          <w:tcPr>
+            <w:tcW w:w="4960" w:type="dxa"/>
+          </w:tcPr>
+          <w:p>
+            <w:pPr>
+              <w:spacing w:after="0" w:line="240" w:lineRule="auto"/>
+              <w:rPr>
+                <w:rFonts w:ascii="Arial" w:hAnsi="Arial" w:cs="Arial"/>
+                <w:caps/>
+                <w:sz w:val="16"/>
+                <w:lang w:val="en-US"/>
+              </w:rPr>
+            </w:pPr>
+            <w:r>
+              <w:rPr>
+                <w:rFonts w:ascii="Arial" w:hAnsi="Arial" w:cs="Arial"/>
+                <w:sz w:val="16"/>
+                <w:lang w:val="en-US"/>
+              </w:rPr>
+              <w:t xml:space="preserve">Converts a number to </w:t>
+            </w:r>
+            <w:r>
+              <w:rPr>
+                <w:rFonts w:ascii="Arial" w:hAnsi="Arial" w:cs="Arial"/>
+                <w:caps/>
+                <w:sz w:val="16"/>
+                <w:lang w:val="en-US"/>
+              </w:rPr>
+              <w:t xml:space="preserve">ASCII </w:t>
+            </w:r>
+            <w:r>
+              <w:rPr>
+                <w:rFonts w:ascii="Arial" w:hAnsi="Arial" w:cs="Arial"/>
+                <w:sz w:val="16"/>
+                <w:lang w:val="en-US"/>
+              </w:rPr>
+              <w:t>and sends it via serial</w:t>
+            </w:r>
+          </w:p>
+        </w:tc>
+      </w:tr>
+      <w:tr>
+        <w:tc>
+          <w:tcPr>
+            <w:tcW w:w="1784" w:type="dxa"/>
+          </w:tcPr>
+          <w:p>
+            <w:pPr>
+              <w:spacing w:after="0" w:line="240" w:lineRule="auto"/>
+              <w:rPr>
+                <w:lang w:val="en-US"/>
+              </w:rPr>
+            </w:pPr>
+          </w:p>
+        </w:tc>
+        <w:tc>
+          <w:tcPr>
+            <w:tcW w:w="2606" w:type="dxa"/>
+          </w:tcPr>
+          <w:p>
+            <w:pPr>
+              <w:autoSpaceDE w:val="0"/>
+              <w:autoSpaceDN w:val="0"/>
+              <w:adjustRightInd w:val="0"/>
+              <w:spacing w:after="0" w:line="240" w:lineRule="auto"/>
+              <w:rPr>
+                <w:rFonts w:ascii="MS Sans Serif" w:hAnsi="MS Sans Serif" w:cs="MS Sans Serif"/>
+                <w:sz w:val="16"/>
+                <w:szCs w:val="16"/>
+              </w:rPr>
+            </w:pPr>
+            <w:r>
+              <w:rPr>
+                <w:rFonts w:ascii="MS Sans Serif" w:hAnsi="MS Sans Serif" w:cs="MS Sans Serif"/>
+                <w:sz w:val="16"/>
+                <w:szCs w:val="16"/>
+              </w:rPr>
+              <w:t>+float2strGain100(int16_t num);</w:t>
+            </w:r>
+          </w:p>
+        </w:tc>
+        <w:tc>
+          <w:tcPr>
+            <w:tcW w:w="4960" w:type="dxa"/>
+          </w:tcPr>
+          <w:p>
+            <w:pPr>
+              <w:spacing w:after="0" w:line="240" w:lineRule="auto"/>
+              <w:rPr>
+                <w:rFonts w:ascii="Arial" w:hAnsi="Arial" w:cs="Arial"/>
+                <w:sz w:val="16"/>
+                <w:lang w:val="en-US"/>
+              </w:rPr>
+            </w:pPr>
+            <w:r>
+              <w:rPr>
+                <w:rFonts w:ascii="Arial" w:hAnsi="Arial" w:cs="Arial"/>
+                <w:sz w:val="16"/>
+                <w:lang w:val="en-US"/>
+              </w:rPr>
+              <w:t xml:space="preserve">Converts a number with 2 decimals to </w:t>
+            </w:r>
+            <w:r>
+              <w:rPr>
+                <w:rFonts w:ascii="Arial" w:hAnsi="Arial" w:cs="Arial"/>
+                <w:caps/>
+                <w:sz w:val="16"/>
+                <w:lang w:val="en-US"/>
+              </w:rPr>
+              <w:t xml:space="preserve">ASCII </w:t>
+            </w:r>
+            <w:r>
+              <w:rPr>
+                <w:rFonts w:ascii="Arial" w:hAnsi="Arial" w:cs="Arial"/>
+                <w:sz w:val="16"/>
+                <w:lang w:val="en-US"/>
+              </w:rPr>
+              <w:t>and sends it via serial</w:t>
+            </w:r>
+          </w:p>
+        </w:tc>
+      </w:tr>
+      <w:tr>
+        <w:tc>
+          <w:tcPr>
+            <w:tcW w:w="1784" w:type="dxa"/>
+          </w:tcPr>
+          <w:p>
+            <w:pPr>
+              <w:spacing w:after="0" w:line="240" w:lineRule="auto"/>
+              <w:rPr>
+                <w:lang w:val="en-US"/>
+              </w:rPr>
+            </w:pPr>
+          </w:p>
+        </w:tc>
+        <w:tc>
+          <w:tcPr>
+            <w:tcW w:w="2606" w:type="dxa"/>
+          </w:tcPr>
+          <w:p>
+            <w:pPr>
+              <w:autoSpaceDE w:val="0"/>
+              <w:autoSpaceDN w:val="0"/>
+              <w:adjustRightInd w:val="0"/>
+              <w:spacing w:after="0" w:line="240" w:lineRule="auto"/>
+              <w:rPr>
+                <w:rFonts w:ascii="MS Sans Serif" w:hAnsi="MS Sans Serif" w:cs="MS Sans Serif"/>
+                <w:sz w:val="16"/>
+                <w:szCs w:val="16"/>
+              </w:rPr>
+            </w:pPr>
+            <w:r>
+              <w:rPr>
+                <w:rFonts w:ascii="MS Sans Serif" w:hAnsi="MS Sans Serif" w:cs="MS Sans Serif"/>
+                <w:sz w:val="16"/>
+                <w:szCs w:val="16"/>
+              </w:rPr>
+              <w:t>+float2strGain10(int16_t num);</w:t>
+            </w:r>
+          </w:p>
+        </w:tc>
+        <w:tc>
+          <w:tcPr>
+            <w:tcW w:w="4960" w:type="dxa"/>
+          </w:tcPr>
+          <w:p>
+            <w:pPr>
+              <w:spacing w:after="0" w:line="240" w:lineRule="auto"/>
+              <w:rPr>
+                <w:rFonts w:ascii="Arial" w:hAnsi="Arial" w:cs="Arial"/>
+                <w:sz w:val="16"/>
+                <w:lang w:val="en-US"/>
+              </w:rPr>
+            </w:pPr>
+            <w:r>
+              <w:rPr>
+                <w:rFonts w:ascii="Arial" w:hAnsi="Arial" w:cs="Arial"/>
+                <w:sz w:val="16"/>
+                <w:lang w:val="en-US"/>
+              </w:rPr>
+              <w:t xml:space="preserve">Converts a number with 1 decimals to </w:t>
+            </w:r>
+            <w:r>
+              <w:rPr>
+                <w:rFonts w:ascii="Arial" w:hAnsi="Arial" w:cs="Arial"/>
+                <w:caps/>
+                <w:sz w:val="16"/>
+                <w:lang w:val="en-US"/>
+              </w:rPr>
+              <w:t xml:space="preserve">ASCII </w:t>
+            </w:r>
+            <w:r>
+              <w:rPr>
+                <w:rFonts w:ascii="Arial" w:hAnsi="Arial" w:cs="Arial"/>
+                <w:sz w:val="16"/>
+                <w:lang w:val="en-US"/>
+              </w:rPr>
+              <w:t>and sends it via serial</w:t>
+            </w:r>
+          </w:p>
+        </w:tc>
+      </w:tr>
+      <w:tr>
+        <w:tc>
+          <w:tcPr>
+            <w:tcW w:w="1784" w:type="dxa"/>
+          </w:tcPr>
+          <w:p>
+            <w:pPr>
+              <w:spacing w:after="0" w:line="240" w:lineRule="auto"/>
+              <w:rPr>
+                <w:lang w:val="en-US"/>
+              </w:rPr>
+            </w:pPr>
+          </w:p>
+        </w:tc>
+        <w:tc>
+          <w:tcPr>
+            <w:tcW w:w="2606" w:type="dxa"/>
+          </w:tcPr>
+          <w:p>
+            <w:pPr>
+              <w:autoSpaceDE w:val="0"/>
+              <w:autoSpaceDN w:val="0"/>
+              <w:adjustRightInd w:val="0"/>
+              <w:spacing w:after="0" w:line="240" w:lineRule="auto"/>
+              <w:rPr>
+                <w:rFonts w:ascii="MS Sans Serif" w:hAnsi="MS Sans Serif" w:cs="MS Sans Serif"/>
+                <w:sz w:val="16"/>
+                <w:szCs w:val="16"/>
+              </w:rPr>
+            </w:pPr>
+            <w:r>
+              <w:rPr>
+                <w:rFonts w:ascii="MS Sans Serif" w:hAnsi="MS Sans Serif" w:cs="MS Sans Serif"/>
+                <w:sz w:val="16"/>
+                <w:szCs w:val="16"/>
+              </w:rPr>
+              <w:t>+setMessage(char msg[100]);</w:t>
+            </w:r>
+          </w:p>
+        </w:tc>
+        <w:tc>
+          <w:tcPr>
+            <w:tcW w:w="4960" w:type="dxa"/>
+          </w:tcPr>
+          <w:p>
+            <w:pPr>
+              <w:spacing w:after="0" w:line="240" w:lineRule="auto"/>
+              <w:rPr>
+                <w:rFonts w:ascii="Arial" w:hAnsi="Arial" w:cs="Arial"/>
+                <w:sz w:val="16"/>
+                <w:lang w:val="en-US"/>
+              </w:rPr>
+            </w:pPr>
+            <w:r>
+              <w:rPr>
+                <w:rFonts w:ascii="Arial" w:hAnsi="Arial" w:cs="Arial"/>
+                <w:sz w:val="16"/>
+                <w:lang w:val="en-US"/>
+              </w:rPr>
+              <w:t xml:space="preserve">Sets message of </w:t>
+            </w:r>
+            <w:proofErr w:type="spellStart"/>
+            <w:r>
+              <w:rPr>
+                <w:rFonts w:ascii="Arial" w:hAnsi="Arial" w:cs="Arial"/>
+                <w:sz w:val="16"/>
+                <w:lang w:val="en-US"/>
+              </w:rPr>
+              <w:t>receivedMessage</w:t>
+            </w:r>
+            <w:proofErr w:type="spellEnd"/>
+            <w:r>
+              <w:rPr>
+                <w:rFonts w:ascii="Arial" w:hAnsi="Arial" w:cs="Arial"/>
+                <w:sz w:val="16"/>
+                <w:lang w:val="en-US"/>
+              </w:rPr>
+              <w:t xml:space="preserve"> array</w:t>
+            </w:r>
+          </w:p>
+        </w:tc>
+      </w:tr>
+      <w:tr>
+        <w:tc>
+          <w:tcPr>
+            <w:tcW w:w="1784" w:type="dxa"/>
+          </w:tcPr>
+          <w:p>
+            <w:pPr>
+              <w:spacing w:after="0" w:line="240" w:lineRule="auto"/>
+              <w:rPr>
+                <w:lang w:val="en-US"/>
+              </w:rPr>
+            </w:pPr>
+          </w:p>
+        </w:tc>
+        <w:tc>
+          <w:tcPr>
+            <w:tcW w:w="2606" w:type="dxa"/>
+          </w:tcPr>
+          <w:p>
+            <w:pPr>
+              <w:autoSpaceDE w:val="0"/>
+              <w:autoSpaceDN w:val="0"/>
+              <w:adjustRightInd w:val="0"/>
+              <w:spacing w:after="0" w:line="240" w:lineRule="auto"/>
+              <w:rPr>
+                <w:rFonts w:ascii="MS Sans Serif" w:hAnsi="MS Sans Serif" w:cs="MS Sans Serif"/>
+                <w:sz w:val="16"/>
+                <w:szCs w:val="16"/>
+              </w:rPr>
+            </w:pPr>
+            <w:r>
+              <w:rPr>
+                <w:rFonts w:ascii="MS Sans Serif" w:hAnsi="MS Sans Serif" w:cs="MS Sans Serif"/>
+                <w:sz w:val="16"/>
+                <w:szCs w:val="16"/>
+              </w:rPr>
+              <w:t>+enableCommand(void);</w:t>
+            </w:r>
+          </w:p>
+        </w:tc>
+        <w:tc>
+          <w:tcPr>
+            <w:tcW w:w="4960" w:type="dxa"/>
+          </w:tcPr>
+          <w:p>
+            <w:pPr>
+              <w:spacing w:after="0" w:line="240" w:lineRule="auto"/>
+              <w:rPr>
+                <w:rFonts w:ascii="Arial" w:hAnsi="Arial" w:cs="Arial"/>
+                <w:sz w:val="16"/>
+                <w:lang w:val="en-US"/>
+              </w:rPr>
+            </w:pPr>
+            <w:r>
+              <w:rPr>
+                <w:rFonts w:ascii="Arial" w:hAnsi="Arial" w:cs="Arial"/>
+                <w:sz w:val="16"/>
+                <w:lang w:val="en-US"/>
+              </w:rPr>
+              <w:t>Sets command flag to COMMAND_ENA</w:t>
+            </w:r>
+          </w:p>
+        </w:tc>
+      </w:tr>
+      <w:tr>
+        <w:tc>
+          <w:tcPr>
+            <w:tcW w:w="1784" w:type="dxa"/>
+          </w:tcPr>
+          <w:p>
+            <w:pPr>
+              <w:spacing w:after="0" w:line="240" w:lineRule="auto"/>
+              <w:rPr>
+                <w:lang w:val="en-US"/>
+              </w:rPr>
+            </w:pPr>
+          </w:p>
+        </w:tc>
+        <w:tc>
+          <w:tcPr>
+            <w:tcW w:w="2606" w:type="dxa"/>
+          </w:tcPr>
+          <w:p>
+            <w:pPr>
+              <w:autoSpaceDE w:val="0"/>
+              <w:autoSpaceDN w:val="0"/>
+              <w:adjustRightInd w:val="0"/>
+              <w:spacing w:after="0" w:line="240" w:lineRule="auto"/>
+              <w:rPr>
+                <w:rFonts w:ascii="MS Sans Serif" w:hAnsi="MS Sans Serif" w:cs="MS Sans Serif"/>
+                <w:sz w:val="16"/>
+                <w:szCs w:val="16"/>
+              </w:rPr>
+            </w:pPr>
+            <w:r>
+              <w:rPr>
+                <w:rFonts w:ascii="MS Sans Serif" w:hAnsi="MS Sans Serif" w:cs="MS Sans Serif"/>
+                <w:sz w:val="16"/>
+                <w:szCs w:val="16"/>
+              </w:rPr>
+              <w:t>+disableCommand(void);</w:t>
+            </w:r>
+          </w:p>
+        </w:tc>
+        <w:tc>
+          <w:tcPr>
+            <w:tcW w:w="4960" w:type="dxa"/>
+          </w:tcPr>
+          <w:p>
+            <w:pPr>
+              <w:spacing w:after="0" w:line="240" w:lineRule="auto"/>
+              <w:rPr>
+                <w:rFonts w:ascii="Arial" w:hAnsi="Arial" w:cs="Arial"/>
+                <w:sz w:val="16"/>
+                <w:lang w:val="en-US"/>
+              </w:rPr>
+            </w:pPr>
+            <w:r>
+              <w:rPr>
+                <w:rFonts w:ascii="Arial" w:hAnsi="Arial" w:cs="Arial"/>
+                <w:sz w:val="16"/>
+                <w:lang w:val="en-US"/>
+              </w:rPr>
+              <w:t xml:space="preserve">Sets </w:t>
+            </w:r>
+            <w:r>
+              <w:rPr>
+                <w:rFonts w:ascii="Arial" w:hAnsi="Arial" w:cs="Arial"/>
+                <w:sz w:val="16"/>
+                <w:lang w:val="en-US"/>
+              </w:rPr>
+              <w:t>command flag to COMMAND_DIS</w:t>
+            </w:r>
+          </w:p>
+        </w:tc>
+      </w:tr>
+      <w:tr>
+        <w:tc>
+          <w:tcPr>
+            <w:tcW w:w="1784" w:type="dxa"/>
+          </w:tcPr>
+          <w:p>
+            <w:pPr>
+              <w:spacing w:after="0" w:line="240" w:lineRule="auto"/>
+              <w:rPr>
+                <w:lang w:val="en-US"/>
+              </w:rPr>
+            </w:pPr>
+          </w:p>
+        </w:tc>
+        <w:tc>
+          <w:tcPr>
+            <w:tcW w:w="2606" w:type="dxa"/>
+          </w:tcPr>
+          <w:p>
+            <w:pPr>
+              <w:autoSpaceDE w:val="0"/>
+              <w:autoSpaceDN w:val="0"/>
+              <w:adjustRightInd w:val="0"/>
+              <w:spacing w:after="0" w:line="240" w:lineRule="auto"/>
+              <w:rPr>
+                <w:rFonts w:ascii="MS Sans Serif" w:hAnsi="MS Sans Serif" w:cs="MS Sans Serif"/>
+                <w:sz w:val="16"/>
+                <w:szCs w:val="16"/>
+              </w:rPr>
+            </w:pPr>
+            <w:r>
+              <w:rPr>
+                <w:rFonts w:ascii="MS Sans Serif" w:hAnsi="MS Sans Serif" w:cs="MS Sans Serif"/>
+                <w:sz w:val="16"/>
+                <w:szCs w:val="16"/>
+              </w:rPr>
+              <w:t>+str2float(char msg[4]);</w:t>
+            </w:r>
+          </w:p>
+        </w:tc>
+        <w:tc>
+          <w:tcPr>
+            <w:tcW w:w="4960" w:type="dxa"/>
+          </w:tcPr>
+          <w:p>
+            <w:pPr>
+              <w:spacing w:after="0" w:line="240" w:lineRule="auto"/>
+              <w:rPr>
+                <w:rFonts w:ascii="Arial" w:hAnsi="Arial" w:cs="Arial"/>
+                <w:sz w:val="16"/>
+                <w:lang w:val="en-US"/>
+              </w:rPr>
+            </w:pPr>
+            <w:r>
+              <w:rPr>
+                <w:rFonts w:ascii="Arial" w:hAnsi="Arial" w:cs="Arial"/>
+                <w:sz w:val="16"/>
+                <w:lang w:val="en-US"/>
+              </w:rPr>
+              <w:t>Converts a received command value from ASCII to float</w:t>
+            </w:r>
+          </w:p>
+        </w:tc>
+      </w:tr>
+      <w:tr>
+        <w:tc>
+          <w:tcPr>
+            <w:tcW w:w="1784" w:type="dxa"/>
+          </w:tcPr>
+          <w:p>
+            <w:pPr>
+              <w:spacing w:after="0" w:line="240" w:lineRule="auto"/>
+              <w:rPr>
+                <w:lang w:val="en-US"/>
+              </w:rPr>
+            </w:pPr>
+          </w:p>
+        </w:tc>
+        <w:tc>
+          <w:tcPr>
+            <w:tcW w:w="2606" w:type="dxa"/>
+          </w:tcPr>
+          <w:p>
+            <w:pPr>
+              <w:autoSpaceDE w:val="0"/>
+              <w:autoSpaceDN w:val="0"/>
+              <w:adjustRightInd w:val="0"/>
+              <w:spacing w:after="0" w:line="240" w:lineRule="auto"/>
+              <w:rPr>
+                <w:rFonts w:ascii="MS Sans Serif" w:hAnsi="MS Sans Serif" w:cs="MS Sans Serif"/>
+                <w:sz w:val="16"/>
+                <w:szCs w:val="16"/>
+                <w:lang w:val="en-US"/>
+              </w:rPr>
+            </w:pPr>
+          </w:p>
+        </w:tc>
+        <w:tc>
+          <w:tcPr>
+            <w:tcW w:w="4960" w:type="dxa"/>
+          </w:tcPr>
+          <w:p>
+            <w:pPr>
+              <w:spacing w:after="0" w:line="240" w:lineRule="auto"/>
+              <w:rPr>
+                <w:rFonts w:ascii="Arial" w:hAnsi="Arial" w:cs="Arial"/>
+                <w:sz w:val="16"/>
+                <w:lang w:val="en-US"/>
+              </w:rPr>
+            </w:pPr>
+          </w:p>
+        </w:tc>
+      </w:tr>
+      <w:tr>
+        <w:tc>
+          <w:tcPr>
+            <w:tcW w:w="1784" w:type="dxa"/>
+          </w:tcPr>
+          <w:p>
+            <w:pPr>
+              <w:spacing w:after="0" w:line="240" w:lineRule="auto"/>
+              <w:rPr>
+                <w:lang w:val="en-US"/>
+              </w:rPr>
+            </w:pPr>
+          </w:p>
+        </w:tc>
+        <w:tc>
+          <w:tcPr>
+            <w:tcW w:w="2606" w:type="dxa"/>
+          </w:tcPr>
+          <w:p>
+            <w:pPr>
+              <w:autoSpaceDE w:val="0"/>
+              <w:autoSpaceDN w:val="0"/>
+              <w:adjustRightInd w:val="0"/>
+              <w:spacing w:after="0" w:line="240" w:lineRule="auto"/>
+              <w:rPr>
+                <w:rFonts w:ascii="MS Sans Serif" w:hAnsi="MS Sans Serif" w:cs="MS Sans Serif"/>
+                <w:sz w:val="16"/>
+                <w:szCs w:val="16"/>
+              </w:rPr>
+            </w:pPr>
+            <w:r>
+              <w:rPr>
+                <w:rFonts w:ascii="MS Sans Serif" w:hAnsi="MS Sans Serif" w:cs="MS Sans Serif"/>
+                <w:sz w:val="16"/>
+                <w:szCs w:val="16"/>
+              </w:rPr>
+              <w:t>+runProtocol(void);</w:t>
+            </w:r>
+          </w:p>
+        </w:tc>
+        <w:tc>
+          <w:tcPr>
+            <w:tcW w:w="4960" w:type="dxa"/>
+          </w:tcPr>
+          <w:p>
+            <w:pPr>
+              <w:spacing w:after="0" w:line="240" w:lineRule="auto"/>
+              <w:rPr>
+                <w:rFonts w:ascii="Arial" w:hAnsi="Arial" w:cs="Arial"/>
+                <w:sz w:val="16"/>
+                <w:lang w:val="en-US"/>
+              </w:rPr>
+            </w:pPr>
+            <w:r>
+              <w:rPr>
+                <w:rFonts w:ascii="Arial" w:hAnsi="Arial" w:cs="Arial"/>
+                <w:sz w:val="16"/>
+                <w:lang w:val="en-US"/>
+              </w:rPr>
+              <w:t>Waits and receives serial message</w:t>
+            </w:r>
+          </w:p>
+        </w:tc>
+      </w:tr>
+      <w:tr>
+        <w:tc>
+          <w:tcPr>
+            <w:tcW w:w="1784" w:type="dxa"/>
+          </w:tcPr>
+          <w:p>
+            <w:pPr>
+              <w:spacing w:after="0" w:line="240" w:lineRule="auto"/>
+              <w:rPr>
+                <w:lang w:val="en-US"/>
+              </w:rPr>
+            </w:pPr>
+          </w:p>
+        </w:tc>
+        <w:tc>
+          <w:tcPr>
+            <w:tcW w:w="2606" w:type="dxa"/>
+          </w:tcPr>
+          <w:p>
+            <w:pPr>
+              <w:autoSpaceDE w:val="0"/>
+              <w:autoSpaceDN w:val="0"/>
+              <w:adjustRightInd w:val="0"/>
+              <w:spacing w:after="0" w:line="240" w:lineRule="auto"/>
+              <w:rPr>
+                <w:rFonts w:ascii="MS Sans Serif" w:hAnsi="MS Sans Serif" w:cs="MS Sans Serif"/>
+                <w:sz w:val="16"/>
+                <w:szCs w:val="16"/>
+              </w:rPr>
+            </w:pPr>
+            <w:r>
+              <w:rPr>
+                <w:rFonts w:ascii="MS Sans Serif" w:hAnsi="MS Sans Serif" w:cs="MS Sans Serif"/>
+                <w:sz w:val="16"/>
+                <w:szCs w:val="16"/>
+              </w:rPr>
+              <w:t>+wifi_sync(void)</w:t>
+            </w:r>
+          </w:p>
+        </w:tc>
+        <w:tc>
+          <w:tcPr>
+            <w:tcW w:w="4960" w:type="dxa"/>
+          </w:tcPr>
+          <w:p>
+            <w:pPr>
+              <w:spacing w:after="0" w:line="240" w:lineRule="auto"/>
+              <w:rPr>
+                <w:rFonts w:ascii="Arial" w:hAnsi="Arial" w:cs="Arial"/>
+                <w:sz w:val="16"/>
+                <w:lang w:val="en-US"/>
+              </w:rPr>
+            </w:pPr>
+            <w:r>
+              <w:rPr>
+                <w:rFonts w:ascii="Arial" w:hAnsi="Arial" w:cs="Arial"/>
+                <w:sz w:val="16"/>
+                <w:lang w:val="en-US"/>
+              </w:rPr>
+              <w:t>Enables system for SYNC (or broadcast with remote nodes)</w:t>
+            </w:r>
+          </w:p>
+        </w:tc>
+      </w:tr>
+      <w:tr>
+        <w:tc>
+          <w:tcPr>
+            <w:tcW w:w="1784" w:type="dxa"/>
+          </w:tcPr>
+          <w:p>
+            <w:pPr>
+              <w:spacing w:after="0" w:line="240" w:lineRule="auto"/>
+              <w:rPr>
+                <w:lang w:val="en-US"/>
+              </w:rPr>
+            </w:pPr>
+          </w:p>
+        </w:tc>
+        <w:tc>
+          <w:tcPr>
+            <w:tcW w:w="2606" w:type="dxa"/>
+          </w:tcPr>
+          <w:p>
+            <w:pPr>
+              <w:autoSpaceDE w:val="0"/>
+              <w:autoSpaceDN w:val="0"/>
+              <w:adjustRightInd w:val="0"/>
+              <w:spacing w:after="0" w:line="240" w:lineRule="auto"/>
+              <w:rPr>
+                <w:rFonts w:ascii="MS Sans Serif" w:hAnsi="MS Sans Serif" w:cs="MS Sans Serif"/>
+                <w:sz w:val="16"/>
+                <w:szCs w:val="16"/>
+                <w:lang w:val="en-US"/>
+              </w:rPr>
+            </w:pPr>
+          </w:p>
+        </w:tc>
+        <w:tc>
+          <w:tcPr>
+            <w:tcW w:w="4960" w:type="dxa"/>
+          </w:tcPr>
+          <w:p>
+            <w:pPr>
+              <w:spacing w:after="0" w:line="240" w:lineRule="auto"/>
+              <w:rPr>
+                <w:rFonts w:ascii="Arial" w:hAnsi="Arial" w:cs="Arial"/>
+                <w:sz w:val="16"/>
+                <w:lang w:val="en-US"/>
+              </w:rPr>
+            </w:pPr>
+          </w:p>
+        </w:tc>
+      </w:tr>
+      <w:tr>
+        <w:tc>
+          <w:tcPr>
+            <w:tcW w:w="1784" w:type="dxa"/>
+          </w:tcPr>
+          <w:p>
+            <w:pPr>
+              <w:spacing w:after="0" w:line="240" w:lineRule="auto"/>
+              <w:rPr>
+                <w:lang w:val="en-US"/>
+              </w:rPr>
+            </w:pPr>
+          </w:p>
+        </w:tc>
+        <w:tc>
+          <w:tcPr>
+            <w:tcW w:w="2606" w:type="dxa"/>
+          </w:tcPr>
+          <w:p>
+            <w:pPr>
+              <w:autoSpaceDE w:val="0"/>
+              <w:autoSpaceDN w:val="0"/>
+              <w:adjustRightInd w:val="0"/>
+              <w:spacing w:after="0" w:line="240" w:lineRule="auto"/>
+              <w:rPr>
+                <w:rFonts w:ascii="MS Sans Serif" w:hAnsi="MS Sans Serif" w:cs="MS Sans Serif"/>
+                <w:sz w:val="16"/>
+                <w:szCs w:val="16"/>
+              </w:rPr>
+            </w:pPr>
+            <w:r>
+              <w:rPr>
+                <w:rFonts w:ascii="MS Sans Serif" w:hAnsi="MS Sans Serif" w:cs="MS Sans Serif"/>
+                <w:sz w:val="16"/>
+                <w:szCs w:val="16"/>
+              </w:rPr>
+              <w:t>+checkSyncStatus(void);</w:t>
+            </w:r>
+          </w:p>
+        </w:tc>
+        <w:tc>
+          <w:tcPr>
+            <w:tcW w:w="4960" w:type="dxa"/>
+          </w:tcPr>
+          <w:p>
+            <w:pPr>
+              <w:spacing w:after="0" w:line="240" w:lineRule="auto"/>
+              <w:rPr>
+                <w:rFonts w:ascii="Arial" w:hAnsi="Arial" w:cs="Arial"/>
+                <w:sz w:val="16"/>
+                <w:lang w:val="en-US"/>
+              </w:rPr>
+            </w:pPr>
+            <w:r>
+              <w:rPr>
+                <w:rFonts w:ascii="Arial" w:hAnsi="Arial" w:cs="Arial"/>
+                <w:sz w:val="16"/>
+                <w:lang w:val="en-US"/>
+              </w:rPr>
+              <w:t>Disables Sync flag; returns SYNC flag status</w:t>
+            </w:r>
+          </w:p>
+        </w:tc>
+      </w:tr>
+      <w:tr>
+        <w:tc>
+          <w:tcPr>
+            <w:tcW w:w="1784" w:type="dxa"/>
+          </w:tcPr>
+          <w:p>
+            <w:pPr>
+              <w:spacing w:after="0" w:line="240" w:lineRule="auto"/>
+              <w:rPr>
+                <w:lang w:val="en-US"/>
+              </w:rPr>
+            </w:pPr>
+          </w:p>
+        </w:tc>
+        <w:tc>
+          <w:tcPr>
+            <w:tcW w:w="2606" w:type="dxa"/>
+          </w:tcPr>
+          <w:p>
+            <w:pPr>
+              <w:autoSpaceDE w:val="0"/>
+              <w:autoSpaceDN w:val="0"/>
+              <w:adjustRightInd w:val="0"/>
+              <w:spacing w:after="0" w:line="240" w:lineRule="auto"/>
+              <w:rPr>
+                <w:rFonts w:ascii="MS Sans Serif" w:hAnsi="MS Sans Serif" w:cs="MS Sans Serif"/>
+                <w:sz w:val="16"/>
+                <w:szCs w:val="16"/>
+              </w:rPr>
+            </w:pPr>
+            <w:r>
+              <w:rPr>
+                <w:rFonts w:ascii="MS Sans Serif" w:hAnsi="MS Sans Serif" w:cs="MS Sans Serif"/>
+                <w:sz w:val="16"/>
+                <w:szCs w:val="16"/>
+              </w:rPr>
+              <w:t>+broadcastEnabled(void);</w:t>
+            </w:r>
+          </w:p>
+        </w:tc>
+        <w:tc>
+          <w:tcPr>
+            <w:tcW w:w="4960" w:type="dxa"/>
+          </w:tcPr>
+          <w:p>
+            <w:pPr>
+              <w:spacing w:after="0" w:line="240" w:lineRule="auto"/>
+              <w:rPr>
+                <w:rFonts w:ascii="Arial" w:hAnsi="Arial" w:cs="Arial"/>
+                <w:sz w:val="16"/>
+                <w:lang w:val="en-US"/>
+              </w:rPr>
+            </w:pPr>
+            <w:r>
+              <w:rPr>
+                <w:rFonts w:ascii="Arial" w:hAnsi="Arial" w:cs="Arial"/>
+                <w:sz w:val="16"/>
+                <w:lang w:val="en-US"/>
+              </w:rPr>
+              <w:t xml:space="preserve">NOT USED in </w:t>
+            </w:r>
+            <w:proofErr w:type="spellStart"/>
+            <w:r>
+              <w:rPr>
+                <w:rFonts w:ascii="Arial" w:hAnsi="Arial" w:cs="Arial"/>
+                <w:sz w:val="16"/>
+                <w:lang w:val="en-US"/>
+              </w:rPr>
+              <w:t>wifi</w:t>
+            </w:r>
+            <w:proofErr w:type="spellEnd"/>
+            <w:r>
+              <w:rPr>
+                <w:rFonts w:ascii="Arial" w:hAnsi="Arial" w:cs="Arial"/>
+                <w:sz w:val="16"/>
+                <w:lang w:val="en-US"/>
+              </w:rPr>
+              <w:t xml:space="preserve"> node</w:t>
+            </w:r>
+          </w:p>
+        </w:tc>
+      </w:tr>
+      <w:tr>
+        <w:tc>
+          <w:tcPr>
+            <w:tcW w:w="1784" w:type="dxa"/>
+          </w:tcPr>
+          <w:p>
+            <w:pPr>
+              <w:spacing w:after="0" w:line="240" w:lineRule="auto"/>
+              <w:rPr>
+                <w:lang w:val="en-US"/>
+              </w:rPr>
+            </w:pPr>
+          </w:p>
+        </w:tc>
+        <w:tc>
+          <w:tcPr>
+            <w:tcW w:w="2606" w:type="dxa"/>
+          </w:tcPr>
+          <w:p>
+            <w:pPr>
+              <w:autoSpaceDE w:val="0"/>
+              <w:autoSpaceDN w:val="0"/>
+              <w:adjustRightInd w:val="0"/>
+              <w:spacing w:after="0" w:line="240" w:lineRule="auto"/>
+              <w:rPr>
+                <w:rFonts w:ascii="MS Sans Serif" w:hAnsi="MS Sans Serif" w:cs="MS Sans Serif"/>
+                <w:sz w:val="16"/>
+                <w:szCs w:val="16"/>
+              </w:rPr>
+            </w:pPr>
+            <w:r>
+              <w:rPr>
+                <w:rFonts w:ascii="MS Sans Serif" w:hAnsi="MS Sans Serif" w:cs="MS Sans Serif"/>
+                <w:sz w:val="16"/>
+                <w:szCs w:val="16"/>
+              </w:rPr>
+              <w:t>+updateRequired(void);</w:t>
+            </w:r>
+          </w:p>
+        </w:tc>
+        <w:tc>
+          <w:tcPr>
+            <w:tcW w:w="4960" w:type="dxa"/>
+          </w:tcPr>
+          <w:p>
+            <w:pPr>
+              <w:spacing w:after="0" w:line="240" w:lineRule="auto"/>
+              <w:rPr>
+                <w:rFonts w:ascii="Arial" w:hAnsi="Arial" w:cs="Arial"/>
+                <w:sz w:val="16"/>
+                <w:lang w:val="en-US"/>
+              </w:rPr>
+            </w:pPr>
+            <w:r>
+              <w:rPr>
+                <w:rFonts w:ascii="Arial" w:hAnsi="Arial" w:cs="Arial"/>
+                <w:sz w:val="16"/>
+                <w:lang w:val="en-US"/>
+              </w:rPr>
+              <w:t>Disables UPDATE flag; returns UPDATE flag status</w:t>
+            </w:r>
+          </w:p>
+        </w:tc>
+      </w:tr>
+    </w:tbl>
+    <w:p>
+      <w:pPr>
+        <w:rPr>
+          <w:lang w:val="en-US"/>
+        </w:rPr>
+      </w:pPr>
+    </w:p>
+    <w:tbl>
+      <w:tblPr>
+        <w:tblStyle w:val="TableGrid"/>
+        <w:tblW w:w="0" w:type="auto"/>
+        <w:tblLook w:val="04A0" w:firstRow="1" w:lastRow="0" w:firstColumn="1" w:lastColumn="0" w:noHBand="0" w:noVBand="1"/>
+      </w:tblPr>
+      <w:tblGrid>
+        <w:gridCol w:w="1784"/>
+        <w:gridCol w:w="2606"/>
+        <w:gridCol w:w="4960"/>
+      </w:tblGrid>
+      <w:tr>
+        <w:tc>
+          <w:tcPr>
+            <w:tcW w:w="1784" w:type="dxa"/>
+          </w:tcPr>
+          <w:p>
+            <w:pPr>
+              <w:spacing w:after="0" w:line="240" w:lineRule="auto"/>
+              <w:rPr>
+                <w:b/>
+                <w:lang w:val="en-US"/>
+              </w:rPr>
+            </w:pPr>
+            <w:r>
+              <w:rPr>
+                <w:b/>
+                <w:lang w:val="en-US"/>
+              </w:rPr>
+              <w:t>Element Name</w:t>
+            </w:r>
+          </w:p>
+        </w:tc>
+        <w:tc>
+          <w:tcPr>
+            <w:tcW w:w="2606" w:type="dxa"/>
+          </w:tcPr>
+          <w:p>
+            <w:pPr>
+              <w:spacing w:after="0" w:line="240" w:lineRule="auto"/>
+              <w:rPr>
+                <w:b/>
+                <w:lang w:val="en-US"/>
+              </w:rPr>
+            </w:pPr>
+          </w:p>
+        </w:tc>
+        <w:tc>
+          <w:tcPr>
+            <w:tcW w:w="4960" w:type="dxa"/>
+          </w:tcPr>
+          <w:p>
+            <w:pPr>
+              <w:spacing w:after="0" w:line="240" w:lineRule="auto"/>
+              <w:rPr>
+                <w:b/>
+                <w:lang w:val="en-US"/>
+              </w:rPr>
+            </w:pPr>
+            <w:r>
+              <w:rPr>
+                <w:b/>
+                <w:lang w:val="en-US"/>
+              </w:rPr>
+              <w:t>Description</w:t>
+            </w:r>
+          </w:p>
+        </w:tc>
+      </w:tr>
+      <w:tr>
+        <w:tc>
+          <w:tcPr>
+            <w:tcW w:w="1784" w:type="dxa"/>
+          </w:tcPr>
+          <w:p>
+            <w:pPr>
+              <w:spacing w:after="0" w:line="240" w:lineRule="auto"/>
+              <w:rPr>
+                <w:lang w:val="en-US"/>
+              </w:rPr>
+            </w:pPr>
+            <w:r>
+              <w:rPr>
+                <w:lang w:val="en-US"/>
+              </w:rPr>
+              <w:t>Messages</w:t>
+            </w:r>
+          </w:p>
+        </w:tc>
+        <w:tc>
+          <w:tcPr>
+            <w:tcW w:w="2606" w:type="dxa"/>
+          </w:tcPr>
+          <w:p>
+            <w:pPr>
+              <w:spacing w:after="0" w:line="240" w:lineRule="auto"/>
+              <w:rPr>
+                <w:rFonts w:ascii="Arial" w:hAnsi="Arial" w:cs="Arial"/>
+                <w:sz w:val="16"/>
+                <w:lang w:val="en-US"/>
+              </w:rPr>
+            </w:pPr>
+          </w:p>
+        </w:tc>
+        <w:tc>
+          <w:tcPr>
+            <w:tcW w:w="4960" w:type="dxa"/>
+          </w:tcPr>
+          <w:p>
+            <w:pPr>
+              <w:spacing w:after="0" w:line="240" w:lineRule="auto"/>
+              <w:rPr>
+                <w:rFonts w:ascii="Arial" w:hAnsi="Arial" w:cs="Arial"/>
+                <w:sz w:val="16"/>
+                <w:lang w:val="en-US"/>
+              </w:rPr>
+            </w:pPr>
+            <w:r>
+              <w:rPr>
+                <w:rFonts w:ascii="Arial" w:hAnsi="Arial" w:cs="Arial"/>
+                <w:sz w:val="16"/>
+                <w:lang w:val="en-US"/>
+              </w:rPr>
+              <w:t>Data structure of the exchanged serial messages: #DATA#CRC#</w:t>
+            </w:r>
+          </w:p>
+        </w:tc>
+      </w:tr>
+      <w:tr>
+        <w:tc>
+          <w:tcPr>
+            <w:tcW w:w="1784" w:type="dxa"/>
+          </w:tcPr>
+          <w:p>
+            <w:pPr>
+              <w:spacing w:after="0" w:line="240" w:lineRule="auto"/>
+              <w:rPr>
+                <w:b/>
+                <w:lang w:val="en-US"/>
+              </w:rPr>
+            </w:pPr>
+            <w:r>
+              <w:rPr>
+                <w:b/>
+                <w:lang w:val="en-US"/>
+              </w:rPr>
+              <w:t>Attributes</w:t>
+            </w:r>
+          </w:p>
+        </w:tc>
+        <w:tc>
+          <w:tcPr>
+            <w:tcW w:w="2606" w:type="dxa"/>
+          </w:tcPr>
+          <w:p>
+            <w:pPr>
+              <w:spacing w:after="0" w:line="240" w:lineRule="auto"/>
+              <w:rPr>
+                <w:rFonts w:ascii="Arial" w:hAnsi="Arial" w:cs="Arial"/>
+                <w:sz w:val="16"/>
+                <w:lang w:val="en-US"/>
+              </w:rPr>
+            </w:pPr>
+          </w:p>
+        </w:tc>
+        <w:tc>
+          <w:tcPr>
+            <w:tcW w:w="4960" w:type="dxa"/>
+          </w:tcPr>
+          <w:p>
+            <w:pPr>
+              <w:spacing w:after="0" w:line="240" w:lineRule="auto"/>
+              <w:rPr>
+                <w:rFonts w:ascii="Arial" w:hAnsi="Arial" w:cs="Arial"/>
+                <w:sz w:val="16"/>
+                <w:lang w:val="en-US"/>
+              </w:rPr>
+            </w:pPr>
+          </w:p>
+        </w:tc>
+      </w:tr>
+      <w:tr>
+        <w:tc>
+          <w:tcPr>
+            <w:tcW w:w="1784" w:type="dxa"/>
+          </w:tcPr>
+          <w:p>
+            <w:pPr>
+              <w:spacing w:after="0" w:line="240" w:lineRule="auto"/>
+              <w:rPr>
+                <w:lang w:val="en-US"/>
+              </w:rPr>
+            </w:pPr>
+          </w:p>
+        </w:tc>
+        <w:tc>
+          <w:tcPr>
+            <w:tcW w:w="2606" w:type="dxa"/>
+          </w:tcPr>
+          <w:p>
+            <w:pPr>
+              <w:spacing w:after="0" w:line="240" w:lineRule="auto"/>
+              <w:rPr>
+                <w:rFonts w:ascii="Arial" w:hAnsi="Arial" w:cs="Arial"/>
+                <w:sz w:val="16"/>
+                <w:lang w:val="en-US"/>
+              </w:rPr>
+            </w:pPr>
+            <w:r>
+              <w:rPr>
+                <w:rFonts w:ascii="Arial" w:hAnsi="Arial" w:cs="Arial"/>
+                <w:sz w:val="16"/>
+                <w:lang w:val="en-US"/>
+              </w:rPr>
+              <w:t>Data</w:t>
+            </w:r>
+          </w:p>
+        </w:tc>
+        <w:tc>
+          <w:tcPr>
+            <w:tcW w:w="4960" w:type="dxa"/>
+          </w:tcPr>
+          <w:p>
+            <w:pPr>
+              <w:spacing w:after="0" w:line="240" w:lineRule="auto"/>
+              <w:rPr>
+                <w:rFonts w:ascii="Arial" w:hAnsi="Arial" w:cs="Arial"/>
+                <w:sz w:val="16"/>
+                <w:lang w:val="en-US"/>
+              </w:rPr>
+            </w:pPr>
+            <w:r>
+              <w:rPr>
+                <w:rFonts w:ascii="Arial" w:hAnsi="Arial" w:cs="Arial"/>
+                <w:sz w:val="16"/>
+                <w:lang w:val="en-US"/>
+              </w:rPr>
+              <w:t xml:space="preserve">Data </w:t>
+            </w:r>
+            <w:r>
+              <w:rPr>
+                <w:rFonts w:ascii="Arial" w:hAnsi="Arial" w:cs="Arial"/>
+                <w:sz w:val="16"/>
+                <w:lang w:val="en-US"/>
+              </w:rPr>
+              <w:t>exchanged</w:t>
+            </w:r>
+          </w:p>
+        </w:tc>
+      </w:tr>
+      <w:tr>
+        <w:tc>
+          <w:tcPr>
+            <w:tcW w:w="1784" w:type="dxa"/>
+          </w:tcPr>
+          <w:p>
+            <w:pPr>
+              <w:spacing w:after="0" w:line="240" w:lineRule="auto"/>
+              <w:rPr>
+                <w:lang w:val="en-US"/>
+              </w:rPr>
+            </w:pPr>
+          </w:p>
+        </w:tc>
+        <w:tc>
+          <w:tcPr>
+            <w:tcW w:w="2606" w:type="dxa"/>
+          </w:tcPr>
+          <w:p>
+            <w:pPr>
+              <w:spacing w:after="0" w:line="240" w:lineRule="auto"/>
+              <w:rPr>
+                <w:rFonts w:ascii="Arial" w:hAnsi="Arial" w:cs="Arial"/>
+                <w:sz w:val="16"/>
+                <w:lang w:val="en-US"/>
+              </w:rPr>
+            </w:pPr>
+            <w:r>
+              <w:rPr>
+                <w:rFonts w:ascii="Arial" w:hAnsi="Arial" w:cs="Arial"/>
+                <w:sz w:val="16"/>
+                <w:lang w:val="en-US"/>
+              </w:rPr>
+              <w:t>CRC</w:t>
+            </w:r>
+          </w:p>
+        </w:tc>
+        <w:tc>
+          <w:tcPr>
+            <w:tcW w:w="4960" w:type="dxa"/>
+          </w:tcPr>
+          <w:p>
+            <w:pPr>
+              <w:spacing w:after="0" w:line="240" w:lineRule="auto"/>
+              <w:rPr>
+                <w:rFonts w:ascii="Arial" w:hAnsi="Arial" w:cs="Arial"/>
+                <w:sz w:val="16"/>
+                <w:lang w:val="en-US"/>
+              </w:rPr>
+            </w:pPr>
+            <w:r>
+              <w:rPr>
+                <w:rFonts w:ascii="Arial" w:hAnsi="Arial" w:cs="Arial"/>
+                <w:sz w:val="16"/>
+                <w:lang w:val="en-US"/>
+              </w:rPr>
+              <w:t>Number of bytes of DATA</w:t>
+            </w:r>
+          </w:p>
+        </w:tc>
+      </w:tr>
+      <w:tr>
+        <w:tc>
+          <w:tcPr>
+            <w:tcW w:w="1784" w:type="dxa"/>
+          </w:tcPr>
+          <w:p>
+            <w:pPr>
+              <w:spacing w:after="0" w:line="240" w:lineRule="auto"/>
+              <w:rPr>
+                <w:lang w:val="en-US"/>
+              </w:rPr>
+            </w:pPr>
+          </w:p>
+        </w:tc>
+        <w:tc>
+          <w:tcPr>
+            <w:tcW w:w="2606" w:type="dxa"/>
+          </w:tcPr>
+          <w:p>
+            <w:pPr>
+              <w:spacing w:after="0" w:line="240" w:lineRule="auto"/>
+              <w:rPr>
+                <w:rFonts w:ascii="Arial" w:hAnsi="Arial" w:cs="Arial"/>
+                <w:sz w:val="16"/>
+                <w:lang w:val="en-US"/>
+              </w:rPr>
+            </w:pPr>
+            <w:r>
+              <w:rPr>
+                <w:rFonts w:ascii="Arial" w:hAnsi="Arial" w:cs="Arial"/>
+                <w:sz w:val="16"/>
+                <w:lang w:val="en-US"/>
+              </w:rPr>
+              <w:t>Command</w:t>
+            </w:r>
+          </w:p>
+        </w:tc>
+        <w:tc>
+          <w:tcPr>
+            <w:tcW w:w="4960" w:type="dxa"/>
+          </w:tcPr>
+          <w:p>
+            <w:pPr>
+              <w:spacing w:after="0" w:line="240" w:lineRule="auto"/>
+              <w:rPr>
+                <w:rFonts w:ascii="Arial" w:hAnsi="Arial" w:cs="Arial"/>
+                <w:sz w:val="16"/>
+                <w:lang w:val="en-US"/>
+              </w:rPr>
+            </w:pPr>
+            <w:r>
+              <w:rPr>
+                <w:rFonts w:ascii="Arial" w:hAnsi="Arial" w:cs="Arial"/>
+                <w:sz w:val="16"/>
+                <w:lang w:val="en-US"/>
+              </w:rPr>
+              <w:t>Optional: it assumes the format {COMMANDVALUE} with 4 ASCII number bytes for COMMAND and 4 ASCII number bytes for data</w:t>
+            </w:r>
+          </w:p>
+        </w:tc>
+      </w:tr>
+      <w:tr>
+        <w:tc>
+          <w:tcPr>
+            <w:tcW w:w="1784" w:type="dxa"/>
+          </w:tcPr>
+          <w:p>
+            <w:pPr>
+              <w:spacing w:after="0" w:line="240" w:lineRule="auto"/>
+              <w:rPr>
+                <w:b/>
+                <w:lang w:val="en-US"/>
+              </w:rPr>
+            </w:pPr>
+            <w:r>
+              <w:rPr>
+                <w:b/>
+                <w:lang w:val="en-US"/>
+              </w:rPr>
+              <w:t>Operations</w:t>
+            </w:r>
+          </w:p>
+        </w:tc>
+        <w:tc>
+          <w:tcPr>
+            <w:tcW w:w="2606" w:type="dxa"/>
+          </w:tcPr>
+          <w:p>
+            <w:pPr>
+              <w:spacing w:after="0" w:line="240" w:lineRule="auto"/>
+              <w:rPr>
+                <w:rFonts w:ascii="Arial" w:hAnsi="Arial" w:cs="Arial"/>
+                <w:sz w:val="16"/>
+                <w:lang w:val="en-US"/>
+              </w:rPr>
+            </w:pPr>
+          </w:p>
+        </w:tc>
+        <w:tc>
+          <w:tcPr>
+            <w:tcW w:w="4960" w:type="dxa"/>
+          </w:tcPr>
+          <w:p>
+            <w:pPr>
+              <w:spacing w:after="0" w:line="240" w:lineRule="auto"/>
+              <w:rPr>
+                <w:rFonts w:ascii="Arial" w:hAnsi="Arial" w:cs="Arial"/>
+                <w:sz w:val="16"/>
+                <w:lang w:val="en-US"/>
+              </w:rPr>
+            </w:pPr>
+          </w:p>
+        </w:tc>
+      </w:tr>
+      <w:tr>
+        <w:tc>
+          <w:tcPr>
+            <w:tcW w:w="1784" w:type="dxa"/>
+          </w:tcPr>
+          <w:p>
+            <w:pPr>
+              <w:spacing w:after="0" w:line="240" w:lineRule="auto"/>
+              <w:rPr>
+                <w:b/>
+                <w:lang w:val="en-US"/>
+              </w:rPr>
+            </w:pPr>
+          </w:p>
+        </w:tc>
+        <w:tc>
+          <w:tcPr>
+            <w:tcW w:w="2606" w:type="dxa"/>
+          </w:tcPr>
+          <w:p>
+            <w:pPr>
+              <w:autoSpaceDE w:val="0"/>
+              <w:autoSpaceDN w:val="0"/>
+              <w:adjustRightInd w:val="0"/>
+              <w:spacing w:after="0" w:line="240" w:lineRule="auto"/>
+              <w:rPr>
+                <w:rFonts w:ascii="Arial" w:hAnsi="Arial" w:cs="Arial"/>
+                <w:sz w:val="16"/>
+                <w:szCs w:val="16"/>
+              </w:rPr>
+            </w:pPr>
+          </w:p>
+        </w:tc>
+        <w:tc>
+          <w:tcPr>
+            <w:tcW w:w="4960" w:type="dxa"/>
+          </w:tcPr>
+          <w:p>
+            <w:pPr>
+              <w:spacing w:after="0" w:line="240" w:lineRule="auto"/>
+              <w:rPr>
+                <w:rFonts w:ascii="Arial" w:hAnsi="Arial" w:cs="Arial"/>
+                <w:sz w:val="16"/>
+                <w:lang w:val="en-US"/>
+              </w:rPr>
+            </w:pPr>
+          </w:p>
+        </w:tc>
+      </w:tr>
+    </w:tbl>
+    <w:p>
+      <w:pPr>
+        <w:rPr>
+          <w:lang w:val="en-US"/>
+        </w:rPr>
+      </w:pPr>
+    </w:p>
+    <w:p>
+      <w:pPr>
+        <w:rPr>
+          <w:lang w:val="en-US"/>
+        </w:rPr>
+      </w:pPr>
+      <w:r>
+        <w:rPr>
+          <w:lang w:val="en-US"/>
+        </w:rPr>
+        <w:br w:type="page"/>
+      </w:r>
+    </w:p>
+    <w:tbl>
+      <w:tblPr>
+        <w:tblStyle w:val="TableGrid"/>
+        <w:tblW w:w="0" w:type="auto"/>
+        <w:tblLook w:val="04A0" w:firstRow="1" w:lastRow="0" w:firstColumn="1" w:lastColumn="0" w:noHBand="0" w:noVBand="1"/>
+      </w:tblPr>
+      <w:tblGrid>
+        <w:gridCol w:w="1784"/>
+        <w:gridCol w:w="2606"/>
+        <w:gridCol w:w="4960"/>
+      </w:tblGrid>
+      <w:tr>
+        <w:tc>
+          <w:tcPr>
+            <w:tcW w:w="1784" w:type="dxa"/>
+          </w:tcPr>
+          <w:p>
+            <w:pPr>
+              <w:spacing w:after="0" w:line="240" w:lineRule="auto"/>
+              <w:rPr>
+                <w:b/>
+                <w:lang w:val="en-US"/>
+              </w:rPr>
+            </w:pPr>
+            <w:r>
+              <w:rPr>
+                <w:b/>
+                <w:lang w:val="en-US"/>
+              </w:rPr>
+              <w:lastRenderedPageBreak/>
+              <w:t>Element Name</w:t>
+            </w:r>
+          </w:p>
+        </w:tc>
+        <w:tc>
+          <w:tcPr>
+            <w:tcW w:w="2606" w:type="dxa"/>
+          </w:tcPr>
+          <w:p>
+            <w:pPr>
+              <w:spacing w:after="0" w:line="240" w:lineRule="auto"/>
+              <w:rPr>
+                <w:b/>
+                <w:lang w:val="en-US"/>
+              </w:rPr>
+            </w:pPr>
+          </w:p>
+        </w:tc>
+        <w:tc>
+          <w:tcPr>
+            <w:tcW w:w="4960" w:type="dxa"/>
+          </w:tcPr>
+          <w:p>
+            <w:pPr>
+              <w:spacing w:after="0" w:line="240" w:lineRule="auto"/>
+              <w:rPr>
+                <w:b/>
+                <w:lang w:val="en-US"/>
+              </w:rPr>
+            </w:pPr>
+            <w:r>
+              <w:rPr>
+                <w:b/>
+                <w:lang w:val="en-US"/>
+              </w:rPr>
+              <w:t>Description</w:t>
+            </w:r>
+          </w:p>
+        </w:tc>
+      </w:tr>
+      <w:tr>
+        <w:tc>
+          <w:tcPr>
+            <w:tcW w:w="1784" w:type="dxa"/>
+          </w:tcPr>
+          <w:p>
+            <w:pPr>
+              <w:spacing w:after="0" w:line="240" w:lineRule="auto"/>
+              <w:rPr>
+                <w:lang w:val="en-US"/>
+              </w:rPr>
+            </w:pPr>
+            <w:r>
+              <w:rPr>
+                <w:lang w:val="en-US"/>
+              </w:rPr>
+              <w:t>Wireless GATEWAY</w:t>
+            </w:r>
+            <w:r>
+              <w:rPr>
+                <w:lang w:val="en-US"/>
+              </w:rPr>
+              <w:t xml:space="preserve"> protocol</w:t>
+            </w:r>
+          </w:p>
+        </w:tc>
+        <w:tc>
+          <w:tcPr>
+            <w:tcW w:w="2606" w:type="dxa"/>
+          </w:tcPr>
+          <w:p>
+            <w:pPr>
+              <w:spacing w:after="0" w:line="240" w:lineRule="auto"/>
+              <w:rPr>
+                <w:rFonts w:ascii="Arial" w:hAnsi="Arial" w:cs="Arial"/>
+                <w:sz w:val="16"/>
+                <w:lang w:val="en-US"/>
+              </w:rPr>
+            </w:pPr>
+          </w:p>
+        </w:tc>
+        <w:tc>
+          <w:tcPr>
+            <w:tcW w:w="4960" w:type="dxa"/>
+          </w:tcPr>
+          <w:p>
+            <w:pPr>
+              <w:spacing w:after="0" w:line="240" w:lineRule="auto"/>
+              <w:rPr>
+                <w:rFonts w:ascii="Arial" w:hAnsi="Arial" w:cs="Arial"/>
+                <w:sz w:val="16"/>
+                <w:lang w:val="en-US"/>
+              </w:rPr>
+            </w:pPr>
+            <w:r>
+              <w:rPr>
+                <w:rFonts w:ascii="Arial" w:hAnsi="Arial" w:cs="Arial"/>
+                <w:sz w:val="16"/>
+                <w:lang w:val="en-US"/>
+              </w:rPr>
+              <w:t xml:space="preserve">Contains the </w:t>
+            </w:r>
+            <w:r>
+              <w:rPr>
+                <w:rFonts w:ascii="Arial" w:hAnsi="Arial" w:cs="Arial"/>
+                <w:sz w:val="16"/>
+                <w:lang w:val="en-US"/>
+              </w:rPr>
+              <w:t xml:space="preserve">class description of the </w:t>
+            </w:r>
+            <w:r>
+              <w:rPr>
+                <w:rFonts w:ascii="Arial" w:hAnsi="Arial" w:cs="Arial"/>
+                <w:sz w:val="16"/>
+                <w:lang w:val="en-US"/>
+              </w:rPr>
+              <w:t>wireless protocol to be implemented</w:t>
+            </w:r>
+          </w:p>
+        </w:tc>
+      </w:tr>
+      <w:tr>
+        <w:tc>
+          <w:tcPr>
+            <w:tcW w:w="1784" w:type="dxa"/>
+          </w:tcPr>
+          <w:p>
+            <w:pPr>
+              <w:spacing w:after="0" w:line="240" w:lineRule="auto"/>
+              <w:rPr>
+                <w:b/>
+                <w:lang w:val="en-US"/>
+              </w:rPr>
+            </w:pPr>
+            <w:r>
+              <w:rPr>
+                <w:b/>
+                <w:lang w:val="en-US"/>
+              </w:rPr>
+              <w:t>Attributes</w:t>
+            </w:r>
+          </w:p>
+        </w:tc>
+        <w:tc>
+          <w:tcPr>
+            <w:tcW w:w="2606" w:type="dxa"/>
+          </w:tcPr>
+          <w:p>
+            <w:pPr>
+              <w:spacing w:after="0" w:line="240" w:lineRule="auto"/>
+              <w:rPr>
+                <w:rFonts w:ascii="Arial" w:hAnsi="Arial" w:cs="Arial"/>
+                <w:sz w:val="16"/>
+                <w:lang w:val="en-US"/>
+              </w:rPr>
+            </w:pPr>
+          </w:p>
+        </w:tc>
+        <w:tc>
+          <w:tcPr>
+            <w:tcW w:w="4960" w:type="dxa"/>
+          </w:tcPr>
+          <w:p>
+            <w:pPr>
+              <w:spacing w:after="0" w:line="240" w:lineRule="auto"/>
+              <w:rPr>
+                <w:rFonts w:ascii="Arial" w:hAnsi="Arial" w:cs="Arial"/>
+                <w:sz w:val="16"/>
+                <w:lang w:val="en-US"/>
+              </w:rPr>
+            </w:pPr>
+          </w:p>
+        </w:tc>
+      </w:tr>
+      <w:tr>
+        <w:tc>
+          <w:tcPr>
+            <w:tcW w:w="1784" w:type="dxa"/>
+          </w:tcPr>
+          <w:p>
+            <w:pPr>
+              <w:spacing w:after="0" w:line="240" w:lineRule="auto"/>
+              <w:rPr>
+                <w:lang w:val="en-US"/>
+              </w:rPr>
+            </w:pPr>
+          </w:p>
+        </w:tc>
+        <w:tc>
+          <w:tcPr>
+            <w:tcW w:w="2606" w:type="dxa"/>
+          </w:tcPr>
+          <w:p>
+            <w:pPr>
+              <w:spacing w:after="0" w:line="240" w:lineRule="auto"/>
+              <w:rPr>
+                <w:rFonts w:ascii="Arial" w:hAnsi="Arial" w:cs="Arial"/>
+                <w:sz w:val="16"/>
+                <w:lang w:val="en-US"/>
+              </w:rPr>
+            </w:pPr>
+            <w:proofErr w:type="spellStart"/>
+            <w:r>
+              <w:rPr>
+                <w:rFonts w:ascii="Arial" w:hAnsi="Arial" w:cs="Arial"/>
+                <w:sz w:val="16"/>
+                <w:lang w:val="en-US"/>
+              </w:rPr>
+              <w:t>currState</w:t>
+            </w:r>
+            <w:proofErr w:type="spellEnd"/>
+          </w:p>
+        </w:tc>
+        <w:tc>
+          <w:tcPr>
+            <w:tcW w:w="4960" w:type="dxa"/>
+          </w:tcPr>
+          <w:p>
+            <w:pPr>
+              <w:spacing w:after="0" w:line="240" w:lineRule="auto"/>
+              <w:rPr>
+                <w:rFonts w:ascii="Arial" w:hAnsi="Arial" w:cs="Arial"/>
+                <w:sz w:val="16"/>
+                <w:lang w:val="en-US"/>
+              </w:rPr>
+            </w:pPr>
+            <w:r>
+              <w:rPr>
+                <w:rFonts w:ascii="Arial" w:hAnsi="Arial" w:cs="Arial"/>
+                <w:sz w:val="16"/>
+                <w:lang w:val="en-US"/>
+              </w:rPr>
+              <w:t>Current state of the protocol</w:t>
+            </w:r>
+            <w:r>
+              <w:rPr>
+                <w:rFonts w:ascii="Arial" w:hAnsi="Arial" w:cs="Arial"/>
+                <w:sz w:val="16"/>
+                <w:lang w:val="en-US"/>
+              </w:rPr>
+              <w:t xml:space="preserve">: </w:t>
+            </w:r>
+            <w:r>
+              <w:rPr>
+                <w:rFonts w:ascii="Arial" w:hAnsi="Arial" w:cs="Arial"/>
+                <w:sz w:val="16"/>
+                <w:u w:val="single"/>
+                <w:lang w:val="en-US"/>
+              </w:rPr>
+              <w:t>setup</w:t>
+            </w:r>
+            <w:r>
+              <w:rPr>
+                <w:rFonts w:ascii="Arial" w:hAnsi="Arial" w:cs="Arial"/>
+                <w:sz w:val="16"/>
+                <w:lang w:val="en-US"/>
+              </w:rPr>
+              <w:t xml:space="preserve">, </w:t>
+            </w:r>
+            <w:r>
+              <w:rPr>
+                <w:rFonts w:ascii="Arial" w:hAnsi="Arial" w:cs="Arial"/>
+                <w:sz w:val="16"/>
+                <w:u w:val="single"/>
+                <w:lang w:val="en-US"/>
+              </w:rPr>
+              <w:t>run</w:t>
+            </w:r>
+          </w:p>
+        </w:tc>
+      </w:tr>
+      <w:tr>
+        <w:tc>
+          <w:tcPr>
+            <w:tcW w:w="1784" w:type="dxa"/>
+          </w:tcPr>
+          <w:p>
+            <w:pPr>
+              <w:spacing w:after="0" w:line="240" w:lineRule="auto"/>
+              <w:rPr>
+                <w:lang w:val="en-US"/>
+              </w:rPr>
+            </w:pPr>
+          </w:p>
+        </w:tc>
+        <w:tc>
+          <w:tcPr>
+            <w:tcW w:w="2606" w:type="dxa"/>
+          </w:tcPr>
+          <w:p>
+            <w:pPr>
+              <w:autoSpaceDE w:val="0"/>
+              <w:autoSpaceDN w:val="0"/>
+              <w:adjustRightInd w:val="0"/>
+              <w:spacing w:after="0" w:line="240" w:lineRule="auto"/>
+              <w:rPr>
+                <w:rFonts w:ascii="MS Sans Serif" w:hAnsi="MS Sans Serif" w:cs="MS Sans Serif"/>
+                <w:sz w:val="16"/>
+                <w:szCs w:val="16"/>
+                <w:lang w:val="en-US"/>
+              </w:rPr>
+            </w:pPr>
+          </w:p>
+        </w:tc>
+        <w:tc>
+          <w:tcPr>
+            <w:tcW w:w="4960" w:type="dxa"/>
+          </w:tcPr>
+          <w:p>
+            <w:pPr>
+              <w:spacing w:after="0" w:line="240" w:lineRule="auto"/>
+              <w:rPr>
+                <w:rFonts w:ascii="Arial" w:hAnsi="Arial" w:cs="Arial"/>
+                <w:sz w:val="16"/>
+                <w:lang w:val="en-US"/>
+              </w:rPr>
+            </w:pPr>
+          </w:p>
+        </w:tc>
+      </w:tr>
+      <w:tr>
+        <w:tc>
+          <w:tcPr>
+            <w:tcW w:w="1784" w:type="dxa"/>
+          </w:tcPr>
+          <w:p>
+            <w:pPr>
+              <w:spacing w:after="0" w:line="240" w:lineRule="auto"/>
+              <w:rPr>
+                <w:lang w:val="en-US"/>
+              </w:rPr>
+            </w:pPr>
+          </w:p>
+        </w:tc>
+        <w:tc>
+          <w:tcPr>
+            <w:tcW w:w="2606" w:type="dxa"/>
+          </w:tcPr>
+          <w:p>
+            <w:pPr>
+              <w:autoSpaceDE w:val="0"/>
+              <w:autoSpaceDN w:val="0"/>
+              <w:adjustRightInd w:val="0"/>
+              <w:spacing w:after="0" w:line="240" w:lineRule="auto"/>
+              <w:rPr>
+                <w:rFonts w:ascii="MS Sans Serif" w:hAnsi="MS Sans Serif" w:cs="MS Sans Serif"/>
+                <w:sz w:val="16"/>
+                <w:szCs w:val="16"/>
+              </w:rPr>
+            </w:pPr>
+            <w:r>
+              <w:rPr>
+                <w:rFonts w:ascii="MS Sans Serif" w:hAnsi="MS Sans Serif" w:cs="MS Sans Serif"/>
+                <w:sz w:val="16"/>
+                <w:szCs w:val="16"/>
+              </w:rPr>
+              <w:t>wifi2rpi_</w:t>
+            </w:r>
+          </w:p>
+        </w:tc>
+        <w:tc>
+          <w:tcPr>
+            <w:tcW w:w="4960" w:type="dxa"/>
+          </w:tcPr>
+          <w:p>
+            <w:pPr>
+              <w:spacing w:after="0" w:line="240" w:lineRule="auto"/>
+              <w:rPr>
+                <w:rFonts w:ascii="Arial" w:hAnsi="Arial" w:cs="Arial"/>
+                <w:sz w:val="16"/>
+                <w:lang w:val="en-US"/>
+              </w:rPr>
+            </w:pPr>
+            <w:r>
+              <w:rPr>
+                <w:rFonts w:ascii="Arial" w:hAnsi="Arial" w:cs="Arial"/>
+                <w:sz w:val="16"/>
+                <w:lang w:val="en-US"/>
+              </w:rPr>
+              <w:t xml:space="preserve">Database: stores the data received via </w:t>
+            </w:r>
+            <w:proofErr w:type="spellStart"/>
+            <w:r>
+              <w:rPr>
+                <w:rFonts w:ascii="Arial" w:hAnsi="Arial" w:cs="Arial"/>
+                <w:sz w:val="16"/>
+                <w:lang w:val="en-US"/>
+              </w:rPr>
+              <w:t>wifi</w:t>
+            </w:r>
+            <w:proofErr w:type="spellEnd"/>
+            <w:r>
+              <w:rPr>
+                <w:rFonts w:ascii="Arial" w:hAnsi="Arial" w:cs="Arial"/>
+                <w:sz w:val="16"/>
+                <w:lang w:val="en-US"/>
+              </w:rPr>
+              <w:t xml:space="preserve"> to be sent to </w:t>
+            </w:r>
+            <w:proofErr w:type="spellStart"/>
+            <w:r>
+              <w:rPr>
+                <w:rFonts w:ascii="Arial" w:hAnsi="Arial" w:cs="Arial"/>
+                <w:sz w:val="16"/>
+                <w:lang w:val="en-US"/>
+              </w:rPr>
+              <w:t>rpi</w:t>
+            </w:r>
+            <w:proofErr w:type="spellEnd"/>
+          </w:p>
+        </w:tc>
+      </w:tr>
+      <w:tr>
+        <w:tc>
+          <w:tcPr>
+            <w:tcW w:w="1784" w:type="dxa"/>
+          </w:tcPr>
+          <w:p>
+            <w:pPr>
+              <w:spacing w:after="0" w:line="240" w:lineRule="auto"/>
+              <w:rPr>
+                <w:lang w:val="en-US"/>
+              </w:rPr>
+            </w:pPr>
+          </w:p>
+        </w:tc>
+        <w:tc>
+          <w:tcPr>
+            <w:tcW w:w="2606" w:type="dxa"/>
+          </w:tcPr>
+          <w:p>
+            <w:r>
+              <w:rPr>
+                <w:rFonts w:ascii="MS Sans Serif" w:hAnsi="MS Sans Serif" w:cs="MS Sans Serif"/>
+                <w:sz w:val="16"/>
+                <w:szCs w:val="16"/>
+              </w:rPr>
+              <w:t>rpi2wifi_</w:t>
+            </w:r>
+          </w:p>
+        </w:tc>
+        <w:tc>
+          <w:tcPr>
+            <w:tcW w:w="4960" w:type="dxa"/>
+          </w:tcPr>
+          <w:p>
+            <w:pPr>
+              <w:spacing w:after="0" w:line="240" w:lineRule="auto"/>
+              <w:rPr>
+                <w:rFonts w:ascii="Arial" w:hAnsi="Arial" w:cs="Arial"/>
+                <w:sz w:val="16"/>
+                <w:lang w:val="en-US"/>
+              </w:rPr>
+            </w:pPr>
+            <w:r>
+              <w:rPr>
+                <w:rFonts w:ascii="Arial" w:hAnsi="Arial" w:cs="Arial"/>
+                <w:sz w:val="16"/>
+                <w:lang w:val="en-US"/>
+              </w:rPr>
+              <w:t xml:space="preserve">Database: stores the data (commands) sent by </w:t>
+            </w:r>
+            <w:proofErr w:type="spellStart"/>
+            <w:r>
+              <w:rPr>
+                <w:rFonts w:ascii="Arial" w:hAnsi="Arial" w:cs="Arial"/>
+                <w:sz w:val="16"/>
+                <w:lang w:val="en-US"/>
+              </w:rPr>
+              <w:t>rpi</w:t>
+            </w:r>
+            <w:proofErr w:type="spellEnd"/>
+            <w:r>
+              <w:rPr>
+                <w:rFonts w:ascii="Arial" w:hAnsi="Arial" w:cs="Arial"/>
+                <w:sz w:val="16"/>
+                <w:lang w:val="en-US"/>
+              </w:rPr>
+              <w:t xml:space="preserve"> to the </w:t>
+            </w:r>
+            <w:proofErr w:type="spellStart"/>
+            <w:r>
+              <w:rPr>
+                <w:rFonts w:ascii="Arial" w:hAnsi="Arial" w:cs="Arial"/>
+                <w:sz w:val="16"/>
+                <w:lang w:val="en-US"/>
+              </w:rPr>
+              <w:t>wifi</w:t>
+            </w:r>
+            <w:proofErr w:type="spellEnd"/>
+          </w:p>
+        </w:tc>
+      </w:tr>
+      <w:tr>
+        <w:tc>
+          <w:tcPr>
+            <w:tcW w:w="1784" w:type="dxa"/>
+          </w:tcPr>
+          <w:p>
+            <w:pPr>
+              <w:spacing w:after="0" w:line="240" w:lineRule="auto"/>
+              <w:rPr>
+                <w:b/>
+                <w:lang w:val="en-US"/>
+              </w:rPr>
+            </w:pPr>
+            <w:r>
+              <w:rPr>
+                <w:b/>
+                <w:lang w:val="en-US"/>
+              </w:rPr>
+              <w:t>Attributes</w:t>
+            </w:r>
+          </w:p>
+        </w:tc>
+        <w:tc>
+          <w:tcPr>
+            <w:tcW w:w="2606" w:type="dxa"/>
+          </w:tcPr>
+          <w:p>
+            <w:pPr>
+              <w:spacing w:after="0" w:line="240" w:lineRule="auto"/>
+              <w:rPr>
+                <w:rFonts w:ascii="Arial" w:hAnsi="Arial" w:cs="Arial"/>
+                <w:sz w:val="16"/>
+                <w:lang w:val="en-US"/>
+              </w:rPr>
+            </w:pPr>
+          </w:p>
+        </w:tc>
+        <w:tc>
+          <w:tcPr>
+            <w:tcW w:w="4960" w:type="dxa"/>
+          </w:tcPr>
+          <w:p>
+            <w:pPr>
+              <w:spacing w:after="0" w:line="240" w:lineRule="auto"/>
+              <w:rPr>
+                <w:rFonts w:ascii="Arial" w:hAnsi="Arial" w:cs="Arial"/>
+                <w:sz w:val="16"/>
+                <w:lang w:val="en-US"/>
+              </w:rPr>
+            </w:pPr>
+          </w:p>
+        </w:tc>
+      </w:tr>
+      <w:tr>
+        <w:tc>
+          <w:tcPr>
+            <w:tcW w:w="1784" w:type="dxa"/>
+          </w:tcPr>
+          <w:p>
+            <w:pPr>
+              <w:spacing w:after="0" w:line="240" w:lineRule="auto"/>
+              <w:rPr>
+                <w:lang w:val="en-US"/>
+              </w:rPr>
+            </w:pPr>
+          </w:p>
+        </w:tc>
+        <w:tc>
+          <w:tcPr>
+            <w:tcW w:w="2606" w:type="dxa"/>
+          </w:tcPr>
+          <w:p>
+            <w:pPr>
+              <w:autoSpaceDE w:val="0"/>
+              <w:autoSpaceDN w:val="0"/>
+              <w:adjustRightInd w:val="0"/>
+              <w:spacing w:after="0" w:line="240" w:lineRule="auto"/>
+              <w:rPr>
+                <w:rFonts w:ascii="MS Sans Serif" w:hAnsi="MS Sans Serif" w:cs="MS Sans Serif"/>
+                <w:sz w:val="16"/>
+                <w:szCs w:val="16"/>
+              </w:rPr>
+            </w:pPr>
+            <w:r>
+              <w:rPr>
+                <w:rFonts w:ascii="MS Sans Serif" w:hAnsi="MS Sans Serif" w:cs="MS Sans Serif"/>
+                <w:sz w:val="16"/>
+                <w:szCs w:val="16"/>
+              </w:rPr>
+              <w:t>begin()</w:t>
+            </w:r>
+          </w:p>
+        </w:tc>
+        <w:tc>
+          <w:tcPr>
+            <w:tcW w:w="4960" w:type="dxa"/>
+          </w:tcPr>
+          <w:p>
+            <w:pPr>
+              <w:spacing w:after="0" w:line="240" w:lineRule="auto"/>
+              <w:rPr>
+                <w:rFonts w:ascii="Arial" w:hAnsi="Arial" w:cs="Arial"/>
+                <w:sz w:val="16"/>
+                <w:lang w:val="en-US"/>
+              </w:rPr>
+            </w:pPr>
+            <w:r>
+              <w:rPr>
+                <w:rFonts w:ascii="Arial" w:hAnsi="Arial" w:cs="Arial"/>
+                <w:sz w:val="16"/>
+                <w:lang w:val="en-US"/>
+              </w:rPr>
+              <w:t>Initializes the protocol</w:t>
+            </w:r>
+          </w:p>
+        </w:tc>
+      </w:tr>
+      <w:tr>
+        <w:tc>
+          <w:tcPr>
+            <w:tcW w:w="1784" w:type="dxa"/>
+          </w:tcPr>
+          <w:p>
+            <w:pPr>
+              <w:spacing w:after="0" w:line="240" w:lineRule="auto"/>
+              <w:rPr>
+                <w:lang w:val="en-US"/>
+              </w:rPr>
+            </w:pPr>
+          </w:p>
+        </w:tc>
+        <w:tc>
+          <w:tcPr>
+            <w:tcW w:w="2606" w:type="dxa"/>
+          </w:tcPr>
+          <w:p>
+            <w:pPr>
+              <w:autoSpaceDE w:val="0"/>
+              <w:autoSpaceDN w:val="0"/>
+              <w:adjustRightInd w:val="0"/>
+              <w:spacing w:after="0" w:line="240" w:lineRule="auto"/>
+              <w:rPr>
+                <w:rFonts w:ascii="MS Sans Serif" w:hAnsi="MS Sans Serif" w:cs="MS Sans Serif"/>
+                <w:sz w:val="16"/>
+                <w:szCs w:val="16"/>
+              </w:rPr>
+            </w:pPr>
+            <w:r>
+              <w:rPr>
+                <w:rFonts w:ascii="MS Sans Serif" w:hAnsi="MS Sans Serif" w:cs="MS Sans Serif"/>
+                <w:sz w:val="16"/>
+                <w:szCs w:val="16"/>
+              </w:rPr>
+              <w:t>+manageMessage(void);</w:t>
+            </w:r>
+          </w:p>
+        </w:tc>
+        <w:tc>
+          <w:tcPr>
+            <w:tcW w:w="4960" w:type="dxa"/>
+          </w:tcPr>
+          <w:p>
+            <w:pPr>
+              <w:spacing w:after="0" w:line="240" w:lineRule="auto"/>
+              <w:rPr>
+                <w:rFonts w:ascii="Arial" w:hAnsi="Arial" w:cs="Arial"/>
+                <w:sz w:val="16"/>
+                <w:lang w:val="en-US"/>
+              </w:rPr>
+            </w:pPr>
+            <w:r>
+              <w:rPr>
+                <w:rFonts w:ascii="Arial" w:hAnsi="Arial" w:cs="Arial"/>
+                <w:sz w:val="16"/>
+                <w:lang w:val="en-US"/>
+              </w:rPr>
+              <w:t>Processes the received</w:t>
+            </w:r>
+            <w:r>
+              <w:rPr>
+                <w:rFonts w:ascii="Arial" w:hAnsi="Arial" w:cs="Arial"/>
+                <w:sz w:val="16"/>
+                <w:lang w:val="en-US"/>
+              </w:rPr>
+              <w:t xml:space="preserve"> </w:t>
+            </w:r>
+            <w:proofErr w:type="spellStart"/>
+            <w:r>
+              <w:rPr>
+                <w:rFonts w:ascii="Arial" w:hAnsi="Arial" w:cs="Arial"/>
+                <w:sz w:val="16"/>
+                <w:lang w:val="en-US"/>
+              </w:rPr>
+              <w:t>wifi</w:t>
+            </w:r>
+            <w:proofErr w:type="spellEnd"/>
+            <w:r>
+              <w:rPr>
+                <w:rFonts w:ascii="Arial" w:hAnsi="Arial" w:cs="Arial"/>
+                <w:sz w:val="16"/>
+                <w:lang w:val="en-US"/>
+              </w:rPr>
+              <w:t xml:space="preserve"> message</w:t>
+            </w:r>
+          </w:p>
+        </w:tc>
+      </w:tr>
+      <w:tr>
+        <w:tc>
+          <w:tcPr>
+            <w:tcW w:w="1784" w:type="dxa"/>
+          </w:tcPr>
+          <w:p>
+            <w:pPr>
+              <w:spacing w:after="0" w:line="240" w:lineRule="auto"/>
+              <w:rPr>
+                <w:lang w:val="en-US"/>
+              </w:rPr>
+            </w:pPr>
+          </w:p>
+        </w:tc>
+        <w:tc>
+          <w:tcPr>
+            <w:tcW w:w="2606" w:type="dxa"/>
+          </w:tcPr>
+          <w:p>
+            <w:pPr>
+              <w:autoSpaceDE w:val="0"/>
+              <w:autoSpaceDN w:val="0"/>
+              <w:adjustRightInd w:val="0"/>
+              <w:spacing w:after="0" w:line="240" w:lineRule="auto"/>
+              <w:rPr>
+                <w:rFonts w:ascii="MS Sans Serif" w:hAnsi="MS Sans Serif" w:cs="MS Sans Serif"/>
+                <w:sz w:val="16"/>
+                <w:szCs w:val="16"/>
+              </w:rPr>
+            </w:pPr>
+            <w:r>
+              <w:rPr>
+                <w:rFonts w:ascii="MS Sans Serif" w:hAnsi="MS Sans Serif" w:cs="MS Sans Serif"/>
+                <w:sz w:val="16"/>
+                <w:szCs w:val="16"/>
+              </w:rPr>
+              <w:t>+clearMessage(void);</w:t>
+            </w:r>
+          </w:p>
+        </w:tc>
+        <w:tc>
+          <w:tcPr>
+            <w:tcW w:w="4960" w:type="dxa"/>
+          </w:tcPr>
+          <w:p>
+            <w:pPr>
+              <w:spacing w:after="0" w:line="240" w:lineRule="auto"/>
+              <w:rPr>
+                <w:rFonts w:ascii="Arial" w:hAnsi="Arial" w:cs="Arial"/>
+                <w:sz w:val="16"/>
+                <w:lang w:val="en-US"/>
+              </w:rPr>
+            </w:pPr>
+            <w:r>
+              <w:rPr>
+                <w:rFonts w:ascii="Arial" w:hAnsi="Arial" w:cs="Arial"/>
+                <w:sz w:val="16"/>
+                <w:lang w:val="en-US"/>
+              </w:rPr>
+              <w:t>Clears the received message</w:t>
+            </w:r>
+          </w:p>
+        </w:tc>
+      </w:tr>
+      <w:tr>
+        <w:tc>
+          <w:tcPr>
+            <w:tcW w:w="1784" w:type="dxa"/>
+          </w:tcPr>
+          <w:p>
+            <w:pPr>
+              <w:spacing w:after="0" w:line="240" w:lineRule="auto"/>
+              <w:rPr>
+                <w:lang w:val="en-US"/>
+              </w:rPr>
+            </w:pPr>
+          </w:p>
+        </w:tc>
+        <w:tc>
+          <w:tcPr>
+            <w:tcW w:w="2606" w:type="dxa"/>
+          </w:tcPr>
+          <w:p>
+            <w:pPr>
+              <w:autoSpaceDE w:val="0"/>
+              <w:autoSpaceDN w:val="0"/>
+              <w:adjustRightInd w:val="0"/>
+              <w:spacing w:after="0" w:line="240" w:lineRule="auto"/>
+              <w:rPr>
+                <w:rFonts w:ascii="MS Sans Serif" w:hAnsi="MS Sans Serif" w:cs="MS Sans Serif"/>
+                <w:sz w:val="16"/>
+                <w:szCs w:val="16"/>
+              </w:rPr>
+            </w:pPr>
+            <w:r>
+              <w:rPr>
+                <w:rFonts w:ascii="MS Sans Serif" w:hAnsi="MS Sans Serif" w:cs="MS Sans Serif"/>
+                <w:sz w:val="16"/>
+                <w:szCs w:val="16"/>
+              </w:rPr>
+              <w:t>+sendACK(void);</w:t>
+            </w:r>
+          </w:p>
+        </w:tc>
+        <w:tc>
+          <w:tcPr>
+            <w:tcW w:w="4960" w:type="dxa"/>
+          </w:tcPr>
+          <w:p>
+            <w:pPr>
+              <w:spacing w:after="0" w:line="240" w:lineRule="auto"/>
+              <w:rPr>
+                <w:rFonts w:ascii="Arial" w:hAnsi="Arial" w:cs="Arial"/>
+                <w:sz w:val="16"/>
+                <w:lang w:val="en-US"/>
+              </w:rPr>
+            </w:pPr>
+            <w:r>
+              <w:rPr>
+                <w:rFonts w:ascii="Arial" w:hAnsi="Arial" w:cs="Arial"/>
+                <w:sz w:val="16"/>
+                <w:lang w:val="en-US"/>
+              </w:rPr>
+              <w:t xml:space="preserve">Sends via </w:t>
+            </w:r>
+            <w:proofErr w:type="spellStart"/>
+            <w:r>
+              <w:rPr>
+                <w:rFonts w:ascii="Arial" w:hAnsi="Arial" w:cs="Arial"/>
+                <w:sz w:val="16"/>
+                <w:lang w:val="en-US"/>
+              </w:rPr>
+              <w:t>wifi</w:t>
+            </w:r>
+            <w:proofErr w:type="spellEnd"/>
+            <w:r>
+              <w:rPr>
+                <w:rFonts w:ascii="Arial" w:hAnsi="Arial" w:cs="Arial"/>
+                <w:sz w:val="16"/>
+                <w:lang w:val="en-US"/>
+              </w:rPr>
+              <w:t xml:space="preserve"> </w:t>
+            </w:r>
+            <w:r>
+              <w:rPr>
+                <w:rFonts w:ascii="Arial" w:hAnsi="Arial" w:cs="Arial"/>
+                <w:sz w:val="16"/>
+                <w:lang w:val="en-US"/>
+              </w:rPr>
+              <w:t>to a node</w:t>
+            </w:r>
+            <w:r>
+              <w:rPr>
+                <w:rFonts w:ascii="Arial" w:hAnsi="Arial" w:cs="Arial"/>
+                <w:sz w:val="16"/>
+                <w:lang w:val="en-US"/>
+              </w:rPr>
+              <w:t xml:space="preserve"> </w:t>
+            </w:r>
+            <w:r>
+              <w:rPr>
+                <w:rFonts w:ascii="Arial" w:hAnsi="Arial" w:cs="Arial"/>
+                <w:sz w:val="16"/>
+                <w:lang w:val="en-US"/>
+              </w:rPr>
+              <w:t>a ACK message</w:t>
+            </w:r>
+            <w:r>
+              <w:rPr>
+                <w:rFonts w:ascii="Arial" w:hAnsi="Arial" w:cs="Arial"/>
+                <w:sz w:val="16"/>
+                <w:lang w:val="en-US"/>
+              </w:rPr>
+              <w:t xml:space="preserve"> </w:t>
+            </w:r>
+          </w:p>
+        </w:tc>
+      </w:tr>
+      <w:tr>
+        <w:tc>
+          <w:tcPr>
+            <w:tcW w:w="1784" w:type="dxa"/>
+          </w:tcPr>
+          <w:p>
+            <w:pPr>
+              <w:spacing w:after="0" w:line="240" w:lineRule="auto"/>
+              <w:rPr>
+                <w:lang w:val="en-US"/>
+              </w:rPr>
+            </w:pPr>
+          </w:p>
+        </w:tc>
+        <w:tc>
+          <w:tcPr>
+            <w:tcW w:w="2606" w:type="dxa"/>
+          </w:tcPr>
+          <w:p>
+            <w:pPr>
+              <w:autoSpaceDE w:val="0"/>
+              <w:autoSpaceDN w:val="0"/>
+              <w:adjustRightInd w:val="0"/>
+              <w:spacing w:after="0" w:line="240" w:lineRule="auto"/>
+              <w:rPr>
+                <w:rFonts w:ascii="MS Sans Serif" w:hAnsi="MS Sans Serif" w:cs="MS Sans Serif"/>
+                <w:sz w:val="16"/>
+                <w:szCs w:val="16"/>
+              </w:rPr>
+            </w:pPr>
+            <w:r>
+              <w:rPr>
+                <w:rFonts w:ascii="MS Sans Serif" w:hAnsi="MS Sans Serif" w:cs="MS Sans Serif"/>
+                <w:sz w:val="16"/>
+                <w:szCs w:val="16"/>
+              </w:rPr>
+              <w:t>+sendTimeout(void);</w:t>
+            </w:r>
+          </w:p>
+        </w:tc>
+        <w:tc>
+          <w:tcPr>
+            <w:tcW w:w="4960" w:type="dxa"/>
+          </w:tcPr>
+          <w:p>
+            <w:pPr>
+              <w:spacing w:after="0" w:line="240" w:lineRule="auto"/>
+              <w:rPr>
+                <w:rFonts w:ascii="Arial" w:hAnsi="Arial" w:cs="Arial"/>
+                <w:sz w:val="16"/>
+                <w:lang w:val="en-US"/>
+              </w:rPr>
+            </w:pPr>
+            <w:r>
+              <w:rPr>
+                <w:rFonts w:ascii="Arial" w:hAnsi="Arial" w:cs="Arial"/>
+                <w:sz w:val="16"/>
+                <w:lang w:val="en-US"/>
+              </w:rPr>
+              <w:t xml:space="preserve">Sends via </w:t>
+            </w:r>
+            <w:proofErr w:type="spellStart"/>
+            <w:r>
+              <w:rPr>
+                <w:rFonts w:ascii="Arial" w:hAnsi="Arial" w:cs="Arial"/>
+                <w:sz w:val="16"/>
+                <w:lang w:val="en-US"/>
+              </w:rPr>
+              <w:t>wifi</w:t>
+            </w:r>
+            <w:proofErr w:type="spellEnd"/>
+            <w:r>
+              <w:rPr>
+                <w:rFonts w:ascii="Arial" w:hAnsi="Arial" w:cs="Arial"/>
+                <w:sz w:val="16"/>
+                <w:lang w:val="en-US"/>
+              </w:rPr>
+              <w:t xml:space="preserve"> </w:t>
+            </w:r>
+            <w:r>
+              <w:rPr>
+                <w:rFonts w:ascii="Arial" w:hAnsi="Arial" w:cs="Arial"/>
+                <w:sz w:val="16"/>
+                <w:lang w:val="en-US"/>
+              </w:rPr>
+              <w:t>to a node</w:t>
+            </w:r>
+            <w:r>
+              <w:rPr>
+                <w:rFonts w:ascii="Arial" w:hAnsi="Arial" w:cs="Arial"/>
+                <w:sz w:val="16"/>
+                <w:lang w:val="en-US"/>
+              </w:rPr>
+              <w:t xml:space="preserve"> a </w:t>
+            </w:r>
+            <w:r>
+              <w:rPr>
+                <w:rFonts w:ascii="Arial" w:hAnsi="Arial" w:cs="Arial"/>
+                <w:sz w:val="16"/>
+                <w:lang w:val="en-US"/>
+              </w:rPr>
+              <w:t>TIMEOUT message</w:t>
+            </w:r>
+            <w:r>
+              <w:rPr>
+                <w:rFonts w:ascii="Arial" w:hAnsi="Arial" w:cs="Arial"/>
+                <w:sz w:val="16"/>
+                <w:lang w:val="en-US"/>
+              </w:rPr>
+              <w:t xml:space="preserve"> </w:t>
+            </w:r>
+          </w:p>
+        </w:tc>
+      </w:tr>
+      <w:tr>
+        <w:tc>
+          <w:tcPr>
+            <w:tcW w:w="1784" w:type="dxa"/>
+          </w:tcPr>
+          <w:p>
+            <w:pPr>
+              <w:spacing w:after="0" w:line="240" w:lineRule="auto"/>
+              <w:rPr>
+                <w:lang w:val="en-US"/>
+              </w:rPr>
+            </w:pPr>
+          </w:p>
+        </w:tc>
+        <w:tc>
+          <w:tcPr>
+            <w:tcW w:w="2606" w:type="dxa"/>
+          </w:tcPr>
+          <w:p>
+            <w:pPr>
+              <w:autoSpaceDE w:val="0"/>
+              <w:autoSpaceDN w:val="0"/>
+              <w:adjustRightInd w:val="0"/>
+              <w:spacing w:after="0" w:line="240" w:lineRule="auto"/>
+              <w:rPr>
+                <w:rFonts w:ascii="MS Sans Serif" w:hAnsi="MS Sans Serif" w:cs="MS Sans Serif"/>
+                <w:sz w:val="16"/>
+                <w:szCs w:val="16"/>
+              </w:rPr>
+            </w:pPr>
+            <w:r>
+              <w:rPr>
+                <w:rFonts w:ascii="MS Sans Serif" w:hAnsi="MS Sans Serif" w:cs="MS Sans Serif"/>
+                <w:sz w:val="16"/>
+                <w:szCs w:val="16"/>
+              </w:rPr>
+              <w:t>+sendInvalidComamnd(void);</w:t>
+            </w:r>
+          </w:p>
+        </w:tc>
+        <w:tc>
+          <w:tcPr>
+            <w:tcW w:w="4960" w:type="dxa"/>
+          </w:tcPr>
+          <w:p>
+            <w:pPr>
+              <w:spacing w:after="0" w:line="240" w:lineRule="auto"/>
+              <w:rPr>
+                <w:rFonts w:ascii="Arial" w:hAnsi="Arial" w:cs="Arial"/>
+                <w:sz w:val="16"/>
+              </w:rPr>
+            </w:pPr>
+            <w:r>
+              <w:rPr>
+                <w:rFonts w:ascii="Arial" w:hAnsi="Arial" w:cs="Arial"/>
+                <w:sz w:val="16"/>
+              </w:rPr>
+              <w:t>Sends via wifi</w:t>
+            </w:r>
+            <w:r>
+              <w:rPr>
+                <w:rFonts w:ascii="Arial" w:hAnsi="Arial" w:cs="Arial"/>
+                <w:sz w:val="16"/>
+              </w:rPr>
+              <w:t xml:space="preserve"> </w:t>
+            </w:r>
+            <w:r>
+              <w:rPr>
+                <w:rFonts w:ascii="Arial" w:hAnsi="Arial" w:cs="Arial"/>
+                <w:sz w:val="16"/>
+              </w:rPr>
+              <w:t>to a node</w:t>
+            </w:r>
+            <w:r>
+              <w:rPr>
+                <w:rFonts w:ascii="Arial" w:hAnsi="Arial" w:cs="Arial"/>
+                <w:sz w:val="16"/>
+              </w:rPr>
+              <w:t xml:space="preserve"> </w:t>
+            </w:r>
+            <w:r>
+              <w:rPr>
+                <w:rFonts w:ascii="Arial" w:hAnsi="Arial" w:cs="Arial"/>
+                <w:sz w:val="16"/>
+              </w:rPr>
+              <w:t>a INVALID message</w:t>
+            </w:r>
+          </w:p>
+        </w:tc>
+      </w:tr>
+      <w:tr>
+        <w:tc>
+          <w:tcPr>
+            <w:tcW w:w="1784" w:type="dxa"/>
+          </w:tcPr>
+          <w:p>
+            <w:pPr>
+              <w:spacing w:after="0" w:line="240" w:lineRule="auto"/>
+              <w:rPr>
+                <w:lang w:val="en-US"/>
+              </w:rPr>
+            </w:pPr>
+          </w:p>
+        </w:tc>
+        <w:tc>
+          <w:tcPr>
+            <w:tcW w:w="2606" w:type="dxa"/>
+          </w:tcPr>
+          <w:p>
+            <w:pPr>
+              <w:autoSpaceDE w:val="0"/>
+              <w:autoSpaceDN w:val="0"/>
+              <w:adjustRightInd w:val="0"/>
+              <w:spacing w:after="0" w:line="240" w:lineRule="auto"/>
+              <w:rPr>
+                <w:rFonts w:ascii="MS Sans Serif" w:hAnsi="MS Sans Serif" w:cs="MS Sans Serif"/>
+                <w:sz w:val="16"/>
+                <w:szCs w:val="16"/>
+                <w:lang w:val="en-US"/>
+              </w:rPr>
+            </w:pPr>
+          </w:p>
+        </w:tc>
+        <w:tc>
+          <w:tcPr>
+            <w:tcW w:w="4960" w:type="dxa"/>
+          </w:tcPr>
+          <w:p>
+            <w:pPr>
+              <w:spacing w:after="0" w:line="240" w:lineRule="auto"/>
+              <w:rPr>
+                <w:rFonts w:ascii="Arial" w:hAnsi="Arial" w:cs="Arial"/>
+                <w:sz w:val="16"/>
+                <w:lang w:val="en-US"/>
+              </w:rPr>
+            </w:pPr>
+          </w:p>
+        </w:tc>
+      </w:tr>
+      <w:tr>
+        <w:tc>
+          <w:tcPr>
+            <w:tcW w:w="1784" w:type="dxa"/>
+          </w:tcPr>
+          <w:p>
+            <w:pPr>
+              <w:spacing w:after="0" w:line="240" w:lineRule="auto"/>
+              <w:rPr>
+                <w:lang w:val="en-US"/>
+              </w:rPr>
+            </w:pPr>
+          </w:p>
+        </w:tc>
+        <w:tc>
+          <w:tcPr>
+            <w:tcW w:w="2606" w:type="dxa"/>
+          </w:tcPr>
+          <w:p>
+            <w:pPr>
+              <w:autoSpaceDE w:val="0"/>
+              <w:autoSpaceDN w:val="0"/>
+              <w:adjustRightInd w:val="0"/>
+              <w:spacing w:after="0" w:line="240" w:lineRule="auto"/>
+              <w:rPr>
+                <w:rFonts w:ascii="MS Sans Serif" w:hAnsi="MS Sans Serif" w:cs="MS Sans Serif"/>
+                <w:sz w:val="16"/>
+                <w:szCs w:val="16"/>
+              </w:rPr>
+            </w:pPr>
+            <w:r>
+              <w:rPr>
+                <w:rFonts w:ascii="MS Sans Serif" w:hAnsi="MS Sans Serif" w:cs="MS Sans Serif"/>
+                <w:sz w:val="16"/>
+                <w:szCs w:val="16"/>
+              </w:rPr>
+              <w:t>+runProtocol(void);</w:t>
+            </w:r>
+          </w:p>
+        </w:tc>
+        <w:tc>
+          <w:tcPr>
+            <w:tcW w:w="4960" w:type="dxa"/>
+          </w:tcPr>
+          <w:p>
+            <w:pPr>
+              <w:spacing w:after="0" w:line="240" w:lineRule="auto"/>
+              <w:rPr>
+                <w:rFonts w:ascii="Arial" w:hAnsi="Arial" w:cs="Arial"/>
+                <w:sz w:val="16"/>
+                <w:lang w:val="en-US"/>
+              </w:rPr>
+            </w:pPr>
+            <w:r>
+              <w:rPr>
+                <w:rFonts w:ascii="Arial" w:hAnsi="Arial" w:cs="Arial"/>
+                <w:sz w:val="16"/>
+                <w:lang w:val="en-US"/>
+              </w:rPr>
+              <w:t>Waits and receives serial message</w:t>
+            </w:r>
+          </w:p>
+        </w:tc>
+      </w:tr>
+    </w:tbl>
+    <w:p>
+      <w:pPr>
+        <w:rPr>
+          <w:lang w:val="en-US"/>
+        </w:rPr>
+      </w:pPr>
+    </w:p>
+    <w:tbl>
+      <w:tblPr>
+        <w:tblStyle w:val="TableGrid"/>
+        <w:tblW w:w="0" w:type="auto"/>
+        <w:tblLook w:val="04A0" w:firstRow="1" w:lastRow="0" w:firstColumn="1" w:lastColumn="0" w:noHBand="0" w:noVBand="1"/>
+      </w:tblPr>
+      <w:tblGrid>
+        <w:gridCol w:w="1784"/>
+        <w:gridCol w:w="2606"/>
+        <w:gridCol w:w="4960"/>
+      </w:tblGrid>
+      <w:tr>
+        <w:tc>
+          <w:tcPr>
+            <w:tcW w:w="1784" w:type="dxa"/>
+          </w:tcPr>
+          <w:p>
+            <w:pPr>
+              <w:spacing w:after="0" w:line="240" w:lineRule="auto"/>
+              <w:rPr>
+                <w:b/>
+                <w:lang w:val="en-US"/>
+              </w:rPr>
+            </w:pPr>
+            <w:r>
+              <w:rPr>
+                <w:b/>
+                <w:lang w:val="en-US"/>
+              </w:rPr>
+              <w:t>Element Name</w:t>
+            </w:r>
+          </w:p>
+        </w:tc>
+        <w:tc>
+          <w:tcPr>
+            <w:tcW w:w="2606" w:type="dxa"/>
+          </w:tcPr>
+          <w:p>
+            <w:pPr>
+              <w:spacing w:after="0" w:line="240" w:lineRule="auto"/>
+              <w:rPr>
+                <w:b/>
+                <w:lang w:val="en-US"/>
+              </w:rPr>
+            </w:pPr>
+          </w:p>
+        </w:tc>
+        <w:tc>
+          <w:tcPr>
+            <w:tcW w:w="4960" w:type="dxa"/>
+          </w:tcPr>
+          <w:p>
+            <w:pPr>
+              <w:spacing w:after="0" w:line="240" w:lineRule="auto"/>
+              <w:rPr>
+                <w:b/>
+                <w:lang w:val="en-US"/>
+              </w:rPr>
+            </w:pPr>
+            <w:r>
+              <w:rPr>
+                <w:b/>
+                <w:lang w:val="en-US"/>
+              </w:rPr>
+              <w:t>Description</w:t>
+            </w:r>
+          </w:p>
+        </w:tc>
+      </w:tr>
+      <w:tr>
+        <w:tc>
+          <w:tcPr>
+            <w:tcW w:w="1784" w:type="dxa"/>
+          </w:tcPr>
+          <w:p>
+            <w:pPr>
+              <w:spacing w:after="0" w:line="240" w:lineRule="auto"/>
+              <w:rPr>
+                <w:lang w:val="en-US"/>
+              </w:rPr>
+            </w:pPr>
+            <w:r>
+              <w:rPr>
+                <w:lang w:val="en-US"/>
+              </w:rPr>
+              <w:t>W</w:t>
+            </w:r>
+            <w:r>
+              <w:rPr>
+                <w:lang w:val="en-US"/>
+              </w:rPr>
+              <w:t>ireless MAC</w:t>
+            </w:r>
+          </w:p>
+        </w:tc>
+        <w:tc>
+          <w:tcPr>
+            <w:tcW w:w="2606" w:type="dxa"/>
+          </w:tcPr>
+          <w:p>
+            <w:pPr>
+              <w:spacing w:after="0" w:line="240" w:lineRule="auto"/>
+              <w:rPr>
+                <w:rFonts w:ascii="Arial" w:hAnsi="Arial" w:cs="Arial"/>
+                <w:sz w:val="16"/>
+                <w:lang w:val="en-US"/>
+              </w:rPr>
+            </w:pPr>
+          </w:p>
+        </w:tc>
+        <w:tc>
+          <w:tcPr>
+            <w:tcW w:w="4960" w:type="dxa"/>
+          </w:tcPr>
+          <w:p>
+            <w:pPr>
+              <w:spacing w:after="0" w:line="240" w:lineRule="auto"/>
+              <w:rPr>
+                <w:rFonts w:ascii="Arial" w:hAnsi="Arial" w:cs="Arial"/>
+                <w:sz w:val="16"/>
+                <w:lang w:val="en-US"/>
+              </w:rPr>
+            </w:pPr>
+            <w:r>
+              <w:rPr>
+                <w:rFonts w:ascii="Arial" w:hAnsi="Arial" w:cs="Arial"/>
+                <w:sz w:val="16"/>
+                <w:lang w:val="en-US"/>
+              </w:rPr>
+              <w:t xml:space="preserve">Contains the </w:t>
+            </w:r>
+            <w:proofErr w:type="spellStart"/>
+            <w:r>
+              <w:rPr>
+                <w:rFonts w:ascii="Arial" w:hAnsi="Arial" w:cs="Arial"/>
+                <w:sz w:val="16"/>
+                <w:lang w:val="en-US"/>
+              </w:rPr>
+              <w:t>wifi</w:t>
+            </w:r>
+            <w:proofErr w:type="spellEnd"/>
+            <w:r>
+              <w:rPr>
+                <w:rFonts w:ascii="Arial" w:hAnsi="Arial" w:cs="Arial"/>
+                <w:sz w:val="16"/>
+                <w:lang w:val="en-US"/>
+              </w:rPr>
+              <w:t xml:space="preserve"> </w:t>
+            </w:r>
+            <w:r>
+              <w:rPr>
+                <w:rFonts w:ascii="Arial" w:hAnsi="Arial" w:cs="Arial"/>
+                <w:sz w:val="16"/>
+                <w:lang w:val="en-US"/>
+              </w:rPr>
+              <w:t>Hardware layer (HAL)</w:t>
+            </w:r>
+          </w:p>
+        </w:tc>
+      </w:tr>
+      <w:tr>
+        <w:tc>
+          <w:tcPr>
+            <w:tcW w:w="1784" w:type="dxa"/>
+          </w:tcPr>
+          <w:p>
+            <w:pPr>
+              <w:spacing w:after="0" w:line="240" w:lineRule="auto"/>
+              <w:rPr>
+                <w:b/>
+                <w:lang w:val="en-US"/>
+              </w:rPr>
+            </w:pPr>
+            <w:r>
+              <w:rPr>
+                <w:b/>
+                <w:lang w:val="en-US"/>
+              </w:rPr>
+              <w:t>Attributes</w:t>
+            </w:r>
+          </w:p>
+        </w:tc>
+        <w:tc>
+          <w:tcPr>
+            <w:tcW w:w="2606" w:type="dxa"/>
+          </w:tcPr>
+          <w:p>
+            <w:pPr>
+              <w:spacing w:after="0" w:line="240" w:lineRule="auto"/>
+              <w:rPr>
+                <w:rFonts w:ascii="Arial" w:hAnsi="Arial" w:cs="Arial"/>
+                <w:sz w:val="16"/>
+                <w:lang w:val="en-US"/>
+              </w:rPr>
+            </w:pPr>
+          </w:p>
+        </w:tc>
+        <w:tc>
+          <w:tcPr>
+            <w:tcW w:w="4960" w:type="dxa"/>
+          </w:tcPr>
+          <w:p>
+            <w:pPr>
+              <w:spacing w:after="0" w:line="240" w:lineRule="auto"/>
+              <w:rPr>
+                <w:rFonts w:ascii="Arial" w:hAnsi="Arial" w:cs="Arial"/>
+                <w:sz w:val="16"/>
+                <w:lang w:val="en-US"/>
+              </w:rPr>
+            </w:pPr>
+          </w:p>
+        </w:tc>
+      </w:tr>
+      <w:tr>
+        <w:tc>
+          <w:tcPr>
+            <w:tcW w:w="1784" w:type="dxa"/>
+          </w:tcPr>
+          <w:p>
+            <w:pPr>
+              <w:spacing w:after="0" w:line="240" w:lineRule="auto"/>
+              <w:rPr>
+                <w:lang w:val="en-US"/>
+              </w:rPr>
+            </w:pPr>
+          </w:p>
+        </w:tc>
+        <w:tc>
+          <w:tcPr>
+            <w:tcW w:w="2606" w:type="dxa"/>
+          </w:tcPr>
+          <w:p>
+            <w:pPr>
+              <w:spacing w:after="0" w:line="240" w:lineRule="auto"/>
+              <w:rPr>
+                <w:rFonts w:ascii="Arial" w:hAnsi="Arial" w:cs="Arial"/>
+                <w:sz w:val="16"/>
+                <w:lang w:val="en-US"/>
+              </w:rPr>
+            </w:pPr>
+            <w:proofErr w:type="spellStart"/>
+            <w:r>
+              <w:rPr>
+                <w:rFonts w:ascii="Arial" w:hAnsi="Arial" w:cs="Arial"/>
+                <w:sz w:val="16"/>
+                <w:lang w:val="en-US"/>
+              </w:rPr>
+              <w:t>c</w:t>
+            </w:r>
+            <w:r>
+              <w:rPr>
+                <w:rFonts w:ascii="Arial" w:hAnsi="Arial" w:cs="Arial"/>
+                <w:sz w:val="16"/>
+                <w:lang w:val="en-US"/>
+              </w:rPr>
+              <w:t>onfig</w:t>
+            </w:r>
+            <w:proofErr w:type="spellEnd"/>
+          </w:p>
+        </w:tc>
+        <w:tc>
+          <w:tcPr>
+            <w:tcW w:w="4960" w:type="dxa"/>
+          </w:tcPr>
+          <w:p>
+            <w:pPr>
+              <w:spacing w:after="0" w:line="240" w:lineRule="auto"/>
+              <w:rPr>
+                <w:rFonts w:ascii="Arial" w:hAnsi="Arial" w:cs="Arial"/>
+                <w:sz w:val="16"/>
+                <w:lang w:val="en-US"/>
+              </w:rPr>
+            </w:pPr>
+            <w:r>
+              <w:rPr>
+                <w:rFonts w:ascii="Arial" w:hAnsi="Arial" w:cs="Arial"/>
+                <w:sz w:val="16"/>
+                <w:lang w:val="en-US"/>
+              </w:rPr>
+              <w:t>Configuration parameters</w:t>
+            </w:r>
+          </w:p>
+        </w:tc>
+      </w:tr>
+      <w:tr>
+        <w:tc>
+          <w:tcPr>
+            <w:tcW w:w="1784" w:type="dxa"/>
+          </w:tcPr>
+          <w:p>
+            <w:pPr>
+              <w:spacing w:after="0" w:line="240" w:lineRule="auto"/>
+              <w:rPr>
+                <w:lang w:val="en-US"/>
+              </w:rPr>
+            </w:pPr>
+          </w:p>
+        </w:tc>
+        <w:tc>
+          <w:tcPr>
+            <w:tcW w:w="2606" w:type="dxa"/>
+          </w:tcPr>
+          <w:p>
+            <w:pPr>
+              <w:autoSpaceDE w:val="0"/>
+              <w:autoSpaceDN w:val="0"/>
+              <w:adjustRightInd w:val="0"/>
+              <w:spacing w:after="0" w:line="240" w:lineRule="auto"/>
+              <w:rPr>
+                <w:rFonts w:ascii="MS Sans Serif" w:hAnsi="MS Sans Serif" w:cs="MS Sans Serif"/>
+                <w:sz w:val="16"/>
+                <w:szCs w:val="16"/>
+                <w:lang w:val="en-US"/>
+              </w:rPr>
+            </w:pPr>
+            <w:r>
+              <w:rPr>
+                <w:rFonts w:ascii="MS Sans Serif" w:hAnsi="MS Sans Serif" w:cs="MS Sans Serif"/>
+                <w:sz w:val="16"/>
+                <w:szCs w:val="16"/>
+                <w:lang w:val="en-US"/>
+              </w:rPr>
+              <w:t>Handle</w:t>
+            </w:r>
+          </w:p>
+        </w:tc>
+        <w:tc>
+          <w:tcPr>
+            <w:tcW w:w="4960" w:type="dxa"/>
+          </w:tcPr>
+          <w:p>
+            <w:pPr>
+              <w:spacing w:after="0" w:line="240" w:lineRule="auto"/>
+              <w:rPr>
+                <w:rFonts w:ascii="Arial" w:hAnsi="Arial" w:cs="Arial"/>
+                <w:sz w:val="16"/>
+                <w:lang w:val="en-US"/>
+              </w:rPr>
+            </w:pPr>
+            <w:r>
+              <w:rPr>
+                <w:rFonts w:ascii="Arial" w:hAnsi="Arial" w:cs="Arial"/>
+                <w:sz w:val="16"/>
+                <w:lang w:val="en-US"/>
+              </w:rPr>
+              <w:t>Object handler</w:t>
+            </w:r>
+          </w:p>
+        </w:tc>
+      </w:tr>
+      <w:tr>
+        <w:tc>
+          <w:tcPr>
+            <w:tcW w:w="1784" w:type="dxa"/>
+          </w:tcPr>
+          <w:p>
+            <w:pPr>
+              <w:spacing w:after="0" w:line="240" w:lineRule="auto"/>
+              <w:rPr>
+                <w:lang w:val="en-US"/>
+              </w:rPr>
+            </w:pPr>
+          </w:p>
+        </w:tc>
+        <w:tc>
+          <w:tcPr>
+            <w:tcW w:w="2606" w:type="dxa"/>
+          </w:tcPr>
+          <w:p>
+            <w:pPr>
+              <w:autoSpaceDE w:val="0"/>
+              <w:autoSpaceDN w:val="0"/>
+              <w:adjustRightInd w:val="0"/>
+              <w:spacing w:after="0" w:line="240" w:lineRule="auto"/>
+              <w:rPr>
+                <w:rFonts w:ascii="MS Sans Serif" w:hAnsi="MS Sans Serif" w:cs="MS Sans Serif"/>
+                <w:sz w:val="16"/>
+                <w:szCs w:val="16"/>
+              </w:rPr>
+            </w:pPr>
+            <w:r>
+              <w:rPr>
+                <w:rFonts w:ascii="MS Sans Serif" w:hAnsi="MS Sans Serif" w:cs="MS Sans Serif"/>
+                <w:sz w:val="16"/>
+                <w:szCs w:val="16"/>
+              </w:rPr>
+              <w:t>Params</w:t>
+            </w:r>
+          </w:p>
+        </w:tc>
+        <w:tc>
+          <w:tcPr>
+            <w:tcW w:w="4960" w:type="dxa"/>
+          </w:tcPr>
+          <w:p>
+            <w:pPr>
+              <w:spacing w:after="0" w:line="240" w:lineRule="auto"/>
+              <w:rPr>
+                <w:rFonts w:ascii="Arial" w:hAnsi="Arial" w:cs="Arial"/>
+                <w:sz w:val="16"/>
+                <w:lang w:val="en-US"/>
+              </w:rPr>
+            </w:pPr>
+            <w:r>
+              <w:rPr>
+                <w:rFonts w:ascii="Arial" w:hAnsi="Arial" w:cs="Arial"/>
+                <w:sz w:val="16"/>
+                <w:lang w:val="en-US"/>
+              </w:rPr>
+              <w:t>Object parameters</w:t>
+            </w:r>
+          </w:p>
+        </w:tc>
+      </w:tr>
+      <w:tr>
+        <w:tc>
+          <w:tcPr>
+            <w:tcW w:w="1784" w:type="dxa"/>
+          </w:tcPr>
+          <w:p>
+            <w:pPr>
+              <w:spacing w:after="0" w:line="240" w:lineRule="auto"/>
+              <w:rPr>
+                <w:b/>
+                <w:lang w:val="en-US"/>
+              </w:rPr>
+            </w:pPr>
+            <w:r>
+              <w:rPr>
+                <w:b/>
+                <w:lang w:val="en-US"/>
+              </w:rPr>
+              <w:t>Attributes</w:t>
+            </w:r>
+          </w:p>
+        </w:tc>
+        <w:tc>
+          <w:tcPr>
+            <w:tcW w:w="2606" w:type="dxa"/>
+          </w:tcPr>
+          <w:p>
+            <w:pPr>
+              <w:spacing w:after="0" w:line="240" w:lineRule="auto"/>
+              <w:rPr>
+                <w:rFonts w:ascii="Arial" w:hAnsi="Arial" w:cs="Arial"/>
+                <w:sz w:val="16"/>
+                <w:lang w:val="en-US"/>
+              </w:rPr>
+            </w:pPr>
+          </w:p>
+        </w:tc>
+        <w:tc>
+          <w:tcPr>
+            <w:tcW w:w="4960" w:type="dxa"/>
+          </w:tcPr>
+          <w:p>
+            <w:pPr>
+              <w:spacing w:after="0" w:line="240" w:lineRule="auto"/>
+              <w:rPr>
+                <w:rFonts w:ascii="Arial" w:hAnsi="Arial" w:cs="Arial"/>
+                <w:sz w:val="16"/>
+                <w:lang w:val="en-US"/>
+              </w:rPr>
+            </w:pPr>
+          </w:p>
+        </w:tc>
+      </w:tr>
+      <w:tr>
+        <w:tc>
+          <w:tcPr>
+            <w:tcW w:w="1784" w:type="dxa"/>
+          </w:tcPr>
+          <w:p>
+            <w:pPr>
+              <w:spacing w:after="0" w:line="240" w:lineRule="auto"/>
+              <w:rPr>
+                <w:lang w:val="en-US"/>
+              </w:rPr>
+            </w:pPr>
+          </w:p>
+        </w:tc>
+        <w:tc>
+          <w:tcPr>
+            <w:tcW w:w="2606" w:type="dxa"/>
+          </w:tcPr>
+          <w:p>
+            <w:pPr>
+              <w:autoSpaceDE w:val="0"/>
+              <w:autoSpaceDN w:val="0"/>
+              <w:adjustRightInd w:val="0"/>
+              <w:spacing w:after="0" w:line="240" w:lineRule="auto"/>
+              <w:rPr>
+                <w:rFonts w:ascii="MS Sans Serif" w:hAnsi="MS Sans Serif" w:cs="MS Sans Serif"/>
+                <w:sz w:val="16"/>
+                <w:szCs w:val="16"/>
+              </w:rPr>
+            </w:pPr>
+            <w:r>
+              <w:rPr>
+                <w:rFonts w:ascii="MS Sans Serif" w:hAnsi="MS Sans Serif" w:cs="MS Sans Serif"/>
+                <w:sz w:val="16"/>
+                <w:szCs w:val="16"/>
+              </w:rPr>
+              <w:t>+open()</w:t>
+            </w:r>
+          </w:p>
+        </w:tc>
+        <w:tc>
+          <w:tcPr>
+            <w:tcW w:w="4960" w:type="dxa"/>
+          </w:tcPr>
+          <w:p>
+            <w:pPr>
+              <w:spacing w:after="0" w:line="240" w:lineRule="auto"/>
+              <w:rPr>
+                <w:rFonts w:ascii="Arial" w:hAnsi="Arial" w:cs="Arial"/>
+                <w:sz w:val="16"/>
+                <w:lang w:val="en-US"/>
+              </w:rPr>
+            </w:pPr>
+            <w:r>
+              <w:rPr>
+                <w:rFonts w:ascii="Arial" w:hAnsi="Arial" w:cs="Arial"/>
+                <w:sz w:val="16"/>
+                <w:lang w:val="en-US"/>
+              </w:rPr>
+              <w:t xml:space="preserve">Function to initialize a given </w:t>
+            </w:r>
+            <w:proofErr w:type="spellStart"/>
+            <w:r>
+              <w:rPr>
+                <w:rFonts w:ascii="Arial" w:hAnsi="Arial" w:cs="Arial"/>
+                <w:sz w:val="16"/>
+                <w:lang w:val="en-US"/>
+              </w:rPr>
+              <w:t>WiFi</w:t>
+            </w:r>
+            <w:proofErr w:type="spellEnd"/>
+            <w:r>
+              <w:rPr>
+                <w:rFonts w:ascii="Arial" w:hAnsi="Arial" w:cs="Arial"/>
+                <w:sz w:val="16"/>
+                <w:lang w:val="en-US"/>
+              </w:rPr>
+              <w:t xml:space="preserve"> peripheral</w:t>
+            </w:r>
+          </w:p>
+        </w:tc>
+      </w:tr>
+      <w:tr>
+        <w:tc>
+          <w:tcPr>
+            <w:tcW w:w="1784" w:type="dxa"/>
+          </w:tcPr>
+          <w:p>
+            <w:pPr>
+              <w:spacing w:after="0" w:line="240" w:lineRule="auto"/>
+              <w:rPr>
+                <w:lang w:val="en-US"/>
+              </w:rPr>
+            </w:pPr>
+          </w:p>
+        </w:tc>
+        <w:tc>
+          <w:tcPr>
+            <w:tcW w:w="2606" w:type="dxa"/>
+          </w:tcPr>
+          <w:p>
+            <w:pPr>
+              <w:autoSpaceDE w:val="0"/>
+              <w:autoSpaceDN w:val="0"/>
+              <w:adjustRightInd w:val="0"/>
+              <w:spacing w:after="0" w:line="240" w:lineRule="auto"/>
+              <w:rPr>
+                <w:rFonts w:ascii="MS Sans Serif" w:hAnsi="MS Sans Serif" w:cs="MS Sans Serif"/>
+                <w:sz w:val="16"/>
+                <w:szCs w:val="16"/>
+              </w:rPr>
+            </w:pPr>
+            <w:r>
+              <w:rPr>
+                <w:rFonts w:ascii="MS Sans Serif" w:hAnsi="MS Sans Serif" w:cs="MS Sans Serif"/>
+                <w:sz w:val="16"/>
+                <w:szCs w:val="16"/>
+              </w:rPr>
+              <w:t>+Params_init()</w:t>
+            </w:r>
+          </w:p>
+        </w:tc>
+        <w:tc>
+          <w:tcPr>
+            <w:tcW w:w="4960" w:type="dxa"/>
+          </w:tcPr>
+          <w:p>
+            <w:pPr>
+              <w:spacing w:after="0" w:line="240" w:lineRule="auto"/>
+              <w:rPr>
+                <w:rFonts w:ascii="Arial" w:hAnsi="Arial" w:cs="Arial"/>
+                <w:sz w:val="16"/>
+                <w:lang w:val="en-US"/>
+              </w:rPr>
+            </w:pPr>
+            <w:r>
+              <w:rPr>
+                <w:rFonts w:ascii="Arial" w:hAnsi="Arial" w:cs="Arial"/>
+                <w:sz w:val="16"/>
+                <w:lang w:val="en-US"/>
+              </w:rPr>
+              <w:t xml:space="preserve">Function to initialize the </w:t>
+            </w:r>
+            <w:proofErr w:type="spellStart"/>
+            <w:r>
+              <w:rPr>
+                <w:rFonts w:ascii="Arial" w:hAnsi="Arial" w:cs="Arial"/>
+                <w:sz w:val="16"/>
+                <w:lang w:val="en-US"/>
+              </w:rPr>
+              <w:t>WiFi_Params</w:t>
+            </w:r>
+            <w:proofErr w:type="spellEnd"/>
+            <w:r>
+              <w:rPr>
+                <w:rFonts w:ascii="Arial" w:hAnsi="Arial" w:cs="Arial"/>
+                <w:sz w:val="16"/>
+                <w:lang w:val="en-US"/>
+              </w:rPr>
+              <w:t xml:space="preserve"> structure to its defaults</w:t>
+            </w:r>
+          </w:p>
+        </w:tc>
+      </w:tr>
+      <w:tr>
+        <w:tc>
+          <w:tcPr>
+            <w:tcW w:w="1784" w:type="dxa"/>
+          </w:tcPr>
+          <w:p>
+            <w:pPr>
+              <w:spacing w:after="0" w:line="240" w:lineRule="auto"/>
+              <w:rPr>
+                <w:lang w:val="en-US"/>
+              </w:rPr>
+            </w:pPr>
+          </w:p>
+        </w:tc>
+        <w:tc>
+          <w:tcPr>
+            <w:tcW w:w="2606" w:type="dxa"/>
+          </w:tcPr>
+          <w:p>
+            <w:pPr>
+              <w:autoSpaceDE w:val="0"/>
+              <w:autoSpaceDN w:val="0"/>
+              <w:adjustRightInd w:val="0"/>
+              <w:spacing w:after="0" w:line="240" w:lineRule="auto"/>
+              <w:rPr>
+                <w:rFonts w:ascii="MS Sans Serif" w:hAnsi="MS Sans Serif" w:cs="MS Sans Serif"/>
+                <w:sz w:val="16"/>
+                <w:szCs w:val="16"/>
+              </w:rPr>
+            </w:pPr>
+            <w:r>
+              <w:rPr>
+                <w:rFonts w:ascii="MS Sans Serif" w:hAnsi="MS Sans Serif" w:cs="MS Sans Serif"/>
+                <w:sz w:val="16"/>
+                <w:szCs w:val="16"/>
+              </w:rPr>
+              <w:t>+init()</w:t>
+            </w:r>
+          </w:p>
+        </w:tc>
+        <w:tc>
+          <w:tcPr>
+            <w:tcW w:w="4960" w:type="dxa"/>
+          </w:tcPr>
+          <w:p>
+            <w:pPr>
+              <w:spacing w:after="0" w:line="240" w:lineRule="auto"/>
+              <w:rPr>
+                <w:rFonts w:ascii="Arial" w:hAnsi="Arial" w:cs="Arial"/>
+                <w:sz w:val="16"/>
+                <w:lang w:val="en-US"/>
+              </w:rPr>
+            </w:pPr>
+            <w:r>
+              <w:rPr>
+                <w:rFonts w:ascii="Arial" w:hAnsi="Arial" w:cs="Arial"/>
+                <w:sz w:val="16"/>
+                <w:lang w:val="en-US"/>
+              </w:rPr>
+              <w:t xml:space="preserve">Function to initialize the </w:t>
+            </w:r>
+            <w:proofErr w:type="spellStart"/>
+            <w:r>
+              <w:rPr>
+                <w:rFonts w:ascii="Arial" w:hAnsi="Arial" w:cs="Arial"/>
+                <w:sz w:val="16"/>
+                <w:lang w:val="en-US"/>
+              </w:rPr>
+              <w:t>WiFi</w:t>
+            </w:r>
+            <w:proofErr w:type="spellEnd"/>
+            <w:r>
+              <w:rPr>
+                <w:rFonts w:ascii="Arial" w:hAnsi="Arial" w:cs="Arial"/>
+                <w:sz w:val="16"/>
+                <w:lang w:val="en-US"/>
+              </w:rPr>
+              <w:t xml:space="preserve"> module</w:t>
+            </w:r>
+          </w:p>
+        </w:tc>
+      </w:tr>
+      <w:tr>
+        <w:tc>
+          <w:tcPr>
+            <w:tcW w:w="1784" w:type="dxa"/>
+          </w:tcPr>
+          <w:p>
+            <w:pPr>
+              <w:spacing w:after="0" w:line="240" w:lineRule="auto"/>
+              <w:rPr>
+                <w:lang w:val="en-US"/>
+              </w:rPr>
+            </w:pPr>
+          </w:p>
+        </w:tc>
+        <w:tc>
+          <w:tcPr>
+            <w:tcW w:w="2606" w:type="dxa"/>
+          </w:tcPr>
+          <w:p>
+            <w:pPr>
+              <w:autoSpaceDE w:val="0"/>
+              <w:autoSpaceDN w:val="0"/>
+              <w:adjustRightInd w:val="0"/>
+              <w:spacing w:after="0" w:line="240" w:lineRule="auto"/>
+              <w:rPr>
+                <w:rFonts w:ascii="MS Sans Serif" w:hAnsi="MS Sans Serif" w:cs="MS Sans Serif"/>
+                <w:sz w:val="16"/>
+                <w:szCs w:val="16"/>
+              </w:rPr>
+            </w:pPr>
+            <w:r>
+              <w:rPr>
+                <w:rFonts w:ascii="MS Sans Serif" w:hAnsi="MS Sans Serif" w:cs="MS Sans Serif"/>
+                <w:sz w:val="16"/>
+                <w:szCs w:val="16"/>
+              </w:rPr>
+              <w:t>+control()</w:t>
+            </w:r>
+          </w:p>
+        </w:tc>
+        <w:tc>
+          <w:tcPr>
+            <w:tcW w:w="4960" w:type="dxa"/>
+          </w:tcPr>
+          <w:p>
+            <w:pPr>
+              <w:spacing w:after="0" w:line="240" w:lineRule="auto"/>
+              <w:rPr>
+                <w:rFonts w:ascii="Arial" w:hAnsi="Arial" w:cs="Arial"/>
+                <w:sz w:val="16"/>
+                <w:lang w:val="en-US"/>
+              </w:rPr>
+            </w:pPr>
+            <w:r>
+              <w:rPr>
+                <w:rFonts w:ascii="Arial" w:hAnsi="Arial" w:cs="Arial"/>
+                <w:sz w:val="16"/>
+                <w:lang w:val="en-US"/>
+              </w:rPr>
+              <w:t>Function performs implementation specific features on a given</w:t>
+            </w:r>
+            <w:r>
+              <w:rPr>
+                <w:rFonts w:ascii="Arial" w:hAnsi="Arial" w:cs="Arial"/>
+                <w:sz w:val="16"/>
+                <w:lang w:val="en-US"/>
+              </w:rPr>
+              <w:t xml:space="preserve"> </w:t>
+            </w:r>
+            <w:proofErr w:type="spellStart"/>
+            <w:r>
+              <w:rPr>
+                <w:rFonts w:ascii="Arial" w:hAnsi="Arial" w:cs="Arial"/>
+                <w:sz w:val="16"/>
+                <w:lang w:val="en-US"/>
+              </w:rPr>
+              <w:t>WiFi_Handle</w:t>
+            </w:r>
+            <w:proofErr w:type="spellEnd"/>
+            <w:r>
+              <w:rPr>
+                <w:rFonts w:ascii="Arial" w:hAnsi="Arial" w:cs="Arial"/>
+                <w:sz w:val="16"/>
+                <w:lang w:val="en-US"/>
+              </w:rPr>
+              <w:t>.</w:t>
+            </w:r>
+          </w:p>
+        </w:tc>
+      </w:tr>
+      <w:tr>
+        <w:tc>
+          <w:tcPr>
+            <w:tcW w:w="1784" w:type="dxa"/>
+          </w:tcPr>
+          <w:p>
+            <w:pPr>
+              <w:spacing w:after="0" w:line="240" w:lineRule="auto"/>
+              <w:rPr>
+                <w:lang w:val="en-US"/>
+              </w:rPr>
+            </w:pPr>
+          </w:p>
+        </w:tc>
+        <w:tc>
+          <w:tcPr>
+            <w:tcW w:w="2606" w:type="dxa"/>
+          </w:tcPr>
+          <w:p>
+            <w:pPr>
+              <w:autoSpaceDE w:val="0"/>
+              <w:autoSpaceDN w:val="0"/>
+              <w:adjustRightInd w:val="0"/>
+              <w:spacing w:after="0" w:line="240" w:lineRule="auto"/>
+              <w:rPr>
+                <w:rFonts w:ascii="MS Sans Serif" w:hAnsi="MS Sans Serif" w:cs="MS Sans Serif"/>
+                <w:sz w:val="16"/>
+                <w:szCs w:val="16"/>
+              </w:rPr>
+            </w:pPr>
+            <w:r>
+              <w:rPr>
+                <w:rFonts w:ascii="MS Sans Serif" w:hAnsi="MS Sans Serif" w:cs="MS Sans Serif"/>
+                <w:sz w:val="16"/>
+                <w:szCs w:val="16"/>
+              </w:rPr>
+              <w:t>+close()</w:t>
+            </w:r>
+          </w:p>
+        </w:tc>
+        <w:tc>
+          <w:tcPr>
+            <w:tcW w:w="4960" w:type="dxa"/>
+          </w:tcPr>
+          <w:p>
+            <w:pPr>
+              <w:spacing w:after="0" w:line="240" w:lineRule="auto"/>
+              <w:rPr>
+                <w:rFonts w:ascii="Arial" w:hAnsi="Arial" w:cs="Arial"/>
+                <w:sz w:val="16"/>
+                <w:lang w:val="en-US"/>
+              </w:rPr>
+            </w:pPr>
+            <w:r>
+              <w:rPr>
+                <w:rFonts w:ascii="Arial" w:hAnsi="Arial" w:cs="Arial"/>
+                <w:sz w:val="16"/>
+                <w:lang w:val="en-US"/>
+              </w:rPr>
+              <w:t xml:space="preserve">Function to close a </w:t>
+            </w:r>
+            <w:proofErr w:type="spellStart"/>
+            <w:r>
+              <w:rPr>
+                <w:rFonts w:ascii="Arial" w:hAnsi="Arial" w:cs="Arial"/>
+                <w:sz w:val="16"/>
+                <w:lang w:val="en-US"/>
+              </w:rPr>
+              <w:t>WiFi</w:t>
+            </w:r>
+            <w:proofErr w:type="spellEnd"/>
+            <w:r>
+              <w:rPr>
+                <w:rFonts w:ascii="Arial" w:hAnsi="Arial" w:cs="Arial"/>
+                <w:sz w:val="16"/>
+                <w:lang w:val="en-US"/>
+              </w:rPr>
+              <w:t xml:space="preserve"> peripheral specified by the </w:t>
+            </w:r>
+            <w:proofErr w:type="spellStart"/>
+            <w:r>
+              <w:rPr>
+                <w:rFonts w:ascii="Arial" w:hAnsi="Arial" w:cs="Arial"/>
+                <w:sz w:val="16"/>
+                <w:lang w:val="en-US"/>
+              </w:rPr>
+              <w:t>WiFi</w:t>
+            </w:r>
+            <w:proofErr w:type="spellEnd"/>
+            <w:r>
+              <w:rPr>
+                <w:rFonts w:ascii="Arial" w:hAnsi="Arial" w:cs="Arial"/>
+                <w:sz w:val="16"/>
+                <w:lang w:val="en-US"/>
+              </w:rPr>
+              <w:t xml:space="preserve"> handle</w:t>
+            </w:r>
+          </w:p>
+        </w:tc>
+      </w:tr>
+    </w:tbl>
+    <w:p>
+      <w:pPr>
+        <w:rPr>
+          <w:lang w:val="en-US"/>
+        </w:rPr>
+      </w:pPr>
+    </w:p>
+    <w:p>
+      <w:pPr>
+        <w:rPr>
+          <w:b/>
+          <w:sz w:val="28"/>
+        </w:rPr>
+      </w:pPr>
+      <w:r>
+        <w:rPr>
+          <w:b/>
+          <w:sz w:val="28"/>
+        </w:rPr>
+        <w:t>Remote node vs data concentrator</w:t>
+      </w:r>
+    </w:p>
+    <w:p>
+      <w:pPr>
+        <w:rPr>
+          <w:lang w:val="en-US"/>
+        </w:rPr>
+      </w:pPr>
+      <w:r>
+        <w:rPr>
+          <w:lang w:val="en-US"/>
+        </w:rPr>
+        <w:t>The code im</w:t>
+      </w:r>
+      <w:r>
+        <w:rPr>
+          <w:lang w:val="en-US"/>
+        </w:rPr>
+        <w:t>plemented in each remote node should be</w:t>
+      </w:r>
+      <w:r>
+        <w:rPr>
+          <w:lang w:val="en-US"/>
+        </w:rPr>
+        <w:t xml:space="preserve"> similar to the data concentrator.</w:t>
+      </w:r>
+      <w:r>
+        <w:rPr>
+          <w:lang w:val="en-US"/>
+        </w:rPr>
+        <w:t xml:space="preserve"> On the serial communication, the </w:t>
+      </w:r>
+      <w:proofErr w:type="spellStart"/>
+      <w:r>
+        <w:rPr>
+          <w:lang w:val="en-US"/>
+        </w:rPr>
+        <w:t>microgen</w:t>
+      </w:r>
+      <w:proofErr w:type="spellEnd"/>
+      <w:r>
+        <w:rPr>
+          <w:lang w:val="en-US"/>
+        </w:rPr>
+        <w:t xml:space="preserve"> protocol should be implemented in both the PV converter and the remote node. On the </w:t>
+      </w:r>
+      <w:proofErr w:type="spellStart"/>
+      <w:r>
+        <w:rPr>
+          <w:lang w:val="en-US"/>
+        </w:rPr>
+        <w:t>wifi</w:t>
+      </w:r>
+      <w:proofErr w:type="spellEnd"/>
+      <w:r>
+        <w:rPr>
+          <w:lang w:val="en-US"/>
+        </w:rPr>
+        <w:t xml:space="preserve"> communication, the remote node must implement a Medium Access Control similar based on a producer-consumer mesh network.</w:t>
+      </w:r>
+    </w:p>
+    <w:p>
+      <w:pPr>
+        <w:rPr>
+          <w:lang w:val="en-US"/>
+        </w:rPr>
+      </w:pPr>
+      <w:r>
+        <w:rPr>
+          <w:lang w:val="en-US"/>
+        </w:rPr>
+        <w:br w:type="page"/>
+      </w:r>
     </w:p>
     <w:p>
       <w:pPr>
@@ -7702,15 +15174,59 @@
           <w:lang w:val="en-US"/>
         </w:rPr>
       </w:pPr>
-      <w:bookmarkStart w:id="56" w:name="_Toc475354448"/>
+      <w:bookmarkStart w:id="55" w:name="_Toc475354448"/>
       <w:r>
         <w:rPr>
           <w:sz w:val="24"/>
           <w:lang w:val="en-US"/>
         </w:rPr>
+        <w:lastRenderedPageBreak/>
         <w:t>Sequence Diagrams</w:t>
       </w:r>
+      <w:bookmarkEnd w:id="55"/>
+    </w:p>
+    <w:p>
+      <w:pPr>
+        <w:rPr>
+          <w:lang w:val="en-US"/>
+        </w:rPr>
+      </w:pPr>
+      <w:bookmarkStart w:id="56" w:name="_GoBack"/>
       <w:bookmarkEnd w:id="56"/>
+    </w:p>
+    <w:p>
+      <w:pPr>
+        <w:pStyle w:val="Heading2"/>
+        <w:numPr>
+          <w:ilvl w:val="1"/>
+          <w:numId w:val="4"/>
+        </w:numPr>
+        <w:rPr>
+          <w:rStyle w:val="fontstyle01"/>
+          <w:rFonts w:asciiTheme="majorHAnsi" w:hAnsiTheme="majorHAnsi"/>
+          <w:b w:val="0"/>
+          <w:bCs w:val="0"/>
+          <w:color w:val="auto"/>
+          <w:sz w:val="24"/>
+          <w:szCs w:val="36"/>
+          <w:lang w:val="en-US"/>
+        </w:rPr>
+      </w:pPr>
+      <w:bookmarkStart w:id="57" w:name="_Toc475354449"/>
+      <w:r>
+        <w:rPr>
+          <w:rStyle w:val="fontstyle01"/>
+          <w:rFonts w:asciiTheme="majorHAnsi" w:hAnsiTheme="majorHAnsi"/>
+          <w:b w:val="0"/>
+          <w:bCs w:val="0"/>
+          <w:color w:val="auto"/>
+          <w:sz w:val="24"/>
+          <w:szCs w:val="36"/>
+          <w:lang w:val="en-US"/>
+        </w:rPr>
+        <w:t>State Diagram</w:t>
+      </w:r>
+      <w:bookmarkEnd w:id="57"/>
     </w:p>
     <w:p>
       <w:pPr>
@@ -7727,47 +15243,6 @@
           <w:numId w:val="4"/>
         </w:numPr>
         <w:rPr>
-          <w:rStyle w:val="fontstyle01"/>
-          <w:rFonts w:asciiTheme="majorHAnsi" w:hAnsiTheme="majorHAnsi"/>
-          <w:b w:val="0"/>
-          <w:bCs w:val="0"/>
-          <w:color w:val="auto"/>
-          <w:sz w:val="24"/>
-          <w:szCs w:val="36"/>
-          <w:lang w:val="en-US"/>
-        </w:rPr>
-      </w:pPr>
-      <w:bookmarkStart w:id="57" w:name="_Toc475354449"/>
-      <w:r>
-        <w:rPr>
-          <w:rStyle w:val="fontstyle01"/>
-          <w:rFonts w:asciiTheme="majorHAnsi" w:hAnsiTheme="majorHAnsi"/>
-          <w:b w:val="0"/>
-          <w:bCs w:val="0"/>
-          <w:color w:val="auto"/>
-          <w:sz w:val="24"/>
-          <w:szCs w:val="36"/>
-          <w:lang w:val="en-US"/>
-        </w:rPr>
-        <w:t>State Diagram</w:t>
-      </w:r>
-      <w:bookmarkEnd w:id="57"/>
-    </w:p>
-    <w:p>
-      <w:pPr>
-        <w:rPr>
-          <w:lang w:val="en-US"/>
-        </w:rPr>
-      </w:pPr>
-    </w:p>
-    <w:p>
-      <w:pPr>
-        <w:pStyle w:val="Heading2"/>
-        <w:numPr>
-          <w:ilvl w:val="1"/>
-          <w:numId w:val="4"/>
-        </w:numPr>
-        <w:rPr>
           <w:sz w:val="24"/>
           <w:lang w:val="en-US"/>
         </w:rPr>
@@ -7911,9 +15386,9 @@
       <w:bookmarkEnd w:id="61"/>
     </w:p>
     <w:sectPr>
-      <w:headerReference w:type="default" r:id="rId12"/>
-      <w:footerReference w:type="default" r:id="rId13"/>
-      <w:headerReference w:type="first" r:id="rId14"/>
+      <w:headerReference w:type="default" r:id="rId13"/>
+      <w:footerReference w:type="default" r:id="rId14"/>
+      <w:headerReference w:type="first" r:id="rId15"/>
       <w:pgSz w:w="12240" w:h="15840" w:code="1"/>
       <w:pgMar w:top="720" w:right="1440" w:bottom="720" w:left="1440" w:header="720" w:footer="720" w:gutter="0"/>
       <w:cols w:space="720"/>
@@ -8024,7 +15499,7 @@
         <w:sz w:val="20"/>
         <w:szCs w:val="20"/>
       </w:rPr>
-      <w:t>12</w:t>
+      <w:t>17</w:t>
     </w:r>
     <w:r>
       <w:rPr>
@@ -10321,7 +17796,7 @@
 </file>
 
 <file path=customXml/itemProps1.xml><?xml version="1.0" encoding="utf-8"?>
-<ds:datastoreItem xmlns:ds="http://schemas.openxmlformats.org/officeDocument/2006/customXml" ds:itemID="{1CA359B3-4250-4D21-8AC2-E0707B1C46D3}">
+<ds:datastoreItem xmlns:ds="http://schemas.openxmlformats.org/officeDocument/2006/customXml" ds:itemID="{17A043A6-D2C9-40C8-BBAB-6D3FF772DB33}">
   <ds:schemaRefs>
     <ds:schemaRef ds:uri="http://schemas.openxmlformats.org/officeDocument/2006/bibliography"/>
   </ds:schemaRefs>

--- a/3.documentation/2.SRS/System_Requirements_Specification.docx
+++ b/3.documentation/2.SRS/System_Requirements_Specification.docx
@@ -484,7 +484,7 @@
                 <w:noProof/>
                 <w:webHidden/>
               </w:rPr>
-              <w:t>4</w:t>
+              <w:t>3</w:t>
             </w:r>
             <w:r>
               <w:rPr>
@@ -574,7 +574,7 @@
                 <w:noProof/>
                 <w:webHidden/>
               </w:rPr>
-              <w:t>4</w:t>
+              <w:t>3</w:t>
             </w:r>
             <w:r>
               <w:rPr>
@@ -664,7 +664,7 @@
                 <w:noProof/>
                 <w:webHidden/>
               </w:rPr>
-              <w:t>4</w:t>
+              <w:t>3</w:t>
             </w:r>
             <w:r>
               <w:rPr>
@@ -754,7 +754,7 @@
                 <w:noProof/>
                 <w:webHidden/>
               </w:rPr>
-              <w:t>4</w:t>
+              <w:t>3</w:t>
             </w:r>
             <w:r>
               <w:rPr>
@@ -844,7 +844,7 @@
                 <w:noProof/>
                 <w:webHidden/>
               </w:rPr>
-              <w:t>5</w:t>
+              <w:t>4</w:t>
             </w:r>
             <w:r>
               <w:rPr>
@@ -940,7 +940,7 @@
                 <w:noProof/>
                 <w:webHidden/>
               </w:rPr>
-              <w:t>7</w:t>
+              <w:t>6</w:t>
             </w:r>
             <w:r>
               <w:rPr>
@@ -1030,7 +1030,7 @@
                 <w:noProof/>
                 <w:webHidden/>
               </w:rPr>
-              <w:t>7</w:t>
+              <w:t>6</w:t>
             </w:r>
             <w:r>
               <w:rPr>
@@ -1120,7 +1120,7 @@
                 <w:noProof/>
                 <w:webHidden/>
               </w:rPr>
-              <w:t>9</w:t>
+              <w:t>7</w:t>
             </w:r>
             <w:r>
               <w:rPr>
@@ -1218,7 +1218,7 @@
                 <w:noProof/>
                 <w:webHidden/>
               </w:rPr>
-              <w:t>9</w:t>
+              <w:t>7</w:t>
             </w:r>
             <w:r>
               <w:rPr>
@@ -1310,7 +1310,7 @@
                 <w:noProof/>
                 <w:webHidden/>
               </w:rPr>
-              <w:t>9</w:t>
+              <w:t>7</w:t>
             </w:r>
             <w:r>
               <w:rPr>
@@ -1400,7 +1400,7 @@
                 <w:noProof/>
                 <w:webHidden/>
               </w:rPr>
-              <w:t>9</w:t>
+              <w:t>7</w:t>
             </w:r>
             <w:r>
               <w:rPr>
@@ -1490,7 +1490,7 @@
                 <w:noProof/>
                 <w:webHidden/>
               </w:rPr>
-              <w:t>10</w:t>
+              <w:t>7</w:t>
             </w:r>
             <w:r>
               <w:rPr>
@@ -1580,7 +1580,7 @@
                 <w:noProof/>
                 <w:webHidden/>
               </w:rPr>
-              <w:t>10</w:t>
+              <w:t>8</w:t>
             </w:r>
             <w:r>
               <w:rPr>
@@ -1672,7 +1672,7 @@
                 <w:noProof/>
                 <w:webHidden/>
               </w:rPr>
-              <w:t>10</w:t>
+              <w:t>8</w:t>
             </w:r>
             <w:r>
               <w:rPr>
@@ -1726,12 +1726,28 @@
                 <w:noProof/>
                 <w:lang w:val="en-US"/>
               </w:rPr>
-              <w:t>Specific Requirement</w:t>
+              <w:t>Specific Re</w:t>
             </w:r>
             <w:r>
               <w:rPr>
                 <w:rStyle w:val="Hyperlink"/>
                 <w:noProof/>
+                <w:lang w:val="en-US"/>
+              </w:rPr>
+              <w:t>q</w:t>
+            </w:r>
+            <w:r>
+              <w:rPr>
+                <w:rStyle w:val="Hyperlink"/>
+                <w:noProof/>
+                <w:lang w:val="en-US"/>
+              </w:rPr>
+              <w:t>uirement</w:t>
+            </w:r>
+            <w:r>
+              <w:rPr>
+                <w:rStyle w:val="Hyperlink"/>
+                <w:noProof/>
               </w:rPr>
               <w:t>s</w:t>
             </w:r>
@@ -1774,7 +1790,7 @@
                 <w:noProof/>
                 <w:webHidden/>
               </w:rPr>
-              <w:t>11</w:t>
+              <w:t>9</w:t>
             </w:r>
             <w:r>
               <w:rPr>
@@ -1864,7 +1880,7 @@
                 <w:noProof/>
                 <w:webHidden/>
               </w:rPr>
-              <w:t>11</w:t>
+              <w:t>9</w:t>
             </w:r>
             <w:r>
               <w:rPr>
@@ -1955,7 +1971,7 @@
                 <w:noProof/>
                 <w:webHidden/>
               </w:rPr>
-              <w:t>11</w:t>
+              <w:t>9</w:t>
             </w:r>
             <w:r>
               <w:rPr>
@@ -2046,7 +2062,7 @@
                 <w:noProof/>
                 <w:webHidden/>
               </w:rPr>
-              <w:t>11</w:t>
+              <w:t>9</w:t>
             </w:r>
             <w:r>
               <w:rPr>
@@ -2140,7 +2156,7 @@
                 <w:noProof/>
                 <w:webHidden/>
               </w:rPr>
-              <w:t>12</w:t>
+              <w:t>10</w:t>
             </w:r>
             <w:r>
               <w:rPr>
@@ -2230,7 +2246,7 @@
                 <w:noProof/>
                 <w:webHidden/>
               </w:rPr>
-              <w:t>12</w:t>
+              <w:t>10</w:t>
             </w:r>
             <w:r>
               <w:rPr>
@@ -2335,7 +2351,7 @@
                 <w:noProof/>
                 <w:webHidden/>
               </w:rPr>
-              <w:t>12</w:t>
+              <w:t>13</w:t>
             </w:r>
             <w:r>
               <w:rPr>
@@ -2425,7 +2441,7 @@
                 <w:noProof/>
                 <w:webHidden/>
               </w:rPr>
-              <w:t>12</w:t>
+              <w:t>17</w:t>
             </w:r>
             <w:r>
               <w:rPr>
@@ -2515,7 +2531,7 @@
                 <w:noProof/>
                 <w:webHidden/>
               </w:rPr>
-              <w:t>12</w:t>
+              <w:t>18</w:t>
             </w:r>
             <w:r>
               <w:rPr>
@@ -2605,7 +2621,7 @@
                 <w:noProof/>
                 <w:webHidden/>
               </w:rPr>
-              <w:t>12</w:t>
+              <w:t>19</w:t>
             </w:r>
             <w:r>
               <w:rPr>
@@ -2676,7 +2692,7 @@
                 <w:noProof/>
                 <w:webHidden/>
               </w:rPr>
-              <w:t>12</w:t>
+              <w:t>19</w:t>
             </w:r>
             <w:r>
               <w:rPr>
@@ -2747,7 +2763,7 @@
                 <w:noProof/>
                 <w:webHidden/>
               </w:rPr>
-              <w:t>12</w:t>
+              <w:t>19</w:t>
             </w:r>
             <w:r>
               <w:rPr>
@@ -2841,7 +2857,7 @@
                 <w:noProof/>
                 <w:webHidden/>
               </w:rPr>
-              <w:t>13</w:t>
+              <w:t>20</w:t>
             </w:r>
             <w:r>
               <w:rPr>
@@ -2885,12 +2901,11 @@
     </w:p>
     <w:p>
       <w:pPr>
-        <w:pStyle w:val="NormalWeb"/>
-        <w:rPr>
-          <w:rFonts w:ascii="Arial" w:hAnsi="Arial"/>
-          <w:b/>
-          <w:sz w:val="28"/>
-          <w:szCs w:val="28"/>
+        <w:rPr>
+          <w:rFonts w:asciiTheme="majorHAnsi" w:eastAsiaTheme="majorEastAsia" w:hAnsiTheme="majorHAnsi" w:cstheme="majorBidi"/>
+          <w:color w:val="2E74B5" w:themeColor="accent1" w:themeShade="BF"/>
+          <w:sz w:val="32"/>
+          <w:szCs w:val="32"/>
         </w:rPr>
       </w:pPr>
     </w:p>
@@ -2936,20 +2951,17 @@
           <w:szCs w:val="20"/>
           <w:lang w:val="en-US"/>
         </w:rPr>
-        <w:t>This section presents an overview of the SRS to help the reader understand how the document is organized and how to read and interpret it. The System Requirements Specification (SRS) document describes all data, functional and behavioral requirements of the software.</w:t>
-      </w:r>
-    </w:p>
-    <w:p>
-      <w:pPr>
-        <w:pStyle w:val="NormalWeb"/>
-        <w:jc w:val="both"/>
+        <w:t xml:space="preserve">This section presents an overview of the SRS to help the reader understand how the document is organized and how to read and interpret it. The System Requirements Specification (SRS) document describes all data, functional and behavioral requirements of the </w:t>
+      </w:r>
+      <w:r>
         <w:rPr>
           <w:rFonts w:ascii="Arial" w:hAnsi="Arial" w:cs="Arial"/>
           <w:sz w:val="20"/>
           <w:szCs w:val="20"/>
           <w:lang w:val="en-US"/>
         </w:rPr>
-      </w:pPr>
+        <w:t xml:space="preserve">hardware and </w:t>
+      </w:r>
       <w:r>
         <w:rPr>
           <w:rFonts w:ascii="Arial" w:hAnsi="Arial" w:cs="Arial"/>
@@ -2957,7 +2969,46 @@
           <w:szCs w:val="20"/>
           <w:lang w:val="en-US"/>
         </w:rPr>
-        <w:t>Renewable Energy System development are inherent to the power electronics development. In the scope of the microgeneration project of SYSTEC-ENERGY – Smart Energy Systems and Technologies – a distributed PV harvesting with multiple power converters is in development. Despite of the standalone behavior of the PV power converters, a monitoring subsystem is expected to be implemented.</w:t>
+        <w:t>software.</w:t>
+      </w:r>
+    </w:p>
+    <w:p>
+      <w:pPr>
+        <w:pStyle w:val="NormalWeb"/>
+        <w:jc w:val="both"/>
+        <w:rPr>
+          <w:rFonts w:ascii="Arial" w:hAnsi="Arial" w:cs="Arial"/>
+          <w:sz w:val="20"/>
+          <w:szCs w:val="20"/>
+          <w:lang w:val="en-US"/>
+        </w:rPr>
+      </w:pPr>
+      <w:r>
+        <w:rPr>
+          <w:rFonts w:ascii="Arial" w:hAnsi="Arial" w:cs="Arial"/>
+          <w:sz w:val="20"/>
+          <w:szCs w:val="20"/>
+          <w:lang w:val="en-US"/>
+        </w:rPr>
+        <w:t>Renewable Energy System development are inherent to the power electronics development. In the scope of the microgeneration project of SYSTEC-ENERGY</w:t>
+      </w:r>
+      <w:r>
+        <w:rPr>
+          <w:rFonts w:ascii="Arial" w:hAnsi="Arial" w:cs="Arial"/>
+          <w:sz w:val="20"/>
+          <w:szCs w:val="20"/>
+          <w:lang w:val="en-US"/>
+        </w:rPr>
+        <w:t xml:space="preserve"> Research Unit</w:t>
+      </w:r>
+      <w:r>
+        <w:rPr>
+          <w:rFonts w:ascii="Arial" w:hAnsi="Arial" w:cs="Arial"/>
+          <w:sz w:val="20"/>
+          <w:szCs w:val="20"/>
+          <w:lang w:val="en-US"/>
+        </w:rPr>
+        <w:t xml:space="preserve"> – Smart Energy Systems and Technologies – a distributed PV harvesting with multiple power converters is in development. Despite of the standalone behavior of the PV power converters, a monitoring subsystem is expected to be implemented.</w:t>
       </w:r>
     </w:p>
     <w:p>
@@ -3150,7 +3201,7 @@
         </w:rPr>
         <w:lastRenderedPageBreak/>
         <w:drawing>
-          <wp:inline distT="0" distB="0" distL="0" distR="0" wp14:anchorId="37A9DA3E" wp14:editId="0A2647AE">
+          <wp:inline distT="0" distB="0" distL="0" distR="0" wp14:anchorId="3288B922" wp14:editId="42331522">
             <wp:extent cx="3187065" cy="2552065"/>
             <wp:effectExtent l="0" t="0" r="0" b="635"/>
             <wp:docPr id="4" name="Picture 4" descr="fig_Main1"/>
@@ -3511,14 +3562,8 @@
     </w:p>
     <w:p>
       <w:pPr>
-        <w:pStyle w:val="NormalWeb"/>
-        <w:numPr>
-          <w:ilvl w:val="0"/>
-          <w:numId w:val="3"/>
-        </w:numPr>
-        <w:jc w:val="both"/>
-        <w:outlineLvl w:val="0"/>
-        <w:rPr>
+        <w:rPr>
+          <w:rFonts w:ascii="Arial" w:hAnsi="Arial" w:cs="Arial"/>
           <w:sz w:val="20"/>
           <w:szCs w:val="20"/>
           <w:lang w:val="en-US"/>
@@ -3526,13 +3571,27 @@
       </w:pPr>
       <w:r>
         <w:rPr>
-          <w:sz w:val="32"/>
-          <w:szCs w:val="32"/>
+          <w:rFonts w:ascii="Arial" w:hAnsi="Arial" w:cs="Arial"/>
+          <w:sz w:val="20"/>
+          <w:szCs w:val="20"/>
           <w:lang w:val="en-US"/>
         </w:rPr>
         <w:br w:type="page"/>
       </w:r>
-      <w:bookmarkStart w:id="13" w:name="_Toc176674741"/>
+    </w:p>
+    <w:p>
+      <w:pPr>
+        <w:pStyle w:val="NormalWeb"/>
+        <w:spacing w:before="0" w:beforeAutospacing="0" w:after="240" w:afterAutospacing="0" w:line="240" w:lineRule="auto"/>
+        <w:ind w:left="720"/>
+        <w:jc w:val="both"/>
+        <w:rPr>
+          <w:rFonts w:ascii="Arial" w:hAnsi="Arial" w:cs="Arial"/>
+          <w:sz w:val="20"/>
+          <w:szCs w:val="20"/>
+          <w:lang w:val="en-US"/>
+        </w:rPr>
+      </w:pPr>
     </w:p>
     <w:p>
       <w:pPr>
@@ -3547,6 +3606,7 @@
           <w:lang w:val="en-US"/>
         </w:rPr>
       </w:pPr>
+      <w:bookmarkStart w:id="13" w:name="_Toc176674741"/>
       <w:bookmarkStart w:id="14" w:name="_Toc475354432"/>
       <w:r>
         <w:rPr>
@@ -3555,8 +3615,7 @@
           <w:szCs w:val="32"/>
           <w:lang w:val="en-US"/>
         </w:rPr>
-        <w:lastRenderedPageBreak/>
-        <w:t>Overall Description</w:t>
+        <w:t>OVERALL DESCRIPTION</w:t>
       </w:r>
       <w:bookmarkEnd w:id="11"/>
       <w:bookmarkEnd w:id="12"/>
@@ -3746,8 +3805,8 @@
         </w:rPr>
         <w:drawing>
           <wp:inline distT="0" distB="0" distL="0" distR="0" wp14:anchorId="32B02A61" wp14:editId="2B56A142">
-            <wp:extent cx="3200400" cy="2333625"/>
-            <wp:effectExtent l="0" t="0" r="0" b="9525"/>
+            <wp:extent cx="4089400" cy="2981854"/>
+            <wp:effectExtent l="0" t="0" r="6350" b="9525"/>
             <wp:docPr id="1" name="Picture 1"/>
             <wp:cNvGraphicFramePr>
               <a:graphicFrameLocks xmlns:a="http://schemas.openxmlformats.org/drawingml/2006/main" noChangeAspect="1"/>
@@ -3768,7 +3827,7 @@
                   <pic:spPr>
                     <a:xfrm>
                       <a:off x="0" y="0"/>
-                      <a:ext cx="3200400" cy="2333625"/>
+                      <a:ext cx="4102560" cy="2991450"/>
                     </a:xfrm>
                     <a:prstGeom prst="rect">
                       <a:avLst/>
@@ -3800,6 +3859,7 @@
           <w:szCs w:val="20"/>
           <w:lang w:val="en-US"/>
         </w:rPr>
+        <w:lastRenderedPageBreak/>
         <w:t>The major requirements of the microgeneration monitoring system are the data acquisition and storage, having a website interface that might be easily accessed from the internet (with all the security constrains guaranteed). The relevant data must be identified, collected and transmitted using regular communication channels</w:t>
       </w:r>
       <w:r>
@@ -3830,25 +3890,6 @@
           <w:lang w:val="en-US"/>
         </w:rPr>
         <w:t>).</w:t>
-      </w:r>
-    </w:p>
-    <w:p>
-      <w:pPr>
-        <w:rPr>
-          <w:rFonts w:ascii="Arial" w:hAnsi="Arial" w:cs="Arial"/>
-          <w:sz w:val="20"/>
-          <w:szCs w:val="20"/>
-          <w:lang w:val="en-US"/>
-        </w:rPr>
-      </w:pPr>
-      <w:r>
-        <w:rPr>
-          <w:rFonts w:ascii="Arial" w:hAnsi="Arial" w:cs="Arial"/>
-          <w:sz w:val="20"/>
-          <w:szCs w:val="20"/>
-          <w:lang w:val="en-US"/>
-        </w:rPr>
-        <w:br w:type="page"/>
       </w:r>
     </w:p>
     <w:p>
@@ -3870,7 +3911,6 @@
         <w:rPr>
           <w:sz w:val="24"/>
         </w:rPr>
-        <w:lastRenderedPageBreak/>
         <w:t xml:space="preserve">Product </w:t>
       </w:r>
       <w:bookmarkEnd w:id="19"/>
@@ -3973,16 +4013,36 @@
           <w:szCs w:val="20"/>
           <w:lang w:val="en-US"/>
         </w:rPr>
-        <w:t>Implement and demonstrate a feasible wireless communication among the PV power converters and the head of the system</w:t>
+        <w:t>Implement and demonstrate a feasible wire</w:t>
+      </w:r>
+      <w:r>
+        <w:rPr>
+          <w:rFonts w:ascii="Arial" w:hAnsi="Arial" w:cs="Arial"/>
+          <w:sz w:val="20"/>
+          <w:szCs w:val="20"/>
+          <w:lang w:val="en-US"/>
+        </w:rPr>
+        <w:t>less communication between</w:t>
+      </w:r>
+      <w:r>
+        <w:rPr>
+          <w:rFonts w:ascii="Arial" w:hAnsi="Arial" w:cs="Arial"/>
+          <w:sz w:val="20"/>
+          <w:szCs w:val="20"/>
+          <w:lang w:val="en-US"/>
+        </w:rPr>
+        <w:t xml:space="preserve"> the PV power converters and the head of the system</w:t>
       </w:r>
     </w:p>
     <w:p>
       <w:pPr>
         <w:pStyle w:val="Heading2"/>
-        <w:ind w:firstLine="720"/>
+        <w:numPr>
+          <w:ilvl w:val="1"/>
+          <w:numId w:val="3"/>
+        </w:numPr>
         <w:rPr>
           <w:sz w:val="24"/>
-          <w:lang w:val="en-US"/>
         </w:rPr>
       </w:pPr>
       <w:bookmarkStart w:id="23" w:name="_Toc439994676"/>
@@ -3992,30 +4052,8 @@
       <w:r>
         <w:rPr>
           <w:sz w:val="24"/>
-          <w:lang w:val="en-US"/>
-        </w:rPr>
-        <w:t>3.3.</w:t>
-      </w:r>
-      <w:r>
-        <w:rPr>
-          <w:sz w:val="24"/>
-          <w:lang w:val="en-US"/>
-        </w:rPr>
-        <w:tab/>
-      </w:r>
-      <w:r>
-        <w:rPr>
-          <w:sz w:val="24"/>
-          <w:lang w:val="en-US"/>
-        </w:rPr>
-        <w:t>User</w:t>
-      </w:r>
-      <w:r>
-        <w:rPr>
-          <w:sz w:val="24"/>
-          <w:lang w:val="en-US"/>
-        </w:rPr>
-        <w:t xml:space="preserve"> classes and characteristics</w:t>
+        </w:rPr>
+        <w:t>User classes and characteristics</w:t>
       </w:r>
       <w:bookmarkEnd w:id="23"/>
       <w:bookmarkEnd w:id="24"/>
@@ -4076,10 +4114,12 @@
     <w:p>
       <w:pPr>
         <w:pStyle w:val="Heading2"/>
-        <w:ind w:firstLine="720"/>
+        <w:numPr>
+          <w:ilvl w:val="1"/>
+          <w:numId w:val="3"/>
+        </w:numPr>
         <w:rPr>
           <w:sz w:val="24"/>
-          <w:lang w:val="en-US"/>
         </w:rPr>
       </w:pPr>
       <w:bookmarkStart w:id="27" w:name="_Toc439994677"/>
@@ -4091,21 +4131,14 @@
           <w:sz w:val="24"/>
           <w:lang w:val="en-US"/>
         </w:rPr>
-        <w:t>3.4.</w:t>
+        <w:t>O</w:t>
       </w:r>
       <w:r>
         <w:rPr>
           <w:sz w:val="24"/>
           <w:lang w:val="en-US"/>
         </w:rPr>
-        <w:tab/>
-      </w:r>
-      <w:r>
-        <w:rPr>
-          <w:sz w:val="24"/>
-          <w:lang w:val="en-US"/>
-        </w:rPr>
-        <w:t>Operating environment</w:t>
+        <w:t>perating environment</w:t>
       </w:r>
       <w:bookmarkEnd w:id="27"/>
       <w:bookmarkEnd w:id="28"/>
@@ -4151,6 +4184,10 @@
     <w:p>
       <w:pPr>
         <w:pStyle w:val="Heading2"/>
+        <w:numPr>
+          <w:ilvl w:val="1"/>
+          <w:numId w:val="3"/>
+        </w:numPr>
         <w:ind w:left="720"/>
         <w:rPr>
           <w:sz w:val="24"/>
@@ -4166,20 +4203,6 @@
           <w:sz w:val="24"/>
           <w:lang w:val="en-US"/>
         </w:rPr>
-        <w:t>3.5.</w:t>
-      </w:r>
-      <w:r>
-        <w:rPr>
-          <w:sz w:val="24"/>
-          <w:lang w:val="en-US"/>
-        </w:rPr>
-        <w:tab/>
-      </w:r>
-      <w:r>
-        <w:rPr>
-          <w:sz w:val="24"/>
-          <w:lang w:val="en-US"/>
-        </w:rPr>
         <w:t>Design and implementation constraints</w:t>
       </w:r>
       <w:bookmarkEnd w:id="31"/>
@@ -4217,10 +4240,12 @@
     <w:p>
       <w:pPr>
         <w:pStyle w:val="Heading2"/>
-        <w:ind w:left="720"/>
+        <w:numPr>
+          <w:ilvl w:val="1"/>
+          <w:numId w:val="3"/>
+        </w:numPr>
         <w:rPr>
           <w:sz w:val="24"/>
-          <w:lang w:val="en-US"/>
         </w:rPr>
       </w:pPr>
       <w:bookmarkStart w:id="35" w:name="_Toc439994679"/>
@@ -4232,21 +4257,15 @@
           <w:sz w:val="24"/>
           <w:lang w:val="en-US"/>
         </w:rPr>
-        <w:t>3.6.</w:t>
+        <w:lastRenderedPageBreak/>
+        <w:t>U</w:t>
       </w:r>
       <w:r>
         <w:rPr>
           <w:sz w:val="24"/>
           <w:lang w:val="en-US"/>
         </w:rPr>
-        <w:tab/>
-      </w:r>
-      <w:r>
-        <w:rPr>
-          <w:sz w:val="24"/>
-          <w:lang w:val="en-US"/>
-        </w:rPr>
-        <w:t>User documentation</w:t>
+        <w:t>ser documentation</w:t>
       </w:r>
       <w:bookmarkEnd w:id="35"/>
       <w:bookmarkEnd w:id="36"/>
@@ -4289,24 +4308,13 @@
     </w:p>
     <w:p>
       <w:pPr>
-        <w:pStyle w:val="NormalWeb"/>
-        <w:ind w:left="720"/>
-        <w:jc w:val="both"/>
-        <w:rPr>
-          <w:rFonts w:ascii="Arial" w:hAnsi="Arial" w:cs="Arial"/>
-          <w:sz w:val="20"/>
-          <w:szCs w:val="20"/>
-          <w:lang w:val="en-US"/>
-        </w:rPr>
-      </w:pPr>
-    </w:p>
-    <w:p>
-      <w:pPr>
         <w:pStyle w:val="Heading2"/>
-        <w:ind w:left="720"/>
+        <w:numPr>
+          <w:ilvl w:val="1"/>
+          <w:numId w:val="3"/>
+        </w:numPr>
         <w:rPr>
           <w:sz w:val="24"/>
-          <w:lang w:val="en-US"/>
         </w:rPr>
       </w:pPr>
       <w:bookmarkStart w:id="39" w:name="_Toc439994680"/>
@@ -4318,20 +4326,6 @@
           <w:sz w:val="24"/>
           <w:lang w:val="en-US"/>
         </w:rPr>
-        <w:t>3.7.</w:t>
-      </w:r>
-      <w:r>
-        <w:rPr>
-          <w:sz w:val="24"/>
-          <w:lang w:val="en-US"/>
-        </w:rPr>
-        <w:tab/>
-      </w:r>
-      <w:r>
-        <w:rPr>
-          <w:sz w:val="24"/>
-          <w:lang w:val="en-US"/>
-        </w:rPr>
         <w:t>Assumptions and dependencies</w:t>
       </w:r>
       <w:bookmarkEnd w:id="39"/>
@@ -4382,6 +4376,60 @@
     </w:p>
     <w:p>
       <w:pPr>
+        <w:pStyle w:val="Heading2"/>
+        <w:numPr>
+          <w:ilvl w:val="1"/>
+          <w:numId w:val="3"/>
+        </w:numPr>
+        <w:rPr>
+          <w:sz w:val="24"/>
+        </w:rPr>
+      </w:pPr>
+      <w:bookmarkStart w:id="43" w:name="_Toc94758120"/>
+      <w:bookmarkStart w:id="44" w:name="_Toc176674749"/>
+      <w:bookmarkStart w:id="45" w:name="_Toc475354440"/>
+      <w:r>
+        <w:rPr>
+          <w:sz w:val="24"/>
+        </w:rPr>
+        <w:t>Minimum s</w:t>
+      </w:r>
+      <w:proofErr w:type="spellStart"/>
+      <w:r>
+        <w:rPr>
+          <w:sz w:val="24"/>
+          <w:lang w:val="en-US"/>
+        </w:rPr>
+        <w:t>ystem</w:t>
+      </w:r>
+      <w:proofErr w:type="spellEnd"/>
+      <w:r>
+        <w:rPr>
+          <w:sz w:val="24"/>
+          <w:lang w:val="en-US"/>
+        </w:rPr>
+        <w:t xml:space="preserve"> requirements</w:t>
+      </w:r>
+      <w:bookmarkEnd w:id="43"/>
+      <w:bookmarkEnd w:id="44"/>
+      <w:bookmarkEnd w:id="45"/>
+    </w:p>
+    <w:p>
+      <w:pPr>
+        <w:pStyle w:val="helpinfo"/>
+        <w:rPr>
+          <w:lang w:val="en-US"/>
+        </w:rPr>
+      </w:pPr>
+      <w:r>
+        <w:rPr>
+          <w:lang w:val="en-US"/>
+        </w:rPr>
+        <w:t>Describe the minimum system requirements for this product (e.g. platform version, disk space, RAM, etc.)</w:t>
+      </w:r>
+    </w:p>
+    <w:p>
+      <w:pPr>
         <w:pStyle w:val="NormalWeb"/>
         <w:ind w:left="720"/>
         <w:jc w:val="both"/>
@@ -4395,53 +4443,21 @@
     </w:p>
     <w:p>
       <w:pPr>
-        <w:pStyle w:val="Heading2"/>
-        <w:ind w:left="720"/>
-        <w:rPr>
-          <w:sz w:val="24"/>
-          <w:lang w:val="en-US"/>
-        </w:rPr>
-      </w:pPr>
-      <w:bookmarkStart w:id="43" w:name="_Toc94758120"/>
-      <w:bookmarkStart w:id="44" w:name="_Toc176674749"/>
-      <w:bookmarkStart w:id="45" w:name="_Toc475354440"/>
-      <w:r>
-        <w:rPr>
-          <w:sz w:val="24"/>
-          <w:lang w:val="en-US"/>
-        </w:rPr>
-        <w:t>3.8</w:t>
-      </w:r>
-      <w:r>
-        <w:rPr>
-          <w:sz w:val="24"/>
-          <w:lang w:val="en-US"/>
-        </w:rPr>
-        <w:tab/>
-      </w:r>
-      <w:r>
-        <w:rPr>
-          <w:sz w:val="24"/>
-          <w:lang w:val="en-US"/>
-        </w:rPr>
-        <w:t>System requirements</w:t>
-      </w:r>
-      <w:bookmarkEnd w:id="43"/>
-      <w:bookmarkEnd w:id="44"/>
-      <w:bookmarkEnd w:id="45"/>
-    </w:p>
-    <w:p>
-      <w:pPr>
-        <w:pStyle w:val="helpinfo"/>
-        <w:rPr>
-          <w:lang w:val="en-US"/>
-        </w:rPr>
-      </w:pPr>
-      <w:r>
-        <w:rPr>
-          <w:lang w:val="en-US"/>
-        </w:rPr>
-        <w:t>Describe the minimum system requirements for this product (e.g. platform version, disk space, RAM, etc.)</w:t>
+        <w:rPr>
+          <w:rFonts w:ascii="Arial" w:hAnsi="Arial" w:cs="Arial"/>
+          <w:sz w:val="20"/>
+          <w:szCs w:val="20"/>
+          <w:lang w:val="en-US"/>
+        </w:rPr>
+      </w:pPr>
+      <w:r>
+        <w:rPr>
+          <w:rFonts w:ascii="Arial" w:hAnsi="Arial" w:cs="Arial"/>
+          <w:sz w:val="20"/>
+          <w:szCs w:val="20"/>
+          <w:lang w:val="en-US"/>
+        </w:rPr>
+        <w:br w:type="page"/>
       </w:r>
     </w:p>
     <w:p>
@@ -4456,6 +4472,3283 @@
           <w:lang w:val="en-US"/>
         </w:rPr>
       </w:pPr>
+    </w:p>
+    <w:p>
+      <w:pPr>
+        <w:pStyle w:val="Heading1"/>
+        <w:numPr>
+          <w:ilvl w:val="0"/>
+          <w:numId w:val="3"/>
+        </w:numPr>
+        <w:rPr>
+          <w:sz w:val="20"/>
+          <w:szCs w:val="20"/>
+          <w:lang w:val="en-US"/>
+        </w:rPr>
+      </w:pPr>
+      <w:bookmarkStart w:id="46" w:name="_Toc475354441"/>
+      <w:r>
+        <w:rPr>
+          <w:sz w:val="32"/>
+          <w:szCs w:val="32"/>
+          <w:lang w:val="en-US"/>
+        </w:rPr>
+        <w:t>Specific Requirement</w:t>
+      </w:r>
+      <w:r>
+        <w:rPr>
+          <w:sz w:val="32"/>
+          <w:szCs w:val="32"/>
+        </w:rPr>
+        <w:t>s</w:t>
+      </w:r>
+      <w:bookmarkEnd w:id="46"/>
+    </w:p>
+    <w:p>
+      <w:pPr>
+        <w:pStyle w:val="Heading2"/>
+        <w:numPr>
+          <w:ilvl w:val="1"/>
+          <w:numId w:val="3"/>
+        </w:numPr>
+        <w:rPr>
+          <w:sz w:val="24"/>
+        </w:rPr>
+      </w:pPr>
+      <w:bookmarkStart w:id="47" w:name="_Toc475354442"/>
+      <w:r>
+        <w:rPr>
+          <w:sz w:val="24"/>
+        </w:rPr>
+        <w:t>Operations</w:t>
+      </w:r>
+      <w:bookmarkEnd w:id="47"/>
+    </w:p>
+    <w:p>
+      <w:pPr>
+        <w:pStyle w:val="Heading2"/>
+        <w:numPr>
+          <w:ilvl w:val="2"/>
+          <w:numId w:val="3"/>
+        </w:numPr>
+        <w:rPr>
+          <w:sz w:val="24"/>
+          <w:lang w:val="en-US"/>
+        </w:rPr>
+      </w:pPr>
+      <w:r>
+        <w:rPr>
+          <w:bCs/>
+          <w:sz w:val="20"/>
+          <w:szCs w:val="20"/>
+          <w:lang w:val="en-US"/>
+        </w:rPr>
+        <w:t>The system must collect data from more than 1 PV converter (</w:t>
+      </w:r>
+      <w:r>
+        <w:rPr>
+          <w:bCs/>
+          <w:sz w:val="20"/>
+          <w:szCs w:val="20"/>
+          <w:lang w:val="en-US"/>
+        </w:rPr>
+        <w:t>up to</w:t>
+      </w:r>
+      <w:r>
+        <w:rPr>
+          <w:bCs/>
+          <w:sz w:val="20"/>
+          <w:szCs w:val="20"/>
+          <w:lang w:val="en-US"/>
+        </w:rPr>
+        <w:t xml:space="preserve"> 10 PV converter</w:t>
+      </w:r>
+      <w:r>
+        <w:rPr>
+          <w:bCs/>
+          <w:sz w:val="20"/>
+          <w:szCs w:val="20"/>
+          <w:lang w:val="en-US"/>
+        </w:rPr>
+        <w:t>s</w:t>
+      </w:r>
+      <w:r>
+        <w:rPr>
+          <w:bCs/>
+          <w:sz w:val="20"/>
+          <w:szCs w:val="20"/>
+          <w:lang w:val="en-US"/>
+        </w:rPr>
+        <w:t>)</w:t>
+      </w:r>
+    </w:p>
+    <w:p>
+      <w:pPr>
+        <w:pStyle w:val="Heading2"/>
+        <w:numPr>
+          <w:ilvl w:val="2"/>
+          <w:numId w:val="3"/>
+        </w:numPr>
+        <w:rPr>
+          <w:sz w:val="24"/>
+          <w:lang w:val="en-US"/>
+        </w:rPr>
+      </w:pPr>
+      <w:r>
+        <w:rPr>
+          <w:bCs/>
+          <w:sz w:val="20"/>
+          <w:szCs w:val="20"/>
+          <w:lang w:val="en-US"/>
+        </w:rPr>
+        <w:t>Each wireless node should be powered by 5V</w:t>
+      </w:r>
+    </w:p>
+    <w:p>
+      <w:pPr>
+        <w:pStyle w:val="Heading2"/>
+        <w:numPr>
+          <w:ilvl w:val="2"/>
+          <w:numId w:val="3"/>
+        </w:numPr>
+        <w:rPr>
+          <w:sz w:val="24"/>
+          <w:lang w:val="en-US"/>
+        </w:rPr>
+      </w:pPr>
+      <w:r>
+        <w:rPr>
+          <w:bCs/>
+          <w:sz w:val="20"/>
+          <w:szCs w:val="20"/>
+          <w:lang w:val="en-US"/>
+        </w:rPr>
+        <w:t>The wireless concentrator should be powered by 5V</w:t>
+      </w:r>
+    </w:p>
+    <w:p>
+      <w:pPr>
+        <w:pStyle w:val="Heading2"/>
+        <w:numPr>
+          <w:ilvl w:val="2"/>
+          <w:numId w:val="3"/>
+        </w:numPr>
+        <w:rPr>
+          <w:sz w:val="24"/>
+          <w:lang w:val="en-US"/>
+        </w:rPr>
+      </w:pPr>
+      <w:r>
+        <w:rPr>
+          <w:bCs/>
+          <w:sz w:val="20"/>
+          <w:szCs w:val="20"/>
+          <w:lang w:val="en-US"/>
+        </w:rPr>
+        <w:t>The system concentrator node must have an accessible broadcast mode that provides the received raw data from remote nodes.</w:t>
+      </w:r>
+    </w:p>
+    <w:p>
+      <w:pPr>
+        <w:pStyle w:val="Heading2"/>
+        <w:numPr>
+          <w:ilvl w:val="1"/>
+          <w:numId w:val="3"/>
+        </w:numPr>
+        <w:rPr>
+          <w:sz w:val="24"/>
+        </w:rPr>
+      </w:pPr>
+      <w:bookmarkStart w:id="48" w:name="_Toc475354443"/>
+      <w:r>
+        <w:rPr>
+          <w:sz w:val="24"/>
+        </w:rPr>
+        <w:t>Communication</w:t>
+      </w:r>
+      <w:bookmarkEnd w:id="48"/>
+    </w:p>
+    <w:p>
+      <w:pPr>
+        <w:pStyle w:val="Heading2"/>
+        <w:numPr>
+          <w:ilvl w:val="2"/>
+          <w:numId w:val="3"/>
+        </w:numPr>
+        <w:rPr>
+          <w:sz w:val="24"/>
+          <w:lang w:val="en-US"/>
+        </w:rPr>
+      </w:pPr>
+      <w:r>
+        <w:rPr>
+          <w:bCs/>
+          <w:sz w:val="20"/>
+          <w:szCs w:val="20"/>
+          <w:lang w:val="en-US"/>
+        </w:rPr>
+        <w:t>Each wireless node should have a serial communication</w:t>
+      </w:r>
+    </w:p>
+    <w:p>
+      <w:pPr>
+        <w:pStyle w:val="Heading2"/>
+        <w:numPr>
+          <w:ilvl w:val="2"/>
+          <w:numId w:val="3"/>
+        </w:numPr>
+        <w:rPr>
+          <w:sz w:val="24"/>
+          <w:lang w:val="en-US"/>
+        </w:rPr>
+      </w:pPr>
+      <w:r>
+        <w:rPr>
+          <w:bCs/>
+          <w:sz w:val="20"/>
+          <w:szCs w:val="20"/>
+          <w:lang w:val="en-US"/>
+        </w:rPr>
+        <w:t>The wireless concentrator should have a serial communication</w:t>
+      </w:r>
+    </w:p>
+    <w:p>
+      <w:pPr>
+        <w:pStyle w:val="Heading2"/>
+        <w:numPr>
+          <w:ilvl w:val="2"/>
+          <w:numId w:val="3"/>
+        </w:numPr>
+        <w:rPr>
+          <w:sz w:val="24"/>
+          <w:lang w:val="en-US"/>
+        </w:rPr>
+      </w:pPr>
+      <w:r>
+        <w:rPr>
+          <w:bCs/>
+          <w:sz w:val="20"/>
+          <w:szCs w:val="20"/>
+          <w:lang w:val="en-US"/>
+        </w:rPr>
+        <w:t>T</w:t>
+      </w:r>
+      <w:r>
+        <w:rPr>
+          <w:bCs/>
+          <w:sz w:val="20"/>
+          <w:szCs w:val="20"/>
+          <w:lang w:val="en-US"/>
+        </w:rPr>
+        <w:t xml:space="preserve">he wireless concentrator should implement the </w:t>
+      </w:r>
+      <w:proofErr w:type="spellStart"/>
+      <w:r>
+        <w:rPr>
+          <w:bCs/>
+          <w:sz w:val="20"/>
+          <w:szCs w:val="20"/>
+          <w:lang w:val="en-US"/>
+        </w:rPr>
+        <w:t>microgen</w:t>
+      </w:r>
+      <w:proofErr w:type="spellEnd"/>
+      <w:r>
+        <w:rPr>
+          <w:bCs/>
+          <w:sz w:val="20"/>
+          <w:szCs w:val="20"/>
+          <w:lang w:val="en-US"/>
+        </w:rPr>
+        <w:t xml:space="preserve"> serial protocol</w:t>
+      </w:r>
+    </w:p>
+    <w:p>
+      <w:pPr>
+        <w:pStyle w:val="Heading2"/>
+        <w:numPr>
+          <w:ilvl w:val="2"/>
+          <w:numId w:val="3"/>
+        </w:numPr>
+        <w:rPr>
+          <w:sz w:val="24"/>
+          <w:lang w:val="en-US"/>
+        </w:rPr>
+      </w:pPr>
+      <w:r>
+        <w:rPr>
+          <w:bCs/>
+          <w:sz w:val="20"/>
+          <w:szCs w:val="20"/>
+          <w:lang w:val="en-US"/>
+        </w:rPr>
+        <w:t xml:space="preserve">A wireless concentrator must collect data from all the nodes in less than 10 </w:t>
+      </w:r>
+      <w:proofErr w:type="spellStart"/>
+      <w:r>
+        <w:rPr>
+          <w:bCs/>
+          <w:sz w:val="20"/>
+          <w:szCs w:val="20"/>
+          <w:lang w:val="en-US"/>
+        </w:rPr>
+        <w:t>seg</w:t>
+      </w:r>
+      <w:proofErr w:type="spellEnd"/>
+    </w:p>
+    <w:p>
+      <w:pPr>
+        <w:pStyle w:val="Heading2"/>
+        <w:numPr>
+          <w:ilvl w:val="2"/>
+          <w:numId w:val="3"/>
+        </w:numPr>
+        <w:rPr>
+          <w:sz w:val="24"/>
+          <w:lang w:val="en-US"/>
+        </w:rPr>
+      </w:pPr>
+      <w:r>
+        <w:rPr>
+          <w:bCs/>
+          <w:sz w:val="20"/>
+          <w:szCs w:val="20"/>
+          <w:lang w:val="en-US"/>
+        </w:rPr>
+        <w:t>All wireless nodes must send data to the wireless concentrator upon a request.</w:t>
+      </w:r>
+    </w:p>
+    <w:p>
+      <w:pPr>
+        <w:rPr>
+          <w:b/>
+          <w:bCs/>
+          <w:szCs w:val="20"/>
+          <w:lang w:val="en-US"/>
+        </w:rPr>
+      </w:pPr>
+    </w:p>
+    <w:p>
+      <w:pPr>
+        <w:pStyle w:val="Heading2"/>
+        <w:numPr>
+          <w:ilvl w:val="1"/>
+          <w:numId w:val="3"/>
+        </w:numPr>
+        <w:rPr>
+          <w:sz w:val="24"/>
+        </w:rPr>
+      </w:pPr>
+      <w:r>
+        <w:rPr>
+          <w:sz w:val="24"/>
+        </w:rPr>
+        <w:t>Safety/reliability</w:t>
+      </w:r>
+    </w:p>
+    <w:p>
+      <w:pPr>
+        <w:pStyle w:val="Heading2"/>
+        <w:numPr>
+          <w:ilvl w:val="2"/>
+          <w:numId w:val="3"/>
+        </w:numPr>
+        <w:rPr>
+          <w:bCs/>
+          <w:sz w:val="20"/>
+          <w:szCs w:val="20"/>
+          <w:lang w:val="en-US"/>
+        </w:rPr>
+      </w:pPr>
+      <w:r>
+        <w:rPr>
+          <w:bCs/>
+          <w:sz w:val="20"/>
+          <w:szCs w:val="20"/>
+          <w:lang w:val="en-US"/>
+        </w:rPr>
+        <w:t>All data shall be samp</w:t>
+      </w:r>
+      <w:r>
+        <w:rPr>
+          <w:bCs/>
+          <w:sz w:val="20"/>
+          <w:szCs w:val="20"/>
+          <w:lang w:val="en-US"/>
+        </w:rPr>
+        <w:t>led and hold upon a SYNC command.</w:t>
+      </w:r>
+    </w:p>
+    <w:p>
+      <w:pPr>
+        <w:pStyle w:val="Heading2"/>
+        <w:numPr>
+          <w:ilvl w:val="2"/>
+          <w:numId w:val="3"/>
+        </w:numPr>
+        <w:rPr>
+          <w:bCs/>
+          <w:sz w:val="20"/>
+          <w:szCs w:val="20"/>
+          <w:lang w:val="en-US"/>
+        </w:rPr>
+      </w:pPr>
+      <w:r>
+        <w:rPr>
+          <w:bCs/>
+          <w:sz w:val="20"/>
+          <w:szCs w:val="20"/>
+          <w:lang w:val="en-US"/>
+        </w:rPr>
+        <w:t xml:space="preserve">The data jitter must </w:t>
+      </w:r>
+      <w:proofErr w:type="gramStart"/>
+      <w:r>
+        <w:rPr>
+          <w:bCs/>
+          <w:sz w:val="20"/>
+          <w:szCs w:val="20"/>
+          <w:lang w:val="en-US"/>
+        </w:rPr>
+        <w:t>be .</w:t>
+      </w:r>
+      <w:proofErr w:type="gramEnd"/>
+    </w:p>
+    <w:p>
+      <w:pPr>
+        <w:ind w:left="720"/>
+        <w:rPr>
+          <w:b/>
+          <w:bCs/>
+          <w:szCs w:val="20"/>
+          <w:lang w:val="en-US"/>
+        </w:rPr>
+      </w:pPr>
+    </w:p>
+    <w:p>
+      <w:pPr>
+        <w:pStyle w:val="Heading2"/>
+        <w:numPr>
+          <w:ilvl w:val="1"/>
+          <w:numId w:val="3"/>
+        </w:numPr>
+        <w:rPr>
+          <w:sz w:val="24"/>
+        </w:rPr>
+      </w:pPr>
+      <w:r>
+        <w:rPr>
+          <w:sz w:val="24"/>
+        </w:rPr>
+        <w:t>Requirements analysis</w:t>
+      </w:r>
+    </w:p>
+    <w:p>
+      <w:pPr>
+        <w:pStyle w:val="helpinfo"/>
+      </w:pPr>
+      <w:r>
+        <w:rPr>
+          <w:lang w:val="en-US"/>
+        </w:rPr>
+        <w:t xml:space="preserve">The project shall perform the tasks of requirements analysis for the purpose of establishing what the system will be capable of accomplishing; how well system products are to perform in quantitative, measurable terms; the environments in which system products operate; the requirements of the human/system interfaces; the physical/aesthetic characteristics; and constraints that affect design solutions. The market needs, requirements, and constraints are derived from stakeholder expectations, project and enterprise constraints, external constraints, and higher-level system requirements. These are documented in a requirements baseline. The requirements baseline guides the remaining activities of the SEP and represents the definition of the problem to be solved. The tasks associated with requirements analysis are identified in Figure 10. The project assesses and analyzes inputs defined in tasks 6.1.1 through 6.1.9 to identify cost, schedule, and performance risks; to define functional and performance requirements; and identify conflicts. Trade-off analyses are conducted to resolve such conflicts so as to arrive at a balanced requirements baseline. The trade-off analysis and risk assessment, analysis, and handling tasks are discussed in 6.7. For each application of the SEP, the project refines previously defined requirements for upper levels of the system architecture, as appropriate, and defines requirements for the system under development (refer to the discussion in 1.3). There are a large number of requirements that the wireless PV monitoring must meet. There requirements can be split up into requirements for operation, communication and safety/reliability of the data, as detailed below.  </w:t>
+      </w:r>
+      <w:r>
+        <w:t>[from IEEE_STD 1220_2005]</w:t>
+      </w:r>
+    </w:p>
+    <w:p/>
+    <w:p>
+      <w:pPr>
+        <w:pStyle w:val="Heading2"/>
+        <w:numPr>
+          <w:ilvl w:val="1"/>
+          <w:numId w:val="3"/>
+        </w:numPr>
+        <w:rPr>
+          <w:sz w:val="24"/>
+          <w:lang w:val="en-US"/>
+        </w:rPr>
+      </w:pPr>
+      <w:r>
+        <w:rPr>
+          <w:sz w:val="24"/>
+          <w:lang w:val="en-US"/>
+        </w:rPr>
+        <w:lastRenderedPageBreak/>
+        <w:t>Define stakeholder expectations</w:t>
+      </w:r>
+    </w:p>
+    <w:p>
+      <w:pPr>
+        <w:pStyle w:val="helpinfo"/>
+        <w:spacing w:before="0" w:beforeAutospacing="0" w:after="0" w:afterAutospacing="0"/>
+        <w:rPr>
+          <w:lang w:val="en-US"/>
+        </w:rPr>
+      </w:pPr>
+      <w:r>
+        <w:rPr>
+          <w:lang w:val="en-US"/>
+        </w:rPr>
+        <w:t>The project defines and quantifies the stakeholder expectations for the system. Stakeholder expectations</w:t>
+      </w:r>
+      <w:r>
+        <w:rPr>
+          <w:lang w:val="en-US"/>
+        </w:rPr>
+        <w:t xml:space="preserve"> </w:t>
+      </w:r>
+      <w:r>
+        <w:rPr>
+          <w:lang w:val="en-US"/>
+        </w:rPr>
+        <w:t>may come from marketing, an acquirer’s order, a recognized market opportunity, direct communications</w:t>
+      </w:r>
+      <w:r>
+        <w:rPr>
+          <w:lang w:val="en-US"/>
+        </w:rPr>
+        <w:t xml:space="preserve"> </w:t>
+      </w:r>
+      <w:r>
+        <w:rPr>
+          <w:lang w:val="en-US"/>
+        </w:rPr>
+        <w:t>from users, or the requirements from a higher-level system. Stakeholder expectations include the following:</w:t>
+      </w:r>
+      <w:r>
+        <w:rPr>
+          <w:lang w:val="en-US"/>
+        </w:rPr>
+        <w:t xml:space="preserve"> </w:t>
+      </w:r>
+    </w:p>
+    <w:p>
+      <w:pPr>
+        <w:pStyle w:val="helpinfo"/>
+        <w:spacing w:before="0" w:beforeAutospacing="0" w:after="0" w:afterAutospacing="0"/>
+        <w:ind w:firstLine="720"/>
+        <w:rPr>
+          <w:lang w:val="en-US"/>
+        </w:rPr>
+      </w:pPr>
+      <w:r>
+        <w:rPr>
+          <w:lang w:val="en-US"/>
+        </w:rPr>
+        <w:t>a) What the stakeholder wants the system [product(s), life cycle processes, and desired quality factors]</w:t>
+      </w:r>
+      <w:r>
+        <w:rPr>
+          <w:lang w:val="en-US"/>
+        </w:rPr>
+        <w:t xml:space="preserve"> </w:t>
+      </w:r>
+      <w:r>
+        <w:rPr>
+          <w:lang w:val="en-US"/>
+        </w:rPr>
+        <w:t>to accomplish (functional requirements)</w:t>
+      </w:r>
+    </w:p>
+    <w:p>
+      <w:pPr>
+        <w:pStyle w:val="helpinfo"/>
+        <w:spacing w:before="0" w:beforeAutospacing="0" w:after="0" w:afterAutospacing="0"/>
+        <w:ind w:firstLine="720"/>
+        <w:rPr>
+          <w:lang w:val="en-US"/>
+        </w:rPr>
+      </w:pPr>
+      <w:r>
+        <w:rPr>
+          <w:lang w:val="en-US"/>
+        </w:rPr>
+        <w:t xml:space="preserve">b) </w:t>
+      </w:r>
+      <w:r>
+        <w:rPr>
+          <w:lang w:val="en-US"/>
+        </w:rPr>
+        <w:t>How well each function is to be accomplished (performance requirements)</w:t>
+      </w:r>
+      <w:r>
+        <w:rPr>
+          <w:lang w:val="en-US"/>
+        </w:rPr>
+        <w:t xml:space="preserve"> </w:t>
+      </w:r>
+    </w:p>
+    <w:p>
+      <w:pPr>
+        <w:pStyle w:val="helpinfo"/>
+        <w:spacing w:before="0" w:beforeAutospacing="0" w:after="0" w:afterAutospacing="0"/>
+        <w:ind w:firstLine="720"/>
+        <w:rPr>
+          <w:lang w:val="en-US"/>
+        </w:rPr>
+      </w:pPr>
+      <w:r>
+        <w:rPr>
+          <w:lang w:val="en-US"/>
+        </w:rPr>
+        <w:t>c) The natural and induced environments in which the product(s) of the system operates or may be</w:t>
+      </w:r>
+      <w:r>
+        <w:rPr>
+          <w:lang w:val="en-US"/>
+        </w:rPr>
+        <w:t xml:space="preserve"> </w:t>
+      </w:r>
+      <w:r>
+        <w:rPr>
+          <w:lang w:val="en-US"/>
+        </w:rPr>
+        <w:t>used</w:t>
+      </w:r>
+    </w:p>
+    <w:p>
+      <w:pPr>
+        <w:pStyle w:val="helpinfo"/>
+        <w:spacing w:before="0" w:beforeAutospacing="0" w:after="0" w:afterAutospacing="0"/>
+        <w:ind w:firstLine="720"/>
+        <w:rPr>
+          <w:lang w:val="en-US"/>
+        </w:rPr>
+      </w:pPr>
+      <w:r>
+        <w:rPr>
+          <w:lang w:val="en-US"/>
+        </w:rPr>
+        <w:t xml:space="preserve">d) Constraints (e.g., funding; cost or price objectives; schedule; technology; </w:t>
+      </w:r>
+      <w:proofErr w:type="spellStart"/>
+      <w:r>
+        <w:rPr>
+          <w:lang w:val="en-US"/>
+        </w:rPr>
+        <w:t>non</w:t>
+      </w:r>
+      <w:r>
+        <w:rPr>
+          <w:lang w:val="en-US"/>
+        </w:rPr>
+        <w:t>developmental</w:t>
+      </w:r>
+      <w:proofErr w:type="spellEnd"/>
+      <w:r>
+        <w:rPr>
+          <w:lang w:val="en-US"/>
+        </w:rPr>
+        <w:t xml:space="preserve"> and </w:t>
+      </w:r>
+      <w:r>
+        <w:rPr>
+          <w:lang w:val="en-US"/>
+        </w:rPr>
+        <w:t>reusable items; design characteristics; hours of operation per day; on-off sequences; external interfaces; and specified existing equipment, procedures, or facilities related to life cycle processes)</w:t>
+      </w:r>
+      <w:r>
+        <w:rPr>
+          <w:lang w:val="en-US"/>
+        </w:rPr>
+        <w:t xml:space="preserve"> </w:t>
+      </w:r>
+    </w:p>
+    <w:p>
+      <w:pPr>
+        <w:pStyle w:val="helpinfo"/>
+        <w:spacing w:before="0" w:beforeAutospacing="0" w:after="0" w:afterAutospacing="0"/>
+        <w:rPr>
+          <w:lang w:val="en-US"/>
+        </w:rPr>
+      </w:pPr>
+      <w:r>
+        <w:rPr>
+          <w:lang w:val="en-US"/>
+        </w:rPr>
+        <w:t>The definition of stakeholder expectations is balanced with an analysis of the effects on the overall system</w:t>
+      </w:r>
+      <w:r>
+        <w:rPr>
+          <w:lang w:val="en-US"/>
+        </w:rPr>
+        <w:t xml:space="preserve"> </w:t>
+      </w:r>
+      <w:r>
+        <w:rPr>
+          <w:lang w:val="en-US"/>
+        </w:rPr>
+        <w:t>design and performance, as well as on the human engineering; knowledge, skills, and abilities; availability;</w:t>
+      </w:r>
+      <w:r>
+        <w:rPr>
+          <w:lang w:val="en-US"/>
+        </w:rPr>
+        <w:t xml:space="preserve"> </w:t>
+      </w:r>
+      <w:r>
+        <w:rPr>
+          <w:lang w:val="en-US"/>
+        </w:rPr>
+        <w:t>reliability; safety; and training requirements of the humans required to support life cycle processes.</w:t>
+      </w:r>
+    </w:p>
+    <w:p>
+      <w:pPr>
+        <w:rPr>
+          <w:lang w:val="en-US"/>
+        </w:rPr>
+      </w:pPr>
+    </w:p>
+    <w:p>
+      <w:pPr>
+        <w:pStyle w:val="secondLevel"/>
+      </w:pPr>
+      <w:r>
+        <w:t>Define project and enterprise constraints</w:t>
+      </w:r>
+    </w:p>
+    <w:p>
+      <w:pPr>
+        <w:pStyle w:val="helpinfo"/>
+        <w:rPr>
+          <w:lang w:val="en-US"/>
+        </w:rPr>
+      </w:pPr>
+      <w:r>
+        <w:rPr>
+          <w:lang w:val="en-US"/>
+        </w:rPr>
+        <w:t>The enterprise identifies and defines project and enterprise constraints that impact design solutions.</w:t>
+      </w:r>
+    </w:p>
+    <w:p>
+      <w:pPr>
+        <w:pStyle w:val="secondLevel"/>
+        <w:numPr>
+          <w:ilvl w:val="2"/>
+          <w:numId w:val="3"/>
+        </w:numPr>
+      </w:pPr>
+      <w:r>
+        <w:t>Project constraints</w:t>
+      </w:r>
+    </w:p>
+    <w:p>
+      <w:pPr>
+        <w:pStyle w:val="helpinfo"/>
+        <w:rPr>
+          <w:lang w:val="en-US"/>
+        </w:rPr>
+      </w:pPr>
+      <w:r>
+        <w:rPr>
+          <w:lang w:val="en-US"/>
+        </w:rPr>
+        <w:t>Project constraints may include the following:</w:t>
+      </w:r>
+    </w:p>
+    <w:p>
+      <w:pPr>
+        <w:pStyle w:val="helpinfo"/>
+        <w:spacing w:before="0" w:beforeAutospacing="0" w:after="0" w:afterAutospacing="0"/>
+        <w:rPr>
+          <w:lang w:val="en-US"/>
+        </w:rPr>
+      </w:pPr>
+      <w:r>
+        <w:rPr>
+          <w:lang w:val="en-US"/>
+        </w:rPr>
+        <w:t>a) Approved specifications and baselines developed from prior applications of the SEP</w:t>
+      </w:r>
+    </w:p>
+    <w:p>
+      <w:pPr>
+        <w:pStyle w:val="helpinfo"/>
+        <w:spacing w:before="0" w:beforeAutospacing="0" w:after="0" w:afterAutospacing="0"/>
+        <w:rPr>
+          <w:lang w:val="en-US"/>
+        </w:rPr>
+      </w:pPr>
+      <w:r>
+        <w:rPr>
+          <w:lang w:val="en-US"/>
+        </w:rPr>
+        <w:t>b) Engineering and technical plans</w:t>
+      </w:r>
+    </w:p>
+    <w:p>
+      <w:pPr>
+        <w:pStyle w:val="helpinfo"/>
+        <w:spacing w:before="0" w:beforeAutospacing="0" w:after="0" w:afterAutospacing="0"/>
+        <w:rPr>
+          <w:lang w:val="en-US"/>
+        </w:rPr>
+      </w:pPr>
+      <w:r>
+        <w:rPr>
+          <w:lang w:val="en-US"/>
+        </w:rPr>
+        <w:t>c) Team assignments and structure</w:t>
+      </w:r>
+    </w:p>
+    <w:p>
+      <w:pPr>
+        <w:pStyle w:val="helpinfo"/>
+        <w:spacing w:before="0" w:beforeAutospacing="0" w:after="0" w:afterAutospacing="0"/>
+        <w:rPr>
+          <w:lang w:val="en-US"/>
+        </w:rPr>
+      </w:pPr>
+      <w:r>
+        <w:rPr>
+          <w:lang w:val="en-US"/>
+        </w:rPr>
+        <w:t>d) Automated tools availability or approval for use</w:t>
+      </w:r>
+    </w:p>
+    <w:p>
+      <w:pPr>
+        <w:pStyle w:val="helpinfo"/>
+        <w:spacing w:before="0" w:beforeAutospacing="0" w:after="0" w:afterAutospacing="0"/>
+        <w:rPr>
+          <w:lang w:val="en-US"/>
+        </w:rPr>
+      </w:pPr>
+      <w:r>
+        <w:rPr>
+          <w:lang w:val="en-US"/>
+        </w:rPr>
+        <w:t>e) Control mechanisms</w:t>
+      </w:r>
+    </w:p>
+    <w:p>
+      <w:pPr>
+        <w:pStyle w:val="helpinfo"/>
+        <w:spacing w:before="0" w:beforeAutospacing="0" w:after="0" w:afterAutospacing="0"/>
+        <w:rPr>
+          <w:lang w:val="en-US"/>
+        </w:rPr>
+      </w:pPr>
+      <w:r>
+        <w:rPr>
+          <w:lang w:val="en-US"/>
+        </w:rPr>
+        <w:t>f) Required metrics for measuring technical progress</w:t>
+      </w:r>
+    </w:p>
+    <w:p>
+      <w:pPr>
+        <w:pStyle w:val="helpinfo"/>
+        <w:spacing w:before="0" w:beforeAutospacing="0" w:after="0" w:afterAutospacing="0"/>
+        <w:rPr>
+          <w:lang w:val="en-US"/>
+        </w:rPr>
+      </w:pPr>
+      <w:r>
+        <w:rPr>
+          <w:lang w:val="en-US"/>
+        </w:rPr>
+        <w:t>g) Reuse and commercial-off-the-shelf (COTS)</w:t>
+      </w:r>
+    </w:p>
+    <w:p>
+      <w:pPr>
+        <w:pStyle w:val="secondLevel"/>
+        <w:numPr>
+          <w:ilvl w:val="2"/>
+          <w:numId w:val="3"/>
+        </w:numPr>
+      </w:pPr>
+      <w:r>
+        <w:t>Enterprise constraints</w:t>
+      </w:r>
+    </w:p>
+    <w:p>
+      <w:pPr>
+        <w:pStyle w:val="helpinfo"/>
+        <w:rPr>
+          <w:lang w:val="en-US"/>
+        </w:rPr>
+      </w:pPr>
+      <w:r>
+        <w:rPr>
+          <w:lang w:val="en-US"/>
+        </w:rPr>
+        <w:t>Enterprise constraints may include the following:</w:t>
+      </w:r>
+    </w:p>
+    <w:p>
+      <w:pPr>
+        <w:pStyle w:val="helpinfo"/>
+        <w:spacing w:before="0" w:beforeAutospacing="0" w:after="0" w:afterAutospacing="0"/>
+        <w:rPr>
+          <w:lang w:val="en-US"/>
+        </w:rPr>
+      </w:pPr>
+      <w:r>
+        <w:rPr>
+          <w:lang w:val="en-US"/>
+        </w:rPr>
+        <w:t>a) Management decisions from a preceding technical review</w:t>
+      </w:r>
+    </w:p>
+    <w:p>
+      <w:pPr>
+        <w:pStyle w:val="helpinfo"/>
+        <w:spacing w:before="0" w:beforeAutospacing="0" w:after="0" w:afterAutospacing="0"/>
+        <w:rPr>
+          <w:lang w:val="en-US"/>
+        </w:rPr>
+      </w:pPr>
+      <w:r>
+        <w:rPr>
+          <w:lang w:val="en-US"/>
+        </w:rPr>
+        <w:t>b) Enterprise general specifications, standards, or guidelines</w:t>
+      </w:r>
+    </w:p>
+    <w:p>
+      <w:pPr>
+        <w:pStyle w:val="helpinfo"/>
+        <w:spacing w:before="0" w:beforeAutospacing="0" w:after="0" w:afterAutospacing="0"/>
+        <w:rPr>
+          <w:lang w:val="en-US"/>
+        </w:rPr>
+      </w:pPr>
+      <w:r>
+        <w:rPr>
+          <w:lang w:val="en-US"/>
+        </w:rPr>
+        <w:t>c) Policies and procedures</w:t>
+      </w:r>
+    </w:p>
+    <w:p>
+      <w:pPr>
+        <w:pStyle w:val="helpinfo"/>
+        <w:spacing w:before="0" w:beforeAutospacing="0" w:after="0" w:afterAutospacing="0"/>
+        <w:rPr>
+          <w:lang w:val="en-US"/>
+        </w:rPr>
+      </w:pPr>
+      <w:r>
+        <w:rPr>
+          <w:lang w:val="en-US"/>
+        </w:rPr>
+        <w:t>d) Domain technologies</w:t>
+      </w:r>
+    </w:p>
+    <w:p>
+      <w:pPr>
+        <w:pStyle w:val="helpinfo"/>
+        <w:spacing w:before="0" w:beforeAutospacing="0" w:after="0" w:afterAutospacing="0"/>
+        <w:rPr>
+          <w:lang w:val="en-US"/>
+        </w:rPr>
+      </w:pPr>
+      <w:r>
+        <w:rPr>
+          <w:lang w:val="en-US"/>
+        </w:rPr>
+        <w:t>e) Established life cycle process capabilities</w:t>
+      </w:r>
+    </w:p>
+    <w:p>
+      <w:pPr>
+        <w:pStyle w:val="helpinfo"/>
+        <w:spacing w:before="0" w:beforeAutospacing="0" w:after="0" w:afterAutospacing="0"/>
+        <w:rPr>
+          <w:lang w:val="en-US"/>
+        </w:rPr>
+      </w:pPr>
+      <w:r>
+        <w:rPr>
+          <w:lang w:val="en-US"/>
+        </w:rPr>
+        <w:t>f) Physical, financial, and human resource allocations to the technical effort</w:t>
+      </w:r>
+    </w:p>
+    <w:p>
+      <w:pPr>
+        <w:pStyle w:val="helpinfo"/>
+        <w:rPr>
+          <w:lang w:val="en-US"/>
+        </w:rPr>
+      </w:pPr>
+      <w:r>
+        <w:rPr>
+          <w:lang w:val="en-US"/>
+        </w:rPr>
+        <w:t>The enterprise may also impose long-range planning constraints on the technical effort, which may demand</w:t>
+      </w:r>
+      <w:r>
+        <w:rPr>
+          <w:lang w:val="en-US"/>
+        </w:rPr>
+        <w:t xml:space="preserve"> </w:t>
+      </w:r>
+      <w:r>
+        <w:rPr>
+          <w:lang w:val="en-US"/>
+        </w:rPr>
+        <w:t>an evolutionary development strategy in order to achieve project or enterprise goals.</w:t>
+      </w:r>
+    </w:p>
+    <w:p>
+      <w:pPr>
+        <w:pStyle w:val="secondLevel"/>
+        <w:numPr>
+          <w:ilvl w:val="2"/>
+          <w:numId w:val="3"/>
+        </w:numPr>
+      </w:pPr>
+      <w:r>
+        <w:lastRenderedPageBreak/>
+        <w:t>Define external constraints</w:t>
+      </w:r>
+    </w:p>
+    <w:p>
+      <w:pPr>
+        <w:pStyle w:val="helpinfo"/>
+        <w:rPr>
+          <w:lang w:val="en-US"/>
+        </w:rPr>
+      </w:pPr>
+      <w:r>
+        <w:rPr>
+          <w:lang w:val="en-US"/>
+        </w:rPr>
+        <w:t>The project identifies and defines external constraints that impact design solutions or the implementation of</w:t>
+      </w:r>
+      <w:r>
+        <w:rPr>
+          <w:lang w:val="en-US"/>
+        </w:rPr>
+        <w:t xml:space="preserve"> </w:t>
+      </w:r>
+      <w:r>
+        <w:rPr>
+          <w:lang w:val="en-US"/>
+        </w:rPr>
+        <w:t>SEP activities. These constraints include the following:</w:t>
+      </w:r>
+    </w:p>
+    <w:p>
+      <w:pPr>
+        <w:pStyle w:val="helpinfo"/>
+        <w:spacing w:before="0" w:beforeAutospacing="0" w:after="0" w:afterAutospacing="0"/>
+        <w:rPr>
+          <w:lang w:val="en-US"/>
+        </w:rPr>
+      </w:pPr>
+      <w:r>
+        <w:rPr>
+          <w:lang w:val="en-US"/>
+        </w:rPr>
+        <w:t>a) Public and international laws and regulations</w:t>
+      </w:r>
+    </w:p>
+    <w:p>
+      <w:pPr>
+        <w:pStyle w:val="helpinfo"/>
+        <w:spacing w:before="0" w:beforeAutospacing="0" w:after="0" w:afterAutospacing="0"/>
+        <w:rPr>
+          <w:lang w:val="en-US"/>
+        </w:rPr>
+      </w:pPr>
+      <w:r>
+        <w:rPr>
+          <w:lang w:val="en-US"/>
+        </w:rPr>
+        <w:t>b) The technology base</w:t>
+      </w:r>
+    </w:p>
+    <w:p>
+      <w:pPr>
+        <w:pStyle w:val="helpinfo"/>
+        <w:spacing w:before="0" w:beforeAutospacing="0" w:after="0" w:afterAutospacing="0"/>
+        <w:rPr>
+          <w:lang w:val="en-US"/>
+        </w:rPr>
+      </w:pPr>
+      <w:r>
+        <w:rPr>
+          <w:lang w:val="en-US"/>
+        </w:rPr>
+        <w:t>c) Industry, international, and other general specifications, standards, and guidelines</w:t>
+      </w:r>
+    </w:p>
+    <w:p>
+      <w:pPr>
+        <w:pStyle w:val="helpinfo"/>
+        <w:spacing w:before="0" w:beforeAutospacing="0" w:after="0" w:afterAutospacing="0"/>
+        <w:rPr>
+          <w:lang w:val="en-US"/>
+        </w:rPr>
+      </w:pPr>
+      <w:r>
+        <w:rPr>
+          <w:lang w:val="en-US"/>
+        </w:rPr>
+        <w:t>d) Human-related specifications, standards, and guidelines</w:t>
+      </w:r>
+    </w:p>
+    <w:p>
+      <w:pPr>
+        <w:pStyle w:val="helpinfo"/>
+        <w:spacing w:before="0" w:beforeAutospacing="0" w:after="0" w:afterAutospacing="0"/>
+        <w:rPr>
+          <w:lang w:val="en-US"/>
+        </w:rPr>
+      </w:pPr>
+      <w:r>
+        <w:rPr>
+          <w:lang w:val="en-US"/>
+        </w:rPr>
+        <w:t>e) Human availability, recruitment, and selection</w:t>
+      </w:r>
+    </w:p>
+    <w:p>
+      <w:pPr>
+        <w:pStyle w:val="helpinfo"/>
+        <w:spacing w:before="0" w:beforeAutospacing="0" w:after="0" w:afterAutospacing="0"/>
+        <w:rPr>
+          <w:lang w:val="en-US"/>
+        </w:rPr>
+      </w:pPr>
+      <w:r>
+        <w:rPr>
+          <w:lang w:val="en-US"/>
+        </w:rPr>
+        <w:t>f) Competitor product capabilities</w:t>
+      </w:r>
+    </w:p>
+    <w:p>
+      <w:pPr>
+        <w:ind w:left="720"/>
+        <w:rPr>
+          <w:b/>
+          <w:bCs/>
+          <w:szCs w:val="20"/>
+          <w:lang w:val="en-US"/>
+        </w:rPr>
+      </w:pPr>
+    </w:p>
+    <w:p>
+      <w:pPr>
+        <w:pStyle w:val="secondLevel"/>
+        <w:numPr>
+          <w:ilvl w:val="2"/>
+          <w:numId w:val="3"/>
+        </w:numPr>
+      </w:pPr>
+      <w:r>
+        <w:t>Define operational scenarios</w:t>
+      </w:r>
+    </w:p>
+    <w:p>
+      <w:pPr>
+        <w:pStyle w:val="helpinfo"/>
+        <w:rPr>
+          <w:lang w:val="en-US"/>
+        </w:rPr>
+      </w:pPr>
+      <w:r>
+        <w:rPr>
+          <w:lang w:val="en-US"/>
+        </w:rPr>
+        <w:t>The project identifies and defines the operational scenarios that define the range of the anticipated uses of</w:t>
+      </w:r>
+      <w:r>
+        <w:rPr>
+          <w:lang w:val="en-US"/>
+        </w:rPr>
+        <w:t xml:space="preserve"> </w:t>
+      </w:r>
+      <w:r>
+        <w:rPr>
+          <w:lang w:val="en-US"/>
+        </w:rPr>
+        <w:t>system product(s). For each operational scenario, the project defines expected interactions with the</w:t>
+      </w:r>
+      <w:r>
+        <w:rPr>
+          <w:lang w:val="en-US"/>
+        </w:rPr>
+        <w:t xml:space="preserve"> </w:t>
+      </w:r>
+      <w:r>
+        <w:rPr>
+          <w:lang w:val="en-US"/>
+        </w:rPr>
+        <w:t>environment and other systems; human tasks and task sequences; and physical interconnections with</w:t>
+      </w:r>
+      <w:r>
+        <w:rPr>
+          <w:lang w:val="en-US"/>
+        </w:rPr>
+        <w:t xml:space="preserve"> </w:t>
+      </w:r>
+      <w:r>
+        <w:rPr>
+          <w:lang w:val="en-US"/>
+        </w:rPr>
+        <w:t>interfacing systems, platforms, or products.</w:t>
+      </w:r>
+    </w:p>
+    <w:p>
+      <w:pPr>
+        <w:pStyle w:val="secondLevel"/>
+        <w:numPr>
+          <w:ilvl w:val="2"/>
+          <w:numId w:val="3"/>
+        </w:numPr>
+      </w:pPr>
+      <w:r>
+        <w:t>Define measures of effectiveness</w:t>
+      </w:r>
+    </w:p>
+    <w:p>
+      <w:pPr>
+        <w:pStyle w:val="helpinfo"/>
+        <w:rPr>
+          <w:lang w:val="en-US"/>
+        </w:rPr>
+      </w:pPr>
+      <w:r>
+        <w:rPr>
+          <w:lang w:val="en-US"/>
+        </w:rPr>
+        <w:t>The project defines system effectiveness measures that reflect overall stakeholder expectations and</w:t>
+      </w:r>
+      <w:r>
+        <w:rPr>
+          <w:lang w:val="en-US"/>
+        </w:rPr>
+        <w:t xml:space="preserve"> </w:t>
+      </w:r>
+      <w:r>
+        <w:rPr>
+          <w:lang w:val="en-US"/>
+        </w:rPr>
+        <w:t>satisfaction. Key MOEs may include performance, safety, operability, usability, reliability, maintainability,</w:t>
+      </w:r>
+      <w:r>
+        <w:rPr>
+          <w:lang w:val="en-US"/>
+        </w:rPr>
+        <w:t xml:space="preserve"> </w:t>
+      </w:r>
+      <w:r>
+        <w:rPr>
+          <w:lang w:val="en-US"/>
+        </w:rPr>
+        <w:t>time and cost to train, workload, human performance requirements, or other factors.</w:t>
+      </w:r>
+      <w:r>
+        <w:rPr>
+          <w:lang w:val="en-US"/>
+        </w:rPr>
+        <w:t xml:space="preserve"> </w:t>
+      </w:r>
+    </w:p>
+    <w:p>
+      <w:pPr>
+        <w:pStyle w:val="secondLevel"/>
+        <w:numPr>
+          <w:ilvl w:val="2"/>
+          <w:numId w:val="3"/>
+        </w:numPr>
+      </w:pPr>
+      <w:r>
+        <w:t>Define system boundaries</w:t>
+      </w:r>
+    </w:p>
+    <w:p>
+      <w:pPr>
+        <w:pStyle w:val="helpinfo"/>
+        <w:rPr>
+          <w:lang w:val="en-US"/>
+        </w:rPr>
+      </w:pPr>
+      <w:r>
+        <w:rPr>
+          <w:lang w:val="en-US"/>
+        </w:rPr>
+        <w:t>The project defines the following:</w:t>
+      </w:r>
+    </w:p>
+    <w:p>
+      <w:pPr>
+        <w:pStyle w:val="helpinfo"/>
+        <w:spacing w:before="0" w:beforeAutospacing="0" w:after="0" w:afterAutospacing="0"/>
+        <w:rPr>
+          <w:lang w:val="en-US"/>
+        </w:rPr>
+      </w:pPr>
+      <w:r>
+        <w:rPr>
+          <w:lang w:val="en-US"/>
+        </w:rPr>
+        <w:t>a) Which system elements are under design control of the project and which fall outside their control</w:t>
+      </w:r>
+    </w:p>
+    <w:p>
+      <w:pPr>
+        <w:pStyle w:val="helpinfo"/>
+        <w:spacing w:before="0" w:beforeAutospacing="0" w:after="0" w:afterAutospacing="0"/>
+        <w:rPr>
+          <w:lang w:val="en-US"/>
+        </w:rPr>
+      </w:pPr>
+      <w:r>
+        <w:rPr>
+          <w:lang w:val="en-US"/>
+        </w:rPr>
+        <w:t xml:space="preserve">b) The expected interactions among system elements under design control and external and/or </w:t>
+      </w:r>
+      <w:proofErr w:type="spellStart"/>
+      <w:r>
+        <w:rPr>
+          <w:lang w:val="en-US"/>
+        </w:rPr>
+        <w:t>higherlevel</w:t>
+      </w:r>
+      <w:proofErr w:type="spellEnd"/>
+      <w:r>
+        <w:rPr>
+          <w:lang w:val="en-US"/>
+        </w:rPr>
+        <w:t xml:space="preserve"> and interacting systems outside the system boundary</w:t>
+      </w:r>
+    </w:p>
+    <w:p>
+      <w:pPr>
+        <w:pStyle w:val="secondLevel"/>
+        <w:numPr>
+          <w:ilvl w:val="2"/>
+          <w:numId w:val="3"/>
+        </w:numPr>
+      </w:pPr>
+      <w:r>
+        <w:t>Define interfaces</w:t>
+      </w:r>
+    </w:p>
+    <w:p>
+      <w:pPr>
+        <w:pStyle w:val="helpinfo"/>
+        <w:rPr>
+          <w:lang w:val="en-US"/>
+        </w:rPr>
+      </w:pPr>
+      <w:r>
+        <w:rPr>
+          <w:lang w:val="en-US"/>
+        </w:rPr>
+        <w:t>The project defines the functional and design interfaces to external and/or higher-level and interacting</w:t>
+      </w:r>
+      <w:r>
+        <w:rPr>
+          <w:lang w:val="en-US"/>
+        </w:rPr>
+        <w:t xml:space="preserve"> </w:t>
+      </w:r>
+      <w:r>
+        <w:rPr>
+          <w:lang w:val="en-US"/>
+        </w:rPr>
+        <w:t>systems, platforms, humans, and/or products in quantitative terms. Mechanical, electrical, thermal, data,</w:t>
+      </w:r>
+      <w:r>
+        <w:rPr>
+          <w:lang w:val="en-US"/>
+        </w:rPr>
+        <w:t xml:space="preserve"> </w:t>
+      </w:r>
+      <w:r>
+        <w:rPr>
+          <w:lang w:val="en-US"/>
+        </w:rPr>
+        <w:t>communication-procedural, human-machine, and other interactions are included.</w:t>
+      </w:r>
+    </w:p>
+    <w:p>
+      <w:pPr>
+        <w:pStyle w:val="secondLevel"/>
+        <w:numPr>
+          <w:ilvl w:val="2"/>
+          <w:numId w:val="3"/>
+        </w:numPr>
+      </w:pPr>
+      <w:r>
+        <w:t>Define utilization environments</w:t>
+      </w:r>
+    </w:p>
+    <w:p>
+      <w:pPr>
+        <w:pStyle w:val="helpinfo"/>
+        <w:rPr>
+          <w:lang w:val="en-US"/>
+        </w:rPr>
+      </w:pPr>
+      <w:r>
+        <w:rPr>
+          <w:lang w:val="en-US"/>
+        </w:rPr>
+        <w:t>The project defines the utilization environments for each of the operational scenarios. All environmental</w:t>
+      </w:r>
+      <w:r>
+        <w:rPr>
+          <w:lang w:val="en-US"/>
+        </w:rPr>
+        <w:t xml:space="preserve"> </w:t>
+      </w:r>
+      <w:r>
+        <w:rPr>
+          <w:lang w:val="en-US"/>
+        </w:rPr>
+        <w:t>factors, natural or induced, that may affect system performance are identified and defined. Factors that</w:t>
+      </w:r>
+      <w:r>
+        <w:rPr>
+          <w:lang w:val="en-US"/>
+        </w:rPr>
+        <w:t xml:space="preserve"> </w:t>
+      </w:r>
+      <w:r>
+        <w:rPr>
+          <w:lang w:val="en-US"/>
+        </w:rPr>
+        <w:t>ensure that the system minimizes the potential for human or machine errors or failures that cause injurious</w:t>
+      </w:r>
+      <w:r>
+        <w:rPr>
+          <w:lang w:val="en-US"/>
+        </w:rPr>
+        <w:t xml:space="preserve"> </w:t>
+      </w:r>
+      <w:r>
+        <w:rPr>
+          <w:lang w:val="en-US"/>
+        </w:rPr>
+        <w:t>accidents or death, and impart minimal risk of death, injury, or acute chronic illness, disability, and/or</w:t>
+      </w:r>
+      <w:r>
+        <w:rPr>
+          <w:lang w:val="en-US"/>
+        </w:rPr>
+        <w:t xml:space="preserve"> </w:t>
+      </w:r>
+      <w:r>
+        <w:rPr>
+          <w:lang w:val="en-US"/>
+        </w:rPr>
+        <w:t>reduced job performance of the humans who support the system life cycle are identified. Specifically,</w:t>
+      </w:r>
+      <w:r>
+        <w:rPr>
+          <w:lang w:val="en-US"/>
+        </w:rPr>
+        <w:t xml:space="preserve"> </w:t>
+      </w:r>
+      <w:r>
+        <w:rPr>
+          <w:lang w:val="en-US"/>
+        </w:rPr>
+        <w:t>weather conditions (e.g., rain, snow, sun, wind, ice, dust, and fog), temperature ranges, topologies (e.g.,</w:t>
+      </w:r>
+      <w:r>
+        <w:rPr>
+          <w:lang w:val="en-US"/>
+        </w:rPr>
+        <w:t xml:space="preserve"> </w:t>
+      </w:r>
+      <w:r>
+        <w:rPr>
+          <w:lang w:val="en-US"/>
+        </w:rPr>
+        <w:t>ocean, mountains, deserts, plains, and vegetation), biological (e.g., animal, insects, birds, and fungi), time</w:t>
+      </w:r>
+      <w:r>
+        <w:rPr>
+          <w:lang w:val="en-US"/>
+        </w:rPr>
+        <w:t xml:space="preserve"> </w:t>
+      </w:r>
+      <w:r>
+        <w:rPr>
+          <w:lang w:val="en-US"/>
+        </w:rPr>
+        <w:t>(e.g., day, night, and dusk), induced (e.g., vibration, electromagnetic, acoustic, and chemical), or other</w:t>
+      </w:r>
+      <w:r>
+        <w:rPr>
+          <w:lang w:val="en-US"/>
+        </w:rPr>
+        <w:t xml:space="preserve"> </w:t>
+      </w:r>
+      <w:r>
+        <w:rPr>
+          <w:lang w:val="en-US"/>
+        </w:rPr>
+        <w:t xml:space="preserve">environmental factors </w:t>
+      </w:r>
+      <w:r>
+        <w:rPr>
+          <w:lang w:val="en-US"/>
+        </w:rPr>
+        <w:lastRenderedPageBreak/>
+        <w:t>are defined for possible locations and conditions where the system may be operated.</w:t>
+      </w:r>
+      <w:r>
+        <w:rPr>
+          <w:lang w:val="en-US"/>
+        </w:rPr>
+        <w:t xml:space="preserve"> </w:t>
+      </w:r>
+      <w:r>
+        <w:rPr>
+          <w:lang w:val="en-US"/>
+        </w:rPr>
+        <w:t>Effects on hardware, software, and humans are assessed for impact on system performance and life cycle</w:t>
+      </w:r>
+      <w:r>
+        <w:rPr>
+          <w:lang w:val="en-US"/>
+        </w:rPr>
+        <w:t xml:space="preserve"> </w:t>
+      </w:r>
+      <w:r>
+        <w:rPr>
+          <w:lang w:val="en-US"/>
+        </w:rPr>
+        <w:t>processes.</w:t>
+      </w:r>
+    </w:p>
+    <w:p>
+      <w:pPr>
+        <w:pStyle w:val="secondLevel"/>
+        <w:numPr>
+          <w:ilvl w:val="2"/>
+          <w:numId w:val="3"/>
+        </w:numPr>
+      </w:pPr>
+      <w:r>
+        <w:t>Define life cycle process concepts</w:t>
+      </w:r>
+    </w:p>
+    <w:p>
+      <w:pPr>
+        <w:pStyle w:val="helpinfo"/>
+        <w:rPr>
+          <w:lang w:val="en-US"/>
+        </w:rPr>
+      </w:pPr>
+      <w:r>
+        <w:rPr>
+          <w:lang w:val="en-US"/>
+        </w:rPr>
+        <w:t>The project analyzes the outputs of tasks 6.1.1 through 6.1.8 to define life cycle process requirements</w:t>
+      </w:r>
+      <w:r>
+        <w:rPr>
+          <w:lang w:val="en-US"/>
+        </w:rPr>
+        <w:t xml:space="preserve"> </w:t>
+      </w:r>
+      <w:r>
+        <w:rPr>
+          <w:lang w:val="en-US"/>
+        </w:rPr>
+        <w:t>necessary to develop, produce, test, distribute, operate, support, train, and dispose of system products under</w:t>
+      </w:r>
+      <w:r>
+        <w:rPr>
+          <w:lang w:val="en-US"/>
+        </w:rPr>
+        <w:t xml:space="preserve"> </w:t>
+      </w:r>
+      <w:r>
+        <w:rPr>
+          <w:lang w:val="en-US"/>
+        </w:rPr>
+        <w:t>development.</w:t>
+      </w:r>
+    </w:p>
+    <w:p>
+      <w:pPr>
+        <w:pStyle w:val="secondLevel"/>
+        <w:numPr>
+          <w:ilvl w:val="3"/>
+          <w:numId w:val="3"/>
+        </w:numPr>
+      </w:pPr>
+      <w:r>
+        <w:t>Manpower</w:t>
+      </w:r>
+    </w:p>
+    <w:p>
+      <w:pPr>
+        <w:pStyle w:val="helpinfo"/>
+        <w:rPr>
+          <w:lang w:val="en-US"/>
+        </w:rPr>
+      </w:pPr>
+      <w:r>
+        <w:rPr>
+          <w:lang w:val="en-US"/>
+        </w:rPr>
+        <w:t>The project identifies and defines the required job tasks and associated workload used to determine the</w:t>
+      </w:r>
+      <w:r>
+        <w:rPr>
+          <w:lang w:val="en-US"/>
+        </w:rPr>
+        <w:t xml:space="preserve"> </w:t>
+      </w:r>
+      <w:r>
+        <w:rPr>
+          <w:lang w:val="en-US"/>
+        </w:rPr>
+        <w:t>number and mix of humans who support the system life cycle processes.</w:t>
+      </w:r>
+      <w:r>
+        <w:rPr>
+          <w:lang w:val="en-US"/>
+        </w:rPr>
+        <w:t xml:space="preserve"> </w:t>
+      </w:r>
+    </w:p>
+    <w:p>
+      <w:pPr>
+        <w:pStyle w:val="secondLevel"/>
+        <w:numPr>
+          <w:ilvl w:val="3"/>
+          <w:numId w:val="3"/>
+        </w:numPr>
+      </w:pPr>
+      <w:r>
+        <w:t>Personnel</w:t>
+      </w:r>
+    </w:p>
+    <w:p>
+      <w:pPr>
+        <w:pStyle w:val="helpinfo"/>
+        <w:rPr>
+          <w:lang w:val="en-US"/>
+        </w:rPr>
+      </w:pPr>
+      <w:r>
+        <w:rPr>
+          <w:lang w:val="en-US"/>
+        </w:rPr>
+        <w:t>The project evaluates and determines the human experiences, aptitudes, knowledge, skills, and abilities</w:t>
+      </w:r>
+      <w:r>
+        <w:rPr>
+          <w:lang w:val="en-US"/>
+        </w:rPr>
+        <w:t xml:space="preserve"> </w:t>
+      </w:r>
+      <w:r>
+        <w:rPr>
+          <w:lang w:val="en-US"/>
+        </w:rPr>
+        <w:t>required to perform the job tasks that are associated with the humans who support the system life cycle</w:t>
+      </w:r>
+      <w:r>
+        <w:rPr>
+          <w:lang w:val="en-US"/>
+        </w:rPr>
+        <w:t xml:space="preserve"> </w:t>
+      </w:r>
+      <w:r>
+        <w:rPr>
+          <w:lang w:val="en-US"/>
+        </w:rPr>
+        <w:t>processes.</w:t>
+      </w:r>
+    </w:p>
+    <w:p>
+      <w:pPr>
+        <w:pStyle w:val="secondLevel"/>
+        <w:numPr>
+          <w:ilvl w:val="3"/>
+          <w:numId w:val="3"/>
+        </w:numPr>
+      </w:pPr>
+      <w:r>
+        <w:t>Training</w:t>
+      </w:r>
+    </w:p>
+    <w:p>
+      <w:pPr>
+        <w:pStyle w:val="helpinfo"/>
+        <w:rPr>
+          <w:lang w:val="en-US"/>
+        </w:rPr>
+      </w:pPr>
+      <w:r>
+        <w:rPr>
+          <w:lang w:val="en-US"/>
+        </w:rPr>
+        <w:t>The project identifies and develops the instruction, education, and on-the-job or team training necessary to</w:t>
+      </w:r>
+      <w:r>
+        <w:rPr>
+          <w:lang w:val="en-US"/>
+        </w:rPr>
+        <w:t xml:space="preserve"> </w:t>
+      </w:r>
+      <w:r>
+        <w:rPr>
+          <w:lang w:val="en-US"/>
+        </w:rPr>
+        <w:t>provide humans and teams with knowledge and job skills needed to support the system life cycle processes</w:t>
+      </w:r>
+      <w:r>
+        <w:rPr>
+          <w:lang w:val="en-US"/>
+        </w:rPr>
+        <w:t xml:space="preserve"> </w:t>
+      </w:r>
+      <w:r>
+        <w:rPr>
+          <w:lang w:val="en-US"/>
+        </w:rPr>
+        <w:t>at the specified levels of performance. This includes the tools, devices (including embedded training</w:t>
+      </w:r>
+      <w:r>
+        <w:rPr>
+          <w:lang w:val="en-US"/>
+        </w:rPr>
+        <w:t xml:space="preserve"> </w:t>
+      </w:r>
+      <w:r>
+        <w:rPr>
+          <w:lang w:val="en-US"/>
+        </w:rPr>
+        <w:t>systems), training simulators, techniques, procedures, and training materials and technical manuals to be</w:t>
+      </w:r>
+      <w:r>
+        <w:rPr>
+          <w:lang w:val="en-US"/>
+        </w:rPr>
+        <w:t xml:space="preserve"> </w:t>
+      </w:r>
+      <w:r>
+        <w:rPr>
+          <w:lang w:val="en-US"/>
+        </w:rPr>
+        <w:t>developed and employed to provide training for all required tasks.</w:t>
+      </w:r>
+      <w:r>
+        <w:rPr>
+          <w:lang w:val="en-US"/>
+        </w:rPr>
+        <w:t xml:space="preserve"> </w:t>
+      </w:r>
+    </w:p>
+    <w:p>
+      <w:pPr>
+        <w:pStyle w:val="secondLevel"/>
+        <w:numPr>
+          <w:ilvl w:val="3"/>
+          <w:numId w:val="3"/>
+        </w:numPr>
+      </w:pPr>
+      <w:r>
+        <w:t>Human engineering</w:t>
+      </w:r>
+    </w:p>
+    <w:p>
+      <w:pPr>
+        <w:pStyle w:val="helpinfo"/>
+        <w:rPr>
+          <w:lang w:val="en-US"/>
+        </w:rPr>
+      </w:pPr>
+      <w:r>
+        <w:rPr>
+          <w:lang w:val="en-US"/>
+        </w:rPr>
+        <w:t>The project identifies and accounts for those human cognitive, physical, and sensory characteristics of the</w:t>
+      </w:r>
+      <w:r>
+        <w:rPr>
+          <w:lang w:val="en-US"/>
+        </w:rPr>
+        <w:t xml:space="preserve"> </w:t>
+      </w:r>
+      <w:r>
+        <w:rPr>
+          <w:lang w:val="en-US"/>
+        </w:rPr>
+        <w:t>humans who support the system life cycle that directly contribute to, or constrain, system performance and</w:t>
+      </w:r>
+      <w:r>
+        <w:rPr>
+          <w:lang w:val="en-US"/>
+        </w:rPr>
+        <w:t xml:space="preserve"> </w:t>
+      </w:r>
+      <w:r>
+        <w:rPr>
+          <w:lang w:val="en-US"/>
+        </w:rPr>
+        <w:t>that impact human-machine interfaces.</w:t>
+      </w:r>
+      <w:r>
+        <w:rPr>
+          <w:lang w:val="en-US"/>
+        </w:rPr>
+        <w:t xml:space="preserve"> </w:t>
+      </w:r>
+    </w:p>
+    <w:p>
+      <w:pPr>
+        <w:pStyle w:val="secondLevel"/>
+        <w:numPr>
+          <w:ilvl w:val="3"/>
+          <w:numId w:val="3"/>
+        </w:numPr>
+      </w:pPr>
+      <w:r>
+        <w:t>Safety</w:t>
+      </w:r>
+    </w:p>
+    <w:p>
+      <w:pPr>
+        <w:pStyle w:val="helpinfo"/>
+        <w:rPr>
+          <w:lang w:val="en-US"/>
+        </w:rPr>
+      </w:pPr>
+      <w:r>
+        <w:rPr>
+          <w:lang w:val="en-US"/>
+        </w:rPr>
+        <w:t>The project accounts for the system design features that create significant risks of death, injury, or acute</w:t>
+      </w:r>
+      <w:r>
+        <w:rPr>
+          <w:lang w:val="en-US"/>
+        </w:rPr>
+        <w:t xml:space="preserve"> </w:t>
+      </w:r>
+      <w:r>
+        <w:rPr>
+          <w:lang w:val="en-US"/>
+        </w:rPr>
+        <w:t>chronic illness, disability, and/or reduce job performance of personnel who operate, maintain, or support the</w:t>
+      </w:r>
+      <w:r>
+        <w:rPr>
+          <w:lang w:val="en-US"/>
+        </w:rPr>
+        <w:t xml:space="preserve"> </w:t>
+      </w:r>
+      <w:r>
+        <w:rPr>
+          <w:lang w:val="en-US"/>
+        </w:rPr>
+        <w:t>system.</w:t>
+      </w:r>
+    </w:p>
+    <w:p>
+      <w:pPr>
+        <w:pStyle w:val="secondLevel"/>
+        <w:numPr>
+          <w:ilvl w:val="2"/>
+          <w:numId w:val="3"/>
+        </w:numPr>
+      </w:pPr>
+      <w:r>
+        <w:t>Define functional requirements</w:t>
+      </w:r>
+    </w:p>
+    <w:p>
+      <w:pPr>
+        <w:pStyle w:val="helpinfo"/>
+        <w:rPr>
+          <w:lang w:val="en-US"/>
+        </w:rPr>
+      </w:pPr>
+      <w:r>
+        <w:rPr>
+          <w:lang w:val="en-US"/>
+        </w:rPr>
+        <w:t>The project performs functional context analysis (see 6.3.1) for the purpose of defining what the system</w:t>
+      </w:r>
+      <w:r>
+        <w:rPr>
+          <w:lang w:val="en-US"/>
+        </w:rPr>
+        <w:t xml:space="preserve"> </w:t>
+      </w:r>
+      <w:r>
+        <w:rPr>
+          <w:lang w:val="en-US"/>
+        </w:rPr>
+        <w:t>should be able to do (the functional requirements). The functions identified are used in 6.1.11 to define how</w:t>
+      </w:r>
+      <w:r>
+        <w:rPr>
+          <w:lang w:val="en-US"/>
+        </w:rPr>
+        <w:t xml:space="preserve"> </w:t>
+      </w:r>
+      <w:r>
+        <w:rPr>
+          <w:lang w:val="en-US"/>
+        </w:rPr>
+        <w:t>well the functions must be performed and to establish the performance requirements. The functions</w:t>
+      </w:r>
+      <w:r>
+        <w:rPr>
+          <w:lang w:val="en-US"/>
+        </w:rPr>
+        <w:t xml:space="preserve"> </w:t>
+      </w:r>
+      <w:r>
+        <w:rPr>
+          <w:lang w:val="en-US"/>
+        </w:rPr>
+        <w:t>identified through functional context analysis are further decomposed during functional decomposition (see</w:t>
+      </w:r>
+      <w:r>
+        <w:rPr>
+          <w:lang w:val="en-US"/>
+        </w:rPr>
+        <w:t xml:space="preserve"> </w:t>
+      </w:r>
+      <w:r>
+        <w:rPr>
+          <w:lang w:val="en-US"/>
+        </w:rPr>
+        <w:t>6.3.2) to provide a basis for identifying and assessing design alternatives. All requirements of a system</w:t>
+      </w:r>
+      <w:r>
+        <w:rPr>
+          <w:lang w:val="en-US"/>
+        </w:rPr>
+        <w:t xml:space="preserve"> </w:t>
+      </w:r>
+      <w:r>
+        <w:rPr>
+          <w:lang w:val="en-US"/>
+        </w:rPr>
+        <w:t>typically involve a functional and performance aspect, and it is viewing system requirements as having both</w:t>
+      </w:r>
+      <w:r>
+        <w:rPr>
+          <w:lang w:val="en-US"/>
+        </w:rPr>
+        <w:t xml:space="preserve"> </w:t>
+      </w:r>
+      <w:r>
+        <w:rPr>
+          <w:lang w:val="en-US"/>
+        </w:rPr>
+        <w:t>functional and performance aspects that ensures that the requirements are complete, consistent, and</w:t>
+      </w:r>
+      <w:r>
+        <w:rPr>
+          <w:lang w:val="en-US"/>
+        </w:rPr>
+        <w:t xml:space="preserve"> </w:t>
+      </w:r>
+      <w:r>
+        <w:rPr>
+          <w:lang w:val="en-US"/>
+        </w:rPr>
+        <w:t>verifiable.</w:t>
+      </w:r>
+    </w:p>
+    <w:p>
+      <w:pPr>
+        <w:pStyle w:val="secondLevel"/>
+        <w:numPr>
+          <w:ilvl w:val="2"/>
+          <w:numId w:val="3"/>
+        </w:numPr>
+      </w:pPr>
+      <w:r>
+        <w:lastRenderedPageBreak/>
+        <w:t>Define performance requirements</w:t>
+      </w:r>
+    </w:p>
+    <w:p>
+      <w:pPr>
+        <w:pStyle w:val="helpinfo"/>
+        <w:rPr>
+          <w:lang w:val="en-US"/>
+        </w:rPr>
+      </w:pPr>
+      <w:r>
+        <w:rPr>
+          <w:lang w:val="en-US"/>
+        </w:rPr>
+        <w:t>The project defines the performance requirements for each function of the system. Performance</w:t>
+      </w:r>
+      <w:r>
+        <w:rPr>
+          <w:lang w:val="en-US"/>
+        </w:rPr>
+        <w:t xml:space="preserve"> </w:t>
+      </w:r>
+      <w:r>
+        <w:rPr>
+          <w:lang w:val="en-US"/>
+        </w:rPr>
+        <w:t>requirements describe how well functional requirements must be performed to satisfy the MOEs. These</w:t>
+      </w:r>
+      <w:r>
+        <w:rPr>
+          <w:lang w:val="en-US"/>
+        </w:rPr>
+        <w:t xml:space="preserve"> </w:t>
+      </w:r>
+      <w:r>
+        <w:rPr>
+          <w:lang w:val="en-US"/>
+        </w:rPr>
+        <w:t xml:space="preserve">performance requirements are the MOPs that are allocated to </w:t>
+      </w:r>
+      <w:proofErr w:type="spellStart"/>
+      <w:r>
+        <w:rPr>
+          <w:lang w:val="en-US"/>
+        </w:rPr>
+        <w:t>subfunctions</w:t>
+      </w:r>
+      <w:proofErr w:type="spellEnd"/>
+      <w:r>
+        <w:rPr>
+          <w:lang w:val="en-US"/>
+        </w:rPr>
+        <w:t xml:space="preserve"> during functional decomposition</w:t>
+      </w:r>
+      <w:r>
+        <w:rPr>
+          <w:lang w:val="en-US"/>
+        </w:rPr>
+        <w:t xml:space="preserve"> </w:t>
+      </w:r>
+      <w:r>
+        <w:rPr>
+          <w:lang w:val="en-US"/>
+        </w:rPr>
+        <w:t>analysis and that are the criteria against which design solutions [derived from synthesis (see 6.5)] are</w:t>
+      </w:r>
+      <w:r>
+        <w:rPr>
+          <w:lang w:val="en-US"/>
+        </w:rPr>
+        <w:t xml:space="preserve"> </w:t>
+      </w:r>
+      <w:r>
+        <w:rPr>
+          <w:lang w:val="en-US"/>
+        </w:rPr>
+        <w:t>measured. There are typically several MOPs for each MOE, which bind the acceptable performance</w:t>
+      </w:r>
+      <w:r>
+        <w:rPr>
+          <w:lang w:val="en-US"/>
+        </w:rPr>
+        <w:t xml:space="preserve"> </w:t>
+      </w:r>
+      <w:r>
+        <w:rPr>
+          <w:lang w:val="en-US"/>
+        </w:rPr>
+        <w:t>envelope.</w:t>
+      </w:r>
+    </w:p>
+    <w:p>
+      <w:pPr>
+        <w:pStyle w:val="secondLevel"/>
+        <w:numPr>
+          <w:ilvl w:val="2"/>
+          <w:numId w:val="3"/>
+        </w:numPr>
+      </w:pPr>
+      <w:r>
+        <w:t>Define modes of operation</w:t>
+      </w:r>
+    </w:p>
+    <w:p>
+      <w:pPr>
+        <w:pStyle w:val="helpinfo"/>
+        <w:rPr>
+          <w:lang w:val="en-US"/>
+        </w:rPr>
+      </w:pPr>
+      <w:r>
+        <w:rPr>
+          <w:lang w:val="en-US"/>
+        </w:rPr>
+        <w:t>The project defines the various modes of operation (embedded training capability, fully operational, etc.) for</w:t>
+      </w:r>
+      <w:r>
+        <w:rPr>
+          <w:lang w:val="en-US"/>
+        </w:rPr>
+        <w:t xml:space="preserve"> </w:t>
+      </w:r>
+      <w:r>
+        <w:rPr>
+          <w:lang w:val="en-US"/>
+        </w:rPr>
+        <w:t>the system products under development. The conditions (environmental, configuration, operational, etc.),</w:t>
+      </w:r>
+      <w:r>
+        <w:rPr>
+          <w:lang w:val="en-US"/>
+        </w:rPr>
+        <w:t xml:space="preserve"> </w:t>
+      </w:r>
+      <w:r>
+        <w:rPr>
+          <w:lang w:val="en-US"/>
+        </w:rPr>
+        <w:t>which determine the modes of operation, are defined.</w:t>
+      </w:r>
+    </w:p>
+    <w:p>
+      <w:pPr>
+        <w:pStyle w:val="secondLevel"/>
+        <w:numPr>
+          <w:ilvl w:val="2"/>
+          <w:numId w:val="3"/>
+        </w:numPr>
+      </w:pPr>
+      <w:r>
+        <w:t>Define technical performance measures</w:t>
+      </w:r>
+    </w:p>
+    <w:p>
+      <w:pPr>
+        <w:pStyle w:val="helpinfo"/>
+        <w:rPr>
+          <w:lang w:val="en-US"/>
+        </w:rPr>
+      </w:pPr>
+      <w:r>
+        <w:rPr>
+          <w:lang w:val="en-US"/>
+        </w:rPr>
+        <w:t>The project identifies the technical performance measures (TPMs), which are key indicators of system</w:t>
+      </w:r>
+      <w:r>
+        <w:rPr>
+          <w:lang w:val="en-US"/>
+        </w:rPr>
+        <w:t xml:space="preserve"> </w:t>
+      </w:r>
+      <w:r>
+        <w:rPr>
+          <w:lang w:val="en-US"/>
+        </w:rPr>
+        <w:t>performance. Selection of TPMs are usually limited to critical MOPs that, if not met, put the project at cost,</w:t>
+      </w:r>
+      <w:r>
+        <w:rPr>
+          <w:lang w:val="en-US"/>
+        </w:rPr>
+        <w:t xml:space="preserve"> </w:t>
+      </w:r>
+      <w:r>
+        <w:rPr>
+          <w:lang w:val="en-US"/>
+        </w:rPr>
+        <w:t>schedule, or performance risk. Specific TPM activities are integrated into the SEMS to periodically</w:t>
+      </w:r>
+      <w:r>
+        <w:rPr>
+          <w:lang w:val="en-US"/>
+        </w:rPr>
+        <w:t xml:space="preserve"> </w:t>
+      </w:r>
+      <w:r>
+        <w:rPr>
+          <w:lang w:val="en-US"/>
+        </w:rPr>
+        <w:t>determine achievement to date and to measure progress against a planned value profile.</w:t>
+      </w:r>
+    </w:p>
+    <w:p>
+      <w:pPr>
+        <w:pStyle w:val="secondLevel"/>
+        <w:numPr>
+          <w:ilvl w:val="2"/>
+          <w:numId w:val="3"/>
+        </w:numPr>
+      </w:pPr>
+      <w:r>
+        <w:t>Define design characteristics</w:t>
+      </w:r>
+    </w:p>
+    <w:p>
+      <w:pPr>
+        <w:pStyle w:val="helpinfo"/>
+        <w:rPr>
+          <w:lang w:val="en-US"/>
+        </w:rPr>
+      </w:pPr>
+      <w:r>
+        <w:rPr>
+          <w:lang w:val="en-US"/>
+        </w:rPr>
+        <w:t>The project identifies and defines required design characteristics (e.g., color, texture, size, anthropomorphic</w:t>
+      </w:r>
+      <w:r>
+        <w:rPr>
+          <w:lang w:val="en-US"/>
+        </w:rPr>
+        <w:t xml:space="preserve"> </w:t>
+      </w:r>
+      <w:r>
+        <w:rPr>
+          <w:lang w:val="en-US"/>
+        </w:rPr>
+        <w:t>limitations, weight, and buoyancy) for the system products under development. The project identifies which</w:t>
+      </w:r>
+      <w:r>
+        <w:rPr>
+          <w:lang w:val="en-US"/>
+        </w:rPr>
+        <w:t xml:space="preserve"> </w:t>
+      </w:r>
+      <w:r>
+        <w:rPr>
+          <w:lang w:val="en-US"/>
+        </w:rPr>
+        <w:t>design characteristics are constraints and which can be changed based on trade-off analyses.</w:t>
+      </w:r>
+      <w:r>
+        <w:rPr>
+          <w:lang w:val="en-US"/>
+        </w:rPr>
+        <w:t xml:space="preserve"> </w:t>
+      </w:r>
+    </w:p>
+    <w:p>
+      <w:pPr>
+        <w:pStyle w:val="secondLevel"/>
+        <w:numPr>
+          <w:ilvl w:val="2"/>
+          <w:numId w:val="3"/>
+        </w:numPr>
+      </w:pPr>
+      <w:r>
+        <w:t>Define human factors</w:t>
+      </w:r>
+    </w:p>
+    <w:p>
+      <w:pPr>
+        <w:pStyle w:val="helpinfo"/>
+        <w:rPr>
+          <w:lang w:val="en-US"/>
+        </w:rPr>
+      </w:pPr>
+      <w:r>
+        <w:rPr>
+          <w:lang w:val="en-US"/>
+        </w:rPr>
+        <w:t>The project identifies and defines human-factor considerations (e.g., design space limits, climatic limits, eye</w:t>
+      </w:r>
+      <w:r>
+        <w:rPr>
+          <w:lang w:val="en-US"/>
+        </w:rPr>
+        <w:t xml:space="preserve"> </w:t>
+      </w:r>
+      <w:r>
+        <w:rPr>
+          <w:lang w:val="en-US"/>
+        </w:rPr>
+        <w:t>movement, reach, ergonomics, cognitive limits, and usability) that affect operation of the system under</w:t>
+      </w:r>
+      <w:r>
+        <w:rPr>
+          <w:lang w:val="en-US"/>
+        </w:rPr>
+        <w:t xml:space="preserve"> </w:t>
+      </w:r>
+      <w:r>
+        <w:rPr>
+          <w:lang w:val="en-US"/>
+        </w:rPr>
+        <w:t>development. The project identifies which human factors are constraints and which can be changed based on</w:t>
+      </w:r>
+      <w:r>
+        <w:rPr>
+          <w:lang w:val="en-US"/>
+        </w:rPr>
+        <w:t xml:space="preserve"> </w:t>
+      </w:r>
+      <w:r>
+        <w:rPr>
+          <w:lang w:val="en-US"/>
+        </w:rPr>
+        <w:t>trade-off analyses.</w:t>
+      </w:r>
+    </w:p>
+    <w:p>
+      <w:pPr>
+        <w:pStyle w:val="secondLevel"/>
+        <w:numPr>
+          <w:ilvl w:val="2"/>
+          <w:numId w:val="3"/>
+        </w:numPr>
+      </w:pPr>
+      <w:r>
+        <w:t>Establish requirements baseline</w:t>
+      </w:r>
+    </w:p>
+    <w:p>
+      <w:pPr>
+        <w:pStyle w:val="helpinfo"/>
+        <w:rPr>
+          <w:lang w:val="en-US"/>
+        </w:rPr>
+      </w:pPr>
+      <w:r>
+        <w:rPr>
+          <w:lang w:val="en-US"/>
+        </w:rPr>
+        <w:t>The output of tasks 6.1.1 through 6.1.15 is recorded in three views (operational, functional, and design) to</w:t>
+      </w:r>
+      <w:r>
+        <w:rPr>
+          <w:lang w:val="en-US"/>
+        </w:rPr>
+        <w:t xml:space="preserve"> </w:t>
+      </w:r>
+      <w:r>
+        <w:rPr>
+          <w:lang w:val="en-US"/>
+        </w:rPr>
+        <w:t>form a requirements baseline that establishes the system problem to be solved by the project. The</w:t>
+      </w:r>
+      <w:r>
+        <w:rPr>
+          <w:lang w:val="en-US"/>
+        </w:rPr>
+        <w:t xml:space="preserve"> </w:t>
+      </w:r>
+      <w:r>
+        <w:rPr>
+          <w:lang w:val="en-US"/>
+        </w:rPr>
+        <w:t>operational view describes how the system products serve their users. It establishes who operates and</w:t>
+      </w:r>
+      <w:r>
+        <w:rPr>
+          <w:lang w:val="en-US"/>
+        </w:rPr>
+        <w:t xml:space="preserve"> </w:t>
+      </w:r>
+      <w:r>
+        <w:rPr>
+          <w:lang w:val="en-US"/>
+        </w:rPr>
+        <w:t>supports the system and its life cycle processes, and how well and under what conditions the system</w:t>
+      </w:r>
+      <w:r>
+        <w:rPr>
+          <w:lang w:val="en-US"/>
+        </w:rPr>
+        <w:t xml:space="preserve"> </w:t>
+      </w:r>
+      <w:r>
+        <w:rPr>
+          <w:lang w:val="en-US"/>
+        </w:rPr>
+        <w:t>products are to be used. The functional view describes what the system products do to produce the desired</w:t>
+      </w:r>
+      <w:r>
+        <w:rPr>
+          <w:lang w:val="en-US"/>
+        </w:rPr>
+        <w:t xml:space="preserve"> </w:t>
+      </w:r>
+      <w:r>
+        <w:rPr>
+          <w:lang w:val="en-US"/>
+        </w:rPr>
+        <w:t>behavior described in the operational view and provides a description of the methodology used to develop</w:t>
+      </w:r>
+      <w:r>
+        <w:rPr>
+          <w:lang w:val="en-US"/>
+        </w:rPr>
+        <w:t xml:space="preserve"> </w:t>
+      </w:r>
+      <w:r>
+        <w:rPr>
+          <w:lang w:val="en-US"/>
+        </w:rPr>
+        <w:t>the view and decision rationale. The design view describes the design considerations of the system products</w:t>
+      </w:r>
+      <w:r>
+        <w:rPr>
+          <w:lang w:val="en-US"/>
+        </w:rPr>
+        <w:t xml:space="preserve"> </w:t>
+      </w:r>
+      <w:r>
+        <w:rPr>
+          <w:lang w:val="en-US"/>
+        </w:rPr>
+        <w:t>development and establishes requirements for technologies and for design interfaces among equipment and</w:t>
+      </w:r>
+      <w:r>
+        <w:rPr>
+          <w:lang w:val="en-US"/>
+        </w:rPr>
+        <w:t xml:space="preserve"> </w:t>
+      </w:r>
+      <w:r>
+        <w:rPr>
+          <w:lang w:val="en-US"/>
+        </w:rPr>
+        <w:t>among humans and equipment. The content of these views may include the following:</w:t>
+      </w:r>
+    </w:p>
+    <w:p>
+      <w:pPr>
+        <w:pStyle w:val="helpinfo"/>
+        <w:spacing w:before="0" w:beforeAutospacing="0" w:after="0" w:afterAutospacing="0"/>
+        <w:rPr>
+          <w:lang w:val="en-US"/>
+        </w:rPr>
+      </w:pPr>
+      <w:r>
+        <w:rPr>
+          <w:lang w:val="en-US"/>
+        </w:rPr>
+        <w:t>a) Operational view</w:t>
+      </w:r>
+    </w:p>
+    <w:p>
+      <w:pPr>
+        <w:pStyle w:val="helpinfo"/>
+        <w:spacing w:before="0" w:beforeAutospacing="0" w:after="0" w:afterAutospacing="0"/>
+        <w:ind w:firstLine="720"/>
+        <w:rPr>
+          <w:lang w:val="en-US"/>
+        </w:rPr>
+      </w:pPr>
+      <w:r>
+        <w:rPr>
+          <w:lang w:val="en-US"/>
+        </w:rPr>
+        <w:t>1) Operational need description</w:t>
+      </w:r>
+    </w:p>
+    <w:p>
+      <w:pPr>
+        <w:pStyle w:val="helpinfo"/>
+        <w:spacing w:before="0" w:beforeAutospacing="0" w:after="0" w:afterAutospacing="0"/>
+        <w:ind w:firstLine="720"/>
+        <w:rPr>
+          <w:lang w:val="en-US"/>
+        </w:rPr>
+      </w:pPr>
+      <w:r>
+        <w:rPr>
+          <w:lang w:val="en-US"/>
+        </w:rPr>
+        <w:t>2) Results of system operational analyses</w:t>
+      </w:r>
+    </w:p>
+    <w:p>
+      <w:pPr>
+        <w:pStyle w:val="helpinfo"/>
+        <w:spacing w:before="0" w:beforeAutospacing="0" w:after="0" w:afterAutospacing="0"/>
+        <w:ind w:firstLine="720"/>
+        <w:rPr>
+          <w:lang w:val="en-US"/>
+        </w:rPr>
+      </w:pPr>
+      <w:r>
+        <w:rPr>
+          <w:lang w:val="en-US"/>
+        </w:rPr>
+        <w:lastRenderedPageBreak/>
+        <w:t>3) Operational sequences/scenarios (best portrayed in pictures), which include utilization environments, MOEs, and how the system products should be used</w:t>
+      </w:r>
+    </w:p>
+    <w:p>
+      <w:pPr>
+        <w:pStyle w:val="helpinfo"/>
+        <w:spacing w:before="0" w:beforeAutospacing="0" w:after="0" w:afterAutospacing="0"/>
+        <w:ind w:firstLine="720"/>
+        <w:rPr>
+          <w:lang w:val="en-US"/>
+        </w:rPr>
+      </w:pPr>
+      <w:r>
+        <w:rPr>
+          <w:lang w:val="en-US"/>
+        </w:rPr>
+        <w:t>4) Conditions/events to which system products should respond</w:t>
+      </w:r>
+    </w:p>
+    <w:p>
+      <w:pPr>
+        <w:pStyle w:val="helpinfo"/>
+        <w:spacing w:before="0" w:beforeAutospacing="0" w:after="0" w:afterAutospacing="0"/>
+        <w:ind w:firstLine="720"/>
+        <w:rPr>
+          <w:lang w:val="en-US"/>
+        </w:rPr>
+      </w:pPr>
+      <w:r>
+        <w:rPr>
+          <w:lang w:val="en-US"/>
+        </w:rPr>
+        <w:t>5) Operational constraints, including MOEs</w:t>
+      </w:r>
+    </w:p>
+    <w:p>
+      <w:pPr>
+        <w:pStyle w:val="helpinfo"/>
+        <w:spacing w:before="0" w:beforeAutospacing="0" w:after="0" w:afterAutospacing="0"/>
+        <w:ind w:firstLine="720"/>
+        <w:rPr>
+          <w:lang w:val="en-US"/>
+        </w:rPr>
+      </w:pPr>
+      <w:r>
+        <w:rPr>
+          <w:lang w:val="en-US"/>
+        </w:rPr>
+        <w:t>6) Identified human roles, including job tasks and skill requirements</w:t>
+      </w:r>
+    </w:p>
+    <w:p>
+      <w:pPr>
+        <w:pStyle w:val="helpinfo"/>
+        <w:spacing w:before="0" w:beforeAutospacing="0" w:after="0" w:afterAutospacing="0"/>
+        <w:ind w:firstLine="720"/>
+        <w:rPr>
+          <w:lang w:val="en-US"/>
+        </w:rPr>
+      </w:pPr>
+      <w:r>
+        <w:rPr>
+          <w:lang w:val="en-US"/>
+        </w:rPr>
+        <w:t>7) Training requirements, including how humans may be trained to be a part of the system and</w:t>
+      </w:r>
+    </w:p>
+    <w:p>
+      <w:pPr>
+        <w:pStyle w:val="helpinfo"/>
+        <w:spacing w:before="0" w:beforeAutospacing="0" w:after="0" w:afterAutospacing="0"/>
+        <w:rPr>
+          <w:lang w:val="en-US"/>
+        </w:rPr>
+      </w:pPr>
+      <w:r>
+        <w:rPr>
+          <w:lang w:val="en-US"/>
+        </w:rPr>
+        <w:t>support system life cycle processes through formal, informal, embedded, on-the-job, or other</w:t>
+      </w:r>
+    </w:p>
+    <w:p>
+      <w:pPr>
+        <w:pStyle w:val="helpinfo"/>
+        <w:spacing w:before="0" w:beforeAutospacing="0" w:after="0" w:afterAutospacing="0"/>
+        <w:rPr>
+          <w:lang w:val="en-US"/>
+        </w:rPr>
+      </w:pPr>
+      <w:r>
+        <w:rPr>
+          <w:lang w:val="en-US"/>
+        </w:rPr>
+        <w:t>forms of training</w:t>
+      </w:r>
+    </w:p>
+    <w:p>
+      <w:pPr>
+        <w:pStyle w:val="helpinfo"/>
+        <w:spacing w:before="0" w:beforeAutospacing="0" w:after="0" w:afterAutospacing="0"/>
+        <w:ind w:firstLine="720"/>
+        <w:rPr>
+          <w:lang w:val="en-US"/>
+        </w:rPr>
+      </w:pPr>
+      <w:r>
+        <w:rPr>
+          <w:lang w:val="en-US"/>
+        </w:rPr>
+        <w:t>8) Identification of what operations are required to ensure safety</w:t>
+      </w:r>
+    </w:p>
+    <w:p>
+      <w:pPr>
+        <w:pStyle w:val="helpinfo"/>
+        <w:spacing w:before="0" w:beforeAutospacing="0" w:after="0" w:afterAutospacing="0"/>
+        <w:ind w:firstLine="720"/>
+        <w:rPr>
+          <w:lang w:val="en-US"/>
+        </w:rPr>
+      </w:pPr>
+      <w:r>
+        <w:rPr>
+          <w:lang w:val="en-US"/>
+        </w:rPr>
+        <w:t>9) Life cycle process concepts to include MOEs, critical MOPs, and already existing products and</w:t>
+      </w:r>
+    </w:p>
+    <w:p>
+      <w:pPr>
+        <w:pStyle w:val="helpinfo"/>
+        <w:spacing w:before="0" w:beforeAutospacing="0" w:after="0" w:afterAutospacing="0"/>
+        <w:rPr>
+          <w:lang w:val="en-US"/>
+        </w:rPr>
+      </w:pPr>
+      <w:r>
+        <w:rPr>
+          <w:lang w:val="en-US"/>
+        </w:rPr>
+        <w:t>services</w:t>
+      </w:r>
+    </w:p>
+    <w:p>
+      <w:pPr>
+        <w:pStyle w:val="helpinfo"/>
+        <w:spacing w:before="0" w:beforeAutospacing="0" w:after="0" w:afterAutospacing="0"/>
+        <w:ind w:firstLine="720"/>
+        <w:rPr>
+          <w:lang w:val="en-US"/>
+        </w:rPr>
+      </w:pPr>
+      <w:r>
+        <w:rPr>
+          <w:lang w:val="en-US"/>
+        </w:rPr>
+        <w:t>10) Operational interfaces with other systems, platforms, humans, and/or products</w:t>
+      </w:r>
+    </w:p>
+    <w:p>
+      <w:pPr>
+        <w:pStyle w:val="helpinfo"/>
+        <w:spacing w:before="0" w:beforeAutospacing="0" w:after="0" w:afterAutospacing="0"/>
+        <w:ind w:firstLine="720"/>
+        <w:rPr>
+          <w:lang w:val="en-US"/>
+        </w:rPr>
+      </w:pPr>
+      <w:r>
+        <w:rPr>
+          <w:lang w:val="en-US"/>
+        </w:rPr>
+        <w:t>11) System boundaries</w:t>
+      </w:r>
+    </w:p>
+    <w:p>
+      <w:pPr>
+        <w:pStyle w:val="helpinfo"/>
+        <w:spacing w:before="0" w:beforeAutospacing="0" w:after="0" w:afterAutospacing="0"/>
+        <w:rPr>
+          <w:lang w:val="en-US"/>
+        </w:rPr>
+      </w:pPr>
+      <w:r>
+        <w:rPr>
+          <w:lang w:val="en-US"/>
+        </w:rPr>
+        <w:t>b) Functional view</w:t>
+      </w:r>
+    </w:p>
+    <w:p>
+      <w:pPr>
+        <w:pStyle w:val="helpinfo"/>
+        <w:spacing w:before="0" w:beforeAutospacing="0" w:after="0" w:afterAutospacing="0"/>
+        <w:ind w:firstLine="720"/>
+        <w:rPr>
+          <w:lang w:val="en-US"/>
+        </w:rPr>
+      </w:pPr>
+      <w:r>
+        <w:rPr>
+          <w:lang w:val="en-US"/>
+        </w:rPr>
+        <w:t>1) Functional requirements that describe what system products and life cycle processes must do or</w:t>
+      </w:r>
+    </w:p>
+    <w:p>
+      <w:pPr>
+        <w:pStyle w:val="helpinfo"/>
+        <w:spacing w:before="0" w:beforeAutospacing="0" w:after="0" w:afterAutospacing="0"/>
+        <w:rPr>
+          <w:lang w:val="en-US"/>
+        </w:rPr>
+      </w:pPr>
+      <w:r>
+        <w:rPr>
+          <w:lang w:val="en-US"/>
+        </w:rPr>
+        <w:t>A</w:t>
+      </w:r>
+      <w:r>
+        <w:rPr>
+          <w:lang w:val="en-US"/>
+        </w:rPr>
+        <w:t>ccomplish</w:t>
+      </w:r>
+    </w:p>
+    <w:p>
+      <w:pPr>
+        <w:pStyle w:val="helpinfo"/>
+        <w:spacing w:before="0" w:beforeAutospacing="0" w:after="0" w:afterAutospacing="0"/>
+        <w:ind w:firstLine="720"/>
+        <w:rPr>
+          <w:lang w:val="en-US"/>
+        </w:rPr>
+      </w:pPr>
+      <w:r>
+        <w:rPr>
+          <w:lang w:val="en-US"/>
+        </w:rPr>
+        <w:t xml:space="preserve">2) </w:t>
+      </w:r>
+      <w:r>
+        <w:rPr>
+          <w:lang w:val="en-US"/>
+        </w:rPr>
+        <w:t>Performance requirements including qualitative (how well), quantitative (how much, capacity),</w:t>
+      </w:r>
+    </w:p>
+    <w:p>
+      <w:pPr>
+        <w:pStyle w:val="helpinfo"/>
+        <w:spacing w:before="0" w:beforeAutospacing="0" w:after="0" w:afterAutospacing="0"/>
+        <w:rPr>
+          <w:lang w:val="en-US"/>
+        </w:rPr>
+      </w:pPr>
+      <w:r>
+        <w:rPr>
+          <w:lang w:val="en-US"/>
+        </w:rPr>
+        <w:t>and time lines or periodicity (how long, how often) requirements</w:t>
+      </w:r>
+    </w:p>
+    <w:p>
+      <w:pPr>
+        <w:pStyle w:val="helpinfo"/>
+        <w:spacing w:before="0" w:beforeAutospacing="0" w:after="0" w:afterAutospacing="0"/>
+        <w:ind w:firstLine="720"/>
+        <w:rPr>
+          <w:lang w:val="en-US"/>
+        </w:rPr>
+      </w:pPr>
+      <w:r>
+        <w:rPr>
+          <w:lang w:val="en-US"/>
+        </w:rPr>
+        <w:t>3) Functional sequences for accomplishing system objectives</w:t>
+      </w:r>
+    </w:p>
+    <w:p>
+      <w:pPr>
+        <w:pStyle w:val="helpinfo"/>
+        <w:spacing w:before="0" w:beforeAutospacing="0" w:after="0" w:afterAutospacing="0"/>
+        <w:ind w:firstLine="720"/>
+        <w:rPr>
+          <w:lang w:val="en-US"/>
+        </w:rPr>
+      </w:pPr>
+      <w:r>
+        <w:rPr>
+          <w:lang w:val="en-US"/>
+        </w:rPr>
+        <w:t>4) TPM criteria</w:t>
+      </w:r>
+    </w:p>
+    <w:p>
+      <w:pPr>
+        <w:pStyle w:val="helpinfo"/>
+        <w:spacing w:before="0" w:beforeAutospacing="0" w:after="0" w:afterAutospacing="0"/>
+        <w:ind w:firstLine="720"/>
+        <w:rPr>
+          <w:lang w:val="en-US"/>
+        </w:rPr>
+      </w:pPr>
+      <w:r>
+        <w:rPr>
+          <w:lang w:val="en-US"/>
+        </w:rPr>
+        <w:t>5) Functional interface requirements with external, higher-level, or interacting systems, platforms,</w:t>
+      </w:r>
+    </w:p>
+    <w:p>
+      <w:pPr>
+        <w:pStyle w:val="helpinfo"/>
+        <w:spacing w:before="0" w:beforeAutospacing="0" w:after="0" w:afterAutospacing="0"/>
+        <w:rPr>
+          <w:lang w:val="en-US"/>
+        </w:rPr>
+      </w:pPr>
+      <w:r>
+        <w:rPr>
+          <w:lang w:val="en-US"/>
+        </w:rPr>
+        <w:t>humans, and/or products</w:t>
+      </w:r>
+    </w:p>
+    <w:p>
+      <w:pPr>
+        <w:pStyle w:val="helpinfo"/>
+        <w:spacing w:before="0" w:beforeAutospacing="0" w:after="0" w:afterAutospacing="0"/>
+        <w:ind w:firstLine="720"/>
+        <w:rPr>
+          <w:lang w:val="en-US"/>
+        </w:rPr>
+      </w:pPr>
+      <w:r>
+        <w:rPr>
+          <w:lang w:val="en-US"/>
+        </w:rPr>
+        <w:t>6) Modes of operations</w:t>
+      </w:r>
+    </w:p>
+    <w:p>
+      <w:pPr>
+        <w:pStyle w:val="helpinfo"/>
+        <w:spacing w:before="0" w:beforeAutospacing="0" w:after="0" w:afterAutospacing="0"/>
+        <w:ind w:firstLine="720"/>
+        <w:rPr>
+          <w:lang w:val="en-US"/>
+        </w:rPr>
+      </w:pPr>
+      <w:r>
+        <w:rPr>
+          <w:lang w:val="en-US"/>
+        </w:rPr>
+        <w:t>7) Functional capabilities for planned evolutionary growth</w:t>
+      </w:r>
+    </w:p>
+    <w:p>
+      <w:pPr>
+        <w:pStyle w:val="helpinfo"/>
+        <w:spacing w:before="0" w:beforeAutospacing="0" w:after="0" w:afterAutospacing="0"/>
+        <w:rPr>
+          <w:lang w:val="en-US"/>
+        </w:rPr>
+      </w:pPr>
+      <w:r>
+        <w:rPr>
+          <w:lang w:val="en-US"/>
+        </w:rPr>
+        <w:t>c) Design view</w:t>
+      </w:r>
+    </w:p>
+    <w:p>
+      <w:pPr>
+        <w:pStyle w:val="helpinfo"/>
+        <w:spacing w:before="0" w:beforeAutospacing="0" w:after="0" w:afterAutospacing="0"/>
+        <w:ind w:firstLine="720"/>
+        <w:rPr>
+          <w:lang w:val="en-US"/>
+        </w:rPr>
+      </w:pPr>
+      <w:r>
+        <w:rPr>
+          <w:lang w:val="en-US"/>
+        </w:rPr>
+        <w:t>1) Previously approved specifications and baselines</w:t>
+      </w:r>
+    </w:p>
+    <w:p>
+      <w:pPr>
+        <w:pStyle w:val="helpinfo"/>
+        <w:spacing w:before="0" w:beforeAutospacing="0" w:after="0" w:afterAutospacing="0"/>
+        <w:ind w:firstLine="720"/>
+        <w:rPr>
+          <w:lang w:val="en-US"/>
+        </w:rPr>
+      </w:pPr>
+      <w:r>
+        <w:rPr>
+          <w:lang w:val="en-US"/>
+        </w:rPr>
+        <w:t>2) Design interfaces with other systems, platforms, humans, and/or products</w:t>
+      </w:r>
+    </w:p>
+    <w:p>
+      <w:pPr>
+        <w:pStyle w:val="helpinfo"/>
+        <w:spacing w:before="0" w:beforeAutospacing="0" w:after="0" w:afterAutospacing="0"/>
+        <w:ind w:firstLine="720"/>
+        <w:rPr>
+          <w:lang w:val="en-US"/>
+        </w:rPr>
+      </w:pPr>
+      <w:r>
+        <w:rPr>
+          <w:lang w:val="en-US"/>
+        </w:rPr>
+        <w:t>3) Human system engineering elements, including safety, training, and knowledge, skills, and</w:t>
+      </w:r>
+    </w:p>
+    <w:p>
+      <w:pPr>
+        <w:pStyle w:val="helpinfo"/>
+        <w:spacing w:before="0" w:beforeAutospacing="0" w:after="0" w:afterAutospacing="0"/>
+        <w:rPr>
+          <w:lang w:val="en-US"/>
+        </w:rPr>
+      </w:pPr>
+      <w:r>
+        <w:rPr>
+          <w:lang w:val="en-US"/>
+        </w:rPr>
+        <w:t>abilities required to accomplish functions of the system, and characteristics of information displays and operator controls</w:t>
+      </w:r>
+    </w:p>
+    <w:p>
+      <w:pPr>
+        <w:pStyle w:val="helpinfo"/>
+        <w:spacing w:before="0" w:beforeAutospacing="0" w:after="0" w:afterAutospacing="0"/>
+        <w:ind w:firstLine="720"/>
+        <w:rPr>
+          <w:lang w:val="en-US"/>
+        </w:rPr>
+      </w:pPr>
+      <w:r>
+        <w:rPr>
+          <w:lang w:val="en-US"/>
+        </w:rPr>
+        <w:t>4) Characterization of operator(s) and support personnel including special design requirements</w:t>
+      </w:r>
+    </w:p>
+    <w:p>
+      <w:pPr>
+        <w:pStyle w:val="helpinfo"/>
+        <w:spacing w:before="0" w:beforeAutospacing="0" w:after="0" w:afterAutospacing="0"/>
+        <w:rPr>
+          <w:lang w:val="en-US"/>
+        </w:rPr>
+      </w:pPr>
+      <w:r>
+        <w:rPr>
+          <w:lang w:val="en-US"/>
+        </w:rPr>
+        <w:t>and applicable movement, or visual or workload limitations</w:t>
+      </w:r>
+    </w:p>
+    <w:p>
+      <w:pPr>
+        <w:pStyle w:val="helpinfo"/>
+        <w:spacing w:before="0" w:beforeAutospacing="0" w:after="0" w:afterAutospacing="0"/>
+        <w:ind w:firstLine="720"/>
+        <w:rPr>
+          <w:lang w:val="en-US"/>
+        </w:rPr>
+      </w:pPr>
+      <w:r>
+        <w:rPr>
+          <w:lang w:val="en-US"/>
+        </w:rPr>
+        <w:t>5) Characterization of information displays and operator controls</w:t>
+      </w:r>
+    </w:p>
+    <w:p>
+      <w:pPr>
+        <w:pStyle w:val="helpinfo"/>
+        <w:spacing w:before="0" w:beforeAutospacing="0" w:after="0" w:afterAutospacing="0"/>
+        <w:ind w:firstLine="720"/>
+        <w:rPr>
+          <w:lang w:val="en-US"/>
+        </w:rPr>
+      </w:pPr>
+      <w:r>
+        <w:rPr>
+          <w:lang w:val="en-US"/>
+        </w:rPr>
+        <w:t>6) System characteristics including design limitations (capacity, power, size, weight); technology</w:t>
+      </w:r>
+    </w:p>
+    <w:p>
+      <w:pPr>
+        <w:pStyle w:val="helpinfo"/>
+        <w:spacing w:before="0" w:beforeAutospacing="0" w:after="0" w:afterAutospacing="0"/>
+        <w:rPr>
+          <w:lang w:val="en-US"/>
+        </w:rPr>
+      </w:pPr>
+      <w:r>
+        <w:rPr>
+          <w:lang w:val="en-US"/>
+        </w:rPr>
+        <w:t>limitations (precision, data rates, frequency, language); inherent human limitations (physical</w:t>
+      </w:r>
+    </w:p>
+    <w:p>
+      <w:pPr>
+        <w:pStyle w:val="helpinfo"/>
+        <w:spacing w:before="0" w:beforeAutospacing="0" w:after="0" w:afterAutospacing="0"/>
+        <w:rPr>
+          <w:lang w:val="en-US"/>
+        </w:rPr>
+      </w:pPr>
+      <w:r>
+        <w:rPr>
+          <w:lang w:val="en-US"/>
+        </w:rPr>
+        <w:t>and cognitive workload, perceptual abilities, and reach and anthropometric limitations); and</w:t>
+      </w:r>
+    </w:p>
+    <w:p>
+      <w:pPr>
+        <w:pStyle w:val="helpinfo"/>
+        <w:spacing w:before="0" w:beforeAutospacing="0" w:after="0" w:afterAutospacing="0"/>
+        <w:rPr>
+          <w:lang w:val="en-US"/>
+        </w:rPr>
+      </w:pPr>
+      <w:r>
+        <w:rPr>
+          <w:lang w:val="en-US"/>
+        </w:rPr>
+        <w:t xml:space="preserve">standardized end items, </w:t>
+      </w:r>
+      <w:proofErr w:type="spellStart"/>
+      <w:r>
+        <w:rPr>
+          <w:lang w:val="en-US"/>
+        </w:rPr>
+        <w:t>nondevelopmental</w:t>
+      </w:r>
+      <w:proofErr w:type="spellEnd"/>
+      <w:r>
+        <w:rPr>
+          <w:lang w:val="en-US"/>
+        </w:rPr>
+        <w:t xml:space="preserve"> items, and reusability requirements</w:t>
+      </w:r>
+    </w:p>
+    <w:p>
+      <w:pPr>
+        <w:pStyle w:val="helpinfo"/>
+        <w:spacing w:before="0" w:beforeAutospacing="0" w:after="0" w:afterAutospacing="0"/>
+        <w:ind w:firstLine="720"/>
+        <w:rPr>
+          <w:lang w:val="en-US"/>
+        </w:rPr>
+      </w:pPr>
+      <w:r>
+        <w:rPr>
+          <w:lang w:val="en-US"/>
+        </w:rPr>
+        <w:t>7) Design constraints, including project, enterprise, and external constraints that limit design solutions and/or development procedures</w:t>
+      </w:r>
+    </w:p>
+    <w:p>
+      <w:pPr>
+        <w:pStyle w:val="helpinfo"/>
+        <w:spacing w:before="0" w:beforeAutospacing="0" w:after="0" w:afterAutospacing="0"/>
+        <w:ind w:firstLine="720"/>
+        <w:rPr>
+          <w:lang w:val="en-US"/>
+        </w:rPr>
+      </w:pPr>
+      <w:r>
+        <w:rPr>
+          <w:lang w:val="en-US"/>
+        </w:rPr>
+        <w:t>8) Design capabilities and capacities for planned evolutionary growth</w:t>
+      </w:r>
+    </w:p>
+    <w:p>
+      <w:pPr>
+        <w:pStyle w:val="helpinfo"/>
+        <w:spacing w:before="0" w:beforeAutospacing="0" w:after="0" w:afterAutospacing="0"/>
+        <w:rPr>
+          <w:lang w:val="en-US"/>
+        </w:rPr>
+      </w:pPr>
+      <w:r>
+        <w:rPr>
+          <w:lang w:val="en-US"/>
+        </w:rPr>
+        <w:t>6.2 Requi</w:t>
+      </w:r>
+      <w:bookmarkStart w:id="49" w:name="_GoBack"/>
+      <w:bookmarkEnd w:id="49"/>
+      <w:r>
+        <w:rPr>
+          <w:lang w:val="en-US"/>
+        </w:rPr>
+        <w:t>rements validation</w:t>
+      </w:r>
+    </w:p>
+    <w:p>
+      <w:pPr>
+        <w:pStyle w:val="helpinfo"/>
+        <w:spacing w:before="0" w:beforeAutospacing="0" w:after="0" w:afterAutospacing="0"/>
+        <w:rPr>
+          <w:lang w:val="en-US"/>
+        </w:rPr>
+      </w:pPr>
+      <w:r>
+        <w:rPr>
+          <w:lang w:val="en-US"/>
+        </w:rPr>
+        <w:t>The project shall perform the tasks of requirements validation. During requirements validation activity</w:t>
+      </w:r>
+    </w:p>
+    <w:p>
+      <w:pPr>
+        <w:pStyle w:val="helpinfo"/>
+        <w:spacing w:before="0" w:beforeAutospacing="0" w:after="0" w:afterAutospacing="0"/>
+        <w:rPr>
+          <w:lang w:val="en-US"/>
+        </w:rPr>
+      </w:pPr>
+      <w:r>
+        <w:rPr>
+          <w:lang w:val="en-US"/>
+        </w:rPr>
+        <w:t>a) The requirements baseline that was established during requirements analysis is evaluated to ensure</w:t>
+      </w:r>
+    </w:p>
+    <w:p>
+      <w:pPr>
+        <w:pStyle w:val="helpinfo"/>
+        <w:spacing w:before="0" w:beforeAutospacing="0" w:after="0" w:afterAutospacing="0"/>
+        <w:rPr>
+          <w:lang w:val="en-US"/>
+        </w:rPr>
+      </w:pPr>
+      <w:r>
+        <w:rPr>
+          <w:lang w:val="en-US"/>
+        </w:rPr>
+        <w:t>that it represents identified stakeholder expectations and project, enterprise, and external constraints.</w:t>
+      </w:r>
+    </w:p>
+    <w:p>
+      <w:pPr>
+        <w:pStyle w:val="helpinfo"/>
+        <w:spacing w:before="0" w:beforeAutospacing="0" w:after="0" w:afterAutospacing="0"/>
+        <w:rPr>
+          <w:lang w:val="en-US"/>
+        </w:rPr>
+      </w:pPr>
+      <w:r>
+        <w:rPr>
+          <w:lang w:val="en-US"/>
+        </w:rPr>
+        <w:t>b) The requirements baseline is assessed to determine whether the full spectrum of possible system</w:t>
+      </w:r>
+    </w:p>
+    <w:p>
+      <w:pPr>
+        <w:pStyle w:val="helpinfo"/>
+        <w:spacing w:before="0" w:beforeAutospacing="0" w:after="0" w:afterAutospacing="0"/>
+        <w:rPr>
+          <w:lang w:val="en-US"/>
+        </w:rPr>
+      </w:pPr>
+      <w:r>
+        <w:rPr>
+          <w:lang w:val="en-US"/>
+        </w:rPr>
+        <w:t>operations and system life cycle support concepts has been adequately addressed.</w:t>
+      </w:r>
+    </w:p>
+    <w:p>
+      <w:pPr>
+        <w:pStyle w:val="helpinfo"/>
+        <w:spacing w:before="0" w:beforeAutospacing="0" w:after="0" w:afterAutospacing="0"/>
+        <w:rPr>
+          <w:lang w:val="en-US"/>
+        </w:rPr>
+      </w:pPr>
+      <w:r>
+        <w:rPr>
+          <w:lang w:val="en-US"/>
+        </w:rPr>
+        <w:t>When voids in needs, constraints, etc., are identified or needs are not properly addressed, requirements</w:t>
+      </w:r>
+    </w:p>
+    <w:p>
+      <w:pPr>
+        <w:pStyle w:val="helpinfo"/>
+        <w:spacing w:before="0" w:beforeAutospacing="0" w:after="0" w:afterAutospacing="0"/>
+        <w:rPr>
+          <w:lang w:val="en-US"/>
+        </w:rPr>
+      </w:pPr>
+      <w:r>
+        <w:rPr>
+          <w:lang w:val="en-US"/>
+        </w:rPr>
+        <w:t>analysis and validation are repeated until a valid requirements baseline is generated. The validated</w:t>
+      </w:r>
+    </w:p>
+    <w:p>
+      <w:pPr>
+        <w:pStyle w:val="helpinfo"/>
+        <w:spacing w:before="0" w:beforeAutospacing="0" w:after="0" w:afterAutospacing="0"/>
+        <w:rPr>
+          <w:lang w:val="en-US"/>
+        </w:rPr>
+      </w:pPr>
+      <w:r>
+        <w:rPr>
+          <w:lang w:val="en-US"/>
+        </w:rPr>
+        <w:t>requirements baseline is documented in the integrated repository and is an input to functional analysis. The</w:t>
+      </w:r>
+    </w:p>
+    <w:p>
+      <w:pPr>
+        <w:pStyle w:val="helpinfo"/>
+        <w:spacing w:before="0" w:beforeAutospacing="0" w:after="0" w:afterAutospacing="0"/>
+        <w:rPr>
+          <w:lang w:val="en-US"/>
+        </w:rPr>
+      </w:pPr>
+      <w:r>
+        <w:rPr>
+          <w:lang w:val="en-US"/>
+        </w:rPr>
+        <w:t>tasks associated with requirements validation are identified in Figure 11.</w:t>
+      </w:r>
+    </w:p>
+    <w:p>
+      <w:pPr>
+        <w:rPr>
+          <w:sz w:val="32"/>
+          <w:szCs w:val="32"/>
+          <w:lang w:val="en-US"/>
+        </w:rPr>
+      </w:pPr>
+      <w:bookmarkStart w:id="50" w:name="_Toc176674754"/>
+      <w:r>
+        <w:rPr>
+          <w:sz w:val="32"/>
+          <w:szCs w:val="32"/>
+          <w:lang w:val="en-US"/>
+        </w:rPr>
+        <w:br w:type="page"/>
+      </w:r>
     </w:p>
     <w:p>
       <w:pPr>
@@ -4468,14 +7761,6 @@
           <w:lang w:val="en-US"/>
         </w:rPr>
       </w:pPr>
-      <w:r>
-        <w:rPr>
-          <w:sz w:val="32"/>
-          <w:szCs w:val="32"/>
-          <w:lang w:val="en-US"/>
-        </w:rPr>
-        <w:br w:type="page"/>
-      </w:r>
     </w:p>
     <w:p>
       <w:pPr>
@@ -4488,546 +7773,16 @@
         <w:rPr>
           <w:sz w:val="32"/>
           <w:szCs w:val="32"/>
-        </w:rPr>
-      </w:pPr>
-      <w:bookmarkStart w:id="46" w:name="_Toc475354441"/>
+          <w:lang w:val="en-US"/>
+        </w:rPr>
+      </w:pPr>
+      <w:bookmarkStart w:id="51" w:name="_Toc475354445"/>
       <w:r>
         <w:rPr>
           <w:sz w:val="32"/>
           <w:szCs w:val="32"/>
           <w:lang w:val="en-US"/>
         </w:rPr>
-        <w:lastRenderedPageBreak/>
-        <w:t>Specific Requirement</w:t>
-      </w:r>
-      <w:r>
-        <w:rPr>
-          <w:sz w:val="32"/>
-          <w:szCs w:val="32"/>
-        </w:rPr>
-        <w:t>s</w:t>
-      </w:r>
-      <w:bookmarkEnd w:id="46"/>
-    </w:p>
-    <w:p/>
-    <w:p>
-      <w:pPr>
-        <w:rPr>
-          <w:lang w:val="en-US"/>
-        </w:rPr>
-      </w:pPr>
-      <w:r>
-        <w:rPr>
-          <w:lang w:val="en-US"/>
-        </w:rPr>
-        <w:t>There are a large number of requirements that the wireless PV monitoring must meet. There requirements can be split up into requirements for operation, communication and safety/reliability of the data, as detailed below.</w:t>
-      </w:r>
-    </w:p>
-    <w:p>
-      <w:pPr>
-        <w:rPr>
-          <w:lang w:val="en-US"/>
-        </w:rPr>
-      </w:pPr>
-    </w:p>
-    <w:p>
-      <w:pPr>
-        <w:pStyle w:val="ListParagraph"/>
-        <w:numPr>
-          <w:ilvl w:val="1"/>
-          <w:numId w:val="4"/>
-        </w:numPr>
-        <w:outlineLvl w:val="1"/>
-        <w:rPr>
-          <w:b/>
-          <w:bCs/>
-          <w:szCs w:val="20"/>
-        </w:rPr>
-      </w:pPr>
-      <w:bookmarkStart w:id="47" w:name="_Toc475354442"/>
-      <w:r>
-        <w:rPr>
-          <w:b/>
-          <w:bCs/>
-          <w:szCs w:val="20"/>
-        </w:rPr>
-        <w:t>Operations</w:t>
-      </w:r>
-      <w:bookmarkEnd w:id="47"/>
-    </w:p>
-    <w:p>
-      <w:pPr>
-        <w:pStyle w:val="ListParagraph"/>
-        <w:numPr>
-          <w:ilvl w:val="2"/>
-          <w:numId w:val="4"/>
-        </w:numPr>
-        <w:rPr>
-          <w:b/>
-          <w:bCs/>
-          <w:szCs w:val="20"/>
-          <w:lang w:val="en-US"/>
-        </w:rPr>
-      </w:pPr>
-      <w:r>
-        <w:rPr>
-          <w:bCs/>
-          <w:sz w:val="20"/>
-          <w:szCs w:val="20"/>
-          <w:lang w:val="en-US"/>
-        </w:rPr>
-        <w:t>The system must collect data from more than 1 PV converter (</w:t>
-      </w:r>
-      <w:r>
-        <w:rPr>
-          <w:bCs/>
-          <w:sz w:val="20"/>
-          <w:szCs w:val="20"/>
-          <w:lang w:val="en-US"/>
-        </w:rPr>
-        <w:t>up to</w:t>
-      </w:r>
-      <w:r>
-        <w:rPr>
-          <w:bCs/>
-          <w:sz w:val="20"/>
-          <w:szCs w:val="20"/>
-          <w:lang w:val="en-US"/>
-        </w:rPr>
-        <w:t xml:space="preserve"> 10 PV converter</w:t>
-      </w:r>
-      <w:r>
-        <w:rPr>
-          <w:bCs/>
-          <w:sz w:val="20"/>
-          <w:szCs w:val="20"/>
-          <w:lang w:val="en-US"/>
-        </w:rPr>
-        <w:t>s</w:t>
-      </w:r>
-      <w:r>
-        <w:rPr>
-          <w:bCs/>
-          <w:sz w:val="20"/>
-          <w:szCs w:val="20"/>
-          <w:lang w:val="en-US"/>
-        </w:rPr>
-        <w:t>)</w:t>
-      </w:r>
-    </w:p>
-    <w:p>
-      <w:pPr>
-        <w:pStyle w:val="ListParagraph"/>
-        <w:numPr>
-          <w:ilvl w:val="2"/>
-          <w:numId w:val="4"/>
-        </w:numPr>
-        <w:rPr>
-          <w:b/>
-          <w:bCs/>
-          <w:szCs w:val="20"/>
-          <w:lang w:val="en-US"/>
-        </w:rPr>
-      </w:pPr>
-      <w:r>
-        <w:rPr>
-          <w:bCs/>
-          <w:sz w:val="20"/>
-          <w:szCs w:val="20"/>
-          <w:lang w:val="en-US"/>
-        </w:rPr>
-        <w:t>Each wireless node should be powered by 5V</w:t>
-      </w:r>
-    </w:p>
-    <w:p>
-      <w:pPr>
-        <w:pStyle w:val="ListParagraph"/>
-        <w:numPr>
-          <w:ilvl w:val="2"/>
-          <w:numId w:val="4"/>
-        </w:numPr>
-        <w:rPr>
-          <w:b/>
-          <w:bCs/>
-          <w:szCs w:val="20"/>
-          <w:lang w:val="en-US"/>
-        </w:rPr>
-      </w:pPr>
-      <w:r>
-        <w:rPr>
-          <w:bCs/>
-          <w:sz w:val="20"/>
-          <w:szCs w:val="20"/>
-          <w:lang w:val="en-US"/>
-        </w:rPr>
-        <w:t>The wireless concentrator should be powered by 5V</w:t>
-      </w:r>
-    </w:p>
-    <w:p>
-      <w:pPr>
-        <w:pStyle w:val="ListParagraph"/>
-        <w:ind w:left="1224"/>
-        <w:rPr>
-          <w:b/>
-          <w:bCs/>
-          <w:szCs w:val="20"/>
-          <w:lang w:val="en-US"/>
-        </w:rPr>
-      </w:pPr>
-    </w:p>
-    <w:p>
-      <w:pPr>
-        <w:pStyle w:val="ListParagraph"/>
-        <w:numPr>
-          <w:ilvl w:val="1"/>
-          <w:numId w:val="4"/>
-        </w:numPr>
-        <w:outlineLvl w:val="1"/>
-        <w:rPr>
-          <w:b/>
-          <w:bCs/>
-          <w:szCs w:val="20"/>
-          <w:lang w:val="en-US"/>
-        </w:rPr>
-      </w:pPr>
-      <w:bookmarkStart w:id="48" w:name="_Toc475354443"/>
-      <w:r>
-        <w:rPr>
-          <w:b/>
-          <w:bCs/>
-          <w:szCs w:val="20"/>
-        </w:rPr>
-        <w:t>Communication</w:t>
-      </w:r>
-      <w:bookmarkEnd w:id="48"/>
-    </w:p>
-    <w:p>
-      <w:pPr>
-        <w:pStyle w:val="ListParagraph"/>
-        <w:numPr>
-          <w:ilvl w:val="2"/>
-          <w:numId w:val="4"/>
-        </w:numPr>
-        <w:rPr>
-          <w:b/>
-          <w:bCs/>
-          <w:szCs w:val="20"/>
-          <w:lang w:val="en-US"/>
-        </w:rPr>
-      </w:pPr>
-      <w:r>
-        <w:rPr>
-          <w:bCs/>
-          <w:sz w:val="20"/>
-          <w:szCs w:val="20"/>
-          <w:lang w:val="en-US"/>
-        </w:rPr>
-        <w:t>Each wireless node should have a serial communication</w:t>
-      </w:r>
-    </w:p>
-    <w:p>
-      <w:pPr>
-        <w:pStyle w:val="ListParagraph"/>
-        <w:numPr>
-          <w:ilvl w:val="2"/>
-          <w:numId w:val="4"/>
-        </w:numPr>
-        <w:rPr>
-          <w:b/>
-          <w:bCs/>
-          <w:szCs w:val="20"/>
-          <w:lang w:val="en-US"/>
-        </w:rPr>
-      </w:pPr>
-      <w:r>
-        <w:rPr>
-          <w:bCs/>
-          <w:sz w:val="20"/>
-          <w:szCs w:val="20"/>
-          <w:lang w:val="en-US"/>
-        </w:rPr>
-        <w:t>The wireless concentrator should have a serial communication</w:t>
-      </w:r>
-    </w:p>
-    <w:p>
-      <w:pPr>
-        <w:pStyle w:val="ListParagraph"/>
-        <w:numPr>
-          <w:ilvl w:val="2"/>
-          <w:numId w:val="4"/>
-        </w:numPr>
-        <w:rPr>
-          <w:b/>
-          <w:bCs/>
-          <w:szCs w:val="20"/>
-          <w:lang w:val="en-US"/>
-        </w:rPr>
-      </w:pPr>
-      <w:r>
-        <w:rPr>
-          <w:bCs/>
-          <w:sz w:val="20"/>
-          <w:szCs w:val="20"/>
-          <w:lang w:val="en-US"/>
-        </w:rPr>
-        <w:t>T</w:t>
-      </w:r>
-      <w:r>
-        <w:rPr>
-          <w:bCs/>
-          <w:sz w:val="20"/>
-          <w:szCs w:val="20"/>
-          <w:lang w:val="en-US"/>
-        </w:rPr>
-        <w:t xml:space="preserve">he wireless concentrator should implement the </w:t>
-      </w:r>
-      <w:proofErr w:type="spellStart"/>
-      <w:r>
-        <w:rPr>
-          <w:bCs/>
-          <w:sz w:val="20"/>
-          <w:szCs w:val="20"/>
-          <w:lang w:val="en-US"/>
-        </w:rPr>
-        <w:t>microgen</w:t>
-      </w:r>
-      <w:proofErr w:type="spellEnd"/>
-      <w:r>
-        <w:rPr>
-          <w:bCs/>
-          <w:sz w:val="20"/>
-          <w:szCs w:val="20"/>
-          <w:lang w:val="en-US"/>
-        </w:rPr>
-        <w:t xml:space="preserve"> serial protocol</w:t>
-      </w:r>
-    </w:p>
-    <w:p>
-      <w:pPr>
-        <w:pStyle w:val="ListParagraph"/>
-        <w:numPr>
-          <w:ilvl w:val="2"/>
-          <w:numId w:val="4"/>
-        </w:numPr>
-        <w:rPr>
-          <w:b/>
-          <w:bCs/>
-          <w:szCs w:val="20"/>
-          <w:lang w:val="en-US"/>
-        </w:rPr>
-      </w:pPr>
-      <w:r>
-        <w:rPr>
-          <w:bCs/>
-          <w:sz w:val="20"/>
-          <w:szCs w:val="20"/>
-          <w:lang w:val="en-US"/>
-        </w:rPr>
-        <w:t xml:space="preserve"> </w:t>
-      </w:r>
-      <w:r>
-        <w:rPr>
-          <w:bCs/>
-          <w:sz w:val="20"/>
-          <w:szCs w:val="20"/>
-          <w:lang w:val="en-US"/>
-        </w:rPr>
-        <w:t xml:space="preserve">A wireless concentrator must collect data from all the nodes in less than 10 </w:t>
-      </w:r>
-      <w:proofErr w:type="spellStart"/>
-      <w:r>
-        <w:rPr>
-          <w:bCs/>
-          <w:sz w:val="20"/>
-          <w:szCs w:val="20"/>
-          <w:lang w:val="en-US"/>
-        </w:rPr>
-        <w:t>seg</w:t>
-      </w:r>
-      <w:proofErr w:type="spellEnd"/>
-    </w:p>
-    <w:p>
-      <w:pPr>
-        <w:pStyle w:val="ListParagraph"/>
-        <w:numPr>
-          <w:ilvl w:val="2"/>
-          <w:numId w:val="4"/>
-        </w:numPr>
-        <w:rPr>
-          <w:b/>
-          <w:bCs/>
-          <w:szCs w:val="20"/>
-          <w:lang w:val="en-US"/>
-        </w:rPr>
-      </w:pPr>
-      <w:r>
-        <w:rPr>
-          <w:bCs/>
-          <w:sz w:val="20"/>
-          <w:szCs w:val="20"/>
-          <w:lang w:val="en-US"/>
-        </w:rPr>
-        <w:t xml:space="preserve"> </w:t>
-      </w:r>
-      <w:r>
-        <w:rPr>
-          <w:bCs/>
-          <w:sz w:val="20"/>
-          <w:szCs w:val="20"/>
-          <w:lang w:val="en-US"/>
-        </w:rPr>
-        <w:t>All wireless nodes must send data to the wireless concentrator upon a request.</w:t>
-      </w:r>
-    </w:p>
-    <w:p>
-      <w:pPr>
-        <w:pStyle w:val="ListParagraph"/>
-        <w:ind w:left="1224"/>
-        <w:rPr>
-          <w:b/>
-          <w:bCs/>
-          <w:szCs w:val="20"/>
-          <w:lang w:val="en-US"/>
-        </w:rPr>
-      </w:pPr>
-    </w:p>
-    <w:p>
-      <w:pPr>
-        <w:pStyle w:val="ListParagraph"/>
-        <w:numPr>
-          <w:ilvl w:val="1"/>
-          <w:numId w:val="4"/>
-        </w:numPr>
-        <w:outlineLvl w:val="1"/>
-        <w:rPr>
-          <w:b/>
-          <w:bCs/>
-          <w:szCs w:val="20"/>
-          <w:lang w:val="en-US"/>
-        </w:rPr>
-      </w:pPr>
-      <w:bookmarkStart w:id="49" w:name="_Toc475354444"/>
-      <w:r>
-        <w:rPr>
-          <w:b/>
-          <w:bCs/>
-          <w:szCs w:val="20"/>
-        </w:rPr>
-        <w:t>Safety/reliability</w:t>
-      </w:r>
-      <w:bookmarkEnd w:id="49"/>
-    </w:p>
-    <w:p>
-      <w:pPr>
-        <w:pStyle w:val="ListParagraph"/>
-        <w:numPr>
-          <w:ilvl w:val="2"/>
-          <w:numId w:val="4"/>
-        </w:numPr>
-        <w:rPr>
-          <w:b/>
-          <w:bCs/>
-          <w:szCs w:val="20"/>
-          <w:lang w:val="en-US"/>
-        </w:rPr>
-      </w:pPr>
-      <w:r>
-        <w:rPr>
-          <w:bCs/>
-          <w:sz w:val="20"/>
-          <w:szCs w:val="20"/>
-          <w:lang w:val="en-US"/>
-        </w:rPr>
-        <w:t>All data shall be sampled and hold upon a SYNC command</w:t>
-      </w:r>
-    </w:p>
-    <w:p>
-      <w:pPr>
-        <w:pStyle w:val="ListParagraph"/>
-        <w:numPr>
-          <w:ilvl w:val="2"/>
-          <w:numId w:val="4"/>
-        </w:numPr>
-        <w:rPr>
-          <w:b/>
-          <w:bCs/>
-          <w:szCs w:val="20"/>
-          <w:lang w:val="en-US"/>
-        </w:rPr>
-      </w:pPr>
-      <w:r>
-        <w:rPr>
-          <w:bCs/>
-          <w:sz w:val="20"/>
-          <w:szCs w:val="20"/>
-          <w:lang w:val="en-US"/>
-        </w:rPr>
-        <w:t xml:space="preserve">The data jitter must </w:t>
-      </w:r>
-      <w:proofErr w:type="gramStart"/>
-      <w:r>
-        <w:rPr>
-          <w:bCs/>
-          <w:sz w:val="20"/>
-          <w:szCs w:val="20"/>
-          <w:lang w:val="en-US"/>
-        </w:rPr>
-        <w:t>be .</w:t>
-      </w:r>
-      <w:proofErr w:type="gramEnd"/>
-    </w:p>
-    <w:p>
-      <w:pPr>
-        <w:ind w:left="720"/>
-        <w:rPr>
-          <w:b/>
-          <w:bCs/>
-          <w:szCs w:val="20"/>
-          <w:lang w:val="en-US"/>
-        </w:rPr>
-      </w:pPr>
-    </w:p>
-    <w:p>
-      <w:pPr>
-        <w:rPr>
-          <w:rFonts w:ascii="Arial" w:hAnsi="Arial" w:cs="Arial"/>
-          <w:b/>
-          <w:bCs/>
-          <w:sz w:val="32"/>
-          <w:szCs w:val="32"/>
-          <w:lang w:val="en-US"/>
-        </w:rPr>
-      </w:pPr>
-      <w:bookmarkStart w:id="50" w:name="_Toc176674754"/>
-      <w:r>
-        <w:rPr>
-          <w:sz w:val="32"/>
-          <w:szCs w:val="32"/>
-          <w:lang w:val="en-US"/>
-        </w:rPr>
-        <w:br w:type="page"/>
-      </w:r>
-    </w:p>
-    <w:p>
-      <w:pPr>
-        <w:pStyle w:val="Heading1"/>
-        <w:numPr>
-          <w:ilvl w:val="0"/>
-          <w:numId w:val="4"/>
-        </w:numPr>
-        <w:jc w:val="both"/>
-        <w:rPr>
-          <w:sz w:val="32"/>
-          <w:szCs w:val="32"/>
-        </w:rPr>
-      </w:pPr>
-      <w:bookmarkStart w:id="51" w:name="_Toc475354445"/>
-      <w:r>
-        <w:rPr>
-          <w:sz w:val="32"/>
-          <w:szCs w:val="32"/>
-        </w:rPr>
-        <w:lastRenderedPageBreak/>
         <w:t>Data Model and Description</w:t>
       </w:r>
       <w:bookmarkStart w:id="52" w:name="_Toc176674756"/>
@@ -5148,6 +7903,116 @@
         <w:keepNext/>
         <w:jc w:val="both"/>
       </w:pPr>
+      <w:r>
+        <w:rPr>
+          <w:noProof/>
+        </w:rPr>
+        <mc:AlternateContent>
+          <mc:Choice Requires="wps">
+            <w:drawing>
+              <wp:anchor distT="0" distB="0" distL="114300" distR="114300" simplePos="0" relativeHeight="251660288" behindDoc="0" locked="0" layoutInCell="1" allowOverlap="1" wp14:anchorId="56B2C5B1" wp14:editId="2356FE08">
+                <wp:simplePos x="0" y="0"/>
+                <wp:positionH relativeFrom="column">
+                  <wp:posOffset>1524000</wp:posOffset>
+                </wp:positionH>
+                <wp:positionV relativeFrom="paragraph">
+                  <wp:posOffset>536575</wp:posOffset>
+                </wp:positionV>
+                <wp:extent cx="1943100" cy="1327150"/>
+                <wp:effectExtent l="228600" t="419100" r="171450" b="406400"/>
+                <wp:wrapNone/>
+                <wp:docPr id="2" name="Rectangle 2"/>
+                <wp:cNvGraphicFramePr/>
+                <a:graphic xmlns:a="http://schemas.openxmlformats.org/drawingml/2006/main">
+                  <a:graphicData uri="http://schemas.microsoft.com/office/word/2010/wordprocessingShape">
+                    <wps:wsp>
+                      <wps:cNvSpPr/>
+                      <wps:spPr>
+                        <a:xfrm rot="19828668">
+                          <a:off x="0" y="0"/>
+                          <a:ext cx="1943100" cy="1327150"/>
+                        </a:xfrm>
+                        <a:prstGeom prst="rect">
+                          <a:avLst/>
+                        </a:prstGeom>
+                        <a:noFill/>
+                      </wps:spPr>
+                      <wps:style>
+                        <a:lnRef idx="2">
+                          <a:schemeClr val="accent1">
+                            <a:shade val="50000"/>
+                          </a:schemeClr>
+                        </a:lnRef>
+                        <a:fillRef idx="1">
+                          <a:schemeClr val="accent1"/>
+                        </a:fillRef>
+                        <a:effectRef idx="0">
+                          <a:schemeClr val="accent1"/>
+                        </a:effectRef>
+                        <a:fontRef idx="minor">
+                          <a:schemeClr val="lt1"/>
+                        </a:fontRef>
+                      </wps:style>
+                      <wps:txbx>
+                        <w:txbxContent>
+                          <w:p>
+                            <w:pPr>
+                              <w:jc w:val="center"/>
+                              <w:rPr>
+                                <w:color w:val="FF0000"/>
+                                <w:sz w:val="72"/>
+                              </w:rPr>
+                            </w:pPr>
+                            <w:r>
+                              <w:rPr>
+                                <w:color w:val="FF0000"/>
+                                <w:sz w:val="72"/>
+                              </w:rPr>
+                              <w:t>TO BE DEFINED</w:t>
+                            </w:r>
+                          </w:p>
+                        </w:txbxContent>
+                      </wps:txbx>
+                      <wps:bodyPr rot="0" spcFirstLastPara="0" vertOverflow="overflow" horzOverflow="overflow" vert="horz" wrap="square" lIns="91440" tIns="45720" rIns="91440" bIns="45720" numCol="1" spcCol="0" rtlCol="0" fromWordArt="0" anchor="ctr" anchorCtr="0" forceAA="0" compatLnSpc="1">
+                        <a:prstTxWarp prst="textNoShape">
+                          <a:avLst/>
+                        </a:prstTxWarp>
+                        <a:noAutofit/>
+                      </wps:bodyPr>
+                    </wps:wsp>
+                  </a:graphicData>
+                </a:graphic>
+              </wp:anchor>
+            </w:drawing>
+          </mc:Choice>
+          <mc:Fallback>
+            <w:pict>
+              <v:rect w14:anchorId="56B2C5B1" id="Rectangle 2" o:spid="_x0000_s1027" style="position:absolute;left:0;text-align:left;margin-left:120pt;margin-top:42.25pt;width:153pt;height:104.5pt;rotation:-1934767fd;z-index:251660288;visibility:visible;mso-wrap-style:square;mso-wrap-distance-left:9pt;mso-wrap-distance-top:0;mso-wrap-distance-right:9pt;mso-wrap-distance-bottom:0;mso-position-horizontal:absolute;mso-position-horizontal-relative:text;mso-position-vertical:absolute;mso-position-vertical-relative:text;v-text-anchor:middle" o:gfxdata="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" filled="f" strokecolor="#1f4d78 [1604]" strokeweight="1pt">
+                <v:textbox>
+                  <w:txbxContent>
+                    <w:p>
+                      <w:pPr>
+                        <w:jc w:val="center"/>
+                        <w:rPr>
+                          <w:color w:val="FF0000"/>
+                          <w:sz w:val="72"/>
+                        </w:rPr>
+                      </w:pPr>
+                      <w:r>
+                        <w:rPr>
+                          <w:color w:val="FF0000"/>
+                          <w:sz w:val="72"/>
+                        </w:rPr>
+                        <w:t>TO BE DEFINED</w:t>
+                      </w:r>
+                    </w:p>
+                  </w:txbxContent>
+                </v:textbox>
+              </v:rect>
+            </w:pict>
+          </mc:Fallback>
+        </mc:AlternateContent>
+      </w:r>
       <w:r>
         <w:rPr>
           <w:lang w:val="en-US"/>
@@ -5172,7 +8037,7 @@
             <v:path o:extrusionok="f" gradientshapeok="t" o:connecttype="rect"/>
             <o:lock v:ext="edit" aspectratio="t"/>
           </v:shapetype>
-          <v:shape id="_x0000_i1025" type="#_x0000_t75" style="width:467pt;height:325.5pt">
+          <v:shape id="_x0000_i1361" type="#_x0000_t75" style="width:467pt;height:325.5pt">
             <v:imagedata r:id="rId10" o:title="Use Case Diagram - Node"/>
           </v:shape>
         </w:pict>
@@ -5242,7 +8107,7 @@
         </w:rPr>
         <w:lastRenderedPageBreak/>
         <w:pict>
-          <v:shape id="_x0000_i1026" type="#_x0000_t75" style="width:467.5pt;height:330.5pt">
+          <v:shape id="_x0000_i1362" type="#_x0000_t75" style="width:467.5pt;height:330.5pt">
             <v:imagedata r:id="rId11" o:title="Use Case Diagram - Concentrator"/>
           </v:shape>
         </w:pict>
@@ -7663,7 +10528,7 @@
       </w:pPr>
       <w:r>
         <w:pict>
-          <v:shape id="_x0000_i1034" type="#_x0000_t75" style="width:467pt;height:330pt">
+          <v:shape id="_x0000_i1363" type="#_x0000_t75" style="width:467pt;height:330pt">
             <v:imagedata r:id="rId12" o:title="Domain model"/>
           </v:shape>
         </w:pict>
@@ -7717,16 +10582,17 @@
         <w:t>C</w:t>
       </w:r>
       <w:r>
+        <w:rPr>
+          <w:lang w:val="en-US"/>
+        </w:rPr>
         <w:t>o</w:t>
       </w:r>
-      <w:proofErr w:type="spellStart"/>
       <w:r>
         <w:rPr>
           <w:lang w:val="en-US"/>
         </w:rPr>
         <w:t>ncentrator</w:t>
       </w:r>
-      <w:proofErr w:type="spellEnd"/>
     </w:p>
     <w:p>
       <w:pPr>
@@ -11915,15 +14781,7 @@
                 <w:sz w:val="16"/>
                 <w:lang w:val="en-US"/>
               </w:rPr>
-              <w:t xml:space="preserve">Sets </w:t>
-            </w:r>
-            <w:r>
-              <w:rPr>
-                <w:rFonts w:ascii="Arial" w:hAnsi="Arial" w:cs="Arial"/>
-                <w:sz w:val="16"/>
-                <w:lang w:val="en-US"/>
-              </w:rPr>
-              <w:t>command flag to COMMAND_DIS</w:t>
+              <w:t>Sets command flag to COMMAND_DIS</w:t>
             </w:r>
           </w:p>
         </w:tc>
@@ -12341,25 +15199,7 @@
                 <w:sz w:val="16"/>
                 <w:lang w:val="en-US"/>
               </w:rPr>
-              <w:t xml:space="preserve">NOT USED in </w:t>
-            </w:r>
-            <w:proofErr w:type="spellStart"/>
-            <w:r>
-              <w:rPr>
-                <w:rFonts w:ascii="Arial" w:hAnsi="Arial" w:cs="Arial"/>
-                <w:sz w:val="16"/>
-                <w:lang w:val="en-US"/>
-              </w:rPr>
-              <w:t>wifi</w:t>
-            </w:r>
-            <w:proofErr w:type="spellEnd"/>
-            <w:r>
-              <w:rPr>
-                <w:rFonts w:ascii="Arial" w:hAnsi="Arial" w:cs="Arial"/>
-                <w:sz w:val="16"/>
-                <w:lang w:val="en-US"/>
-              </w:rPr>
-              <w:t xml:space="preserve"> node</w:t>
+              <w:t>Broadcasts all received raw data through the serial port</w:t>
             </w:r>
           </w:p>
         </w:tc>
@@ -12673,15 +15513,7 @@
                 <w:sz w:val="16"/>
                 <w:lang w:val="en-US"/>
               </w:rPr>
-              <w:t xml:space="preserve">Data </w:t>
-            </w:r>
-            <w:r>
-              <w:rPr>
-                <w:rFonts w:ascii="Arial" w:hAnsi="Arial" w:cs="Arial"/>
-                <w:sz w:val="16"/>
-                <w:lang w:val="en-US"/>
-              </w:rPr>
-              <w:t>exchanged</w:t>
+              <w:t>Data exchanged</w:t>
             </w:r>
           </w:p>
         </w:tc>
@@ -13069,15 +15901,7 @@
                 <w:sz w:val="16"/>
                 <w:lang w:val="en-US"/>
               </w:rPr>
-              <w:t xml:space="preserve">class description of the </w:t>
-            </w:r>
-            <w:r>
-              <w:rPr>
-                <w:rFonts w:ascii="Arial" w:hAnsi="Arial" w:cs="Arial"/>
-                <w:sz w:val="16"/>
-                <w:lang w:val="en-US"/>
-              </w:rPr>
-              <w:t>wireless protocol to be implemented</w:t>
+              <w:t>class description of the wireless protocol to be implemented</w:t>
             </w:r>
           </w:p>
         </w:tc>
@@ -13630,15 +16454,7 @@
                 <w:sz w:val="16"/>
                 <w:lang w:val="en-US"/>
               </w:rPr>
-              <w:t>Processes the received</w:t>
-            </w:r>
-            <w:r>
-              <w:rPr>
-                <w:rFonts w:ascii="Arial" w:hAnsi="Arial" w:cs="Arial"/>
-                <w:sz w:val="16"/>
-                <w:lang w:val="en-US"/>
-              </w:rPr>
-              <w:t xml:space="preserve"> </w:t>
+              <w:t xml:space="preserve">Processes the received </w:t>
             </w:r>
             <w:proofErr w:type="spellStart"/>
             <w:r>
@@ -13818,15 +16634,7 @@
                 <w:sz w:val="16"/>
                 <w:lang w:val="en-US"/>
               </w:rPr>
-              <w:t xml:space="preserve"> </w:t>
-            </w:r>
-            <w:r>
-              <w:rPr>
-                <w:rFonts w:ascii="Arial" w:hAnsi="Arial" w:cs="Arial"/>
-                <w:sz w:val="16"/>
-                <w:lang w:val="en-US"/>
-              </w:rPr>
-              <w:t>a ACK message</w:t>
+              <w:t xml:space="preserve"> a ACK message</w:t>
             </w:r>
             <w:r>
               <w:rPr>
@@ -13916,39 +16724,7 @@
                 <w:sz w:val="16"/>
                 <w:lang w:val="en-US"/>
               </w:rPr>
-              <w:t xml:space="preserve"> </w:t>
-            </w:r>
-            <w:r>
-              <w:rPr>
-                <w:rFonts w:ascii="Arial" w:hAnsi="Arial" w:cs="Arial"/>
-                <w:sz w:val="16"/>
-                <w:lang w:val="en-US"/>
-              </w:rPr>
-              <w:t>to a node</w:t>
-            </w:r>
-            <w:r>
-              <w:rPr>
-                <w:rFonts w:ascii="Arial" w:hAnsi="Arial" w:cs="Arial"/>
-                <w:sz w:val="16"/>
-                <w:lang w:val="en-US"/>
-              </w:rPr>
-              <w:t xml:space="preserve"> a </w:t>
-            </w:r>
-            <w:r>
-              <w:rPr>
-                <w:rFonts w:ascii="Arial" w:hAnsi="Arial" w:cs="Arial"/>
-                <w:sz w:val="16"/>
-                <w:lang w:val="en-US"/>
-              </w:rPr>
-              <w:t>TIMEOUT message</w:t>
-            </w:r>
-            <w:r>
-              <w:rPr>
-                <w:rFonts w:ascii="Arial" w:hAnsi="Arial" w:cs="Arial"/>
-                <w:sz w:val="16"/>
-                <w:lang w:val="en-US"/>
-              </w:rPr>
-              <w:t xml:space="preserve"> </w:t>
+              <w:t xml:space="preserve"> to a node a TIMEOUT message </w:t>
             </w:r>
           </w:p>
         </w:tc>
@@ -14031,14 +16807,7 @@
                 <w:rFonts w:ascii="Arial" w:hAnsi="Arial" w:cs="Arial"/>
                 <w:sz w:val="16"/>
               </w:rPr>
-              <w:t xml:space="preserve"> </w:t>
-            </w:r>
-            <w:r>
-              <w:rPr>
-                <w:rFonts w:ascii="Arial" w:hAnsi="Arial" w:cs="Arial"/>
-                <w:sz w:val="16"/>
-              </w:rPr>
-              <w:t>a INVALID message</w:t>
+              <w:t xml:space="preserve"> a INVALID message</w:t>
             </w:r>
           </w:p>
         </w:tc>
@@ -14249,13 +17018,7 @@
               <w:rPr>
                 <w:lang w:val="en-US"/>
               </w:rPr>
-              <w:t>W</w:t>
-            </w:r>
-            <w:r>
-              <w:rPr>
-                <w:lang w:val="en-US"/>
-              </w:rPr>
-              <w:t>ireless MAC</w:t>
+              <w:t>Wireless MAC</w:t>
             </w:r>
           </w:p>
         </w:tc>
@@ -14311,15 +17074,7 @@
                 <w:sz w:val="16"/>
                 <w:lang w:val="en-US"/>
               </w:rPr>
-              <w:t xml:space="preserve"> </w:t>
-            </w:r>
-            <w:r>
-              <w:rPr>
-                <w:rFonts w:ascii="Arial" w:hAnsi="Arial" w:cs="Arial"/>
-                <w:sz w:val="16"/>
-                <w:lang w:val="en-US"/>
-              </w:rPr>
-              <w:t>Hardware layer (HAL)</w:t>
+              <w:t xml:space="preserve"> Hardware layer (HAL)</w:t>
             </w:r>
           </w:p>
         </w:tc>
@@ -15080,18 +17835,21 @@
         <w:rPr>
           <w:b/>
           <w:sz w:val="28"/>
+          <w:lang w:val="en-US"/>
         </w:rPr>
       </w:pPr>
       <w:r>
         <w:rPr>
           <w:b/>
           <w:sz w:val="28"/>
+          <w:lang w:val="en-US"/>
         </w:rPr>
         <w:t>Remote node vs data concentrator</w:t>
       </w:r>
     </w:p>
     <w:p>
       <w:pPr>
+        <w:jc w:val="both"/>
         <w:rPr>
           <w:lang w:val="en-US"/>
         </w:rPr>
@@ -15187,12 +17945,267 @@
     </w:p>
     <w:p>
       <w:pPr>
-        <w:rPr>
-          <w:lang w:val="en-US"/>
-        </w:rPr>
-      </w:pPr>
-      <w:bookmarkStart w:id="56" w:name="_GoBack"/>
-      <w:bookmarkEnd w:id="56"/>
+        <w:keepNext/>
+      </w:pPr>
+      <w:r>
+        <w:rPr>
+          <w:lang w:val="en-US"/>
+        </w:rPr>
+        <w:pict>
+          <v:shape id="_x0000_i1364" type="#_x0000_t75" style="width:468pt;height:328.5pt">
+            <v:imagedata r:id="rId13" o:title="Sequence Model"/>
+          </v:shape>
+        </w:pict>
+      </w:r>
+    </w:p>
+    <w:p>
+      <w:pPr>
+        <w:pStyle w:val="Caption"/>
+        <w:rPr>
+          <w:lang w:val="en-US"/>
+        </w:rPr>
+      </w:pPr>
+      <w:r>
+        <w:rPr>
+          <w:lang w:val="en-US"/>
+        </w:rPr>
+        <w:t xml:space="preserve">Figure </w:t>
+      </w:r>
+      <w:r>
+        <w:fldChar w:fldCharType="begin"/>
+      </w:r>
+      <w:r>
+        <w:rPr>
+          <w:lang w:val="en-US"/>
+        </w:rPr>
+        <w:instrText xml:space="preserve"> SEQ Figure \* ARABIC </w:instrText>
+      </w:r>
+      <w:r>
+        <w:fldChar w:fldCharType="separate"/>
+      </w:r>
+      <w:r>
+        <w:rPr>
+          <w:noProof/>
+          <w:lang w:val="en-US"/>
+        </w:rPr>
+        <w:t>5</w:t>
+      </w:r>
+      <w:r>
+        <w:fldChar w:fldCharType="end"/>
+      </w:r>
+      <w:r>
+        <w:rPr>
+          <w:lang w:val="en-US"/>
+        </w:rPr>
+        <w:t xml:space="preserve"> - Sequence diagram for SETUP and SYNC.</w:t>
+      </w:r>
+    </w:p>
+    <w:p>
+      <w:pPr>
+        <w:jc w:val="both"/>
+        <w:rPr>
+          <w:lang w:val="en-US"/>
+        </w:rPr>
+      </w:pPr>
+      <w:r>
+        <w:rPr>
+          <w:lang w:val="en-US"/>
+        </w:rPr>
+        <w:t>Figure 5 is intended to present the SETUP and SYNC sequences. Setup is a Raspberry routine intended to i</w:t>
+      </w:r>
+      <w:r>
+        <w:rPr>
+          <w:lang w:val="en-US"/>
+        </w:rPr>
+        <w:t>dentify the devices connected itself. Sync routine provides a signal to all devices in order to hold the current variables in memory (</w:t>
+      </w:r>
+      <w:proofErr w:type="spellStart"/>
+      <w:r>
+        <w:rPr>
+          <w:lang w:val="en-US"/>
+        </w:rPr>
+        <w:t>dataBase</w:t>
+      </w:r>
+      <w:proofErr w:type="spellEnd"/>
+      <w:r>
+        <w:rPr>
+          <w:lang w:val="en-US"/>
+        </w:rPr>
+        <w:t xml:space="preserve">). The signal SYNC must be broadcasted to devices at the same time, with a </w:t>
+      </w:r>
+      <w:r>
+        <w:rPr>
+          <w:b/>
+          <w:lang w:val="en-US"/>
+        </w:rPr>
+        <w:t>maximum jitter of 10ms</w:t>
+      </w:r>
+      <w:r>
+        <w:rPr>
+          <w:lang w:val="en-US"/>
+        </w:rPr>
+        <w:t>.</w:t>
+      </w:r>
+    </w:p>
+    <w:p>
+      <w:pPr>
+        <w:jc w:val="both"/>
+        <w:rPr>
+          <w:lang w:val="en-US"/>
+        </w:rPr>
+      </w:pPr>
+      <w:r>
+        <w:rPr>
+          <w:lang w:val="en-US"/>
+        </w:rPr>
+        <w:t xml:space="preserve">The routine in the data concentrator device collects all data from remote nodes after a SYNC signal. </w:t>
+      </w:r>
+      <w:r>
+        <w:rPr>
+          <w:lang w:val="en-US"/>
+        </w:rPr>
+        <w:t xml:space="preserve">The data collection from remote nodes should include the serial </w:t>
+      </w:r>
+      <w:proofErr w:type="spellStart"/>
+      <w:r>
+        <w:rPr>
+          <w:lang w:val="en-US"/>
+        </w:rPr>
+        <w:t>microgen</w:t>
+      </w:r>
+      <w:proofErr w:type="spellEnd"/>
+      <w:r>
+        <w:rPr>
+          <w:lang w:val="en-US"/>
+        </w:rPr>
+        <w:t xml:space="preserve"> protocol in both the remote node and the PV power converter.</w:t>
+      </w:r>
+    </w:p>
+    <w:p>
+      <w:pPr>
+        <w:jc w:val="both"/>
+        <w:rPr>
+          <w:lang w:val="en-US"/>
+        </w:rPr>
+      </w:pPr>
+      <w:r>
+        <w:rPr>
+          <w:lang w:val="en-US"/>
+        </w:rPr>
+        <w:t xml:space="preserve"> </w:t>
+      </w:r>
+    </w:p>
+    <w:p>
+      <w:pPr>
+        <w:keepNext/>
+        <w:jc w:val="both"/>
+      </w:pPr>
+      <w:r>
+        <w:rPr>
+          <w:lang w:val="en-US"/>
+        </w:rPr>
+        <w:lastRenderedPageBreak/>
+        <w:pict>
+          <v:shape id="_x0000_i1365" type="#_x0000_t75" style="width:468pt;height:330.5pt">
+            <v:imagedata r:id="rId14" o:title="Sequence Model - acquisition&amp;updating"/>
+          </v:shape>
+        </w:pict>
+      </w:r>
+    </w:p>
+    <w:p>
+      <w:pPr>
+        <w:pStyle w:val="Caption"/>
+        <w:rPr>
+          <w:lang w:val="en-US"/>
+        </w:rPr>
+      </w:pPr>
+      <w:r>
+        <w:rPr>
+          <w:lang w:val="en-US"/>
+        </w:rPr>
+        <w:t xml:space="preserve">Figure </w:t>
+      </w:r>
+      <w:r>
+        <w:fldChar w:fldCharType="begin"/>
+      </w:r>
+      <w:r>
+        <w:rPr>
+          <w:lang w:val="en-US"/>
+        </w:rPr>
+        <w:instrText xml:space="preserve"> SEQ Figure \* ARABIC </w:instrText>
+      </w:r>
+      <w:r>
+        <w:fldChar w:fldCharType="separate"/>
+      </w:r>
+      <w:r>
+        <w:rPr>
+          <w:noProof/>
+          <w:lang w:val="en-US"/>
+        </w:rPr>
+        <w:t>6</w:t>
+      </w:r>
+      <w:r>
+        <w:fldChar w:fldCharType="end"/>
+      </w:r>
+      <w:r>
+        <w:rPr>
+          <w:lang w:val="en-US"/>
+        </w:rPr>
+        <w:t xml:space="preserve"> - Sequence diagram for timestamp, acquisition and updating.</w:t>
+      </w:r>
+    </w:p>
+    <w:p>
+      <w:pPr>
+        <w:rPr>
+          <w:lang w:val="en-US"/>
+        </w:rPr>
+      </w:pPr>
+      <w:r>
+        <w:rPr>
+          <w:lang w:val="en-US"/>
+        </w:rPr>
+        <w:t>After the last SYNC signal acknowledge received, the master should hold the current timestamp.</w:t>
+      </w:r>
+    </w:p>
+    <w:p>
+      <w:pPr>
+        <w:rPr>
+          <w:lang w:val="en-US"/>
+        </w:rPr>
+      </w:pPr>
+      <w:r>
+        <w:rPr>
+          <w:lang w:val="en-US"/>
+        </w:rPr>
+        <w:t xml:space="preserve">The acquisition of the data from each device should be processed simultaneously. From the point of view of the PV data concentrator device, all data should be transmitted using the serial </w:t>
+      </w:r>
+      <w:proofErr w:type="spellStart"/>
+      <w:r>
+        <w:rPr>
+          <w:lang w:val="en-US"/>
+        </w:rPr>
+        <w:t>microgen</w:t>
+      </w:r>
+      <w:proofErr w:type="spellEnd"/>
+      <w:r>
+        <w:rPr>
+          <w:lang w:val="en-US"/>
+        </w:rPr>
+        <w:t xml:space="preserve"> protocol.</w:t>
+      </w:r>
+    </w:p>
+    <w:p>
+      <w:pPr>
+        <w:rPr>
+          <w:lang w:val="en-US"/>
+        </w:rPr>
+      </w:pPr>
+      <w:r>
+        <w:rPr>
+          <w:lang w:val="en-US"/>
+        </w:rPr>
+        <w:t>The commands and references must be sent to devices after the acquisition. The same protocol should be used to send the data from the master to the data concentrator of the PV power converters.</w:t>
+      </w:r>
     </w:p>
     <w:p>
       <w:pPr>
@@ -15212,7 +18225,7 @@
           <w:lang w:val="en-US"/>
         </w:rPr>
       </w:pPr>
-      <w:bookmarkStart w:id="57" w:name="_Toc475354449"/>
+      <w:bookmarkStart w:id="56" w:name="_Toc475354449"/>
       <w:r>
         <w:rPr>
           <w:rStyle w:val="fontstyle01"/>
@@ -15226,14 +18239,158 @@
         </w:rPr>
         <w:t>State Diagram</w:t>
       </w:r>
-      <w:bookmarkEnd w:id="57"/>
-    </w:p>
-    <w:p>
-      <w:pPr>
-        <w:rPr>
-          <w:lang w:val="en-US"/>
-        </w:rPr>
-      </w:pPr>
+      <w:bookmarkEnd w:id="56"/>
+    </w:p>
+    <w:p>
+      <w:pPr>
+        <w:rPr>
+          <w:lang w:val="en-US"/>
+        </w:rPr>
+      </w:pPr>
+      <w:r>
+        <w:rPr>
+          <w:lang w:val="en-US"/>
+        </w:rPr>
+        <w:t>The figure 7</w:t>
+      </w:r>
+      <w:r>
+        <w:rPr>
+          <w:lang w:val="en-US"/>
+        </w:rPr>
+        <w:t xml:space="preserve"> shows all possible states and transitions for the </w:t>
+      </w:r>
+      <w:r>
+        <w:rPr>
+          <w:lang w:val="en-US"/>
+        </w:rPr>
+        <w:t>PV wireless monitoring</w:t>
+      </w:r>
+      <w:r>
+        <w:rPr>
+          <w:lang w:val="en-US"/>
+        </w:rPr>
+        <w:t>. States are marked</w:t>
+      </w:r>
+      <w:r>
+        <w:rPr>
+          <w:lang w:val="en-US"/>
+        </w:rPr>
+        <w:t xml:space="preserve"> </w:t>
+      </w:r>
+      <w:r>
+        <w:rPr>
+          <w:lang w:val="en-US"/>
+        </w:rPr>
+        <w:t xml:space="preserve">using a </w:t>
+      </w:r>
+      <w:proofErr w:type="spellStart"/>
+      <w:r>
+        <w:rPr>
+          <w:lang w:val="en-US"/>
+        </w:rPr>
+        <w:t>round­edged</w:t>
+      </w:r>
+      <w:proofErr w:type="spellEnd"/>
+      <w:r>
+        <w:rPr>
+          <w:lang w:val="en-US"/>
+        </w:rPr>
+        <w:t xml:space="preserve"> box with a short description of the state. State transitions are signified using</w:t>
+      </w:r>
+      <w:r>
+        <w:rPr>
+          <w:lang w:val="en-US"/>
+        </w:rPr>
+        <w:t xml:space="preserve"> </w:t>
+      </w:r>
+      <w:r>
+        <w:rPr>
+          <w:lang w:val="en-US"/>
+        </w:rPr>
+        <w:t>arrows with text descriptions. These descriptions generally consist of a function call and any</w:t>
+      </w:r>
+      <w:r>
+        <w:rPr>
+          <w:lang w:val="en-US"/>
+        </w:rPr>
+        <w:t xml:space="preserve"> </w:t>
+      </w:r>
+      <w:r>
+        <w:rPr>
+          <w:lang w:val="en-US"/>
+        </w:rPr>
+        <w:t>constraints that need to be met before the transition is made. Constraints are indicated using</w:t>
+      </w:r>
+      <w:r>
+        <w:rPr>
+          <w:lang w:val="en-US"/>
+        </w:rPr>
+        <w:t xml:space="preserve"> </w:t>
+      </w:r>
+      <w:r>
+        <w:rPr>
+          <w:lang w:val="en-US"/>
+        </w:rPr>
+        <w:t>brackets. The starting state of a diagram is indicated using a black dot pointing to a state.</w:t>
+      </w:r>
+    </w:p>
+    <w:p>
+      <w:pPr>
+        <w:keepNext/>
+      </w:pPr>
+      <w:r>
+        <w:rPr>
+          <w:lang w:val="en-US"/>
+        </w:rPr>
+        <w:lastRenderedPageBreak/>
+        <w:pict>
+          <v:shape id="_x0000_i1366" type="#_x0000_t75" style="width:467.5pt;height:330.5pt">
+            <v:imagedata r:id="rId15" o:title="State Model"/>
+          </v:shape>
+        </w:pict>
+      </w:r>
+    </w:p>
+    <w:p>
+      <w:pPr>
+        <w:pStyle w:val="Caption"/>
+        <w:rPr>
+          <w:lang w:val="en-US"/>
+        </w:rPr>
+      </w:pPr>
+      <w:r>
+        <w:rPr>
+          <w:lang w:val="en-US"/>
+        </w:rPr>
+        <w:t xml:space="preserve">Figure </w:t>
+      </w:r>
+      <w:r>
+        <w:fldChar w:fldCharType="begin"/>
+      </w:r>
+      <w:r>
+        <w:rPr>
+          <w:lang w:val="en-US"/>
+        </w:rPr>
+        <w:instrText xml:space="preserve"> SEQ Figure \* ARABIC </w:instrText>
+      </w:r>
+      <w:r>
+        <w:fldChar w:fldCharType="separate"/>
+      </w:r>
+      <w:r>
+        <w:rPr>
+          <w:noProof/>
+          <w:lang w:val="en-US"/>
+        </w:rPr>
+        <w:t>7</w:t>
+      </w:r>
+      <w:r>
+        <w:fldChar w:fldCharType="end"/>
+      </w:r>
+      <w:r>
+        <w:rPr>
+          <w:lang w:val="en-US"/>
+        </w:rPr>
+        <w:t xml:space="preserve"> - State diagram for the PV wireless monitoring subsystem.</w:t>
+      </w:r>
     </w:p>
     <w:p>
       <w:pPr>
@@ -15247,7 +18404,7 @@
           <w:lang w:val="en-US"/>
         </w:rPr>
       </w:pPr>
-      <w:bookmarkStart w:id="58" w:name="_Toc475354450"/>
+      <w:bookmarkStart w:id="57" w:name="_Toc475354450"/>
       <w:r>
         <w:rPr>
           <w:sz w:val="24"/>
@@ -15255,14 +18412,20 @@
         </w:rPr>
         <w:t>Prototype</w:t>
       </w:r>
-      <w:bookmarkEnd w:id="58"/>
-    </w:p>
-    <w:p>
-      <w:pPr>
-        <w:rPr>
-          <w:lang w:val="en-US"/>
-        </w:rPr>
-      </w:pPr>
+      <w:bookmarkEnd w:id="57"/>
+    </w:p>
+    <w:p>
+      <w:pPr>
+        <w:rPr>
+          <w:lang w:val="en-US"/>
+        </w:rPr>
+      </w:pPr>
+      <w:r>
+        <w:rPr>
+          <w:lang w:val="en-US"/>
+        </w:rPr>
+        <w:t xml:space="preserve">The prototype visually simulates what happens on the system in different scenarios. </w:t>
+      </w:r>
     </w:p>
     <w:p>
       <w:pPr>
@@ -15274,7 +18437,7 @@
           <w:lang w:val="en-US"/>
         </w:rPr>
       </w:pPr>
-      <w:bookmarkStart w:id="59" w:name="_Toc475354451"/>
+      <w:bookmarkStart w:id="58" w:name="_Toc475354451"/>
       <w:r>
         <w:rPr>
           <w:caps w:val="0"/>
@@ -15283,14 +18446,47 @@
         </w:rPr>
         <w:t>Prototype Operation</w:t>
       </w:r>
-      <w:bookmarkEnd w:id="59"/>
-    </w:p>
-    <w:p>
-      <w:pPr>
-        <w:rPr>
-          <w:lang w:val="en-US"/>
-        </w:rPr>
-      </w:pPr>
+      <w:bookmarkEnd w:id="58"/>
+    </w:p>
+    <w:p>
+      <w:pPr>
+        <w:rPr>
+          <w:lang w:val="en-US"/>
+        </w:rPr>
+      </w:pPr>
+      <w:r>
+        <w:rPr>
+          <w:lang w:val="en-US"/>
+        </w:rPr>
+        <w:t>The main result of the PV wireless monitoring subsystem is accessible with a browser through the raspberry pi master interface</w:t>
+      </w:r>
+      <w:r>
+        <w:rPr>
+          <w:lang w:val="en-US"/>
+        </w:rPr>
+        <w:t xml:space="preserve">. </w:t>
+      </w:r>
+    </w:p>
+    <w:p>
+      <w:pPr>
+        <w:rPr>
+          <w:lang w:val="en-US"/>
+        </w:rPr>
+      </w:pPr>
+      <w:proofErr w:type="gramStart"/>
+      <w:r>
+        <w:rPr>
+          <w:lang w:val="en-US"/>
+        </w:rPr>
+        <w:t>A</w:t>
+      </w:r>
+      <w:proofErr w:type="gramEnd"/>
+      <w:r>
+        <w:rPr>
+          <w:lang w:val="en-US"/>
+        </w:rPr>
+        <w:t xml:space="preserve"> alternative result will be the access to the remote node using the serial port through the broadcast operation mode</w:t>
+      </w:r>
     </w:p>
     <w:p>
       <w:pPr>
@@ -15302,7 +18498,7 @@
           <w:lang w:val="en-US"/>
         </w:rPr>
       </w:pPr>
-      <w:bookmarkStart w:id="60" w:name="_Toc475354452"/>
+      <w:bookmarkStart w:id="59" w:name="_Toc475354452"/>
       <w:r>
         <w:rPr>
           <w:caps w:val="0"/>
@@ -15311,14 +18507,7 @@
         </w:rPr>
         <w:t>Sample Scenario</w:t>
       </w:r>
-      <w:bookmarkEnd w:id="60"/>
-    </w:p>
-    <w:p>
-      <w:pPr>
-        <w:rPr>
-          <w:lang w:val="en-US"/>
-        </w:rPr>
-      </w:pPr>
+      <w:bookmarkEnd w:id="59"/>
     </w:p>
     <w:p>
       <w:pPr>
@@ -15350,7 +18539,15 @@
     </w:p>
     <w:bookmarkEnd w:id="52"/>
     <w:p>
-      <w:r>
+      <w:pPr>
+        <w:rPr>
+          <w:lang w:val="en-US"/>
+        </w:rPr>
+      </w:pPr>
+      <w:r>
+        <w:rPr>
+          <w:lang w:val="en-US"/>
+        </w:rPr>
         <w:br w:type="page"/>
       </w:r>
     </w:p>
@@ -15370,7 +18567,7 @@
           <w:szCs w:val="24"/>
         </w:rPr>
       </w:pPr>
-      <w:bookmarkStart w:id="61" w:name="_Toc475354453"/>
+      <w:bookmarkStart w:id="60" w:name="_Toc475354453"/>
       <w:r>
         <w:rPr>
           <w:rStyle w:val="fontstyle01"/>
@@ -15383,12 +18580,12 @@
         <w:lastRenderedPageBreak/>
         <w:t>References</w:t>
       </w:r>
-      <w:bookmarkEnd w:id="61"/>
+      <w:bookmarkEnd w:id="60"/>
     </w:p>
     <w:sectPr>
-      <w:headerReference w:type="default" r:id="rId13"/>
-      <w:footerReference w:type="default" r:id="rId14"/>
-      <w:headerReference w:type="first" r:id="rId15"/>
+      <w:headerReference w:type="default" r:id="rId16"/>
+      <w:footerReference w:type="default" r:id="rId17"/>
+      <w:headerReference w:type="first" r:id="rId18"/>
       <w:pgSz w:w="12240" w:h="15840" w:code="1"/>
       <w:pgMar w:top="720" w:right="1440" w:bottom="720" w:left="1440" w:header="720" w:footer="720" w:gutter="0"/>
       <w:cols w:space="720"/>
@@ -15499,7 +18696,7 @@
         <w:sz w:val="20"/>
         <w:szCs w:val="20"/>
       </w:rPr>
-      <w:t>17</w:t>
+      <w:t>15</w:t>
     </w:r>
     <w:r>
       <w:rPr>
@@ -15913,93 +19110,7 @@
     </w:lvl>
   </w:abstractNum>
   <w:abstractNum w:abstractNumId="2" w15:restartNumberingAfterBreak="0">
-    <w:nsid w:val="5CE45993"/>
-    <w:multiLevelType w:val="hybridMultilevel"/>
-    <w:tmpl w:val="2BA8554C"/>
-    <w:lvl w:ilvl="0" w:tplc="0816000F">
-      <w:start w:val="1"/>
-      <w:numFmt w:val="decimal"/>
-      <w:lvlText w:val="%1."/>
-      <w:lvlJc w:val="left"/>
-      <w:pPr>
-        <w:ind w:left="1440" w:hanging="360"/>
-      </w:pPr>
-    </w:lvl>
-    <w:lvl w:ilvl="1" w:tplc="08160019">
-      <w:start w:val="1"/>
-      <w:numFmt w:val="lowerLetter"/>
-      <w:lvlText w:val="%2."/>
-      <w:lvlJc w:val="left"/>
-      <w:pPr>
-        <w:ind w:left="2160" w:hanging="360"/>
-      </w:pPr>
-    </w:lvl>
-    <w:lvl w:ilvl="2" w:tplc="0816001B" w:tentative="1">
-      <w:start w:val="1"/>
-      <w:numFmt w:val="lowerRoman"/>
-      <w:lvlText w:val="%3."/>
-      <w:lvlJc w:val="right"/>
-      <w:pPr>
-        <w:ind w:left="2880" w:hanging="180"/>
-      </w:pPr>
-    </w:lvl>
-    <w:lvl w:ilvl="3" w:tplc="0816000F" w:tentative="1">
-      <w:start w:val="1"/>
-      <w:numFmt w:val="decimal"/>
-      <w:lvlText w:val="%4."/>
-      <w:lvlJc w:val="left"/>
-      <w:pPr>
-        <w:ind w:left="3600" w:hanging="360"/>
-      </w:pPr>
-    </w:lvl>
-    <w:lvl w:ilvl="4" w:tplc="08160019" w:tentative="1">
-      <w:start w:val="1"/>
-      <w:numFmt w:val="lowerLetter"/>
-      <w:lvlText w:val="%5."/>
-      <w:lvlJc w:val="left"/>
-      <w:pPr>
-        <w:ind w:left="4320" w:hanging="360"/>
-      </w:pPr>
-    </w:lvl>
-    <w:lvl w:ilvl="5" w:tplc="0816001B" w:tentative="1">
-      <w:start w:val="1"/>
-      <w:numFmt w:val="lowerRoman"/>
-      <w:lvlText w:val="%6."/>
-      <w:lvlJc w:val="right"/>
-      <w:pPr>
-        <w:ind w:left="5040" w:hanging="180"/>
-      </w:pPr>
-    </w:lvl>
-    <w:lvl w:ilvl="6" w:tplc="0816000F" w:tentative="1">
-      <w:start w:val="1"/>
-      <w:numFmt w:val="decimal"/>
-      <w:lvlText w:val="%7."/>
-      <w:lvlJc w:val="left"/>
-      <w:pPr>
-        <w:ind w:left="5760" w:hanging="360"/>
-      </w:pPr>
-    </w:lvl>
-    <w:lvl w:ilvl="7" w:tplc="08160019" w:tentative="1">
-      <w:start w:val="1"/>
-      <w:numFmt w:val="lowerLetter"/>
-      <w:lvlText w:val="%8."/>
-      <w:lvlJc w:val="left"/>
-      <w:pPr>
-        <w:ind w:left="6480" w:hanging="360"/>
-      </w:pPr>
-    </w:lvl>
-    <w:lvl w:ilvl="8" w:tplc="0816001B" w:tentative="1">
-      <w:start w:val="1"/>
-      <w:numFmt w:val="lowerRoman"/>
-      <w:lvlText w:val="%9."/>
-      <w:lvlJc w:val="right"/>
-      <w:pPr>
-        <w:ind w:left="7200" w:hanging="180"/>
-      </w:pPr>
-    </w:lvl>
-  </w:abstractNum>
-  <w:abstractNum w:abstractNumId="3" w15:restartNumberingAfterBreak="0">
-    <w:nsid w:val="63672E40"/>
+    <w:nsid w:val="4DC2459B"/>
     <w:multiLevelType w:val="multilevel"/>
     <w:tmpl w:val="1BB67A56"/>
     <w:lvl w:ilvl="0">
@@ -16087,17 +19198,196 @@
       </w:pPr>
     </w:lvl>
   </w:abstractNum>
+  <w:abstractNum w:abstractNumId="3" w15:restartNumberingAfterBreak="0">
+    <w:nsid w:val="5CE45993"/>
+    <w:multiLevelType w:val="hybridMultilevel"/>
+    <w:tmpl w:val="2BA8554C"/>
+    <w:lvl w:ilvl="0" w:tplc="0816000F">
+      <w:start w:val="1"/>
+      <w:numFmt w:val="decimal"/>
+      <w:lvlText w:val="%1."/>
+      <w:lvlJc w:val="left"/>
+      <w:pPr>
+        <w:ind w:left="1440" w:hanging="360"/>
+      </w:pPr>
+    </w:lvl>
+    <w:lvl w:ilvl="1" w:tplc="08160019">
+      <w:start w:val="1"/>
+      <w:numFmt w:val="lowerLetter"/>
+      <w:lvlText w:val="%2."/>
+      <w:lvlJc w:val="left"/>
+      <w:pPr>
+        <w:ind w:left="2160" w:hanging="360"/>
+      </w:pPr>
+    </w:lvl>
+    <w:lvl w:ilvl="2" w:tplc="0816001B" w:tentative="1">
+      <w:start w:val="1"/>
+      <w:numFmt w:val="lowerRoman"/>
+      <w:lvlText w:val="%3."/>
+      <w:lvlJc w:val="right"/>
+      <w:pPr>
+        <w:ind w:left="2880" w:hanging="180"/>
+      </w:pPr>
+    </w:lvl>
+    <w:lvl w:ilvl="3" w:tplc="0816000F" w:tentative="1">
+      <w:start w:val="1"/>
+      <w:numFmt w:val="decimal"/>
+      <w:lvlText w:val="%4."/>
+      <w:lvlJc w:val="left"/>
+      <w:pPr>
+        <w:ind w:left="3600" w:hanging="360"/>
+      </w:pPr>
+    </w:lvl>
+    <w:lvl w:ilvl="4" w:tplc="08160019" w:tentative="1">
+      <w:start w:val="1"/>
+      <w:numFmt w:val="lowerLetter"/>
+      <w:lvlText w:val="%5."/>
+      <w:lvlJc w:val="left"/>
+      <w:pPr>
+        <w:ind w:left="4320" w:hanging="360"/>
+      </w:pPr>
+    </w:lvl>
+    <w:lvl w:ilvl="5" w:tplc="0816001B" w:tentative="1">
+      <w:start w:val="1"/>
+      <w:numFmt w:val="lowerRoman"/>
+      <w:lvlText w:val="%6."/>
+      <w:lvlJc w:val="right"/>
+      <w:pPr>
+        <w:ind w:left="5040" w:hanging="180"/>
+      </w:pPr>
+    </w:lvl>
+    <w:lvl w:ilvl="6" w:tplc="0816000F" w:tentative="1">
+      <w:start w:val="1"/>
+      <w:numFmt w:val="decimal"/>
+      <w:lvlText w:val="%7."/>
+      <w:lvlJc w:val="left"/>
+      <w:pPr>
+        <w:ind w:left="5760" w:hanging="360"/>
+      </w:pPr>
+    </w:lvl>
+    <w:lvl w:ilvl="7" w:tplc="08160019" w:tentative="1">
+      <w:start w:val="1"/>
+      <w:numFmt w:val="lowerLetter"/>
+      <w:lvlText w:val="%8."/>
+      <w:lvlJc w:val="left"/>
+      <w:pPr>
+        <w:ind w:left="6480" w:hanging="360"/>
+      </w:pPr>
+    </w:lvl>
+    <w:lvl w:ilvl="8" w:tplc="0816001B" w:tentative="1">
+      <w:start w:val="1"/>
+      <w:numFmt w:val="lowerRoman"/>
+      <w:lvlText w:val="%9."/>
+      <w:lvlJc w:val="right"/>
+      <w:pPr>
+        <w:ind w:left="7200" w:hanging="180"/>
+      </w:pPr>
+    </w:lvl>
+  </w:abstractNum>
+  <w:abstractNum w:abstractNumId="4" w15:restartNumberingAfterBreak="0">
+    <w:nsid w:val="63672E40"/>
+    <w:multiLevelType w:val="multilevel"/>
+    <w:tmpl w:val="E522DC60"/>
+    <w:lvl w:ilvl="0">
+      <w:start w:val="1"/>
+      <w:numFmt w:val="decimal"/>
+      <w:lvlText w:val="%1."/>
+      <w:lvlJc w:val="left"/>
+      <w:pPr>
+        <w:ind w:left="360" w:hanging="360"/>
+      </w:pPr>
+      <w:rPr>
+        <w:sz w:val="32"/>
+      </w:rPr>
+    </w:lvl>
+    <w:lvl w:ilvl="1">
+      <w:start w:val="1"/>
+      <w:numFmt w:val="decimal"/>
+      <w:pStyle w:val="secondLevel"/>
+      <w:lvlText w:val="%1.%2."/>
+      <w:lvlJc w:val="left"/>
+      <w:pPr>
+        <w:ind w:left="792" w:hanging="432"/>
+      </w:pPr>
+    </w:lvl>
+    <w:lvl w:ilvl="2">
+      <w:start w:val="1"/>
+      <w:numFmt w:val="decimal"/>
+      <w:lvlText w:val="%1.%2.%3."/>
+      <w:lvlJc w:val="left"/>
+      <w:pPr>
+        <w:ind w:left="1224" w:hanging="504"/>
+      </w:pPr>
+    </w:lvl>
+    <w:lvl w:ilvl="3">
+      <w:start w:val="1"/>
+      <w:numFmt w:val="decimal"/>
+      <w:lvlText w:val="%1.%2.%3.%4."/>
+      <w:lvlJc w:val="left"/>
+      <w:pPr>
+        <w:ind w:left="1728" w:hanging="648"/>
+      </w:pPr>
+    </w:lvl>
+    <w:lvl w:ilvl="4">
+      <w:start w:val="1"/>
+      <w:numFmt w:val="decimal"/>
+      <w:lvlText w:val="%1.%2.%3.%4.%5."/>
+      <w:lvlJc w:val="left"/>
+      <w:pPr>
+        <w:ind w:left="2232" w:hanging="792"/>
+      </w:pPr>
+    </w:lvl>
+    <w:lvl w:ilvl="5">
+      <w:start w:val="1"/>
+      <w:numFmt w:val="decimal"/>
+      <w:lvlText w:val="%1.%2.%3.%4.%5.%6."/>
+      <w:lvlJc w:val="left"/>
+      <w:pPr>
+        <w:ind w:left="2736" w:hanging="936"/>
+      </w:pPr>
+    </w:lvl>
+    <w:lvl w:ilvl="6">
+      <w:start w:val="1"/>
+      <w:numFmt w:val="decimal"/>
+      <w:lvlText w:val="%1.%2.%3.%4.%5.%6.%7."/>
+      <w:lvlJc w:val="left"/>
+      <w:pPr>
+        <w:ind w:left="3240" w:hanging="1080"/>
+      </w:pPr>
+    </w:lvl>
+    <w:lvl w:ilvl="7">
+      <w:start w:val="1"/>
+      <w:numFmt w:val="decimal"/>
+      <w:lvlText w:val="%1.%2.%3.%4.%5.%6.%7.%8."/>
+      <w:lvlJc w:val="left"/>
+      <w:pPr>
+        <w:ind w:left="3744" w:hanging="1224"/>
+      </w:pPr>
+    </w:lvl>
+    <w:lvl w:ilvl="8">
+      <w:start w:val="1"/>
+      <w:numFmt w:val="decimal"/>
+      <w:lvlText w:val="%1.%2.%3.%4.%5.%6.%7.%8.%9."/>
+      <w:lvlJc w:val="left"/>
+      <w:pPr>
+        <w:ind w:left="4320" w:hanging="1440"/>
+      </w:pPr>
+    </w:lvl>
+  </w:abstractNum>
   <w:num w:numId="1">
     <w:abstractNumId w:val="0"/>
   </w:num>
   <w:num w:numId="2">
-    <w:abstractNumId w:val="2"/>
+    <w:abstractNumId w:val="3"/>
   </w:num>
   <w:num w:numId="3">
-    <w:abstractNumId w:val="3"/>
+    <w:abstractNumId w:val="4"/>
   </w:num>
   <w:num w:numId="4">
     <w:abstractNumId w:val="1"/>
+  </w:num>
+  <w:num w:numId="5">
+    <w:abstractNumId w:val="2"/>
   </w:num>
   <w:numIdMacAtCleanup w:val="4"/>
 </w:numbering>
@@ -17527,6 +20817,65 @@
       <w:szCs w:val="20"/>
     </w:rPr>
   </w:style>
+  <w:style w:type="paragraph" w:styleId="BalloonText">
+    <w:name w:val="Balloon Text"/>
+    <w:basedOn w:val="Normal"/>
+    <w:link w:val="BalloonTextChar"/>
+    <w:uiPriority w:val="99"/>
+    <w:semiHidden/>
+    <w:unhideWhenUsed/>
+    <w:rsid w:val="008D4EB3"/>
+    <w:pPr>
+      <w:spacing w:after="0" w:line="240" w:lineRule="auto"/>
+    </w:pPr>
+    <w:rPr>
+      <w:rFonts w:ascii="Segoe UI" w:hAnsi="Segoe UI" w:cs="Segoe UI"/>
+      <w:sz w:val="18"/>
+      <w:szCs w:val="18"/>
+    </w:rPr>
+  </w:style>
+  <w:style w:type="character" w:customStyle="1" w:styleId="BalloonTextChar">
+    <w:name w:val="Balloon Text Char"/>
+    <w:basedOn w:val="DefaultParagraphFont"/>
+    <w:link w:val="BalloonText"/>
+    <w:uiPriority w:val="99"/>
+    <w:semiHidden/>
+    <w:rsid w:val="008D4EB3"/>
+    <w:rPr>
+      <w:rFonts w:ascii="Segoe UI" w:hAnsi="Segoe UI" w:cs="Segoe UI"/>
+      <w:sz w:val="18"/>
+      <w:szCs w:val="18"/>
+    </w:rPr>
+  </w:style>
+  <w:style w:type="paragraph" w:customStyle="1" w:styleId="secondLevel">
+    <w:name w:val="secondLevel"/>
+    <w:basedOn w:val="Heading2"/>
+    <w:link w:val="secondLevelChar"/>
+    <w:qFormat/>
+    <w:rsid w:val="00ED4B5E"/>
+    <w:pPr>
+      <w:numPr>
+        <w:ilvl w:val="1"/>
+        <w:numId w:val="3"/>
+      </w:numPr>
+    </w:pPr>
+    <w:rPr>
+      <w:sz w:val="24"/>
+      <w:lang w:val="en-US"/>
+    </w:rPr>
+  </w:style>
+  <w:style w:type="character" w:customStyle="1" w:styleId="secondLevelChar">
+    <w:name w:val="secondLevel Char"/>
+    <w:basedOn w:val="Heading2Char"/>
+    <w:link w:val="secondLevel"/>
+    <w:rsid w:val="00ED4B5E"/>
+    <w:rPr>
+      <w:rFonts w:asciiTheme="majorHAnsi" w:eastAsiaTheme="majorEastAsia" w:hAnsiTheme="majorHAnsi" w:cstheme="majorBidi"/>
+      <w:sz w:val="24"/>
+      <w:szCs w:val="36"/>
+      <w:lang w:val="en-US"/>
+    </w:rPr>
+  </w:style>
 </w:styles>
 </file>
 
@@ -17796,7 +21145,7 @@
 </file>
 
 <file path=customXml/itemProps1.xml><?xml version="1.0" encoding="utf-8"?>
-<ds:datastoreItem xmlns:ds="http://schemas.openxmlformats.org/officeDocument/2006/customXml" ds:itemID="{17A043A6-D2C9-40C8-BBAB-6D3FF772DB33}">
+<ds:datastoreItem xmlns:ds="http://schemas.openxmlformats.org/officeDocument/2006/customXml" ds:itemID="{F1662283-03DC-4696-A8F3-28DD8E71BD3C}">
   <ds:schemaRefs>
     <ds:schemaRef ds:uri="http://schemas.openxmlformats.org/officeDocument/2006/bibliography"/>
   </ds:schemaRefs>

--- a/3.documentation/2.SRS/System_Requirements_Specification.docx
+++ b/3.documentation/2.SRS/System_Requirements_Specification.docx
@@ -16,7 +16,7 @@
         <mc:AlternateContent>
           <mc:Choice Requires="wps">
             <w:drawing>
-              <wp:anchor distT="45720" distB="45720" distL="114300" distR="114300" simplePos="0" relativeHeight="251659264" behindDoc="0" locked="0" layoutInCell="1" allowOverlap="1" wp14:anchorId="4C618CFE" wp14:editId="556AD519">
+              <wp:anchor distT="45720" distB="45720" distL="114300" distR="114300" simplePos="0" relativeHeight="251658240" behindDoc="0" locked="0" layoutInCell="1" allowOverlap="1" wp14:anchorId="4C618CFE" wp14:editId="556AD519">
                 <wp:simplePos x="0" y="0"/>
                 <wp:positionH relativeFrom="column">
                   <wp:posOffset>-819150</wp:posOffset>
@@ -81,7 +81,7 @@
                 <v:stroke joinstyle="miter"/>
                 <v:path gradientshapeok="t" o:connecttype="rect"/>
               </v:shapetype>
-              <v:shape id="Text Box 2" o:spid="_x0000_s1026" type="#_x0000_t202" style="position:absolute;margin-left:-64.5pt;margin-top:-16.05pt;width:96pt;height:312.75pt;z-index:251659264;visibility:visible;mso-wrap-style:square;mso-width-percent:0;mso-height-percent:0;mso-wrap-distance-left:9pt;mso-wrap-distance-top:3.6pt;mso-wrap-distance-right:9pt;mso-wrap-distance-bottom:3.6pt;mso-position-horizontal:absolute;mso-position-horizontal-relative:text;mso-position-vertical:absolute;mso-position-vertical-relative:text;mso-width-percent:0;mso-height-percent:0;mso-width-relative:margin;mso-height-relative:margin;v-text-anchor:top" o:gfxdata="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" stroked="f">
+              <v:shape id="Text Box 2" o:spid="_x0000_s1026" type="#_x0000_t202" style="position:absolute;margin-left:-64.5pt;margin-top:-16.05pt;width:96pt;height:312.75pt;z-index:251658240;visibility:visible;mso-wrap-style:square;mso-width-percent:0;mso-height-percent:0;mso-wrap-distance-left:9pt;mso-wrap-distance-top:3.6pt;mso-wrap-distance-right:9pt;mso-wrap-distance-bottom:3.6pt;mso-position-horizontal:absolute;mso-position-horizontal-relative:text;mso-position-vertical:absolute;mso-position-vertical-relative:text;mso-width-percent:0;mso-height-percent:0;mso-width-relative:margin;mso-height-relative:margin;v-text-anchor:top" o:gfxdata="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" stroked="f">
                 <v:textbox>
                   <w:txbxContent>
                     <w:p/>
@@ -1726,23 +1726,7 @@
                 <w:noProof/>
                 <w:lang w:val="en-US"/>
               </w:rPr>
-              <w:t>Specific Re</w:t>
-            </w:r>
-            <w:r>
-              <w:rPr>
-                <w:rStyle w:val="Hyperlink"/>
-                <w:noProof/>
-                <w:lang w:val="en-US"/>
-              </w:rPr>
-              <w:t>q</w:t>
-            </w:r>
-            <w:r>
-              <w:rPr>
-                <w:rStyle w:val="Hyperlink"/>
-                <w:noProof/>
-                <w:lang w:val="en-US"/>
-              </w:rPr>
-              <w:t>uirement</w:t>
+              <w:t>Specific Requirement</w:t>
             </w:r>
             <w:r>
               <w:rPr>
@@ -3418,7 +3402,25 @@
           <w:szCs w:val="20"/>
           <w:lang w:val="en-US"/>
         </w:rPr>
-        <w:t>The rest of the document is broken down into six sections.</w:t>
+        <w:t xml:space="preserve">The rest of the document is broken down into </w:t>
+      </w:r>
+      <w:r>
+        <w:rPr>
+          <w:rFonts w:ascii="Arial" w:hAnsi="Arial" w:cs="Arial"/>
+          <w:sz w:val="20"/>
+          <w:szCs w:val="20"/>
+          <w:lang w:val="en-US"/>
+        </w:rPr>
+        <w:t>seven</w:t>
+      </w:r>
+      <w:r>
+        <w:rPr>
+          <w:rFonts w:ascii="Arial" w:hAnsi="Arial" w:cs="Arial"/>
+          <w:sz w:val="20"/>
+          <w:szCs w:val="20"/>
+          <w:lang w:val="en-US"/>
+        </w:rPr>
+        <w:t xml:space="preserve"> sections.</w:t>
       </w:r>
     </w:p>
     <w:p>
@@ -3743,19 +3745,21 @@
           <w:szCs w:val="20"/>
           <w:lang w:val="en-US"/>
         </w:rPr>
-        <w:t xml:space="preserve"> supported in a System-</w:t>
-      </w:r>
-      <w:proofErr w:type="gramStart"/>
-      <w:r>
+        <w:t xml:space="preserve"> supported in a System-on-Chip computer – namely a Raspberry Pi 2 – and the PV power converters.</w:t>
+      </w:r>
+    </w:p>
+    <w:p>
+      <w:pPr>
+        <w:pStyle w:val="NormalWeb"/>
+        <w:ind w:left="720"/>
+        <w:jc w:val="both"/>
         <w:rPr>
           <w:rFonts w:ascii="Arial" w:hAnsi="Arial" w:cs="Arial"/>
           <w:sz w:val="20"/>
           <w:szCs w:val="20"/>
           <w:lang w:val="en-US"/>
         </w:rPr>
-        <w:t>on</w:t>
-      </w:r>
-      <w:proofErr w:type="gramEnd"/>
+      </w:pPr>
       <w:r>
         <w:rPr>
           <w:rFonts w:ascii="Arial" w:hAnsi="Arial" w:cs="Arial"/>
@@ -3763,48 +3767,22 @@
           <w:szCs w:val="20"/>
           <w:lang w:val="en-US"/>
         </w:rPr>
-        <w:t>-Chip computer – namely a Raspberry Pi 2 – and the PV power converters.</w:t>
+        <w:t>The diagram in the following figure presents the overall perspective of the development expected by this SRS</w:t>
       </w:r>
     </w:p>
     <w:p>
       <w:pPr>
         <w:pStyle w:val="NormalWeb"/>
+        <w:keepNext/>
         <w:ind w:left="720"/>
         <w:jc w:val="both"/>
-        <w:rPr>
-          <w:rFonts w:ascii="Arial" w:hAnsi="Arial" w:cs="Arial"/>
-          <w:sz w:val="20"/>
-          <w:szCs w:val="20"/>
-          <w:lang w:val="en-US"/>
-        </w:rPr>
-      </w:pPr>
-      <w:r>
-        <w:rPr>
-          <w:rFonts w:ascii="Arial" w:hAnsi="Arial" w:cs="Arial"/>
-          <w:sz w:val="20"/>
-          <w:szCs w:val="20"/>
-          <w:lang w:val="en-US"/>
-        </w:rPr>
-        <w:t>The diagram in the following figure presents the overall perspective of the development expected by this SRS</w:t>
-      </w:r>
-    </w:p>
-    <w:p>
-      <w:pPr>
-        <w:pStyle w:val="NormalWeb"/>
-        <w:ind w:left="720"/>
-        <w:jc w:val="both"/>
-        <w:rPr>
-          <w:rFonts w:ascii="Arial" w:hAnsi="Arial" w:cs="Arial"/>
-          <w:sz w:val="20"/>
-          <w:szCs w:val="20"/>
-        </w:rPr>
       </w:pPr>
       <w:r>
         <w:rPr>
           <w:noProof/>
         </w:rPr>
         <w:drawing>
-          <wp:inline distT="0" distB="0" distL="0" distR="0" wp14:anchorId="32B02A61" wp14:editId="2B56A142">
+          <wp:inline distT="0" distB="0" distL="0" distR="0" wp14:anchorId="7B55CEEF" wp14:editId="25F09618">
             <wp:extent cx="4089400" cy="2981854"/>
             <wp:effectExtent l="0" t="0" r="6350" b="9525"/>
             <wp:docPr id="1" name="Picture 1"/>
@@ -3842,6 +3820,52 @@
     </w:p>
     <w:p>
       <w:pPr>
+        <w:pStyle w:val="Caption"/>
+        <w:jc w:val="both"/>
+        <w:rPr>
+          <w:rFonts w:ascii="Arial" w:hAnsi="Arial" w:cs="Arial"/>
+          <w:sz w:val="20"/>
+          <w:szCs w:val="20"/>
+          <w:lang w:val="en-US"/>
+        </w:rPr>
+      </w:pPr>
+      <w:r>
+        <w:rPr>
+          <w:lang w:val="en-US"/>
+        </w:rPr>
+        <w:t xml:space="preserve">Figure </w:t>
+      </w:r>
+      <w:r>
+        <w:fldChar w:fldCharType="begin"/>
+      </w:r>
+      <w:r>
+        <w:rPr>
+          <w:lang w:val="en-US"/>
+        </w:rPr>
+        <w:instrText xml:space="preserve"> SEQ Figure \* ARABIC </w:instrText>
+      </w:r>
+      <w:r>
+        <w:fldChar w:fldCharType="separate"/>
+      </w:r>
+      <w:r>
+        <w:rPr>
+          <w:noProof/>
+          <w:lang w:val="en-US"/>
+        </w:rPr>
+        <w:t>2</w:t>
+      </w:r>
+      <w:r>
+        <w:fldChar w:fldCharType="end"/>
+      </w:r>
+      <w:r>
+        <w:rPr>
+          <w:lang w:val="en-US"/>
+        </w:rPr>
+        <w:t xml:space="preserve"> - Communication's architecture of microgeneration project.</w:t>
+      </w:r>
+    </w:p>
+    <w:p>
+      <w:pPr>
         <w:pStyle w:val="NormalWeb"/>
         <w:ind w:left="720"/>
         <w:jc w:val="both"/>
@@ -3869,27 +3893,7 @@
           <w:szCs w:val="20"/>
           <w:lang w:val="en-US"/>
         </w:rPr>
-        <w:t xml:space="preserve"> (RS232, SPI, CAN, </w:t>
-      </w:r>
-      <w:proofErr w:type="spellStart"/>
-      <w:r>
-        <w:rPr>
-          <w:rFonts w:ascii="Arial" w:hAnsi="Arial" w:cs="Arial"/>
-          <w:sz w:val="20"/>
-          <w:szCs w:val="20"/>
-          <w:lang w:val="en-US"/>
-        </w:rPr>
-        <w:t>etc</w:t>
-      </w:r>
-      <w:proofErr w:type="spellEnd"/>
-      <w:r>
-        <w:rPr>
-          <w:rFonts w:ascii="Arial" w:hAnsi="Arial" w:cs="Arial"/>
-          <w:sz w:val="20"/>
-          <w:szCs w:val="20"/>
-          <w:lang w:val="en-US"/>
-        </w:rPr>
-        <w:t>).</w:t>
+        <w:t xml:space="preserve"> (RS232, SPI, CAN, etc).</w:t>
       </w:r>
     </w:p>
     <w:p>
@@ -4236,6 +4240,342 @@
           <w:lang w:val="en-US"/>
         </w:rPr>
       </w:pPr>
+      <w:r>
+        <w:rPr>
+          <w:rFonts w:ascii="Arial" w:hAnsi="Arial" w:cs="Arial"/>
+          <w:noProof/>
+          <w:sz w:val="20"/>
+          <w:szCs w:val="20"/>
+        </w:rPr>
+        <w:lastRenderedPageBreak/>
+        <mc:AlternateContent>
+          <mc:Choice Requires="wpg">
+            <w:drawing>
+              <wp:anchor distT="0" distB="0" distL="114300" distR="114300" simplePos="0" relativeHeight="251660288" behindDoc="0" locked="0" layoutInCell="1" allowOverlap="1" wp14:anchorId="5EEB8675" wp14:editId="0C921C69">
+                <wp:simplePos x="0" y="0"/>
+                <wp:positionH relativeFrom="column">
+                  <wp:posOffset>3733800</wp:posOffset>
+                </wp:positionH>
+                <wp:positionV relativeFrom="paragraph">
+                  <wp:posOffset>0</wp:posOffset>
+                </wp:positionV>
+                <wp:extent cx="2374900" cy="2774950"/>
+                <wp:effectExtent l="0" t="0" r="6350" b="6350"/>
+                <wp:wrapSquare wrapText="bothSides"/>
+                <wp:docPr id="7" name="Group 7"/>
+                <wp:cNvGraphicFramePr/>
+                <a:graphic xmlns:a="http://schemas.openxmlformats.org/drawingml/2006/main">
+                  <a:graphicData uri="http://schemas.microsoft.com/office/word/2010/wordprocessingGroup">
+                    <wpg:wgp>
+                      <wpg:cNvGrpSpPr/>
+                      <wpg:grpSpPr>
+                        <a:xfrm>
+                          <a:off x="0" y="0"/>
+                          <a:ext cx="2374900" cy="2774950"/>
+                          <a:chOff x="-133350" y="0"/>
+                          <a:chExt cx="2374900" cy="2774951"/>
+                        </a:xfrm>
+                      </wpg:grpSpPr>
+                      <pic:pic xmlns:pic="http://schemas.openxmlformats.org/drawingml/2006/picture">
+                        <pic:nvPicPr>
+                          <pic:cNvPr id="5" name="Picture 5"/>
+                          <pic:cNvPicPr>
+                            <a:picLocks noChangeAspect="1"/>
+                          </pic:cNvPicPr>
+                        </pic:nvPicPr>
+                        <pic:blipFill>
+                          <a:blip r:embed="rId10" cstate="print">
+                            <a:extLst>
+                              <a:ext uri="{28A0092B-C50C-407E-A947-70E740481C1C}">
+                                <a14:useLocalDpi xmlns:a14="http://schemas.microsoft.com/office/drawing/2010/main" val="0"/>
+                              </a:ext>
+                            </a:extLst>
+                          </a:blip>
+                          <a:stretch>
+                            <a:fillRect/>
+                          </a:stretch>
+                        </pic:blipFill>
+                        <pic:spPr>
+                          <a:xfrm flipH="1">
+                            <a:off x="57150" y="0"/>
+                            <a:ext cx="1535353" cy="2508250"/>
+                          </a:xfrm>
+                          <a:prstGeom prst="rect">
+                            <a:avLst/>
+                          </a:prstGeom>
+                        </pic:spPr>
+                      </pic:pic>
+                      <wps:wsp>
+                        <wps:cNvPr id="6" name="Text Box 6"/>
+                        <wps:cNvSpPr txBox="1"/>
+                        <wps:spPr>
+                          <a:xfrm>
+                            <a:off x="-133350" y="2603501"/>
+                            <a:ext cx="2374900" cy="171450"/>
+                          </a:xfrm>
+                          <a:prstGeom prst="rect">
+                            <a:avLst/>
+                          </a:prstGeom>
+                          <a:solidFill>
+                            <a:prstClr val="white"/>
+                          </a:solidFill>
+                          <a:ln>
+                            <a:noFill/>
+                          </a:ln>
+                        </wps:spPr>
+                        <wps:txbx>
+                          <w:txbxContent>
+                            <w:p>
+                              <w:pPr>
+                                <w:pStyle w:val="Caption"/>
+                                <w:rPr>
+                                  <w:rFonts w:ascii="Arial" w:hAnsi="Arial" w:cs="Arial"/>
+                                  <w:sz w:val="20"/>
+                                  <w:szCs w:val="20"/>
+                                  <w:lang w:val="en-US"/>
+                                </w:rPr>
+                              </w:pPr>
+                              <w:r>
+                                <w:t xml:space="preserve">    </w:t>
+                              </w:r>
+                              <w:r>
+                                <w:t xml:space="preserve">Figure </w:t>
+                              </w:r>
+                              <w:r>
+                                <w:fldChar w:fldCharType="begin"/>
+                              </w:r>
+                              <w:r>
+                                <w:instrText xml:space="preserve"> SEQ Figure \* ARABIC </w:instrText>
+                              </w:r>
+                              <w:r>
+                                <w:fldChar w:fldCharType="separate"/>
+                              </w:r>
+                              <w:r>
+                                <w:rPr>
+                                  <w:noProof/>
+                                </w:rPr>
+                                <w:t>3</w:t>
+                              </w:r>
+                              <w:r>
+                                <w:fldChar w:fldCharType="end"/>
+                              </w:r>
+                              <w:r>
+                                <w:t xml:space="preserve"> - PV power converter.</w:t>
+                              </w:r>
+                            </w:p>
+                          </w:txbxContent>
+                        </wps:txbx>
+                        <wps:bodyPr rot="0" spcFirstLastPara="0" vertOverflow="overflow" horzOverflow="overflow" vert="horz" wrap="square" lIns="0" tIns="0" rIns="0" bIns="0" numCol="1" spcCol="0" rtlCol="0" fromWordArt="0" anchor="t" anchorCtr="0" forceAA="0" compatLnSpc="1">
+                          <a:prstTxWarp prst="textNoShape">
+                            <a:avLst/>
+                          </a:prstTxWarp>
+                          <a:noAutofit/>
+                        </wps:bodyPr>
+                      </wps:wsp>
+                    </wpg:wgp>
+                  </a:graphicData>
+                </a:graphic>
+                <wp14:sizeRelH relativeFrom="margin">
+                  <wp14:pctWidth>0</wp14:pctWidth>
+                </wp14:sizeRelH>
+                <wp14:sizeRelV relativeFrom="margin">
+                  <wp14:pctHeight>0</wp14:pctHeight>
+                </wp14:sizeRelV>
+              </wp:anchor>
+            </w:drawing>
+          </mc:Choice>
+          <mc:Fallback>
+            <w:pict>
+              <v:group w14:anchorId="5EEB8675" id="Group 7" o:spid="_x0000_s1027" style="position:absolute;left:0;text-align:left;margin-left:294pt;margin-top:0;width:187pt;height:218.5pt;z-index:251660288;mso-width-relative:margin;mso-height-relative:margin" coordorigin="-1333" coordsize="23749,27749" o:gfxdata="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">
+                <v:shapetype id="_x0000_t75" coordsize="21600,21600" o:spt="75" o:preferrelative="t" path="m@4@5l@4@11@9@11@9@5xe" filled="f" stroked="f">
+                  <v:stroke joinstyle="miter"/>
+                  <v:formulas>
+                    <v:f eqn="if lineDrawn pixelLineWidth 0"/>
+                    <v:f eqn="sum @0 1 0"/>
+                    <v:f eqn="sum 0 0 @1"/>
+                    <v:f eqn="prod @2 1 2"/>
+                    <v:f eqn="prod @3 21600 pixelWidth"/>
+                    <v:f eqn="prod @3 21600 pixelHeight"/>
+                    <v:f eqn="sum @0 0 1"/>
+                    <v:f eqn="prod @6 1 2"/>
+                    <v:f eqn="prod @7 21600 pixelWidth"/>
+                    <v:f eqn="sum @8 21600 0"/>
+                    <v:f eqn="prod @7 21600 pixelHeight"/>
+                    <v:f eqn="sum @10 21600 0"/>
+                  </v:formulas>
+                  <v:path o:extrusionok="f" gradientshapeok="t" o:connecttype="rect"/>
+                  <o:lock v:ext="edit" aspectratio="t"/>
+                </v:shapetype>
+                <v:shape id="Picture 5" o:spid="_x0000_s1028" type="#_x0000_t75" style="position:absolute;left:571;width:15354;height:25082;flip:x;visibility:visible;mso-wrap-style:square" o:gfxdata="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">
+                  <v:imagedata r:id="rId11" o:title=""/>
+                  <v:path arrowok="t"/>
+                </v:shape>
+                <v:shape id="Text Box 6" o:spid="_x0000_s1029" type="#_x0000_t202" style="position:absolute;left:-1333;top:26035;width:23748;height:1714;visibility:visible;mso-wrap-style:square;v-text-anchor:top" o:gfxdata="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" stroked="f">
+                  <v:textbox inset="0,0,0,0">
+                    <w:txbxContent>
+                      <w:p>
+                        <w:pPr>
+                          <w:pStyle w:val="Caption"/>
+                          <w:rPr>
+                            <w:rFonts w:ascii="Arial" w:hAnsi="Arial" w:cs="Arial"/>
+                            <w:sz w:val="20"/>
+                            <w:szCs w:val="20"/>
+                            <w:lang w:val="en-US"/>
+                          </w:rPr>
+                        </w:pPr>
+                        <w:r>
+                          <w:t xml:space="preserve">    </w:t>
+                        </w:r>
+                        <w:r>
+                          <w:t xml:space="preserve">Figure </w:t>
+                        </w:r>
+                        <w:r>
+                          <w:fldChar w:fldCharType="begin"/>
+                        </w:r>
+                        <w:r>
+                          <w:instrText xml:space="preserve"> SEQ Figure \* ARABIC </w:instrText>
+                        </w:r>
+                        <w:r>
+                          <w:fldChar w:fldCharType="separate"/>
+                        </w:r>
+                        <w:r>
+                          <w:rPr>
+                            <w:noProof/>
+                          </w:rPr>
+                          <w:t>3</w:t>
+                        </w:r>
+                        <w:r>
+                          <w:fldChar w:fldCharType="end"/>
+                        </w:r>
+                        <w:r>
+                          <w:t xml:space="preserve"> - PV power converter.</w:t>
+                        </w:r>
+                      </w:p>
+                    </w:txbxContent>
+                  </v:textbox>
+                </v:shape>
+                <w10:wrap type="square"/>
+              </v:group>
+            </w:pict>
+          </mc:Fallback>
+        </mc:AlternateContent>
+      </w:r>
+      <w:r>
+        <w:rPr>
+          <w:rFonts w:ascii="Arial" w:hAnsi="Arial" w:cs="Arial"/>
+          <w:sz w:val="20"/>
+          <w:szCs w:val="20"/>
+          <w:lang w:val="en-US"/>
+        </w:rPr>
+        <w:t>Th</w:t>
+      </w:r>
+      <w:r>
+        <w:rPr>
+          <w:rFonts w:ascii="Arial" w:hAnsi="Arial" w:cs="Arial"/>
+          <w:sz w:val="20"/>
+          <w:szCs w:val="20"/>
+          <w:lang w:val="en-US"/>
+        </w:rPr>
+        <w:t xml:space="preserve">e wireless monitoring module to be placed in each PV converter should be attached mechanically and electrically. The figure </w:t>
+      </w:r>
+      <w:r>
+        <w:rPr>
+          <w:rFonts w:ascii="Arial" w:hAnsi="Arial" w:cs="Arial"/>
+          <w:sz w:val="20"/>
+          <w:szCs w:val="20"/>
+          <w:lang w:val="en-US"/>
+        </w:rPr>
+        <w:t>3</w:t>
+      </w:r>
+      <w:r>
+        <w:rPr>
+          <w:rFonts w:ascii="Arial" w:hAnsi="Arial" w:cs="Arial"/>
+          <w:sz w:val="20"/>
+          <w:szCs w:val="20"/>
+          <w:lang w:val="en-US"/>
+        </w:rPr>
+        <w:t xml:space="preserve"> presents the</w:t>
+      </w:r>
+      <w:r>
+        <w:rPr>
+          <w:rFonts w:ascii="Arial" w:hAnsi="Arial" w:cs="Arial"/>
+          <w:sz w:val="20"/>
+          <w:szCs w:val="20"/>
+          <w:lang w:val="en-US"/>
+        </w:rPr>
+        <w:t xml:space="preserve"> </w:t>
+      </w:r>
+      <w:r>
+        <w:rPr>
+          <w:rFonts w:ascii="Arial" w:hAnsi="Arial" w:cs="Arial"/>
+          <w:sz w:val="20"/>
+          <w:szCs w:val="20"/>
+          <w:lang w:val="en-US"/>
+        </w:rPr>
+        <w:t xml:space="preserve">PV power converter in question. </w:t>
+      </w:r>
+    </w:p>
+    <w:p>
+      <w:pPr>
+        <w:pStyle w:val="NormalWeb"/>
+        <w:ind w:left="720"/>
+        <w:jc w:val="both"/>
+        <w:rPr>
+          <w:rFonts w:ascii="Arial" w:hAnsi="Arial" w:cs="Arial"/>
+          <w:sz w:val="20"/>
+          <w:szCs w:val="20"/>
+          <w:lang w:val="en-US"/>
+        </w:rPr>
+      </w:pPr>
+      <w:r>
+        <w:rPr>
+          <w:rFonts w:ascii="Arial" w:hAnsi="Arial" w:cs="Arial"/>
+          <w:sz w:val="20"/>
+          <w:szCs w:val="20"/>
+          <w:lang w:val="en-US"/>
+        </w:rPr>
+        <w:t>A design constraint concerns the space in the cabinet, where the PV power converters will be placed in a vertical orientation. The maximum space between</w:t>
+      </w:r>
+      <w:r>
+        <w:rPr>
+          <w:rFonts w:ascii="Arial" w:hAnsi="Arial" w:cs="Arial"/>
+          <w:sz w:val="20"/>
+          <w:szCs w:val="20"/>
+          <w:lang w:val="en-US"/>
+        </w:rPr>
+        <w:t xml:space="preserve"> boards must be no longer than 11c</w:t>
+      </w:r>
+      <w:r>
+        <w:rPr>
+          <w:rFonts w:ascii="Arial" w:hAnsi="Arial" w:cs="Arial"/>
+          <w:sz w:val="20"/>
+          <w:szCs w:val="20"/>
+          <w:lang w:val="en-US"/>
+        </w:rPr>
+        <w:t>m</w:t>
+      </w:r>
+      <w:r>
+        <w:rPr>
+          <w:rFonts w:ascii="Arial" w:hAnsi="Arial" w:cs="Arial"/>
+          <w:sz w:val="20"/>
+          <w:szCs w:val="20"/>
+          <w:lang w:val="en-US"/>
+        </w:rPr>
+        <w:t xml:space="preserve"> (currently each board requires 8,5cm of free space). No extra space is allowed bigger than the PCB.</w:t>
+      </w:r>
+    </w:p>
+    <w:p>
+      <w:pPr>
+        <w:pStyle w:val="NormalWeb"/>
+        <w:ind w:left="720"/>
+        <w:jc w:val="both"/>
+        <w:rPr>
+          <w:rFonts w:ascii="Arial" w:hAnsi="Arial" w:cs="Arial"/>
+          <w:sz w:val="20"/>
+          <w:szCs w:val="20"/>
+          <w:lang w:val="en-US"/>
+        </w:rPr>
+      </w:pPr>
     </w:p>
     <w:p>
       <w:pPr>
@@ -4257,7 +4597,6 @@
           <w:sz w:val="24"/>
           <w:lang w:val="en-US"/>
         </w:rPr>
-        <w:lastRenderedPageBreak/>
         <w:t>U</w:t>
       </w:r>
       <w:r>
@@ -4305,6 +4644,15 @@
           <w:lang w:val="en-US"/>
         </w:rPr>
       </w:pPr>
+      <w:r>
+        <w:rPr>
+          <w:rFonts w:ascii="Arial" w:hAnsi="Arial" w:cs="Arial"/>
+          <w:sz w:val="20"/>
+          <w:szCs w:val="20"/>
+          <w:lang w:val="en-US"/>
+        </w:rPr>
+        <w:t>Complementary to this SRS document, a brief description of the hardware and software should be developed. This description will support the integration of this monitoring system onto the main system.</w:t>
+      </w:r>
     </w:p>
     <w:p>
       <w:pPr>
@@ -4373,6 +4721,42 @@
           <w:lang w:val="en-US"/>
         </w:rPr>
       </w:pPr>
+      <w:r>
+        <w:rPr>
+          <w:rFonts w:ascii="Arial" w:hAnsi="Arial" w:cs="Arial"/>
+          <w:sz w:val="20"/>
+          <w:szCs w:val="20"/>
+          <w:lang w:val="en-US"/>
+        </w:rPr>
+        <w:t>It is expected that the final solution depends on software developed</w:t>
+      </w:r>
+      <w:r>
+        <w:rPr>
+          <w:rFonts w:ascii="Arial" w:hAnsi="Arial" w:cs="Arial"/>
+          <w:sz w:val="20"/>
+          <w:szCs w:val="20"/>
+          <w:lang w:val="en-US"/>
+        </w:rPr>
+        <w:t xml:space="preserve"> by the manufacturers</w:t>
+      </w:r>
+      <w:r>
+        <w:rPr>
+          <w:rFonts w:ascii="Arial" w:hAnsi="Arial" w:cs="Arial"/>
+          <w:sz w:val="20"/>
+          <w:szCs w:val="20"/>
+          <w:lang w:val="en-US"/>
+        </w:rPr>
+        <w:t xml:space="preserve"> for the wireless modules. </w:t>
+      </w:r>
+      <w:r>
+        <w:rPr>
+          <w:rFonts w:ascii="Arial" w:hAnsi="Arial" w:cs="Arial"/>
+          <w:sz w:val="20"/>
+          <w:szCs w:val="20"/>
+          <w:lang w:val="en-US"/>
+        </w:rPr>
+        <w:t>No extensive analysis and code review is expected to be made upon that software.</w:t>
+      </w:r>
     </w:p>
     <w:p>
       <w:pPr>
@@ -4394,21 +4778,12 @@
         </w:rPr>
         <w:t>Minimum s</w:t>
       </w:r>
-      <w:proofErr w:type="spellStart"/>
       <w:r>
         <w:rPr>
           <w:sz w:val="24"/>
           <w:lang w:val="en-US"/>
         </w:rPr>
-        <w:t>ystem</w:t>
-      </w:r>
-      <w:proofErr w:type="spellEnd"/>
-      <w:r>
-        <w:rPr>
-          <w:sz w:val="24"/>
-          <w:lang w:val="en-US"/>
-        </w:rPr>
-        <w:t xml:space="preserve"> requirements</w:t>
+        <w:t>ystem requirements</w:t>
       </w:r>
       <w:bookmarkEnd w:id="43"/>
       <w:bookmarkEnd w:id="44"/>
@@ -4440,23 +4815,33 @@
           <w:lang w:val="en-US"/>
         </w:rPr>
       </w:pPr>
-    </w:p>
-    <w:p>
-      <w:pPr>
+      <w:r>
         <w:rPr>
           <w:rFonts w:ascii="Arial" w:hAnsi="Arial" w:cs="Arial"/>
           <w:sz w:val="20"/>
           <w:szCs w:val="20"/>
           <w:lang w:val="en-US"/>
         </w:rPr>
-      </w:pPr>
-      <w:r>
+        <w:t>The minimum system requirements is not applicable due to the need for the final solution to select the platform and/or the hardware needed.</w:t>
+      </w:r>
+    </w:p>
+    <w:p>
+      <w:pPr>
         <w:rPr>
           <w:rFonts w:ascii="Arial" w:hAnsi="Arial" w:cs="Arial"/>
           <w:sz w:val="20"/>
           <w:szCs w:val="20"/>
           <w:lang w:val="en-US"/>
         </w:rPr>
+      </w:pPr>
+      <w:r>
+        <w:rPr>
+          <w:rFonts w:ascii="Arial" w:hAnsi="Arial" w:cs="Arial"/>
+          <w:sz w:val="20"/>
+          <w:szCs w:val="20"/>
+          <w:lang w:val="en-US"/>
+        </w:rPr>
+        <w:lastRenderedPageBreak/>
         <w:br w:type="page"/>
       </w:r>
     </w:p>
@@ -4623,7 +5008,34 @@
           <w:szCs w:val="20"/>
           <w:lang w:val="en-US"/>
         </w:rPr>
-        <w:t>The wireless concentrator should be powered by 5V</w:t>
+        <w:t>The wireless concentrator should be powered by</w:t>
+      </w:r>
+      <w:r>
+        <w:rPr>
+          <w:bCs/>
+          <w:sz w:val="20"/>
+          <w:szCs w:val="20"/>
+          <w:lang w:val="en-US"/>
+        </w:rPr>
+        <w:t xml:space="preserve"> USB (</w:t>
+      </w:r>
+      <w:r>
+        <w:rPr>
+          <w:bCs/>
+          <w:sz w:val="20"/>
+          <w:szCs w:val="20"/>
+          <w:lang w:val="en-US"/>
+        </w:rPr>
+        <w:t>5V</w:t>
+      </w:r>
+      <w:r>
+        <w:rPr>
+          <w:bCs/>
+          <w:sz w:val="20"/>
+          <w:szCs w:val="20"/>
+          <w:lang w:val="en-US"/>
+        </w:rPr>
+        <w:t>)</w:t>
       </w:r>
     </w:p>
     <w:p>
@@ -4740,27 +5152,7 @@
           <w:szCs w:val="20"/>
           <w:lang w:val="en-US"/>
         </w:rPr>
-        <w:t xml:space="preserve">he wireless concentrator should implement the </w:t>
-      </w:r>
-      <w:proofErr w:type="spellStart"/>
-      <w:r>
-        <w:rPr>
-          <w:bCs/>
-          <w:sz w:val="20"/>
-          <w:szCs w:val="20"/>
-          <w:lang w:val="en-US"/>
-        </w:rPr>
-        <w:t>microgen</w:t>
-      </w:r>
-      <w:proofErr w:type="spellEnd"/>
-      <w:r>
-        <w:rPr>
-          <w:bCs/>
-          <w:sz w:val="20"/>
-          <w:szCs w:val="20"/>
-          <w:lang w:val="en-US"/>
-        </w:rPr>
-        <w:t xml:space="preserve"> serial protocol</w:t>
+        <w:t>he wireless concentrator should implement the microgen serial protocol</w:t>
       </w:r>
     </w:p>
     <w:p>
@@ -4782,19 +5174,8 @@
           <w:szCs w:val="20"/>
           <w:lang w:val="en-US"/>
         </w:rPr>
-        <w:t xml:space="preserve">A wireless concentrator must collect data from all the nodes in less than 10 </w:t>
-      </w:r>
-      <w:proofErr w:type="spellStart"/>
-      <w:r>
-        <w:rPr>
-          <w:bCs/>
-          <w:sz w:val="20"/>
-          <w:szCs w:val="20"/>
-          <w:lang w:val="en-US"/>
-        </w:rPr>
-        <w:t>seg</w:t>
-      </w:r>
-      <w:proofErr w:type="spellEnd"/>
+        <w:t>A wireless concentrator must collect data from all the nodes in less than 10 seg</w:t>
+      </w:r>
     </w:p>
     <w:p>
       <w:pPr>
@@ -4881,41 +5262,6 @@
     </w:p>
     <w:p>
       <w:pPr>
-        <w:pStyle w:val="Heading2"/>
-        <w:numPr>
-          <w:ilvl w:val="2"/>
-          <w:numId w:val="3"/>
-        </w:numPr>
-        <w:rPr>
-          <w:bCs/>
-          <w:sz w:val="20"/>
-          <w:szCs w:val="20"/>
-          <w:lang w:val="en-US"/>
-        </w:rPr>
-      </w:pPr>
-      <w:r>
-        <w:rPr>
-          <w:bCs/>
-          <w:sz w:val="20"/>
-          <w:szCs w:val="20"/>
-          <w:lang w:val="en-US"/>
-        </w:rPr>
-        <w:t xml:space="preserve">The data jitter must </w:t>
-      </w:r>
-      <w:proofErr w:type="gramStart"/>
-      <w:r>
-        <w:rPr>
-          <w:bCs/>
-          <w:sz w:val="20"/>
-          <w:szCs w:val="20"/>
-          <w:lang w:val="en-US"/>
-        </w:rPr>
-        <w:t>be .</w:t>
-      </w:r>
-      <w:proofErr w:type="gramEnd"/>
-    </w:p>
-    <w:p>
-      <w:pPr>
         <w:ind w:left="720"/>
         <w:rPr>
           <w:b/>
@@ -4924,2831 +5270,6 @@
           <w:lang w:val="en-US"/>
         </w:rPr>
       </w:pPr>
-    </w:p>
-    <w:p>
-      <w:pPr>
-        <w:pStyle w:val="Heading2"/>
-        <w:numPr>
-          <w:ilvl w:val="1"/>
-          <w:numId w:val="3"/>
-        </w:numPr>
-        <w:rPr>
-          <w:sz w:val="24"/>
-        </w:rPr>
-      </w:pPr>
-      <w:r>
-        <w:rPr>
-          <w:sz w:val="24"/>
-        </w:rPr>
-        <w:t>Requirements analysis</w:t>
-      </w:r>
-    </w:p>
-    <w:p>
-      <w:pPr>
-        <w:pStyle w:val="helpinfo"/>
-      </w:pPr>
-      <w:r>
-        <w:rPr>
-          <w:lang w:val="en-US"/>
-        </w:rPr>
-        <w:t xml:space="preserve">The project shall perform the tasks of requirements analysis for the purpose of establishing what the system will be capable of accomplishing; how well system products are to perform in quantitative, measurable terms; the environments in which system products operate; the requirements of the human/system interfaces; the physical/aesthetic characteristics; and constraints that affect design solutions. The market needs, requirements, and constraints are derived from stakeholder expectations, project and enterprise constraints, external constraints, and higher-level system requirements. These are documented in a requirements baseline. The requirements baseline guides the remaining activities of the SEP and represents the definition of the problem to be solved. The tasks associated with requirements analysis are identified in Figure 10. The project assesses and analyzes inputs defined in tasks 6.1.1 through 6.1.9 to identify cost, schedule, and performance risks; to define functional and performance requirements; and identify conflicts. Trade-off analyses are conducted to resolve such conflicts so as to arrive at a balanced requirements baseline. The trade-off analysis and risk assessment, analysis, and handling tasks are discussed in 6.7. For each application of the SEP, the project refines previously defined requirements for upper levels of the system architecture, as appropriate, and defines requirements for the system under development (refer to the discussion in 1.3). There are a large number of requirements that the wireless PV monitoring must meet. There requirements can be split up into requirements for operation, communication and safety/reliability of the data, as detailed below.  </w:t>
-      </w:r>
-      <w:r>
-        <w:t>[from IEEE_STD 1220_2005]</w:t>
-      </w:r>
-    </w:p>
-    <w:p/>
-    <w:p>
-      <w:pPr>
-        <w:pStyle w:val="Heading2"/>
-        <w:numPr>
-          <w:ilvl w:val="1"/>
-          <w:numId w:val="3"/>
-        </w:numPr>
-        <w:rPr>
-          <w:sz w:val="24"/>
-          <w:lang w:val="en-US"/>
-        </w:rPr>
-      </w:pPr>
-      <w:r>
-        <w:rPr>
-          <w:sz w:val="24"/>
-          <w:lang w:val="en-US"/>
-        </w:rPr>
-        <w:lastRenderedPageBreak/>
-        <w:t>Define stakeholder expectations</w:t>
-      </w:r>
-    </w:p>
-    <w:p>
-      <w:pPr>
-        <w:pStyle w:val="helpinfo"/>
-        <w:spacing w:before="0" w:beforeAutospacing="0" w:after="0" w:afterAutospacing="0"/>
-        <w:rPr>
-          <w:lang w:val="en-US"/>
-        </w:rPr>
-      </w:pPr>
-      <w:r>
-        <w:rPr>
-          <w:lang w:val="en-US"/>
-        </w:rPr>
-        <w:t>The project defines and quantifies the stakeholder expectations for the system. Stakeholder expectations</w:t>
-      </w:r>
-      <w:r>
-        <w:rPr>
-          <w:lang w:val="en-US"/>
-        </w:rPr>
-        <w:t xml:space="preserve"> </w:t>
-      </w:r>
-      <w:r>
-        <w:rPr>
-          <w:lang w:val="en-US"/>
-        </w:rPr>
-        <w:t>may come from marketing, an acquirer’s order, a recognized market opportunity, direct communications</w:t>
-      </w:r>
-      <w:r>
-        <w:rPr>
-          <w:lang w:val="en-US"/>
-        </w:rPr>
-        <w:t xml:space="preserve"> </w:t>
-      </w:r>
-      <w:r>
-        <w:rPr>
-          <w:lang w:val="en-US"/>
-        </w:rPr>
-        <w:t>from users, or the requirements from a higher-level system. Stakeholder expectations include the following:</w:t>
-      </w:r>
-      <w:r>
-        <w:rPr>
-          <w:lang w:val="en-US"/>
-        </w:rPr>
-        <w:t xml:space="preserve"> </w:t>
-      </w:r>
-    </w:p>
-    <w:p>
-      <w:pPr>
-        <w:pStyle w:val="helpinfo"/>
-        <w:spacing w:before="0" w:beforeAutospacing="0" w:after="0" w:afterAutospacing="0"/>
-        <w:ind w:firstLine="720"/>
-        <w:rPr>
-          <w:lang w:val="en-US"/>
-        </w:rPr>
-      </w:pPr>
-      <w:r>
-        <w:rPr>
-          <w:lang w:val="en-US"/>
-        </w:rPr>
-        <w:t>a) What the stakeholder wants the system [product(s), life cycle processes, and desired quality factors]</w:t>
-      </w:r>
-      <w:r>
-        <w:rPr>
-          <w:lang w:val="en-US"/>
-        </w:rPr>
-        <w:t xml:space="preserve"> </w:t>
-      </w:r>
-      <w:r>
-        <w:rPr>
-          <w:lang w:val="en-US"/>
-        </w:rPr>
-        <w:t>to accomplish (functional requirements)</w:t>
-      </w:r>
-    </w:p>
-    <w:p>
-      <w:pPr>
-        <w:pStyle w:val="helpinfo"/>
-        <w:spacing w:before="0" w:beforeAutospacing="0" w:after="0" w:afterAutospacing="0"/>
-        <w:ind w:firstLine="720"/>
-        <w:rPr>
-          <w:lang w:val="en-US"/>
-        </w:rPr>
-      </w:pPr>
-      <w:r>
-        <w:rPr>
-          <w:lang w:val="en-US"/>
-        </w:rPr>
-        <w:t xml:space="preserve">b) </w:t>
-      </w:r>
-      <w:r>
-        <w:rPr>
-          <w:lang w:val="en-US"/>
-        </w:rPr>
-        <w:t>How well each function is to be accomplished (performance requirements)</w:t>
-      </w:r>
-      <w:r>
-        <w:rPr>
-          <w:lang w:val="en-US"/>
-        </w:rPr>
-        <w:t xml:space="preserve"> </w:t>
-      </w:r>
-    </w:p>
-    <w:p>
-      <w:pPr>
-        <w:pStyle w:val="helpinfo"/>
-        <w:spacing w:before="0" w:beforeAutospacing="0" w:after="0" w:afterAutospacing="0"/>
-        <w:ind w:firstLine="720"/>
-        <w:rPr>
-          <w:lang w:val="en-US"/>
-        </w:rPr>
-      </w:pPr>
-      <w:r>
-        <w:rPr>
-          <w:lang w:val="en-US"/>
-        </w:rPr>
-        <w:t>c) The natural and induced environments in which the product(s) of the system operates or may be</w:t>
-      </w:r>
-      <w:r>
-        <w:rPr>
-          <w:lang w:val="en-US"/>
-        </w:rPr>
-        <w:t xml:space="preserve"> </w:t>
-      </w:r>
-      <w:r>
-        <w:rPr>
-          <w:lang w:val="en-US"/>
-        </w:rPr>
-        <w:t>used</w:t>
-      </w:r>
-    </w:p>
-    <w:p>
-      <w:pPr>
-        <w:pStyle w:val="helpinfo"/>
-        <w:spacing w:before="0" w:beforeAutospacing="0" w:after="0" w:afterAutospacing="0"/>
-        <w:ind w:firstLine="720"/>
-        <w:rPr>
-          <w:lang w:val="en-US"/>
-        </w:rPr>
-      </w:pPr>
-      <w:r>
-        <w:rPr>
-          <w:lang w:val="en-US"/>
-        </w:rPr>
-        <w:t xml:space="preserve">d) Constraints (e.g., funding; cost or price objectives; schedule; technology; </w:t>
-      </w:r>
-      <w:proofErr w:type="spellStart"/>
-      <w:r>
-        <w:rPr>
-          <w:lang w:val="en-US"/>
-        </w:rPr>
-        <w:t>non</w:t>
-      </w:r>
-      <w:r>
-        <w:rPr>
-          <w:lang w:val="en-US"/>
-        </w:rPr>
-        <w:t>developmental</w:t>
-      </w:r>
-      <w:proofErr w:type="spellEnd"/>
-      <w:r>
-        <w:rPr>
-          <w:lang w:val="en-US"/>
-        </w:rPr>
-        <w:t xml:space="preserve"> and </w:t>
-      </w:r>
-      <w:r>
-        <w:rPr>
-          <w:lang w:val="en-US"/>
-        </w:rPr>
-        <w:t>reusable items; design characteristics; hours of operation per day; on-off sequences; external interfaces; and specified existing equipment, procedures, or facilities related to life cycle processes)</w:t>
-      </w:r>
-      <w:r>
-        <w:rPr>
-          <w:lang w:val="en-US"/>
-        </w:rPr>
-        <w:t xml:space="preserve"> </w:t>
-      </w:r>
-    </w:p>
-    <w:p>
-      <w:pPr>
-        <w:pStyle w:val="helpinfo"/>
-        <w:spacing w:before="0" w:beforeAutospacing="0" w:after="0" w:afterAutospacing="0"/>
-        <w:rPr>
-          <w:lang w:val="en-US"/>
-        </w:rPr>
-      </w:pPr>
-      <w:r>
-        <w:rPr>
-          <w:lang w:val="en-US"/>
-        </w:rPr>
-        <w:t>The definition of stakeholder expectations is balanced with an analysis of the effects on the overall system</w:t>
-      </w:r>
-      <w:r>
-        <w:rPr>
-          <w:lang w:val="en-US"/>
-        </w:rPr>
-        <w:t xml:space="preserve"> </w:t>
-      </w:r>
-      <w:r>
-        <w:rPr>
-          <w:lang w:val="en-US"/>
-        </w:rPr>
-        <w:t>design and performance, as well as on the human engineering; knowledge, skills, and abilities; availability;</w:t>
-      </w:r>
-      <w:r>
-        <w:rPr>
-          <w:lang w:val="en-US"/>
-        </w:rPr>
-        <w:t xml:space="preserve"> </w:t>
-      </w:r>
-      <w:r>
-        <w:rPr>
-          <w:lang w:val="en-US"/>
-        </w:rPr>
-        <w:t>reliability; safety; and training requirements of the humans required to support life cycle processes.</w:t>
-      </w:r>
-    </w:p>
-    <w:p>
-      <w:pPr>
-        <w:rPr>
-          <w:lang w:val="en-US"/>
-        </w:rPr>
-      </w:pPr>
-    </w:p>
-    <w:p>
-      <w:pPr>
-        <w:pStyle w:val="secondLevel"/>
-      </w:pPr>
-      <w:r>
-        <w:t>Define project and enterprise constraints</w:t>
-      </w:r>
-    </w:p>
-    <w:p>
-      <w:pPr>
-        <w:pStyle w:val="helpinfo"/>
-        <w:rPr>
-          <w:lang w:val="en-US"/>
-        </w:rPr>
-      </w:pPr>
-      <w:r>
-        <w:rPr>
-          <w:lang w:val="en-US"/>
-        </w:rPr>
-        <w:t>The enterprise identifies and defines project and enterprise constraints that impact design solutions.</w:t>
-      </w:r>
-    </w:p>
-    <w:p>
-      <w:pPr>
-        <w:pStyle w:val="secondLevel"/>
-        <w:numPr>
-          <w:ilvl w:val="2"/>
-          <w:numId w:val="3"/>
-        </w:numPr>
-      </w:pPr>
-      <w:r>
-        <w:t>Project constraints</w:t>
-      </w:r>
-    </w:p>
-    <w:p>
-      <w:pPr>
-        <w:pStyle w:val="helpinfo"/>
-        <w:rPr>
-          <w:lang w:val="en-US"/>
-        </w:rPr>
-      </w:pPr>
-      <w:r>
-        <w:rPr>
-          <w:lang w:val="en-US"/>
-        </w:rPr>
-        <w:t>Project constraints may include the following:</w:t>
-      </w:r>
-    </w:p>
-    <w:p>
-      <w:pPr>
-        <w:pStyle w:val="helpinfo"/>
-        <w:spacing w:before="0" w:beforeAutospacing="0" w:after="0" w:afterAutospacing="0"/>
-        <w:rPr>
-          <w:lang w:val="en-US"/>
-        </w:rPr>
-      </w:pPr>
-      <w:r>
-        <w:rPr>
-          <w:lang w:val="en-US"/>
-        </w:rPr>
-        <w:t>a) Approved specifications and baselines developed from prior applications of the SEP</w:t>
-      </w:r>
-    </w:p>
-    <w:p>
-      <w:pPr>
-        <w:pStyle w:val="helpinfo"/>
-        <w:spacing w:before="0" w:beforeAutospacing="0" w:after="0" w:afterAutospacing="0"/>
-        <w:rPr>
-          <w:lang w:val="en-US"/>
-        </w:rPr>
-      </w:pPr>
-      <w:r>
-        <w:rPr>
-          <w:lang w:val="en-US"/>
-        </w:rPr>
-        <w:t>b) Engineering and technical plans</w:t>
-      </w:r>
-    </w:p>
-    <w:p>
-      <w:pPr>
-        <w:pStyle w:val="helpinfo"/>
-        <w:spacing w:before="0" w:beforeAutospacing="0" w:after="0" w:afterAutospacing="0"/>
-        <w:rPr>
-          <w:lang w:val="en-US"/>
-        </w:rPr>
-      </w:pPr>
-      <w:r>
-        <w:rPr>
-          <w:lang w:val="en-US"/>
-        </w:rPr>
-        <w:t>c) Team assignments and structure</w:t>
-      </w:r>
-    </w:p>
-    <w:p>
-      <w:pPr>
-        <w:pStyle w:val="helpinfo"/>
-        <w:spacing w:before="0" w:beforeAutospacing="0" w:after="0" w:afterAutospacing="0"/>
-        <w:rPr>
-          <w:lang w:val="en-US"/>
-        </w:rPr>
-      </w:pPr>
-      <w:r>
-        <w:rPr>
-          <w:lang w:val="en-US"/>
-        </w:rPr>
-        <w:t>d) Automated tools availability or approval for use</w:t>
-      </w:r>
-    </w:p>
-    <w:p>
-      <w:pPr>
-        <w:pStyle w:val="helpinfo"/>
-        <w:spacing w:before="0" w:beforeAutospacing="0" w:after="0" w:afterAutospacing="0"/>
-        <w:rPr>
-          <w:lang w:val="en-US"/>
-        </w:rPr>
-      </w:pPr>
-      <w:r>
-        <w:rPr>
-          <w:lang w:val="en-US"/>
-        </w:rPr>
-        <w:t>e) Control mechanisms</w:t>
-      </w:r>
-    </w:p>
-    <w:p>
-      <w:pPr>
-        <w:pStyle w:val="helpinfo"/>
-        <w:spacing w:before="0" w:beforeAutospacing="0" w:after="0" w:afterAutospacing="0"/>
-        <w:rPr>
-          <w:lang w:val="en-US"/>
-        </w:rPr>
-      </w:pPr>
-      <w:r>
-        <w:rPr>
-          <w:lang w:val="en-US"/>
-        </w:rPr>
-        <w:t>f) Required metrics for measuring technical progress</w:t>
-      </w:r>
-    </w:p>
-    <w:p>
-      <w:pPr>
-        <w:pStyle w:val="helpinfo"/>
-        <w:spacing w:before="0" w:beforeAutospacing="0" w:after="0" w:afterAutospacing="0"/>
-        <w:rPr>
-          <w:lang w:val="en-US"/>
-        </w:rPr>
-      </w:pPr>
-      <w:r>
-        <w:rPr>
-          <w:lang w:val="en-US"/>
-        </w:rPr>
-        <w:t>g) Reuse and commercial-off-the-shelf (COTS)</w:t>
-      </w:r>
-    </w:p>
-    <w:p>
-      <w:pPr>
-        <w:pStyle w:val="secondLevel"/>
-        <w:numPr>
-          <w:ilvl w:val="2"/>
-          <w:numId w:val="3"/>
-        </w:numPr>
-      </w:pPr>
-      <w:r>
-        <w:t>Enterprise constraints</w:t>
-      </w:r>
-    </w:p>
-    <w:p>
-      <w:pPr>
-        <w:pStyle w:val="helpinfo"/>
-        <w:rPr>
-          <w:lang w:val="en-US"/>
-        </w:rPr>
-      </w:pPr>
-      <w:r>
-        <w:rPr>
-          <w:lang w:val="en-US"/>
-        </w:rPr>
-        <w:t>Enterprise constraints may include the following:</w:t>
-      </w:r>
-    </w:p>
-    <w:p>
-      <w:pPr>
-        <w:pStyle w:val="helpinfo"/>
-        <w:spacing w:before="0" w:beforeAutospacing="0" w:after="0" w:afterAutospacing="0"/>
-        <w:rPr>
-          <w:lang w:val="en-US"/>
-        </w:rPr>
-      </w:pPr>
-      <w:r>
-        <w:rPr>
-          <w:lang w:val="en-US"/>
-        </w:rPr>
-        <w:t>a) Management decisions from a preceding technical review</w:t>
-      </w:r>
-    </w:p>
-    <w:p>
-      <w:pPr>
-        <w:pStyle w:val="helpinfo"/>
-        <w:spacing w:before="0" w:beforeAutospacing="0" w:after="0" w:afterAutospacing="0"/>
-        <w:rPr>
-          <w:lang w:val="en-US"/>
-        </w:rPr>
-      </w:pPr>
-      <w:r>
-        <w:rPr>
-          <w:lang w:val="en-US"/>
-        </w:rPr>
-        <w:t>b) Enterprise general specifications, standards, or guidelines</w:t>
-      </w:r>
-    </w:p>
-    <w:p>
-      <w:pPr>
-        <w:pStyle w:val="helpinfo"/>
-        <w:spacing w:before="0" w:beforeAutospacing="0" w:after="0" w:afterAutospacing="0"/>
-        <w:rPr>
-          <w:lang w:val="en-US"/>
-        </w:rPr>
-      </w:pPr>
-      <w:r>
-        <w:rPr>
-          <w:lang w:val="en-US"/>
-        </w:rPr>
-        <w:t>c) Policies and procedures</w:t>
-      </w:r>
-    </w:p>
-    <w:p>
-      <w:pPr>
-        <w:pStyle w:val="helpinfo"/>
-        <w:spacing w:before="0" w:beforeAutospacing="0" w:after="0" w:afterAutospacing="0"/>
-        <w:rPr>
-          <w:lang w:val="en-US"/>
-        </w:rPr>
-      </w:pPr>
-      <w:r>
-        <w:rPr>
-          <w:lang w:val="en-US"/>
-        </w:rPr>
-        <w:t>d) Domain technologies</w:t>
-      </w:r>
-    </w:p>
-    <w:p>
-      <w:pPr>
-        <w:pStyle w:val="helpinfo"/>
-        <w:spacing w:before="0" w:beforeAutospacing="0" w:after="0" w:afterAutospacing="0"/>
-        <w:rPr>
-          <w:lang w:val="en-US"/>
-        </w:rPr>
-      </w:pPr>
-      <w:r>
-        <w:rPr>
-          <w:lang w:val="en-US"/>
-        </w:rPr>
-        <w:t>e) Established life cycle process capabilities</w:t>
-      </w:r>
-    </w:p>
-    <w:p>
-      <w:pPr>
-        <w:pStyle w:val="helpinfo"/>
-        <w:spacing w:before="0" w:beforeAutospacing="0" w:after="0" w:afterAutospacing="0"/>
-        <w:rPr>
-          <w:lang w:val="en-US"/>
-        </w:rPr>
-      </w:pPr>
-      <w:r>
-        <w:rPr>
-          <w:lang w:val="en-US"/>
-        </w:rPr>
-        <w:t>f) Physical, financial, and human resource allocations to the technical effort</w:t>
-      </w:r>
-    </w:p>
-    <w:p>
-      <w:pPr>
-        <w:pStyle w:val="helpinfo"/>
-        <w:rPr>
-          <w:lang w:val="en-US"/>
-        </w:rPr>
-      </w:pPr>
-      <w:r>
-        <w:rPr>
-          <w:lang w:val="en-US"/>
-        </w:rPr>
-        <w:t>The enterprise may also impose long-range planning constraints on the technical effort, which may demand</w:t>
-      </w:r>
-      <w:r>
-        <w:rPr>
-          <w:lang w:val="en-US"/>
-        </w:rPr>
-        <w:t xml:space="preserve"> </w:t>
-      </w:r>
-      <w:r>
-        <w:rPr>
-          <w:lang w:val="en-US"/>
-        </w:rPr>
-        <w:t>an evolutionary development strategy in order to achieve project or enterprise goals.</w:t>
-      </w:r>
-    </w:p>
-    <w:p>
-      <w:pPr>
-        <w:pStyle w:val="secondLevel"/>
-        <w:numPr>
-          <w:ilvl w:val="2"/>
-          <w:numId w:val="3"/>
-        </w:numPr>
-      </w:pPr>
-      <w:r>
-        <w:lastRenderedPageBreak/>
-        <w:t>Define external constraints</w:t>
-      </w:r>
-    </w:p>
-    <w:p>
-      <w:pPr>
-        <w:pStyle w:val="helpinfo"/>
-        <w:rPr>
-          <w:lang w:val="en-US"/>
-        </w:rPr>
-      </w:pPr>
-      <w:r>
-        <w:rPr>
-          <w:lang w:val="en-US"/>
-        </w:rPr>
-        <w:t>The project identifies and defines external constraints that impact design solutions or the implementation of</w:t>
-      </w:r>
-      <w:r>
-        <w:rPr>
-          <w:lang w:val="en-US"/>
-        </w:rPr>
-        <w:t xml:space="preserve"> </w:t>
-      </w:r>
-      <w:r>
-        <w:rPr>
-          <w:lang w:val="en-US"/>
-        </w:rPr>
-        <w:t>SEP activities. These constraints include the following:</w:t>
-      </w:r>
-    </w:p>
-    <w:p>
-      <w:pPr>
-        <w:pStyle w:val="helpinfo"/>
-        <w:spacing w:before="0" w:beforeAutospacing="0" w:after="0" w:afterAutospacing="0"/>
-        <w:rPr>
-          <w:lang w:val="en-US"/>
-        </w:rPr>
-      </w:pPr>
-      <w:r>
-        <w:rPr>
-          <w:lang w:val="en-US"/>
-        </w:rPr>
-        <w:t>a) Public and international laws and regulations</w:t>
-      </w:r>
-    </w:p>
-    <w:p>
-      <w:pPr>
-        <w:pStyle w:val="helpinfo"/>
-        <w:spacing w:before="0" w:beforeAutospacing="0" w:after="0" w:afterAutospacing="0"/>
-        <w:rPr>
-          <w:lang w:val="en-US"/>
-        </w:rPr>
-      </w:pPr>
-      <w:r>
-        <w:rPr>
-          <w:lang w:val="en-US"/>
-        </w:rPr>
-        <w:t>b) The technology base</w:t>
-      </w:r>
-    </w:p>
-    <w:p>
-      <w:pPr>
-        <w:pStyle w:val="helpinfo"/>
-        <w:spacing w:before="0" w:beforeAutospacing="0" w:after="0" w:afterAutospacing="0"/>
-        <w:rPr>
-          <w:lang w:val="en-US"/>
-        </w:rPr>
-      </w:pPr>
-      <w:r>
-        <w:rPr>
-          <w:lang w:val="en-US"/>
-        </w:rPr>
-        <w:t>c) Industry, international, and other general specifications, standards, and guidelines</w:t>
-      </w:r>
-    </w:p>
-    <w:p>
-      <w:pPr>
-        <w:pStyle w:val="helpinfo"/>
-        <w:spacing w:before="0" w:beforeAutospacing="0" w:after="0" w:afterAutospacing="0"/>
-        <w:rPr>
-          <w:lang w:val="en-US"/>
-        </w:rPr>
-      </w:pPr>
-      <w:r>
-        <w:rPr>
-          <w:lang w:val="en-US"/>
-        </w:rPr>
-        <w:t>d) Human-related specifications, standards, and guidelines</w:t>
-      </w:r>
-    </w:p>
-    <w:p>
-      <w:pPr>
-        <w:pStyle w:val="helpinfo"/>
-        <w:spacing w:before="0" w:beforeAutospacing="0" w:after="0" w:afterAutospacing="0"/>
-        <w:rPr>
-          <w:lang w:val="en-US"/>
-        </w:rPr>
-      </w:pPr>
-      <w:r>
-        <w:rPr>
-          <w:lang w:val="en-US"/>
-        </w:rPr>
-        <w:t>e) Human availability, recruitment, and selection</w:t>
-      </w:r>
-    </w:p>
-    <w:p>
-      <w:pPr>
-        <w:pStyle w:val="helpinfo"/>
-        <w:spacing w:before="0" w:beforeAutospacing="0" w:after="0" w:afterAutospacing="0"/>
-        <w:rPr>
-          <w:lang w:val="en-US"/>
-        </w:rPr>
-      </w:pPr>
-      <w:r>
-        <w:rPr>
-          <w:lang w:val="en-US"/>
-        </w:rPr>
-        <w:t>f) Competitor product capabilities</w:t>
-      </w:r>
-    </w:p>
-    <w:p>
-      <w:pPr>
-        <w:ind w:left="720"/>
-        <w:rPr>
-          <w:b/>
-          <w:bCs/>
-          <w:szCs w:val="20"/>
-          <w:lang w:val="en-US"/>
-        </w:rPr>
-      </w:pPr>
-    </w:p>
-    <w:p>
-      <w:pPr>
-        <w:pStyle w:val="secondLevel"/>
-        <w:numPr>
-          <w:ilvl w:val="2"/>
-          <w:numId w:val="3"/>
-        </w:numPr>
-      </w:pPr>
-      <w:r>
-        <w:t>Define operational scenarios</w:t>
-      </w:r>
-    </w:p>
-    <w:p>
-      <w:pPr>
-        <w:pStyle w:val="helpinfo"/>
-        <w:rPr>
-          <w:lang w:val="en-US"/>
-        </w:rPr>
-      </w:pPr>
-      <w:r>
-        <w:rPr>
-          <w:lang w:val="en-US"/>
-        </w:rPr>
-        <w:t>The project identifies and defines the operational scenarios that define the range of the anticipated uses of</w:t>
-      </w:r>
-      <w:r>
-        <w:rPr>
-          <w:lang w:val="en-US"/>
-        </w:rPr>
-        <w:t xml:space="preserve"> </w:t>
-      </w:r>
-      <w:r>
-        <w:rPr>
-          <w:lang w:val="en-US"/>
-        </w:rPr>
-        <w:t>system product(s). For each operational scenario, the project defines expected interactions with the</w:t>
-      </w:r>
-      <w:r>
-        <w:rPr>
-          <w:lang w:val="en-US"/>
-        </w:rPr>
-        <w:t xml:space="preserve"> </w:t>
-      </w:r>
-      <w:r>
-        <w:rPr>
-          <w:lang w:val="en-US"/>
-        </w:rPr>
-        <w:t>environment and other systems; human tasks and task sequences; and physical interconnections with</w:t>
-      </w:r>
-      <w:r>
-        <w:rPr>
-          <w:lang w:val="en-US"/>
-        </w:rPr>
-        <w:t xml:space="preserve"> </w:t>
-      </w:r>
-      <w:r>
-        <w:rPr>
-          <w:lang w:val="en-US"/>
-        </w:rPr>
-        <w:t>interfacing systems, platforms, or products.</w:t>
-      </w:r>
-    </w:p>
-    <w:p>
-      <w:pPr>
-        <w:pStyle w:val="secondLevel"/>
-        <w:numPr>
-          <w:ilvl w:val="2"/>
-          <w:numId w:val="3"/>
-        </w:numPr>
-      </w:pPr>
-      <w:r>
-        <w:t>Define measures of effectiveness</w:t>
-      </w:r>
-    </w:p>
-    <w:p>
-      <w:pPr>
-        <w:pStyle w:val="helpinfo"/>
-        <w:rPr>
-          <w:lang w:val="en-US"/>
-        </w:rPr>
-      </w:pPr>
-      <w:r>
-        <w:rPr>
-          <w:lang w:val="en-US"/>
-        </w:rPr>
-        <w:t>The project defines system effectiveness measures that reflect overall stakeholder expectations and</w:t>
-      </w:r>
-      <w:r>
-        <w:rPr>
-          <w:lang w:val="en-US"/>
-        </w:rPr>
-        <w:t xml:space="preserve"> </w:t>
-      </w:r>
-      <w:r>
-        <w:rPr>
-          <w:lang w:val="en-US"/>
-        </w:rPr>
-        <w:t>satisfaction. Key MOEs may include performance, safety, operability, usability, reliability, maintainability,</w:t>
-      </w:r>
-      <w:r>
-        <w:rPr>
-          <w:lang w:val="en-US"/>
-        </w:rPr>
-        <w:t xml:space="preserve"> </w:t>
-      </w:r>
-      <w:r>
-        <w:rPr>
-          <w:lang w:val="en-US"/>
-        </w:rPr>
-        <w:t>time and cost to train, workload, human performance requirements, or other factors.</w:t>
-      </w:r>
-      <w:r>
-        <w:rPr>
-          <w:lang w:val="en-US"/>
-        </w:rPr>
-        <w:t xml:space="preserve"> </w:t>
-      </w:r>
-    </w:p>
-    <w:p>
-      <w:pPr>
-        <w:pStyle w:val="secondLevel"/>
-        <w:numPr>
-          <w:ilvl w:val="2"/>
-          <w:numId w:val="3"/>
-        </w:numPr>
-      </w:pPr>
-      <w:r>
-        <w:t>Define system boundaries</w:t>
-      </w:r>
-    </w:p>
-    <w:p>
-      <w:pPr>
-        <w:pStyle w:val="helpinfo"/>
-        <w:rPr>
-          <w:lang w:val="en-US"/>
-        </w:rPr>
-      </w:pPr>
-      <w:r>
-        <w:rPr>
-          <w:lang w:val="en-US"/>
-        </w:rPr>
-        <w:t>The project defines the following:</w:t>
-      </w:r>
-    </w:p>
-    <w:p>
-      <w:pPr>
-        <w:pStyle w:val="helpinfo"/>
-        <w:spacing w:before="0" w:beforeAutospacing="0" w:after="0" w:afterAutospacing="0"/>
-        <w:rPr>
-          <w:lang w:val="en-US"/>
-        </w:rPr>
-      </w:pPr>
-      <w:r>
-        <w:rPr>
-          <w:lang w:val="en-US"/>
-        </w:rPr>
-        <w:t>a) Which system elements are under design control of the project and which fall outside their control</w:t>
-      </w:r>
-    </w:p>
-    <w:p>
-      <w:pPr>
-        <w:pStyle w:val="helpinfo"/>
-        <w:spacing w:before="0" w:beforeAutospacing="0" w:after="0" w:afterAutospacing="0"/>
-        <w:rPr>
-          <w:lang w:val="en-US"/>
-        </w:rPr>
-      </w:pPr>
-      <w:r>
-        <w:rPr>
-          <w:lang w:val="en-US"/>
-        </w:rPr>
-        <w:t xml:space="preserve">b) The expected interactions among system elements under design control and external and/or </w:t>
-      </w:r>
-      <w:proofErr w:type="spellStart"/>
-      <w:r>
-        <w:rPr>
-          <w:lang w:val="en-US"/>
-        </w:rPr>
-        <w:t>higherlevel</w:t>
-      </w:r>
-      <w:proofErr w:type="spellEnd"/>
-      <w:r>
-        <w:rPr>
-          <w:lang w:val="en-US"/>
-        </w:rPr>
-        <w:t xml:space="preserve"> and interacting systems outside the system boundary</w:t>
-      </w:r>
-    </w:p>
-    <w:p>
-      <w:pPr>
-        <w:pStyle w:val="secondLevel"/>
-        <w:numPr>
-          <w:ilvl w:val="2"/>
-          <w:numId w:val="3"/>
-        </w:numPr>
-      </w:pPr>
-      <w:r>
-        <w:t>Define interfaces</w:t>
-      </w:r>
-    </w:p>
-    <w:p>
-      <w:pPr>
-        <w:pStyle w:val="helpinfo"/>
-        <w:rPr>
-          <w:lang w:val="en-US"/>
-        </w:rPr>
-      </w:pPr>
-      <w:r>
-        <w:rPr>
-          <w:lang w:val="en-US"/>
-        </w:rPr>
-        <w:t>The project defines the functional and design interfaces to external and/or higher-level and interacting</w:t>
-      </w:r>
-      <w:r>
-        <w:rPr>
-          <w:lang w:val="en-US"/>
-        </w:rPr>
-        <w:t xml:space="preserve"> </w:t>
-      </w:r>
-      <w:r>
-        <w:rPr>
-          <w:lang w:val="en-US"/>
-        </w:rPr>
-        <w:t>systems, platforms, humans, and/or products in quantitative terms. Mechanical, electrical, thermal, data,</w:t>
-      </w:r>
-      <w:r>
-        <w:rPr>
-          <w:lang w:val="en-US"/>
-        </w:rPr>
-        <w:t xml:space="preserve"> </w:t>
-      </w:r>
-      <w:r>
-        <w:rPr>
-          <w:lang w:val="en-US"/>
-        </w:rPr>
-        <w:t>communication-procedural, human-machine, and other interactions are included.</w:t>
-      </w:r>
-    </w:p>
-    <w:p>
-      <w:pPr>
-        <w:pStyle w:val="secondLevel"/>
-        <w:numPr>
-          <w:ilvl w:val="2"/>
-          <w:numId w:val="3"/>
-        </w:numPr>
-      </w:pPr>
-      <w:r>
-        <w:t>Define utilization environments</w:t>
-      </w:r>
-    </w:p>
-    <w:p>
-      <w:pPr>
-        <w:pStyle w:val="helpinfo"/>
-        <w:rPr>
-          <w:lang w:val="en-US"/>
-        </w:rPr>
-      </w:pPr>
-      <w:r>
-        <w:rPr>
-          <w:lang w:val="en-US"/>
-        </w:rPr>
-        <w:t>The project defines the utilization environments for each of the operational scenarios. All environmental</w:t>
-      </w:r>
-      <w:r>
-        <w:rPr>
-          <w:lang w:val="en-US"/>
-        </w:rPr>
-        <w:t xml:space="preserve"> </w:t>
-      </w:r>
-      <w:r>
-        <w:rPr>
-          <w:lang w:val="en-US"/>
-        </w:rPr>
-        <w:t>factors, natural or induced, that may affect system performance are identified and defined. Factors that</w:t>
-      </w:r>
-      <w:r>
-        <w:rPr>
-          <w:lang w:val="en-US"/>
-        </w:rPr>
-        <w:t xml:space="preserve"> </w:t>
-      </w:r>
-      <w:r>
-        <w:rPr>
-          <w:lang w:val="en-US"/>
-        </w:rPr>
-        <w:t>ensure that the system minimizes the potential for human or machine errors or failures that cause injurious</w:t>
-      </w:r>
-      <w:r>
-        <w:rPr>
-          <w:lang w:val="en-US"/>
-        </w:rPr>
-        <w:t xml:space="preserve"> </w:t>
-      </w:r>
-      <w:r>
-        <w:rPr>
-          <w:lang w:val="en-US"/>
-        </w:rPr>
-        <w:t>accidents or death, and impart minimal risk of death, injury, or acute chronic illness, disability, and/or</w:t>
-      </w:r>
-      <w:r>
-        <w:rPr>
-          <w:lang w:val="en-US"/>
-        </w:rPr>
-        <w:t xml:space="preserve"> </w:t>
-      </w:r>
-      <w:r>
-        <w:rPr>
-          <w:lang w:val="en-US"/>
-        </w:rPr>
-        <w:t>reduced job performance of the humans who support the system life cycle are identified. Specifically,</w:t>
-      </w:r>
-      <w:r>
-        <w:rPr>
-          <w:lang w:val="en-US"/>
-        </w:rPr>
-        <w:t xml:space="preserve"> </w:t>
-      </w:r>
-      <w:r>
-        <w:rPr>
-          <w:lang w:val="en-US"/>
-        </w:rPr>
-        <w:t>weather conditions (e.g., rain, snow, sun, wind, ice, dust, and fog), temperature ranges, topologies (e.g.,</w:t>
-      </w:r>
-      <w:r>
-        <w:rPr>
-          <w:lang w:val="en-US"/>
-        </w:rPr>
-        <w:t xml:space="preserve"> </w:t>
-      </w:r>
-      <w:r>
-        <w:rPr>
-          <w:lang w:val="en-US"/>
-        </w:rPr>
-        <w:t>ocean, mountains, deserts, plains, and vegetation), biological (e.g., animal, insects, birds, and fungi), time</w:t>
-      </w:r>
-      <w:r>
-        <w:rPr>
-          <w:lang w:val="en-US"/>
-        </w:rPr>
-        <w:t xml:space="preserve"> </w:t>
-      </w:r>
-      <w:r>
-        <w:rPr>
-          <w:lang w:val="en-US"/>
-        </w:rPr>
-        <w:t>(e.g., day, night, and dusk), induced (e.g., vibration, electromagnetic, acoustic, and chemical), or other</w:t>
-      </w:r>
-      <w:r>
-        <w:rPr>
-          <w:lang w:val="en-US"/>
-        </w:rPr>
-        <w:t xml:space="preserve"> </w:t>
-      </w:r>
-      <w:r>
-        <w:rPr>
-          <w:lang w:val="en-US"/>
-        </w:rPr>
-        <w:t xml:space="preserve">environmental factors </w:t>
-      </w:r>
-      <w:r>
-        <w:rPr>
-          <w:lang w:val="en-US"/>
-        </w:rPr>
-        <w:lastRenderedPageBreak/>
-        <w:t>are defined for possible locations and conditions where the system may be operated.</w:t>
-      </w:r>
-      <w:r>
-        <w:rPr>
-          <w:lang w:val="en-US"/>
-        </w:rPr>
-        <w:t xml:space="preserve"> </w:t>
-      </w:r>
-      <w:r>
-        <w:rPr>
-          <w:lang w:val="en-US"/>
-        </w:rPr>
-        <w:t>Effects on hardware, software, and humans are assessed for impact on system performance and life cycle</w:t>
-      </w:r>
-      <w:r>
-        <w:rPr>
-          <w:lang w:val="en-US"/>
-        </w:rPr>
-        <w:t xml:space="preserve"> </w:t>
-      </w:r>
-      <w:r>
-        <w:rPr>
-          <w:lang w:val="en-US"/>
-        </w:rPr>
-        <w:t>processes.</w:t>
-      </w:r>
-    </w:p>
-    <w:p>
-      <w:pPr>
-        <w:pStyle w:val="secondLevel"/>
-        <w:numPr>
-          <w:ilvl w:val="2"/>
-          <w:numId w:val="3"/>
-        </w:numPr>
-      </w:pPr>
-      <w:r>
-        <w:t>Define life cycle process concepts</w:t>
-      </w:r>
-    </w:p>
-    <w:p>
-      <w:pPr>
-        <w:pStyle w:val="helpinfo"/>
-        <w:rPr>
-          <w:lang w:val="en-US"/>
-        </w:rPr>
-      </w:pPr>
-      <w:r>
-        <w:rPr>
-          <w:lang w:val="en-US"/>
-        </w:rPr>
-        <w:t>The project analyzes the outputs of tasks 6.1.1 through 6.1.8 to define life cycle process requirements</w:t>
-      </w:r>
-      <w:r>
-        <w:rPr>
-          <w:lang w:val="en-US"/>
-        </w:rPr>
-        <w:t xml:space="preserve"> </w:t>
-      </w:r>
-      <w:r>
-        <w:rPr>
-          <w:lang w:val="en-US"/>
-        </w:rPr>
-        <w:t>necessary to develop, produce, test, distribute, operate, support, train, and dispose of system products under</w:t>
-      </w:r>
-      <w:r>
-        <w:rPr>
-          <w:lang w:val="en-US"/>
-        </w:rPr>
-        <w:t xml:space="preserve"> </w:t>
-      </w:r>
-      <w:r>
-        <w:rPr>
-          <w:lang w:val="en-US"/>
-        </w:rPr>
-        <w:t>development.</w:t>
-      </w:r>
-    </w:p>
-    <w:p>
-      <w:pPr>
-        <w:pStyle w:val="secondLevel"/>
-        <w:numPr>
-          <w:ilvl w:val="3"/>
-          <w:numId w:val="3"/>
-        </w:numPr>
-      </w:pPr>
-      <w:r>
-        <w:t>Manpower</w:t>
-      </w:r>
-    </w:p>
-    <w:p>
-      <w:pPr>
-        <w:pStyle w:val="helpinfo"/>
-        <w:rPr>
-          <w:lang w:val="en-US"/>
-        </w:rPr>
-      </w:pPr>
-      <w:r>
-        <w:rPr>
-          <w:lang w:val="en-US"/>
-        </w:rPr>
-        <w:t>The project identifies and defines the required job tasks and associated workload used to determine the</w:t>
-      </w:r>
-      <w:r>
-        <w:rPr>
-          <w:lang w:val="en-US"/>
-        </w:rPr>
-        <w:t xml:space="preserve"> </w:t>
-      </w:r>
-      <w:r>
-        <w:rPr>
-          <w:lang w:val="en-US"/>
-        </w:rPr>
-        <w:t>number and mix of humans who support the system life cycle processes.</w:t>
-      </w:r>
-      <w:r>
-        <w:rPr>
-          <w:lang w:val="en-US"/>
-        </w:rPr>
-        <w:t xml:space="preserve"> </w:t>
-      </w:r>
-    </w:p>
-    <w:p>
-      <w:pPr>
-        <w:pStyle w:val="secondLevel"/>
-        <w:numPr>
-          <w:ilvl w:val="3"/>
-          <w:numId w:val="3"/>
-        </w:numPr>
-      </w:pPr>
-      <w:r>
-        <w:t>Personnel</w:t>
-      </w:r>
-    </w:p>
-    <w:p>
-      <w:pPr>
-        <w:pStyle w:val="helpinfo"/>
-        <w:rPr>
-          <w:lang w:val="en-US"/>
-        </w:rPr>
-      </w:pPr>
-      <w:r>
-        <w:rPr>
-          <w:lang w:val="en-US"/>
-        </w:rPr>
-        <w:t>The project evaluates and determines the human experiences, aptitudes, knowledge, skills, and abilities</w:t>
-      </w:r>
-      <w:r>
-        <w:rPr>
-          <w:lang w:val="en-US"/>
-        </w:rPr>
-        <w:t xml:space="preserve"> </w:t>
-      </w:r>
-      <w:r>
-        <w:rPr>
-          <w:lang w:val="en-US"/>
-        </w:rPr>
-        <w:t>required to perform the job tasks that are associated with the humans who support the system life cycle</w:t>
-      </w:r>
-      <w:r>
-        <w:rPr>
-          <w:lang w:val="en-US"/>
-        </w:rPr>
-        <w:t xml:space="preserve"> </w:t>
-      </w:r>
-      <w:r>
-        <w:rPr>
-          <w:lang w:val="en-US"/>
-        </w:rPr>
-        <w:t>processes.</w:t>
-      </w:r>
-    </w:p>
-    <w:p>
-      <w:pPr>
-        <w:pStyle w:val="secondLevel"/>
-        <w:numPr>
-          <w:ilvl w:val="3"/>
-          <w:numId w:val="3"/>
-        </w:numPr>
-      </w:pPr>
-      <w:r>
-        <w:t>Training</w:t>
-      </w:r>
-    </w:p>
-    <w:p>
-      <w:pPr>
-        <w:pStyle w:val="helpinfo"/>
-        <w:rPr>
-          <w:lang w:val="en-US"/>
-        </w:rPr>
-      </w:pPr>
-      <w:r>
-        <w:rPr>
-          <w:lang w:val="en-US"/>
-        </w:rPr>
-        <w:t>The project identifies and develops the instruction, education, and on-the-job or team training necessary to</w:t>
-      </w:r>
-      <w:r>
-        <w:rPr>
-          <w:lang w:val="en-US"/>
-        </w:rPr>
-        <w:t xml:space="preserve"> </w:t>
-      </w:r>
-      <w:r>
-        <w:rPr>
-          <w:lang w:val="en-US"/>
-        </w:rPr>
-        <w:t>provide humans and teams with knowledge and job skills needed to support the system life cycle processes</w:t>
-      </w:r>
-      <w:r>
-        <w:rPr>
-          <w:lang w:val="en-US"/>
-        </w:rPr>
-        <w:t xml:space="preserve"> </w:t>
-      </w:r>
-      <w:r>
-        <w:rPr>
-          <w:lang w:val="en-US"/>
-        </w:rPr>
-        <w:t>at the specified levels of performance. This includes the tools, devices (including embedded training</w:t>
-      </w:r>
-      <w:r>
-        <w:rPr>
-          <w:lang w:val="en-US"/>
-        </w:rPr>
-        <w:t xml:space="preserve"> </w:t>
-      </w:r>
-      <w:r>
-        <w:rPr>
-          <w:lang w:val="en-US"/>
-        </w:rPr>
-        <w:t>systems), training simulators, techniques, procedures, and training materials and technical manuals to be</w:t>
-      </w:r>
-      <w:r>
-        <w:rPr>
-          <w:lang w:val="en-US"/>
-        </w:rPr>
-        <w:t xml:space="preserve"> </w:t>
-      </w:r>
-      <w:r>
-        <w:rPr>
-          <w:lang w:val="en-US"/>
-        </w:rPr>
-        <w:t>developed and employed to provide training for all required tasks.</w:t>
-      </w:r>
-      <w:r>
-        <w:rPr>
-          <w:lang w:val="en-US"/>
-        </w:rPr>
-        <w:t xml:space="preserve"> </w:t>
-      </w:r>
-    </w:p>
-    <w:p>
-      <w:pPr>
-        <w:pStyle w:val="secondLevel"/>
-        <w:numPr>
-          <w:ilvl w:val="3"/>
-          <w:numId w:val="3"/>
-        </w:numPr>
-      </w:pPr>
-      <w:r>
-        <w:t>Human engineering</w:t>
-      </w:r>
-    </w:p>
-    <w:p>
-      <w:pPr>
-        <w:pStyle w:val="helpinfo"/>
-        <w:rPr>
-          <w:lang w:val="en-US"/>
-        </w:rPr>
-      </w:pPr>
-      <w:r>
-        <w:rPr>
-          <w:lang w:val="en-US"/>
-        </w:rPr>
-        <w:t>The project identifies and accounts for those human cognitive, physical, and sensory characteristics of the</w:t>
-      </w:r>
-      <w:r>
-        <w:rPr>
-          <w:lang w:val="en-US"/>
-        </w:rPr>
-        <w:t xml:space="preserve"> </w:t>
-      </w:r>
-      <w:r>
-        <w:rPr>
-          <w:lang w:val="en-US"/>
-        </w:rPr>
-        <w:t>humans who support the system life cycle that directly contribute to, or constrain, system performance and</w:t>
-      </w:r>
-      <w:r>
-        <w:rPr>
-          <w:lang w:val="en-US"/>
-        </w:rPr>
-        <w:t xml:space="preserve"> </w:t>
-      </w:r>
-      <w:r>
-        <w:rPr>
-          <w:lang w:val="en-US"/>
-        </w:rPr>
-        <w:t>that impact human-machine interfaces.</w:t>
-      </w:r>
-      <w:r>
-        <w:rPr>
-          <w:lang w:val="en-US"/>
-        </w:rPr>
-        <w:t xml:space="preserve"> </w:t>
-      </w:r>
-    </w:p>
-    <w:p>
-      <w:pPr>
-        <w:pStyle w:val="secondLevel"/>
-        <w:numPr>
-          <w:ilvl w:val="3"/>
-          <w:numId w:val="3"/>
-        </w:numPr>
-      </w:pPr>
-      <w:r>
-        <w:t>Safety</w:t>
-      </w:r>
-    </w:p>
-    <w:p>
-      <w:pPr>
-        <w:pStyle w:val="helpinfo"/>
-        <w:rPr>
-          <w:lang w:val="en-US"/>
-        </w:rPr>
-      </w:pPr>
-      <w:r>
-        <w:rPr>
-          <w:lang w:val="en-US"/>
-        </w:rPr>
-        <w:t>The project accounts for the system design features that create significant risks of death, injury, or acute</w:t>
-      </w:r>
-      <w:r>
-        <w:rPr>
-          <w:lang w:val="en-US"/>
-        </w:rPr>
-        <w:t xml:space="preserve"> </w:t>
-      </w:r>
-      <w:r>
-        <w:rPr>
-          <w:lang w:val="en-US"/>
-        </w:rPr>
-        <w:t>chronic illness, disability, and/or reduce job performance of personnel who operate, maintain, or support the</w:t>
-      </w:r>
-      <w:r>
-        <w:rPr>
-          <w:lang w:val="en-US"/>
-        </w:rPr>
-        <w:t xml:space="preserve"> </w:t>
-      </w:r>
-      <w:r>
-        <w:rPr>
-          <w:lang w:val="en-US"/>
-        </w:rPr>
-        <w:t>system.</w:t>
-      </w:r>
-    </w:p>
-    <w:p>
-      <w:pPr>
-        <w:pStyle w:val="secondLevel"/>
-        <w:numPr>
-          <w:ilvl w:val="2"/>
-          <w:numId w:val="3"/>
-        </w:numPr>
-      </w:pPr>
-      <w:r>
-        <w:t>Define functional requirements</w:t>
-      </w:r>
-    </w:p>
-    <w:p>
-      <w:pPr>
-        <w:pStyle w:val="helpinfo"/>
-        <w:rPr>
-          <w:lang w:val="en-US"/>
-        </w:rPr>
-      </w:pPr>
-      <w:r>
-        <w:rPr>
-          <w:lang w:val="en-US"/>
-        </w:rPr>
-        <w:t>The project performs functional context analysis (see 6.3.1) for the purpose of defining what the system</w:t>
-      </w:r>
-      <w:r>
-        <w:rPr>
-          <w:lang w:val="en-US"/>
-        </w:rPr>
-        <w:t xml:space="preserve"> </w:t>
-      </w:r>
-      <w:r>
-        <w:rPr>
-          <w:lang w:val="en-US"/>
-        </w:rPr>
-        <w:t>should be able to do (the functional requirements). The functions identified are used in 6.1.11 to define how</w:t>
-      </w:r>
-      <w:r>
-        <w:rPr>
-          <w:lang w:val="en-US"/>
-        </w:rPr>
-        <w:t xml:space="preserve"> </w:t>
-      </w:r>
-      <w:r>
-        <w:rPr>
-          <w:lang w:val="en-US"/>
-        </w:rPr>
-        <w:t>well the functions must be performed and to establish the performance requirements. The functions</w:t>
-      </w:r>
-      <w:r>
-        <w:rPr>
-          <w:lang w:val="en-US"/>
-        </w:rPr>
-        <w:t xml:space="preserve"> </w:t>
-      </w:r>
-      <w:r>
-        <w:rPr>
-          <w:lang w:val="en-US"/>
-        </w:rPr>
-        <w:t>identified through functional context analysis are further decomposed during functional decomposition (see</w:t>
-      </w:r>
-      <w:r>
-        <w:rPr>
-          <w:lang w:val="en-US"/>
-        </w:rPr>
-        <w:t xml:space="preserve"> </w:t>
-      </w:r>
-      <w:r>
-        <w:rPr>
-          <w:lang w:val="en-US"/>
-        </w:rPr>
-        <w:t>6.3.2) to provide a basis for identifying and assessing design alternatives. All requirements of a system</w:t>
-      </w:r>
-      <w:r>
-        <w:rPr>
-          <w:lang w:val="en-US"/>
-        </w:rPr>
-        <w:t xml:space="preserve"> </w:t>
-      </w:r>
-      <w:r>
-        <w:rPr>
-          <w:lang w:val="en-US"/>
-        </w:rPr>
-        <w:t>typically involve a functional and performance aspect, and it is viewing system requirements as having both</w:t>
-      </w:r>
-      <w:r>
-        <w:rPr>
-          <w:lang w:val="en-US"/>
-        </w:rPr>
-        <w:t xml:space="preserve"> </w:t>
-      </w:r>
-      <w:r>
-        <w:rPr>
-          <w:lang w:val="en-US"/>
-        </w:rPr>
-        <w:t>functional and performance aspects that ensures that the requirements are complete, consistent, and</w:t>
-      </w:r>
-      <w:r>
-        <w:rPr>
-          <w:lang w:val="en-US"/>
-        </w:rPr>
-        <w:t xml:space="preserve"> </w:t>
-      </w:r>
-      <w:r>
-        <w:rPr>
-          <w:lang w:val="en-US"/>
-        </w:rPr>
-        <w:t>verifiable.</w:t>
-      </w:r>
-    </w:p>
-    <w:p>
-      <w:pPr>
-        <w:pStyle w:val="secondLevel"/>
-        <w:numPr>
-          <w:ilvl w:val="2"/>
-          <w:numId w:val="3"/>
-        </w:numPr>
-      </w:pPr>
-      <w:r>
-        <w:lastRenderedPageBreak/>
-        <w:t>Define performance requirements</w:t>
-      </w:r>
-    </w:p>
-    <w:p>
-      <w:pPr>
-        <w:pStyle w:val="helpinfo"/>
-        <w:rPr>
-          <w:lang w:val="en-US"/>
-        </w:rPr>
-      </w:pPr>
-      <w:r>
-        <w:rPr>
-          <w:lang w:val="en-US"/>
-        </w:rPr>
-        <w:t>The project defines the performance requirements for each function of the system. Performance</w:t>
-      </w:r>
-      <w:r>
-        <w:rPr>
-          <w:lang w:val="en-US"/>
-        </w:rPr>
-        <w:t xml:space="preserve"> </w:t>
-      </w:r>
-      <w:r>
-        <w:rPr>
-          <w:lang w:val="en-US"/>
-        </w:rPr>
-        <w:t>requirements describe how well functional requirements must be performed to satisfy the MOEs. These</w:t>
-      </w:r>
-      <w:r>
-        <w:rPr>
-          <w:lang w:val="en-US"/>
-        </w:rPr>
-        <w:t xml:space="preserve"> </w:t>
-      </w:r>
-      <w:r>
-        <w:rPr>
-          <w:lang w:val="en-US"/>
-        </w:rPr>
-        <w:t xml:space="preserve">performance requirements are the MOPs that are allocated to </w:t>
-      </w:r>
-      <w:proofErr w:type="spellStart"/>
-      <w:r>
-        <w:rPr>
-          <w:lang w:val="en-US"/>
-        </w:rPr>
-        <w:t>subfunctions</w:t>
-      </w:r>
-      <w:proofErr w:type="spellEnd"/>
-      <w:r>
-        <w:rPr>
-          <w:lang w:val="en-US"/>
-        </w:rPr>
-        <w:t xml:space="preserve"> during functional decomposition</w:t>
-      </w:r>
-      <w:r>
-        <w:rPr>
-          <w:lang w:val="en-US"/>
-        </w:rPr>
-        <w:t xml:space="preserve"> </w:t>
-      </w:r>
-      <w:r>
-        <w:rPr>
-          <w:lang w:val="en-US"/>
-        </w:rPr>
-        <w:t>analysis and that are the criteria against which design solutions [derived from synthesis (see 6.5)] are</w:t>
-      </w:r>
-      <w:r>
-        <w:rPr>
-          <w:lang w:val="en-US"/>
-        </w:rPr>
-        <w:t xml:space="preserve"> </w:t>
-      </w:r>
-      <w:r>
-        <w:rPr>
-          <w:lang w:val="en-US"/>
-        </w:rPr>
-        <w:t>measured. There are typically several MOPs for each MOE, which bind the acceptable performance</w:t>
-      </w:r>
-      <w:r>
-        <w:rPr>
-          <w:lang w:val="en-US"/>
-        </w:rPr>
-        <w:t xml:space="preserve"> </w:t>
-      </w:r>
-      <w:r>
-        <w:rPr>
-          <w:lang w:val="en-US"/>
-        </w:rPr>
-        <w:t>envelope.</w:t>
-      </w:r>
-    </w:p>
-    <w:p>
-      <w:pPr>
-        <w:pStyle w:val="secondLevel"/>
-        <w:numPr>
-          <w:ilvl w:val="2"/>
-          <w:numId w:val="3"/>
-        </w:numPr>
-      </w:pPr>
-      <w:r>
-        <w:t>Define modes of operation</w:t>
-      </w:r>
-    </w:p>
-    <w:p>
-      <w:pPr>
-        <w:pStyle w:val="helpinfo"/>
-        <w:rPr>
-          <w:lang w:val="en-US"/>
-        </w:rPr>
-      </w:pPr>
-      <w:r>
-        <w:rPr>
-          <w:lang w:val="en-US"/>
-        </w:rPr>
-        <w:t>The project defines the various modes of operation (embedded training capability, fully operational, etc.) for</w:t>
-      </w:r>
-      <w:r>
-        <w:rPr>
-          <w:lang w:val="en-US"/>
-        </w:rPr>
-        <w:t xml:space="preserve"> </w:t>
-      </w:r>
-      <w:r>
-        <w:rPr>
-          <w:lang w:val="en-US"/>
-        </w:rPr>
-        <w:t>the system products under development. The conditions (environmental, configuration, operational, etc.),</w:t>
-      </w:r>
-      <w:r>
-        <w:rPr>
-          <w:lang w:val="en-US"/>
-        </w:rPr>
-        <w:t xml:space="preserve"> </w:t>
-      </w:r>
-      <w:r>
-        <w:rPr>
-          <w:lang w:val="en-US"/>
-        </w:rPr>
-        <w:t>which determine the modes of operation, are defined.</w:t>
-      </w:r>
-    </w:p>
-    <w:p>
-      <w:pPr>
-        <w:pStyle w:val="secondLevel"/>
-        <w:numPr>
-          <w:ilvl w:val="2"/>
-          <w:numId w:val="3"/>
-        </w:numPr>
-      </w:pPr>
-      <w:r>
-        <w:t>Define technical performance measures</w:t>
-      </w:r>
-    </w:p>
-    <w:p>
-      <w:pPr>
-        <w:pStyle w:val="helpinfo"/>
-        <w:rPr>
-          <w:lang w:val="en-US"/>
-        </w:rPr>
-      </w:pPr>
-      <w:r>
-        <w:rPr>
-          <w:lang w:val="en-US"/>
-        </w:rPr>
-        <w:t>The project identifies the technical performance measures (TPMs), which are key indicators of system</w:t>
-      </w:r>
-      <w:r>
-        <w:rPr>
-          <w:lang w:val="en-US"/>
-        </w:rPr>
-        <w:t xml:space="preserve"> </w:t>
-      </w:r>
-      <w:r>
-        <w:rPr>
-          <w:lang w:val="en-US"/>
-        </w:rPr>
-        <w:t>performance. Selection of TPMs are usually limited to critical MOPs that, if not met, put the project at cost,</w:t>
-      </w:r>
-      <w:r>
-        <w:rPr>
-          <w:lang w:val="en-US"/>
-        </w:rPr>
-        <w:t xml:space="preserve"> </w:t>
-      </w:r>
-      <w:r>
-        <w:rPr>
-          <w:lang w:val="en-US"/>
-        </w:rPr>
-        <w:t>schedule, or performance risk. Specific TPM activities are integrated into the SEMS to periodically</w:t>
-      </w:r>
-      <w:r>
-        <w:rPr>
-          <w:lang w:val="en-US"/>
-        </w:rPr>
-        <w:t xml:space="preserve"> </w:t>
-      </w:r>
-      <w:r>
-        <w:rPr>
-          <w:lang w:val="en-US"/>
-        </w:rPr>
-        <w:t>determine achievement to date and to measure progress against a planned value profile.</w:t>
-      </w:r>
-    </w:p>
-    <w:p>
-      <w:pPr>
-        <w:pStyle w:val="secondLevel"/>
-        <w:numPr>
-          <w:ilvl w:val="2"/>
-          <w:numId w:val="3"/>
-        </w:numPr>
-      </w:pPr>
-      <w:r>
-        <w:t>Define design characteristics</w:t>
-      </w:r>
-    </w:p>
-    <w:p>
-      <w:pPr>
-        <w:pStyle w:val="helpinfo"/>
-        <w:rPr>
-          <w:lang w:val="en-US"/>
-        </w:rPr>
-      </w:pPr>
-      <w:r>
-        <w:rPr>
-          <w:lang w:val="en-US"/>
-        </w:rPr>
-        <w:t>The project identifies and defines required design characteristics (e.g., color, texture, size, anthropomorphic</w:t>
-      </w:r>
-      <w:r>
-        <w:rPr>
-          <w:lang w:val="en-US"/>
-        </w:rPr>
-        <w:t xml:space="preserve"> </w:t>
-      </w:r>
-      <w:r>
-        <w:rPr>
-          <w:lang w:val="en-US"/>
-        </w:rPr>
-        <w:t>limitations, weight, and buoyancy) for the system products under development. The project identifies which</w:t>
-      </w:r>
-      <w:r>
-        <w:rPr>
-          <w:lang w:val="en-US"/>
-        </w:rPr>
-        <w:t xml:space="preserve"> </w:t>
-      </w:r>
-      <w:r>
-        <w:rPr>
-          <w:lang w:val="en-US"/>
-        </w:rPr>
-        <w:t>design characteristics are constraints and which can be changed based on trade-off analyses.</w:t>
-      </w:r>
-      <w:r>
-        <w:rPr>
-          <w:lang w:val="en-US"/>
-        </w:rPr>
-        <w:t xml:space="preserve"> </w:t>
-      </w:r>
-    </w:p>
-    <w:p>
-      <w:pPr>
-        <w:pStyle w:val="secondLevel"/>
-        <w:numPr>
-          <w:ilvl w:val="2"/>
-          <w:numId w:val="3"/>
-        </w:numPr>
-      </w:pPr>
-      <w:r>
-        <w:t>Define human factors</w:t>
-      </w:r>
-    </w:p>
-    <w:p>
-      <w:pPr>
-        <w:pStyle w:val="helpinfo"/>
-        <w:rPr>
-          <w:lang w:val="en-US"/>
-        </w:rPr>
-      </w:pPr>
-      <w:r>
-        <w:rPr>
-          <w:lang w:val="en-US"/>
-        </w:rPr>
-        <w:t>The project identifies and defines human-factor considerations (e.g., design space limits, climatic limits, eye</w:t>
-      </w:r>
-      <w:r>
-        <w:rPr>
-          <w:lang w:val="en-US"/>
-        </w:rPr>
-        <w:t xml:space="preserve"> </w:t>
-      </w:r>
-      <w:r>
-        <w:rPr>
-          <w:lang w:val="en-US"/>
-        </w:rPr>
-        <w:t>movement, reach, ergonomics, cognitive limits, and usability) that affect operation of the system under</w:t>
-      </w:r>
-      <w:r>
-        <w:rPr>
-          <w:lang w:val="en-US"/>
-        </w:rPr>
-        <w:t xml:space="preserve"> </w:t>
-      </w:r>
-      <w:r>
-        <w:rPr>
-          <w:lang w:val="en-US"/>
-        </w:rPr>
-        <w:t>development. The project identifies which human factors are constraints and which can be changed based on</w:t>
-      </w:r>
-      <w:r>
-        <w:rPr>
-          <w:lang w:val="en-US"/>
-        </w:rPr>
-        <w:t xml:space="preserve"> </w:t>
-      </w:r>
-      <w:r>
-        <w:rPr>
-          <w:lang w:val="en-US"/>
-        </w:rPr>
-        <w:t>trade-off analyses.</w:t>
-      </w:r>
-    </w:p>
-    <w:p>
-      <w:pPr>
-        <w:pStyle w:val="secondLevel"/>
-        <w:numPr>
-          <w:ilvl w:val="2"/>
-          <w:numId w:val="3"/>
-        </w:numPr>
-      </w:pPr>
-      <w:r>
-        <w:t>Establish requirements baseline</w:t>
-      </w:r>
-    </w:p>
-    <w:p>
-      <w:pPr>
-        <w:pStyle w:val="helpinfo"/>
-        <w:rPr>
-          <w:lang w:val="en-US"/>
-        </w:rPr>
-      </w:pPr>
-      <w:r>
-        <w:rPr>
-          <w:lang w:val="en-US"/>
-        </w:rPr>
-        <w:t>The output of tasks 6.1.1 through 6.1.15 is recorded in three views (operational, functional, and design) to</w:t>
-      </w:r>
-      <w:r>
-        <w:rPr>
-          <w:lang w:val="en-US"/>
-        </w:rPr>
-        <w:t xml:space="preserve"> </w:t>
-      </w:r>
-      <w:r>
-        <w:rPr>
-          <w:lang w:val="en-US"/>
-        </w:rPr>
-        <w:t>form a requirements baseline that establishes the system problem to be solved by the project. The</w:t>
-      </w:r>
-      <w:r>
-        <w:rPr>
-          <w:lang w:val="en-US"/>
-        </w:rPr>
-        <w:t xml:space="preserve"> </w:t>
-      </w:r>
-      <w:r>
-        <w:rPr>
-          <w:lang w:val="en-US"/>
-        </w:rPr>
-        <w:t>operational view describes how the system products serve their users. It establishes who operates and</w:t>
-      </w:r>
-      <w:r>
-        <w:rPr>
-          <w:lang w:val="en-US"/>
-        </w:rPr>
-        <w:t xml:space="preserve"> </w:t>
-      </w:r>
-      <w:r>
-        <w:rPr>
-          <w:lang w:val="en-US"/>
-        </w:rPr>
-        <w:t>supports the system and its life cycle processes, and how well and under what conditions the system</w:t>
-      </w:r>
-      <w:r>
-        <w:rPr>
-          <w:lang w:val="en-US"/>
-        </w:rPr>
-        <w:t xml:space="preserve"> </w:t>
-      </w:r>
-      <w:r>
-        <w:rPr>
-          <w:lang w:val="en-US"/>
-        </w:rPr>
-        <w:t>products are to be used. The functional view describes what the system products do to produce the desired</w:t>
-      </w:r>
-      <w:r>
-        <w:rPr>
-          <w:lang w:val="en-US"/>
-        </w:rPr>
-        <w:t xml:space="preserve"> </w:t>
-      </w:r>
-      <w:r>
-        <w:rPr>
-          <w:lang w:val="en-US"/>
-        </w:rPr>
-        <w:t>behavior described in the operational view and provides a description of the methodology used to develop</w:t>
-      </w:r>
-      <w:r>
-        <w:rPr>
-          <w:lang w:val="en-US"/>
-        </w:rPr>
-        <w:t xml:space="preserve"> </w:t>
-      </w:r>
-      <w:r>
-        <w:rPr>
-          <w:lang w:val="en-US"/>
-        </w:rPr>
-        <w:t>the view and decision rationale. The design view describes the design considerations of the system products</w:t>
-      </w:r>
-      <w:r>
-        <w:rPr>
-          <w:lang w:val="en-US"/>
-        </w:rPr>
-        <w:t xml:space="preserve"> </w:t>
-      </w:r>
-      <w:r>
-        <w:rPr>
-          <w:lang w:val="en-US"/>
-        </w:rPr>
-        <w:t>development and establishes requirements for technologies and for design interfaces among equipment and</w:t>
-      </w:r>
-      <w:r>
-        <w:rPr>
-          <w:lang w:val="en-US"/>
-        </w:rPr>
-        <w:t xml:space="preserve"> </w:t>
-      </w:r>
-      <w:r>
-        <w:rPr>
-          <w:lang w:val="en-US"/>
-        </w:rPr>
-        <w:t>among humans and equipment. The content of these views may include the following:</w:t>
-      </w:r>
-    </w:p>
-    <w:p>
-      <w:pPr>
-        <w:pStyle w:val="helpinfo"/>
-        <w:spacing w:before="0" w:beforeAutospacing="0" w:after="0" w:afterAutospacing="0"/>
-        <w:rPr>
-          <w:lang w:val="en-US"/>
-        </w:rPr>
-      </w:pPr>
-      <w:r>
-        <w:rPr>
-          <w:lang w:val="en-US"/>
-        </w:rPr>
-        <w:t>a) Operational view</w:t>
-      </w:r>
-    </w:p>
-    <w:p>
-      <w:pPr>
-        <w:pStyle w:val="helpinfo"/>
-        <w:spacing w:before="0" w:beforeAutospacing="0" w:after="0" w:afterAutospacing="0"/>
-        <w:ind w:firstLine="720"/>
-        <w:rPr>
-          <w:lang w:val="en-US"/>
-        </w:rPr>
-      </w:pPr>
-      <w:r>
-        <w:rPr>
-          <w:lang w:val="en-US"/>
-        </w:rPr>
-        <w:t>1) Operational need description</w:t>
-      </w:r>
-    </w:p>
-    <w:p>
-      <w:pPr>
-        <w:pStyle w:val="helpinfo"/>
-        <w:spacing w:before="0" w:beforeAutospacing="0" w:after="0" w:afterAutospacing="0"/>
-        <w:ind w:firstLine="720"/>
-        <w:rPr>
-          <w:lang w:val="en-US"/>
-        </w:rPr>
-      </w:pPr>
-      <w:r>
-        <w:rPr>
-          <w:lang w:val="en-US"/>
-        </w:rPr>
-        <w:t>2) Results of system operational analyses</w:t>
-      </w:r>
-    </w:p>
-    <w:p>
-      <w:pPr>
-        <w:pStyle w:val="helpinfo"/>
-        <w:spacing w:before="0" w:beforeAutospacing="0" w:after="0" w:afterAutospacing="0"/>
-        <w:ind w:firstLine="720"/>
-        <w:rPr>
-          <w:lang w:val="en-US"/>
-        </w:rPr>
-      </w:pPr>
-      <w:r>
-        <w:rPr>
-          <w:lang w:val="en-US"/>
-        </w:rPr>
-        <w:lastRenderedPageBreak/>
-        <w:t>3) Operational sequences/scenarios (best portrayed in pictures), which include utilization environments, MOEs, and how the system products should be used</w:t>
-      </w:r>
-    </w:p>
-    <w:p>
-      <w:pPr>
-        <w:pStyle w:val="helpinfo"/>
-        <w:spacing w:before="0" w:beforeAutospacing="0" w:after="0" w:afterAutospacing="0"/>
-        <w:ind w:firstLine="720"/>
-        <w:rPr>
-          <w:lang w:val="en-US"/>
-        </w:rPr>
-      </w:pPr>
-      <w:r>
-        <w:rPr>
-          <w:lang w:val="en-US"/>
-        </w:rPr>
-        <w:t>4) Conditions/events to which system products should respond</w:t>
-      </w:r>
-    </w:p>
-    <w:p>
-      <w:pPr>
-        <w:pStyle w:val="helpinfo"/>
-        <w:spacing w:before="0" w:beforeAutospacing="0" w:after="0" w:afterAutospacing="0"/>
-        <w:ind w:firstLine="720"/>
-        <w:rPr>
-          <w:lang w:val="en-US"/>
-        </w:rPr>
-      </w:pPr>
-      <w:r>
-        <w:rPr>
-          <w:lang w:val="en-US"/>
-        </w:rPr>
-        <w:t>5) Operational constraints, including MOEs</w:t>
-      </w:r>
-    </w:p>
-    <w:p>
-      <w:pPr>
-        <w:pStyle w:val="helpinfo"/>
-        <w:spacing w:before="0" w:beforeAutospacing="0" w:after="0" w:afterAutospacing="0"/>
-        <w:ind w:firstLine="720"/>
-        <w:rPr>
-          <w:lang w:val="en-US"/>
-        </w:rPr>
-      </w:pPr>
-      <w:r>
-        <w:rPr>
-          <w:lang w:val="en-US"/>
-        </w:rPr>
-        <w:t>6) Identified human roles, including job tasks and skill requirements</w:t>
-      </w:r>
-    </w:p>
-    <w:p>
-      <w:pPr>
-        <w:pStyle w:val="helpinfo"/>
-        <w:spacing w:before="0" w:beforeAutospacing="0" w:after="0" w:afterAutospacing="0"/>
-        <w:ind w:firstLine="720"/>
-        <w:rPr>
-          <w:lang w:val="en-US"/>
-        </w:rPr>
-      </w:pPr>
-      <w:r>
-        <w:rPr>
-          <w:lang w:val="en-US"/>
-        </w:rPr>
-        <w:t>7) Training requirements, including how humans may be trained to be a part of the system and</w:t>
-      </w:r>
-    </w:p>
-    <w:p>
-      <w:pPr>
-        <w:pStyle w:val="helpinfo"/>
-        <w:spacing w:before="0" w:beforeAutospacing="0" w:after="0" w:afterAutospacing="0"/>
-        <w:rPr>
-          <w:lang w:val="en-US"/>
-        </w:rPr>
-      </w:pPr>
-      <w:r>
-        <w:rPr>
-          <w:lang w:val="en-US"/>
-        </w:rPr>
-        <w:t>support system life cycle processes through formal, informal, embedded, on-the-job, or other</w:t>
-      </w:r>
-    </w:p>
-    <w:p>
-      <w:pPr>
-        <w:pStyle w:val="helpinfo"/>
-        <w:spacing w:before="0" w:beforeAutospacing="0" w:after="0" w:afterAutospacing="0"/>
-        <w:rPr>
-          <w:lang w:val="en-US"/>
-        </w:rPr>
-      </w:pPr>
-      <w:r>
-        <w:rPr>
-          <w:lang w:val="en-US"/>
-        </w:rPr>
-        <w:t>forms of training</w:t>
-      </w:r>
-    </w:p>
-    <w:p>
-      <w:pPr>
-        <w:pStyle w:val="helpinfo"/>
-        <w:spacing w:before="0" w:beforeAutospacing="0" w:after="0" w:afterAutospacing="0"/>
-        <w:ind w:firstLine="720"/>
-        <w:rPr>
-          <w:lang w:val="en-US"/>
-        </w:rPr>
-      </w:pPr>
-      <w:r>
-        <w:rPr>
-          <w:lang w:val="en-US"/>
-        </w:rPr>
-        <w:t>8) Identification of what operations are required to ensure safety</w:t>
-      </w:r>
-    </w:p>
-    <w:p>
-      <w:pPr>
-        <w:pStyle w:val="helpinfo"/>
-        <w:spacing w:before="0" w:beforeAutospacing="0" w:after="0" w:afterAutospacing="0"/>
-        <w:ind w:firstLine="720"/>
-        <w:rPr>
-          <w:lang w:val="en-US"/>
-        </w:rPr>
-      </w:pPr>
-      <w:r>
-        <w:rPr>
-          <w:lang w:val="en-US"/>
-        </w:rPr>
-        <w:t>9) Life cycle process concepts to include MOEs, critical MOPs, and already existing products and</w:t>
-      </w:r>
-    </w:p>
-    <w:p>
-      <w:pPr>
-        <w:pStyle w:val="helpinfo"/>
-        <w:spacing w:before="0" w:beforeAutospacing="0" w:after="0" w:afterAutospacing="0"/>
-        <w:rPr>
-          <w:lang w:val="en-US"/>
-        </w:rPr>
-      </w:pPr>
-      <w:r>
-        <w:rPr>
-          <w:lang w:val="en-US"/>
-        </w:rPr>
-        <w:t>services</w:t>
-      </w:r>
-    </w:p>
-    <w:p>
-      <w:pPr>
-        <w:pStyle w:val="helpinfo"/>
-        <w:spacing w:before="0" w:beforeAutospacing="0" w:after="0" w:afterAutospacing="0"/>
-        <w:ind w:firstLine="720"/>
-        <w:rPr>
-          <w:lang w:val="en-US"/>
-        </w:rPr>
-      </w:pPr>
-      <w:r>
-        <w:rPr>
-          <w:lang w:val="en-US"/>
-        </w:rPr>
-        <w:t>10) Operational interfaces with other systems, platforms, humans, and/or products</w:t>
-      </w:r>
-    </w:p>
-    <w:p>
-      <w:pPr>
-        <w:pStyle w:val="helpinfo"/>
-        <w:spacing w:before="0" w:beforeAutospacing="0" w:after="0" w:afterAutospacing="0"/>
-        <w:ind w:firstLine="720"/>
-        <w:rPr>
-          <w:lang w:val="en-US"/>
-        </w:rPr>
-      </w:pPr>
-      <w:r>
-        <w:rPr>
-          <w:lang w:val="en-US"/>
-        </w:rPr>
-        <w:t>11) System boundaries</w:t>
-      </w:r>
-    </w:p>
-    <w:p>
-      <w:pPr>
-        <w:pStyle w:val="helpinfo"/>
-        <w:spacing w:before="0" w:beforeAutospacing="0" w:after="0" w:afterAutospacing="0"/>
-        <w:rPr>
-          <w:lang w:val="en-US"/>
-        </w:rPr>
-      </w:pPr>
-      <w:r>
-        <w:rPr>
-          <w:lang w:val="en-US"/>
-        </w:rPr>
-        <w:t>b) Functional view</w:t>
-      </w:r>
-    </w:p>
-    <w:p>
-      <w:pPr>
-        <w:pStyle w:val="helpinfo"/>
-        <w:spacing w:before="0" w:beforeAutospacing="0" w:after="0" w:afterAutospacing="0"/>
-        <w:ind w:firstLine="720"/>
-        <w:rPr>
-          <w:lang w:val="en-US"/>
-        </w:rPr>
-      </w:pPr>
-      <w:r>
-        <w:rPr>
-          <w:lang w:val="en-US"/>
-        </w:rPr>
-        <w:t>1) Functional requirements that describe what system products and life cycle processes must do or</w:t>
-      </w:r>
-    </w:p>
-    <w:p>
-      <w:pPr>
-        <w:pStyle w:val="helpinfo"/>
-        <w:spacing w:before="0" w:beforeAutospacing="0" w:after="0" w:afterAutospacing="0"/>
-        <w:rPr>
-          <w:lang w:val="en-US"/>
-        </w:rPr>
-      </w:pPr>
-      <w:r>
-        <w:rPr>
-          <w:lang w:val="en-US"/>
-        </w:rPr>
-        <w:t>A</w:t>
-      </w:r>
-      <w:r>
-        <w:rPr>
-          <w:lang w:val="en-US"/>
-        </w:rPr>
-        <w:t>ccomplish</w:t>
-      </w:r>
-    </w:p>
-    <w:p>
-      <w:pPr>
-        <w:pStyle w:val="helpinfo"/>
-        <w:spacing w:before="0" w:beforeAutospacing="0" w:after="0" w:afterAutospacing="0"/>
-        <w:ind w:firstLine="720"/>
-        <w:rPr>
-          <w:lang w:val="en-US"/>
-        </w:rPr>
-      </w:pPr>
-      <w:r>
-        <w:rPr>
-          <w:lang w:val="en-US"/>
-        </w:rPr>
-        <w:t xml:space="preserve">2) </w:t>
-      </w:r>
-      <w:r>
-        <w:rPr>
-          <w:lang w:val="en-US"/>
-        </w:rPr>
-        <w:t>Performance requirements including qualitative (how well), quantitative (how much, capacity),</w:t>
-      </w:r>
-    </w:p>
-    <w:p>
-      <w:pPr>
-        <w:pStyle w:val="helpinfo"/>
-        <w:spacing w:before="0" w:beforeAutospacing="0" w:after="0" w:afterAutospacing="0"/>
-        <w:rPr>
-          <w:lang w:val="en-US"/>
-        </w:rPr>
-      </w:pPr>
-      <w:r>
-        <w:rPr>
-          <w:lang w:val="en-US"/>
-        </w:rPr>
-        <w:t>and time lines or periodicity (how long, how often) requirements</w:t>
-      </w:r>
-    </w:p>
-    <w:p>
-      <w:pPr>
-        <w:pStyle w:val="helpinfo"/>
-        <w:spacing w:before="0" w:beforeAutospacing="0" w:after="0" w:afterAutospacing="0"/>
-        <w:ind w:firstLine="720"/>
-        <w:rPr>
-          <w:lang w:val="en-US"/>
-        </w:rPr>
-      </w:pPr>
-      <w:r>
-        <w:rPr>
-          <w:lang w:val="en-US"/>
-        </w:rPr>
-        <w:t>3) Functional sequences for accomplishing system objectives</w:t>
-      </w:r>
-    </w:p>
-    <w:p>
-      <w:pPr>
-        <w:pStyle w:val="helpinfo"/>
-        <w:spacing w:before="0" w:beforeAutospacing="0" w:after="0" w:afterAutospacing="0"/>
-        <w:ind w:firstLine="720"/>
-        <w:rPr>
-          <w:lang w:val="en-US"/>
-        </w:rPr>
-      </w:pPr>
-      <w:r>
-        <w:rPr>
-          <w:lang w:val="en-US"/>
-        </w:rPr>
-        <w:t>4) TPM criteria</w:t>
-      </w:r>
-    </w:p>
-    <w:p>
-      <w:pPr>
-        <w:pStyle w:val="helpinfo"/>
-        <w:spacing w:before="0" w:beforeAutospacing="0" w:after="0" w:afterAutospacing="0"/>
-        <w:ind w:firstLine="720"/>
-        <w:rPr>
-          <w:lang w:val="en-US"/>
-        </w:rPr>
-      </w:pPr>
-      <w:r>
-        <w:rPr>
-          <w:lang w:val="en-US"/>
-        </w:rPr>
-        <w:t>5) Functional interface requirements with external, higher-level, or interacting systems, platforms,</w:t>
-      </w:r>
-    </w:p>
-    <w:p>
-      <w:pPr>
-        <w:pStyle w:val="helpinfo"/>
-        <w:spacing w:before="0" w:beforeAutospacing="0" w:after="0" w:afterAutospacing="0"/>
-        <w:rPr>
-          <w:lang w:val="en-US"/>
-        </w:rPr>
-      </w:pPr>
-      <w:r>
-        <w:rPr>
-          <w:lang w:val="en-US"/>
-        </w:rPr>
-        <w:t>humans, and/or products</w:t>
-      </w:r>
-    </w:p>
-    <w:p>
-      <w:pPr>
-        <w:pStyle w:val="helpinfo"/>
-        <w:spacing w:before="0" w:beforeAutospacing="0" w:after="0" w:afterAutospacing="0"/>
-        <w:ind w:firstLine="720"/>
-        <w:rPr>
-          <w:lang w:val="en-US"/>
-        </w:rPr>
-      </w:pPr>
-      <w:r>
-        <w:rPr>
-          <w:lang w:val="en-US"/>
-        </w:rPr>
-        <w:t>6) Modes of operations</w:t>
-      </w:r>
-    </w:p>
-    <w:p>
-      <w:pPr>
-        <w:pStyle w:val="helpinfo"/>
-        <w:spacing w:before="0" w:beforeAutospacing="0" w:after="0" w:afterAutospacing="0"/>
-        <w:ind w:firstLine="720"/>
-        <w:rPr>
-          <w:lang w:val="en-US"/>
-        </w:rPr>
-      </w:pPr>
-      <w:r>
-        <w:rPr>
-          <w:lang w:val="en-US"/>
-        </w:rPr>
-        <w:t>7) Functional capabilities for planned evolutionary growth</w:t>
-      </w:r>
-    </w:p>
-    <w:p>
-      <w:pPr>
-        <w:pStyle w:val="helpinfo"/>
-        <w:spacing w:before="0" w:beforeAutospacing="0" w:after="0" w:afterAutospacing="0"/>
-        <w:rPr>
-          <w:lang w:val="en-US"/>
-        </w:rPr>
-      </w:pPr>
-      <w:r>
-        <w:rPr>
-          <w:lang w:val="en-US"/>
-        </w:rPr>
-        <w:t>c) Design view</w:t>
-      </w:r>
-    </w:p>
-    <w:p>
-      <w:pPr>
-        <w:pStyle w:val="helpinfo"/>
-        <w:spacing w:before="0" w:beforeAutospacing="0" w:after="0" w:afterAutospacing="0"/>
-        <w:ind w:firstLine="720"/>
-        <w:rPr>
-          <w:lang w:val="en-US"/>
-        </w:rPr>
-      </w:pPr>
-      <w:r>
-        <w:rPr>
-          <w:lang w:val="en-US"/>
-        </w:rPr>
-        <w:t>1) Previously approved specifications and baselines</w:t>
-      </w:r>
-    </w:p>
-    <w:p>
-      <w:pPr>
-        <w:pStyle w:val="helpinfo"/>
-        <w:spacing w:before="0" w:beforeAutospacing="0" w:after="0" w:afterAutospacing="0"/>
-        <w:ind w:firstLine="720"/>
-        <w:rPr>
-          <w:lang w:val="en-US"/>
-        </w:rPr>
-      </w:pPr>
-      <w:r>
-        <w:rPr>
-          <w:lang w:val="en-US"/>
-        </w:rPr>
-        <w:t>2) Design interfaces with other systems, platforms, humans, and/or products</w:t>
-      </w:r>
-    </w:p>
-    <w:p>
-      <w:pPr>
-        <w:pStyle w:val="helpinfo"/>
-        <w:spacing w:before="0" w:beforeAutospacing="0" w:after="0" w:afterAutospacing="0"/>
-        <w:ind w:firstLine="720"/>
-        <w:rPr>
-          <w:lang w:val="en-US"/>
-        </w:rPr>
-      </w:pPr>
-      <w:r>
-        <w:rPr>
-          <w:lang w:val="en-US"/>
-        </w:rPr>
-        <w:t>3) Human system engineering elements, including safety, training, and knowledge, skills, and</w:t>
-      </w:r>
-    </w:p>
-    <w:p>
-      <w:pPr>
-        <w:pStyle w:val="helpinfo"/>
-        <w:spacing w:before="0" w:beforeAutospacing="0" w:after="0" w:afterAutospacing="0"/>
-        <w:rPr>
-          <w:lang w:val="en-US"/>
-        </w:rPr>
-      </w:pPr>
-      <w:r>
-        <w:rPr>
-          <w:lang w:val="en-US"/>
-        </w:rPr>
-        <w:t>abilities required to accomplish functions of the system, and characteristics of information displays and operator controls</w:t>
-      </w:r>
-    </w:p>
-    <w:p>
-      <w:pPr>
-        <w:pStyle w:val="helpinfo"/>
-        <w:spacing w:before="0" w:beforeAutospacing="0" w:after="0" w:afterAutospacing="0"/>
-        <w:ind w:firstLine="720"/>
-        <w:rPr>
-          <w:lang w:val="en-US"/>
-        </w:rPr>
-      </w:pPr>
-      <w:r>
-        <w:rPr>
-          <w:lang w:val="en-US"/>
-        </w:rPr>
-        <w:t>4) Characterization of operator(s) and support personnel including special design requirements</w:t>
-      </w:r>
-    </w:p>
-    <w:p>
-      <w:pPr>
-        <w:pStyle w:val="helpinfo"/>
-        <w:spacing w:before="0" w:beforeAutospacing="0" w:after="0" w:afterAutospacing="0"/>
-        <w:rPr>
-          <w:lang w:val="en-US"/>
-        </w:rPr>
-      </w:pPr>
-      <w:r>
-        <w:rPr>
-          <w:lang w:val="en-US"/>
-        </w:rPr>
-        <w:t>and applicable movement, or visual or workload limitations</w:t>
-      </w:r>
-    </w:p>
-    <w:p>
-      <w:pPr>
-        <w:pStyle w:val="helpinfo"/>
-        <w:spacing w:before="0" w:beforeAutospacing="0" w:after="0" w:afterAutospacing="0"/>
-        <w:ind w:firstLine="720"/>
-        <w:rPr>
-          <w:lang w:val="en-US"/>
-        </w:rPr>
-      </w:pPr>
-      <w:r>
-        <w:rPr>
-          <w:lang w:val="en-US"/>
-        </w:rPr>
-        <w:t>5) Characterization of information displays and operator controls</w:t>
-      </w:r>
-    </w:p>
-    <w:p>
-      <w:pPr>
-        <w:pStyle w:val="helpinfo"/>
-        <w:spacing w:before="0" w:beforeAutospacing="0" w:after="0" w:afterAutospacing="0"/>
-        <w:ind w:firstLine="720"/>
-        <w:rPr>
-          <w:lang w:val="en-US"/>
-        </w:rPr>
-      </w:pPr>
-      <w:r>
-        <w:rPr>
-          <w:lang w:val="en-US"/>
-        </w:rPr>
-        <w:t>6) System characteristics including design limitations (capacity, power, size, weight); technology</w:t>
-      </w:r>
-    </w:p>
-    <w:p>
-      <w:pPr>
-        <w:pStyle w:val="helpinfo"/>
-        <w:spacing w:before="0" w:beforeAutospacing="0" w:after="0" w:afterAutospacing="0"/>
-        <w:rPr>
-          <w:lang w:val="en-US"/>
-        </w:rPr>
-      </w:pPr>
-      <w:r>
-        <w:rPr>
-          <w:lang w:val="en-US"/>
-        </w:rPr>
-        <w:t>limitations (precision, data rates, frequency, language); inherent human limitations (physical</w:t>
-      </w:r>
-    </w:p>
-    <w:p>
-      <w:pPr>
-        <w:pStyle w:val="helpinfo"/>
-        <w:spacing w:before="0" w:beforeAutospacing="0" w:after="0" w:afterAutospacing="0"/>
-        <w:rPr>
-          <w:lang w:val="en-US"/>
-        </w:rPr>
-      </w:pPr>
-      <w:r>
-        <w:rPr>
-          <w:lang w:val="en-US"/>
-        </w:rPr>
-        <w:t>and cognitive workload, perceptual abilities, and reach and anthropometric limitations); and</w:t>
-      </w:r>
-    </w:p>
-    <w:p>
-      <w:pPr>
-        <w:pStyle w:val="helpinfo"/>
-        <w:spacing w:before="0" w:beforeAutospacing="0" w:after="0" w:afterAutospacing="0"/>
-        <w:rPr>
-          <w:lang w:val="en-US"/>
-        </w:rPr>
-      </w:pPr>
-      <w:r>
-        <w:rPr>
-          <w:lang w:val="en-US"/>
-        </w:rPr>
-        <w:t xml:space="preserve">standardized end items, </w:t>
-      </w:r>
-      <w:proofErr w:type="spellStart"/>
-      <w:r>
-        <w:rPr>
-          <w:lang w:val="en-US"/>
-        </w:rPr>
-        <w:t>nondevelopmental</w:t>
-      </w:r>
-      <w:proofErr w:type="spellEnd"/>
-      <w:r>
-        <w:rPr>
-          <w:lang w:val="en-US"/>
-        </w:rPr>
-        <w:t xml:space="preserve"> items, and reusability requirements</w:t>
-      </w:r>
-    </w:p>
-    <w:p>
-      <w:pPr>
-        <w:pStyle w:val="helpinfo"/>
-        <w:spacing w:before="0" w:beforeAutospacing="0" w:after="0" w:afterAutospacing="0"/>
-        <w:ind w:firstLine="720"/>
-        <w:rPr>
-          <w:lang w:val="en-US"/>
-        </w:rPr>
-      </w:pPr>
-      <w:r>
-        <w:rPr>
-          <w:lang w:val="en-US"/>
-        </w:rPr>
-        <w:t>7) Design constraints, including project, enterprise, and external constraints that limit design solutions and/or development procedures</w:t>
-      </w:r>
-    </w:p>
-    <w:p>
-      <w:pPr>
-        <w:pStyle w:val="helpinfo"/>
-        <w:spacing w:before="0" w:beforeAutospacing="0" w:after="0" w:afterAutospacing="0"/>
-        <w:ind w:firstLine="720"/>
-        <w:rPr>
-          <w:lang w:val="en-US"/>
-        </w:rPr>
-      </w:pPr>
-      <w:r>
-        <w:rPr>
-          <w:lang w:val="en-US"/>
-        </w:rPr>
-        <w:t>8) Design capabilities and capacities for planned evolutionary growth</w:t>
-      </w:r>
-    </w:p>
-    <w:p>
-      <w:pPr>
-        <w:pStyle w:val="helpinfo"/>
-        <w:spacing w:before="0" w:beforeAutospacing="0" w:after="0" w:afterAutospacing="0"/>
-        <w:rPr>
-          <w:lang w:val="en-US"/>
-        </w:rPr>
-      </w:pPr>
-      <w:r>
-        <w:rPr>
-          <w:lang w:val="en-US"/>
-        </w:rPr>
-        <w:t>6.2 Requi</w:t>
-      </w:r>
-      <w:bookmarkStart w:id="49" w:name="_GoBack"/>
-      <w:bookmarkEnd w:id="49"/>
-      <w:r>
-        <w:rPr>
-          <w:lang w:val="en-US"/>
-        </w:rPr>
-        <w:t>rements validation</w:t>
-      </w:r>
-    </w:p>
-    <w:p>
-      <w:pPr>
-        <w:pStyle w:val="helpinfo"/>
-        <w:spacing w:before="0" w:beforeAutospacing="0" w:after="0" w:afterAutospacing="0"/>
-        <w:rPr>
-          <w:lang w:val="en-US"/>
-        </w:rPr>
-      </w:pPr>
-      <w:r>
-        <w:rPr>
-          <w:lang w:val="en-US"/>
-        </w:rPr>
-        <w:t>The project shall perform the tasks of requirements validation. During requirements validation activity</w:t>
-      </w:r>
-    </w:p>
-    <w:p>
-      <w:pPr>
-        <w:pStyle w:val="helpinfo"/>
-        <w:spacing w:before="0" w:beforeAutospacing="0" w:after="0" w:afterAutospacing="0"/>
-        <w:rPr>
-          <w:lang w:val="en-US"/>
-        </w:rPr>
-      </w:pPr>
-      <w:r>
-        <w:rPr>
-          <w:lang w:val="en-US"/>
-        </w:rPr>
-        <w:t>a) The requirements baseline that was established during requirements analysis is evaluated to ensure</w:t>
-      </w:r>
-    </w:p>
-    <w:p>
-      <w:pPr>
-        <w:pStyle w:val="helpinfo"/>
-        <w:spacing w:before="0" w:beforeAutospacing="0" w:after="0" w:afterAutospacing="0"/>
-        <w:rPr>
-          <w:lang w:val="en-US"/>
-        </w:rPr>
-      </w:pPr>
-      <w:r>
-        <w:rPr>
-          <w:lang w:val="en-US"/>
-        </w:rPr>
-        <w:t>that it represents identified stakeholder expectations and project, enterprise, and external constraints.</w:t>
-      </w:r>
-    </w:p>
-    <w:p>
-      <w:pPr>
-        <w:pStyle w:val="helpinfo"/>
-        <w:spacing w:before="0" w:beforeAutospacing="0" w:after="0" w:afterAutospacing="0"/>
-        <w:rPr>
-          <w:lang w:val="en-US"/>
-        </w:rPr>
-      </w:pPr>
-      <w:r>
-        <w:rPr>
-          <w:lang w:val="en-US"/>
-        </w:rPr>
-        <w:t>b) The requirements baseline is assessed to determine whether the full spectrum of possible system</w:t>
-      </w:r>
-    </w:p>
-    <w:p>
-      <w:pPr>
-        <w:pStyle w:val="helpinfo"/>
-        <w:spacing w:before="0" w:beforeAutospacing="0" w:after="0" w:afterAutospacing="0"/>
-        <w:rPr>
-          <w:lang w:val="en-US"/>
-        </w:rPr>
-      </w:pPr>
-      <w:r>
-        <w:rPr>
-          <w:lang w:val="en-US"/>
-        </w:rPr>
-        <w:t>operations and system life cycle support concepts has been adequately addressed.</w:t>
-      </w:r>
-    </w:p>
-    <w:p>
-      <w:pPr>
-        <w:pStyle w:val="helpinfo"/>
-        <w:spacing w:before="0" w:beforeAutospacing="0" w:after="0" w:afterAutospacing="0"/>
-        <w:rPr>
-          <w:lang w:val="en-US"/>
-        </w:rPr>
-      </w:pPr>
-      <w:r>
-        <w:rPr>
-          <w:lang w:val="en-US"/>
-        </w:rPr>
-        <w:t>When voids in needs, constraints, etc., are identified or needs are not properly addressed, requirements</w:t>
-      </w:r>
-    </w:p>
-    <w:p>
-      <w:pPr>
-        <w:pStyle w:val="helpinfo"/>
-        <w:spacing w:before="0" w:beforeAutospacing="0" w:after="0" w:afterAutospacing="0"/>
-        <w:rPr>
-          <w:lang w:val="en-US"/>
-        </w:rPr>
-      </w:pPr>
-      <w:r>
-        <w:rPr>
-          <w:lang w:val="en-US"/>
-        </w:rPr>
-        <w:t>analysis and validation are repeated until a valid requirements baseline is generated. The validated</w:t>
-      </w:r>
-    </w:p>
-    <w:p>
-      <w:pPr>
-        <w:pStyle w:val="helpinfo"/>
-        <w:spacing w:before="0" w:beforeAutospacing="0" w:after="0" w:afterAutospacing="0"/>
-        <w:rPr>
-          <w:lang w:val="en-US"/>
-        </w:rPr>
-      </w:pPr>
-      <w:r>
-        <w:rPr>
-          <w:lang w:val="en-US"/>
-        </w:rPr>
-        <w:t>requirements baseline is documented in the integrated repository and is an input to functional analysis. The</w:t>
-      </w:r>
-    </w:p>
-    <w:p>
-      <w:pPr>
-        <w:pStyle w:val="helpinfo"/>
-        <w:spacing w:before="0" w:beforeAutospacing="0" w:after="0" w:afterAutospacing="0"/>
-        <w:rPr>
-          <w:lang w:val="en-US"/>
-        </w:rPr>
-      </w:pPr>
-      <w:r>
-        <w:rPr>
-          <w:lang w:val="en-US"/>
-        </w:rPr>
-        <w:t>tasks associated with requirements validation are identified in Figure 11.</w:t>
-      </w:r>
-    </w:p>
-    <w:p>
-      <w:pPr>
-        <w:rPr>
-          <w:sz w:val="32"/>
-          <w:szCs w:val="32"/>
-          <w:lang w:val="en-US"/>
-        </w:rPr>
-      </w:pPr>
-      <w:bookmarkStart w:id="50" w:name="_Toc176674754"/>
-      <w:r>
-        <w:rPr>
-          <w:sz w:val="32"/>
-          <w:szCs w:val="32"/>
-          <w:lang w:val="en-US"/>
-        </w:rPr>
-        <w:br w:type="page"/>
-      </w:r>
     </w:p>
     <w:p>
       <w:pPr>
@@ -7761,6 +5282,18 @@
           <w:lang w:val="en-US"/>
         </w:rPr>
       </w:pPr>
+      <w:bookmarkStart w:id="49" w:name="_Toc176674754"/>
+      <w:r>
+        <w:rPr>
+          <w:rFonts w:ascii="Arial" w:hAnsi="Arial" w:cs="Arial"/>
+          <w:b/>
+          <w:bCs/>
+          <w:sz w:val="32"/>
+          <w:szCs w:val="32"/>
+          <w:lang w:val="en-US"/>
+        </w:rPr>
+        <w:br w:type="page"/>
+      </w:r>
     </w:p>
     <w:p>
       <w:pPr>
@@ -7776,18 +5309,19 @@
           <w:lang w:val="en-US"/>
         </w:rPr>
       </w:pPr>
-      <w:bookmarkStart w:id="51" w:name="_Toc475354445"/>
+      <w:bookmarkStart w:id="50" w:name="_Toc475354445"/>
       <w:r>
         <w:rPr>
           <w:sz w:val="32"/>
           <w:szCs w:val="32"/>
           <w:lang w:val="en-US"/>
         </w:rPr>
+        <w:lastRenderedPageBreak/>
         <w:t>Data Model and Description</w:t>
       </w:r>
-      <w:bookmarkStart w:id="52" w:name="_Toc176674756"/>
+      <w:bookmarkStart w:id="51" w:name="_Toc176674756"/>
+      <w:bookmarkEnd w:id="49"/>
       <w:bookmarkEnd w:id="50"/>
-      <w:bookmarkEnd w:id="51"/>
     </w:p>
     <w:p>
       <w:pPr>
@@ -7820,7 +5354,7 @@
           <w:lang w:val="en-US"/>
         </w:rPr>
       </w:pPr>
-      <w:bookmarkStart w:id="53" w:name="_Toc475354446"/>
+      <w:bookmarkStart w:id="52" w:name="_Toc475354446"/>
       <w:r>
         <w:rPr>
           <w:sz w:val="24"/>
@@ -7828,7 +5362,7 @@
         </w:rPr>
         <w:t>Use Case Diagram</w:t>
       </w:r>
-      <w:bookmarkEnd w:id="53"/>
+      <w:bookmarkEnd w:id="52"/>
     </w:p>
     <w:p>
       <w:pPr>
@@ -7907,138 +5441,115 @@
         <w:rPr>
           <w:noProof/>
         </w:rPr>
-        <mc:AlternateContent>
-          <mc:Choice Requires="wps">
-            <w:drawing>
-              <wp:anchor distT="0" distB="0" distL="114300" distR="114300" simplePos="0" relativeHeight="251660288" behindDoc="0" locked="0" layoutInCell="1" allowOverlap="1" wp14:anchorId="56B2C5B1" wp14:editId="2356FE08">
-                <wp:simplePos x="0" y="0"/>
-                <wp:positionH relativeFrom="column">
-                  <wp:posOffset>1524000</wp:posOffset>
-                </wp:positionH>
-                <wp:positionV relativeFrom="paragraph">
-                  <wp:posOffset>536575</wp:posOffset>
-                </wp:positionV>
-                <wp:extent cx="1943100" cy="1327150"/>
-                <wp:effectExtent l="228600" t="419100" r="171450" b="406400"/>
-                <wp:wrapNone/>
-                <wp:docPr id="2" name="Rectangle 2"/>
-                <wp:cNvGraphicFramePr/>
-                <a:graphic xmlns:a="http://schemas.openxmlformats.org/drawingml/2006/main">
-                  <a:graphicData uri="http://schemas.microsoft.com/office/word/2010/wordprocessingShape">
-                    <wps:wsp>
-                      <wps:cNvSpPr/>
-                      <wps:spPr>
-                        <a:xfrm rot="19828668">
-                          <a:off x="0" y="0"/>
-                          <a:ext cx="1943100" cy="1327150"/>
-                        </a:xfrm>
-                        <a:prstGeom prst="rect">
-                          <a:avLst/>
-                        </a:prstGeom>
-                        <a:noFill/>
-                      </wps:spPr>
-                      <wps:style>
-                        <a:lnRef idx="2">
-                          <a:schemeClr val="accent1">
-                            <a:shade val="50000"/>
-                          </a:schemeClr>
-                        </a:lnRef>
-                        <a:fillRef idx="1">
-                          <a:schemeClr val="accent1"/>
-                        </a:fillRef>
-                        <a:effectRef idx="0">
-                          <a:schemeClr val="accent1"/>
-                        </a:effectRef>
-                        <a:fontRef idx="minor">
-                          <a:schemeClr val="lt1"/>
-                        </a:fontRef>
-                      </wps:style>
-                      <wps:txbx>
-                        <w:txbxContent>
-                          <w:p>
-                            <w:pPr>
-                              <w:jc w:val="center"/>
-                              <w:rPr>
-                                <w:color w:val="FF0000"/>
-                                <w:sz w:val="72"/>
-                              </w:rPr>
-                            </w:pPr>
-                            <w:r>
-                              <w:rPr>
-                                <w:color w:val="FF0000"/>
-                                <w:sz w:val="72"/>
-                              </w:rPr>
-                              <w:t>TO BE DEFINED</w:t>
-                            </w:r>
-                          </w:p>
-                        </w:txbxContent>
-                      </wps:txbx>
-                      <wps:bodyPr rot="0" spcFirstLastPara="0" vertOverflow="overflow" horzOverflow="overflow" vert="horz" wrap="square" lIns="91440" tIns="45720" rIns="91440" bIns="45720" numCol="1" spcCol="0" rtlCol="0" fromWordArt="0" anchor="ctr" anchorCtr="0" forceAA="0" compatLnSpc="1">
-                        <a:prstTxWarp prst="textNoShape">
-                          <a:avLst/>
-                        </a:prstTxWarp>
-                        <a:noAutofit/>
-                      </wps:bodyPr>
-                    </wps:wsp>
-                  </a:graphicData>
-                </a:graphic>
-              </wp:anchor>
-            </w:drawing>
-          </mc:Choice>
-          <mc:Fallback>
-            <w:pict>
-              <v:rect w14:anchorId="56B2C5B1" id="Rectangle 2" o:spid="_x0000_s1027" style="position:absolute;left:0;text-align:left;margin-left:120pt;margin-top:42.25pt;width:153pt;height:104.5pt;rotation:-1934767fd;z-index:251660288;visibility:visible;mso-wrap-style:square;mso-wrap-distance-left:9pt;mso-wrap-distance-top:0;mso-wrap-distance-right:9pt;mso-wrap-distance-bottom:0;mso-position-horizontal:absolute;mso-position-horizontal-relative:text;mso-position-vertical:absolute;mso-position-vertical-relative:text;v-text-anchor:middle" o:gfxdata="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" filled="f" strokecolor="#1f4d78 [1604]" strokeweight="1pt">
-                <v:textbox>
-                  <w:txbxContent>
-                    <w:p>
-                      <w:pPr>
-                        <w:jc w:val="center"/>
-                        <w:rPr>
-                          <w:color w:val="FF0000"/>
-                          <w:sz w:val="72"/>
-                        </w:rPr>
-                      </w:pPr>
-                      <w:r>
-                        <w:rPr>
-                          <w:color w:val="FF0000"/>
-                          <w:sz w:val="72"/>
-                        </w:rPr>
-                        <w:t>TO BE DEFINED</w:t>
-                      </w:r>
-                    </w:p>
-                  </w:txbxContent>
-                </v:textbox>
-              </v:rect>
-            </w:pict>
-          </mc:Fallback>
-        </mc:AlternateContent>
-      </w:r>
-      <w:r>
-        <w:rPr>
-          <w:lang w:val="en-US"/>
-        </w:rPr>
+        <w:drawing>
+          <wp:inline distT="0" distB="0" distL="0" distR="0">
+            <wp:extent cx="5943600" cy="4202430"/>
+            <wp:effectExtent l="0" t="0" r="0" b="7620"/>
+            <wp:docPr id="8" name="Picture 8"/>
+            <wp:cNvGraphicFramePr>
+              <a:graphicFrameLocks xmlns:a="http://schemas.openxmlformats.org/drawingml/2006/main" noChangeAspect="1"/>
+            </wp:cNvGraphicFramePr>
+            <a:graphic xmlns:a="http://schemas.openxmlformats.org/drawingml/2006/main">
+              <a:graphicData uri="http://schemas.openxmlformats.org/drawingml/2006/picture">
+                <pic:pic xmlns:pic="http://schemas.openxmlformats.org/drawingml/2006/picture">
+                  <pic:nvPicPr>
+                    <pic:cNvPr id="8" name="Use Case Diagram - Node2.png"/>
+                    <pic:cNvPicPr/>
+                  </pic:nvPicPr>
+                  <pic:blipFill>
+                    <a:blip r:embed="rId12" cstate="print">
+                      <a:extLst>
+                        <a:ext uri="{28A0092B-C50C-407E-A947-70E740481C1C}">
+                          <a14:useLocalDpi xmlns:a14="http://schemas.microsoft.com/office/drawing/2010/main" val="0"/>
+                        </a:ext>
+                      </a:extLst>
+                    </a:blip>
+                    <a:stretch>
+                      <a:fillRect/>
+                    </a:stretch>
+                  </pic:blipFill>
+                  <pic:spPr>
+                    <a:xfrm>
+                      <a:off x="0" y="0"/>
+                      <a:ext cx="5943600" cy="4202430"/>
+                    </a:xfrm>
+                    <a:prstGeom prst="rect">
+                      <a:avLst/>
+                    </a:prstGeom>
+                  </pic:spPr>
+                </pic:pic>
+              </a:graphicData>
+            </a:graphic>
+          </wp:inline>
+        </w:drawing>
+      </w:r>
+    </w:p>
+    <w:p>
+      <w:pPr>
+        <w:pStyle w:val="Caption"/>
+        <w:jc w:val="both"/>
+        <w:rPr>
+          <w:noProof/>
+          <w:lang w:val="en-US"/>
+        </w:rPr>
+      </w:pPr>
+      <w:r>
+        <w:rPr>
+          <w:lang w:val="en-US"/>
+        </w:rPr>
+        <w:t xml:space="preserve">Figure </w:t>
+      </w:r>
+      <w:r>
+        <w:fldChar w:fldCharType="begin"/>
+      </w:r>
+      <w:r>
+        <w:rPr>
+          <w:lang w:val="en-US"/>
+        </w:rPr>
+        <w:instrText xml:space="preserve"> SEQ Figure \* ARABIC </w:instrText>
+      </w:r>
+      <w:r>
+        <w:fldChar w:fldCharType="separate"/>
+      </w:r>
+      <w:r>
+        <w:rPr>
+          <w:noProof/>
+          <w:lang w:val="en-US"/>
+        </w:rPr>
+        <w:t>4</w:t>
+      </w:r>
+      <w:r>
+        <w:fldChar w:fldCharType="end"/>
+      </w:r>
+      <w:r>
+        <w:rPr>
+          <w:lang w:val="en-US"/>
+        </w:rPr>
+        <w:t xml:space="preserve"> - Use Case Diagram</w:t>
+      </w:r>
+      <w:r>
+        <w:rPr>
+          <w:noProof/>
+          <w:lang w:val="en-US"/>
+        </w:rPr>
+        <w:t xml:space="preserve"> – node</w:t>
+      </w:r>
+    </w:p>
+    <w:p>
+      <w:pPr>
+        <w:keepNext/>
+        <w:rPr>
+          <w:lang w:val="en-US"/>
+        </w:rPr>
+      </w:pPr>
+      <w:r>
+        <w:rPr>
+          <w:lang w:val="en-US"/>
+        </w:rPr>
+        <w:lastRenderedPageBreak/>
         <w:pict>
-          <v:shapetype id="_x0000_t75" coordsize="21600,21600" o:spt="75" o:preferrelative="t" path="m@4@5l@4@11@9@11@9@5xe" filled="f" stroked="f">
-            <v:stroke joinstyle="miter"/>
-            <v:formulas>
-              <v:f eqn="if lineDrawn pixelLineWidth 0"/>
-              <v:f eqn="sum @0 1 0"/>
-              <v:f eqn="sum 0 0 @1"/>
-              <v:f eqn="prod @2 1 2"/>
-              <v:f eqn="prod @3 21600 pixelWidth"/>
-              <v:f eqn="prod @3 21600 pixelHeight"/>
-              <v:f eqn="sum @0 0 1"/>
-              <v:f eqn="prod @6 1 2"/>
-              <v:f eqn="prod @7 21600 pixelWidth"/>
-              <v:f eqn="sum @8 21600 0"/>
-              <v:f eqn="prod @7 21600 pixelHeight"/>
-              <v:f eqn="sum @10 21600 0"/>
-            </v:formulas>
-            <v:path o:extrusionok="f" gradientshapeok="t" o:connecttype="rect"/>
-            <o:lock v:ext="edit" aspectratio="t"/>
-          </v:shapetype>
-          <v:shape id="_x0000_i1361" type="#_x0000_t75" style="width:467pt;height:325.5pt">
-            <v:imagedata r:id="rId10" o:title="Use Case Diagram - Node"/>
+          <v:shape id="_x0000_i1060" type="#_x0000_t75" style="width:467.45pt;height:330.45pt">
+            <v:imagedata r:id="rId13" o:title="Use Case Diagram - Concentrator"/>
           </v:shape>
         </w:pict>
       </w:r>
@@ -8046,94 +5557,24 @@
     <w:p>
       <w:pPr>
         <w:pStyle w:val="Caption"/>
-        <w:jc w:val="both"/>
+      </w:pPr>
+      <w:r>
+        <w:t xml:space="preserve">Figure </w:t>
+      </w:r>
+      <w:r>
+        <w:fldChar w:fldCharType="begin"/>
+      </w:r>
+      <w:r>
+        <w:instrText xml:space="preserve"> SEQ Figure \* ARABIC </w:instrText>
+      </w:r>
+      <w:r>
+        <w:fldChar w:fldCharType="separate"/>
+      </w:r>
+      <w:r>
         <w:rPr>
           <w:noProof/>
-          <w:lang w:val="en-US"/>
-        </w:rPr>
-      </w:pPr>
-      <w:r>
-        <w:rPr>
-          <w:lang w:val="en-US"/>
-        </w:rPr>
-        <w:t xml:space="preserve">Figure </w:t>
-      </w:r>
-      <w:r>
-        <w:fldChar w:fldCharType="begin"/>
-      </w:r>
-      <w:r>
-        <w:rPr>
-          <w:lang w:val="en-US"/>
-        </w:rPr>
-        <w:instrText xml:space="preserve"> SEQ Figure \* ARABIC </w:instrText>
-      </w:r>
-      <w:r>
-        <w:fldChar w:fldCharType="separate"/>
-      </w:r>
-      <w:r>
-        <w:rPr>
-          <w:noProof/>
-          <w:lang w:val="en-US"/>
-        </w:rPr>
-        <w:t>2</w:t>
-      </w:r>
-      <w:r>
-        <w:fldChar w:fldCharType="end"/>
-      </w:r>
-      <w:r>
-        <w:rPr>
-          <w:lang w:val="en-US"/>
-        </w:rPr>
-        <w:t xml:space="preserve"> - Use Case Diagram</w:t>
-      </w:r>
-      <w:r>
-        <w:rPr>
-          <w:noProof/>
-          <w:lang w:val="en-US"/>
-        </w:rPr>
-        <w:t xml:space="preserve"> – node</w:t>
-      </w:r>
-    </w:p>
-    <w:p>
-      <w:pPr>
-        <w:keepNext/>
-        <w:rPr>
-          <w:lang w:val="en-US"/>
-        </w:rPr>
-      </w:pPr>
-      <w:r>
-        <w:rPr>
-          <w:lang w:val="en-US"/>
-        </w:rPr>
-        <w:lastRenderedPageBreak/>
-        <w:pict>
-          <v:shape id="_x0000_i1362" type="#_x0000_t75" style="width:467.5pt;height:330.5pt">
-            <v:imagedata r:id="rId11" o:title="Use Case Diagram - Concentrator"/>
-          </v:shape>
-        </w:pict>
-      </w:r>
-    </w:p>
-    <w:p>
-      <w:pPr>
-        <w:pStyle w:val="Caption"/>
-      </w:pPr>
-      <w:r>
-        <w:t xml:space="preserve">Figure </w:t>
-      </w:r>
-      <w:r>
-        <w:fldChar w:fldCharType="begin"/>
-      </w:r>
-      <w:r>
-        <w:instrText xml:space="preserve"> SEQ Figure \* ARABIC </w:instrText>
-      </w:r>
-      <w:r>
-        <w:fldChar w:fldCharType="separate"/>
-      </w:r>
-      <w:r>
-        <w:rPr>
-          <w:noProof/>
-        </w:rPr>
-        <w:t>3</w:t>
+        </w:rPr>
+        <w:t>5</w:t>
       </w:r>
       <w:r>
         <w:fldChar w:fldCharType="end"/>
@@ -9316,21 +6757,7 @@
               <w:rPr>
                 <w:lang w:val="en-US"/>
               </w:rPr>
-              <w:t xml:space="preserve">Serial </w:t>
-            </w:r>
-            <w:proofErr w:type="spellStart"/>
-            <w:r>
-              <w:rPr>
-                <w:lang w:val="en-US"/>
-              </w:rPr>
-              <w:t>microgen</w:t>
-            </w:r>
-            <w:proofErr w:type="spellEnd"/>
-            <w:r>
-              <w:rPr>
-                <w:lang w:val="en-US"/>
-              </w:rPr>
-              <w:t xml:space="preserve"> protocol</w:t>
+              <w:t>Serial microgen protocol</w:t>
             </w:r>
           </w:p>
         </w:tc>
@@ -9368,19 +6795,11 @@
                 <w:lang w:val="en-US"/>
               </w:rPr>
             </w:pPr>
-            <w:proofErr w:type="spellStart"/>
-            <w:r>
-              <w:rPr>
-                <w:lang w:val="en-US"/>
-              </w:rPr>
-              <w:t>Rpi</w:t>
-            </w:r>
-            <w:proofErr w:type="spellEnd"/>
-            <w:r>
-              <w:rPr>
-                <w:lang w:val="en-US"/>
-              </w:rPr>
-              <w:t xml:space="preserve"> (serial communication)</w:t>
+            <w:r>
+              <w:rPr>
+                <w:lang w:val="en-US"/>
+              </w:rPr>
+              <w:t>Rpi (serial communication)</w:t>
             </w:r>
           </w:p>
         </w:tc>
@@ -9428,21 +6847,7 @@
               <w:rPr>
                 <w:lang w:val="en-US"/>
               </w:rPr>
-              <w:t xml:space="preserve">execute the serial </w:t>
-            </w:r>
-            <w:proofErr w:type="spellStart"/>
-            <w:r>
-              <w:rPr>
-                <w:lang w:val="en-US"/>
-              </w:rPr>
-              <w:t>microgen</w:t>
-            </w:r>
-            <w:proofErr w:type="spellEnd"/>
-            <w:r>
-              <w:rPr>
-                <w:lang w:val="en-US"/>
-              </w:rPr>
-              <w:t xml:space="preserve"> protocol</w:t>
+              <w:t>execute the serial microgen protocol</w:t>
             </w:r>
           </w:p>
         </w:tc>
@@ -9619,14 +7024,12 @@
                 <w:lang w:val="en-US"/>
               </w:rPr>
             </w:pPr>
-            <w:proofErr w:type="spellStart"/>
             <w:r>
               <w:rPr>
                 <w:lang w:val="en-US"/>
               </w:rPr>
               <w:t>DataBase</w:t>
             </w:r>
-            <w:proofErr w:type="spellEnd"/>
           </w:p>
         </w:tc>
       </w:tr>
@@ -10403,6 +7806,289 @@
         </w:rPr>
       </w:pPr>
     </w:p>
+    <w:tbl>
+      <w:tblPr>
+        <w:tblStyle w:val="TableGrid"/>
+        <w:tblW w:w="0" w:type="auto"/>
+        <w:tblLook w:val="04A0" w:firstRow="1" w:lastRow="0" w:firstColumn="1" w:lastColumn="0" w:noHBand="0" w:noVBand="1"/>
+      </w:tblPr>
+      <w:tblGrid>
+        <w:gridCol w:w="2405"/>
+        <w:gridCol w:w="6945"/>
+      </w:tblGrid>
+      <w:tr>
+        <w:tc>
+          <w:tcPr>
+            <w:tcW w:w="2405" w:type="dxa"/>
+          </w:tcPr>
+          <w:p>
+            <w:pPr>
+              <w:spacing w:after="0" w:line="276" w:lineRule="auto"/>
+              <w:rPr>
+                <w:b/>
+                <w:lang w:val="en-US"/>
+              </w:rPr>
+            </w:pPr>
+            <w:r>
+              <w:rPr>
+                <w:b/>
+                <w:lang w:val="en-US"/>
+              </w:rPr>
+              <w:t>Use case</w:t>
+            </w:r>
+          </w:p>
+        </w:tc>
+        <w:tc>
+          <w:tcPr>
+            <w:tcW w:w="6945" w:type="dxa"/>
+          </w:tcPr>
+          <w:p>
+            <w:pPr>
+              <w:spacing w:after="0" w:line="276" w:lineRule="auto"/>
+              <w:rPr>
+                <w:lang w:val="en-US"/>
+              </w:rPr>
+            </w:pPr>
+            <w:r>
+              <w:rPr>
+                <w:lang w:val="en-US"/>
+              </w:rPr>
+              <w:t>Wireless protocol</w:t>
+            </w:r>
+          </w:p>
+        </w:tc>
+      </w:tr>
+      <w:tr>
+        <w:tc>
+          <w:tcPr>
+            <w:tcW w:w="2405" w:type="dxa"/>
+          </w:tcPr>
+          <w:p>
+            <w:pPr>
+              <w:spacing w:after="0" w:line="276" w:lineRule="auto"/>
+              <w:rPr>
+                <w:b/>
+                <w:lang w:val="en-US"/>
+              </w:rPr>
+            </w:pPr>
+            <w:r>
+              <w:rPr>
+                <w:b/>
+                <w:lang w:val="en-US"/>
+              </w:rPr>
+              <w:t>Actors</w:t>
+            </w:r>
+          </w:p>
+        </w:tc>
+        <w:tc>
+          <w:tcPr>
+            <w:tcW w:w="6945" w:type="dxa"/>
+          </w:tcPr>
+          <w:p>
+            <w:pPr>
+              <w:spacing w:after="0" w:line="276" w:lineRule="auto"/>
+              <w:rPr>
+                <w:lang w:val="en-US"/>
+              </w:rPr>
+            </w:pPr>
+            <w:r>
+              <w:rPr>
+                <w:lang w:val="en-US"/>
+              </w:rPr>
+              <w:t xml:space="preserve">Wireless communication (with </w:t>
+            </w:r>
+            <w:r>
+              <w:rPr>
+                <w:lang w:val="en-US"/>
+              </w:rPr>
+              <w:t>concentrator</w:t>
+            </w:r>
+            <w:r>
+              <w:rPr>
+                <w:lang w:val="en-US"/>
+              </w:rPr>
+              <w:t>)</w:t>
+            </w:r>
+          </w:p>
+        </w:tc>
+      </w:tr>
+      <w:tr>
+        <w:tc>
+          <w:tcPr>
+            <w:tcW w:w="2405" w:type="dxa"/>
+          </w:tcPr>
+          <w:p>
+            <w:pPr>
+              <w:spacing w:after="0" w:line="276" w:lineRule="auto"/>
+              <w:rPr>
+                <w:b/>
+                <w:lang w:val="en-US"/>
+              </w:rPr>
+            </w:pPr>
+            <w:r>
+              <w:rPr>
+                <w:b/>
+                <w:lang w:val="en-US"/>
+              </w:rPr>
+              <w:t>Description</w:t>
+            </w:r>
+          </w:p>
+        </w:tc>
+        <w:tc>
+          <w:tcPr>
+            <w:tcW w:w="6945" w:type="dxa"/>
+          </w:tcPr>
+          <w:p>
+            <w:pPr>
+              <w:spacing w:after="0" w:line="276" w:lineRule="auto"/>
+              <w:rPr>
+                <w:lang w:val="en-US"/>
+              </w:rPr>
+            </w:pPr>
+            <w:r>
+              <w:rPr>
+                <w:lang w:val="en-US"/>
+              </w:rPr>
+              <w:t>The node should broadcast all data to concentrator upon a SYNC command</w:t>
+            </w:r>
+          </w:p>
+        </w:tc>
+      </w:tr>
+      <w:tr>
+        <w:tc>
+          <w:tcPr>
+            <w:tcW w:w="2405" w:type="dxa"/>
+          </w:tcPr>
+          <w:p>
+            <w:pPr>
+              <w:spacing w:after="0" w:line="276" w:lineRule="auto"/>
+              <w:rPr>
+                <w:b/>
+                <w:lang w:val="en-US"/>
+              </w:rPr>
+            </w:pPr>
+            <w:r>
+              <w:rPr>
+                <w:b/>
+                <w:lang w:val="en-US"/>
+              </w:rPr>
+              <w:t>Type</w:t>
+            </w:r>
+          </w:p>
+        </w:tc>
+        <w:tc>
+          <w:tcPr>
+            <w:tcW w:w="6945" w:type="dxa"/>
+          </w:tcPr>
+          <w:p>
+            <w:pPr>
+              <w:spacing w:after="0" w:line="276" w:lineRule="auto"/>
+              <w:rPr>
+                <w:lang w:val="en-US"/>
+              </w:rPr>
+            </w:pPr>
+            <w:r>
+              <w:rPr>
+                <w:lang w:val="en-US"/>
+              </w:rPr>
+              <w:t>Primary</w:t>
+            </w:r>
+          </w:p>
+        </w:tc>
+      </w:tr>
+      <w:tr>
+        <w:tc>
+          <w:tcPr>
+            <w:tcW w:w="2405" w:type="dxa"/>
+          </w:tcPr>
+          <w:p>
+            <w:pPr>
+              <w:spacing w:after="0" w:line="276" w:lineRule="auto"/>
+              <w:rPr>
+                <w:b/>
+                <w:lang w:val="en-US"/>
+              </w:rPr>
+            </w:pPr>
+            <w:r>
+              <w:rPr>
+                <w:b/>
+                <w:lang w:val="en-US"/>
+              </w:rPr>
+              <w:t>Cross-Refs</w:t>
+            </w:r>
+          </w:p>
+        </w:tc>
+        <w:tc>
+          <w:tcPr>
+            <w:tcW w:w="6945" w:type="dxa"/>
+          </w:tcPr>
+          <w:p>
+            <w:pPr>
+              <w:spacing w:after="0" w:line="276" w:lineRule="auto"/>
+              <w:rPr>
+                <w:lang w:val="en-US"/>
+              </w:rPr>
+            </w:pPr>
+          </w:p>
+        </w:tc>
+      </w:tr>
+      <w:tr>
+        <w:tc>
+          <w:tcPr>
+            <w:tcW w:w="2405" w:type="dxa"/>
+          </w:tcPr>
+          <w:p>
+            <w:pPr>
+              <w:spacing w:after="0" w:line="276" w:lineRule="auto"/>
+              <w:rPr>
+                <w:b/>
+                <w:lang w:val="en-US"/>
+              </w:rPr>
+            </w:pPr>
+            <w:r>
+              <w:rPr>
+                <w:b/>
+                <w:lang w:val="en-US"/>
+              </w:rPr>
+              <w:t>Use Cases</w:t>
+            </w:r>
+          </w:p>
+        </w:tc>
+        <w:tc>
+          <w:tcPr>
+            <w:tcW w:w="6945" w:type="dxa"/>
+          </w:tcPr>
+          <w:p>
+            <w:pPr>
+              <w:spacing w:after="0" w:line="276" w:lineRule="auto"/>
+              <w:rPr>
+                <w:lang w:val="en-US"/>
+              </w:rPr>
+            </w:pPr>
+            <w:r>
+              <w:rPr>
+                <w:lang w:val="en-US"/>
+              </w:rPr>
+              <w:t>All but disable</w:t>
+            </w:r>
+          </w:p>
+        </w:tc>
+      </w:tr>
+    </w:tbl>
+    <w:p>
+      <w:pPr>
+        <w:rPr>
+          <w:lang w:val="en-US"/>
+        </w:rPr>
+      </w:pPr>
+    </w:p>
+    <w:p>
+      <w:pPr>
+        <w:rPr>
+          <w:lang w:val="en-US"/>
+        </w:rPr>
+      </w:pPr>
+    </w:p>
     <w:p>
       <w:pPr>
         <w:pStyle w:val="Heading2"/>
@@ -10415,7 +8101,7 @@
           <w:lang w:val="en-US"/>
         </w:rPr>
       </w:pPr>
-      <w:bookmarkStart w:id="54" w:name="_Toc475354447"/>
+      <w:bookmarkStart w:id="53" w:name="_Toc475354447"/>
       <w:r>
         <w:rPr>
           <w:bCs/>
@@ -10438,7 +8124,7 @@
         </w:rPr>
         <w:t>Model</w:t>
       </w:r>
-      <w:bookmarkEnd w:id="54"/>
+      <w:bookmarkEnd w:id="53"/>
     </w:p>
     <w:p>
       <w:pPr>
@@ -10527,9 +8213,10 @@
         <w:keepNext/>
       </w:pPr>
       <w:r>
+        <w:lastRenderedPageBreak/>
         <w:pict>
-          <v:shape id="_x0000_i1363" type="#_x0000_t75" style="width:467pt;height:330pt">
-            <v:imagedata r:id="rId12" o:title="Domain model"/>
+          <v:shape id="_x0000_i1061" type="#_x0000_t75" style="width:466.95pt;height:330.45pt">
+            <v:imagedata r:id="rId14" o:title="Domain model"/>
           </v:shape>
         </w:pict>
       </w:r>
@@ -10564,7 +8251,7 @@
           <w:noProof/>
           <w:lang w:val="en-US"/>
         </w:rPr>
-        <w:t>4</w:t>
+        <w:t>6</w:t>
       </w:r>
       <w:r>
         <w:fldChar w:fldCharType="end"/>
@@ -10615,7 +8302,6 @@
           <w:sz w:val="28"/>
           <w:lang w:val="en-US"/>
         </w:rPr>
-        <w:lastRenderedPageBreak/>
         <w:t>Data dictionary</w:t>
       </w:r>
     </w:p>
@@ -10846,7 +8532,6 @@
                 <w:lang w:val="en-US"/>
               </w:rPr>
             </w:pPr>
-            <w:proofErr w:type="spellStart"/>
             <w:r>
               <w:rPr>
                 <w:rFonts w:ascii="Arial" w:hAnsi="Arial" w:cs="Arial"/>
@@ -10855,7 +8540,6 @@
               </w:rPr>
               <w:t>currState</w:t>
             </w:r>
-            <w:proofErr w:type="spellEnd"/>
           </w:p>
         </w:tc>
         <w:tc>
@@ -10896,7 +8580,6 @@
               </w:rPr>
               <w:t xml:space="preserve">, </w:t>
             </w:r>
-            <w:proofErr w:type="spellStart"/>
             <w:r>
               <w:rPr>
                 <w:rFonts w:ascii="Arial" w:hAnsi="Arial" w:cs="Arial"/>
@@ -10906,7 +8589,6 @@
               </w:rPr>
               <w:t>loop_waitForSerial</w:t>
             </w:r>
-            <w:proofErr w:type="spellEnd"/>
             <w:r>
               <w:rPr>
                 <w:rFonts w:ascii="Arial" w:hAnsi="Arial" w:cs="Arial"/>
@@ -10915,7 +8597,6 @@
               </w:rPr>
               <w:t xml:space="preserve">, </w:t>
             </w:r>
-            <w:proofErr w:type="spellStart"/>
             <w:r>
               <w:rPr>
                 <w:rFonts w:ascii="Arial" w:hAnsi="Arial" w:cs="Arial"/>
@@ -10925,7 +8606,6 @@
               </w:rPr>
               <w:t>loop_waitForWifi</w:t>
             </w:r>
-            <w:proofErr w:type="spellEnd"/>
             <w:r>
               <w:rPr>
                 <w:rFonts w:ascii="Arial" w:hAnsi="Arial" w:cs="Arial"/>
@@ -10934,7 +8614,6 @@
               </w:rPr>
               <w:t xml:space="preserve">, </w:t>
             </w:r>
-            <w:proofErr w:type="spellStart"/>
             <w:r>
               <w:rPr>
                 <w:rFonts w:ascii="Arial" w:hAnsi="Arial" w:cs="Arial"/>
@@ -10944,7 +8623,6 @@
               </w:rPr>
               <w:t>loop_updateDB</w:t>
             </w:r>
-            <w:proofErr w:type="spellEnd"/>
           </w:p>
         </w:tc>
       </w:tr>
@@ -10975,7 +8653,6 @@
                 <w:lang w:val="en-US"/>
               </w:rPr>
             </w:pPr>
-            <w:proofErr w:type="spellStart"/>
             <w:r>
               <w:rPr>
                 <w:rFonts w:ascii="Arial" w:hAnsi="Arial" w:cs="Arial"/>
@@ -10984,7 +8661,6 @@
               </w:rPr>
               <w:t>microgen_serial</w:t>
             </w:r>
-            <w:proofErr w:type="spellEnd"/>
           </w:p>
         </w:tc>
         <w:tc>
@@ -11054,7 +8730,6 @@
                 <w:lang w:val="en-US"/>
               </w:rPr>
             </w:pPr>
-            <w:proofErr w:type="spellStart"/>
             <w:r>
               <w:rPr>
                 <w:rFonts w:ascii="Arial" w:hAnsi="Arial" w:cs="Arial"/>
@@ -11063,7 +8738,6 @@
               </w:rPr>
               <w:t>microgen_wireless</w:t>
             </w:r>
-            <w:proofErr w:type="spellEnd"/>
           </w:p>
         </w:tc>
         <w:tc>
@@ -11109,25 +8783,7 @@
                 <w:sz w:val="16"/>
                 <w:lang w:val="en-US"/>
               </w:rPr>
-              <w:t xml:space="preserve">data concentrator and </w:t>
-            </w:r>
-            <w:proofErr w:type="spellStart"/>
-            <w:r>
-              <w:rPr>
-                <w:rFonts w:ascii="Arial" w:hAnsi="Arial" w:cs="Arial"/>
-                <w:sz w:val="16"/>
-                <w:lang w:val="en-US"/>
-              </w:rPr>
-              <w:t>wifi</w:t>
-            </w:r>
-            <w:proofErr w:type="spellEnd"/>
-            <w:r>
-              <w:rPr>
-                <w:rFonts w:ascii="Arial" w:hAnsi="Arial" w:cs="Arial"/>
-                <w:sz w:val="16"/>
-                <w:lang w:val="en-US"/>
-              </w:rPr>
-              <w:t xml:space="preserve"> nodes</w:t>
+              <w:t>data concentrator and wifi nodes</w:t>
             </w:r>
           </w:p>
         </w:tc>
@@ -11956,25 +9612,7 @@
                 <w:sz w:val="16"/>
                 <w:lang w:val="en-US"/>
               </w:rPr>
-              <w:t xml:space="preserve">Initialize board specific </w:t>
-            </w:r>
-            <w:proofErr w:type="spellStart"/>
-            <w:r>
-              <w:rPr>
-                <w:rFonts w:ascii="Arial" w:hAnsi="Arial" w:cs="Arial"/>
-                <w:sz w:val="16"/>
-                <w:lang w:val="en-US"/>
-              </w:rPr>
-              <w:t>WiFi</w:t>
-            </w:r>
-            <w:proofErr w:type="spellEnd"/>
-            <w:r>
-              <w:rPr>
-                <w:rFonts w:ascii="Arial" w:hAnsi="Arial" w:cs="Arial"/>
-                <w:sz w:val="16"/>
-                <w:lang w:val="en-US"/>
-              </w:rPr>
-              <w:t xml:space="preserve"> settings</w:t>
+              <w:t>Initialize board specific WiFi settings</w:t>
             </w:r>
           </w:p>
         </w:tc>
@@ -12249,14 +9887,12 @@
                 <w:lang w:val="en-US"/>
               </w:rPr>
             </w:pPr>
-            <w:proofErr w:type="spellStart"/>
             <w:r>
               <w:rPr>
                 <w:lang w:val="en-US"/>
               </w:rPr>
               <w:t>DataBase</w:t>
             </w:r>
-            <w:proofErr w:type="spellEnd"/>
           </w:p>
         </w:tc>
         <w:tc>
@@ -12392,18 +10028,8 @@
                 <w:sz w:val="16"/>
                 <w:lang w:val="en-US"/>
               </w:rPr>
-              <w:t xml:space="preserve">wifi2rpi : </w:t>
-            </w:r>
-            <w:proofErr w:type="spellStart"/>
-            <w:r>
-              <w:rPr>
-                <w:rFonts w:ascii="Arial" w:hAnsi="Arial" w:cs="Arial"/>
-                <w:sz w:val="16"/>
-                <w:lang w:val="en-US"/>
-              </w:rPr>
-              <w:t>struct</w:t>
-            </w:r>
-            <w:proofErr w:type="spellEnd"/>
+              <w:t>wifi2rpi : struct</w:t>
+            </w:r>
           </w:p>
         </w:tc>
         <w:tc>
@@ -12433,36 +10059,8 @@
                 <w:sz w:val="16"/>
                 <w:lang w:val="en-US"/>
               </w:rPr>
-              <w:t xml:space="preserve">exchanged from </w:t>
-            </w:r>
-            <w:proofErr w:type="spellStart"/>
-            <w:r>
-              <w:rPr>
-                <w:rFonts w:ascii="Arial" w:hAnsi="Arial" w:cs="Arial"/>
-                <w:sz w:val="16"/>
-                <w:lang w:val="en-US"/>
-              </w:rPr>
-              <w:t>wifi</w:t>
-            </w:r>
-            <w:proofErr w:type="spellEnd"/>
-            <w:r>
-              <w:rPr>
-                <w:rFonts w:ascii="Arial" w:hAnsi="Arial" w:cs="Arial"/>
-                <w:sz w:val="16"/>
-                <w:lang w:val="en-US"/>
-              </w:rPr>
-              <w:t xml:space="preserve"> nodes to </w:t>
-            </w:r>
-            <w:proofErr w:type="spellStart"/>
-            <w:r>
-              <w:rPr>
-                <w:rFonts w:ascii="Arial" w:hAnsi="Arial" w:cs="Arial"/>
-                <w:sz w:val="16"/>
-                <w:lang w:val="en-US"/>
-              </w:rPr>
-              <w:t>rpi</w:t>
-            </w:r>
-            <w:proofErr w:type="spellEnd"/>
+              <w:t>exchanged from wifi nodes to rpi</w:t>
+            </w:r>
           </w:p>
         </w:tc>
       </w:tr>
@@ -12499,18 +10097,8 @@
                 <w:sz w:val="16"/>
                 <w:lang w:val="en-US"/>
               </w:rPr>
-              <w:t xml:space="preserve">rpi2wifi : </w:t>
-            </w:r>
-            <w:proofErr w:type="spellStart"/>
-            <w:r>
-              <w:rPr>
-                <w:rFonts w:ascii="Arial" w:hAnsi="Arial" w:cs="Arial"/>
-                <w:sz w:val="16"/>
-                <w:lang w:val="en-US"/>
-              </w:rPr>
-              <w:t>struct</w:t>
-            </w:r>
-            <w:proofErr w:type="spellEnd"/>
+              <w:t>rpi2wifi : struct</w:t>
+            </w:r>
           </w:p>
         </w:tc>
         <w:tc>
@@ -12532,43 +10120,7 @@
                 <w:sz w:val="16"/>
                 <w:lang w:val="en-US"/>
               </w:rPr>
-              <w:t xml:space="preserve">Data exchanged from </w:t>
-            </w:r>
-            <w:proofErr w:type="spellStart"/>
-            <w:r>
-              <w:rPr>
-                <w:rFonts w:ascii="Arial" w:hAnsi="Arial" w:cs="Arial"/>
-                <w:sz w:val="16"/>
-                <w:lang w:val="en-US"/>
-              </w:rPr>
-              <w:t>rpi</w:t>
-            </w:r>
-            <w:proofErr w:type="spellEnd"/>
-            <w:r>
-              <w:rPr>
-                <w:rFonts w:ascii="Arial" w:hAnsi="Arial" w:cs="Arial"/>
-                <w:sz w:val="16"/>
-                <w:lang w:val="en-US"/>
-              </w:rPr>
-              <w:t xml:space="preserve"> to </w:t>
-            </w:r>
-            <w:proofErr w:type="spellStart"/>
-            <w:r>
-              <w:rPr>
-                <w:rFonts w:ascii="Arial" w:hAnsi="Arial" w:cs="Arial"/>
-                <w:sz w:val="16"/>
-                <w:lang w:val="en-US"/>
-              </w:rPr>
-              <w:t>wifi</w:t>
-            </w:r>
-            <w:proofErr w:type="spellEnd"/>
-            <w:r>
-              <w:rPr>
-                <w:rFonts w:ascii="Arial" w:hAnsi="Arial" w:cs="Arial"/>
-                <w:sz w:val="16"/>
-                <w:lang w:val="en-US"/>
-              </w:rPr>
-              <w:t xml:space="preserve"> nodes</w:t>
+              <w:t>Data exchanged from rpi to wifi nodes</w:t>
             </w:r>
           </w:p>
         </w:tc>
@@ -13184,7 +10736,6 @@
                 <w:b/>
                 <w:lang w:val="en-US"/>
               </w:rPr>
-              <w:lastRenderedPageBreak/>
               <w:t>Element Name</w:t>
             </w:r>
           </w:p>
@@ -13287,25 +10838,7 @@
                 <w:sz w:val="16"/>
                 <w:lang w:val="en-US"/>
               </w:rPr>
-              <w:t xml:space="preserve">class description of the serial protocol implemented in the </w:t>
-            </w:r>
-            <w:proofErr w:type="spellStart"/>
-            <w:r>
-              <w:rPr>
-                <w:rFonts w:ascii="Arial" w:hAnsi="Arial" w:cs="Arial"/>
-                <w:sz w:val="16"/>
-                <w:lang w:val="en-US"/>
-              </w:rPr>
-              <w:t>microgen</w:t>
-            </w:r>
-            <w:proofErr w:type="spellEnd"/>
-            <w:r>
-              <w:rPr>
-                <w:rFonts w:ascii="Arial" w:hAnsi="Arial" w:cs="Arial"/>
-                <w:sz w:val="16"/>
-                <w:lang w:val="en-US"/>
-              </w:rPr>
-              <w:t xml:space="preserve"> project</w:t>
+              <w:t>class description of the serial protocol implemented in the microgen project</w:t>
             </w:r>
           </w:p>
         </w:tc>
@@ -13390,7 +10923,6 @@
                 <w:lang w:val="en-US"/>
               </w:rPr>
             </w:pPr>
-            <w:proofErr w:type="spellStart"/>
             <w:r>
               <w:rPr>
                 <w:rFonts w:ascii="Arial" w:hAnsi="Arial" w:cs="Arial"/>
@@ -13399,7 +10931,6 @@
               </w:rPr>
               <w:t>currState</w:t>
             </w:r>
-            <w:proofErr w:type="spellEnd"/>
           </w:p>
         </w:tc>
         <w:tc>
@@ -13784,36 +11315,8 @@
                 <w:sz w:val="16"/>
                 <w:lang w:val="en-US"/>
               </w:rPr>
-              <w:t xml:space="preserve">Database: stores the data received via </w:t>
-            </w:r>
-            <w:proofErr w:type="spellStart"/>
-            <w:r>
-              <w:rPr>
-                <w:rFonts w:ascii="Arial" w:hAnsi="Arial" w:cs="Arial"/>
-                <w:sz w:val="16"/>
-                <w:lang w:val="en-US"/>
-              </w:rPr>
-              <w:t>wifi</w:t>
-            </w:r>
-            <w:proofErr w:type="spellEnd"/>
-            <w:r>
-              <w:rPr>
-                <w:rFonts w:ascii="Arial" w:hAnsi="Arial" w:cs="Arial"/>
-                <w:sz w:val="16"/>
-                <w:lang w:val="en-US"/>
-              </w:rPr>
-              <w:t xml:space="preserve"> to be sent to </w:t>
-            </w:r>
-            <w:proofErr w:type="spellStart"/>
-            <w:r>
-              <w:rPr>
-                <w:rFonts w:ascii="Arial" w:hAnsi="Arial" w:cs="Arial"/>
-                <w:sz w:val="16"/>
-                <w:lang w:val="en-US"/>
-              </w:rPr>
-              <w:t>rpi</w:t>
-            </w:r>
-            <w:proofErr w:type="spellEnd"/>
+              <w:t>Database: stores the data received via wifi to be sent to rpi</w:t>
+            </w:r>
           </w:p>
         </w:tc>
       </w:tr>
@@ -13865,27 +11368,8 @@
                 <w:sz w:val="16"/>
                 <w:lang w:val="en-US"/>
               </w:rPr>
-              <w:t xml:space="preserve">Database: stores the data (commands) sent by </w:t>
-            </w:r>
-            <w:proofErr w:type="spellStart"/>
-            <w:r>
-              <w:rPr>
-                <w:rFonts w:ascii="Arial" w:hAnsi="Arial" w:cs="Arial"/>
-                <w:sz w:val="16"/>
-                <w:lang w:val="en-US"/>
-              </w:rPr>
-              <w:t>rpi</w:t>
-            </w:r>
-            <w:proofErr w:type="spellEnd"/>
-            <w:r>
-              <w:rPr>
-                <w:rFonts w:ascii="Arial" w:hAnsi="Arial" w:cs="Arial"/>
-                <w:sz w:val="16"/>
-                <w:lang w:val="en-US"/>
-              </w:rPr>
-              <w:t xml:space="preserve"> to the </w:t>
-            </w:r>
-            <w:proofErr w:type="spellStart"/>
+              <w:t xml:space="preserve">Database: stores the data (commands) sent by rpi to the </w:t>
+            </w:r>
             <w:r>
               <w:rPr>
                 <w:rFonts w:ascii="Arial" w:hAnsi="Arial" w:cs="Arial"/>
@@ -13894,7 +11378,6 @@
               </w:rPr>
               <w:t>wifi</w:t>
             </w:r>
-            <w:proofErr w:type="spellEnd"/>
           </w:p>
         </w:tc>
       </w:tr>
@@ -14635,25 +12118,7 @@
                 <w:sz w:val="16"/>
                 <w:lang w:val="en-US"/>
               </w:rPr>
-              <w:t xml:space="preserve">Sets message of </w:t>
-            </w:r>
-            <w:proofErr w:type="spellStart"/>
-            <w:r>
-              <w:rPr>
-                <w:rFonts w:ascii="Arial" w:hAnsi="Arial" w:cs="Arial"/>
-                <w:sz w:val="16"/>
-                <w:lang w:val="en-US"/>
-              </w:rPr>
-              <w:t>receivedMessage</w:t>
-            </w:r>
-            <w:proofErr w:type="spellEnd"/>
-            <w:r>
-              <w:rPr>
-                <w:rFonts w:ascii="Arial" w:hAnsi="Arial" w:cs="Arial"/>
-                <w:sz w:val="16"/>
-                <w:lang w:val="en-US"/>
-              </w:rPr>
-              <w:t xml:space="preserve"> array</w:t>
+              <w:t>Sets message of receivedMessage array</w:t>
             </w:r>
           </w:p>
         </w:tc>
@@ -15986,7 +13451,6 @@
                 <w:lang w:val="en-US"/>
               </w:rPr>
             </w:pPr>
-            <w:proofErr w:type="spellStart"/>
             <w:r>
               <w:rPr>
                 <w:rFonts w:ascii="Arial" w:hAnsi="Arial" w:cs="Arial"/>
@@ -15995,7 +13459,6 @@
               </w:rPr>
               <w:t>currState</w:t>
             </w:r>
-            <w:proofErr w:type="spellEnd"/>
           </w:p>
         </w:tc>
         <w:tc>
@@ -16164,36 +13627,8 @@
                 <w:sz w:val="16"/>
                 <w:lang w:val="en-US"/>
               </w:rPr>
-              <w:t xml:space="preserve">Database: stores the data received via </w:t>
-            </w:r>
-            <w:proofErr w:type="spellStart"/>
-            <w:r>
-              <w:rPr>
-                <w:rFonts w:ascii="Arial" w:hAnsi="Arial" w:cs="Arial"/>
-                <w:sz w:val="16"/>
-                <w:lang w:val="en-US"/>
-              </w:rPr>
-              <w:t>wifi</w:t>
-            </w:r>
-            <w:proofErr w:type="spellEnd"/>
-            <w:r>
-              <w:rPr>
-                <w:rFonts w:ascii="Arial" w:hAnsi="Arial" w:cs="Arial"/>
-                <w:sz w:val="16"/>
-                <w:lang w:val="en-US"/>
-              </w:rPr>
-              <w:t xml:space="preserve"> to be sent to </w:t>
-            </w:r>
-            <w:proofErr w:type="spellStart"/>
-            <w:r>
-              <w:rPr>
-                <w:rFonts w:ascii="Arial" w:hAnsi="Arial" w:cs="Arial"/>
-                <w:sz w:val="16"/>
-                <w:lang w:val="en-US"/>
-              </w:rPr>
-              <w:t>rpi</w:t>
-            </w:r>
-            <w:proofErr w:type="spellEnd"/>
+              <w:t>Database: stores the data received via wifi to be sent to rpi</w:t>
+            </w:r>
           </w:p>
         </w:tc>
       </w:tr>
@@ -16245,36 +13680,8 @@
                 <w:sz w:val="16"/>
                 <w:lang w:val="en-US"/>
               </w:rPr>
-              <w:t xml:space="preserve">Database: stores the data (commands) sent by </w:t>
-            </w:r>
-            <w:proofErr w:type="spellStart"/>
-            <w:r>
-              <w:rPr>
-                <w:rFonts w:ascii="Arial" w:hAnsi="Arial" w:cs="Arial"/>
-                <w:sz w:val="16"/>
-                <w:lang w:val="en-US"/>
-              </w:rPr>
-              <w:t>rpi</w:t>
-            </w:r>
-            <w:proofErr w:type="spellEnd"/>
-            <w:r>
-              <w:rPr>
-                <w:rFonts w:ascii="Arial" w:hAnsi="Arial" w:cs="Arial"/>
-                <w:sz w:val="16"/>
-                <w:lang w:val="en-US"/>
-              </w:rPr>
-              <w:t xml:space="preserve"> to the </w:t>
-            </w:r>
-            <w:proofErr w:type="spellStart"/>
-            <w:r>
-              <w:rPr>
-                <w:rFonts w:ascii="Arial" w:hAnsi="Arial" w:cs="Arial"/>
-                <w:sz w:val="16"/>
-                <w:lang w:val="en-US"/>
-              </w:rPr>
-              <w:t>wifi</w:t>
-            </w:r>
-            <w:proofErr w:type="spellEnd"/>
+              <w:t>Database: stores the data (commands) sent by rpi to the wifi</w:t>
+            </w:r>
           </w:p>
         </w:tc>
       </w:tr>
@@ -16454,25 +13861,7 @@
                 <w:sz w:val="16"/>
                 <w:lang w:val="en-US"/>
               </w:rPr>
-              <w:t xml:space="preserve">Processes the received </w:t>
-            </w:r>
-            <w:proofErr w:type="spellStart"/>
-            <w:r>
-              <w:rPr>
-                <w:rFonts w:ascii="Arial" w:hAnsi="Arial" w:cs="Arial"/>
-                <w:sz w:val="16"/>
-                <w:lang w:val="en-US"/>
-              </w:rPr>
-              <w:t>wifi</w:t>
-            </w:r>
-            <w:proofErr w:type="spellEnd"/>
-            <w:r>
-              <w:rPr>
-                <w:rFonts w:ascii="Arial" w:hAnsi="Arial" w:cs="Arial"/>
-                <w:sz w:val="16"/>
-                <w:lang w:val="en-US"/>
-              </w:rPr>
-              <w:t xml:space="preserve"> message</w:t>
+              <w:t>Processes the received wifi message</w:t>
             </w:r>
           </w:p>
         </w:tc>
@@ -16600,25 +13989,7 @@
                 <w:sz w:val="16"/>
                 <w:lang w:val="en-US"/>
               </w:rPr>
-              <w:t xml:space="preserve">Sends via </w:t>
-            </w:r>
-            <w:proofErr w:type="spellStart"/>
-            <w:r>
-              <w:rPr>
-                <w:rFonts w:ascii="Arial" w:hAnsi="Arial" w:cs="Arial"/>
-                <w:sz w:val="16"/>
-                <w:lang w:val="en-US"/>
-              </w:rPr>
-              <w:t>wifi</w:t>
-            </w:r>
-            <w:proofErr w:type="spellEnd"/>
-            <w:r>
-              <w:rPr>
-                <w:rFonts w:ascii="Arial" w:hAnsi="Arial" w:cs="Arial"/>
-                <w:sz w:val="16"/>
-                <w:lang w:val="en-US"/>
-              </w:rPr>
-              <w:t xml:space="preserve"> </w:t>
+              <w:t xml:space="preserve">Sends via wifi </w:t>
             </w:r>
             <w:r>
               <w:rPr>
@@ -16706,25 +14077,7 @@
                 <w:sz w:val="16"/>
                 <w:lang w:val="en-US"/>
               </w:rPr>
-              <w:t xml:space="preserve">Sends via </w:t>
-            </w:r>
-            <w:proofErr w:type="spellStart"/>
-            <w:r>
-              <w:rPr>
-                <w:rFonts w:ascii="Arial" w:hAnsi="Arial" w:cs="Arial"/>
-                <w:sz w:val="16"/>
-                <w:lang w:val="en-US"/>
-              </w:rPr>
-              <w:t>wifi</w:t>
-            </w:r>
-            <w:proofErr w:type="spellEnd"/>
-            <w:r>
-              <w:rPr>
-                <w:rFonts w:ascii="Arial" w:hAnsi="Arial" w:cs="Arial"/>
-                <w:sz w:val="16"/>
-                <w:lang w:val="en-US"/>
-              </w:rPr>
-              <w:t xml:space="preserve"> to a node a TIMEOUT message </w:t>
+              <w:t xml:space="preserve">Sends via wifi to a node a TIMEOUT message </w:t>
             </w:r>
           </w:p>
         </w:tc>
@@ -17058,23 +14411,13 @@
               </w:rPr>
               <w:t xml:space="preserve">Contains the </w:t>
             </w:r>
-            <w:proofErr w:type="spellStart"/>
-            <w:r>
-              <w:rPr>
-                <w:rFonts w:ascii="Arial" w:hAnsi="Arial" w:cs="Arial"/>
-                <w:sz w:val="16"/>
-                <w:lang w:val="en-US"/>
-              </w:rPr>
-              <w:t>wifi</w:t>
-            </w:r>
-            <w:proofErr w:type="spellEnd"/>
-            <w:r>
-              <w:rPr>
-                <w:rFonts w:ascii="Arial" w:hAnsi="Arial" w:cs="Arial"/>
-                <w:sz w:val="16"/>
-                <w:lang w:val="en-US"/>
-              </w:rPr>
-              <w:t xml:space="preserve"> Hardware layer (HAL)</w:t>
+            <w:r>
+              <w:rPr>
+                <w:rFonts w:ascii="Arial" w:hAnsi="Arial" w:cs="Arial"/>
+                <w:sz w:val="16"/>
+                <w:lang w:val="en-US"/>
+              </w:rPr>
+              <w:t>wifi Hardware layer (HAL)</w:t>
             </w:r>
           </w:p>
         </w:tc>
@@ -17159,7 +14502,6 @@
                 <w:lang w:val="en-US"/>
               </w:rPr>
             </w:pPr>
-            <w:proofErr w:type="spellStart"/>
             <w:r>
               <w:rPr>
                 <w:rFonts w:ascii="Arial" w:hAnsi="Arial" w:cs="Arial"/>
@@ -17176,7 +14518,6 @@
               </w:rPr>
               <w:t>onfig</w:t>
             </w:r>
-            <w:proofErr w:type="spellEnd"/>
           </w:p>
         </w:tc>
         <w:tc>
@@ -17445,25 +14786,7 @@
                 <w:sz w:val="16"/>
                 <w:lang w:val="en-US"/>
               </w:rPr>
-              <w:t xml:space="preserve">Function to initialize a given </w:t>
-            </w:r>
-            <w:proofErr w:type="spellStart"/>
-            <w:r>
-              <w:rPr>
-                <w:rFonts w:ascii="Arial" w:hAnsi="Arial" w:cs="Arial"/>
-                <w:sz w:val="16"/>
-                <w:lang w:val="en-US"/>
-              </w:rPr>
-              <w:t>WiFi</w:t>
-            </w:r>
-            <w:proofErr w:type="spellEnd"/>
-            <w:r>
-              <w:rPr>
-                <w:rFonts w:ascii="Arial" w:hAnsi="Arial" w:cs="Arial"/>
-                <w:sz w:val="16"/>
-                <w:lang w:val="en-US"/>
-              </w:rPr>
-              <w:t xml:space="preserve"> peripheral</w:t>
+              <w:t>Function to initialize a given WiFi peripheral</w:t>
             </w:r>
           </w:p>
         </w:tc>
@@ -17527,25 +14850,7 @@
                 <w:sz w:val="16"/>
                 <w:lang w:val="en-US"/>
               </w:rPr>
-              <w:t xml:space="preserve">Function to initialize the </w:t>
-            </w:r>
-            <w:proofErr w:type="spellStart"/>
-            <w:r>
-              <w:rPr>
-                <w:rFonts w:ascii="Arial" w:hAnsi="Arial" w:cs="Arial"/>
-                <w:sz w:val="16"/>
-                <w:lang w:val="en-US"/>
-              </w:rPr>
-              <w:t>WiFi_Params</w:t>
-            </w:r>
-            <w:proofErr w:type="spellEnd"/>
-            <w:r>
-              <w:rPr>
-                <w:rFonts w:ascii="Arial" w:hAnsi="Arial" w:cs="Arial"/>
-                <w:sz w:val="16"/>
-                <w:lang w:val="en-US"/>
-              </w:rPr>
-              <w:t xml:space="preserve"> structure to its defaults</w:t>
+              <w:t>Function to initialize the WiFi_Params structure to its defaults</w:t>
             </w:r>
           </w:p>
         </w:tc>
@@ -17609,25 +14914,7 @@
                 <w:sz w:val="16"/>
                 <w:lang w:val="en-US"/>
               </w:rPr>
-              <w:t xml:space="preserve">Function to initialize the </w:t>
-            </w:r>
-            <w:proofErr w:type="spellStart"/>
-            <w:r>
-              <w:rPr>
-                <w:rFonts w:ascii="Arial" w:hAnsi="Arial" w:cs="Arial"/>
-                <w:sz w:val="16"/>
-                <w:lang w:val="en-US"/>
-              </w:rPr>
-              <w:t>WiFi</w:t>
-            </w:r>
-            <w:proofErr w:type="spellEnd"/>
-            <w:r>
-              <w:rPr>
-                <w:rFonts w:ascii="Arial" w:hAnsi="Arial" w:cs="Arial"/>
-                <w:sz w:val="16"/>
-                <w:lang w:val="en-US"/>
-              </w:rPr>
-              <w:t xml:space="preserve"> module</w:t>
+              <w:t>Function to initialize the WiFi module</w:t>
             </w:r>
           </w:p>
         </w:tc>
@@ -17701,23 +14988,13 @@
               </w:rPr>
               <w:t xml:space="preserve"> </w:t>
             </w:r>
-            <w:proofErr w:type="spellStart"/>
-            <w:r>
-              <w:rPr>
-                <w:rFonts w:ascii="Arial" w:hAnsi="Arial" w:cs="Arial"/>
-                <w:sz w:val="16"/>
-                <w:lang w:val="en-US"/>
-              </w:rPr>
-              <w:t>WiFi_Handle</w:t>
-            </w:r>
-            <w:proofErr w:type="spellEnd"/>
-            <w:r>
-              <w:rPr>
-                <w:rFonts w:ascii="Arial" w:hAnsi="Arial" w:cs="Arial"/>
-                <w:sz w:val="16"/>
-                <w:lang w:val="en-US"/>
-              </w:rPr>
-              <w:t>.</w:t>
+            <w:r>
+              <w:rPr>
+                <w:rFonts w:ascii="Arial" w:hAnsi="Arial" w:cs="Arial"/>
+                <w:sz w:val="16"/>
+                <w:lang w:val="en-US"/>
+              </w:rPr>
+              <w:t>WiFi_Handle.</w:t>
             </w:r>
           </w:p>
         </w:tc>
@@ -17781,43 +15058,7 @@
                 <w:sz w:val="16"/>
                 <w:lang w:val="en-US"/>
               </w:rPr>
-              <w:t xml:space="preserve">Function to close a </w:t>
-            </w:r>
-            <w:proofErr w:type="spellStart"/>
-            <w:r>
-              <w:rPr>
-                <w:rFonts w:ascii="Arial" w:hAnsi="Arial" w:cs="Arial"/>
-                <w:sz w:val="16"/>
-                <w:lang w:val="en-US"/>
-              </w:rPr>
-              <w:t>WiFi</w:t>
-            </w:r>
-            <w:proofErr w:type="spellEnd"/>
-            <w:r>
-              <w:rPr>
-                <w:rFonts w:ascii="Arial" w:hAnsi="Arial" w:cs="Arial"/>
-                <w:sz w:val="16"/>
-                <w:lang w:val="en-US"/>
-              </w:rPr>
-              <w:t xml:space="preserve"> peripheral specified by the </w:t>
-            </w:r>
-            <w:proofErr w:type="spellStart"/>
-            <w:r>
-              <w:rPr>
-                <w:rFonts w:ascii="Arial" w:hAnsi="Arial" w:cs="Arial"/>
-                <w:sz w:val="16"/>
-                <w:lang w:val="en-US"/>
-              </w:rPr>
-              <w:t>WiFi</w:t>
-            </w:r>
-            <w:proofErr w:type="spellEnd"/>
-            <w:r>
-              <w:rPr>
-                <w:rFonts w:ascii="Arial" w:hAnsi="Arial" w:cs="Arial"/>
-                <w:sz w:val="16"/>
-                <w:lang w:val="en-US"/>
-              </w:rPr>
-              <w:t xml:space="preserve"> handle</w:t>
+              <w:t>Function to close a WiFi peripheral specified by the WiFi handle</w:t>
             </w:r>
           </w:p>
         </w:tc>
@@ -17876,35 +15117,7 @@
         <w:rPr>
           <w:lang w:val="en-US"/>
         </w:rPr>
-        <w:t xml:space="preserve"> On the serial communication, the </w:t>
-      </w:r>
-      <w:proofErr w:type="spellStart"/>
-      <w:r>
-        <w:rPr>
-          <w:lang w:val="en-US"/>
-        </w:rPr>
-        <w:t>microgen</w:t>
-      </w:r>
-      <w:proofErr w:type="spellEnd"/>
-      <w:r>
-        <w:rPr>
-          <w:lang w:val="en-US"/>
-        </w:rPr>
-        <w:t xml:space="preserve"> protocol should be implemented in both the PV converter and the remote node. On the </w:t>
-      </w:r>
-      <w:proofErr w:type="spellStart"/>
-      <w:r>
-        <w:rPr>
-          <w:lang w:val="en-US"/>
-        </w:rPr>
-        <w:t>wifi</w:t>
-      </w:r>
-      <w:proofErr w:type="spellEnd"/>
-      <w:r>
-        <w:rPr>
-          <w:lang w:val="en-US"/>
-        </w:rPr>
-        <w:t xml:space="preserve"> communication, the remote node must implement a Medium Access Control similar based on a producer-consumer mesh network.</w:t>
+        <w:t xml:space="preserve"> On the serial communication, the microgen protocol should be implemented in both the PV converter and the remote node. On the wifi communication, the remote node must implement a Medium Access Control similar based on a producer-consumer mesh network.</w:t>
       </w:r>
     </w:p>
     <w:p>
@@ -17932,7 +15145,7 @@
           <w:lang w:val="en-US"/>
         </w:rPr>
       </w:pPr>
-      <w:bookmarkStart w:id="55" w:name="_Toc475354448"/>
+      <w:bookmarkStart w:id="54" w:name="_Toc475354448"/>
       <w:r>
         <w:rPr>
           <w:sz w:val="24"/>
@@ -17941,10 +15154,66 @@
         <w:lastRenderedPageBreak/>
         <w:t>Sequence Diagrams</w:t>
       </w:r>
-      <w:bookmarkEnd w:id="55"/>
+      <w:bookmarkEnd w:id="54"/>
     </w:p>
     <w:p>
       <w:pPr>
+        <w:rPr>
+          <w:rFonts w:ascii="Arial" w:hAnsi="Arial" w:cs="Arial"/>
+          <w:i/>
+          <w:color w:val="8496B0" w:themeColor="text2" w:themeTint="99"/>
+          <w:sz w:val="16"/>
+          <w:szCs w:val="20"/>
+          <w:lang w:val="en-US"/>
+        </w:rPr>
+      </w:pPr>
+      <w:r>
+        <w:rPr>
+          <w:rFonts w:ascii="Arial" w:hAnsi="Arial" w:cs="Arial"/>
+          <w:i/>
+          <w:color w:val="8496B0" w:themeColor="text2" w:themeTint="99"/>
+          <w:sz w:val="16"/>
+          <w:szCs w:val="20"/>
+          <w:lang w:val="en-US"/>
+        </w:rPr>
+        <w:t>The fol</w:t>
+      </w:r>
+      <w:r>
+        <w:rPr>
+          <w:rFonts w:ascii="Arial" w:hAnsi="Arial" w:cs="Arial"/>
+          <w:i/>
+          <w:color w:val="8496B0" w:themeColor="text2" w:themeTint="99"/>
+          <w:sz w:val="16"/>
+          <w:szCs w:val="20"/>
+          <w:lang w:val="en-US"/>
+        </w:rPr>
+        <w:t xml:space="preserve">lowing section contains the sequence diagrams. These diagrams pretends to evaluate the </w:t>
+      </w:r>
+      <w:r>
+        <w:rPr>
+          <w:rFonts w:ascii="Arial" w:hAnsi="Arial" w:cs="Arial"/>
+          <w:i/>
+          <w:color w:val="8496B0" w:themeColor="text2" w:themeTint="99"/>
+          <w:sz w:val="16"/>
+          <w:szCs w:val="20"/>
+          <w:lang w:val="en-US"/>
+        </w:rPr>
+        <w:t xml:space="preserve">data exchange between the modules of the system. The diagrams are an hypothesis that may vary depending on the system architecture used </w:t>
+      </w:r>
+      <w:r>
+        <w:rPr>
+          <w:rFonts w:ascii="Arial" w:hAnsi="Arial" w:cs="Arial"/>
+          <w:i/>
+          <w:color w:val="8496B0" w:themeColor="text2" w:themeTint="99"/>
+          <w:sz w:val="16"/>
+          <w:szCs w:val="20"/>
+          <w:lang w:val="en-US"/>
+        </w:rPr>
+        <w:t>and it is not binding.</w:t>
+      </w:r>
+    </w:p>
+    <w:p>
+      <w:pPr>
         <w:keepNext/>
       </w:pPr>
       <w:r>
@@ -17952,8 +15221,8 @@
           <w:lang w:val="en-US"/>
         </w:rPr>
         <w:pict>
-          <v:shape id="_x0000_i1364" type="#_x0000_t75" style="width:468pt;height:328.5pt">
-            <v:imagedata r:id="rId13" o:title="Sequence Model"/>
+          <v:shape id="_x0000_i1062" type="#_x0000_t75" style="width:468pt;height:328.85pt">
+            <v:imagedata r:id="rId15" o:title="Sequence Model"/>
           </v:shape>
         </w:pict>
       </w:r>
@@ -17988,7 +15257,7 @@
           <w:noProof/>
           <w:lang w:val="en-US"/>
         </w:rPr>
-        <w:t>5</w:t>
+        <w:t>7</w:t>
       </w:r>
       <w:r>
         <w:fldChar w:fldCharType="end"/>
@@ -18017,21 +15286,7 @@
         <w:rPr>
           <w:lang w:val="en-US"/>
         </w:rPr>
-        <w:t>dentify the devices connected itself. Sync routine provides a signal to all devices in order to hold the current variables in memory (</w:t>
-      </w:r>
-      <w:proofErr w:type="spellStart"/>
-      <w:r>
-        <w:rPr>
-          <w:lang w:val="en-US"/>
-        </w:rPr>
-        <w:t>dataBase</w:t>
-      </w:r>
-      <w:proofErr w:type="spellEnd"/>
-      <w:r>
-        <w:rPr>
-          <w:lang w:val="en-US"/>
-        </w:rPr>
-        <w:t xml:space="preserve">). The signal SYNC must be broadcasted to devices at the same time, with a </w:t>
+        <w:t xml:space="preserve">dentify the devices connected itself. Sync routine provides a signal to all devices in order to hold the current variables in memory (dataBase). The signal SYNC must be broadcasted to devices at the same time, with a </w:t>
       </w:r>
       <w:r>
         <w:rPr>
@@ -18064,21 +15319,7 @@
         <w:rPr>
           <w:lang w:val="en-US"/>
         </w:rPr>
-        <w:t xml:space="preserve">The data collection from remote nodes should include the serial </w:t>
-      </w:r>
-      <w:proofErr w:type="spellStart"/>
-      <w:r>
-        <w:rPr>
-          <w:lang w:val="en-US"/>
-        </w:rPr>
-        <w:t>microgen</w:t>
-      </w:r>
-      <w:proofErr w:type="spellEnd"/>
-      <w:r>
-        <w:rPr>
-          <w:lang w:val="en-US"/>
-        </w:rPr>
-        <w:t xml:space="preserve"> protocol in both the remote node and the PV power converter.</w:t>
+        <w:t>The data collection from remote nodes should include the serial microgen protocol in both the remote node and the PV power converter.</w:t>
       </w:r>
     </w:p>
     <w:p>
@@ -18106,8 +15347,8 @@
         </w:rPr>
         <w:lastRenderedPageBreak/>
         <w:pict>
-          <v:shape id="_x0000_i1365" type="#_x0000_t75" style="width:468pt;height:330.5pt">
-            <v:imagedata r:id="rId14" o:title="Sequence Model - acquisition&amp;updating"/>
+          <v:shape id="_x0000_i1063" type="#_x0000_t75" style="width:468pt;height:330.45pt">
+            <v:imagedata r:id="rId16" o:title="Sequence Model - acquisition&amp;updating"/>
           </v:shape>
         </w:pict>
       </w:r>
@@ -18142,7 +15383,7 @@
           <w:noProof/>
           <w:lang w:val="en-US"/>
         </w:rPr>
-        <w:t>6</w:t>
+        <w:t>8</w:t>
       </w:r>
       <w:r>
         <w:fldChar w:fldCharType="end"/>
@@ -18177,21 +15418,7 @@
         <w:rPr>
           <w:lang w:val="en-US"/>
         </w:rPr>
-        <w:t xml:space="preserve">The acquisition of the data from each device should be processed simultaneously. From the point of view of the PV data concentrator device, all data should be transmitted using the serial </w:t>
-      </w:r>
-      <w:proofErr w:type="spellStart"/>
-      <w:r>
-        <w:rPr>
-          <w:lang w:val="en-US"/>
-        </w:rPr>
-        <w:t>microgen</w:t>
-      </w:r>
-      <w:proofErr w:type="spellEnd"/>
-      <w:r>
-        <w:rPr>
-          <w:lang w:val="en-US"/>
-        </w:rPr>
-        <w:t xml:space="preserve"> protocol.</w:t>
+        <w:t>The acquisition of the data from each device should be processed simultaneously. From the point of view of the PV data concentrator device, all data should be transmitted using the serial microgen protocol.</w:t>
       </w:r>
     </w:p>
     <w:p>
@@ -18225,7 +15452,7 @@
           <w:lang w:val="en-US"/>
         </w:rPr>
       </w:pPr>
-      <w:bookmarkStart w:id="56" w:name="_Toc475354449"/>
+      <w:bookmarkStart w:id="55" w:name="_Toc475354449"/>
       <w:r>
         <w:rPr>
           <w:rStyle w:val="fontstyle01"/>
@@ -18239,7 +15466,7 @@
         </w:rPr>
         <w:t>State Diagram</w:t>
       </w:r>
-      <w:bookmarkEnd w:id="56"/>
+      <w:bookmarkEnd w:id="55"/>
     </w:p>
     <w:p>
       <w:pPr>
@@ -18249,93 +15476,108 @@
       </w:pPr>
       <w:r>
         <w:rPr>
-          <w:lang w:val="en-US"/>
-        </w:rPr>
-        <w:t>The figure 7</w:t>
-      </w:r>
-      <w:r>
-        <w:rPr>
-          <w:lang w:val="en-US"/>
-        </w:rPr>
-        <w:t xml:space="preserve"> shows all possible states and transitions for the </w:t>
-      </w:r>
-      <w:r>
-        <w:rPr>
-          <w:lang w:val="en-US"/>
-        </w:rPr>
-        <w:t>PV wireless monitoring</w:t>
-      </w:r>
-      <w:r>
-        <w:rPr>
-          <w:lang w:val="en-US"/>
-        </w:rPr>
-        <w:t>. States are marked</w:t>
-      </w:r>
-      <w:r>
-        <w:rPr>
-          <w:lang w:val="en-US"/>
-        </w:rPr>
-        <w:t xml:space="preserve"> </w:t>
-      </w:r>
-      <w:r>
-        <w:rPr>
-          <w:lang w:val="en-US"/>
-        </w:rPr>
-        <w:t xml:space="preserve">using a </w:t>
-      </w:r>
-      <w:proofErr w:type="spellStart"/>
-      <w:r>
-        <w:rPr>
-          <w:lang w:val="en-US"/>
-        </w:rPr>
-        <w:t>round­edged</w:t>
-      </w:r>
-      <w:proofErr w:type="spellEnd"/>
-      <w:r>
-        <w:rPr>
-          <w:lang w:val="en-US"/>
-        </w:rPr>
-        <w:t xml:space="preserve"> box with a short description of the state. State transitions are signified using</w:t>
-      </w:r>
-      <w:r>
-        <w:rPr>
-          <w:lang w:val="en-US"/>
-        </w:rPr>
-        <w:t xml:space="preserve"> </w:t>
-      </w:r>
-      <w:r>
-        <w:rPr>
-          <w:lang w:val="en-US"/>
-        </w:rPr>
-        <w:t>arrows with text descriptions. These descriptions generally consist of a function call and any</w:t>
-      </w:r>
-      <w:r>
-        <w:rPr>
-          <w:lang w:val="en-US"/>
-        </w:rPr>
-        <w:t xml:space="preserve"> </w:t>
-      </w:r>
-      <w:r>
-        <w:rPr>
-          <w:lang w:val="en-US"/>
-        </w:rPr>
-        <w:t>constraints that need to be met before the transition is made. Constraints are indicated using</w:t>
-      </w:r>
-      <w:r>
-        <w:rPr>
-          <w:lang w:val="en-US"/>
-        </w:rPr>
-        <w:t xml:space="preserve"> </w:t>
-      </w:r>
-      <w:r>
-        <w:rPr>
-          <w:lang w:val="en-US"/>
-        </w:rPr>
-        <w:t>brackets. The starting state of a diagram is indicated using a black dot pointing to a state.</w:t>
+          <w:rFonts w:ascii="Arial" w:hAnsi="Arial" w:cs="Arial"/>
+          <w:i/>
+          <w:color w:val="8496B0" w:themeColor="text2" w:themeTint="99"/>
+          <w:sz w:val="16"/>
+          <w:szCs w:val="20"/>
+          <w:lang w:val="en-US"/>
+        </w:rPr>
+        <w:t>T</w:t>
+      </w:r>
+      <w:r>
+        <w:rPr>
+          <w:rFonts w:ascii="Arial" w:hAnsi="Arial" w:cs="Arial"/>
+          <w:i/>
+          <w:color w:val="8496B0" w:themeColor="text2" w:themeTint="99"/>
+          <w:sz w:val="16"/>
+          <w:szCs w:val="20"/>
+          <w:lang w:val="en-US"/>
+        </w:rPr>
+        <w:t>he state diagram pretends to illustrate the possible states and transitions that may occur in the system. The proposed diagram may vary depending on the platform used and it is not binding.</w:t>
       </w:r>
     </w:p>
     <w:p>
       <w:pPr>
+        <w:rPr>
+          <w:lang w:val="en-US"/>
+        </w:rPr>
+      </w:pPr>
+      <w:r>
+        <w:rPr>
+          <w:lang w:val="en-US"/>
+        </w:rPr>
+        <w:t>The figure 7</w:t>
+      </w:r>
+      <w:r>
+        <w:rPr>
+          <w:lang w:val="en-US"/>
+        </w:rPr>
+        <w:t xml:space="preserve"> shows all possible states and transitions for the </w:t>
+      </w:r>
+      <w:r>
+        <w:rPr>
+          <w:lang w:val="en-US"/>
+        </w:rPr>
+        <w:t>PV wireless monitoring</w:t>
+      </w:r>
+      <w:r>
+        <w:rPr>
+          <w:lang w:val="en-US"/>
+        </w:rPr>
+        <w:t>. States are marked</w:t>
+      </w:r>
+      <w:r>
+        <w:rPr>
+          <w:lang w:val="en-US"/>
+        </w:rPr>
+        <w:t xml:space="preserve"> </w:t>
+      </w:r>
+      <w:r>
+        <w:rPr>
+          <w:lang w:val="en-US"/>
+        </w:rPr>
+        <w:t>using a round­edged box with a short description of the state. State transitions are signified using</w:t>
+      </w:r>
+      <w:r>
+        <w:rPr>
+          <w:lang w:val="en-US"/>
+        </w:rPr>
+        <w:t xml:space="preserve"> </w:t>
+      </w:r>
+      <w:r>
+        <w:rPr>
+          <w:lang w:val="en-US"/>
+        </w:rPr>
+        <w:t>arrows with text descriptions. These descriptions generally consist of a function call and any</w:t>
+      </w:r>
+      <w:r>
+        <w:rPr>
+          <w:lang w:val="en-US"/>
+        </w:rPr>
+        <w:t xml:space="preserve"> </w:t>
+      </w:r>
+      <w:r>
+        <w:rPr>
+          <w:lang w:val="en-US"/>
+        </w:rPr>
+        <w:t>constraints that need to be met before the transition is made. Constraints are indicated using</w:t>
+      </w:r>
+      <w:r>
+        <w:rPr>
+          <w:lang w:val="en-US"/>
+        </w:rPr>
+        <w:t xml:space="preserve"> </w:t>
+      </w:r>
+      <w:r>
+        <w:rPr>
+          <w:lang w:val="en-US"/>
+        </w:rPr>
+        <w:t>brackets. The starting state of a diagram is indicated using a black dot pointing to a state.</w:t>
+      </w:r>
+    </w:p>
+    <w:p>
+      <w:pPr>
         <w:keepNext/>
       </w:pPr>
       <w:r>
@@ -18344,8 +15586,8 @@
         </w:rPr>
         <w:lastRenderedPageBreak/>
         <w:pict>
-          <v:shape id="_x0000_i1366" type="#_x0000_t75" style="width:467.5pt;height:330.5pt">
-            <v:imagedata r:id="rId15" o:title="State Model"/>
+          <v:shape id="_x0000_i1064" type="#_x0000_t75" style="width:467.45pt;height:330.45pt">
+            <v:imagedata r:id="rId17" o:title="State Model"/>
           </v:shape>
         </w:pict>
       </w:r>
@@ -18380,7 +15622,7 @@
           <w:noProof/>
           <w:lang w:val="en-US"/>
         </w:rPr>
-        <w:t>7</w:t>
+        <w:t>9</w:t>
       </w:r>
       <w:r>
         <w:fldChar w:fldCharType="end"/>
@@ -18404,13 +15646,66 @@
           <w:lang w:val="en-US"/>
         </w:rPr>
       </w:pPr>
-      <w:bookmarkStart w:id="57" w:name="_Toc475354450"/>
+      <w:bookmarkStart w:id="56" w:name="_Toc475354450"/>
       <w:r>
         <w:rPr>
           <w:sz w:val="24"/>
           <w:lang w:val="en-US"/>
         </w:rPr>
         <w:t>Prototype</w:t>
+      </w:r>
+      <w:bookmarkEnd w:id="56"/>
+    </w:p>
+    <w:p>
+      <w:pPr>
+        <w:rPr>
+          <w:b/>
+          <w:lang w:val="en-US"/>
+        </w:rPr>
+      </w:pPr>
+      <w:r>
+        <w:rPr>
+          <w:rFonts w:ascii="Arial" w:hAnsi="Arial" w:cs="Arial"/>
+          <w:i/>
+          <w:color w:val="8496B0" w:themeColor="text2" w:themeTint="99"/>
+          <w:sz w:val="16"/>
+          <w:szCs w:val="20"/>
+          <w:lang w:val="en-US"/>
+        </w:rPr>
+        <w:t>The following section will describe the prototype behavior in different scenarios. The prototype may depend on the platform and the proposed prototype operations are not binding.</w:t>
+      </w:r>
+    </w:p>
+    <w:p>
+      <w:pPr>
+        <w:rPr>
+          <w:lang w:val="en-US"/>
+        </w:rPr>
+      </w:pPr>
+      <w:r>
+        <w:rPr>
+          <w:lang w:val="en-US"/>
+        </w:rPr>
+        <w:t xml:space="preserve">The prototype visually simulates what happens on the system in different scenarios. </w:t>
+      </w:r>
+    </w:p>
+    <w:p>
+      <w:pPr>
+        <w:pStyle w:val="Heading3"/>
+        <w:ind w:firstLine="720"/>
+        <w:rPr>
+          <w:caps w:val="0"/>
+          <w:sz w:val="24"/>
+          <w:lang w:val="en-US"/>
+        </w:rPr>
+      </w:pPr>
+      <w:bookmarkStart w:id="57" w:name="_Toc475354451"/>
+      <w:r>
+        <w:rPr>
+          <w:caps w:val="0"/>
+          <w:sz w:val="24"/>
+          <w:lang w:val="en-US"/>
+        </w:rPr>
+        <w:t>Prototype Operation</w:t>
       </w:r>
       <w:bookmarkEnd w:id="57"/>
     </w:p>
@@ -18424,126 +15719,46 @@
         <w:rPr>
           <w:lang w:val="en-US"/>
         </w:rPr>
-        <w:t xml:space="preserve">The prototype visually simulates what happens on the system in different scenarios. </w:t>
+        <w:t>The main result of the PV wireless monitoring subsystem is accessible with a browser through the raspberry pi master interface</w:t>
+      </w:r>
+      <w:r>
+        <w:rPr>
+          <w:lang w:val="en-US"/>
+        </w:rPr>
+        <w:t xml:space="preserve">. </w:t>
       </w:r>
     </w:p>
     <w:p>
       <w:pPr>
-        <w:pStyle w:val="Heading3"/>
-        <w:ind w:firstLine="720"/>
-        <w:rPr>
-          <w:caps w:val="0"/>
-          <w:sz w:val="24"/>
-          <w:lang w:val="en-US"/>
-        </w:rPr>
-      </w:pPr>
-      <w:bookmarkStart w:id="58" w:name="_Toc475354451"/>
-      <w:r>
-        <w:rPr>
-          <w:caps w:val="0"/>
-          <w:sz w:val="24"/>
-          <w:lang w:val="en-US"/>
-        </w:rPr>
-        <w:t>Prototype Operation</w:t>
-      </w:r>
-      <w:bookmarkEnd w:id="58"/>
-    </w:p>
-    <w:p>
-      <w:pPr>
-        <w:rPr>
-          <w:lang w:val="en-US"/>
-        </w:rPr>
-      </w:pPr>
-      <w:r>
-        <w:rPr>
-          <w:lang w:val="en-US"/>
-        </w:rPr>
-        <w:t>The main result of the PV wireless monitoring subsystem is accessible with a browser through the raspberry pi master interface</w:t>
-      </w:r>
-      <w:r>
-        <w:rPr>
-          <w:lang w:val="en-US"/>
-        </w:rPr>
-        <w:t xml:space="preserve">. </w:t>
-      </w:r>
-    </w:p>
-    <w:p>
-      <w:pPr>
-        <w:rPr>
-          <w:lang w:val="en-US"/>
-        </w:rPr>
-      </w:pPr>
-      <w:proofErr w:type="gramStart"/>
-      <w:r>
-        <w:rPr>
-          <w:lang w:val="en-US"/>
-        </w:rPr>
-        <w:t>A</w:t>
-      </w:r>
-      <w:proofErr w:type="gramEnd"/>
-      <w:r>
-        <w:rPr>
-          <w:lang w:val="en-US"/>
-        </w:rPr>
-        <w:t xml:space="preserve"> alternative result will be the access to the remote node using the serial port through the broadcast operation mode</w:t>
-      </w:r>
-    </w:p>
-    <w:p>
-      <w:pPr>
-        <w:pStyle w:val="Heading3"/>
-        <w:ind w:firstLine="720"/>
-        <w:rPr>
-          <w:caps w:val="0"/>
-          <w:sz w:val="24"/>
-          <w:lang w:val="en-US"/>
-        </w:rPr>
-      </w:pPr>
-      <w:bookmarkStart w:id="59" w:name="_Toc475354452"/>
-      <w:r>
-        <w:rPr>
-          <w:caps w:val="0"/>
-          <w:sz w:val="24"/>
-          <w:lang w:val="en-US"/>
-        </w:rPr>
-        <w:t>Sample Scenario</w:t>
-      </w:r>
-      <w:bookmarkEnd w:id="59"/>
-    </w:p>
-    <w:p>
-      <w:pPr>
-        <w:ind w:left="1440"/>
-        <w:rPr>
-          <w:lang w:val="en-US"/>
-        </w:rPr>
-      </w:pPr>
-      <w:r>
-        <w:rPr>
-          <w:lang w:val="en-US"/>
-        </w:rPr>
-        <w:t>DATA TRANSFER</w:t>
-      </w:r>
-    </w:p>
-    <w:p>
-      <w:pPr>
-        <w:ind w:left="1440"/>
-        <w:rPr>
-          <w:lang w:val="en-US"/>
-        </w:rPr>
-      </w:pPr>
-      <w:r>
-        <w:rPr>
-          <w:lang w:val="en-US"/>
-        </w:rPr>
-        <w:t>REMAINING SUPPORTED SCENARIOS:</w:t>
-      </w:r>
-    </w:p>
-    <w:bookmarkEnd w:id="52"/>
-    <w:p>
-      <w:pPr>
-        <w:rPr>
-          <w:lang w:val="en-US"/>
-        </w:rPr>
-      </w:pPr>
+        <w:rPr>
+          <w:lang w:val="en-US"/>
+        </w:rPr>
+      </w:pPr>
+      <w:r>
+        <w:rPr>
+          <w:lang w:val="en-US"/>
+        </w:rPr>
+        <w:t xml:space="preserve">A alternative result will be the access to the remote node using </w:t>
+      </w:r>
+      <w:r>
+        <w:rPr>
+          <w:lang w:val="en-US"/>
+        </w:rPr>
+        <w:t xml:space="preserve">other mean of data presentation such as </w:t>
+      </w:r>
+      <w:r>
+        <w:rPr>
+          <w:lang w:val="en-US"/>
+        </w:rPr>
+        <w:t xml:space="preserve">the serial port or </w:t>
+      </w:r>
+      <w:r>
+        <w:rPr>
+          <w:lang w:val="en-US"/>
+        </w:rPr>
+        <w:t>an LCD.</w:t>
+      </w:r>
+      <w:bookmarkEnd w:id="51"/>
       <w:r>
         <w:rPr>
           <w:lang w:val="en-US"/>
@@ -18567,7 +15782,7 @@
           <w:szCs w:val="24"/>
         </w:rPr>
       </w:pPr>
-      <w:bookmarkStart w:id="60" w:name="_Toc475354453"/>
+      <w:bookmarkStart w:id="58" w:name="_Toc475354453"/>
       <w:r>
         <w:rPr>
           <w:rStyle w:val="fontstyle01"/>
@@ -18580,12 +15795,100 @@
         <w:lastRenderedPageBreak/>
         <w:t>References</w:t>
       </w:r>
-      <w:bookmarkEnd w:id="60"/>
+      <w:bookmarkEnd w:id="58"/>
+    </w:p>
+    <w:p/>
+    <w:p>
+      <w:pPr>
+        <w:pStyle w:val="ListParagraph"/>
+        <w:numPr>
+          <w:ilvl w:val="0"/>
+          <w:numId w:val="6"/>
+        </w:numPr>
+        <w:rPr>
+          <w:lang w:val="en-US"/>
+        </w:rPr>
+      </w:pPr>
+      <w:r>
+        <w:rPr>
+          <w:lang w:val="en-US"/>
+        </w:rPr>
+        <w:t xml:space="preserve">The template used for this SRS is based on Generic Ethernet Gateway (GWAY) from </w:t>
+      </w:r>
+      <w:r>
+        <w:rPr>
+          <w:lang w:val="en-US"/>
+        </w:rPr>
+        <w:t>Chrysler Group LLC</w:t>
+      </w:r>
+      <w:r>
+        <w:rPr>
+          <w:lang w:val="en-US"/>
+        </w:rPr>
+        <w:t xml:space="preserve"> (available at </w:t>
+      </w:r>
+      <w:hyperlink r:id="rId18" w:history="1">
+        <w:r>
+          <w:rPr>
+            <w:rStyle w:val="Hyperlink"/>
+            <w:lang w:val="en-US"/>
+          </w:rPr>
+          <w:t>http://www.cse.msu.edu/~cse435/Projects/F2013/Groups/GWAY/Docs/GWAY_SRS_V3.pdf</w:t>
+        </w:r>
+      </w:hyperlink>
+      <w:r>
+        <w:rPr>
+          <w:lang w:val="en-US"/>
+        </w:rPr>
+        <w:t>)</w:t>
+      </w:r>
+    </w:p>
+    <w:p>
+      <w:pPr>
+        <w:pStyle w:val="ListParagraph"/>
+        <w:numPr>
+          <w:ilvl w:val="0"/>
+          <w:numId w:val="6"/>
+        </w:numPr>
+        <w:rPr>
+          <w:lang w:val="en-US"/>
+        </w:rPr>
+      </w:pPr>
+      <w:r>
+        <w:rPr>
+          <w:lang w:val="en-US"/>
+        </w:rPr>
+        <w:t xml:space="preserve">Please check </w:t>
+      </w:r>
+      <w:hyperlink r:id="rId19" w:history="1">
+        <w:r>
+          <w:rPr>
+            <w:rStyle w:val="Hyperlink"/>
+            <w:lang w:val="en-US"/>
+          </w:rPr>
+          <w:t>microgen.fe.up.pt</w:t>
+        </w:r>
+      </w:hyperlink>
+      <w:r>
+        <w:rPr>
+          <w:lang w:val="en-US"/>
+        </w:rPr>
+        <w:t xml:space="preserve"> for more information on the project publications.</w:t>
+      </w:r>
+      <w:bookmarkStart w:id="59" w:name="_GoBack"/>
+      <w:bookmarkEnd w:id="59"/>
+    </w:p>
+    <w:p>
+      <w:pPr>
+        <w:rPr>
+          <w:lang w:val="en-US"/>
+        </w:rPr>
+      </w:pPr>
     </w:p>
     <w:sectPr>
-      <w:headerReference w:type="default" r:id="rId16"/>
-      <w:footerReference w:type="default" r:id="rId17"/>
-      <w:headerReference w:type="first" r:id="rId18"/>
+      <w:headerReference w:type="default" r:id="rId20"/>
+      <w:footerReference w:type="default" r:id="rId21"/>
+      <w:headerReference w:type="first" r:id="rId22"/>
       <w:pgSz w:w="12240" w:h="15840" w:code="1"/>
       <w:pgMar w:top="720" w:right="1440" w:bottom="720" w:left="1440" w:header="720" w:footer="720" w:gutter="0"/>
       <w:cols w:space="720"/>
@@ -18696,7 +15999,7 @@
         <w:sz w:val="20"/>
         <w:szCs w:val="20"/>
       </w:rPr>
-      <w:t>15</w:t>
+      <w:t>22</w:t>
     </w:r>
     <w:r>
       <w:rPr>
@@ -19199,6 +16502,119 @@
     </w:lvl>
   </w:abstractNum>
   <w:abstractNum w:abstractNumId="3" w15:restartNumberingAfterBreak="0">
+    <w:nsid w:val="59846C58"/>
+    <w:multiLevelType w:val="hybridMultilevel"/>
+    <w:tmpl w:val="7DBE8A54"/>
+    <w:lvl w:ilvl="0" w:tplc="08160001">
+      <w:start w:val="1"/>
+      <w:numFmt w:val="bullet"/>
+      <w:lvlText w:val=""/>
+      <w:lvlJc w:val="left"/>
+      <w:pPr>
+        <w:ind w:left="720" w:hanging="360"/>
+      </w:pPr>
+      <w:rPr>
+        <w:rFonts w:ascii="Symbol" w:hAnsi="Symbol" w:hint="default"/>
+      </w:rPr>
+    </w:lvl>
+    <w:lvl w:ilvl="1" w:tplc="08160003" w:tentative="1">
+      <w:start w:val="1"/>
+      <w:numFmt w:val="bullet"/>
+      <w:lvlText w:val="o"/>
+      <w:lvlJc w:val="left"/>
+      <w:pPr>
+        <w:ind w:left="1440" w:hanging="360"/>
+      </w:pPr>
+      <w:rPr>
+        <w:rFonts w:ascii="Courier New" w:hAnsi="Courier New" w:cs="Courier New" w:hint="default"/>
+      </w:rPr>
+    </w:lvl>
+    <w:lvl w:ilvl="2" w:tplc="08160005" w:tentative="1">
+      <w:start w:val="1"/>
+      <w:numFmt w:val="bullet"/>
+      <w:lvlText w:val=""/>
+      <w:lvlJc w:val="left"/>
+      <w:pPr>
+        <w:ind w:left="2160" w:hanging="360"/>
+      </w:pPr>
+      <w:rPr>
+        <w:rFonts w:ascii="Wingdings" w:hAnsi="Wingdings" w:hint="default"/>
+      </w:rPr>
+    </w:lvl>
+    <w:lvl w:ilvl="3" w:tplc="08160001" w:tentative="1">
+      <w:start w:val="1"/>
+      <w:numFmt w:val="bullet"/>
+      <w:lvlText w:val=""/>
+      <w:lvlJc w:val="left"/>
+      <w:pPr>
+        <w:ind w:left="2880" w:hanging="360"/>
+      </w:pPr>
+      <w:rPr>
+        <w:rFonts w:ascii="Symbol" w:hAnsi="Symbol" w:hint="default"/>
+      </w:rPr>
+    </w:lvl>
+    <w:lvl w:ilvl="4" w:tplc="08160003" w:tentative="1">
+      <w:start w:val="1"/>
+      <w:numFmt w:val="bullet"/>
+      <w:lvlText w:val="o"/>
+      <w:lvlJc w:val="left"/>
+      <w:pPr>
+        <w:ind w:left="3600" w:hanging="360"/>
+      </w:pPr>
+      <w:rPr>
+        <w:rFonts w:ascii="Courier New" w:hAnsi="Courier New" w:cs="Courier New" w:hint="default"/>
+      </w:rPr>
+    </w:lvl>
+    <w:lvl w:ilvl="5" w:tplc="08160005" w:tentative="1">
+      <w:start w:val="1"/>
+      <w:numFmt w:val="bullet"/>
+      <w:lvlText w:val=""/>
+      <w:lvlJc w:val="left"/>
+      <w:pPr>
+        <w:ind w:left="4320" w:hanging="360"/>
+      </w:pPr>
+      <w:rPr>
+        <w:rFonts w:ascii="Wingdings" w:hAnsi="Wingdings" w:hint="default"/>
+      </w:rPr>
+    </w:lvl>
+    <w:lvl w:ilvl="6" w:tplc="08160001" w:tentative="1">
+      <w:start w:val="1"/>
+      <w:numFmt w:val="bullet"/>
+      <w:lvlText w:val=""/>
+      <w:lvlJc w:val="left"/>
+      <w:pPr>
+        <w:ind w:left="5040" w:hanging="360"/>
+      </w:pPr>
+      <w:rPr>
+        <w:rFonts w:ascii="Symbol" w:hAnsi="Symbol" w:hint="default"/>
+      </w:rPr>
+    </w:lvl>
+    <w:lvl w:ilvl="7" w:tplc="08160003" w:tentative="1">
+      <w:start w:val="1"/>
+      <w:numFmt w:val="bullet"/>
+      <w:lvlText w:val="o"/>
+      <w:lvlJc w:val="left"/>
+      <w:pPr>
+        <w:ind w:left="5760" w:hanging="360"/>
+      </w:pPr>
+      <w:rPr>
+        <w:rFonts w:ascii="Courier New" w:hAnsi="Courier New" w:cs="Courier New" w:hint="default"/>
+      </w:rPr>
+    </w:lvl>
+    <w:lvl w:ilvl="8" w:tplc="08160005" w:tentative="1">
+      <w:start w:val="1"/>
+      <w:numFmt w:val="bullet"/>
+      <w:lvlText w:val=""/>
+      <w:lvlJc w:val="left"/>
+      <w:pPr>
+        <w:ind w:left="6480" w:hanging="360"/>
+      </w:pPr>
+      <w:rPr>
+        <w:rFonts w:ascii="Wingdings" w:hAnsi="Wingdings" w:hint="default"/>
+      </w:rPr>
+    </w:lvl>
+  </w:abstractNum>
+  <w:abstractNum w:abstractNumId="4" w15:restartNumberingAfterBreak="0">
     <w:nsid w:val="5CE45993"/>
     <w:multiLevelType w:val="hybridMultilevel"/>
     <w:tmpl w:val="2BA8554C"/>
@@ -19284,7 +16700,7 @@
       </w:pPr>
     </w:lvl>
   </w:abstractNum>
-  <w:abstractNum w:abstractNumId="4" w15:restartNumberingAfterBreak="0">
+  <w:abstractNum w:abstractNumId="5" w15:restartNumberingAfterBreak="0">
     <w:nsid w:val="63672E40"/>
     <w:multiLevelType w:val="multilevel"/>
     <w:tmpl w:val="E522DC60"/>
@@ -19378,16 +16794,19 @@
     <w:abstractNumId w:val="0"/>
   </w:num>
   <w:num w:numId="2">
-    <w:abstractNumId w:val="3"/>
+    <w:abstractNumId w:val="4"/>
   </w:num>
   <w:num w:numId="3">
-    <w:abstractNumId w:val="4"/>
+    <w:abstractNumId w:val="5"/>
   </w:num>
   <w:num w:numId="4">
     <w:abstractNumId w:val="1"/>
   </w:num>
   <w:num w:numId="5">
     <w:abstractNumId w:val="2"/>
+  </w:num>
+  <w:num w:numId="6">
+    <w:abstractNumId w:val="3"/>
   </w:num>
   <w:numIdMacAtCleanup w:val="4"/>
 </w:numbering>
@@ -19786,7 +17205,7 @@
   <w:style w:type="paragraph" w:default="1" w:styleId="Normal">
     <w:name w:val="Normal"/>
     <w:qFormat/>
-    <w:rsid w:val="00FC06D9"/>
+    <w:rsid w:val="001906B7"/>
   </w:style>
   <w:style w:type="paragraph" w:styleId="Heading1">
     <w:name w:val="heading 1"/>
@@ -19996,7 +17415,6 @@
   <w:style w:type="character" w:default="1" w:styleId="DefaultParagraphFont">
     <w:name w:val="Default Paragraph Font"/>
     <w:uiPriority w:val="1"/>
-    <w:semiHidden/>
     <w:unhideWhenUsed/>
   </w:style>
   <w:style w:type="table" w:default="1" w:styleId="TableNormal">
@@ -21145,7 +18563,7 @@
 </file>
 
 <file path=customXml/itemProps1.xml><?xml version="1.0" encoding="utf-8"?>
-<ds:datastoreItem xmlns:ds="http://schemas.openxmlformats.org/officeDocument/2006/customXml" ds:itemID="{F1662283-03DC-4696-A8F3-28DD8E71BD3C}">
+<ds:datastoreItem xmlns:ds="http://schemas.openxmlformats.org/officeDocument/2006/customXml" ds:itemID="{FE1BA06E-9393-4879-96EF-BBCC995D62D8}">
   <ds:schemaRefs>
     <ds:schemaRef ds:uri="http://schemas.openxmlformats.org/officeDocument/2006/bibliography"/>
   </ds:schemaRefs>
